--- a/Info Vis.docx
+++ b/Info Vis.docx
@@ -84,6 +84,7 @@
         </w:rPr>
         <w:t xml:space="preserve"> It was submitted by </w:t>
       </w:r>
+      <w:proofErr w:type="spellStart"/>
       <w:r>
         <w:rPr>
           <w:rFonts w:ascii="Times New Roman" w:hAnsi="Times New Roman" w:cs="Times New Roman"/>
@@ -102,6 +103,7 @@
         </w:rPr>
         <w:t>hidambara</w:t>
       </w:r>
+      <w:proofErr w:type="spellEnd"/>
       <w:r>
         <w:rPr>
           <w:rFonts w:ascii="Times New Roman" w:hAnsi="Times New Roman" w:cs="Times New Roman"/>
@@ -656,6 +658,7 @@
         <w:t xml:space="preserve">named </w:t>
       </w:r>
       <w:bookmarkStart w:id="0" w:name="_Hlk130996773"/>
+      <w:proofErr w:type="spellStart"/>
       <w:r>
         <w:rPr>
           <w:rFonts w:ascii="Times New Roman" w:hAnsi="Times New Roman" w:cs="Times New Roman"/>
@@ -667,15 +670,17 @@
         </w:rPr>
         <w:t>movie_id</w:t>
       </w:r>
-      <w:r>
-        <w:rPr>
-          <w:rFonts w:ascii="Times New Roman" w:hAnsi="Times New Roman" w:cs="Times New Roman"/>
-          <w:sz w:val="24"/>
-          <w:szCs w:val="24"/>
-          <w:lang w:val="en-US"/>
-        </w:rPr>
-        <w:t xml:space="preserve">, </w:t>
-      </w:r>
+      <w:proofErr w:type="spellEnd"/>
+      <w:r>
+        <w:rPr>
+          <w:rFonts w:ascii="Times New Roman" w:hAnsi="Times New Roman" w:cs="Times New Roman"/>
+          <w:sz w:val="24"/>
+          <w:szCs w:val="24"/>
+          <w:lang w:val="en-US"/>
+        </w:rPr>
+        <w:t xml:space="preserve">, </w:t>
+      </w:r>
+      <w:proofErr w:type="spellStart"/>
       <w:r>
         <w:rPr>
           <w:rFonts w:ascii="Times New Roman" w:hAnsi="Times New Roman" w:cs="Times New Roman"/>
@@ -687,6 +692,7 @@
         </w:rPr>
         <w:t>movie_name</w:t>
       </w:r>
+      <w:proofErr w:type="spellEnd"/>
       <w:r>
         <w:rPr>
           <w:rFonts w:ascii="Times New Roman" w:hAnsi="Times New Roman" w:cs="Times New Roman"/>
@@ -836,6 +842,7 @@
         </w:rPr>
         <w:t xml:space="preserve">, </w:t>
       </w:r>
+      <w:proofErr w:type="spellStart"/>
       <w:r>
         <w:rPr>
           <w:rFonts w:ascii="Times New Roman" w:hAnsi="Times New Roman" w:cs="Times New Roman"/>
@@ -847,6 +854,7 @@
         </w:rPr>
         <w:t>director_id</w:t>
       </w:r>
+      <w:proofErr w:type="spellEnd"/>
       <w:r>
         <w:rPr>
           <w:rFonts w:ascii="Times New Roman" w:hAnsi="Times New Roman" w:cs="Times New Roman"/>
@@ -876,6 +884,7 @@
         </w:rPr>
         <w:t xml:space="preserve">, </w:t>
       </w:r>
+      <w:proofErr w:type="spellStart"/>
       <w:r>
         <w:rPr>
           <w:rFonts w:ascii="Times New Roman" w:hAnsi="Times New Roman" w:cs="Times New Roman"/>
@@ -887,6 +896,7 @@
         </w:rPr>
         <w:t>star_id</w:t>
       </w:r>
+      <w:proofErr w:type="spellEnd"/>
       <w:r>
         <w:rPr>
           <w:rFonts w:ascii="Times New Roman" w:hAnsi="Times New Roman" w:cs="Times New Roman"/>
@@ -1114,6 +1124,7 @@
         </w:rPr>
         <w:t xml:space="preserve">The columns </w:t>
       </w:r>
+      <w:proofErr w:type="spellStart"/>
       <w:r>
         <w:rPr>
           <w:rFonts w:ascii="Times New Roman" w:hAnsi="Times New Roman" w:cs="Times New Roman"/>
@@ -1125,6 +1136,7 @@
         </w:rPr>
         <w:t>movie_id</w:t>
       </w:r>
+      <w:proofErr w:type="spellEnd"/>
       <w:r>
         <w:rPr>
           <w:rFonts w:ascii="Times New Roman" w:hAnsi="Times New Roman" w:cs="Times New Roman"/>
@@ -1154,6 +1166,7 @@
         </w:rPr>
         <w:t xml:space="preserve">, </w:t>
       </w:r>
+      <w:proofErr w:type="spellStart"/>
       <w:r>
         <w:rPr>
           <w:rFonts w:ascii="Times New Roman" w:hAnsi="Times New Roman" w:cs="Times New Roman"/>
@@ -1165,6 +1178,7 @@
         </w:rPr>
         <w:t>director_id</w:t>
       </w:r>
+      <w:proofErr w:type="spellEnd"/>
       <w:r>
         <w:rPr>
           <w:rFonts w:ascii="Times New Roman" w:hAnsi="Times New Roman" w:cs="Times New Roman"/>
@@ -1174,6 +1188,7 @@
         </w:rPr>
         <w:t xml:space="preserve"> and </w:t>
       </w:r>
+      <w:proofErr w:type="spellStart"/>
       <w:r>
         <w:rPr>
           <w:rFonts w:ascii="Times New Roman" w:hAnsi="Times New Roman" w:cs="Times New Roman"/>
@@ -1185,6 +1200,7 @@
         </w:rPr>
         <w:t>star_id</w:t>
       </w:r>
+      <w:proofErr w:type="spellEnd"/>
       <w:r>
         <w:rPr>
           <w:rFonts w:ascii="Times New Roman" w:hAnsi="Times New Roman" w:cs="Times New Roman"/>
@@ -2218,6 +2234,7 @@
         </w:rPr>
         <w:t xml:space="preserve">The </w:t>
       </w:r>
+      <w:proofErr w:type="spellStart"/>
       <w:r>
         <w:rPr>
           <w:rFonts w:ascii="Times New Roman" w:hAnsi="Times New Roman" w:cs="Times New Roman"/>
@@ -2229,6 +2246,7 @@
         </w:rPr>
         <w:t>strsplit</w:t>
       </w:r>
+      <w:proofErr w:type="spellEnd"/>
       <w:r>
         <w:rPr>
           <w:rFonts w:ascii="Times New Roman" w:hAnsi="Times New Roman" w:cs="Times New Roman"/>
@@ -3158,8 +3176,8 @@
         </w:rPr>
         <w:t xml:space="preserve"> was then factored by </w:t>
       </w:r>
-      <w:bookmarkStart w:id="4" w:name="_Hlk131015081"/>
-      <w:bookmarkStart w:id="5" w:name="_Hlk131015667"/>
+      <w:bookmarkStart w:id="4" w:name="_Hlk131015667"/>
+      <w:bookmarkStart w:id="5" w:name="_Hlk131015081"/>
       <w:r>
         <w:rPr>
           <w:rFonts w:ascii="Times New Roman" w:hAnsi="Times New Roman" w:cs="Times New Roman"/>
@@ -3282,17 +3300,17 @@
         </w:rPr>
         <w:t xml:space="preserve"> </w:t>
       </w:r>
+      <w:bookmarkEnd w:id="4"/>
+      <w:r>
+        <w:rPr>
+          <w:rFonts w:ascii="Times New Roman" w:hAnsi="Times New Roman" w:cs="Times New Roman"/>
+          <w:sz w:val="24"/>
+          <w:szCs w:val="24"/>
+          <w:lang w:val="en-US"/>
+        </w:rPr>
+        <w:t xml:space="preserve">into different </w:t>
+      </w:r>
       <w:bookmarkEnd w:id="5"/>
-      <w:r>
-        <w:rPr>
-          <w:rFonts w:ascii="Times New Roman" w:hAnsi="Times New Roman" w:cs="Times New Roman"/>
-          <w:sz w:val="24"/>
-          <w:szCs w:val="24"/>
-          <w:lang w:val="en-US"/>
-        </w:rPr>
-        <w:t xml:space="preserve">into different </w:t>
-      </w:r>
-      <w:bookmarkEnd w:id="4"/>
       <w:r>
         <w:rPr>
           <w:rFonts w:ascii="Times New Roman" w:hAnsi="Times New Roman" w:cs="Times New Roman"/>
@@ -3904,18 +3922,7 @@
           <w:szCs w:val="26"/>
           <w:lang w:val="en-US"/>
         </w:rPr>
-        <w:t>R</w:t>
-      </w:r>
-      <w:r>
-        <w:rPr>
-          <w:rFonts w:ascii="Times New Roman" w:hAnsi="Times New Roman" w:cs="Times New Roman"/>
-          <w:b/>
-          <w:bCs/>
-          <w:sz w:val="26"/>
-          <w:szCs w:val="26"/>
-          <w:lang w:val="en-US"/>
-        </w:rPr>
-        <w:t>untime</w:t>
+        <w:t>Runtime</w:t>
       </w:r>
     </w:p>
     <w:p>
@@ -3937,18 +3944,7 @@
           <w:szCs w:val="24"/>
           <w:lang w:val="en-US"/>
         </w:rPr>
-        <w:t>R</w:t>
-      </w:r>
-      <w:r>
-        <w:rPr>
-          <w:rFonts w:ascii="Times New Roman" w:hAnsi="Times New Roman" w:cs="Times New Roman"/>
-          <w:b/>
-          <w:bCs/>
-          <w:sz w:val="24"/>
-          <w:szCs w:val="24"/>
-          <w:lang w:val="en-US"/>
-        </w:rPr>
-        <w:t>untime</w:t>
+        <w:t>Runtime</w:t>
       </w:r>
       <w:r>
         <w:rPr>
@@ -4955,16 +4951,7 @@
           <w:szCs w:val="24"/>
           <w:lang w:val="en-US"/>
         </w:rPr>
-        <w:t>,</w:t>
-      </w:r>
-      <w:r>
-        <w:rPr>
-          <w:rFonts w:ascii="Times New Roman" w:hAnsi="Times New Roman" w:cs="Times New Roman"/>
-          <w:sz w:val="24"/>
-          <w:szCs w:val="24"/>
-          <w:lang w:val="en-US"/>
-        </w:rPr>
-        <w:t xml:space="preserve"> </w:t>
+        <w:t xml:space="preserve">, </w:t>
       </w:r>
       <w:r>
         <w:rPr>
@@ -6066,25 +6053,7 @@
           <w:szCs w:val="24"/>
           <w:lang w:val="en-US"/>
         </w:rPr>
-        <w:t xml:space="preserve"> = </w:t>
-      </w:r>
-      <w:r>
-        <w:rPr>
-          <w:rFonts w:ascii="Times New Roman" w:hAnsi="Times New Roman" w:cs="Times New Roman"/>
-          <w:sz w:val="24"/>
-          <w:szCs w:val="24"/>
-          <w:lang w:val="en-US"/>
-        </w:rPr>
-        <w:t>560</w:t>
-      </w:r>
-      <w:r>
-        <w:rPr>
-          <w:rFonts w:ascii="Times New Roman" w:hAnsi="Times New Roman" w:cs="Times New Roman"/>
-          <w:sz w:val="24"/>
-          <w:szCs w:val="24"/>
-          <w:lang w:val="en-US"/>
-        </w:rPr>
-        <w:t xml:space="preserve"> </w:t>
+        <w:t xml:space="preserve"> = 560 </w:t>
       </w:r>
       <w:r>
         <w:rPr>
@@ -6122,7 +6091,25 @@
           <w:szCs w:val="24"/>
           <w:lang w:val="en-US"/>
         </w:rPr>
-        <w:t xml:space="preserve">Only subsets of each </w:t>
+        <w:t xml:space="preserve">Only </w:t>
+      </w:r>
+      <w:r>
+        <w:rPr>
+          <w:rFonts w:ascii="Times New Roman" w:hAnsi="Times New Roman" w:cs="Times New Roman"/>
+          <w:sz w:val="24"/>
+          <w:szCs w:val="24"/>
+          <w:lang w:val="en-US"/>
+        </w:rPr>
+        <w:t>supersets</w:t>
+      </w:r>
+      <w:r>
+        <w:rPr>
+          <w:rFonts w:ascii="Times New Roman" w:hAnsi="Times New Roman" w:cs="Times New Roman"/>
+          <w:sz w:val="24"/>
+          <w:szCs w:val="24"/>
+          <w:lang w:val="en-US"/>
+        </w:rPr>
+        <w:t xml:space="preserve"> of each </w:t>
       </w:r>
       <w:r>
         <w:rPr>
@@ -6212,133 +6199,7 @@
           <w:szCs w:val="24"/>
           <w:lang w:val="en-US"/>
         </w:rPr>
-        <w:t xml:space="preserve">returns TRUE for </w:t>
-      </w:r>
-      <w:r>
-        <w:rPr>
-          <w:rFonts w:ascii="Times New Roman" w:hAnsi="Times New Roman" w:cs="Times New Roman"/>
-          <w:sz w:val="24"/>
-          <w:szCs w:val="24"/>
-          <w:lang w:val="en-US"/>
-        </w:rPr>
-        <w:t>{Action}, {</w:t>
-      </w:r>
-      <w:r>
-        <w:rPr>
-          <w:rFonts w:ascii="Times New Roman" w:hAnsi="Times New Roman" w:cs="Times New Roman"/>
-          <w:sz w:val="24"/>
-          <w:szCs w:val="24"/>
-          <w:lang w:val="en-US"/>
-        </w:rPr>
-        <w:t>Crime</w:t>
-      </w:r>
-      <w:r>
-        <w:rPr>
-          <w:rFonts w:ascii="Times New Roman" w:hAnsi="Times New Roman" w:cs="Times New Roman"/>
-          <w:sz w:val="24"/>
-          <w:szCs w:val="24"/>
-          <w:lang w:val="en-US"/>
-        </w:rPr>
-        <w:t xml:space="preserve">} and </w:t>
-      </w:r>
-      <w:r>
-        <w:rPr>
-          <w:rFonts w:ascii="Times New Roman" w:hAnsi="Times New Roman" w:cs="Times New Roman"/>
-          <w:sz w:val="24"/>
-          <w:szCs w:val="24"/>
-          <w:lang w:val="en-US"/>
-        </w:rPr>
-        <w:t xml:space="preserve">{Action, </w:t>
-      </w:r>
-      <w:r>
-        <w:rPr>
-          <w:rFonts w:ascii="Times New Roman" w:hAnsi="Times New Roman" w:cs="Times New Roman"/>
-          <w:sz w:val="24"/>
-          <w:szCs w:val="24"/>
-          <w:lang w:val="en-US"/>
-        </w:rPr>
-        <w:t>Crime</w:t>
-      </w:r>
-      <w:r>
-        <w:rPr>
-          <w:rFonts w:ascii="Times New Roman" w:hAnsi="Times New Roman" w:cs="Times New Roman"/>
-          <w:sz w:val="24"/>
-          <w:szCs w:val="24"/>
-          <w:lang w:val="en-US"/>
-        </w:rPr>
-        <w:t>}</w:t>
-      </w:r>
-      <w:r>
-        <w:rPr>
-          <w:rFonts w:ascii="Times New Roman" w:hAnsi="Times New Roman" w:cs="Times New Roman"/>
-          <w:sz w:val="24"/>
-          <w:szCs w:val="24"/>
-          <w:lang w:val="en-US"/>
-        </w:rPr>
-        <w:t xml:space="preserve"> </w:t>
-      </w:r>
-      <w:r>
-        <w:rPr>
-          <w:rFonts w:ascii="Times New Roman" w:hAnsi="Times New Roman" w:cs="Times New Roman"/>
-          <w:sz w:val="24"/>
-          <w:szCs w:val="24"/>
-          <w:lang w:val="en-US"/>
-        </w:rPr>
-        <w:t xml:space="preserve">but </w:t>
-      </w:r>
-      <w:r>
-        <w:rPr>
-          <w:rFonts w:ascii="Times New Roman" w:hAnsi="Times New Roman" w:cs="Times New Roman"/>
-          <w:sz w:val="24"/>
-          <w:szCs w:val="24"/>
-          <w:lang w:val="en-US"/>
-        </w:rPr>
-        <w:t>returns FALSE for</w:t>
-      </w:r>
-      <w:r>
-        <w:rPr>
-          <w:rFonts w:ascii="Times New Roman" w:hAnsi="Times New Roman" w:cs="Times New Roman"/>
-          <w:sz w:val="24"/>
-          <w:szCs w:val="24"/>
-          <w:lang w:val="en-US"/>
-        </w:rPr>
-        <w:t xml:space="preserve"> </w:t>
-      </w:r>
-      <w:r>
-        <w:rPr>
-          <w:rFonts w:ascii="Times New Roman" w:hAnsi="Times New Roman" w:cs="Times New Roman"/>
-          <w:sz w:val="24"/>
-          <w:szCs w:val="24"/>
-          <w:lang w:val="en-US"/>
-        </w:rPr>
-        <w:t>{Action, Adventure</w:t>
-      </w:r>
-      <w:r>
-        <w:rPr>
-          <w:rFonts w:ascii="Times New Roman" w:hAnsi="Times New Roman" w:cs="Times New Roman"/>
-          <w:sz w:val="24"/>
-          <w:szCs w:val="24"/>
-          <w:lang w:val="en-US"/>
-        </w:rPr>
-        <w:t>, Crime</w:t>
-      </w:r>
-      <w:r>
-        <w:rPr>
-          <w:rFonts w:ascii="Times New Roman" w:hAnsi="Times New Roman" w:cs="Times New Roman"/>
-          <w:sz w:val="24"/>
-          <w:szCs w:val="24"/>
-          <w:lang w:val="en-US"/>
-        </w:rPr>
-        <w:t>}</w:t>
-      </w:r>
-      <w:r>
-        <w:rPr>
-          <w:rFonts w:ascii="Times New Roman" w:hAnsi="Times New Roman" w:cs="Times New Roman"/>
-          <w:sz w:val="24"/>
-          <w:szCs w:val="24"/>
-          <w:lang w:val="en-US"/>
-        </w:rPr>
-        <w:t>.</w:t>
+        <w:t>only returns TRUE for any sets which contains the two elements and FALSE otherwise.</w:t>
       </w:r>
     </w:p>
     <w:p>
@@ -6418,6 +6279,2702 @@
           <w:lang w:val="en-US"/>
         </w:rPr>
       </w:pPr>
+      <w:r>
+        <w:rPr>
+          <w:rFonts w:ascii="Times New Roman" w:hAnsi="Times New Roman" w:cs="Times New Roman"/>
+          <w:sz w:val="24"/>
+          <w:szCs w:val="24"/>
+          <w:lang w:val="en-US"/>
+        </w:rPr>
+        <w:t xml:space="preserve">The first tab allows us to visualize a line graph using 5 different settings which are </w:t>
+      </w:r>
+      <w:r>
+        <w:rPr>
+          <w:rFonts w:ascii="Times New Roman" w:hAnsi="Times New Roman" w:cs="Times New Roman"/>
+          <w:b/>
+          <w:bCs/>
+          <w:sz w:val="24"/>
+          <w:szCs w:val="24"/>
+          <w:lang w:val="en-US"/>
+        </w:rPr>
+        <w:t>Plot Type</w:t>
+      </w:r>
+      <w:r>
+        <w:rPr>
+          <w:rFonts w:ascii="Times New Roman" w:hAnsi="Times New Roman" w:cs="Times New Roman"/>
+          <w:sz w:val="24"/>
+          <w:szCs w:val="24"/>
+          <w:lang w:val="en-US"/>
+        </w:rPr>
+        <w:t xml:space="preserve">, </w:t>
+      </w:r>
+      <w:r>
+        <w:rPr>
+          <w:rFonts w:ascii="Times New Roman" w:hAnsi="Times New Roman" w:cs="Times New Roman"/>
+          <w:b/>
+          <w:bCs/>
+          <w:sz w:val="24"/>
+          <w:szCs w:val="24"/>
+          <w:lang w:val="en-US"/>
+        </w:rPr>
+        <w:t>Year Range</w:t>
+      </w:r>
+      <w:r>
+        <w:rPr>
+          <w:rFonts w:ascii="Times New Roman" w:hAnsi="Times New Roman" w:cs="Times New Roman"/>
+          <w:sz w:val="24"/>
+          <w:szCs w:val="24"/>
+          <w:lang w:val="en-US"/>
+        </w:rPr>
+        <w:t xml:space="preserve">, </w:t>
+      </w:r>
+      <w:r>
+        <w:rPr>
+          <w:rFonts w:ascii="Times New Roman" w:hAnsi="Times New Roman" w:cs="Times New Roman"/>
+          <w:b/>
+          <w:bCs/>
+          <w:sz w:val="24"/>
+          <w:szCs w:val="24"/>
+          <w:lang w:val="en-US"/>
+        </w:rPr>
+        <w:t>First Genre</w:t>
+      </w:r>
+      <w:r>
+        <w:rPr>
+          <w:rFonts w:ascii="Times New Roman" w:hAnsi="Times New Roman" w:cs="Times New Roman"/>
+          <w:sz w:val="24"/>
+          <w:szCs w:val="24"/>
+          <w:lang w:val="en-US"/>
+        </w:rPr>
+        <w:t xml:space="preserve">, </w:t>
+      </w:r>
+      <w:r>
+        <w:rPr>
+          <w:rFonts w:ascii="Times New Roman" w:hAnsi="Times New Roman" w:cs="Times New Roman"/>
+          <w:b/>
+          <w:bCs/>
+          <w:sz w:val="24"/>
+          <w:szCs w:val="24"/>
+          <w:lang w:val="en-US"/>
+        </w:rPr>
+        <w:t>Second Genre</w:t>
+      </w:r>
+      <w:r>
+        <w:rPr>
+          <w:rFonts w:ascii="Times New Roman" w:hAnsi="Times New Roman" w:cs="Times New Roman"/>
+          <w:sz w:val="24"/>
+          <w:szCs w:val="24"/>
+          <w:lang w:val="en-US"/>
+        </w:rPr>
+        <w:t xml:space="preserve"> and </w:t>
+      </w:r>
+      <w:r>
+        <w:rPr>
+          <w:rFonts w:ascii="Times New Roman" w:hAnsi="Times New Roman" w:cs="Times New Roman"/>
+          <w:b/>
+          <w:bCs/>
+          <w:sz w:val="24"/>
+          <w:szCs w:val="24"/>
+          <w:lang w:val="en-US"/>
+        </w:rPr>
+        <w:t>Third Genre</w:t>
+      </w:r>
+      <w:r>
+        <w:rPr>
+          <w:rFonts w:ascii="Times New Roman" w:hAnsi="Times New Roman" w:cs="Times New Roman"/>
+          <w:sz w:val="24"/>
+          <w:szCs w:val="24"/>
+          <w:lang w:val="en-US"/>
+        </w:rPr>
+        <w:t>.</w:t>
+      </w:r>
+    </w:p>
+    <w:p>
+      <w:pPr>
+        <w:jc w:val="both"/>
+        <w:rPr>
+          <w:rFonts w:ascii="Times New Roman" w:hAnsi="Times New Roman" w:cs="Times New Roman"/>
+          <w:sz w:val="24"/>
+          <w:szCs w:val="24"/>
+          <w:lang w:val="en-US"/>
+        </w:rPr>
+      </w:pPr>
+      <w:r>
+        <w:rPr>
+          <w:rFonts w:ascii="Times New Roman" w:hAnsi="Times New Roman" w:cs="Times New Roman"/>
+          <w:b/>
+          <w:bCs/>
+          <w:sz w:val="24"/>
+          <w:szCs w:val="24"/>
+          <w:lang w:val="en-US"/>
+        </w:rPr>
+        <w:t>Plot Type</w:t>
+      </w:r>
+      <w:r>
+        <w:rPr>
+          <w:rFonts w:ascii="Times New Roman" w:hAnsi="Times New Roman" w:cs="Times New Roman"/>
+          <w:b/>
+          <w:bCs/>
+          <w:sz w:val="24"/>
+          <w:szCs w:val="24"/>
+          <w:lang w:val="en-US"/>
+        </w:rPr>
+        <w:t xml:space="preserve"> </w:t>
+      </w:r>
+      <w:r>
+        <w:rPr>
+          <w:rFonts w:ascii="Times New Roman" w:hAnsi="Times New Roman" w:cs="Times New Roman"/>
+          <w:sz w:val="24"/>
+          <w:szCs w:val="24"/>
+          <w:lang w:val="en-US"/>
+        </w:rPr>
+        <w:t xml:space="preserve">allows us to choose the type of data to be plotted. The 4 choices available are </w:t>
+      </w:r>
+      <w:r>
+        <w:rPr>
+          <w:rFonts w:ascii="Times New Roman" w:hAnsi="Times New Roman" w:cs="Times New Roman"/>
+          <w:b/>
+          <w:bCs/>
+          <w:sz w:val="24"/>
+          <w:szCs w:val="24"/>
+          <w:lang w:val="en-US"/>
+        </w:rPr>
+        <w:t>Count</w:t>
+      </w:r>
+      <w:r>
+        <w:rPr>
+          <w:rFonts w:ascii="Times New Roman" w:hAnsi="Times New Roman" w:cs="Times New Roman"/>
+          <w:sz w:val="24"/>
+          <w:szCs w:val="24"/>
+          <w:lang w:val="en-US"/>
+        </w:rPr>
+        <w:t xml:space="preserve"> which is the total number of movies made per year, </w:t>
+      </w:r>
+      <w:r>
+        <w:rPr>
+          <w:rFonts w:ascii="Times New Roman" w:hAnsi="Times New Roman" w:cs="Times New Roman"/>
+          <w:b/>
+          <w:bCs/>
+          <w:sz w:val="24"/>
+          <w:szCs w:val="24"/>
+          <w:lang w:val="en-US"/>
+        </w:rPr>
+        <w:t>Rating</w:t>
+      </w:r>
+      <w:r>
+        <w:rPr>
+          <w:rFonts w:ascii="Times New Roman" w:hAnsi="Times New Roman" w:cs="Times New Roman"/>
+          <w:sz w:val="24"/>
+          <w:szCs w:val="24"/>
+          <w:lang w:val="en-US"/>
+        </w:rPr>
+        <w:t xml:space="preserve"> which is the average rating of movies per year, </w:t>
+      </w:r>
+      <w:r>
+        <w:rPr>
+          <w:rFonts w:ascii="Times New Roman" w:hAnsi="Times New Roman" w:cs="Times New Roman"/>
+          <w:b/>
+          <w:bCs/>
+          <w:sz w:val="24"/>
+          <w:szCs w:val="24"/>
+          <w:lang w:val="en-US"/>
+        </w:rPr>
+        <w:t>Runtime</w:t>
+      </w:r>
+      <w:r>
+        <w:rPr>
+          <w:rFonts w:ascii="Times New Roman" w:hAnsi="Times New Roman" w:cs="Times New Roman"/>
+          <w:sz w:val="24"/>
+          <w:szCs w:val="24"/>
+          <w:lang w:val="en-US"/>
+        </w:rPr>
+        <w:t xml:space="preserve"> which is the average runtime of movies per year and </w:t>
+      </w:r>
+      <w:r>
+        <w:rPr>
+          <w:rFonts w:ascii="Times New Roman" w:hAnsi="Times New Roman" w:cs="Times New Roman"/>
+          <w:b/>
+          <w:bCs/>
+          <w:sz w:val="24"/>
+          <w:szCs w:val="24"/>
+          <w:lang w:val="en-US"/>
+        </w:rPr>
+        <w:t>Votes</w:t>
+      </w:r>
+      <w:r>
+        <w:rPr>
+          <w:rFonts w:ascii="Times New Roman" w:hAnsi="Times New Roman" w:cs="Times New Roman"/>
+          <w:sz w:val="24"/>
+          <w:szCs w:val="24"/>
+          <w:lang w:val="en-US"/>
+        </w:rPr>
+        <w:t xml:space="preserve"> which is the average number of votes of the movies per year.</w:t>
+      </w:r>
+    </w:p>
+    <w:p>
+      <w:pPr>
+        <w:jc w:val="both"/>
+        <w:rPr>
+          <w:rFonts w:ascii="Times New Roman" w:hAnsi="Times New Roman" w:cs="Times New Roman"/>
+          <w:sz w:val="24"/>
+          <w:szCs w:val="24"/>
+          <w:lang w:val="en-US"/>
+        </w:rPr>
+      </w:pPr>
+      <w:r>
+        <w:rPr>
+          <w:rFonts w:ascii="Times New Roman" w:hAnsi="Times New Roman" w:cs="Times New Roman"/>
+          <w:b/>
+          <w:bCs/>
+          <w:sz w:val="24"/>
+          <w:szCs w:val="24"/>
+          <w:lang w:val="en-US"/>
+        </w:rPr>
+        <w:t>Year Range</w:t>
+      </w:r>
+      <w:r>
+        <w:rPr>
+          <w:rFonts w:ascii="Times New Roman" w:hAnsi="Times New Roman" w:cs="Times New Roman"/>
+          <w:sz w:val="24"/>
+          <w:szCs w:val="24"/>
+          <w:lang w:val="en-US"/>
+        </w:rPr>
+        <w:t xml:space="preserve"> allows us to specify the range of years to be plotted on the line graph.</w:t>
+      </w:r>
+    </w:p>
+    <w:p>
+      <w:pPr>
+        <w:jc w:val="both"/>
+        <w:rPr>
+          <w:rFonts w:ascii="Times New Roman" w:hAnsi="Times New Roman" w:cs="Times New Roman"/>
+          <w:sz w:val="24"/>
+          <w:szCs w:val="24"/>
+          <w:lang w:val="en-US"/>
+        </w:rPr>
+      </w:pPr>
+      <w:r>
+        <w:rPr>
+          <w:rFonts w:ascii="Times New Roman" w:hAnsi="Times New Roman" w:cs="Times New Roman"/>
+          <w:b/>
+          <w:bCs/>
+          <w:sz w:val="24"/>
+          <w:szCs w:val="24"/>
+          <w:lang w:val="en-US"/>
+        </w:rPr>
+        <w:t>First Genre</w:t>
+      </w:r>
+      <w:r>
+        <w:rPr>
+          <w:rFonts w:ascii="Times New Roman" w:hAnsi="Times New Roman" w:cs="Times New Roman"/>
+          <w:sz w:val="24"/>
+          <w:szCs w:val="24"/>
+          <w:lang w:val="en-US"/>
+        </w:rPr>
+        <w:t xml:space="preserve">, </w:t>
+      </w:r>
+      <w:r>
+        <w:rPr>
+          <w:rFonts w:ascii="Times New Roman" w:hAnsi="Times New Roman" w:cs="Times New Roman"/>
+          <w:b/>
+          <w:bCs/>
+          <w:sz w:val="24"/>
+          <w:szCs w:val="24"/>
+          <w:lang w:val="en-US"/>
+        </w:rPr>
+        <w:t>Second Genre</w:t>
+      </w:r>
+      <w:r>
+        <w:rPr>
+          <w:rFonts w:ascii="Times New Roman" w:hAnsi="Times New Roman" w:cs="Times New Roman"/>
+          <w:sz w:val="24"/>
+          <w:szCs w:val="24"/>
+          <w:lang w:val="en-US"/>
+        </w:rPr>
+        <w:t xml:space="preserve"> and </w:t>
+      </w:r>
+      <w:r>
+        <w:rPr>
+          <w:rFonts w:ascii="Times New Roman" w:hAnsi="Times New Roman" w:cs="Times New Roman"/>
+          <w:b/>
+          <w:bCs/>
+          <w:sz w:val="24"/>
+          <w:szCs w:val="24"/>
+          <w:lang w:val="en-US"/>
+        </w:rPr>
+        <w:t>Third Genre</w:t>
+      </w:r>
+      <w:r>
+        <w:rPr>
+          <w:rFonts w:ascii="Times New Roman" w:hAnsi="Times New Roman" w:cs="Times New Roman"/>
+          <w:sz w:val="24"/>
+          <w:szCs w:val="24"/>
+          <w:lang w:val="en-US"/>
+        </w:rPr>
+        <w:t xml:space="preserve"> lets us filter the movies to be plotted. Only</w:t>
+      </w:r>
+      <w:r>
+        <w:rPr>
+          <w:rFonts w:ascii="Times New Roman" w:hAnsi="Times New Roman" w:cs="Times New Roman"/>
+          <w:sz w:val="24"/>
+          <w:szCs w:val="24"/>
+          <w:lang w:val="en-US"/>
+        </w:rPr>
+        <w:t xml:space="preserve"> movies with</w:t>
+      </w:r>
+      <w:r>
+        <w:rPr>
+          <w:rFonts w:ascii="Times New Roman" w:hAnsi="Times New Roman" w:cs="Times New Roman"/>
+          <w:sz w:val="24"/>
+          <w:szCs w:val="24"/>
+          <w:lang w:val="en-US"/>
+        </w:rPr>
+        <w:t xml:space="preserve"> supersets of the chosen genres are plotted. There </w:t>
+      </w:r>
+      <w:r>
+        <w:rPr>
+          <w:rFonts w:ascii="Times New Roman" w:hAnsi="Times New Roman" w:cs="Times New Roman"/>
+          <w:sz w:val="24"/>
+          <w:szCs w:val="24"/>
+          <w:lang w:val="en-US"/>
+        </w:rPr>
+        <w:t xml:space="preserve">are 17 choices of genres, 16 of which are the csv file names while the last one is a “-”. The </w:t>
+      </w:r>
+      <w:r>
+        <w:rPr>
+          <w:rFonts w:ascii="Times New Roman" w:hAnsi="Times New Roman" w:cs="Times New Roman"/>
+          <w:sz w:val="24"/>
+          <w:szCs w:val="24"/>
+          <w:lang w:val="en-US"/>
+        </w:rPr>
+        <w:t>“-”</w:t>
+      </w:r>
+      <w:r>
+        <w:rPr>
+          <w:rFonts w:ascii="Times New Roman" w:hAnsi="Times New Roman" w:cs="Times New Roman"/>
+          <w:sz w:val="24"/>
+          <w:szCs w:val="24"/>
+          <w:lang w:val="en-US"/>
+        </w:rPr>
+        <w:t xml:space="preserve"> is treated as an empty set, {}. Duplicate choices are only counted once. As an example, {Action} and {Action} combine to be just {Action}.</w:t>
+      </w:r>
+    </w:p>
+    <w:p>
+      <w:pPr>
+        <w:pStyle w:val="ListParagraph"/>
+        <w:numPr>
+          <w:ilvl w:val="0"/>
+          <w:numId w:val="2"/>
+        </w:numPr>
+        <w:jc w:val="both"/>
+        <w:rPr>
+          <w:rFonts w:ascii="Times New Roman" w:hAnsi="Times New Roman" w:cs="Times New Roman"/>
+          <w:b/>
+          <w:bCs/>
+          <w:sz w:val="26"/>
+          <w:szCs w:val="26"/>
+          <w:lang w:val="en-US"/>
+        </w:rPr>
+      </w:pPr>
+      <w:r>
+        <w:rPr>
+          <w:rFonts w:ascii="Times New Roman" w:hAnsi="Times New Roman" w:cs="Times New Roman"/>
+          <w:b/>
+          <w:bCs/>
+          <w:sz w:val="26"/>
+          <w:szCs w:val="26"/>
+          <w:lang w:val="en-US"/>
+        </w:rPr>
+        <w:t>Table</w:t>
+      </w:r>
+    </w:p>
+    <w:p>
+      <w:pPr>
+        <w:jc w:val="both"/>
+        <w:rPr>
+          <w:rFonts w:ascii="Times New Roman" w:hAnsi="Times New Roman" w:cs="Times New Roman"/>
+          <w:sz w:val="24"/>
+          <w:szCs w:val="24"/>
+          <w:lang w:val="en-US"/>
+        </w:rPr>
+      </w:pPr>
+      <w:r>
+        <w:rPr>
+          <w:rFonts w:ascii="Times New Roman" w:hAnsi="Times New Roman" w:cs="Times New Roman"/>
+          <w:sz w:val="24"/>
+          <w:szCs w:val="24"/>
+          <w:lang w:val="en-US"/>
+        </w:rPr>
+        <w:t xml:space="preserve">The second tab allows us to present the data in a data table. There are 3 different settings which are </w:t>
+      </w:r>
+      <w:r>
+        <w:rPr>
+          <w:rFonts w:ascii="Times New Roman" w:hAnsi="Times New Roman" w:cs="Times New Roman"/>
+          <w:b/>
+          <w:bCs/>
+          <w:sz w:val="24"/>
+          <w:szCs w:val="24"/>
+          <w:lang w:val="en-US"/>
+        </w:rPr>
+        <w:t>Table</w:t>
+      </w:r>
+      <w:r>
+        <w:rPr>
+          <w:rFonts w:ascii="Times New Roman" w:hAnsi="Times New Roman" w:cs="Times New Roman"/>
+          <w:sz w:val="24"/>
+          <w:szCs w:val="24"/>
+          <w:lang w:val="en-US"/>
+        </w:rPr>
+        <w:t xml:space="preserve">, </w:t>
+      </w:r>
+      <w:r>
+        <w:rPr>
+          <w:rFonts w:ascii="Times New Roman" w:hAnsi="Times New Roman" w:cs="Times New Roman"/>
+          <w:b/>
+          <w:bCs/>
+          <w:sz w:val="24"/>
+          <w:szCs w:val="24"/>
+          <w:lang w:val="en-US"/>
+        </w:rPr>
+        <w:t>Column</w:t>
+      </w:r>
+      <w:r>
+        <w:rPr>
+          <w:rFonts w:ascii="Times New Roman" w:hAnsi="Times New Roman" w:cs="Times New Roman"/>
+          <w:sz w:val="24"/>
+          <w:szCs w:val="24"/>
+          <w:lang w:val="en-US"/>
+        </w:rPr>
+        <w:t xml:space="preserve"> and </w:t>
+      </w:r>
+      <w:r>
+        <w:rPr>
+          <w:rFonts w:ascii="Times New Roman" w:hAnsi="Times New Roman" w:cs="Times New Roman"/>
+          <w:b/>
+          <w:bCs/>
+          <w:sz w:val="24"/>
+          <w:szCs w:val="24"/>
+          <w:lang w:val="en-US"/>
+        </w:rPr>
+        <w:t>Type</w:t>
+      </w:r>
+      <w:r>
+        <w:rPr>
+          <w:rFonts w:ascii="Times New Roman" w:hAnsi="Times New Roman" w:cs="Times New Roman"/>
+          <w:sz w:val="24"/>
+          <w:szCs w:val="24"/>
+          <w:lang w:val="en-US"/>
+        </w:rPr>
+        <w:t>.</w:t>
+      </w:r>
+    </w:p>
+    <w:p>
+      <w:pPr>
+        <w:jc w:val="both"/>
+        <w:rPr>
+          <w:rFonts w:ascii="Times New Roman" w:hAnsi="Times New Roman" w:cs="Times New Roman"/>
+          <w:sz w:val="24"/>
+          <w:szCs w:val="24"/>
+          <w:lang w:val="en-US"/>
+        </w:rPr>
+      </w:pPr>
+      <w:r>
+        <w:rPr>
+          <w:rFonts w:ascii="Times New Roman" w:hAnsi="Times New Roman" w:cs="Times New Roman"/>
+          <w:b/>
+          <w:bCs/>
+          <w:sz w:val="24"/>
+          <w:szCs w:val="24"/>
+          <w:lang w:val="en-US"/>
+        </w:rPr>
+        <w:t>Table</w:t>
+      </w:r>
+      <w:r>
+        <w:rPr>
+          <w:rFonts w:ascii="Times New Roman" w:hAnsi="Times New Roman" w:cs="Times New Roman"/>
+          <w:sz w:val="24"/>
+          <w:szCs w:val="24"/>
+          <w:lang w:val="en-US"/>
+        </w:rPr>
+        <w:t xml:space="preserve"> allows us to choose the</w:t>
+      </w:r>
+      <w:r>
+        <w:rPr>
+          <w:rFonts w:ascii="Times New Roman" w:hAnsi="Times New Roman" w:cs="Times New Roman"/>
+          <w:sz w:val="24"/>
+          <w:szCs w:val="24"/>
+          <w:lang w:val="en-US"/>
+        </w:rPr>
+        <w:t xml:space="preserve"> primary factorization of the</w:t>
+      </w:r>
+      <w:r>
+        <w:rPr>
+          <w:rFonts w:ascii="Times New Roman" w:hAnsi="Times New Roman" w:cs="Times New Roman"/>
+          <w:sz w:val="24"/>
+          <w:szCs w:val="24"/>
+          <w:lang w:val="en-US"/>
+        </w:rPr>
+        <w:t xml:space="preserve"> </w:t>
+      </w:r>
+      <w:r>
+        <w:rPr>
+          <w:rFonts w:ascii="Times New Roman" w:hAnsi="Times New Roman" w:cs="Times New Roman"/>
+          <w:b/>
+          <w:bCs/>
+          <w:sz w:val="24"/>
+          <w:szCs w:val="24"/>
+          <w:lang w:val="en-US"/>
+        </w:rPr>
+        <w:t>Movies</w:t>
+      </w:r>
+      <w:r>
+        <w:rPr>
+          <w:rFonts w:ascii="Times New Roman" w:hAnsi="Times New Roman" w:cs="Times New Roman"/>
+          <w:sz w:val="24"/>
+          <w:szCs w:val="24"/>
+          <w:lang w:val="en-US"/>
+        </w:rPr>
+        <w:t xml:space="preserve"> data frame</w:t>
+      </w:r>
+      <w:r>
+        <w:rPr>
+          <w:rFonts w:ascii="Times New Roman" w:hAnsi="Times New Roman" w:cs="Times New Roman"/>
+          <w:sz w:val="24"/>
+          <w:szCs w:val="24"/>
+          <w:lang w:val="en-US"/>
+        </w:rPr>
+        <w:t xml:space="preserve">. </w:t>
+      </w:r>
+      <w:r>
+        <w:rPr>
+          <w:rFonts w:ascii="Times New Roman" w:hAnsi="Times New Roman" w:cs="Times New Roman"/>
+          <w:sz w:val="24"/>
+          <w:szCs w:val="24"/>
+          <w:lang w:val="en-US"/>
+        </w:rPr>
+        <w:t xml:space="preserve">The choices given are </w:t>
+      </w:r>
+      <w:r>
+        <w:rPr>
+          <w:rFonts w:ascii="Times New Roman" w:hAnsi="Times New Roman" w:cs="Times New Roman"/>
+          <w:b/>
+          <w:bCs/>
+          <w:sz w:val="24"/>
+          <w:szCs w:val="24"/>
+          <w:lang w:val="en-US"/>
+        </w:rPr>
+        <w:t>Certificate</w:t>
+      </w:r>
+      <w:r>
+        <w:rPr>
+          <w:rFonts w:ascii="Times New Roman" w:hAnsi="Times New Roman" w:cs="Times New Roman"/>
+          <w:sz w:val="24"/>
+          <w:szCs w:val="24"/>
+          <w:lang w:val="en-US"/>
+        </w:rPr>
+        <w:t xml:space="preserve">, </w:t>
+      </w:r>
+      <w:r>
+        <w:rPr>
+          <w:rFonts w:ascii="Times New Roman" w:hAnsi="Times New Roman" w:cs="Times New Roman"/>
+          <w:b/>
+          <w:bCs/>
+          <w:sz w:val="24"/>
+          <w:szCs w:val="24"/>
+          <w:lang w:val="en-US"/>
+        </w:rPr>
+        <w:t>Decade</w:t>
+      </w:r>
+      <w:r>
+        <w:rPr>
+          <w:rFonts w:ascii="Times New Roman" w:hAnsi="Times New Roman" w:cs="Times New Roman"/>
+          <w:sz w:val="24"/>
+          <w:szCs w:val="24"/>
+          <w:lang w:val="en-US"/>
+        </w:rPr>
+        <w:t xml:space="preserve">, </w:t>
+      </w:r>
+      <w:r>
+        <w:rPr>
+          <w:rFonts w:ascii="Times New Roman" w:hAnsi="Times New Roman" w:cs="Times New Roman"/>
+          <w:b/>
+          <w:bCs/>
+          <w:sz w:val="24"/>
+          <w:szCs w:val="24"/>
+          <w:lang w:val="en-US"/>
+        </w:rPr>
+        <w:t>Genre1</w:t>
+      </w:r>
+      <w:r>
+        <w:rPr>
+          <w:rFonts w:ascii="Times New Roman" w:hAnsi="Times New Roman" w:cs="Times New Roman"/>
+          <w:sz w:val="24"/>
+          <w:szCs w:val="24"/>
+          <w:lang w:val="en-US"/>
+        </w:rPr>
+        <w:t xml:space="preserve">, </w:t>
+      </w:r>
+      <w:r>
+        <w:rPr>
+          <w:rFonts w:ascii="Times New Roman" w:hAnsi="Times New Roman" w:cs="Times New Roman"/>
+          <w:b/>
+          <w:bCs/>
+          <w:sz w:val="24"/>
+          <w:szCs w:val="24"/>
+          <w:lang w:val="en-US"/>
+        </w:rPr>
+        <w:t>Genre2</w:t>
+      </w:r>
+      <w:r>
+        <w:rPr>
+          <w:rFonts w:ascii="Times New Roman" w:hAnsi="Times New Roman" w:cs="Times New Roman"/>
+          <w:sz w:val="24"/>
+          <w:szCs w:val="24"/>
+          <w:lang w:val="en-US"/>
+        </w:rPr>
+        <w:t xml:space="preserve">, </w:t>
+      </w:r>
+      <w:r>
+        <w:rPr>
+          <w:rFonts w:ascii="Times New Roman" w:hAnsi="Times New Roman" w:cs="Times New Roman"/>
+          <w:b/>
+          <w:bCs/>
+          <w:sz w:val="24"/>
+          <w:szCs w:val="24"/>
+          <w:lang w:val="en-US"/>
+        </w:rPr>
+        <w:t>Genre3</w:t>
+      </w:r>
+      <w:r>
+        <w:rPr>
+          <w:rFonts w:ascii="Times New Roman" w:hAnsi="Times New Roman" w:cs="Times New Roman"/>
+          <w:sz w:val="24"/>
+          <w:szCs w:val="24"/>
+          <w:lang w:val="en-US"/>
+        </w:rPr>
+        <w:t xml:space="preserve">, </w:t>
+      </w:r>
+      <w:r>
+        <w:rPr>
+          <w:rFonts w:ascii="Times New Roman" w:hAnsi="Times New Roman" w:cs="Times New Roman"/>
+          <w:b/>
+          <w:bCs/>
+          <w:sz w:val="24"/>
+          <w:szCs w:val="24"/>
+          <w:lang w:val="en-US"/>
+        </w:rPr>
+        <w:t>Rating</w:t>
+      </w:r>
+      <w:r>
+        <w:rPr>
+          <w:rFonts w:ascii="Times New Roman" w:hAnsi="Times New Roman" w:cs="Times New Roman"/>
+          <w:sz w:val="24"/>
+          <w:szCs w:val="24"/>
+          <w:lang w:val="en-US"/>
+        </w:rPr>
+        <w:t xml:space="preserve">, </w:t>
+      </w:r>
+      <w:r>
+        <w:rPr>
+          <w:rFonts w:ascii="Times New Roman" w:hAnsi="Times New Roman" w:cs="Times New Roman"/>
+          <w:b/>
+          <w:bCs/>
+          <w:sz w:val="24"/>
+          <w:szCs w:val="24"/>
+          <w:lang w:val="en-US"/>
+        </w:rPr>
+        <w:t>Runtime</w:t>
+      </w:r>
+      <w:r>
+        <w:rPr>
+          <w:rFonts w:ascii="Times New Roman" w:hAnsi="Times New Roman" w:cs="Times New Roman"/>
+          <w:sz w:val="24"/>
+          <w:szCs w:val="24"/>
+          <w:lang w:val="en-US"/>
+        </w:rPr>
+        <w:t xml:space="preserve"> and </w:t>
+      </w:r>
+      <w:r>
+        <w:rPr>
+          <w:rFonts w:ascii="Times New Roman" w:hAnsi="Times New Roman" w:cs="Times New Roman"/>
+          <w:b/>
+          <w:bCs/>
+          <w:sz w:val="24"/>
+          <w:szCs w:val="24"/>
+          <w:lang w:val="en-US"/>
+        </w:rPr>
+        <w:t>Votes</w:t>
+      </w:r>
+      <w:r>
+        <w:rPr>
+          <w:rFonts w:ascii="Times New Roman" w:hAnsi="Times New Roman" w:cs="Times New Roman"/>
+          <w:sz w:val="24"/>
+          <w:szCs w:val="24"/>
+          <w:lang w:val="en-US"/>
+        </w:rPr>
+        <w:t>.</w:t>
+      </w:r>
+    </w:p>
+    <w:p>
+      <w:pPr>
+        <w:jc w:val="both"/>
+        <w:rPr>
+          <w:rFonts w:ascii="Times New Roman" w:hAnsi="Times New Roman" w:cs="Times New Roman"/>
+          <w:sz w:val="24"/>
+          <w:szCs w:val="24"/>
+          <w:lang w:val="en-US"/>
+        </w:rPr>
+      </w:pPr>
+      <w:r>
+        <w:rPr>
+          <w:rFonts w:ascii="Times New Roman" w:hAnsi="Times New Roman" w:cs="Times New Roman"/>
+          <w:b/>
+          <w:bCs/>
+          <w:sz w:val="24"/>
+          <w:szCs w:val="24"/>
+          <w:lang w:val="en-US"/>
+        </w:rPr>
+        <w:t>Column</w:t>
+      </w:r>
+      <w:r>
+        <w:rPr>
+          <w:rFonts w:ascii="Times New Roman" w:hAnsi="Times New Roman" w:cs="Times New Roman"/>
+          <w:sz w:val="24"/>
+          <w:szCs w:val="24"/>
+          <w:lang w:val="en-US"/>
+        </w:rPr>
+        <w:t xml:space="preserve"> allows us to choose the secondary factorization of the </w:t>
+      </w:r>
+      <w:r>
+        <w:rPr>
+          <w:rFonts w:ascii="Times New Roman" w:hAnsi="Times New Roman" w:cs="Times New Roman"/>
+          <w:b/>
+          <w:bCs/>
+          <w:sz w:val="24"/>
+          <w:szCs w:val="24"/>
+          <w:lang w:val="en-US"/>
+        </w:rPr>
+        <w:t>Movies</w:t>
+      </w:r>
+      <w:r>
+        <w:rPr>
+          <w:rFonts w:ascii="Times New Roman" w:hAnsi="Times New Roman" w:cs="Times New Roman"/>
+          <w:sz w:val="24"/>
+          <w:szCs w:val="24"/>
+          <w:lang w:val="en-US"/>
+        </w:rPr>
+        <w:t xml:space="preserve"> data frame</w:t>
+      </w:r>
+      <w:r>
+        <w:rPr>
+          <w:rFonts w:ascii="Times New Roman" w:hAnsi="Times New Roman" w:cs="Times New Roman"/>
+          <w:sz w:val="24"/>
+          <w:szCs w:val="24"/>
+          <w:lang w:val="en-US"/>
+        </w:rPr>
+        <w:t xml:space="preserve">. The choices given are </w:t>
+      </w:r>
+      <w:r>
+        <w:rPr>
+          <w:rFonts w:ascii="Times New Roman" w:hAnsi="Times New Roman" w:cs="Times New Roman"/>
+          <w:b/>
+          <w:bCs/>
+          <w:sz w:val="24"/>
+          <w:szCs w:val="24"/>
+          <w:lang w:val="en-US"/>
+        </w:rPr>
+        <w:t>rating</w:t>
+      </w:r>
+      <w:r>
+        <w:rPr>
+          <w:rFonts w:ascii="Times New Roman" w:hAnsi="Times New Roman" w:cs="Times New Roman"/>
+          <w:sz w:val="24"/>
+          <w:szCs w:val="24"/>
+          <w:lang w:val="en-US"/>
+        </w:rPr>
+        <w:t xml:space="preserve">, </w:t>
+      </w:r>
+      <w:r>
+        <w:rPr>
+          <w:rFonts w:ascii="Times New Roman" w:hAnsi="Times New Roman" w:cs="Times New Roman"/>
+          <w:b/>
+          <w:bCs/>
+          <w:sz w:val="24"/>
+          <w:szCs w:val="24"/>
+          <w:lang w:val="en-US"/>
+        </w:rPr>
+        <w:t>genres</w:t>
+      </w:r>
+      <w:r>
+        <w:rPr>
+          <w:rFonts w:ascii="Times New Roman" w:hAnsi="Times New Roman" w:cs="Times New Roman"/>
+          <w:sz w:val="24"/>
+          <w:szCs w:val="24"/>
+          <w:lang w:val="en-US"/>
+        </w:rPr>
+        <w:t xml:space="preserve">, </w:t>
+      </w:r>
+      <w:r>
+        <w:rPr>
+          <w:rFonts w:ascii="Times New Roman" w:hAnsi="Times New Roman" w:cs="Times New Roman"/>
+          <w:b/>
+          <w:bCs/>
+          <w:sz w:val="24"/>
+          <w:szCs w:val="24"/>
+          <w:lang w:val="en-US"/>
+        </w:rPr>
+        <w:t>runtime</w:t>
+      </w:r>
+      <w:r>
+        <w:rPr>
+          <w:rFonts w:ascii="Times New Roman" w:hAnsi="Times New Roman" w:cs="Times New Roman"/>
+          <w:sz w:val="24"/>
+          <w:szCs w:val="24"/>
+          <w:lang w:val="en-US"/>
+        </w:rPr>
+        <w:t xml:space="preserve">, </w:t>
+      </w:r>
+      <w:r>
+        <w:rPr>
+          <w:rFonts w:ascii="Times New Roman" w:hAnsi="Times New Roman" w:cs="Times New Roman"/>
+          <w:b/>
+          <w:bCs/>
+          <w:sz w:val="24"/>
+          <w:szCs w:val="24"/>
+          <w:lang w:val="en-US"/>
+        </w:rPr>
+        <w:t>votes</w:t>
+      </w:r>
+      <w:r>
+        <w:rPr>
+          <w:rFonts w:ascii="Times New Roman" w:hAnsi="Times New Roman" w:cs="Times New Roman"/>
+          <w:sz w:val="24"/>
+          <w:szCs w:val="24"/>
+          <w:lang w:val="en-US"/>
+        </w:rPr>
+        <w:t xml:space="preserve">, </w:t>
+      </w:r>
+      <w:r>
+        <w:rPr>
+          <w:rFonts w:ascii="Times New Roman" w:hAnsi="Times New Roman" w:cs="Times New Roman"/>
+          <w:b/>
+          <w:bCs/>
+          <w:sz w:val="24"/>
+          <w:szCs w:val="24"/>
+          <w:lang w:val="en-US"/>
+        </w:rPr>
+        <w:t>decade</w:t>
+      </w:r>
+      <w:r>
+        <w:rPr>
+          <w:rFonts w:ascii="Times New Roman" w:hAnsi="Times New Roman" w:cs="Times New Roman"/>
+          <w:sz w:val="24"/>
+          <w:szCs w:val="24"/>
+          <w:lang w:val="en-US"/>
+        </w:rPr>
+        <w:t xml:space="preserve"> and </w:t>
+      </w:r>
+      <w:r>
+        <w:rPr>
+          <w:rFonts w:ascii="Times New Roman" w:hAnsi="Times New Roman" w:cs="Times New Roman"/>
+          <w:b/>
+          <w:bCs/>
+          <w:sz w:val="24"/>
+          <w:szCs w:val="24"/>
+          <w:lang w:val="en-US"/>
+        </w:rPr>
+        <w:t>certificate</w:t>
+      </w:r>
+      <w:r>
+        <w:rPr>
+          <w:rFonts w:ascii="Times New Roman" w:hAnsi="Times New Roman" w:cs="Times New Roman"/>
+          <w:sz w:val="24"/>
+          <w:szCs w:val="24"/>
+          <w:lang w:val="en-US"/>
+        </w:rPr>
+        <w:t>.</w:t>
+      </w:r>
+      <w:r>
+        <w:rPr>
+          <w:rFonts w:ascii="Times New Roman" w:hAnsi="Times New Roman" w:cs="Times New Roman"/>
+          <w:sz w:val="24"/>
+          <w:szCs w:val="24"/>
+          <w:lang w:val="en-US"/>
+        </w:rPr>
+        <w:t xml:space="preserve"> As mentioned above, a table divided by its own factor returns itself. So, only 5 out of the 6 choices given are meaningful.</w:t>
+      </w:r>
+    </w:p>
+    <w:p>
+      <w:pPr>
+        <w:jc w:val="both"/>
+        <w:rPr>
+          <w:rFonts w:ascii="Times New Roman" w:hAnsi="Times New Roman" w:cs="Times New Roman"/>
+          <w:sz w:val="24"/>
+          <w:szCs w:val="24"/>
+          <w:lang w:val="en-US"/>
+        </w:rPr>
+      </w:pPr>
+      <w:r>
+        <w:rPr>
+          <w:rFonts w:ascii="Times New Roman" w:hAnsi="Times New Roman" w:cs="Times New Roman"/>
+          <w:b/>
+          <w:bCs/>
+          <w:sz w:val="24"/>
+          <w:szCs w:val="24"/>
+          <w:lang w:val="en-US"/>
+        </w:rPr>
+        <w:t>Type</w:t>
+      </w:r>
+      <w:r>
+        <w:rPr>
+          <w:rFonts w:ascii="Times New Roman" w:hAnsi="Times New Roman" w:cs="Times New Roman"/>
+          <w:sz w:val="24"/>
+          <w:szCs w:val="24"/>
+          <w:lang w:val="en-US"/>
+        </w:rPr>
+        <w:t xml:space="preserve"> allows us to choose the</w:t>
+      </w:r>
+      <w:r>
+        <w:rPr>
+          <w:rFonts w:ascii="Times New Roman" w:hAnsi="Times New Roman" w:cs="Times New Roman"/>
+          <w:sz w:val="24"/>
+          <w:szCs w:val="24"/>
+          <w:lang w:val="en-US"/>
+        </w:rPr>
+        <w:t xml:space="preserve"> type of data to be visualized.</w:t>
+      </w:r>
+      <w:r>
+        <w:rPr>
+          <w:rFonts w:ascii="Times New Roman" w:hAnsi="Times New Roman" w:cs="Times New Roman"/>
+          <w:sz w:val="24"/>
+          <w:szCs w:val="24"/>
+          <w:lang w:val="en-US"/>
+        </w:rPr>
+        <w:t xml:space="preserve"> There are 5 choices which are </w:t>
+      </w:r>
+      <w:r>
+        <w:rPr>
+          <w:rFonts w:ascii="Times New Roman" w:hAnsi="Times New Roman" w:cs="Times New Roman"/>
+          <w:b/>
+          <w:bCs/>
+          <w:sz w:val="24"/>
+          <w:szCs w:val="24"/>
+          <w:lang w:val="en-US"/>
+        </w:rPr>
+        <w:t>total</w:t>
+      </w:r>
+      <w:r>
+        <w:rPr>
+          <w:rFonts w:ascii="Times New Roman" w:hAnsi="Times New Roman" w:cs="Times New Roman"/>
+          <w:sz w:val="24"/>
+          <w:szCs w:val="24"/>
+          <w:lang w:val="en-US"/>
+        </w:rPr>
+        <w:t xml:space="preserve">, </w:t>
+      </w:r>
+      <w:r>
+        <w:rPr>
+          <w:rFonts w:ascii="Times New Roman" w:hAnsi="Times New Roman" w:cs="Times New Roman"/>
+          <w:b/>
+          <w:bCs/>
+          <w:sz w:val="24"/>
+          <w:szCs w:val="24"/>
+          <w:lang w:val="en-US"/>
+        </w:rPr>
+        <w:t>original</w:t>
+      </w:r>
+      <w:r>
+        <w:rPr>
+          <w:rFonts w:ascii="Times New Roman" w:hAnsi="Times New Roman" w:cs="Times New Roman"/>
+          <w:sz w:val="24"/>
+          <w:szCs w:val="24"/>
+          <w:lang w:val="en-US"/>
+        </w:rPr>
+        <w:t xml:space="preserve">, </w:t>
+      </w:r>
+      <w:r>
+        <w:rPr>
+          <w:rFonts w:ascii="Times New Roman" w:hAnsi="Times New Roman" w:cs="Times New Roman"/>
+          <w:b/>
+          <w:bCs/>
+          <w:sz w:val="24"/>
+          <w:szCs w:val="24"/>
+          <w:lang w:val="en-US"/>
+        </w:rPr>
+        <w:t>row</w:t>
+      </w:r>
+      <w:r>
+        <w:rPr>
+          <w:rFonts w:ascii="Times New Roman" w:hAnsi="Times New Roman" w:cs="Times New Roman"/>
+          <w:sz w:val="24"/>
+          <w:szCs w:val="24"/>
+          <w:lang w:val="en-US"/>
+        </w:rPr>
+        <w:t xml:space="preserve">, </w:t>
+      </w:r>
+      <w:r>
+        <w:rPr>
+          <w:rFonts w:ascii="Times New Roman" w:hAnsi="Times New Roman" w:cs="Times New Roman"/>
+          <w:b/>
+          <w:bCs/>
+          <w:sz w:val="24"/>
+          <w:szCs w:val="24"/>
+          <w:lang w:val="en-US"/>
+        </w:rPr>
+        <w:t>column</w:t>
+      </w:r>
+      <w:r>
+        <w:rPr>
+          <w:rFonts w:ascii="Times New Roman" w:hAnsi="Times New Roman" w:cs="Times New Roman"/>
+          <w:sz w:val="24"/>
+          <w:szCs w:val="24"/>
+          <w:lang w:val="en-US"/>
+        </w:rPr>
+        <w:t xml:space="preserve"> and </w:t>
+      </w:r>
+      <w:r>
+        <w:rPr>
+          <w:rFonts w:ascii="Times New Roman" w:hAnsi="Times New Roman" w:cs="Times New Roman"/>
+          <w:b/>
+          <w:bCs/>
+          <w:sz w:val="24"/>
+          <w:szCs w:val="24"/>
+          <w:lang w:val="en-US"/>
+        </w:rPr>
+        <w:t>order</w:t>
+      </w:r>
+      <w:r>
+        <w:rPr>
+          <w:rFonts w:ascii="Times New Roman" w:hAnsi="Times New Roman" w:cs="Times New Roman"/>
+          <w:sz w:val="24"/>
+          <w:szCs w:val="24"/>
+          <w:lang w:val="en-US"/>
+        </w:rPr>
+        <w:t>.</w:t>
+      </w:r>
+    </w:p>
+    <w:p>
+      <w:pPr>
+        <w:jc w:val="both"/>
+        <w:rPr>
+          <w:rFonts w:ascii="Times New Roman" w:hAnsi="Times New Roman" w:cs="Times New Roman"/>
+          <w:sz w:val="24"/>
+          <w:szCs w:val="24"/>
+          <w:lang w:val="en-US"/>
+        </w:rPr>
+      </w:pPr>
+      <w:r>
+        <w:rPr>
+          <w:rFonts w:ascii="Times New Roman" w:hAnsi="Times New Roman" w:cs="Times New Roman"/>
+          <w:b/>
+          <w:bCs/>
+          <w:sz w:val="24"/>
+          <w:szCs w:val="24"/>
+          <w:lang w:val="en-US"/>
+        </w:rPr>
+        <w:t>Total</w:t>
+      </w:r>
+      <w:r>
+        <w:rPr>
+          <w:rFonts w:ascii="Times New Roman" w:hAnsi="Times New Roman" w:cs="Times New Roman"/>
+          <w:sz w:val="24"/>
+          <w:szCs w:val="24"/>
+          <w:lang w:val="en-US"/>
+        </w:rPr>
+        <w:t xml:space="preserve"> displays the </w:t>
+      </w:r>
+      <w:r>
+        <w:rPr>
+          <w:rFonts w:ascii="Times New Roman" w:hAnsi="Times New Roman" w:cs="Times New Roman"/>
+          <w:b/>
+          <w:bCs/>
+          <w:sz w:val="24"/>
+          <w:szCs w:val="24"/>
+          <w:lang w:val="en-US"/>
+        </w:rPr>
+        <w:t>total</w:t>
+      </w:r>
+      <w:r>
+        <w:rPr>
+          <w:rFonts w:ascii="Times New Roman" w:hAnsi="Times New Roman" w:cs="Times New Roman"/>
+          <w:sz w:val="24"/>
+          <w:szCs w:val="24"/>
+          <w:lang w:val="en-US"/>
+        </w:rPr>
+        <w:t xml:space="preserve"> number of movies for each primary factor and its </w:t>
+      </w:r>
+      <w:r>
+        <w:rPr>
+          <w:rFonts w:ascii="Times New Roman" w:hAnsi="Times New Roman" w:cs="Times New Roman"/>
+          <w:b/>
+          <w:bCs/>
+          <w:sz w:val="24"/>
+          <w:szCs w:val="24"/>
+          <w:lang w:val="en-US"/>
+        </w:rPr>
+        <w:t>percentage</w:t>
+      </w:r>
+      <w:r>
+        <w:rPr>
+          <w:rFonts w:ascii="Times New Roman" w:hAnsi="Times New Roman" w:cs="Times New Roman"/>
+          <w:sz w:val="24"/>
+          <w:szCs w:val="24"/>
+          <w:lang w:val="en-US"/>
+        </w:rPr>
+        <w:t xml:space="preserve"> by column. </w:t>
+      </w:r>
+      <w:r>
+        <w:rPr>
+          <w:rFonts w:ascii="Times New Roman" w:hAnsi="Times New Roman" w:cs="Times New Roman"/>
+          <w:b/>
+          <w:bCs/>
+          <w:sz w:val="24"/>
+          <w:szCs w:val="24"/>
+          <w:lang w:val="en-US"/>
+        </w:rPr>
+        <w:t>Original</w:t>
+      </w:r>
+      <w:r>
+        <w:rPr>
+          <w:rFonts w:ascii="Times New Roman" w:hAnsi="Times New Roman" w:cs="Times New Roman"/>
+          <w:sz w:val="24"/>
+          <w:szCs w:val="24"/>
+          <w:lang w:val="en-US"/>
+        </w:rPr>
+        <w:t xml:space="preserve"> </w:t>
+      </w:r>
+      <w:r>
+        <w:rPr>
+          <w:rFonts w:ascii="Times New Roman" w:hAnsi="Times New Roman" w:cs="Times New Roman"/>
+          <w:sz w:val="24"/>
+          <w:szCs w:val="24"/>
+          <w:lang w:val="en-US"/>
+        </w:rPr>
+        <w:t xml:space="preserve">displays </w:t>
+      </w:r>
+      <w:r>
+        <w:rPr>
+          <w:rFonts w:ascii="Times New Roman" w:hAnsi="Times New Roman" w:cs="Times New Roman"/>
+          <w:sz w:val="24"/>
+          <w:szCs w:val="24"/>
+          <w:lang w:val="en-US"/>
+        </w:rPr>
+        <w:t xml:space="preserve">the </w:t>
+      </w:r>
+      <w:r>
+        <w:rPr>
+          <w:rFonts w:ascii="Times New Roman" w:hAnsi="Times New Roman" w:cs="Times New Roman"/>
+          <w:b/>
+          <w:bCs/>
+          <w:sz w:val="24"/>
+          <w:szCs w:val="24"/>
+          <w:lang w:val="en-US"/>
+        </w:rPr>
+        <w:t>total</w:t>
+      </w:r>
+      <w:r>
+        <w:rPr>
+          <w:rFonts w:ascii="Times New Roman" w:hAnsi="Times New Roman" w:cs="Times New Roman"/>
+          <w:sz w:val="24"/>
+          <w:szCs w:val="24"/>
+          <w:lang w:val="en-US"/>
+        </w:rPr>
+        <w:t xml:space="preserve"> number of movies for each </w:t>
+      </w:r>
+      <w:r>
+        <w:rPr>
+          <w:rFonts w:ascii="Times New Roman" w:hAnsi="Times New Roman" w:cs="Times New Roman"/>
+          <w:sz w:val="24"/>
+          <w:szCs w:val="24"/>
+          <w:lang w:val="en-US"/>
+        </w:rPr>
+        <w:t>secondary</w:t>
+      </w:r>
+      <w:r>
+        <w:rPr>
+          <w:rFonts w:ascii="Times New Roman" w:hAnsi="Times New Roman" w:cs="Times New Roman"/>
+          <w:sz w:val="24"/>
+          <w:szCs w:val="24"/>
+          <w:lang w:val="en-US"/>
+        </w:rPr>
+        <w:t xml:space="preserve"> factor</w:t>
+      </w:r>
+      <w:r>
+        <w:rPr>
+          <w:rFonts w:ascii="Times New Roman" w:hAnsi="Times New Roman" w:cs="Times New Roman"/>
+          <w:sz w:val="24"/>
+          <w:szCs w:val="24"/>
+          <w:lang w:val="en-US"/>
+        </w:rPr>
+        <w:t xml:space="preserve"> while </w:t>
+      </w:r>
+      <w:r>
+        <w:rPr>
+          <w:rFonts w:ascii="Times New Roman" w:hAnsi="Times New Roman" w:cs="Times New Roman"/>
+          <w:b/>
+          <w:bCs/>
+          <w:sz w:val="24"/>
+          <w:szCs w:val="24"/>
+          <w:lang w:val="en-US"/>
+        </w:rPr>
+        <w:t>row</w:t>
+      </w:r>
+      <w:r>
+        <w:rPr>
+          <w:rFonts w:ascii="Times New Roman" w:hAnsi="Times New Roman" w:cs="Times New Roman"/>
+          <w:sz w:val="24"/>
+          <w:szCs w:val="24"/>
+          <w:lang w:val="en-US"/>
+        </w:rPr>
+        <w:t xml:space="preserve"> and </w:t>
+      </w:r>
+      <w:r>
+        <w:rPr>
+          <w:rFonts w:ascii="Times New Roman" w:hAnsi="Times New Roman" w:cs="Times New Roman"/>
+          <w:b/>
+          <w:bCs/>
+          <w:sz w:val="24"/>
+          <w:szCs w:val="24"/>
+          <w:lang w:val="en-US"/>
+        </w:rPr>
+        <w:t>column</w:t>
+      </w:r>
+      <w:r>
+        <w:rPr>
+          <w:rFonts w:ascii="Times New Roman" w:hAnsi="Times New Roman" w:cs="Times New Roman"/>
+          <w:sz w:val="24"/>
+          <w:szCs w:val="24"/>
+          <w:lang w:val="en-US"/>
+        </w:rPr>
+        <w:t xml:space="preserve"> convert the </w:t>
+      </w:r>
+      <w:r>
+        <w:rPr>
+          <w:rFonts w:ascii="Times New Roman" w:hAnsi="Times New Roman" w:cs="Times New Roman"/>
+          <w:b/>
+          <w:bCs/>
+          <w:sz w:val="24"/>
+          <w:szCs w:val="24"/>
+          <w:lang w:val="en-US"/>
+        </w:rPr>
+        <w:t>original</w:t>
+      </w:r>
+      <w:r>
+        <w:rPr>
+          <w:rFonts w:ascii="Times New Roman" w:hAnsi="Times New Roman" w:cs="Times New Roman"/>
+          <w:sz w:val="24"/>
+          <w:szCs w:val="24"/>
+          <w:lang w:val="en-US"/>
+        </w:rPr>
+        <w:t xml:space="preserve"> data to percentages by row and column respectively. </w:t>
+      </w:r>
+      <w:r>
+        <w:rPr>
+          <w:rFonts w:ascii="Times New Roman" w:hAnsi="Times New Roman" w:cs="Times New Roman"/>
+          <w:b/>
+          <w:bCs/>
+          <w:sz w:val="24"/>
+          <w:szCs w:val="24"/>
+          <w:lang w:val="en-US"/>
+        </w:rPr>
+        <w:t>Order</w:t>
+      </w:r>
+      <w:r>
+        <w:rPr>
+          <w:rFonts w:ascii="Times New Roman" w:hAnsi="Times New Roman" w:cs="Times New Roman"/>
+          <w:sz w:val="24"/>
+          <w:szCs w:val="24"/>
+          <w:lang w:val="en-US"/>
+        </w:rPr>
+        <w:t xml:space="preserve"> </w:t>
+      </w:r>
+      <w:r>
+        <w:rPr>
+          <w:rFonts w:ascii="Times New Roman" w:hAnsi="Times New Roman" w:cs="Times New Roman"/>
+          <w:sz w:val="24"/>
+          <w:szCs w:val="24"/>
+          <w:lang w:val="en-US"/>
+        </w:rPr>
+        <w:t>orders</w:t>
+      </w:r>
+      <w:r>
+        <w:rPr>
+          <w:rFonts w:ascii="Times New Roman" w:hAnsi="Times New Roman" w:cs="Times New Roman"/>
+          <w:sz w:val="24"/>
+          <w:szCs w:val="24"/>
+          <w:lang w:val="en-US"/>
+        </w:rPr>
+        <w:t xml:space="preserve"> the data by its percentage by row</w:t>
+      </w:r>
+      <w:r>
+        <w:rPr>
+          <w:rFonts w:ascii="Times New Roman" w:hAnsi="Times New Roman" w:cs="Times New Roman"/>
+          <w:sz w:val="24"/>
+          <w:szCs w:val="24"/>
+          <w:lang w:val="en-US"/>
+        </w:rPr>
+        <w:t>. The secondary factor is also given beside the percentage.</w:t>
+      </w:r>
+    </w:p>
+    <w:p>
+      <w:pPr>
+        <w:pStyle w:val="ListParagraph"/>
+        <w:numPr>
+          <w:ilvl w:val="0"/>
+          <w:numId w:val="2"/>
+        </w:numPr>
+        <w:jc w:val="both"/>
+        <w:rPr>
+          <w:rFonts w:ascii="Times New Roman" w:hAnsi="Times New Roman" w:cs="Times New Roman"/>
+          <w:b/>
+          <w:bCs/>
+          <w:sz w:val="26"/>
+          <w:szCs w:val="26"/>
+          <w:lang w:val="en-US"/>
+        </w:rPr>
+      </w:pPr>
+      <w:r>
+        <w:rPr>
+          <w:rFonts w:ascii="Times New Roman" w:hAnsi="Times New Roman" w:cs="Times New Roman"/>
+          <w:b/>
+          <w:bCs/>
+          <w:sz w:val="26"/>
+          <w:szCs w:val="26"/>
+          <w:lang w:val="en-US"/>
+        </w:rPr>
+        <w:t>Chart</w:t>
+      </w:r>
+    </w:p>
+    <w:p>
+      <w:pPr>
+        <w:jc w:val="both"/>
+        <w:rPr>
+          <w:rFonts w:ascii="Times New Roman" w:hAnsi="Times New Roman" w:cs="Times New Roman"/>
+          <w:sz w:val="24"/>
+          <w:szCs w:val="24"/>
+          <w:lang w:val="en-US"/>
+        </w:rPr>
+      </w:pPr>
+      <w:r>
+        <w:rPr>
+          <w:rFonts w:ascii="Times New Roman" w:hAnsi="Times New Roman" w:cs="Times New Roman"/>
+          <w:sz w:val="24"/>
+          <w:szCs w:val="24"/>
+          <w:lang w:val="en-US"/>
+        </w:rPr>
+        <w:t xml:space="preserve">The third tab allows us to visualize the data in a bar chart. There are 3 different settings which are </w:t>
+      </w:r>
+      <w:r>
+        <w:rPr>
+          <w:rFonts w:ascii="Times New Roman" w:hAnsi="Times New Roman" w:cs="Times New Roman"/>
+          <w:b/>
+          <w:bCs/>
+          <w:sz w:val="24"/>
+          <w:szCs w:val="24"/>
+          <w:lang w:val="en-US"/>
+        </w:rPr>
+        <w:t>Table</w:t>
+      </w:r>
+      <w:r>
+        <w:rPr>
+          <w:rFonts w:ascii="Times New Roman" w:hAnsi="Times New Roman" w:cs="Times New Roman"/>
+          <w:sz w:val="24"/>
+          <w:szCs w:val="24"/>
+          <w:lang w:val="en-US"/>
+        </w:rPr>
+        <w:t xml:space="preserve">, </w:t>
+      </w:r>
+      <w:r>
+        <w:rPr>
+          <w:rFonts w:ascii="Times New Roman" w:hAnsi="Times New Roman" w:cs="Times New Roman"/>
+          <w:b/>
+          <w:bCs/>
+          <w:sz w:val="24"/>
+          <w:szCs w:val="24"/>
+          <w:lang w:val="en-US"/>
+        </w:rPr>
+        <w:t>Column</w:t>
+      </w:r>
+      <w:r>
+        <w:rPr>
+          <w:rFonts w:ascii="Times New Roman" w:hAnsi="Times New Roman" w:cs="Times New Roman"/>
+          <w:sz w:val="24"/>
+          <w:szCs w:val="24"/>
+          <w:lang w:val="en-US"/>
+        </w:rPr>
+        <w:t xml:space="preserve"> and </w:t>
+      </w:r>
+      <w:r>
+        <w:rPr>
+          <w:rFonts w:ascii="Times New Roman" w:hAnsi="Times New Roman" w:cs="Times New Roman"/>
+          <w:b/>
+          <w:bCs/>
+          <w:sz w:val="24"/>
+          <w:szCs w:val="24"/>
+          <w:lang w:val="en-US"/>
+        </w:rPr>
+        <w:t>Position</w:t>
+      </w:r>
+      <w:r>
+        <w:rPr>
+          <w:rFonts w:ascii="Times New Roman" w:hAnsi="Times New Roman" w:cs="Times New Roman"/>
+          <w:sz w:val="24"/>
+          <w:szCs w:val="24"/>
+          <w:lang w:val="en-US"/>
+        </w:rPr>
+        <w:t>.</w:t>
+      </w:r>
+    </w:p>
+    <w:p>
+      <w:pPr>
+        <w:jc w:val="both"/>
+        <w:rPr>
+          <w:rFonts w:ascii="Times New Roman" w:hAnsi="Times New Roman" w:cs="Times New Roman"/>
+          <w:sz w:val="24"/>
+          <w:szCs w:val="24"/>
+          <w:lang w:val="en-US"/>
+        </w:rPr>
+      </w:pPr>
+      <w:r>
+        <w:rPr>
+          <w:rFonts w:ascii="Times New Roman" w:hAnsi="Times New Roman" w:cs="Times New Roman"/>
+          <w:b/>
+          <w:bCs/>
+          <w:sz w:val="24"/>
+          <w:szCs w:val="24"/>
+          <w:lang w:val="en-US"/>
+        </w:rPr>
+        <w:t>Table</w:t>
+      </w:r>
+      <w:r>
+        <w:rPr>
+          <w:rFonts w:ascii="Times New Roman" w:hAnsi="Times New Roman" w:cs="Times New Roman"/>
+          <w:sz w:val="24"/>
+          <w:szCs w:val="24"/>
+          <w:lang w:val="en-US"/>
+        </w:rPr>
+        <w:t xml:space="preserve"> and </w:t>
+      </w:r>
+      <w:r>
+        <w:rPr>
+          <w:rFonts w:ascii="Times New Roman" w:hAnsi="Times New Roman" w:cs="Times New Roman"/>
+          <w:b/>
+          <w:bCs/>
+          <w:sz w:val="24"/>
+          <w:szCs w:val="24"/>
+          <w:lang w:val="en-US"/>
+        </w:rPr>
+        <w:t>Column</w:t>
+      </w:r>
+      <w:r>
+        <w:rPr>
+          <w:rFonts w:ascii="Times New Roman" w:hAnsi="Times New Roman" w:cs="Times New Roman"/>
+          <w:sz w:val="24"/>
+          <w:szCs w:val="24"/>
+          <w:lang w:val="en-US"/>
+        </w:rPr>
+        <w:t xml:space="preserve"> are similar to its instance in the second tab. They each allow us to choose the primary and secondary factorization of the </w:t>
+      </w:r>
+      <w:r>
+        <w:rPr>
+          <w:rFonts w:ascii="Times New Roman" w:hAnsi="Times New Roman" w:cs="Times New Roman"/>
+          <w:b/>
+          <w:bCs/>
+          <w:sz w:val="24"/>
+          <w:szCs w:val="24"/>
+          <w:lang w:val="en-US"/>
+        </w:rPr>
+        <w:t>Movies</w:t>
+      </w:r>
+      <w:r>
+        <w:rPr>
+          <w:rFonts w:ascii="Times New Roman" w:hAnsi="Times New Roman" w:cs="Times New Roman"/>
+          <w:sz w:val="24"/>
+          <w:szCs w:val="24"/>
+          <w:lang w:val="en-US"/>
+        </w:rPr>
+        <w:t xml:space="preserve"> data frame</w:t>
+      </w:r>
+      <w:r>
+        <w:rPr>
+          <w:rFonts w:ascii="Times New Roman" w:hAnsi="Times New Roman" w:cs="Times New Roman"/>
+          <w:sz w:val="24"/>
+          <w:szCs w:val="24"/>
+          <w:lang w:val="en-US"/>
+        </w:rPr>
+        <w:t xml:space="preserve"> respectively. The available choices of </w:t>
+      </w:r>
+      <w:r>
+        <w:rPr>
+          <w:rFonts w:ascii="Times New Roman" w:hAnsi="Times New Roman" w:cs="Times New Roman"/>
+          <w:b/>
+          <w:bCs/>
+          <w:sz w:val="24"/>
+          <w:szCs w:val="24"/>
+          <w:lang w:val="en-US"/>
+        </w:rPr>
+        <w:t>Table</w:t>
+      </w:r>
+      <w:r>
+        <w:rPr>
+          <w:rFonts w:ascii="Times New Roman" w:hAnsi="Times New Roman" w:cs="Times New Roman"/>
+          <w:sz w:val="24"/>
+          <w:szCs w:val="24"/>
+          <w:lang w:val="en-US"/>
+        </w:rPr>
+        <w:t xml:space="preserve"> and </w:t>
+      </w:r>
+      <w:r>
+        <w:rPr>
+          <w:rFonts w:ascii="Times New Roman" w:hAnsi="Times New Roman" w:cs="Times New Roman"/>
+          <w:b/>
+          <w:bCs/>
+          <w:sz w:val="24"/>
+          <w:szCs w:val="24"/>
+          <w:lang w:val="en-US"/>
+        </w:rPr>
+        <w:t>Column</w:t>
+      </w:r>
+      <w:r>
+        <w:rPr>
+          <w:rFonts w:ascii="Times New Roman" w:hAnsi="Times New Roman" w:cs="Times New Roman"/>
+          <w:sz w:val="24"/>
+          <w:szCs w:val="24"/>
+          <w:lang w:val="en-US"/>
+        </w:rPr>
+        <w:t xml:space="preserve"> are also similar to its instance in the second tab.</w:t>
+      </w:r>
+    </w:p>
+    <w:p>
+      <w:pPr>
+        <w:jc w:val="both"/>
+        <w:rPr>
+          <w:rFonts w:ascii="Times New Roman" w:hAnsi="Times New Roman" w:cs="Times New Roman"/>
+          <w:sz w:val="24"/>
+          <w:szCs w:val="24"/>
+          <w:lang w:val="en-US"/>
+        </w:rPr>
+      </w:pPr>
+      <w:r>
+        <w:rPr>
+          <w:rFonts w:ascii="Times New Roman" w:hAnsi="Times New Roman" w:cs="Times New Roman"/>
+          <w:b/>
+          <w:bCs/>
+          <w:sz w:val="24"/>
+          <w:szCs w:val="24"/>
+          <w:lang w:val="en-US"/>
+        </w:rPr>
+        <w:t>Position</w:t>
+      </w:r>
+      <w:r>
+        <w:rPr>
+          <w:rFonts w:ascii="Times New Roman" w:hAnsi="Times New Roman" w:cs="Times New Roman"/>
+          <w:sz w:val="24"/>
+          <w:szCs w:val="24"/>
+          <w:lang w:val="en-US"/>
+        </w:rPr>
+        <w:t xml:space="preserve"> allows us to choose the method of visualization of the bar chart. The 3 choices available are </w:t>
+      </w:r>
+      <w:r>
+        <w:rPr>
+          <w:rFonts w:ascii="Times New Roman" w:hAnsi="Times New Roman" w:cs="Times New Roman"/>
+          <w:b/>
+          <w:bCs/>
+          <w:sz w:val="24"/>
+          <w:szCs w:val="24"/>
+          <w:lang w:val="en-US"/>
+        </w:rPr>
+        <w:t>fill</w:t>
+      </w:r>
+      <w:r>
+        <w:rPr>
+          <w:rFonts w:ascii="Times New Roman" w:hAnsi="Times New Roman" w:cs="Times New Roman"/>
+          <w:sz w:val="24"/>
+          <w:szCs w:val="24"/>
+          <w:lang w:val="en-US"/>
+        </w:rPr>
+        <w:t xml:space="preserve">, </w:t>
+      </w:r>
+      <w:r>
+        <w:rPr>
+          <w:rFonts w:ascii="Times New Roman" w:hAnsi="Times New Roman" w:cs="Times New Roman"/>
+          <w:b/>
+          <w:bCs/>
+          <w:sz w:val="24"/>
+          <w:szCs w:val="24"/>
+          <w:lang w:val="en-US"/>
+        </w:rPr>
+        <w:t>stack</w:t>
+      </w:r>
+      <w:r>
+        <w:rPr>
+          <w:rFonts w:ascii="Times New Roman" w:hAnsi="Times New Roman" w:cs="Times New Roman"/>
+          <w:sz w:val="24"/>
+          <w:szCs w:val="24"/>
+          <w:lang w:val="en-US"/>
+        </w:rPr>
+        <w:t xml:space="preserve"> and </w:t>
+      </w:r>
+      <w:r>
+        <w:rPr>
+          <w:rFonts w:ascii="Times New Roman" w:hAnsi="Times New Roman" w:cs="Times New Roman"/>
+          <w:b/>
+          <w:bCs/>
+          <w:sz w:val="24"/>
+          <w:szCs w:val="24"/>
+          <w:lang w:val="en-US"/>
+        </w:rPr>
+        <w:t>dodge</w:t>
+      </w:r>
+      <w:r>
+        <w:rPr>
+          <w:rFonts w:ascii="Times New Roman" w:hAnsi="Times New Roman" w:cs="Times New Roman"/>
+          <w:sz w:val="24"/>
+          <w:szCs w:val="24"/>
+          <w:lang w:val="en-US"/>
+        </w:rPr>
+        <w:t>.</w:t>
+      </w:r>
+    </w:p>
+    <w:p>
+      <w:pPr>
+        <w:jc w:val="both"/>
+        <w:rPr>
+          <w:rFonts w:ascii="Times New Roman" w:hAnsi="Times New Roman" w:cs="Times New Roman"/>
+          <w:sz w:val="24"/>
+          <w:szCs w:val="24"/>
+          <w:lang w:val="en-US"/>
+        </w:rPr>
+      </w:pPr>
+      <w:r>
+        <w:rPr>
+          <w:rFonts w:ascii="Times New Roman" w:hAnsi="Times New Roman" w:cs="Times New Roman"/>
+          <w:b/>
+          <w:bCs/>
+          <w:sz w:val="24"/>
+          <w:szCs w:val="24"/>
+          <w:lang w:val="en-US"/>
+        </w:rPr>
+        <w:t>Fill</w:t>
+      </w:r>
+      <w:r>
+        <w:rPr>
+          <w:rFonts w:ascii="Times New Roman" w:hAnsi="Times New Roman" w:cs="Times New Roman"/>
+          <w:sz w:val="24"/>
+          <w:szCs w:val="24"/>
+          <w:lang w:val="en-US"/>
+        </w:rPr>
+        <w:t xml:space="preserve"> allows us to visualize the percentage of each secondary factor in each primary factor. Normally, the bars add up to 1.00 or 100%. However, an empty bar signifies that there are no instances of the primary factor.</w:t>
+      </w:r>
+    </w:p>
+    <w:p>
+      <w:pPr>
+        <w:jc w:val="both"/>
+        <w:rPr>
+          <w:rFonts w:ascii="Times New Roman" w:hAnsi="Times New Roman" w:cs="Times New Roman"/>
+          <w:sz w:val="24"/>
+          <w:szCs w:val="24"/>
+          <w:lang w:val="en-US"/>
+        </w:rPr>
+      </w:pPr>
+      <w:r>
+        <w:rPr>
+          <w:rFonts w:ascii="Times New Roman" w:hAnsi="Times New Roman" w:cs="Times New Roman"/>
+          <w:b/>
+          <w:bCs/>
+          <w:sz w:val="24"/>
+          <w:szCs w:val="24"/>
+          <w:lang w:val="en-US"/>
+        </w:rPr>
+        <w:t>Stack</w:t>
+      </w:r>
+      <w:r>
+        <w:rPr>
+          <w:rFonts w:ascii="Times New Roman" w:hAnsi="Times New Roman" w:cs="Times New Roman"/>
+          <w:sz w:val="24"/>
+          <w:szCs w:val="24"/>
+          <w:lang w:val="en-US"/>
+        </w:rPr>
+        <w:t xml:space="preserve"> allows us to visualize the actual number of each</w:t>
+      </w:r>
+      <w:r>
+        <w:rPr>
+          <w:rFonts w:ascii="Times New Roman" w:hAnsi="Times New Roman" w:cs="Times New Roman"/>
+          <w:sz w:val="24"/>
+          <w:szCs w:val="24"/>
+          <w:lang w:val="en-US"/>
+        </w:rPr>
+        <w:t xml:space="preserve"> </w:t>
+      </w:r>
+      <w:r>
+        <w:rPr>
+          <w:rFonts w:ascii="Times New Roman" w:hAnsi="Times New Roman" w:cs="Times New Roman"/>
+          <w:sz w:val="24"/>
+          <w:szCs w:val="24"/>
+          <w:lang w:val="en-US"/>
+        </w:rPr>
+        <w:t>secondary factor in each primary factor</w:t>
+      </w:r>
+      <w:r>
+        <w:rPr>
+          <w:rFonts w:ascii="Times New Roman" w:hAnsi="Times New Roman" w:cs="Times New Roman"/>
+          <w:sz w:val="24"/>
+          <w:szCs w:val="24"/>
+          <w:lang w:val="en-US"/>
+        </w:rPr>
+        <w:t xml:space="preserve">. The bars are stacked on top of </w:t>
+      </w:r>
+      <w:r>
+        <w:rPr>
+          <w:rFonts w:ascii="Times New Roman" w:hAnsi="Times New Roman" w:cs="Times New Roman"/>
+          <w:sz w:val="24"/>
+          <w:szCs w:val="24"/>
+          <w:lang w:val="en-US"/>
+        </w:rPr>
+        <w:t>each</w:t>
+      </w:r>
+      <w:r>
+        <w:rPr>
+          <w:rFonts w:ascii="Times New Roman" w:hAnsi="Times New Roman" w:cs="Times New Roman"/>
+          <w:sz w:val="24"/>
+          <w:szCs w:val="24"/>
+          <w:lang w:val="en-US"/>
+        </w:rPr>
+        <w:t xml:space="preserve"> another and we can clearly see the proportions of each primary factor.</w:t>
+      </w:r>
+    </w:p>
+    <w:p>
+      <w:pPr>
+        <w:jc w:val="both"/>
+        <w:rPr>
+          <w:rFonts w:ascii="Times New Roman" w:hAnsi="Times New Roman" w:cs="Times New Roman"/>
+          <w:sz w:val="24"/>
+          <w:szCs w:val="24"/>
+          <w:lang w:val="en-US"/>
+        </w:rPr>
+      </w:pPr>
+      <w:r>
+        <w:rPr>
+          <w:rFonts w:ascii="Times New Roman" w:hAnsi="Times New Roman" w:cs="Times New Roman"/>
+          <w:b/>
+          <w:bCs/>
+          <w:sz w:val="24"/>
+          <w:szCs w:val="24"/>
+          <w:lang w:val="en-US"/>
+        </w:rPr>
+        <w:t>Dodge</w:t>
+      </w:r>
+      <w:r>
+        <w:rPr>
+          <w:rFonts w:ascii="Times New Roman" w:hAnsi="Times New Roman" w:cs="Times New Roman"/>
+          <w:sz w:val="24"/>
+          <w:szCs w:val="24"/>
+          <w:lang w:val="en-US"/>
+        </w:rPr>
+        <w:t xml:space="preserve"> also </w:t>
+      </w:r>
+      <w:r>
+        <w:rPr>
+          <w:rFonts w:ascii="Times New Roman" w:hAnsi="Times New Roman" w:cs="Times New Roman"/>
+          <w:sz w:val="24"/>
+          <w:szCs w:val="24"/>
+          <w:lang w:val="en-US"/>
+        </w:rPr>
+        <w:t>allows us to visualize the actual number of each</w:t>
+      </w:r>
+      <w:r>
+        <w:rPr>
+          <w:rFonts w:ascii="Times New Roman" w:hAnsi="Times New Roman" w:cs="Times New Roman"/>
+          <w:sz w:val="24"/>
+          <w:szCs w:val="24"/>
+          <w:lang w:val="en-US"/>
+        </w:rPr>
+        <w:t xml:space="preserve"> </w:t>
+      </w:r>
+      <w:r>
+        <w:rPr>
+          <w:rFonts w:ascii="Times New Roman" w:hAnsi="Times New Roman" w:cs="Times New Roman"/>
+          <w:sz w:val="24"/>
+          <w:szCs w:val="24"/>
+          <w:lang w:val="en-US"/>
+        </w:rPr>
+        <w:t>secondary factor in each primary factor.</w:t>
+      </w:r>
+      <w:r>
+        <w:rPr>
+          <w:rFonts w:ascii="Times New Roman" w:hAnsi="Times New Roman" w:cs="Times New Roman"/>
+          <w:sz w:val="24"/>
+          <w:szCs w:val="24"/>
+          <w:lang w:val="en-US"/>
+        </w:rPr>
+        <w:t xml:space="preserve"> However, the difference between </w:t>
+      </w:r>
+      <w:r>
+        <w:rPr>
+          <w:rFonts w:ascii="Times New Roman" w:hAnsi="Times New Roman" w:cs="Times New Roman"/>
+          <w:b/>
+          <w:bCs/>
+          <w:sz w:val="24"/>
+          <w:szCs w:val="24"/>
+          <w:lang w:val="en-US"/>
+        </w:rPr>
+        <w:t>dodge</w:t>
+      </w:r>
+      <w:r>
+        <w:rPr>
+          <w:rFonts w:ascii="Times New Roman" w:hAnsi="Times New Roman" w:cs="Times New Roman"/>
+          <w:sz w:val="24"/>
+          <w:szCs w:val="24"/>
+          <w:lang w:val="en-US"/>
+        </w:rPr>
+        <w:t xml:space="preserve"> and </w:t>
+      </w:r>
+      <w:r>
+        <w:rPr>
+          <w:rFonts w:ascii="Times New Roman" w:hAnsi="Times New Roman" w:cs="Times New Roman"/>
+          <w:b/>
+          <w:bCs/>
+          <w:sz w:val="24"/>
+          <w:szCs w:val="24"/>
+          <w:lang w:val="en-US"/>
+        </w:rPr>
+        <w:t>stack</w:t>
+      </w:r>
+      <w:r>
+        <w:rPr>
+          <w:rFonts w:ascii="Times New Roman" w:hAnsi="Times New Roman" w:cs="Times New Roman"/>
+          <w:sz w:val="24"/>
+          <w:szCs w:val="24"/>
+          <w:lang w:val="en-US"/>
+        </w:rPr>
+        <w:t xml:space="preserve"> is that the bars of the secondary factor are arranged next to each other instead of being in a stack.</w:t>
+      </w:r>
+    </w:p>
+    <w:p>
+      <w:pPr>
+        <w:rPr>
+          <w:rFonts w:ascii="Times New Roman" w:hAnsi="Times New Roman" w:cs="Times New Roman"/>
+          <w:b/>
+          <w:bCs/>
+          <w:sz w:val="28"/>
+          <w:szCs w:val="28"/>
+          <w:u w:val="single"/>
+          <w:lang w:val="en-US"/>
+        </w:rPr>
+      </w:pPr>
+      <w:r>
+        <w:rPr>
+          <w:rFonts w:ascii="Times New Roman" w:hAnsi="Times New Roman" w:cs="Times New Roman"/>
+          <w:b/>
+          <w:bCs/>
+          <w:sz w:val="28"/>
+          <w:szCs w:val="28"/>
+          <w:u w:val="single"/>
+          <w:lang w:val="en-US"/>
+        </w:rPr>
+        <w:lastRenderedPageBreak/>
+        <w:t>Questions</w:t>
+      </w:r>
+    </w:p>
+    <w:p>
+      <w:pPr>
+        <w:pStyle w:val="ListParagraph"/>
+        <w:numPr>
+          <w:ilvl w:val="0"/>
+          <w:numId w:val="3"/>
+        </w:numPr>
+        <w:jc w:val="both"/>
+        <w:rPr>
+          <w:rFonts w:ascii="Times New Roman" w:hAnsi="Times New Roman" w:cs="Times New Roman"/>
+          <w:b/>
+          <w:bCs/>
+          <w:sz w:val="26"/>
+          <w:szCs w:val="26"/>
+          <w:lang w:val="en-US"/>
+        </w:rPr>
+      </w:pPr>
+      <w:r>
+        <w:rPr>
+          <w:rFonts w:ascii="Times New Roman" w:hAnsi="Times New Roman" w:cs="Times New Roman"/>
+          <w:b/>
+          <w:bCs/>
+          <w:sz w:val="26"/>
+          <w:szCs w:val="26"/>
+          <w:lang w:val="en-US"/>
+        </w:rPr>
+        <w:t xml:space="preserve">What is the general trend of the movies </w:t>
+      </w:r>
+      <w:r>
+        <w:rPr>
+          <w:rFonts w:ascii="Times New Roman" w:hAnsi="Times New Roman" w:cs="Times New Roman"/>
+          <w:b/>
+          <w:bCs/>
+          <w:sz w:val="26"/>
+          <w:szCs w:val="26"/>
+          <w:lang w:val="en-US"/>
+        </w:rPr>
+        <w:t>of</w:t>
+      </w:r>
+      <w:r>
+        <w:rPr>
+          <w:rFonts w:ascii="Times New Roman" w:hAnsi="Times New Roman" w:cs="Times New Roman"/>
+          <w:b/>
+          <w:bCs/>
+          <w:sz w:val="26"/>
+          <w:szCs w:val="26"/>
+          <w:lang w:val="en-US"/>
+        </w:rPr>
+        <w:t xml:space="preserve"> the line graph</w:t>
+      </w:r>
+      <w:r>
+        <w:rPr>
+          <w:rFonts w:ascii="Times New Roman" w:hAnsi="Times New Roman" w:cs="Times New Roman"/>
+          <w:b/>
+          <w:bCs/>
+          <w:sz w:val="26"/>
+          <w:szCs w:val="26"/>
+          <w:lang w:val="en-US"/>
+        </w:rPr>
+        <w:t>?</w:t>
+      </w:r>
+    </w:p>
+    <w:p>
+      <w:pPr>
+        <w:jc w:val="both"/>
+        <w:rPr>
+          <w:rFonts w:ascii="Times New Roman" w:hAnsi="Times New Roman" w:cs="Times New Roman"/>
+          <w:sz w:val="24"/>
+          <w:szCs w:val="24"/>
+          <w:lang w:val="en-US"/>
+        </w:rPr>
+      </w:pPr>
+      <w:r>
+        <w:rPr>
+          <w:rFonts w:ascii="Times New Roman" w:hAnsi="Times New Roman" w:cs="Times New Roman"/>
+          <w:sz w:val="24"/>
+          <w:szCs w:val="24"/>
+          <w:lang w:val="en-US"/>
+        </w:rPr>
+        <w:t>Generally, t</w:t>
+      </w:r>
+      <w:r>
+        <w:rPr>
+          <w:rFonts w:ascii="Times New Roman" w:hAnsi="Times New Roman" w:cs="Times New Roman"/>
+          <w:sz w:val="24"/>
+          <w:szCs w:val="24"/>
+          <w:lang w:val="en-US"/>
+        </w:rPr>
+        <w:t>he</w:t>
+      </w:r>
+      <w:r>
+        <w:rPr>
+          <w:rFonts w:ascii="Times New Roman" w:hAnsi="Times New Roman" w:cs="Times New Roman"/>
+          <w:sz w:val="24"/>
+          <w:szCs w:val="24"/>
+          <w:lang w:val="en-US"/>
+        </w:rPr>
+        <w:t xml:space="preserve"> </w:t>
+      </w:r>
+      <w:r>
+        <w:rPr>
+          <w:rFonts w:ascii="Times New Roman" w:hAnsi="Times New Roman" w:cs="Times New Roman"/>
+          <w:sz w:val="24"/>
+          <w:szCs w:val="24"/>
+          <w:lang w:val="en-US"/>
+        </w:rPr>
+        <w:t xml:space="preserve">trend of </w:t>
+      </w:r>
+      <w:r>
+        <w:rPr>
+          <w:rFonts w:ascii="Times New Roman" w:hAnsi="Times New Roman" w:cs="Times New Roman"/>
+          <w:sz w:val="24"/>
+          <w:szCs w:val="24"/>
+          <w:lang w:val="en-US"/>
+        </w:rPr>
+        <w:t xml:space="preserve">the </w:t>
+      </w:r>
+      <w:r>
+        <w:rPr>
+          <w:rFonts w:ascii="Times New Roman" w:hAnsi="Times New Roman" w:cs="Times New Roman"/>
+          <w:sz w:val="24"/>
+          <w:szCs w:val="24"/>
+          <w:lang w:val="en-US"/>
+        </w:rPr>
+        <w:t xml:space="preserve">movies </w:t>
+      </w:r>
+      <w:proofErr w:type="gramStart"/>
+      <w:r>
+        <w:rPr>
+          <w:rFonts w:ascii="Times New Roman" w:hAnsi="Times New Roman" w:cs="Times New Roman"/>
+          <w:sz w:val="24"/>
+          <w:szCs w:val="24"/>
+          <w:lang w:val="en-US"/>
+        </w:rPr>
+        <w:t>tend</w:t>
+      </w:r>
+      <w:proofErr w:type="gramEnd"/>
+      <w:r>
+        <w:rPr>
+          <w:rFonts w:ascii="Times New Roman" w:hAnsi="Times New Roman" w:cs="Times New Roman"/>
+          <w:sz w:val="24"/>
+          <w:szCs w:val="24"/>
+          <w:lang w:val="en-US"/>
+        </w:rPr>
+        <w:t xml:space="preserve"> to be dominated</w:t>
+      </w:r>
+      <w:r>
+        <w:rPr>
+          <w:rFonts w:ascii="Times New Roman" w:hAnsi="Times New Roman" w:cs="Times New Roman"/>
+          <w:sz w:val="24"/>
+          <w:szCs w:val="24"/>
+          <w:lang w:val="en-US"/>
+        </w:rPr>
+        <w:t xml:space="preserve"> and decided</w:t>
+      </w:r>
+      <w:r>
+        <w:rPr>
+          <w:rFonts w:ascii="Times New Roman" w:hAnsi="Times New Roman" w:cs="Times New Roman"/>
+          <w:sz w:val="24"/>
+          <w:szCs w:val="24"/>
+          <w:lang w:val="en-US"/>
+        </w:rPr>
+        <w:t xml:space="preserve"> by major </w:t>
+      </w:r>
+      <w:r>
+        <w:rPr>
+          <w:rFonts w:ascii="Times New Roman" w:hAnsi="Times New Roman" w:cs="Times New Roman"/>
+          <w:sz w:val="24"/>
+          <w:szCs w:val="24"/>
+          <w:lang w:val="en-US"/>
+        </w:rPr>
+        <w:t>genres</w:t>
+      </w:r>
+      <w:r>
+        <w:rPr>
+          <w:rFonts w:ascii="Times New Roman" w:hAnsi="Times New Roman" w:cs="Times New Roman"/>
+          <w:sz w:val="24"/>
+          <w:szCs w:val="24"/>
+          <w:lang w:val="en-US"/>
+        </w:rPr>
+        <w:t xml:space="preserve"> such as Action, Adventure and Romance.</w:t>
+      </w:r>
+    </w:p>
+    <w:p>
+      <w:pPr>
+        <w:jc w:val="both"/>
+        <w:rPr>
+          <w:rFonts w:ascii="Times New Roman" w:hAnsi="Times New Roman" w:cs="Times New Roman"/>
+          <w:sz w:val="24"/>
+          <w:szCs w:val="24"/>
+          <w:lang w:val="en-US"/>
+        </w:rPr>
+      </w:pPr>
+      <w:r>
+        <w:rPr>
+          <w:rFonts w:ascii="Times New Roman" w:hAnsi="Times New Roman" w:cs="Times New Roman"/>
+          <w:sz w:val="24"/>
+          <w:szCs w:val="24"/>
+          <w:lang w:val="en-US"/>
+        </w:rPr>
+        <w:t>The</w:t>
+      </w:r>
+      <w:r>
+        <w:rPr>
+          <w:rFonts w:ascii="Times New Roman" w:hAnsi="Times New Roman" w:cs="Times New Roman"/>
+          <w:sz w:val="24"/>
+          <w:szCs w:val="24"/>
+          <w:lang w:val="en-US"/>
+        </w:rPr>
+        <w:t xml:space="preserve"> number of movies made each year </w:t>
+      </w:r>
+      <w:r>
+        <w:rPr>
+          <w:rFonts w:ascii="Times New Roman" w:hAnsi="Times New Roman" w:cs="Times New Roman"/>
+          <w:sz w:val="24"/>
+          <w:szCs w:val="24"/>
+          <w:lang w:val="en-US"/>
+        </w:rPr>
+        <w:t xml:space="preserve">generally </w:t>
+      </w:r>
+      <w:r>
+        <w:rPr>
+          <w:rFonts w:ascii="Times New Roman" w:hAnsi="Times New Roman" w:cs="Times New Roman"/>
+          <w:sz w:val="24"/>
+          <w:szCs w:val="24"/>
+          <w:lang w:val="en-US"/>
+        </w:rPr>
+        <w:t xml:space="preserve">increases. This is expected due to technological advancements which make movie production easier. </w:t>
+      </w:r>
+      <w:r>
+        <w:rPr>
+          <w:rFonts w:ascii="Times New Roman" w:hAnsi="Times New Roman" w:cs="Times New Roman"/>
+          <w:sz w:val="24"/>
+          <w:szCs w:val="24"/>
+          <w:lang w:val="en-US"/>
+        </w:rPr>
+        <w:t xml:space="preserve">The increase in the number of humans and disposable income each year </w:t>
+      </w:r>
+      <w:r>
+        <w:rPr>
+          <w:rFonts w:ascii="Times New Roman" w:hAnsi="Times New Roman" w:cs="Times New Roman"/>
+          <w:sz w:val="24"/>
+          <w:szCs w:val="24"/>
+          <w:lang w:val="en-US"/>
+        </w:rPr>
+        <w:t>caus</w:t>
+      </w:r>
+      <w:r>
+        <w:rPr>
+          <w:rFonts w:ascii="Times New Roman" w:hAnsi="Times New Roman" w:cs="Times New Roman"/>
+          <w:sz w:val="24"/>
+          <w:szCs w:val="24"/>
+          <w:lang w:val="en-US"/>
+        </w:rPr>
+        <w:t>es</w:t>
+      </w:r>
+      <w:r>
+        <w:rPr>
+          <w:rFonts w:ascii="Times New Roman" w:hAnsi="Times New Roman" w:cs="Times New Roman"/>
+          <w:sz w:val="24"/>
+          <w:szCs w:val="24"/>
+          <w:lang w:val="en-US"/>
+        </w:rPr>
+        <w:t xml:space="preserve"> the potential market </w:t>
+      </w:r>
+      <w:r>
+        <w:rPr>
+          <w:rFonts w:ascii="Times New Roman" w:hAnsi="Times New Roman" w:cs="Times New Roman"/>
+          <w:sz w:val="24"/>
+          <w:szCs w:val="24"/>
+          <w:lang w:val="en-US"/>
+        </w:rPr>
+        <w:t>and</w:t>
+      </w:r>
+      <w:r>
+        <w:rPr>
+          <w:rFonts w:ascii="Times New Roman" w:hAnsi="Times New Roman" w:cs="Times New Roman"/>
+          <w:sz w:val="24"/>
+          <w:szCs w:val="24"/>
+          <w:lang w:val="en-US"/>
+        </w:rPr>
+        <w:t xml:space="preserve"> the average gross for each movie</w:t>
+      </w:r>
+      <w:r>
+        <w:rPr>
+          <w:rFonts w:ascii="Times New Roman" w:hAnsi="Times New Roman" w:cs="Times New Roman"/>
+          <w:sz w:val="24"/>
+          <w:szCs w:val="24"/>
+          <w:lang w:val="en-US"/>
+        </w:rPr>
+        <w:t xml:space="preserve"> to increase.</w:t>
+      </w:r>
+      <w:r>
+        <w:rPr>
+          <w:rFonts w:ascii="Times New Roman" w:hAnsi="Times New Roman" w:cs="Times New Roman"/>
+          <w:sz w:val="24"/>
+          <w:szCs w:val="24"/>
+          <w:lang w:val="en-US"/>
+        </w:rPr>
+        <w:t xml:space="preserve"> </w:t>
+      </w:r>
+      <w:r>
+        <w:rPr>
+          <w:rFonts w:ascii="Times New Roman" w:hAnsi="Times New Roman" w:cs="Times New Roman"/>
+          <w:sz w:val="24"/>
+          <w:szCs w:val="24"/>
+          <w:lang w:val="en-US"/>
+        </w:rPr>
+        <w:t>These factors thus</w:t>
+      </w:r>
+      <w:r>
+        <w:rPr>
+          <w:rFonts w:ascii="Times New Roman" w:hAnsi="Times New Roman" w:cs="Times New Roman"/>
+          <w:sz w:val="24"/>
+          <w:szCs w:val="24"/>
+          <w:lang w:val="en-US"/>
+        </w:rPr>
+        <w:t xml:space="preserve"> </w:t>
+      </w:r>
+      <w:r>
+        <w:rPr>
+          <w:rFonts w:ascii="Times New Roman" w:hAnsi="Times New Roman" w:cs="Times New Roman"/>
+          <w:sz w:val="24"/>
+          <w:szCs w:val="24"/>
+          <w:lang w:val="en-US"/>
+        </w:rPr>
+        <w:t>incentivize</w:t>
+      </w:r>
+      <w:r>
+        <w:rPr>
+          <w:rFonts w:ascii="Times New Roman" w:hAnsi="Times New Roman" w:cs="Times New Roman"/>
+          <w:sz w:val="24"/>
+          <w:szCs w:val="24"/>
+          <w:lang w:val="en-US"/>
+        </w:rPr>
+        <w:t xml:space="preserve"> movie production.</w:t>
+      </w:r>
+    </w:p>
+    <w:p>
+      <w:pPr>
+        <w:jc w:val="both"/>
+        <w:rPr>
+          <w:rFonts w:ascii="Times New Roman" w:hAnsi="Times New Roman" w:cs="Times New Roman"/>
+          <w:sz w:val="24"/>
+          <w:szCs w:val="24"/>
+          <w:lang w:val="en-US"/>
+        </w:rPr>
+      </w:pPr>
+      <w:r>
+        <w:rPr>
+          <w:rFonts w:ascii="Times New Roman" w:hAnsi="Times New Roman" w:cs="Times New Roman"/>
+          <w:sz w:val="24"/>
+          <w:szCs w:val="24"/>
+          <w:lang w:val="en-US"/>
+        </w:rPr>
+        <w:t xml:space="preserve">There are 2 distinct </w:t>
+      </w:r>
+      <w:r>
+        <w:rPr>
+          <w:rFonts w:ascii="Times New Roman" w:hAnsi="Times New Roman" w:cs="Times New Roman"/>
+          <w:sz w:val="24"/>
+          <w:szCs w:val="24"/>
+          <w:lang w:val="en-US"/>
+        </w:rPr>
+        <w:t xml:space="preserve">periods which can be seen from the line graph which are movies made before and after the year 2000. The line of best fit for </w:t>
+      </w:r>
+      <w:r>
+        <w:rPr>
+          <w:rFonts w:ascii="Times New Roman" w:hAnsi="Times New Roman" w:cs="Times New Roman"/>
+          <w:sz w:val="24"/>
+          <w:szCs w:val="24"/>
+          <w:lang w:val="en-US"/>
+        </w:rPr>
+        <w:t xml:space="preserve">the </w:t>
+      </w:r>
+      <w:r>
+        <w:rPr>
+          <w:rFonts w:ascii="Times New Roman" w:hAnsi="Times New Roman" w:cs="Times New Roman"/>
+          <w:sz w:val="24"/>
+          <w:szCs w:val="24"/>
+          <w:lang w:val="en-US"/>
+        </w:rPr>
+        <w:t xml:space="preserve">number of </w:t>
+      </w:r>
+      <w:r>
+        <w:rPr>
+          <w:rFonts w:ascii="Times New Roman" w:hAnsi="Times New Roman" w:cs="Times New Roman"/>
+          <w:sz w:val="24"/>
+          <w:szCs w:val="24"/>
+          <w:lang w:val="en-US"/>
+        </w:rPr>
+        <w:t>movies made before year 2000 is flatter while the gradient of the line after year 2000 is much steeper. This can be attributed to the advancements in 3D technology and the explosion in the release of IMAX films.</w:t>
+      </w:r>
+    </w:p>
+    <w:p>
+      <w:pPr>
+        <w:jc w:val="both"/>
+        <w:rPr>
+          <w:rFonts w:ascii="Times New Roman" w:hAnsi="Times New Roman" w:cs="Times New Roman"/>
+          <w:sz w:val="24"/>
+          <w:szCs w:val="24"/>
+          <w:lang w:val="en-US"/>
+        </w:rPr>
+      </w:pPr>
+      <w:r>
+        <w:rPr>
+          <w:rFonts w:ascii="Times New Roman" w:hAnsi="Times New Roman" w:cs="Times New Roman"/>
+          <w:sz w:val="24"/>
+          <w:szCs w:val="24"/>
+          <w:lang w:val="en-US"/>
+        </w:rPr>
+        <w:t xml:space="preserve">For average ratings, movies made before 1920 tend to </w:t>
+      </w:r>
+      <w:r>
+        <w:rPr>
+          <w:rFonts w:ascii="Times New Roman" w:hAnsi="Times New Roman" w:cs="Times New Roman"/>
+          <w:sz w:val="24"/>
+          <w:szCs w:val="24"/>
+          <w:lang w:val="en-US"/>
+        </w:rPr>
+        <w:t>have</w:t>
+      </w:r>
+      <w:r>
+        <w:rPr>
+          <w:rFonts w:ascii="Times New Roman" w:hAnsi="Times New Roman" w:cs="Times New Roman"/>
+          <w:sz w:val="24"/>
+          <w:szCs w:val="24"/>
+          <w:lang w:val="en-US"/>
+        </w:rPr>
+        <w:t xml:space="preserve"> more volatile</w:t>
+      </w:r>
+      <w:r>
+        <w:rPr>
+          <w:rFonts w:ascii="Times New Roman" w:hAnsi="Times New Roman" w:cs="Times New Roman"/>
+          <w:sz w:val="24"/>
+          <w:szCs w:val="24"/>
+          <w:lang w:val="en-US"/>
+        </w:rPr>
+        <w:t xml:space="preserve"> ratings</w:t>
+      </w:r>
+      <w:r>
+        <w:rPr>
+          <w:rFonts w:ascii="Times New Roman" w:hAnsi="Times New Roman" w:cs="Times New Roman"/>
+          <w:sz w:val="24"/>
+          <w:szCs w:val="24"/>
+          <w:lang w:val="en-US"/>
+        </w:rPr>
+        <w:t xml:space="preserve">. After </w:t>
+      </w:r>
+      <w:r>
+        <w:rPr>
+          <w:rFonts w:ascii="Times New Roman" w:hAnsi="Times New Roman" w:cs="Times New Roman"/>
+          <w:sz w:val="24"/>
+          <w:szCs w:val="24"/>
+          <w:lang w:val="en-US"/>
+        </w:rPr>
+        <w:t xml:space="preserve">the year </w:t>
+      </w:r>
+      <w:r>
+        <w:rPr>
+          <w:rFonts w:ascii="Times New Roman" w:hAnsi="Times New Roman" w:cs="Times New Roman"/>
+          <w:sz w:val="24"/>
+          <w:szCs w:val="24"/>
+          <w:lang w:val="en-US"/>
+        </w:rPr>
+        <w:t>1920, the average ratings have stabilized around the value 6</w:t>
+      </w:r>
+      <w:r>
+        <w:rPr>
+          <w:rFonts w:ascii="Times New Roman" w:hAnsi="Times New Roman" w:cs="Times New Roman"/>
+          <w:sz w:val="24"/>
+          <w:szCs w:val="24"/>
+          <w:lang w:val="en-US"/>
+        </w:rPr>
+        <w:t>.</w:t>
+      </w:r>
+    </w:p>
+    <w:p>
+      <w:pPr>
+        <w:jc w:val="both"/>
+        <w:rPr>
+          <w:rFonts w:ascii="Times New Roman" w:hAnsi="Times New Roman" w:cs="Times New Roman"/>
+          <w:sz w:val="24"/>
+          <w:szCs w:val="24"/>
+          <w:lang w:val="en-US"/>
+        </w:rPr>
+      </w:pPr>
+      <w:r>
+        <w:rPr>
+          <w:rFonts w:ascii="Times New Roman" w:hAnsi="Times New Roman" w:cs="Times New Roman"/>
+          <w:sz w:val="24"/>
+          <w:szCs w:val="24"/>
+          <w:lang w:val="en-US"/>
+        </w:rPr>
+        <w:t xml:space="preserve">For average runtime, movies made before </w:t>
+      </w:r>
+      <w:r>
+        <w:rPr>
+          <w:rFonts w:ascii="Times New Roman" w:hAnsi="Times New Roman" w:cs="Times New Roman"/>
+          <w:sz w:val="24"/>
+          <w:szCs w:val="24"/>
+          <w:lang w:val="en-US"/>
+        </w:rPr>
+        <w:t xml:space="preserve">1920 are also </w:t>
+      </w:r>
+      <w:r>
+        <w:rPr>
+          <w:rFonts w:ascii="Times New Roman" w:hAnsi="Times New Roman" w:cs="Times New Roman"/>
+          <w:sz w:val="24"/>
+          <w:szCs w:val="24"/>
+          <w:lang w:val="en-US"/>
+        </w:rPr>
+        <w:t xml:space="preserve">much </w:t>
+      </w:r>
+      <w:r>
+        <w:rPr>
+          <w:rFonts w:ascii="Times New Roman" w:hAnsi="Times New Roman" w:cs="Times New Roman"/>
+          <w:sz w:val="24"/>
+          <w:szCs w:val="24"/>
+          <w:lang w:val="en-US"/>
+        </w:rPr>
+        <w:t>more volatile before stabilizing around 100 minutes. This is probably due to diminishing returns. A longer movie would need more money to produce while making less money in return.</w:t>
+      </w:r>
+    </w:p>
+    <w:p>
+      <w:pPr>
+        <w:jc w:val="both"/>
+        <w:rPr>
+          <w:rFonts w:ascii="Times New Roman" w:hAnsi="Times New Roman" w:cs="Times New Roman"/>
+          <w:sz w:val="24"/>
+          <w:szCs w:val="24"/>
+          <w:lang w:val="en-US"/>
+        </w:rPr>
+      </w:pPr>
+      <w:r>
+        <w:rPr>
+          <w:rFonts w:ascii="Times New Roman" w:hAnsi="Times New Roman" w:cs="Times New Roman"/>
+          <w:sz w:val="24"/>
+          <w:szCs w:val="24"/>
+          <w:lang w:val="en-US"/>
+        </w:rPr>
+        <w:t xml:space="preserve">For average number of votes, the value slowly increases before reaching a peak around the year 2010. After that, the average number of votes drops sharply. This might be due to the </w:t>
+      </w:r>
+      <w:r>
+        <w:rPr>
+          <w:rFonts w:ascii="Times New Roman" w:hAnsi="Times New Roman" w:cs="Times New Roman"/>
+          <w:sz w:val="24"/>
+          <w:szCs w:val="24"/>
+          <w:lang w:val="en-US"/>
+        </w:rPr>
+        <w:t>lost in trust in the website with the rise of fake reviews and review bombing. So, less people would use</w:t>
+      </w:r>
+      <w:r>
+        <w:rPr>
+          <w:rFonts w:ascii="Times New Roman" w:hAnsi="Times New Roman" w:cs="Times New Roman"/>
+          <w:sz w:val="24"/>
+          <w:szCs w:val="24"/>
+          <w:lang w:val="en-US"/>
+        </w:rPr>
+        <w:t xml:space="preserve"> and vote on</w:t>
+      </w:r>
+      <w:r>
+        <w:rPr>
+          <w:rFonts w:ascii="Times New Roman" w:hAnsi="Times New Roman" w:cs="Times New Roman"/>
+          <w:sz w:val="24"/>
+          <w:szCs w:val="24"/>
+          <w:lang w:val="en-US"/>
+        </w:rPr>
+        <w:t xml:space="preserve"> the website.</w:t>
+      </w:r>
+    </w:p>
+    <w:p>
+      <w:pPr>
+        <w:pStyle w:val="ListParagraph"/>
+        <w:numPr>
+          <w:ilvl w:val="0"/>
+          <w:numId w:val="3"/>
+        </w:numPr>
+        <w:jc w:val="both"/>
+        <w:rPr>
+          <w:rFonts w:ascii="Times New Roman" w:hAnsi="Times New Roman" w:cs="Times New Roman"/>
+          <w:b/>
+          <w:bCs/>
+          <w:sz w:val="26"/>
+          <w:szCs w:val="26"/>
+          <w:lang w:val="en-US"/>
+        </w:rPr>
+      </w:pPr>
+      <w:r>
+        <w:rPr>
+          <w:rFonts w:ascii="Times New Roman" w:hAnsi="Times New Roman" w:cs="Times New Roman"/>
+          <w:b/>
+          <w:bCs/>
+          <w:sz w:val="26"/>
+          <w:szCs w:val="26"/>
+          <w:lang w:val="en-US"/>
+        </w:rPr>
+        <w:t>Are there any outliers in</w:t>
+      </w:r>
+      <w:r>
+        <w:rPr>
+          <w:rFonts w:ascii="Times New Roman" w:hAnsi="Times New Roman" w:cs="Times New Roman"/>
+          <w:b/>
+          <w:bCs/>
+          <w:sz w:val="26"/>
+          <w:szCs w:val="26"/>
+          <w:lang w:val="en-US"/>
+        </w:rPr>
+        <w:t xml:space="preserve"> the movies </w:t>
+      </w:r>
+      <w:r>
+        <w:rPr>
+          <w:rFonts w:ascii="Times New Roman" w:hAnsi="Times New Roman" w:cs="Times New Roman"/>
+          <w:b/>
+          <w:bCs/>
+          <w:sz w:val="26"/>
+          <w:szCs w:val="26"/>
+          <w:lang w:val="en-US"/>
+        </w:rPr>
+        <w:t>of</w:t>
+      </w:r>
+      <w:r>
+        <w:rPr>
+          <w:rFonts w:ascii="Times New Roman" w:hAnsi="Times New Roman" w:cs="Times New Roman"/>
+          <w:b/>
+          <w:bCs/>
+          <w:sz w:val="26"/>
+          <w:szCs w:val="26"/>
+          <w:lang w:val="en-US"/>
+        </w:rPr>
+        <w:t xml:space="preserve"> the line graph?</w:t>
+      </w:r>
+    </w:p>
+    <w:p>
+      <w:pPr>
+        <w:jc w:val="both"/>
+        <w:rPr>
+          <w:rFonts w:ascii="Times New Roman" w:hAnsi="Times New Roman" w:cs="Times New Roman"/>
+          <w:sz w:val="24"/>
+          <w:szCs w:val="24"/>
+          <w:lang w:val="en-US"/>
+        </w:rPr>
+      </w:pPr>
+      <w:r>
+        <w:rPr>
+          <w:rFonts w:ascii="Times New Roman" w:hAnsi="Times New Roman" w:cs="Times New Roman"/>
+          <w:sz w:val="24"/>
+          <w:szCs w:val="24"/>
+          <w:lang w:val="en-US"/>
+        </w:rPr>
+        <w:t>There</w:t>
+      </w:r>
+      <w:r>
+        <w:rPr>
+          <w:rFonts w:ascii="Times New Roman" w:hAnsi="Times New Roman" w:cs="Times New Roman"/>
+          <w:sz w:val="24"/>
+          <w:szCs w:val="24"/>
+          <w:lang w:val="en-US"/>
+        </w:rPr>
+        <w:t xml:space="preserve"> is a</w:t>
+      </w:r>
+      <w:r>
+        <w:rPr>
+          <w:rFonts w:ascii="Times New Roman" w:hAnsi="Times New Roman" w:cs="Times New Roman"/>
+          <w:sz w:val="24"/>
+          <w:szCs w:val="24"/>
+          <w:lang w:val="en-US"/>
+        </w:rPr>
+        <w:t xml:space="preserve"> sudden</w:t>
+      </w:r>
+      <w:r>
+        <w:rPr>
+          <w:rFonts w:ascii="Times New Roman" w:hAnsi="Times New Roman" w:cs="Times New Roman"/>
+          <w:sz w:val="24"/>
+          <w:szCs w:val="24"/>
+          <w:lang w:val="en-US"/>
+        </w:rPr>
+        <w:t xml:space="preserve"> drop in the number of movies made around the year 2020. This is caused by the COVID-19 pandemic which imposed strict restrictions on travel and promotes social distancing. This causes the </w:t>
+      </w:r>
+      <w:r>
+        <w:rPr>
+          <w:rFonts w:ascii="Times New Roman" w:hAnsi="Times New Roman" w:cs="Times New Roman"/>
+          <w:sz w:val="24"/>
+          <w:szCs w:val="24"/>
+          <w:lang w:val="en-US"/>
+        </w:rPr>
+        <w:t>number</w:t>
+      </w:r>
+      <w:r>
+        <w:rPr>
+          <w:rFonts w:ascii="Times New Roman" w:hAnsi="Times New Roman" w:cs="Times New Roman"/>
+          <w:sz w:val="24"/>
+          <w:szCs w:val="24"/>
+          <w:lang w:val="en-US"/>
+        </w:rPr>
+        <w:t xml:space="preserve"> of movies made during that period to drop due to the lower expected market for movies</w:t>
+      </w:r>
+      <w:r>
+        <w:rPr>
+          <w:rFonts w:ascii="Times New Roman" w:hAnsi="Times New Roman" w:cs="Times New Roman"/>
+          <w:sz w:val="24"/>
+          <w:szCs w:val="24"/>
+          <w:lang w:val="en-US"/>
+        </w:rPr>
+        <w:t xml:space="preserve">. </w:t>
+      </w:r>
+      <w:r>
+        <w:rPr>
+          <w:rFonts w:ascii="Times New Roman" w:hAnsi="Times New Roman" w:cs="Times New Roman"/>
+          <w:sz w:val="24"/>
+          <w:szCs w:val="24"/>
+          <w:lang w:val="en-US"/>
+        </w:rPr>
+        <w:t>Fortunately, after the lifting of COVID-19 restrictions, movie production has risen back to pre-pandemic levels.</w:t>
+      </w:r>
+    </w:p>
+    <w:p>
+      <w:pPr>
+        <w:jc w:val="both"/>
+        <w:rPr>
+          <w:rFonts w:ascii="Times New Roman" w:hAnsi="Times New Roman" w:cs="Times New Roman"/>
+          <w:sz w:val="24"/>
+          <w:szCs w:val="24"/>
+          <w:lang w:val="en-US"/>
+        </w:rPr>
+      </w:pPr>
+      <w:r>
+        <w:rPr>
+          <w:rFonts w:ascii="Times New Roman" w:hAnsi="Times New Roman" w:cs="Times New Roman"/>
+          <w:sz w:val="24"/>
+          <w:szCs w:val="24"/>
+          <w:lang w:val="en-US"/>
+        </w:rPr>
+        <w:t>There is also another drop is the year 2023. However, this is to be expected as the dataset only covers movies made until the first quarter of the year 2023. If the data for the full year was taken, it would no doubt follow the general trend exhibited.</w:t>
+      </w:r>
+    </w:p>
+    <w:p>
+      <w:pPr>
+        <w:jc w:val="both"/>
+        <w:rPr>
+          <w:rFonts w:ascii="Times New Roman" w:hAnsi="Times New Roman" w:cs="Times New Roman"/>
+          <w:sz w:val="24"/>
+          <w:szCs w:val="24"/>
+          <w:lang w:val="en-US"/>
+        </w:rPr>
+      </w:pPr>
+      <w:r>
+        <w:rPr>
+          <w:rFonts w:ascii="Times New Roman" w:hAnsi="Times New Roman" w:cs="Times New Roman"/>
+          <w:sz w:val="24"/>
+          <w:szCs w:val="24"/>
+          <w:lang w:val="en-US"/>
+        </w:rPr>
+        <w:t xml:space="preserve">There are 2 main outliers in the data which are the genres Film-Noir and War. Movies with the Film-Noir genre </w:t>
+      </w:r>
+      <w:r>
+        <w:rPr>
+          <w:rFonts w:ascii="Times New Roman" w:hAnsi="Times New Roman" w:cs="Times New Roman"/>
+          <w:sz w:val="24"/>
+          <w:szCs w:val="24"/>
+          <w:lang w:val="en-US"/>
+        </w:rPr>
+        <w:t>are</w:t>
+      </w:r>
+      <w:r>
+        <w:rPr>
+          <w:rFonts w:ascii="Times New Roman" w:hAnsi="Times New Roman" w:cs="Times New Roman"/>
+          <w:sz w:val="24"/>
+          <w:szCs w:val="24"/>
+          <w:lang w:val="en-US"/>
+        </w:rPr>
+        <w:t xml:space="preserve"> only found during the years 1920 – 1960</w:t>
+      </w:r>
+      <w:r>
+        <w:rPr>
+          <w:rFonts w:ascii="Times New Roman" w:hAnsi="Times New Roman" w:cs="Times New Roman"/>
+          <w:sz w:val="24"/>
+          <w:szCs w:val="24"/>
+          <w:lang w:val="en-US"/>
+        </w:rPr>
+        <w:t xml:space="preserve"> and have too small a sample for accurate analysis</w:t>
+      </w:r>
+      <w:r>
+        <w:rPr>
+          <w:rFonts w:ascii="Times New Roman" w:hAnsi="Times New Roman" w:cs="Times New Roman"/>
+          <w:sz w:val="24"/>
+          <w:szCs w:val="24"/>
+          <w:lang w:val="en-US"/>
+        </w:rPr>
+        <w:t>. For movies with the genre War, movie prod</w:t>
+      </w:r>
+      <w:r>
+        <w:rPr>
+          <w:rFonts w:ascii="Times New Roman" w:hAnsi="Times New Roman" w:cs="Times New Roman"/>
+          <w:sz w:val="24"/>
+          <w:szCs w:val="24"/>
+          <w:lang w:val="en-US"/>
+        </w:rPr>
+        <w:t>uction typically increases after major wars such as</w:t>
+      </w:r>
     </w:p>
     <w:p>
       <w:pPr>
@@ -6446,6 +9003,121 @@
 <file path=word/numbering.xml><?xml version="1.0" encoding="utf-8"?>
 <w:numbering xmlns:wpc="http://schemas.microsoft.com/office/word/2010/wordprocessingCanvas" xmlns:cx="http://schemas.microsoft.com/office/drawing/2014/chartex" xmlns:cx1="http://schemas.microsoft.com/office/drawing/2015/9/8/chartex" xmlns:cx2="http://schemas.microsoft.com/office/drawing/2015/10/21/chartex" xmlns:cx3="http://schemas.microsoft.com/office/drawing/2016/5/9/chartex" xmlns:cx4="http://schemas.microsoft.com/office/drawing/2016/5/10/chartex" xmlns:cx5="http://schemas.microsoft.com/office/drawing/2016/5/11/chartex" xmlns:cx6="http://schemas.microsoft.com/office/drawing/2016/5/12/chartex" xmlns:cx7="http://schemas.microsoft.com/office/drawing/2016/5/13/chartex" xmlns:cx8="http://schemas.microsoft.com/office/drawing/2016/5/14/chartex" xmlns:mc="http://schemas.openxmlformats.org/markup-compatibility/2006" xmlns:aink="http://schemas.microsoft.com/office/drawing/2016/ink" xmlns:am3d="http://schemas.microsoft.com/office/drawing/2017/model3d" xmlns:o="urn:schemas-microsoft-com:office:office" xmlns:oel="http://schemas.microsoft.com/office/2019/extlst" xmlns:r="http://schemas.openxmlformats.org/officeDocument/2006/relationships" xmlns:m="http://schemas.openxmlformats.org/officeDocument/2006/math" xmlns:v="urn:schemas-microsoft-com:vml" xmlns:wp14="http://schemas.microsoft.com/office/word/2010/wordprocessingDrawing" xmlns:wp="http://schemas.openxmlformats.org/drawingml/2006/wordprocessingDrawing" xmlns:w10="urn:schemas-microsoft-com:office:word" xmlns:w="http://schemas.openxmlformats.org/wordprocessingml/2006/main" xmlns:w14="http://schemas.microsoft.com/office/word/2010/wordml" xmlns:w15="http://schemas.microsoft.com/office/word/2012/wordml" xmlns:w16cex="http://schemas.microsoft.com/office/word/2018/wordml/cex" xmlns:w16cid="http://schemas.microsoft.com/office/word/2016/wordml/cid" xmlns:w16="http://schemas.microsoft.com/office/word/2018/wordml" xmlns:w16sdtdh="http://schemas.microsoft.com/office/word/2020/wordml/sdtdatahash" xmlns:w16se="http://schemas.microsoft.com/office/word/2015/wordml/symex" xmlns:wpg="http://schemas.microsoft.com/office/word/2010/wordprocessingGroup" xmlns:wpi="http://schemas.microsoft.com/office/word/2010/wordprocessingInk" xmlns:wne="http://schemas.microsoft.com/office/word/2006/wordml" xmlns:wps="http://schemas.microsoft.com/office/word/2010/wordprocessingShape" mc:Ignorable="w14 w15 w16se w16cid w16 w16cex w16sdtdh wp14">
   <w:abstractNum w:abstractNumId="0" w15:restartNumberingAfterBreak="0">
+    <w:nsid w:val="2D1B305F"/>
+    <w:multiLevelType w:val="hybridMultilevel"/>
+    <w:tmpl w:val="7EA884C2"/>
+    <w:lvl w:ilvl="0" w:tplc="4409000F">
+      <w:start w:val="1"/>
+      <w:numFmt w:val="decimal"/>
+      <w:lvlText w:val="%1."/>
+      <w:lvlJc w:val="left"/>
+      <w:pPr>
+        <w:ind w:left="360" w:hanging="360"/>
+      </w:pPr>
+      <w:rPr>
+        <w:rFonts w:hint="default"/>
+        <w:sz w:val="26"/>
+        <w:szCs w:val="26"/>
+      </w:rPr>
+    </w:lvl>
+    <w:lvl w:ilvl="1" w:tplc="FFFFFFFF">
+      <w:start w:val="1"/>
+      <w:numFmt w:val="bullet"/>
+      <w:lvlText w:val="o"/>
+      <w:lvlJc w:val="left"/>
+      <w:pPr>
+        <w:ind w:left="360" w:hanging="360"/>
+      </w:pPr>
+      <w:rPr>
+        <w:rFonts w:ascii="Courier New" w:hAnsi="Courier New" w:cs="Courier New" w:hint="default"/>
+      </w:rPr>
+    </w:lvl>
+    <w:lvl w:ilvl="2" w:tplc="FFFFFFFF" w:tentative="1">
+      <w:start w:val="1"/>
+      <w:numFmt w:val="bullet"/>
+      <w:lvlText w:val=""/>
+      <w:lvlJc w:val="left"/>
+      <w:pPr>
+        <w:ind w:left="1800" w:hanging="360"/>
+      </w:pPr>
+      <w:rPr>
+        <w:rFonts w:ascii="Wingdings" w:hAnsi="Wingdings" w:hint="default"/>
+      </w:rPr>
+    </w:lvl>
+    <w:lvl w:ilvl="3" w:tplc="FFFFFFFF" w:tentative="1">
+      <w:start w:val="1"/>
+      <w:numFmt w:val="bullet"/>
+      <w:lvlText w:val=""/>
+      <w:lvlJc w:val="left"/>
+      <w:pPr>
+        <w:ind w:left="2520" w:hanging="360"/>
+      </w:pPr>
+      <w:rPr>
+        <w:rFonts w:ascii="Symbol" w:hAnsi="Symbol" w:hint="default"/>
+      </w:rPr>
+    </w:lvl>
+    <w:lvl w:ilvl="4" w:tplc="FFFFFFFF" w:tentative="1">
+      <w:start w:val="1"/>
+      <w:numFmt w:val="bullet"/>
+      <w:lvlText w:val="o"/>
+      <w:lvlJc w:val="left"/>
+      <w:pPr>
+        <w:ind w:left="3240" w:hanging="360"/>
+      </w:pPr>
+      <w:rPr>
+        <w:rFonts w:ascii="Courier New" w:hAnsi="Courier New" w:cs="Courier New" w:hint="default"/>
+      </w:rPr>
+    </w:lvl>
+    <w:lvl w:ilvl="5" w:tplc="FFFFFFFF" w:tentative="1">
+      <w:start w:val="1"/>
+      <w:numFmt w:val="bullet"/>
+      <w:lvlText w:val=""/>
+      <w:lvlJc w:val="left"/>
+      <w:pPr>
+        <w:ind w:left="3960" w:hanging="360"/>
+      </w:pPr>
+      <w:rPr>
+        <w:rFonts w:ascii="Wingdings" w:hAnsi="Wingdings" w:hint="default"/>
+      </w:rPr>
+    </w:lvl>
+    <w:lvl w:ilvl="6" w:tplc="FFFFFFFF" w:tentative="1">
+      <w:start w:val="1"/>
+      <w:numFmt w:val="bullet"/>
+      <w:lvlText w:val=""/>
+      <w:lvlJc w:val="left"/>
+      <w:pPr>
+        <w:ind w:left="4680" w:hanging="360"/>
+      </w:pPr>
+      <w:rPr>
+        <w:rFonts w:ascii="Symbol" w:hAnsi="Symbol" w:hint="default"/>
+      </w:rPr>
+    </w:lvl>
+    <w:lvl w:ilvl="7" w:tplc="FFFFFFFF" w:tentative="1">
+      <w:start w:val="1"/>
+      <w:numFmt w:val="bullet"/>
+      <w:lvlText w:val="o"/>
+      <w:lvlJc w:val="left"/>
+      <w:pPr>
+        <w:ind w:left="5400" w:hanging="360"/>
+      </w:pPr>
+      <w:rPr>
+        <w:rFonts w:ascii="Courier New" w:hAnsi="Courier New" w:cs="Courier New" w:hint="default"/>
+      </w:rPr>
+    </w:lvl>
+    <w:lvl w:ilvl="8" w:tplc="FFFFFFFF" w:tentative="1">
+      <w:start w:val="1"/>
+      <w:numFmt w:val="bullet"/>
+      <w:lvlText w:val=""/>
+      <w:lvlJc w:val="left"/>
+      <w:pPr>
+        <w:ind w:left="6120" w:hanging="360"/>
+      </w:pPr>
+      <w:rPr>
+        <w:rFonts w:ascii="Wingdings" w:hAnsi="Wingdings" w:hint="default"/>
+      </w:rPr>
+    </w:lvl>
+  </w:abstractNum>
+  <w:abstractNum w:abstractNumId="1" w15:restartNumberingAfterBreak="0">
     <w:nsid w:val="3E5A3185"/>
     <w:multiLevelType w:val="hybridMultilevel"/>
     <w:tmpl w:val="975C3610"/>
@@ -6535,7 +9207,7 @@
       </w:pPr>
     </w:lvl>
   </w:abstractNum>
-  <w:abstractNum w:abstractNumId="1" w15:restartNumberingAfterBreak="0">
+  <w:abstractNum w:abstractNumId="2" w15:restartNumberingAfterBreak="0">
     <w:nsid w:val="416C0B52"/>
     <w:multiLevelType w:val="hybridMultilevel"/>
     <w:tmpl w:val="605403A0"/>
@@ -6651,10 +9323,13 @@
     </w:lvl>
   </w:abstractNum>
   <w:num w:numId="1" w16cid:durableId="707030114">
-    <w:abstractNumId w:val="0"/>
+    <w:abstractNumId w:val="1"/>
   </w:num>
   <w:num w:numId="2" w16cid:durableId="72120259">
-    <w:abstractNumId w:val="1"/>
+    <w:abstractNumId w:val="2"/>
+  </w:num>
+  <w:num w:numId="3" w16cid:durableId="1684093119">
+    <w:abstractNumId w:val="0"/>
   </w:num>
 </w:numbering>
 </file>
@@ -7061,6 +9736,7 @@
   <w:style w:type="character" w:default="1" w:styleId="DefaultParagraphFont">
     <w:name w:val="Default Paragraph Font"/>
     <w:uiPriority w:val="1"/>
+    <w:semiHidden/>
     <w:unhideWhenUsed/>
   </w:style>
   <w:style w:type="table" w:default="1" w:styleId="TableNormal">

--- a/Info Vis.docx
+++ b/Info Vis.docx
@@ -84,7 +84,6 @@
         </w:rPr>
         <w:t xml:space="preserve"> It was submitted by </w:t>
       </w:r>
-      <w:proofErr w:type="spellStart"/>
       <w:r>
         <w:rPr>
           <w:rFonts w:ascii="Times New Roman" w:hAnsi="Times New Roman" w:cs="Times New Roman"/>
@@ -103,7 +102,6 @@
         </w:rPr>
         <w:t>hidambara</w:t>
       </w:r>
-      <w:proofErr w:type="spellEnd"/>
       <w:r>
         <w:rPr>
           <w:rFonts w:ascii="Times New Roman" w:hAnsi="Times New Roman" w:cs="Times New Roman"/>
@@ -658,7 +656,6 @@
         <w:t xml:space="preserve">named </w:t>
       </w:r>
       <w:bookmarkStart w:id="0" w:name="_Hlk130996773"/>
-      <w:proofErr w:type="spellStart"/>
       <w:r>
         <w:rPr>
           <w:rFonts w:ascii="Times New Roman" w:hAnsi="Times New Roman" w:cs="Times New Roman"/>
@@ -670,17 +667,15 @@
         </w:rPr>
         <w:t>movie_id</w:t>
       </w:r>
-      <w:proofErr w:type="spellEnd"/>
-      <w:r>
-        <w:rPr>
-          <w:rFonts w:ascii="Times New Roman" w:hAnsi="Times New Roman" w:cs="Times New Roman"/>
-          <w:sz w:val="24"/>
-          <w:szCs w:val="24"/>
-          <w:lang w:val="en-US"/>
-        </w:rPr>
-        <w:t xml:space="preserve">, </w:t>
-      </w:r>
-      <w:proofErr w:type="spellStart"/>
+      <w:r>
+        <w:rPr>
+          <w:rFonts w:ascii="Times New Roman" w:hAnsi="Times New Roman" w:cs="Times New Roman"/>
+          <w:sz w:val="24"/>
+          <w:szCs w:val="24"/>
+          <w:lang w:val="en-US"/>
+        </w:rPr>
+        <w:t xml:space="preserve">, </w:t>
+      </w:r>
       <w:r>
         <w:rPr>
           <w:rFonts w:ascii="Times New Roman" w:hAnsi="Times New Roman" w:cs="Times New Roman"/>
@@ -692,7 +687,6 @@
         </w:rPr>
         <w:t>movie_name</w:t>
       </w:r>
-      <w:proofErr w:type="spellEnd"/>
       <w:r>
         <w:rPr>
           <w:rFonts w:ascii="Times New Roman" w:hAnsi="Times New Roman" w:cs="Times New Roman"/>
@@ -842,7 +836,6 @@
         </w:rPr>
         <w:t xml:space="preserve">, </w:t>
       </w:r>
-      <w:proofErr w:type="spellStart"/>
       <w:r>
         <w:rPr>
           <w:rFonts w:ascii="Times New Roman" w:hAnsi="Times New Roman" w:cs="Times New Roman"/>
@@ -854,7 +847,6 @@
         </w:rPr>
         <w:t>director_id</w:t>
       </w:r>
-      <w:proofErr w:type="spellEnd"/>
       <w:r>
         <w:rPr>
           <w:rFonts w:ascii="Times New Roman" w:hAnsi="Times New Roman" w:cs="Times New Roman"/>
@@ -884,7 +876,6 @@
         </w:rPr>
         <w:t xml:space="preserve">, </w:t>
       </w:r>
-      <w:proofErr w:type="spellStart"/>
       <w:r>
         <w:rPr>
           <w:rFonts w:ascii="Times New Roman" w:hAnsi="Times New Roman" w:cs="Times New Roman"/>
@@ -896,7 +887,6 @@
         </w:rPr>
         <w:t>star_id</w:t>
       </w:r>
-      <w:proofErr w:type="spellEnd"/>
       <w:r>
         <w:rPr>
           <w:rFonts w:ascii="Times New Roman" w:hAnsi="Times New Roman" w:cs="Times New Roman"/>
@@ -1124,7 +1114,6 @@
         </w:rPr>
         <w:t xml:space="preserve">The columns </w:t>
       </w:r>
-      <w:proofErr w:type="spellStart"/>
       <w:r>
         <w:rPr>
           <w:rFonts w:ascii="Times New Roman" w:hAnsi="Times New Roman" w:cs="Times New Roman"/>
@@ -1136,7 +1125,6 @@
         </w:rPr>
         <w:t>movie_id</w:t>
       </w:r>
-      <w:proofErr w:type="spellEnd"/>
       <w:r>
         <w:rPr>
           <w:rFonts w:ascii="Times New Roman" w:hAnsi="Times New Roman" w:cs="Times New Roman"/>
@@ -1166,7 +1154,6 @@
         </w:rPr>
         <w:t xml:space="preserve">, </w:t>
       </w:r>
-      <w:proofErr w:type="spellStart"/>
       <w:r>
         <w:rPr>
           <w:rFonts w:ascii="Times New Roman" w:hAnsi="Times New Roman" w:cs="Times New Roman"/>
@@ -1178,7 +1165,6 @@
         </w:rPr>
         <w:t>director_id</w:t>
       </w:r>
-      <w:proofErr w:type="spellEnd"/>
       <w:r>
         <w:rPr>
           <w:rFonts w:ascii="Times New Roman" w:hAnsi="Times New Roman" w:cs="Times New Roman"/>
@@ -1188,7 +1174,6 @@
         </w:rPr>
         <w:t xml:space="preserve"> and </w:t>
       </w:r>
-      <w:proofErr w:type="spellStart"/>
       <w:r>
         <w:rPr>
           <w:rFonts w:ascii="Times New Roman" w:hAnsi="Times New Roman" w:cs="Times New Roman"/>
@@ -1200,7 +1185,6 @@
         </w:rPr>
         <w:t>star_id</w:t>
       </w:r>
-      <w:proofErr w:type="spellEnd"/>
       <w:r>
         <w:rPr>
           <w:rFonts w:ascii="Times New Roman" w:hAnsi="Times New Roman" w:cs="Times New Roman"/>
@@ -2234,7 +2218,6 @@
         </w:rPr>
         <w:t xml:space="preserve">The </w:t>
       </w:r>
-      <w:proofErr w:type="spellStart"/>
       <w:r>
         <w:rPr>
           <w:rFonts w:ascii="Times New Roman" w:hAnsi="Times New Roman" w:cs="Times New Roman"/>
@@ -2246,7 +2229,6 @@
         </w:rPr>
         <w:t>strsplit</w:t>
       </w:r>
-      <w:proofErr w:type="spellEnd"/>
       <w:r>
         <w:rPr>
           <w:rFonts w:ascii="Times New Roman" w:hAnsi="Times New Roman" w:cs="Times New Roman"/>
@@ -6637,25 +6619,7 @@
           <w:szCs w:val="24"/>
           <w:lang w:val="en-US"/>
         </w:rPr>
-        <w:t xml:space="preserve">are 17 choices of genres, 16 of which are the csv file names while the last one is a “-”. The </w:t>
-      </w:r>
-      <w:r>
-        <w:rPr>
-          <w:rFonts w:ascii="Times New Roman" w:hAnsi="Times New Roman" w:cs="Times New Roman"/>
-          <w:sz w:val="24"/>
-          <w:szCs w:val="24"/>
-          <w:lang w:val="en-US"/>
-        </w:rPr>
-        <w:t>“-”</w:t>
-      </w:r>
-      <w:r>
-        <w:rPr>
-          <w:rFonts w:ascii="Times New Roman" w:hAnsi="Times New Roman" w:cs="Times New Roman"/>
-          <w:sz w:val="24"/>
-          <w:szCs w:val="24"/>
-          <w:lang w:val="en-US"/>
-        </w:rPr>
-        <w:t xml:space="preserve"> is treated as an empty set, {}. Duplicate choices are only counted once. As an example, {Action} and {Action} combine to be just {Action}.</w:t>
+        <w:t>are 17 choices of genres, 16 of which are the csv file names while the last one is a “-”. The “-” is treated as an empty set, {}. Duplicate choices are only counted once. As an example, {Action} and {Action} combine to be just {Action}.</w:t>
       </w:r>
     </w:p>
     <w:p>
@@ -7062,16 +7026,7 @@
           <w:szCs w:val="24"/>
           <w:lang w:val="en-US"/>
         </w:rPr>
-        <w:t xml:space="preserve"> data frame</w:t>
-      </w:r>
-      <w:r>
-        <w:rPr>
-          <w:rFonts w:ascii="Times New Roman" w:hAnsi="Times New Roman" w:cs="Times New Roman"/>
-          <w:sz w:val="24"/>
-          <w:szCs w:val="24"/>
-          <w:lang w:val="en-US"/>
-        </w:rPr>
-        <w:t xml:space="preserve">. The choices given are </w:t>
+        <w:t xml:space="preserve"> data frame. The choices given are </w:t>
       </w:r>
       <w:r>
         <w:rPr>
@@ -7440,25 +7395,7 @@
           <w:szCs w:val="24"/>
           <w:lang w:val="en-US"/>
         </w:rPr>
-        <w:t xml:space="preserve"> </w:t>
-      </w:r>
-      <w:r>
-        <w:rPr>
-          <w:rFonts w:ascii="Times New Roman" w:hAnsi="Times New Roman" w:cs="Times New Roman"/>
-          <w:sz w:val="24"/>
-          <w:szCs w:val="24"/>
-          <w:lang w:val="en-US"/>
-        </w:rPr>
-        <w:t xml:space="preserve">displays </w:t>
-      </w:r>
-      <w:r>
-        <w:rPr>
-          <w:rFonts w:ascii="Times New Roman" w:hAnsi="Times New Roman" w:cs="Times New Roman"/>
-          <w:sz w:val="24"/>
-          <w:szCs w:val="24"/>
-          <w:lang w:val="en-US"/>
-        </w:rPr>
-        <w:t xml:space="preserve">the </w:t>
+        <w:t xml:space="preserve"> displays the </w:t>
       </w:r>
       <w:r>
         <w:rPr>
@@ -7478,34 +7415,7 @@
           <w:szCs w:val="24"/>
           <w:lang w:val="en-US"/>
         </w:rPr>
-        <w:t xml:space="preserve"> number of movies for each </w:t>
-      </w:r>
-      <w:r>
-        <w:rPr>
-          <w:rFonts w:ascii="Times New Roman" w:hAnsi="Times New Roman" w:cs="Times New Roman"/>
-          <w:sz w:val="24"/>
-          <w:szCs w:val="24"/>
-          <w:lang w:val="en-US"/>
-        </w:rPr>
-        <w:t>secondary</w:t>
-      </w:r>
-      <w:r>
-        <w:rPr>
-          <w:rFonts w:ascii="Times New Roman" w:hAnsi="Times New Roman" w:cs="Times New Roman"/>
-          <w:sz w:val="24"/>
-          <w:szCs w:val="24"/>
-          <w:lang w:val="en-US"/>
-        </w:rPr>
-        <w:t xml:space="preserve"> factor</w:t>
-      </w:r>
-      <w:r>
-        <w:rPr>
-          <w:rFonts w:ascii="Times New Roman" w:hAnsi="Times New Roman" w:cs="Times New Roman"/>
-          <w:sz w:val="24"/>
-          <w:szCs w:val="24"/>
-          <w:lang w:val="en-US"/>
-        </w:rPr>
-        <w:t xml:space="preserve"> while </w:t>
+        <w:t xml:space="preserve"> number of movies for each secondary factor while </w:t>
       </w:r>
       <w:r>
         <w:rPr>
@@ -7792,16 +7702,7 @@
           <w:szCs w:val="24"/>
           <w:lang w:val="en-US"/>
         </w:rPr>
-        <w:t xml:space="preserve"> data frame</w:t>
-      </w:r>
-      <w:r>
-        <w:rPr>
-          <w:rFonts w:ascii="Times New Roman" w:hAnsi="Times New Roman" w:cs="Times New Roman"/>
-          <w:sz w:val="24"/>
-          <w:szCs w:val="24"/>
-          <w:lang w:val="en-US"/>
-        </w:rPr>
-        <w:t xml:space="preserve"> respectively. The available choices of </w:t>
+        <w:t xml:space="preserve"> data frame respectively. The available choices of </w:t>
       </w:r>
       <w:r>
         <w:rPr>
@@ -8012,16 +7913,7 @@
           <w:szCs w:val="24"/>
           <w:lang w:val="en-US"/>
         </w:rPr>
-        <w:t>secondary factor in each primary factor</w:t>
-      </w:r>
-      <w:r>
-        <w:rPr>
-          <w:rFonts w:ascii="Times New Roman" w:hAnsi="Times New Roman" w:cs="Times New Roman"/>
-          <w:sz w:val="24"/>
-          <w:szCs w:val="24"/>
-          <w:lang w:val="en-US"/>
-        </w:rPr>
-        <w:t xml:space="preserve">. The bars are stacked on top of </w:t>
+        <w:t xml:space="preserve">secondary factor in each primary factor. The bars are stacked on top of </w:t>
       </w:r>
       <w:r>
         <w:rPr>
@@ -8070,16 +7962,7 @@
           <w:szCs w:val="24"/>
           <w:lang w:val="en-US"/>
         </w:rPr>
-        <w:t xml:space="preserve"> also </w:t>
-      </w:r>
-      <w:r>
-        <w:rPr>
-          <w:rFonts w:ascii="Times New Roman" w:hAnsi="Times New Roman" w:cs="Times New Roman"/>
-          <w:sz w:val="24"/>
-          <w:szCs w:val="24"/>
-          <w:lang w:val="en-US"/>
-        </w:rPr>
-        <w:t>allows us to visualize the actual number of each</w:t>
+        <w:t xml:space="preserve"> also allows us to visualize the actual number of each</w:t>
       </w:r>
       <w:r>
         <w:rPr>
@@ -8301,7 +8184,6 @@
         </w:rPr>
         <w:t xml:space="preserve">movies </w:t>
       </w:r>
-      <w:proofErr w:type="gramStart"/>
       <w:r>
         <w:rPr>
           <w:rFonts w:ascii="Times New Roman" w:hAnsi="Times New Roman" w:cs="Times New Roman"/>
@@ -8311,7 +8193,6 @@
         </w:rPr>
         <w:t>tend</w:t>
       </w:r>
-      <w:proofErr w:type="gramEnd"/>
       <w:r>
         <w:rPr>
           <w:rFonts w:ascii="Times New Roman" w:hAnsi="Times New Roman" w:cs="Times New Roman"/>
@@ -8772,9 +8653,268 @@
           <w:szCs w:val="26"/>
           <w:lang w:val="en-US"/>
         </w:rPr>
-        <w:t>Are there any outliers in</w:t>
-      </w:r>
-      <w:r>
+        <w:t>Are there any outliers in the movies of the line graph?</w:t>
+      </w:r>
+    </w:p>
+    <w:p>
+      <w:pPr>
+        <w:jc w:val="both"/>
+        <w:rPr>
+          <w:rFonts w:ascii="Times New Roman" w:hAnsi="Times New Roman" w:cs="Times New Roman"/>
+          <w:sz w:val="24"/>
+          <w:szCs w:val="24"/>
+          <w:lang w:val="en-US"/>
+        </w:rPr>
+      </w:pPr>
+      <w:r>
+        <w:rPr>
+          <w:rFonts w:ascii="Times New Roman" w:hAnsi="Times New Roman" w:cs="Times New Roman"/>
+          <w:sz w:val="24"/>
+          <w:szCs w:val="24"/>
+          <w:lang w:val="en-US"/>
+        </w:rPr>
+        <w:t>There</w:t>
+      </w:r>
+      <w:r>
+        <w:rPr>
+          <w:rFonts w:ascii="Times New Roman" w:hAnsi="Times New Roman" w:cs="Times New Roman"/>
+          <w:sz w:val="24"/>
+          <w:szCs w:val="24"/>
+          <w:lang w:val="en-US"/>
+        </w:rPr>
+        <w:t xml:space="preserve"> is a</w:t>
+      </w:r>
+      <w:r>
+        <w:rPr>
+          <w:rFonts w:ascii="Times New Roman" w:hAnsi="Times New Roman" w:cs="Times New Roman"/>
+          <w:sz w:val="24"/>
+          <w:szCs w:val="24"/>
+          <w:lang w:val="en-US"/>
+        </w:rPr>
+        <w:t xml:space="preserve"> sudden</w:t>
+      </w:r>
+      <w:r>
+        <w:rPr>
+          <w:rFonts w:ascii="Times New Roman" w:hAnsi="Times New Roman" w:cs="Times New Roman"/>
+          <w:sz w:val="24"/>
+          <w:szCs w:val="24"/>
+          <w:lang w:val="en-US"/>
+        </w:rPr>
+        <w:t xml:space="preserve"> drop in the number of movies made around the year 2020. This is caused by the COVID-19 pandemic which imposed strict restrictions on travel and promotes social distancing. This causes the number of movies made during that period to drop due to the lower expected market for movies</w:t>
+      </w:r>
+      <w:r>
+        <w:rPr>
+          <w:rFonts w:ascii="Times New Roman" w:hAnsi="Times New Roman" w:cs="Times New Roman"/>
+          <w:sz w:val="24"/>
+          <w:szCs w:val="24"/>
+          <w:lang w:val="en-US"/>
+        </w:rPr>
+        <w:t xml:space="preserve">. </w:t>
+      </w:r>
+      <w:r>
+        <w:rPr>
+          <w:rFonts w:ascii="Times New Roman" w:hAnsi="Times New Roman" w:cs="Times New Roman"/>
+          <w:sz w:val="24"/>
+          <w:szCs w:val="24"/>
+          <w:lang w:val="en-US"/>
+        </w:rPr>
+        <w:t>Fortunately, after the lifting of COVID-19 restrictions, movie production has risen back to pre-pandemic levels.</w:t>
+      </w:r>
+    </w:p>
+    <w:p>
+      <w:pPr>
+        <w:jc w:val="both"/>
+        <w:rPr>
+          <w:rFonts w:ascii="Times New Roman" w:hAnsi="Times New Roman" w:cs="Times New Roman"/>
+          <w:sz w:val="24"/>
+          <w:szCs w:val="24"/>
+          <w:lang w:val="en-US"/>
+        </w:rPr>
+      </w:pPr>
+      <w:r>
+        <w:rPr>
+          <w:rFonts w:ascii="Times New Roman" w:hAnsi="Times New Roman" w:cs="Times New Roman"/>
+          <w:sz w:val="24"/>
+          <w:szCs w:val="24"/>
+          <w:lang w:val="en-US"/>
+        </w:rPr>
+        <w:t>There is also another drop is the year 2023. However, this is expected as the dataset only covers movies made until the first quarter of 2023</w:t>
+      </w:r>
+      <w:r>
+        <w:rPr>
+          <w:rFonts w:ascii="Times New Roman" w:hAnsi="Times New Roman" w:cs="Times New Roman"/>
+          <w:sz w:val="24"/>
+          <w:szCs w:val="24"/>
+          <w:lang w:val="en-US"/>
+        </w:rPr>
+        <w:t xml:space="preserve"> so the data is incomplete.</w:t>
+      </w:r>
+    </w:p>
+    <w:p>
+      <w:pPr>
+        <w:jc w:val="both"/>
+        <w:rPr>
+          <w:rFonts w:ascii="Times New Roman" w:hAnsi="Times New Roman" w:cs="Times New Roman"/>
+          <w:sz w:val="24"/>
+          <w:szCs w:val="24"/>
+          <w:lang w:val="en-US"/>
+        </w:rPr>
+      </w:pPr>
+      <w:r>
+        <w:rPr>
+          <w:rFonts w:ascii="Times New Roman" w:hAnsi="Times New Roman" w:cs="Times New Roman"/>
+          <w:sz w:val="24"/>
+          <w:szCs w:val="24"/>
+          <w:lang w:val="en-US"/>
+        </w:rPr>
+        <w:t xml:space="preserve">Movies with the Film-Noir genre </w:t>
+      </w:r>
+      <w:r>
+        <w:rPr>
+          <w:rFonts w:ascii="Times New Roman" w:hAnsi="Times New Roman" w:cs="Times New Roman"/>
+          <w:sz w:val="24"/>
+          <w:szCs w:val="24"/>
+          <w:lang w:val="en-US"/>
+        </w:rPr>
+        <w:t>are</w:t>
+      </w:r>
+      <w:r>
+        <w:rPr>
+          <w:rFonts w:ascii="Times New Roman" w:hAnsi="Times New Roman" w:cs="Times New Roman"/>
+          <w:sz w:val="24"/>
+          <w:szCs w:val="24"/>
+          <w:lang w:val="en-US"/>
+        </w:rPr>
+        <w:t xml:space="preserve"> found </w:t>
+      </w:r>
+      <w:r>
+        <w:rPr>
+          <w:rFonts w:ascii="Times New Roman" w:hAnsi="Times New Roman" w:cs="Times New Roman"/>
+          <w:sz w:val="24"/>
+          <w:szCs w:val="24"/>
+          <w:lang w:val="en-US"/>
+        </w:rPr>
+        <w:t xml:space="preserve">only </w:t>
+      </w:r>
+      <w:r>
+        <w:rPr>
+          <w:rFonts w:ascii="Times New Roman" w:hAnsi="Times New Roman" w:cs="Times New Roman"/>
+          <w:sz w:val="24"/>
+          <w:szCs w:val="24"/>
+          <w:lang w:val="en-US"/>
+        </w:rPr>
+        <w:t>during the years 1920 – 1960</w:t>
+      </w:r>
+      <w:r>
+        <w:rPr>
+          <w:rFonts w:ascii="Times New Roman" w:hAnsi="Times New Roman" w:cs="Times New Roman"/>
+          <w:sz w:val="24"/>
+          <w:szCs w:val="24"/>
+          <w:lang w:val="en-US"/>
+        </w:rPr>
+        <w:t xml:space="preserve"> and have too small a sample for accurate analysis</w:t>
+      </w:r>
+      <w:r>
+        <w:rPr>
+          <w:rFonts w:ascii="Times New Roman" w:hAnsi="Times New Roman" w:cs="Times New Roman"/>
+          <w:sz w:val="24"/>
+          <w:szCs w:val="24"/>
+          <w:lang w:val="en-US"/>
+        </w:rPr>
+        <w:t xml:space="preserve">. </w:t>
+      </w:r>
+      <w:r>
+        <w:rPr>
+          <w:rFonts w:ascii="Times New Roman" w:hAnsi="Times New Roman" w:cs="Times New Roman"/>
+          <w:sz w:val="24"/>
+          <w:szCs w:val="24"/>
+          <w:lang w:val="en-US"/>
+        </w:rPr>
+        <w:t>So, the behavior exhibited may seem erratic.</w:t>
+      </w:r>
+    </w:p>
+    <w:p>
+      <w:pPr>
+        <w:jc w:val="both"/>
+        <w:rPr>
+          <w:rFonts w:ascii="Times New Roman" w:hAnsi="Times New Roman" w:cs="Times New Roman"/>
+          <w:sz w:val="24"/>
+          <w:szCs w:val="24"/>
+          <w:lang w:val="en-US"/>
+        </w:rPr>
+      </w:pPr>
+      <w:r>
+        <w:rPr>
+          <w:rFonts w:ascii="Times New Roman" w:hAnsi="Times New Roman" w:cs="Times New Roman"/>
+          <w:sz w:val="24"/>
+          <w:szCs w:val="24"/>
+          <w:lang w:val="en-US"/>
+        </w:rPr>
+        <w:t>For movies with the genre War, movie prod</w:t>
+      </w:r>
+      <w:r>
+        <w:rPr>
+          <w:rFonts w:ascii="Times New Roman" w:hAnsi="Times New Roman" w:cs="Times New Roman"/>
+          <w:sz w:val="24"/>
+          <w:szCs w:val="24"/>
+          <w:lang w:val="en-US"/>
+        </w:rPr>
+        <w:t xml:space="preserve">uction typically increases after major </w:t>
+      </w:r>
+      <w:r>
+        <w:rPr>
+          <w:rFonts w:ascii="Times New Roman" w:hAnsi="Times New Roman" w:cs="Times New Roman"/>
+          <w:sz w:val="24"/>
+          <w:szCs w:val="24"/>
+          <w:lang w:val="en-US"/>
+        </w:rPr>
+        <w:t>conflicts</w:t>
+      </w:r>
+      <w:r>
+        <w:rPr>
+          <w:rFonts w:ascii="Times New Roman" w:hAnsi="Times New Roman" w:cs="Times New Roman"/>
+          <w:sz w:val="24"/>
+          <w:szCs w:val="24"/>
+          <w:lang w:val="en-US"/>
+        </w:rPr>
+        <w:t xml:space="preserve"> such as</w:t>
+      </w:r>
+      <w:r>
+        <w:rPr>
+          <w:rFonts w:ascii="Times New Roman" w:hAnsi="Times New Roman" w:cs="Times New Roman"/>
+          <w:sz w:val="24"/>
+          <w:szCs w:val="24"/>
+          <w:lang w:val="en-US"/>
+        </w:rPr>
+        <w:t xml:space="preserve"> the First World War (1910s) and the Second World War (1940s). After that, movie production drops before rising </w:t>
+      </w:r>
+      <w:r>
+        <w:rPr>
+          <w:rFonts w:ascii="Times New Roman" w:hAnsi="Times New Roman" w:cs="Times New Roman"/>
+          <w:sz w:val="24"/>
+          <w:szCs w:val="24"/>
+          <w:lang w:val="en-US"/>
+        </w:rPr>
+        <w:t>after</w:t>
+      </w:r>
+      <w:r>
+        <w:rPr>
+          <w:rFonts w:ascii="Times New Roman" w:hAnsi="Times New Roman" w:cs="Times New Roman"/>
+          <w:sz w:val="24"/>
+          <w:szCs w:val="24"/>
+          <w:lang w:val="en-US"/>
+        </w:rPr>
+        <w:t xml:space="preserve"> the next major conflict.</w:t>
+      </w:r>
+    </w:p>
+    <w:p>
+      <w:pPr>
+        <w:pStyle w:val="ListParagraph"/>
+        <w:numPr>
+          <w:ilvl w:val="0"/>
+          <w:numId w:val="3"/>
+        </w:numPr>
+        <w:jc w:val="both"/>
         <w:rPr>
           <w:rFonts w:ascii="Times New Roman" w:hAnsi="Times New Roman" w:cs="Times New Roman"/>
           <w:b/>
@@ -8783,8 +8923,7 @@
           <w:szCs w:val="26"/>
           <w:lang w:val="en-US"/>
         </w:rPr>
-        <w:t xml:space="preserve"> the movies </w:t>
-      </w:r>
+      </w:pPr>
       <w:r>
         <w:rPr>
           <w:rFonts w:ascii="Times New Roman" w:hAnsi="Times New Roman" w:cs="Times New Roman"/>
@@ -8794,9 +8933,460 @@
           <w:szCs w:val="26"/>
           <w:lang w:val="en-US"/>
         </w:rPr>
-        <w:t>of</w:t>
-      </w:r>
-      <w:r>
+        <w:t>What are the most and least popular genre combinations?</w:t>
+      </w:r>
+    </w:p>
+    <w:p>
+      <w:pPr>
+        <w:jc w:val="both"/>
+        <w:rPr>
+          <w:rFonts w:ascii="Times New Roman" w:hAnsi="Times New Roman" w:cs="Times New Roman"/>
+          <w:sz w:val="24"/>
+          <w:szCs w:val="24"/>
+          <w:lang w:val="en-US"/>
+        </w:rPr>
+      </w:pPr>
+      <w:r>
+        <w:rPr>
+          <w:rFonts w:ascii="Times New Roman" w:hAnsi="Times New Roman" w:cs="Times New Roman"/>
+          <w:sz w:val="24"/>
+          <w:szCs w:val="24"/>
+          <w:lang w:val="en-US"/>
+        </w:rPr>
+        <w:t xml:space="preserve">For movie genre analysis, </w:t>
+      </w:r>
+      <w:r>
+        <w:rPr>
+          <w:rFonts w:ascii="Times New Roman" w:hAnsi="Times New Roman" w:cs="Times New Roman"/>
+          <w:sz w:val="24"/>
+          <w:szCs w:val="24"/>
+          <w:lang w:val="en-US"/>
+        </w:rPr>
+        <w:t>the percentages are calculated based on the total number of movies which is 207919 and not the column sum. This is because a movie can have several genres so there are duplicate entries.</w:t>
+      </w:r>
+    </w:p>
+    <w:p>
+      <w:pPr>
+        <w:jc w:val="both"/>
+        <w:rPr>
+          <w:rFonts w:ascii="Times New Roman" w:hAnsi="Times New Roman" w:cs="Times New Roman"/>
+          <w:sz w:val="24"/>
+          <w:szCs w:val="24"/>
+          <w:lang w:val="en-US"/>
+        </w:rPr>
+      </w:pPr>
+      <w:r>
+        <w:rPr>
+          <w:rFonts w:ascii="Times New Roman" w:hAnsi="Times New Roman" w:cs="Times New Roman"/>
+          <w:sz w:val="24"/>
+          <w:szCs w:val="24"/>
+          <w:lang w:val="en-US"/>
+        </w:rPr>
+        <w:t xml:space="preserve">For single combination, Romance has the highest percentage of movies made at </w:t>
+      </w:r>
+      <w:r>
+        <w:rPr>
+          <w:rFonts w:ascii="Times New Roman" w:hAnsi="Times New Roman" w:cs="Times New Roman"/>
+          <w:sz w:val="24"/>
+          <w:szCs w:val="24"/>
+          <w:lang w:val="en-US"/>
+        </w:rPr>
+        <w:t>22.83</w:t>
+      </w:r>
+      <w:r>
+        <w:rPr>
+          <w:rFonts w:ascii="Times New Roman" w:hAnsi="Times New Roman" w:cs="Times New Roman"/>
+          <w:sz w:val="24"/>
+          <w:szCs w:val="24"/>
+          <w:lang w:val="en-US"/>
+        </w:rPr>
+        <w:t>%. This is followed by Action</w:t>
+      </w:r>
+      <w:r>
+        <w:rPr>
+          <w:rFonts w:ascii="Times New Roman" w:hAnsi="Times New Roman" w:cs="Times New Roman"/>
+          <w:sz w:val="24"/>
+          <w:szCs w:val="24"/>
+          <w:lang w:val="en-US"/>
+        </w:rPr>
+        <w:t xml:space="preserve"> and</w:t>
+      </w:r>
+      <w:r>
+        <w:rPr>
+          <w:rFonts w:ascii="Times New Roman" w:hAnsi="Times New Roman" w:cs="Times New Roman"/>
+          <w:sz w:val="24"/>
+          <w:szCs w:val="24"/>
+          <w:lang w:val="en-US"/>
+        </w:rPr>
+        <w:t xml:space="preserve"> Crime at </w:t>
+      </w:r>
+      <w:r>
+        <w:rPr>
+          <w:rFonts w:ascii="Times New Roman" w:hAnsi="Times New Roman" w:cs="Times New Roman"/>
+          <w:sz w:val="24"/>
+          <w:szCs w:val="24"/>
+          <w:lang w:val="en-US"/>
+        </w:rPr>
+        <w:t>21.96</w:t>
+      </w:r>
+      <w:r>
+        <w:rPr>
+          <w:rFonts w:ascii="Times New Roman" w:hAnsi="Times New Roman" w:cs="Times New Roman"/>
+          <w:sz w:val="24"/>
+          <w:szCs w:val="24"/>
+          <w:lang w:val="en-US"/>
+        </w:rPr>
+        <w:t>%</w:t>
+      </w:r>
+      <w:r>
+        <w:rPr>
+          <w:rFonts w:ascii="Times New Roman" w:hAnsi="Times New Roman" w:cs="Times New Roman"/>
+          <w:sz w:val="24"/>
+          <w:szCs w:val="24"/>
+          <w:lang w:val="en-US"/>
+        </w:rPr>
+        <w:t xml:space="preserve"> and</w:t>
+      </w:r>
+      <w:r>
+        <w:rPr>
+          <w:rFonts w:ascii="Times New Roman" w:hAnsi="Times New Roman" w:cs="Times New Roman"/>
+          <w:sz w:val="24"/>
+          <w:szCs w:val="24"/>
+          <w:lang w:val="en-US"/>
+        </w:rPr>
+        <w:t xml:space="preserve"> </w:t>
+      </w:r>
+      <w:r>
+        <w:rPr>
+          <w:rFonts w:ascii="Times New Roman" w:hAnsi="Times New Roman" w:cs="Times New Roman"/>
+          <w:sz w:val="24"/>
+          <w:szCs w:val="24"/>
+          <w:lang w:val="en-US"/>
+        </w:rPr>
+        <w:t>16.36</w:t>
+      </w:r>
+      <w:r>
+        <w:rPr>
+          <w:rFonts w:ascii="Times New Roman" w:hAnsi="Times New Roman" w:cs="Times New Roman"/>
+          <w:sz w:val="24"/>
+          <w:szCs w:val="24"/>
+          <w:lang w:val="en-US"/>
+        </w:rPr>
+        <w:t xml:space="preserve">% </w:t>
+      </w:r>
+      <w:r>
+        <w:rPr>
+          <w:rFonts w:ascii="Times New Roman" w:hAnsi="Times New Roman" w:cs="Times New Roman"/>
+          <w:sz w:val="24"/>
+          <w:szCs w:val="24"/>
+          <w:lang w:val="en-US"/>
+        </w:rPr>
+        <w:t>respectively.</w:t>
+      </w:r>
+      <w:r>
+        <w:rPr>
+          <w:rFonts w:ascii="Times New Roman" w:hAnsi="Times New Roman" w:cs="Times New Roman"/>
+          <w:sz w:val="24"/>
+          <w:szCs w:val="24"/>
+          <w:lang w:val="en-US"/>
+        </w:rPr>
+        <w:t xml:space="preserve"> The </w:t>
+      </w:r>
+      <w:r>
+        <w:rPr>
+          <w:rFonts w:ascii="Times New Roman" w:hAnsi="Times New Roman" w:cs="Times New Roman"/>
+          <w:sz w:val="24"/>
+          <w:szCs w:val="24"/>
+          <w:lang w:val="en-US"/>
+        </w:rPr>
+        <w:t>7</w:t>
+      </w:r>
+      <w:r>
+        <w:rPr>
+          <w:rFonts w:ascii="Times New Roman" w:hAnsi="Times New Roman" w:cs="Times New Roman"/>
+          <w:sz w:val="24"/>
+          <w:szCs w:val="24"/>
+          <w:vertAlign w:val="superscript"/>
+          <w:lang w:val="en-US"/>
+        </w:rPr>
+        <w:t>th</w:t>
+      </w:r>
+      <w:r>
+        <w:rPr>
+          <w:rFonts w:ascii="Times New Roman" w:hAnsi="Times New Roman" w:cs="Times New Roman"/>
+          <w:sz w:val="24"/>
+          <w:szCs w:val="24"/>
+          <w:lang w:val="en-US"/>
+        </w:rPr>
+        <w:t xml:space="preserve"> </w:t>
+      </w:r>
+      <w:r>
+        <w:rPr>
+          <w:rFonts w:ascii="Times New Roman" w:hAnsi="Times New Roman" w:cs="Times New Roman"/>
+          <w:sz w:val="24"/>
+          <w:szCs w:val="24"/>
+          <w:lang w:val="en-US"/>
+        </w:rPr>
+        <w:t>entry</w:t>
+      </w:r>
+      <w:r>
+        <w:rPr>
+          <w:rFonts w:ascii="Times New Roman" w:hAnsi="Times New Roman" w:cs="Times New Roman"/>
+          <w:sz w:val="24"/>
+          <w:szCs w:val="24"/>
+          <w:lang w:val="en-US"/>
+        </w:rPr>
+        <w:t xml:space="preserve"> onwards all have percentages less than 10%</w:t>
+      </w:r>
+      <w:r>
+        <w:rPr>
+          <w:rFonts w:ascii="Times New Roman" w:hAnsi="Times New Roman" w:cs="Times New Roman"/>
+          <w:sz w:val="24"/>
+          <w:szCs w:val="24"/>
+          <w:lang w:val="en-US"/>
+        </w:rPr>
+        <w:t xml:space="preserve"> while the lowest three genre are </w:t>
+      </w:r>
+      <w:r>
+        <w:rPr>
+          <w:rFonts w:ascii="Times New Roman" w:hAnsi="Times New Roman" w:cs="Times New Roman"/>
+          <w:sz w:val="24"/>
+          <w:szCs w:val="24"/>
+          <w:lang w:val="en-US"/>
+        </w:rPr>
+        <w:t xml:space="preserve">War at </w:t>
+      </w:r>
+      <w:r>
+        <w:rPr>
+          <w:rFonts w:ascii="Times New Roman" w:hAnsi="Times New Roman" w:cs="Times New Roman"/>
+          <w:sz w:val="24"/>
+          <w:szCs w:val="24"/>
+          <w:lang w:val="en-US"/>
+        </w:rPr>
+        <w:t>3.58</w:t>
+      </w:r>
+      <w:r>
+        <w:rPr>
+          <w:rFonts w:ascii="Times New Roman" w:hAnsi="Times New Roman" w:cs="Times New Roman"/>
+          <w:sz w:val="24"/>
+          <w:szCs w:val="24"/>
+          <w:lang w:val="en-US"/>
+        </w:rPr>
+        <w:t xml:space="preserve">%, Sport at </w:t>
+      </w:r>
+      <w:r>
+        <w:rPr>
+          <w:rFonts w:ascii="Times New Roman" w:hAnsi="Times New Roman" w:cs="Times New Roman"/>
+          <w:sz w:val="24"/>
+          <w:szCs w:val="24"/>
+          <w:lang w:val="en-US"/>
+        </w:rPr>
+        <w:t>2.21</w:t>
+      </w:r>
+      <w:r>
+        <w:rPr>
+          <w:rFonts w:ascii="Times New Roman" w:hAnsi="Times New Roman" w:cs="Times New Roman"/>
+          <w:sz w:val="24"/>
+          <w:szCs w:val="24"/>
+          <w:lang w:val="en-US"/>
+        </w:rPr>
+        <w:t>% and Film-Noir at 0.</w:t>
+      </w:r>
+      <w:r>
+        <w:rPr>
+          <w:rFonts w:ascii="Times New Roman" w:hAnsi="Times New Roman" w:cs="Times New Roman"/>
+          <w:sz w:val="24"/>
+          <w:szCs w:val="24"/>
+          <w:lang w:val="en-US"/>
+        </w:rPr>
+        <w:t>88</w:t>
+      </w:r>
+      <w:r>
+        <w:rPr>
+          <w:rFonts w:ascii="Times New Roman" w:hAnsi="Times New Roman" w:cs="Times New Roman"/>
+          <w:sz w:val="24"/>
+          <w:szCs w:val="24"/>
+          <w:lang w:val="en-US"/>
+        </w:rPr>
+        <w:t>%</w:t>
+      </w:r>
+      <w:r>
+        <w:rPr>
+          <w:rFonts w:ascii="Times New Roman" w:hAnsi="Times New Roman" w:cs="Times New Roman"/>
+          <w:sz w:val="24"/>
+          <w:szCs w:val="24"/>
+          <w:lang w:val="en-US"/>
+        </w:rPr>
+        <w:t xml:space="preserve"> which is the only genre to have less than 1% of the total percentage.</w:t>
+      </w:r>
+    </w:p>
+    <w:p>
+      <w:pPr>
+        <w:jc w:val="both"/>
+        <w:rPr>
+          <w:rFonts w:ascii="Times New Roman" w:hAnsi="Times New Roman" w:cs="Times New Roman"/>
+          <w:sz w:val="24"/>
+          <w:szCs w:val="24"/>
+          <w:lang w:val="en-US"/>
+        </w:rPr>
+      </w:pPr>
+      <w:r>
+        <w:rPr>
+          <w:rFonts w:ascii="Times New Roman" w:hAnsi="Times New Roman" w:cs="Times New Roman"/>
+          <w:sz w:val="24"/>
+          <w:szCs w:val="24"/>
+          <w:lang w:val="en-US"/>
+        </w:rPr>
+        <w:lastRenderedPageBreak/>
+        <w:t>For</w:t>
+      </w:r>
+      <w:r>
+        <w:rPr>
+          <w:rFonts w:ascii="Times New Roman" w:hAnsi="Times New Roman" w:cs="Times New Roman"/>
+          <w:sz w:val="24"/>
+          <w:szCs w:val="24"/>
+          <w:lang w:val="en-US"/>
+        </w:rPr>
+        <w:t xml:space="preserve"> double combination, {Action, Crime} </w:t>
+      </w:r>
+      <w:r>
+        <w:rPr>
+          <w:rFonts w:ascii="Times New Roman" w:hAnsi="Times New Roman" w:cs="Times New Roman"/>
+          <w:sz w:val="24"/>
+          <w:szCs w:val="24"/>
+          <w:lang w:val="en-US"/>
+        </w:rPr>
+        <w:t>has</w:t>
+      </w:r>
+      <w:r>
+        <w:rPr>
+          <w:rFonts w:ascii="Times New Roman" w:hAnsi="Times New Roman" w:cs="Times New Roman"/>
+          <w:sz w:val="24"/>
+          <w:szCs w:val="24"/>
+          <w:lang w:val="en-US"/>
+        </w:rPr>
+        <w:t xml:space="preserve"> the highest</w:t>
+      </w:r>
+      <w:r>
+        <w:rPr>
+          <w:rFonts w:ascii="Times New Roman" w:hAnsi="Times New Roman" w:cs="Times New Roman"/>
+          <w:sz w:val="24"/>
+          <w:szCs w:val="24"/>
+          <w:lang w:val="en-US"/>
+        </w:rPr>
+        <w:t xml:space="preserve"> percentage</w:t>
+      </w:r>
+      <w:r>
+        <w:rPr>
+          <w:rFonts w:ascii="Times New Roman" w:hAnsi="Times New Roman" w:cs="Times New Roman"/>
+          <w:sz w:val="24"/>
+          <w:szCs w:val="24"/>
+          <w:lang w:val="en-US"/>
+        </w:rPr>
+        <w:t xml:space="preserve"> at 4.28% followed by {Action, Adventure} at 3.95% and {Horror, Thriller} at 2.89%. </w:t>
+      </w:r>
+      <w:r>
+        <w:rPr>
+          <w:rFonts w:ascii="Times New Roman" w:hAnsi="Times New Roman" w:cs="Times New Roman"/>
+          <w:sz w:val="24"/>
+          <w:szCs w:val="24"/>
+          <w:lang w:val="en-US"/>
+        </w:rPr>
+        <w:t>The 15</w:t>
+      </w:r>
+      <w:r>
+        <w:rPr>
+          <w:rFonts w:ascii="Times New Roman" w:hAnsi="Times New Roman" w:cs="Times New Roman"/>
+          <w:sz w:val="24"/>
+          <w:szCs w:val="24"/>
+          <w:vertAlign w:val="superscript"/>
+          <w:lang w:val="en-US"/>
+        </w:rPr>
+        <w:t>th</w:t>
+      </w:r>
+      <w:r>
+        <w:rPr>
+          <w:rFonts w:ascii="Times New Roman" w:hAnsi="Times New Roman" w:cs="Times New Roman"/>
+          <w:sz w:val="24"/>
+          <w:szCs w:val="24"/>
+          <w:lang w:val="en-US"/>
+        </w:rPr>
+        <w:t xml:space="preserve"> entry </w:t>
+      </w:r>
+      <w:r>
+        <w:rPr>
+          <w:rFonts w:ascii="Times New Roman" w:hAnsi="Times New Roman" w:cs="Times New Roman"/>
+          <w:sz w:val="24"/>
+          <w:szCs w:val="24"/>
+          <w:lang w:val="en-US"/>
+        </w:rPr>
+        <w:t xml:space="preserve">onwards all have less than 1% of the </w:t>
+      </w:r>
+      <w:r>
+        <w:rPr>
+          <w:rFonts w:ascii="Times New Roman" w:hAnsi="Times New Roman" w:cs="Times New Roman"/>
+          <w:sz w:val="24"/>
+          <w:szCs w:val="24"/>
+          <w:lang w:val="en-US"/>
+        </w:rPr>
+        <w:t xml:space="preserve">total </w:t>
+      </w:r>
+      <w:r>
+        <w:rPr>
+          <w:rFonts w:ascii="Times New Roman" w:hAnsi="Times New Roman" w:cs="Times New Roman"/>
+          <w:sz w:val="24"/>
+          <w:szCs w:val="24"/>
+          <w:lang w:val="en-US"/>
+        </w:rPr>
+        <w:t xml:space="preserve">percentage. Only 4 combinations </w:t>
+      </w:r>
+      <w:r>
+        <w:rPr>
+          <w:rFonts w:ascii="Times New Roman" w:hAnsi="Times New Roman" w:cs="Times New Roman"/>
+          <w:sz w:val="24"/>
+          <w:szCs w:val="24"/>
+          <w:lang w:val="en-US"/>
+        </w:rPr>
+        <w:t>never</w:t>
+      </w:r>
+      <w:r>
+        <w:rPr>
+          <w:rFonts w:ascii="Times New Roman" w:hAnsi="Times New Roman" w:cs="Times New Roman"/>
+          <w:sz w:val="24"/>
+          <w:szCs w:val="24"/>
+          <w:lang w:val="en-US"/>
+        </w:rPr>
+        <w:t xml:space="preserve"> occur which are {Animation, Film-Noir}, {Family, Film-Noir}, {Film-Noir, History} and {Film-Noir, War}.</w:t>
+      </w:r>
+    </w:p>
+    <w:p>
+      <w:pPr>
+        <w:jc w:val="both"/>
+        <w:rPr>
+          <w:rFonts w:ascii="Times New Roman" w:hAnsi="Times New Roman" w:cs="Times New Roman"/>
+          <w:sz w:val="24"/>
+          <w:szCs w:val="24"/>
+          <w:lang w:val="en-US"/>
+        </w:rPr>
+      </w:pPr>
+      <w:r>
+        <w:rPr>
+          <w:rFonts w:ascii="Times New Roman" w:hAnsi="Times New Roman" w:cs="Times New Roman"/>
+          <w:sz w:val="24"/>
+          <w:szCs w:val="24"/>
+          <w:lang w:val="en-US"/>
+        </w:rPr>
+        <w:t>For triple combination, the top 3 entries are {Horror, Mystery, Thriller} at 0.54%, {Action, Crime, Thriller} at 0.53% and {Action, Adventure, Animation} at 0.50%. After this point, all entries have less than 1000 movies. The 303th entry onwards or the last 258 combinations never occur.</w:t>
+      </w:r>
+    </w:p>
+    <w:p>
+      <w:pPr>
+        <w:pStyle w:val="ListParagraph"/>
+        <w:numPr>
+          <w:ilvl w:val="0"/>
+          <w:numId w:val="3"/>
+        </w:numPr>
+        <w:jc w:val="both"/>
         <w:rPr>
           <w:rFonts w:ascii="Times New Roman" w:hAnsi="Times New Roman" w:cs="Times New Roman"/>
           <w:b/>
@@ -8805,7 +9395,72 @@
           <w:szCs w:val="26"/>
           <w:lang w:val="en-US"/>
         </w:rPr>
-        <w:t xml:space="preserve"> the line graph?</w:t>
+      </w:pPr>
+      <w:r>
+        <w:rPr>
+          <w:rFonts w:ascii="Times New Roman" w:hAnsi="Times New Roman" w:cs="Times New Roman"/>
+          <w:b/>
+          <w:bCs/>
+          <w:sz w:val="26"/>
+          <w:szCs w:val="26"/>
+          <w:lang w:val="en-US"/>
+        </w:rPr>
+        <w:t>W</w:t>
+      </w:r>
+      <w:r>
+        <w:rPr>
+          <w:rFonts w:ascii="Times New Roman" w:hAnsi="Times New Roman" w:cs="Times New Roman"/>
+          <w:b/>
+          <w:bCs/>
+          <w:sz w:val="26"/>
+          <w:szCs w:val="26"/>
+          <w:lang w:val="en-US"/>
+        </w:rPr>
+        <w:t xml:space="preserve">hat </w:t>
+      </w:r>
+      <w:r>
+        <w:rPr>
+          <w:rFonts w:ascii="Times New Roman" w:hAnsi="Times New Roman" w:cs="Times New Roman"/>
+          <w:b/>
+          <w:bCs/>
+          <w:sz w:val="26"/>
+          <w:szCs w:val="26"/>
+          <w:lang w:val="en-US"/>
+        </w:rPr>
+        <w:t>are</w:t>
+      </w:r>
+      <w:r>
+        <w:rPr>
+          <w:rFonts w:ascii="Times New Roman" w:hAnsi="Times New Roman" w:cs="Times New Roman"/>
+          <w:b/>
+          <w:bCs/>
+          <w:sz w:val="26"/>
+          <w:szCs w:val="26"/>
+          <w:lang w:val="en-US"/>
+        </w:rPr>
+        <w:t xml:space="preserve"> the most popular</w:t>
+      </w:r>
+      <w:r>
+        <w:rPr>
+          <w:rFonts w:ascii="Times New Roman" w:hAnsi="Times New Roman" w:cs="Times New Roman"/>
+          <w:b/>
+          <w:bCs/>
+          <w:sz w:val="26"/>
+          <w:szCs w:val="26"/>
+          <w:lang w:val="en-US"/>
+        </w:rPr>
+        <w:t xml:space="preserve"> movie </w:t>
+      </w:r>
+      <w:r>
+        <w:rPr>
+          <w:rFonts w:ascii="Times New Roman" w:hAnsi="Times New Roman" w:cs="Times New Roman"/>
+          <w:b/>
+          <w:bCs/>
+          <w:sz w:val="26"/>
+          <w:szCs w:val="26"/>
+          <w:lang w:val="en-US"/>
+        </w:rPr>
+        <w:t>genres of each rating level?</w:t>
       </w:r>
     </w:p>
     <w:p>
@@ -8825,52 +9480,97 @@
           <w:szCs w:val="24"/>
           <w:lang w:val="en-US"/>
         </w:rPr>
-        <w:t>There</w:t>
-      </w:r>
-      <w:r>
-        <w:rPr>
-          <w:rFonts w:ascii="Times New Roman" w:hAnsi="Times New Roman" w:cs="Times New Roman"/>
-          <w:sz w:val="24"/>
-          <w:szCs w:val="24"/>
-          <w:lang w:val="en-US"/>
-        </w:rPr>
-        <w:t xml:space="preserve"> is a</w:t>
-      </w:r>
-      <w:r>
-        <w:rPr>
-          <w:rFonts w:ascii="Times New Roman" w:hAnsi="Times New Roman" w:cs="Times New Roman"/>
-          <w:sz w:val="24"/>
-          <w:szCs w:val="24"/>
-          <w:lang w:val="en-US"/>
-        </w:rPr>
-        <w:t xml:space="preserve"> sudden</w:t>
-      </w:r>
-      <w:r>
-        <w:rPr>
-          <w:rFonts w:ascii="Times New Roman" w:hAnsi="Times New Roman" w:cs="Times New Roman"/>
-          <w:sz w:val="24"/>
-          <w:szCs w:val="24"/>
-          <w:lang w:val="en-US"/>
-        </w:rPr>
-        <w:t xml:space="preserve"> drop in the number of movies made around the year 2020. This is caused by the COVID-19 pandemic which imposed strict restrictions on travel and promotes social distancing. This causes the </w:t>
-      </w:r>
-      <w:r>
-        <w:rPr>
-          <w:rFonts w:ascii="Times New Roman" w:hAnsi="Times New Roman" w:cs="Times New Roman"/>
-          <w:sz w:val="24"/>
-          <w:szCs w:val="24"/>
-          <w:lang w:val="en-US"/>
-        </w:rPr>
-        <w:t>number</w:t>
-      </w:r>
-      <w:r>
-        <w:rPr>
-          <w:rFonts w:ascii="Times New Roman" w:hAnsi="Times New Roman" w:cs="Times New Roman"/>
-          <w:sz w:val="24"/>
-          <w:szCs w:val="24"/>
-          <w:lang w:val="en-US"/>
-        </w:rPr>
-        <w:t xml:space="preserve"> of movies made during that period to drop due to the lower expected market for movies</w:t>
+        <w:t xml:space="preserve">For </w:t>
+      </w:r>
+      <w:r>
+        <w:rPr>
+          <w:rFonts w:ascii="Times New Roman" w:hAnsi="Times New Roman" w:cs="Times New Roman"/>
+          <w:sz w:val="24"/>
+          <w:szCs w:val="24"/>
+          <w:lang w:val="en-US"/>
+        </w:rPr>
+        <w:t xml:space="preserve">terrible </w:t>
+      </w:r>
+      <w:r>
+        <w:rPr>
+          <w:rFonts w:ascii="Times New Roman" w:hAnsi="Times New Roman" w:cs="Times New Roman"/>
+          <w:sz w:val="24"/>
+          <w:szCs w:val="24"/>
+          <w:lang w:val="en-US"/>
+        </w:rPr>
+        <w:t>movies rated at 0 – 2, the category is dominated by the genre Horror followed by Action and Adventure</w:t>
+      </w:r>
+      <w:r>
+        <w:rPr>
+          <w:rFonts w:ascii="Times New Roman" w:hAnsi="Times New Roman" w:cs="Times New Roman"/>
+          <w:sz w:val="24"/>
+          <w:szCs w:val="24"/>
+          <w:lang w:val="en-US"/>
+        </w:rPr>
+        <w:t>.</w:t>
+      </w:r>
+      <w:r>
+        <w:rPr>
+          <w:rFonts w:ascii="Times New Roman" w:hAnsi="Times New Roman" w:cs="Times New Roman"/>
+          <w:sz w:val="24"/>
+          <w:szCs w:val="24"/>
+          <w:lang w:val="en-US"/>
+        </w:rPr>
+        <w:t xml:space="preserve"> Similarly, </w:t>
+      </w:r>
+      <w:r>
+        <w:rPr>
+          <w:rFonts w:ascii="Times New Roman" w:hAnsi="Times New Roman" w:cs="Times New Roman"/>
+          <w:sz w:val="24"/>
+          <w:szCs w:val="24"/>
+          <w:lang w:val="en-US"/>
+        </w:rPr>
+        <w:t xml:space="preserve">bad </w:t>
+      </w:r>
+      <w:r>
+        <w:rPr>
+          <w:rFonts w:ascii="Times New Roman" w:hAnsi="Times New Roman" w:cs="Times New Roman"/>
+          <w:sz w:val="24"/>
+          <w:szCs w:val="24"/>
+          <w:lang w:val="en-US"/>
+        </w:rPr>
+        <w:t xml:space="preserve">movies rated at 2 – 4 are </w:t>
+      </w:r>
+      <w:r>
+        <w:rPr>
+          <w:rFonts w:ascii="Times New Roman" w:hAnsi="Times New Roman" w:cs="Times New Roman"/>
+          <w:sz w:val="24"/>
+          <w:szCs w:val="24"/>
+          <w:lang w:val="en-US"/>
+        </w:rPr>
+        <w:t xml:space="preserve">also </w:t>
+      </w:r>
+      <w:r>
+        <w:rPr>
+          <w:rFonts w:ascii="Times New Roman" w:hAnsi="Times New Roman" w:cs="Times New Roman"/>
+          <w:sz w:val="24"/>
+          <w:szCs w:val="24"/>
+          <w:lang w:val="en-US"/>
+        </w:rPr>
+        <w:t xml:space="preserve">dominated by the genre Horror and Action </w:t>
+      </w:r>
+      <w:r>
+        <w:rPr>
+          <w:rFonts w:ascii="Times New Roman" w:hAnsi="Times New Roman" w:cs="Times New Roman"/>
+          <w:sz w:val="24"/>
+          <w:szCs w:val="24"/>
+          <w:lang w:val="en-US"/>
+        </w:rPr>
+        <w:t>with</w:t>
+      </w:r>
+      <w:r>
+        <w:rPr>
+          <w:rFonts w:ascii="Times New Roman" w:hAnsi="Times New Roman" w:cs="Times New Roman"/>
+          <w:sz w:val="24"/>
+          <w:szCs w:val="24"/>
+          <w:lang w:val="en-US"/>
+        </w:rPr>
+        <w:t xml:space="preserve"> third place taken by Thriller</w:t>
       </w:r>
       <w:r>
         <w:rPr>
@@ -8888,7 +9588,34 @@
           <w:szCs w:val="24"/>
           <w:lang w:val="en-US"/>
         </w:rPr>
-        <w:t>Fortunately, after the lifting of COVID-19 restrictions, movie production has risen back to pre-pandemic levels.</w:t>
+        <w:t xml:space="preserve">This </w:t>
+      </w:r>
+      <w:r>
+        <w:rPr>
+          <w:rFonts w:ascii="Times New Roman" w:hAnsi="Times New Roman" w:cs="Times New Roman"/>
+          <w:sz w:val="24"/>
+          <w:szCs w:val="24"/>
+          <w:lang w:val="en-US"/>
+        </w:rPr>
+        <w:t>implies that horror movies are more likely to be bad which is possible since horror films are not known for their good writing</w:t>
+      </w:r>
+      <w:r>
+        <w:rPr>
+          <w:rFonts w:ascii="Times New Roman" w:hAnsi="Times New Roman" w:cs="Times New Roman"/>
+          <w:sz w:val="24"/>
+          <w:szCs w:val="24"/>
+          <w:lang w:val="en-US"/>
+        </w:rPr>
+        <w:t xml:space="preserve"> and are characterized by its excessive use of loud noises and jump scares</w:t>
+      </w:r>
+      <w:r>
+        <w:rPr>
+          <w:rFonts w:ascii="Times New Roman" w:hAnsi="Times New Roman" w:cs="Times New Roman"/>
+          <w:sz w:val="24"/>
+          <w:szCs w:val="24"/>
+          <w:lang w:val="en-US"/>
+        </w:rPr>
+        <w:t>.</w:t>
       </w:r>
     </w:p>
     <w:p>
@@ -8908,7 +9635,160 @@
           <w:szCs w:val="24"/>
           <w:lang w:val="en-US"/>
         </w:rPr>
-        <w:t>There is also another drop is the year 2023. However, this is to be expected as the dataset only covers movies made until the first quarter of the year 2023. If the data for the full year was taken, it would no doubt follow the general trend exhibited.</w:t>
+        <w:t xml:space="preserve">For </w:t>
+      </w:r>
+      <w:r>
+        <w:rPr>
+          <w:rFonts w:ascii="Times New Roman" w:hAnsi="Times New Roman" w:cs="Times New Roman"/>
+          <w:sz w:val="24"/>
+          <w:szCs w:val="24"/>
+          <w:lang w:val="en-US"/>
+        </w:rPr>
+        <w:t xml:space="preserve">good </w:t>
+      </w:r>
+      <w:r>
+        <w:rPr>
+          <w:rFonts w:ascii="Times New Roman" w:hAnsi="Times New Roman" w:cs="Times New Roman"/>
+          <w:sz w:val="24"/>
+          <w:szCs w:val="24"/>
+          <w:lang w:val="en-US"/>
+        </w:rPr>
+        <w:t>movies rated at 6 – 8, the genre Romance takes the top s</w:t>
+      </w:r>
+      <w:r>
+        <w:rPr>
+          <w:rFonts w:ascii="Times New Roman" w:hAnsi="Times New Roman" w:cs="Times New Roman"/>
+          <w:sz w:val="24"/>
+          <w:szCs w:val="24"/>
+          <w:lang w:val="en-US"/>
+        </w:rPr>
+        <w:t>pot</w:t>
+      </w:r>
+      <w:r>
+        <w:rPr>
+          <w:rFonts w:ascii="Times New Roman" w:hAnsi="Times New Roman" w:cs="Times New Roman"/>
+          <w:sz w:val="24"/>
+          <w:szCs w:val="24"/>
+          <w:lang w:val="en-US"/>
+        </w:rPr>
+        <w:t xml:space="preserve"> followed by Crime and Action</w:t>
+      </w:r>
+      <w:r>
+        <w:rPr>
+          <w:rFonts w:ascii="Times New Roman" w:hAnsi="Times New Roman" w:cs="Times New Roman"/>
+          <w:sz w:val="24"/>
+          <w:szCs w:val="24"/>
+          <w:lang w:val="en-US"/>
+        </w:rPr>
+        <w:t xml:space="preserve">. </w:t>
+      </w:r>
+      <w:r>
+        <w:rPr>
+          <w:rFonts w:ascii="Times New Roman" w:hAnsi="Times New Roman" w:cs="Times New Roman"/>
+          <w:sz w:val="24"/>
+          <w:szCs w:val="24"/>
+          <w:lang w:val="en-US"/>
+        </w:rPr>
+        <w:t xml:space="preserve">For </w:t>
+      </w:r>
+      <w:r>
+        <w:rPr>
+          <w:rFonts w:ascii="Times New Roman" w:hAnsi="Times New Roman" w:cs="Times New Roman"/>
+          <w:sz w:val="24"/>
+          <w:szCs w:val="24"/>
+          <w:lang w:val="en-US"/>
+        </w:rPr>
+        <w:t>excellent</w:t>
+      </w:r>
+      <w:r>
+        <w:rPr>
+          <w:rFonts w:ascii="Times New Roman" w:hAnsi="Times New Roman" w:cs="Times New Roman"/>
+          <w:sz w:val="24"/>
+          <w:szCs w:val="24"/>
+          <w:lang w:val="en-US"/>
+        </w:rPr>
+        <w:t xml:space="preserve"> movies</w:t>
+      </w:r>
+      <w:r>
+        <w:rPr>
+          <w:rFonts w:ascii="Times New Roman" w:hAnsi="Times New Roman" w:cs="Times New Roman"/>
+          <w:sz w:val="24"/>
+          <w:szCs w:val="24"/>
+          <w:lang w:val="en-US"/>
+        </w:rPr>
+        <w:t xml:space="preserve"> rated</w:t>
+      </w:r>
+      <w:r>
+        <w:rPr>
+          <w:rFonts w:ascii="Times New Roman" w:hAnsi="Times New Roman" w:cs="Times New Roman"/>
+          <w:sz w:val="24"/>
+          <w:szCs w:val="24"/>
+          <w:lang w:val="en-US"/>
+        </w:rPr>
+        <w:t xml:space="preserve"> at 8 – 10, first place is also held by the genre Romance followed by Action</w:t>
+      </w:r>
+      <w:r>
+        <w:rPr>
+          <w:rFonts w:ascii="Times New Roman" w:hAnsi="Times New Roman" w:cs="Times New Roman"/>
+          <w:sz w:val="24"/>
+          <w:szCs w:val="24"/>
+          <w:lang w:val="en-US"/>
+        </w:rPr>
+        <w:t xml:space="preserve"> </w:t>
+      </w:r>
+      <w:r>
+        <w:rPr>
+          <w:rFonts w:ascii="Times New Roman" w:hAnsi="Times New Roman" w:cs="Times New Roman"/>
+          <w:sz w:val="24"/>
+          <w:szCs w:val="24"/>
+          <w:lang w:val="en-US"/>
+        </w:rPr>
+        <w:t>and Thriller</w:t>
+      </w:r>
+      <w:r>
+        <w:rPr>
+          <w:rFonts w:ascii="Times New Roman" w:hAnsi="Times New Roman" w:cs="Times New Roman"/>
+          <w:sz w:val="24"/>
+          <w:szCs w:val="24"/>
+          <w:lang w:val="en-US"/>
+        </w:rPr>
+        <w:t xml:space="preserve">. </w:t>
+      </w:r>
+      <w:r>
+        <w:rPr>
+          <w:rFonts w:ascii="Times New Roman" w:hAnsi="Times New Roman" w:cs="Times New Roman"/>
+          <w:sz w:val="24"/>
+          <w:szCs w:val="24"/>
+          <w:lang w:val="en-US"/>
+        </w:rPr>
+        <w:t xml:space="preserve">This shows that romance movies are more likely to be rated higher by viewers. This is because humans are </w:t>
+      </w:r>
+      <w:r>
+        <w:rPr>
+          <w:rFonts w:ascii="Times New Roman" w:hAnsi="Times New Roman" w:cs="Times New Roman"/>
+          <w:sz w:val="24"/>
+          <w:szCs w:val="24"/>
+          <w:lang w:val="en-US"/>
+        </w:rPr>
+        <w:t>social creatures</w:t>
+      </w:r>
+      <w:r>
+        <w:rPr>
+          <w:rFonts w:ascii="Times New Roman" w:hAnsi="Times New Roman" w:cs="Times New Roman"/>
+          <w:sz w:val="24"/>
+          <w:szCs w:val="24"/>
+          <w:lang w:val="en-US"/>
+        </w:rPr>
+        <w:t xml:space="preserve"> who seeks companionship</w:t>
+      </w:r>
+      <w:r>
+        <w:rPr>
+          <w:rFonts w:ascii="Times New Roman" w:hAnsi="Times New Roman" w:cs="Times New Roman"/>
+          <w:sz w:val="24"/>
+          <w:szCs w:val="24"/>
+          <w:lang w:val="en-US"/>
+        </w:rPr>
+        <w:t>.</w:t>
       </w:r>
     </w:p>
     <w:p>
@@ -8928,53 +9808,265 @@
           <w:szCs w:val="24"/>
           <w:lang w:val="en-US"/>
         </w:rPr>
-        <w:t xml:space="preserve">There are 2 main outliers in the data which are the genres Film-Noir and War. Movies with the Film-Noir genre </w:t>
-      </w:r>
-      <w:r>
-        <w:rPr>
-          <w:rFonts w:ascii="Times New Roman" w:hAnsi="Times New Roman" w:cs="Times New Roman"/>
-          <w:sz w:val="24"/>
-          <w:szCs w:val="24"/>
-          <w:lang w:val="en-US"/>
-        </w:rPr>
-        <w:t>are</w:t>
-      </w:r>
-      <w:r>
-        <w:rPr>
-          <w:rFonts w:ascii="Times New Roman" w:hAnsi="Times New Roman" w:cs="Times New Roman"/>
-          <w:sz w:val="24"/>
-          <w:szCs w:val="24"/>
-          <w:lang w:val="en-US"/>
-        </w:rPr>
-        <w:t xml:space="preserve"> only found during the years 1920 – 1960</w:t>
-      </w:r>
-      <w:r>
-        <w:rPr>
-          <w:rFonts w:ascii="Times New Roman" w:hAnsi="Times New Roman" w:cs="Times New Roman"/>
-          <w:sz w:val="24"/>
-          <w:szCs w:val="24"/>
-          <w:lang w:val="en-US"/>
-        </w:rPr>
-        <w:t xml:space="preserve"> and have too small a sample for accurate analysis</w:t>
-      </w:r>
-      <w:r>
-        <w:rPr>
-          <w:rFonts w:ascii="Times New Roman" w:hAnsi="Times New Roman" w:cs="Times New Roman"/>
-          <w:sz w:val="24"/>
-          <w:szCs w:val="24"/>
-          <w:lang w:val="en-US"/>
-        </w:rPr>
-        <w:t>. For movies with the genre War, movie prod</w:t>
-      </w:r>
-      <w:r>
-        <w:rPr>
-          <w:rFonts w:ascii="Times New Roman" w:hAnsi="Times New Roman" w:cs="Times New Roman"/>
-          <w:sz w:val="24"/>
-          <w:szCs w:val="24"/>
-          <w:lang w:val="en-US"/>
-        </w:rPr>
-        <w:t>uction typically increases after major wars such as</w:t>
-      </w:r>
+        <w:t xml:space="preserve">Finally, for average films rated at 4 – 6, the </w:t>
+      </w:r>
+      <w:r>
+        <w:rPr>
+          <w:rFonts w:ascii="Times New Roman" w:hAnsi="Times New Roman" w:cs="Times New Roman"/>
+          <w:sz w:val="24"/>
+          <w:szCs w:val="24"/>
+          <w:lang w:val="en-US"/>
+        </w:rPr>
+        <w:t xml:space="preserve">top </w:t>
+      </w:r>
+      <w:r>
+        <w:rPr>
+          <w:rFonts w:ascii="Times New Roman" w:hAnsi="Times New Roman" w:cs="Times New Roman"/>
+          <w:sz w:val="24"/>
+          <w:szCs w:val="24"/>
+          <w:lang w:val="en-US"/>
+        </w:rPr>
+        <w:t xml:space="preserve">genre </w:t>
+      </w:r>
+      <w:r>
+        <w:rPr>
+          <w:rFonts w:ascii="Times New Roman" w:hAnsi="Times New Roman" w:cs="Times New Roman"/>
+          <w:sz w:val="24"/>
+          <w:szCs w:val="24"/>
+          <w:lang w:val="en-US"/>
+        </w:rPr>
+        <w:t xml:space="preserve">is </w:t>
+      </w:r>
+      <w:r>
+        <w:rPr>
+          <w:rFonts w:ascii="Times New Roman" w:hAnsi="Times New Roman" w:cs="Times New Roman"/>
+          <w:sz w:val="24"/>
+          <w:szCs w:val="24"/>
+          <w:lang w:val="en-US"/>
+        </w:rPr>
+        <w:t>Action followed by Romance and Thriller</w:t>
+      </w:r>
+      <w:r>
+        <w:rPr>
+          <w:rFonts w:ascii="Times New Roman" w:hAnsi="Times New Roman" w:cs="Times New Roman"/>
+          <w:sz w:val="24"/>
+          <w:szCs w:val="24"/>
+          <w:lang w:val="en-US"/>
+        </w:rPr>
+        <w:t xml:space="preserve">. </w:t>
+      </w:r>
+      <w:r>
+        <w:rPr>
+          <w:rFonts w:ascii="Times New Roman" w:hAnsi="Times New Roman" w:cs="Times New Roman"/>
+          <w:sz w:val="24"/>
+          <w:szCs w:val="24"/>
+          <w:lang w:val="en-US"/>
+        </w:rPr>
+        <w:t xml:space="preserve">For unrated films, </w:t>
+      </w:r>
+      <w:r>
+        <w:rPr>
+          <w:rFonts w:ascii="Times New Roman" w:hAnsi="Times New Roman" w:cs="Times New Roman"/>
+          <w:sz w:val="24"/>
+          <w:szCs w:val="24"/>
+          <w:lang w:val="en-US"/>
+        </w:rPr>
+        <w:t xml:space="preserve">the genre </w:t>
+      </w:r>
+      <w:r>
+        <w:rPr>
+          <w:rFonts w:ascii="Times New Roman" w:hAnsi="Times New Roman" w:cs="Times New Roman"/>
+          <w:sz w:val="24"/>
+          <w:szCs w:val="24"/>
+          <w:lang w:val="en-US"/>
+        </w:rPr>
+        <w:t xml:space="preserve">Action is </w:t>
+      </w:r>
+      <w:r>
+        <w:rPr>
+          <w:rFonts w:ascii="Times New Roman" w:hAnsi="Times New Roman" w:cs="Times New Roman"/>
+          <w:sz w:val="24"/>
+          <w:szCs w:val="24"/>
+          <w:lang w:val="en-US"/>
+        </w:rPr>
+        <w:t>also on top</w:t>
+      </w:r>
+      <w:r>
+        <w:rPr>
+          <w:rFonts w:ascii="Times New Roman" w:hAnsi="Times New Roman" w:cs="Times New Roman"/>
+          <w:sz w:val="24"/>
+          <w:szCs w:val="24"/>
+          <w:lang w:val="en-US"/>
+        </w:rPr>
+        <w:t xml:space="preserve"> followed by Romance and Crime</w:t>
+      </w:r>
+      <w:r>
+        <w:rPr>
+          <w:rFonts w:ascii="Times New Roman" w:hAnsi="Times New Roman" w:cs="Times New Roman"/>
+          <w:sz w:val="24"/>
+          <w:szCs w:val="24"/>
+          <w:lang w:val="en-US"/>
+        </w:rPr>
+        <w:t xml:space="preserve">. </w:t>
+      </w:r>
+      <w:r>
+        <w:rPr>
+          <w:rFonts w:ascii="Times New Roman" w:hAnsi="Times New Roman" w:cs="Times New Roman"/>
+          <w:sz w:val="24"/>
+          <w:szCs w:val="24"/>
+          <w:lang w:val="en-US"/>
+        </w:rPr>
+        <w:t xml:space="preserve">The reason that the genre Action appears in the top 3 of each rating </w:t>
+      </w:r>
+      <w:r>
+        <w:rPr>
+          <w:rFonts w:ascii="Times New Roman" w:hAnsi="Times New Roman" w:cs="Times New Roman"/>
+          <w:sz w:val="24"/>
+          <w:szCs w:val="24"/>
+          <w:lang w:val="en-US"/>
+        </w:rPr>
+        <w:t>level is because action movie is an umbrella term which covers a wide variety of movies which may be good or bad</w:t>
+      </w:r>
+      <w:r>
+        <w:rPr>
+          <w:rFonts w:ascii="Times New Roman" w:hAnsi="Times New Roman" w:cs="Times New Roman"/>
+          <w:sz w:val="24"/>
+          <w:szCs w:val="24"/>
+          <w:lang w:val="en-US"/>
+        </w:rPr>
+        <w:t xml:space="preserve"> and thus is represented on all rating levels.</w:t>
+      </w:r>
+    </w:p>
+    <w:p>
+      <w:pPr>
+        <w:pStyle w:val="ListParagraph"/>
+        <w:numPr>
+          <w:ilvl w:val="0"/>
+          <w:numId w:val="3"/>
+        </w:numPr>
+        <w:jc w:val="both"/>
+        <w:rPr>
+          <w:rFonts w:ascii="Times New Roman" w:hAnsi="Times New Roman" w:cs="Times New Roman"/>
+          <w:b/>
+          <w:bCs/>
+          <w:sz w:val="26"/>
+          <w:szCs w:val="26"/>
+          <w:lang w:val="en-US"/>
+        </w:rPr>
+      </w:pPr>
+      <w:r>
+        <w:rPr>
+          <w:rFonts w:ascii="Times New Roman" w:hAnsi="Times New Roman" w:cs="Times New Roman"/>
+          <w:b/>
+          <w:bCs/>
+          <w:sz w:val="26"/>
+          <w:szCs w:val="26"/>
+          <w:lang w:val="en-US"/>
+        </w:rPr>
+        <w:t>What are the most popular movie genres of each decade?</w:t>
+      </w:r>
+    </w:p>
+    <w:p>
+      <w:pPr>
+        <w:pStyle w:val="ListParagraph"/>
+        <w:numPr>
+          <w:ilvl w:val="0"/>
+          <w:numId w:val="3"/>
+        </w:numPr>
+        <w:jc w:val="both"/>
+        <w:rPr>
+          <w:rFonts w:ascii="Times New Roman" w:hAnsi="Times New Roman" w:cs="Times New Roman"/>
+          <w:b/>
+          <w:bCs/>
+          <w:sz w:val="26"/>
+          <w:szCs w:val="26"/>
+          <w:lang w:val="en-US"/>
+        </w:rPr>
+      </w:pPr>
+      <w:r>
+        <w:rPr>
+          <w:rFonts w:ascii="Times New Roman" w:hAnsi="Times New Roman" w:cs="Times New Roman"/>
+          <w:b/>
+          <w:bCs/>
+          <w:sz w:val="26"/>
+          <w:szCs w:val="26"/>
+          <w:lang w:val="en-US"/>
+        </w:rPr>
+        <w:t xml:space="preserve">What are the most popular movie genres of each </w:t>
+      </w:r>
+      <w:r>
+        <w:rPr>
+          <w:rFonts w:ascii="Times New Roman" w:hAnsi="Times New Roman" w:cs="Times New Roman"/>
+          <w:b/>
+          <w:bCs/>
+          <w:sz w:val="26"/>
+          <w:szCs w:val="26"/>
+          <w:lang w:val="en-US"/>
+        </w:rPr>
+        <w:t>certification?</w:t>
+      </w:r>
+    </w:p>
+    <w:p>
+      <w:pPr>
+        <w:pStyle w:val="ListParagraph"/>
+        <w:numPr>
+          <w:ilvl w:val="0"/>
+          <w:numId w:val="3"/>
+        </w:numPr>
+        <w:jc w:val="both"/>
+        <w:rPr>
+          <w:rFonts w:ascii="Times New Roman" w:hAnsi="Times New Roman" w:cs="Times New Roman"/>
+          <w:b/>
+          <w:bCs/>
+          <w:sz w:val="26"/>
+          <w:szCs w:val="26"/>
+          <w:lang w:val="en-US"/>
+        </w:rPr>
+      </w:pPr>
+      <w:r>
+        <w:rPr>
+          <w:rFonts w:ascii="Times New Roman" w:hAnsi="Times New Roman" w:cs="Times New Roman"/>
+          <w:b/>
+          <w:bCs/>
+          <w:sz w:val="26"/>
+          <w:szCs w:val="26"/>
+          <w:lang w:val="en-US"/>
+        </w:rPr>
+        <w:t xml:space="preserve">What are the most popular movie genres of each </w:t>
+      </w:r>
+      <w:r>
+        <w:rPr>
+          <w:rFonts w:ascii="Times New Roman" w:hAnsi="Times New Roman" w:cs="Times New Roman"/>
+          <w:b/>
+          <w:bCs/>
+          <w:sz w:val="26"/>
+          <w:szCs w:val="26"/>
+          <w:lang w:val="en-US"/>
+        </w:rPr>
+        <w:t>movie length</w:t>
+      </w:r>
+      <w:r>
+        <w:rPr>
+          <w:rFonts w:ascii="Times New Roman" w:hAnsi="Times New Roman" w:cs="Times New Roman"/>
+          <w:b/>
+          <w:bCs/>
+          <w:sz w:val="26"/>
+          <w:szCs w:val="26"/>
+          <w:lang w:val="en-US"/>
+        </w:rPr>
+        <w:t>?</w:t>
+      </w:r>
+    </w:p>
+    <w:p>
+      <w:pPr>
+        <w:jc w:val="both"/>
+        <w:rPr>
+          <w:rFonts w:ascii="Times New Roman" w:hAnsi="Times New Roman" w:cs="Times New Roman"/>
+          <w:sz w:val="24"/>
+          <w:szCs w:val="24"/>
+          <w:lang w:val="en-US"/>
+        </w:rPr>
+      </w:pPr>
     </w:p>
     <w:p>
       <w:pPr>

--- a/Info Vis.docx
+++ b/Info Vis.docx
@@ -1,6 +1,6 @@
 
 <file path=word/document.xml><?xml version="1.0" encoding="utf-8"?>
-<w:document xmlns:wpc="http://schemas.microsoft.com/office/word/2010/wordprocessingCanvas" xmlns:cx="http://schemas.microsoft.com/office/drawing/2014/chartex" xmlns:cx1="http://schemas.microsoft.com/office/drawing/2015/9/8/chartex" xmlns:cx2="http://schemas.microsoft.com/office/drawing/2015/10/21/chartex" xmlns:cx3="http://schemas.microsoft.com/office/drawing/2016/5/9/chartex" xmlns:cx4="http://schemas.microsoft.com/office/drawing/2016/5/10/chartex" xmlns:cx5="http://schemas.microsoft.com/office/drawing/2016/5/11/chartex" xmlns:cx6="http://schemas.microsoft.com/office/drawing/2016/5/12/chartex" xmlns:cx7="http://schemas.microsoft.com/office/drawing/2016/5/13/chartex" xmlns:cx8="http://schemas.microsoft.com/office/drawing/2016/5/14/chartex" xmlns:mc="http://schemas.openxmlformats.org/markup-compatibility/2006" xmlns:aink="http://schemas.microsoft.com/office/drawing/2016/ink" xmlns:am3d="http://schemas.microsoft.com/office/drawing/2017/model3d" xmlns:o="urn:schemas-microsoft-com:office:office" xmlns:oel="http://schemas.microsoft.com/office/2019/extlst" xmlns:r="http://schemas.openxmlformats.org/officeDocument/2006/relationships" xmlns:m="http://schemas.openxmlformats.org/officeDocument/2006/math" xmlns:v="urn:schemas-microsoft-com:vml" xmlns:wp14="http://schemas.microsoft.com/office/word/2010/wordprocessingDrawing" xmlns:wp="http://schemas.openxmlformats.org/drawingml/2006/wordprocessingDrawing" xmlns:w10="urn:schemas-microsoft-com:office:word" xmlns:w="http://schemas.openxmlformats.org/wordprocessingml/2006/main" xmlns:w14="http://schemas.microsoft.com/office/word/2010/wordml" xmlns:w15="http://schemas.microsoft.com/office/word/2012/wordml" xmlns:w16cex="http://schemas.microsoft.com/office/word/2018/wordml/cex" xmlns:w16cid="http://schemas.microsoft.com/office/word/2016/wordml/cid" xmlns:w16="http://schemas.microsoft.com/office/word/2018/wordml" xmlns:w16sdtdh="http://schemas.microsoft.com/office/word/2020/wordml/sdtdatahash" xmlns:w16se="http://schemas.microsoft.com/office/word/2015/wordml/symex" xmlns:wpg="http://schemas.microsoft.com/office/word/2010/wordprocessingGroup" xmlns:wpi="http://schemas.microsoft.com/office/word/2010/wordprocessingInk" xmlns:wne="http://schemas.microsoft.com/office/word/2006/wordml" xmlns:wps="http://schemas.microsoft.com/office/word/2010/wordprocessingShape" mc:Ignorable="w14 w15 w16se w16cid w16 w16cex w16sdtdh wp14">
+<w:document xmlns:wpc="http://schemas.microsoft.com/office/word/2010/wordprocessingCanvas" xmlns:cx="http://schemas.microsoft.com/office/drawing/2014/chartex" xmlns:cx1="http://schemas.microsoft.com/office/drawing/2015/9/8/chartex" xmlns:cx2="http://schemas.microsoft.com/office/drawing/2015/10/21/chartex" xmlns:cx3="http://schemas.microsoft.com/office/drawing/2016/5/9/chartex" xmlns:cx4="http://schemas.microsoft.com/office/drawing/2016/5/10/chartex" xmlns:cx5="http://schemas.microsoft.com/office/drawing/2016/5/11/chartex" xmlns:cx6="http://schemas.microsoft.com/office/drawing/2016/5/12/chartex" xmlns:cx7="http://schemas.microsoft.com/office/drawing/2016/5/13/chartex" xmlns:cx8="http://schemas.microsoft.com/office/drawing/2016/5/14/chartex" xmlns:mc="http://schemas.openxmlformats.org/markup-compatibility/2006" xmlns:aink="http://schemas.microsoft.com/office/drawing/2016/ink" xmlns:am3d="http://schemas.microsoft.com/office/drawing/2017/model3d" xmlns:o="urn:schemas-microsoft-com:office:office" xmlns:oel="http://schemas.microsoft.com/office/2019/extlst" xmlns:r="http://schemas.openxmlformats.org/officeDocument/2006/relationships" xmlns:m="http://schemas.openxmlformats.org/officeDocument/2006/math" xmlns:v="urn:schemas-microsoft-com:vml" xmlns:wp14="http://schemas.microsoft.com/office/word/2010/wordprocessingDrawing" xmlns:wp="http://schemas.openxmlformats.org/drawingml/2006/wordprocessingDrawing" xmlns:w10="urn:schemas-microsoft-com:office:word" xmlns:w="http://schemas.openxmlformats.org/wordprocessingml/2006/main" xmlns:w14="http://schemas.microsoft.com/office/word/2010/wordml" xmlns:w15="http://schemas.microsoft.com/office/word/2012/wordml" xmlns:w16cex="http://schemas.microsoft.com/office/word/2018/wordml/cex" xmlns:w16cid="http://schemas.microsoft.com/office/word/2016/wordml/cid" xmlns:w16="http://schemas.microsoft.com/office/word/2018/wordml" xmlns:w16du="http://schemas.microsoft.com/office/word/2023/wordml/word16du" xmlns:w16sdtdh="http://schemas.microsoft.com/office/word/2020/wordml/sdtdatahash" xmlns:w16se="http://schemas.microsoft.com/office/word/2015/wordml/symex" xmlns:wpg="http://schemas.microsoft.com/office/word/2010/wordprocessingGroup" xmlns:wpi="http://schemas.microsoft.com/office/word/2010/wordprocessingInk" xmlns:wne="http://schemas.microsoft.com/office/word/2006/wordml" xmlns:wps="http://schemas.microsoft.com/office/word/2010/wordprocessingShape" mc:Ignorable="w14 w15 w16se w16cid w16 w16cex w16sdtdh wp14">
   <w:body>
     <w:p>
       <w:pPr>
@@ -2227,26 +2227,6 @@
           <w:szCs w:val="24"/>
           <w:lang w:val="en-US"/>
         </w:rPr>
-        <w:t>strsplit</w:t>
-      </w:r>
-      <w:r>
-        <w:rPr>
-          <w:rFonts w:ascii="Times New Roman" w:hAnsi="Times New Roman" w:cs="Times New Roman"/>
-          <w:sz w:val="24"/>
-          <w:szCs w:val="24"/>
-          <w:lang w:val="en-US"/>
-        </w:rPr>
-        <w:t xml:space="preserve"> function was used to split the </w:t>
-      </w:r>
-      <w:r>
-        <w:rPr>
-          <w:rFonts w:ascii="Times New Roman" w:hAnsi="Times New Roman" w:cs="Times New Roman"/>
-          <w:b/>
-          <w:bCs/>
-          <w:sz w:val="24"/>
-          <w:szCs w:val="24"/>
-          <w:lang w:val="en-US"/>
-        </w:rPr>
         <w:t>genre</w:t>
       </w:r>
       <w:r>
@@ -2256,7 +2236,34 @@
           <w:szCs w:val="24"/>
           <w:lang w:val="en-US"/>
         </w:rPr>
-        <w:t xml:space="preserve"> column into list</w:t>
+        <w:t xml:space="preserve"> column </w:t>
+      </w:r>
+      <w:r>
+        <w:rPr>
+          <w:rFonts w:ascii="Times New Roman" w:hAnsi="Times New Roman" w:cs="Times New Roman"/>
+          <w:sz w:val="24"/>
+          <w:szCs w:val="24"/>
+          <w:lang w:val="en-US"/>
+        </w:rPr>
+        <w:t>was split</w:t>
+      </w:r>
+      <w:r>
+        <w:rPr>
+          <w:rFonts w:ascii="Times New Roman" w:hAnsi="Times New Roman" w:cs="Times New Roman"/>
+          <w:sz w:val="24"/>
+          <w:szCs w:val="24"/>
+          <w:lang w:val="en-US"/>
+        </w:rPr>
+        <w:t xml:space="preserve"> </w:t>
+      </w:r>
+      <w:r>
+        <w:rPr>
+          <w:rFonts w:ascii="Times New Roman" w:hAnsi="Times New Roman" w:cs="Times New Roman"/>
+          <w:sz w:val="24"/>
+          <w:szCs w:val="24"/>
+          <w:lang w:val="en-US"/>
+        </w:rPr>
+        <w:t>into list</w:t>
       </w:r>
       <w:r>
         <w:rPr>
@@ -2373,7 +2380,25 @@
           <w:szCs w:val="24"/>
           <w:lang w:val="en-US"/>
         </w:rPr>
-        <w:t>an equal length of 3.</w:t>
+        <w:t>an equal length of 3</w:t>
+      </w:r>
+      <w:r>
+        <w:rPr>
+          <w:rFonts w:ascii="Times New Roman" w:hAnsi="Times New Roman" w:cs="Times New Roman"/>
+          <w:sz w:val="24"/>
+          <w:szCs w:val="24"/>
+          <w:lang w:val="en-US"/>
+        </w:rPr>
+        <w:t xml:space="preserve"> for easy processing</w:t>
+      </w:r>
+      <w:r>
+        <w:rPr>
+          <w:rFonts w:ascii="Times New Roman" w:hAnsi="Times New Roman" w:cs="Times New Roman"/>
+          <w:sz w:val="24"/>
+          <w:szCs w:val="24"/>
+          <w:lang w:val="en-US"/>
+        </w:rPr>
+        <w:t>.</w:t>
       </w:r>
     </w:p>
     <w:p>
@@ -2744,52 +2769,43 @@
           <w:szCs w:val="24"/>
           <w:lang w:val="en-US"/>
         </w:rPr>
-        <w:t xml:space="preserve">To facilitate </w:t>
-      </w:r>
-      <w:r>
-        <w:rPr>
-          <w:rFonts w:ascii="Times New Roman" w:hAnsi="Times New Roman" w:cs="Times New Roman"/>
-          <w:sz w:val="24"/>
-          <w:szCs w:val="24"/>
-          <w:lang w:val="en-US"/>
-        </w:rPr>
-        <w:t>easier</w:t>
-      </w:r>
-      <w:r>
-        <w:rPr>
-          <w:rFonts w:ascii="Times New Roman" w:hAnsi="Times New Roman" w:cs="Times New Roman"/>
-          <w:sz w:val="24"/>
-          <w:szCs w:val="24"/>
-          <w:lang w:val="en-US"/>
-        </w:rPr>
-        <w:t xml:space="preserve"> </w:t>
-      </w:r>
-      <w:r>
-        <w:rPr>
-          <w:rFonts w:ascii="Times New Roman" w:hAnsi="Times New Roman" w:cs="Times New Roman"/>
-          <w:sz w:val="24"/>
-          <w:szCs w:val="24"/>
-          <w:lang w:val="en-US"/>
-        </w:rPr>
-        <w:t>analysis</w:t>
-      </w:r>
-      <w:r>
-        <w:rPr>
-          <w:rFonts w:ascii="Times New Roman" w:hAnsi="Times New Roman" w:cs="Times New Roman"/>
-          <w:sz w:val="24"/>
-          <w:szCs w:val="24"/>
-          <w:lang w:val="en-US"/>
-        </w:rPr>
-        <w:t xml:space="preserve">, only </w:t>
-      </w:r>
-      <w:r>
-        <w:rPr>
-          <w:rFonts w:ascii="Times New Roman" w:hAnsi="Times New Roman" w:cs="Times New Roman"/>
-          <w:sz w:val="24"/>
-          <w:szCs w:val="24"/>
-          <w:lang w:val="en-US"/>
-        </w:rPr>
-        <w:t xml:space="preserve">certification with at least 500 occurrences were considered. This leaves certification such as </w:t>
+        <w:t>O</w:t>
+      </w:r>
+      <w:r>
+        <w:rPr>
+          <w:rFonts w:ascii="Times New Roman" w:hAnsi="Times New Roman" w:cs="Times New Roman"/>
+          <w:sz w:val="24"/>
+          <w:szCs w:val="24"/>
+          <w:lang w:val="en-US"/>
+        </w:rPr>
+        <w:t xml:space="preserve">nly </w:t>
+      </w:r>
+      <w:r>
+        <w:rPr>
+          <w:rFonts w:ascii="Times New Roman" w:hAnsi="Times New Roman" w:cs="Times New Roman"/>
+          <w:sz w:val="24"/>
+          <w:szCs w:val="24"/>
+          <w:lang w:val="en-US"/>
+        </w:rPr>
+        <w:t xml:space="preserve">certification with at least 500 occurrences were </w:t>
+      </w:r>
+      <w:r>
+        <w:rPr>
+          <w:rFonts w:ascii="Times New Roman" w:hAnsi="Times New Roman" w:cs="Times New Roman"/>
+          <w:sz w:val="24"/>
+          <w:szCs w:val="24"/>
+          <w:lang w:val="en-US"/>
+        </w:rPr>
+        <w:t>eligible to be studied</w:t>
+      </w:r>
+      <w:r>
+        <w:rPr>
+          <w:rFonts w:ascii="Times New Roman" w:hAnsi="Times New Roman" w:cs="Times New Roman"/>
+          <w:sz w:val="24"/>
+          <w:szCs w:val="24"/>
+          <w:lang w:val="en-US"/>
+        </w:rPr>
+        <w:t xml:space="preserve">. This leaves certification such as </w:t>
       </w:r>
       <w:bookmarkStart w:id="3" w:name="_Hlk131021332"/>
       <w:r>
@@ -3492,7 +3508,25 @@
           <w:szCs w:val="24"/>
           <w:lang w:val="en-US"/>
         </w:rPr>
-        <w:t xml:space="preserve">The last 6 columns hold lists produced when the factored movies are further divided by </w:t>
+        <w:t xml:space="preserve">The last 6 columns hold lists produced when the factored movies </w:t>
+      </w:r>
+      <w:r>
+        <w:rPr>
+          <w:rFonts w:ascii="Times New Roman" w:hAnsi="Times New Roman" w:cs="Times New Roman"/>
+          <w:sz w:val="24"/>
+          <w:szCs w:val="24"/>
+          <w:lang w:val="en-US"/>
+        </w:rPr>
+        <w:t>were</w:t>
+      </w:r>
+      <w:r>
+        <w:rPr>
+          <w:rFonts w:ascii="Times New Roman" w:hAnsi="Times New Roman" w:cs="Times New Roman"/>
+          <w:sz w:val="24"/>
+          <w:szCs w:val="24"/>
+          <w:lang w:val="en-US"/>
+        </w:rPr>
+        <w:t xml:space="preserve"> further divided by </w:t>
       </w:r>
       <w:r>
         <w:rPr>
@@ -8236,7 +8270,67 @@
           <w:szCs w:val="24"/>
           <w:lang w:val="en-US"/>
         </w:rPr>
-        <w:t xml:space="preserve"> such as Action, Adventure and Romance.</w:t>
+        <w:t xml:space="preserve"> such as </w:t>
+      </w:r>
+      <w:r>
+        <w:rPr>
+          <w:rFonts w:ascii="Times New Roman" w:hAnsi="Times New Roman" w:cs="Times New Roman"/>
+          <w:b/>
+          <w:bCs/>
+          <w:sz w:val="24"/>
+          <w:szCs w:val="24"/>
+          <w:lang w:val="en-US"/>
+        </w:rPr>
+        <w:t>Action</w:t>
+      </w:r>
+      <w:r>
+        <w:rPr>
+          <w:rFonts w:ascii="Times New Roman" w:hAnsi="Times New Roman" w:cs="Times New Roman"/>
+          <w:sz w:val="24"/>
+          <w:szCs w:val="24"/>
+          <w:lang w:val="en-US"/>
+        </w:rPr>
+        <w:t xml:space="preserve">, </w:t>
+      </w:r>
+      <w:r>
+        <w:rPr>
+          <w:rFonts w:ascii="Times New Roman" w:hAnsi="Times New Roman" w:cs="Times New Roman"/>
+          <w:b/>
+          <w:bCs/>
+          <w:sz w:val="24"/>
+          <w:szCs w:val="24"/>
+          <w:lang w:val="en-US"/>
+        </w:rPr>
+        <w:t>Adventure</w:t>
+      </w:r>
+      <w:r>
+        <w:rPr>
+          <w:rFonts w:ascii="Times New Roman" w:hAnsi="Times New Roman" w:cs="Times New Roman"/>
+          <w:sz w:val="24"/>
+          <w:szCs w:val="24"/>
+          <w:lang w:val="en-US"/>
+        </w:rPr>
+        <w:t xml:space="preserve"> and </w:t>
+      </w:r>
+      <w:r>
+        <w:rPr>
+          <w:rFonts w:ascii="Times New Roman" w:hAnsi="Times New Roman" w:cs="Times New Roman"/>
+          <w:b/>
+          <w:bCs/>
+          <w:sz w:val="24"/>
+          <w:szCs w:val="24"/>
+          <w:lang w:val="en-US"/>
+        </w:rPr>
+        <w:t>Romance</w:t>
+      </w:r>
+      <w:r>
+        <w:rPr>
+          <w:rFonts w:ascii="Times New Roman" w:hAnsi="Times New Roman" w:cs="Times New Roman"/>
+          <w:sz w:val="24"/>
+          <w:szCs w:val="24"/>
+          <w:lang w:val="en-US"/>
+        </w:rPr>
+        <w:t>.</w:t>
       </w:r>
     </w:p>
     <w:p>
@@ -8467,7 +8561,27 @@
           <w:szCs w:val="24"/>
           <w:lang w:val="en-US"/>
         </w:rPr>
-        <w:t xml:space="preserve">For average ratings, movies made before 1920 tend to </w:t>
+        <w:t xml:space="preserve">For average </w:t>
+      </w:r>
+      <w:r>
+        <w:rPr>
+          <w:rFonts w:ascii="Times New Roman" w:hAnsi="Times New Roman" w:cs="Times New Roman"/>
+          <w:b/>
+          <w:bCs/>
+          <w:sz w:val="24"/>
+          <w:szCs w:val="24"/>
+          <w:lang w:val="en-US"/>
+        </w:rPr>
+        <w:t>ratings</w:t>
+      </w:r>
+      <w:r>
+        <w:rPr>
+          <w:rFonts w:ascii="Times New Roman" w:hAnsi="Times New Roman" w:cs="Times New Roman"/>
+          <w:sz w:val="24"/>
+          <w:szCs w:val="24"/>
+          <w:lang w:val="en-US"/>
+        </w:rPr>
+        <w:t xml:space="preserve">, movies made before 1920 tend to </w:t>
       </w:r>
       <w:r>
         <w:rPr>
@@ -8550,7 +8664,27 @@
           <w:szCs w:val="24"/>
           <w:lang w:val="en-US"/>
         </w:rPr>
-        <w:t xml:space="preserve">For average runtime, movies made before </w:t>
+        <w:t xml:space="preserve">For average </w:t>
+      </w:r>
+      <w:r>
+        <w:rPr>
+          <w:rFonts w:ascii="Times New Roman" w:hAnsi="Times New Roman" w:cs="Times New Roman"/>
+          <w:b/>
+          <w:bCs/>
+          <w:sz w:val="24"/>
+          <w:szCs w:val="24"/>
+          <w:lang w:val="en-US"/>
+        </w:rPr>
+        <w:t>runtime</w:t>
+      </w:r>
+      <w:r>
+        <w:rPr>
+          <w:rFonts w:ascii="Times New Roman" w:hAnsi="Times New Roman" w:cs="Times New Roman"/>
+          <w:sz w:val="24"/>
+          <w:szCs w:val="24"/>
+          <w:lang w:val="en-US"/>
+        </w:rPr>
+        <w:t xml:space="preserve">, movies made before </w:t>
       </w:r>
       <w:r>
         <w:rPr>
@@ -8597,7 +8731,47 @@
           <w:szCs w:val="24"/>
           <w:lang w:val="en-US"/>
         </w:rPr>
-        <w:t xml:space="preserve">For average number of votes, the value slowly increases before reaching a peak around the year 2010. After that, the average number of votes drops sharply. This might be due to the </w:t>
+        <w:t xml:space="preserve">For average number of </w:t>
+      </w:r>
+      <w:r>
+        <w:rPr>
+          <w:rFonts w:ascii="Times New Roman" w:hAnsi="Times New Roman" w:cs="Times New Roman"/>
+          <w:b/>
+          <w:bCs/>
+          <w:sz w:val="24"/>
+          <w:szCs w:val="24"/>
+          <w:lang w:val="en-US"/>
+        </w:rPr>
+        <w:t>votes</w:t>
+      </w:r>
+      <w:r>
+        <w:rPr>
+          <w:rFonts w:ascii="Times New Roman" w:hAnsi="Times New Roman" w:cs="Times New Roman"/>
+          <w:sz w:val="24"/>
+          <w:szCs w:val="24"/>
+          <w:lang w:val="en-US"/>
+        </w:rPr>
+        <w:t xml:space="preserve">, the value slowly increases before reaching a peak around the year 2010. After that, the average number of </w:t>
+      </w:r>
+      <w:r>
+        <w:rPr>
+          <w:rFonts w:ascii="Times New Roman" w:hAnsi="Times New Roman" w:cs="Times New Roman"/>
+          <w:b/>
+          <w:bCs/>
+          <w:sz w:val="24"/>
+          <w:szCs w:val="24"/>
+          <w:lang w:val="en-US"/>
+        </w:rPr>
+        <w:t>votes</w:t>
+      </w:r>
+      <w:r>
+        <w:rPr>
+          <w:rFonts w:ascii="Times New Roman" w:hAnsi="Times New Roman" w:cs="Times New Roman"/>
+          <w:sz w:val="24"/>
+          <w:szCs w:val="24"/>
+          <w:lang w:val="en-US"/>
+        </w:rPr>
+        <w:t xml:space="preserve"> drops sharply. This might be due to the </w:t>
       </w:r>
       <w:r>
         <w:rPr>
@@ -8767,7 +8941,27 @@
           <w:szCs w:val="24"/>
           <w:lang w:val="en-US"/>
         </w:rPr>
-        <w:t xml:space="preserve">Movies with the Film-Noir genre </w:t>
+        <w:t xml:space="preserve">Movies with the </w:t>
+      </w:r>
+      <w:r>
+        <w:rPr>
+          <w:rFonts w:ascii="Times New Roman" w:hAnsi="Times New Roman" w:cs="Times New Roman"/>
+          <w:b/>
+          <w:bCs/>
+          <w:sz w:val="24"/>
+          <w:szCs w:val="24"/>
+          <w:lang w:val="en-US"/>
+        </w:rPr>
+        <w:t>Film-Noir</w:t>
+      </w:r>
+      <w:r>
+        <w:rPr>
+          <w:rFonts w:ascii="Times New Roman" w:hAnsi="Times New Roman" w:cs="Times New Roman"/>
+          <w:sz w:val="24"/>
+          <w:szCs w:val="24"/>
+          <w:lang w:val="en-US"/>
+        </w:rPr>
+        <w:t xml:space="preserve"> genre </w:t>
       </w:r>
       <w:r>
         <w:rPr>
@@ -8850,7 +9044,27 @@
           <w:szCs w:val="24"/>
           <w:lang w:val="en-US"/>
         </w:rPr>
-        <w:t>For movies with the genre War, movie prod</w:t>
+        <w:t xml:space="preserve">For movies with the genre </w:t>
+      </w:r>
+      <w:r>
+        <w:rPr>
+          <w:rFonts w:ascii="Times New Roman" w:hAnsi="Times New Roman" w:cs="Times New Roman"/>
+          <w:b/>
+          <w:bCs/>
+          <w:sz w:val="24"/>
+          <w:szCs w:val="24"/>
+          <w:lang w:val="en-US"/>
+        </w:rPr>
+        <w:t>War</w:t>
+      </w:r>
+      <w:r>
+        <w:rPr>
+          <w:rFonts w:ascii="Times New Roman" w:hAnsi="Times New Roman" w:cs="Times New Roman"/>
+          <w:sz w:val="24"/>
+          <w:szCs w:val="24"/>
+          <w:lang w:val="en-US"/>
+        </w:rPr>
+        <w:t>, movie prod</w:t>
       </w:r>
       <w:r>
         <w:rPr>
@@ -8982,7 +9196,27 @@
           <w:szCs w:val="24"/>
           <w:lang w:val="en-US"/>
         </w:rPr>
-        <w:t xml:space="preserve">For single combination, Romance has the highest percentage of movies made at </w:t>
+        <w:t xml:space="preserve">For single combination, </w:t>
+      </w:r>
+      <w:r>
+        <w:rPr>
+          <w:rFonts w:ascii="Times New Roman" w:hAnsi="Times New Roman" w:cs="Times New Roman"/>
+          <w:b/>
+          <w:bCs/>
+          <w:sz w:val="24"/>
+          <w:szCs w:val="24"/>
+          <w:lang w:val="en-US"/>
+        </w:rPr>
+        <w:t>Romance</w:t>
+      </w:r>
+      <w:r>
+        <w:rPr>
+          <w:rFonts w:ascii="Times New Roman" w:hAnsi="Times New Roman" w:cs="Times New Roman"/>
+          <w:sz w:val="24"/>
+          <w:szCs w:val="24"/>
+          <w:lang w:val="en-US"/>
+        </w:rPr>
+        <w:t xml:space="preserve"> has the highest percentage of movies made at </w:t>
       </w:r>
       <w:r>
         <w:rPr>
@@ -9000,7 +9234,18 @@
           <w:szCs w:val="24"/>
           <w:lang w:val="en-US"/>
         </w:rPr>
-        <w:t>%. This is followed by Action</w:t>
+        <w:t xml:space="preserve">%. This is followed by </w:t>
+      </w:r>
+      <w:r>
+        <w:rPr>
+          <w:rFonts w:ascii="Times New Roman" w:hAnsi="Times New Roman" w:cs="Times New Roman"/>
+          <w:b/>
+          <w:bCs/>
+          <w:sz w:val="24"/>
+          <w:szCs w:val="24"/>
+          <w:lang w:val="en-US"/>
+        </w:rPr>
+        <w:t>Action</w:t>
       </w:r>
       <w:r>
         <w:rPr>
@@ -9018,7 +9263,27 @@
           <w:szCs w:val="24"/>
           <w:lang w:val="en-US"/>
         </w:rPr>
-        <w:t xml:space="preserve"> Crime at </w:t>
+        <w:t xml:space="preserve"> </w:t>
+      </w:r>
+      <w:r>
+        <w:rPr>
+          <w:rFonts w:ascii="Times New Roman" w:hAnsi="Times New Roman" w:cs="Times New Roman"/>
+          <w:b/>
+          <w:bCs/>
+          <w:sz w:val="24"/>
+          <w:szCs w:val="24"/>
+          <w:lang w:val="en-US"/>
+        </w:rPr>
+        <w:t>Crime</w:t>
+      </w:r>
+      <w:r>
+        <w:rPr>
+          <w:rFonts w:ascii="Times New Roman" w:hAnsi="Times New Roman" w:cs="Times New Roman"/>
+          <w:sz w:val="24"/>
+          <w:szCs w:val="24"/>
+          <w:lang w:val="en-US"/>
+        </w:rPr>
+        <w:t xml:space="preserve"> at </w:t>
       </w:r>
       <w:r>
         <w:rPr>
@@ -9150,11 +9415,22 @@
       <w:r>
         <w:rPr>
           <w:rFonts w:ascii="Times New Roman" w:hAnsi="Times New Roman" w:cs="Times New Roman"/>
-          <w:sz w:val="24"/>
-          <w:szCs w:val="24"/>
-          <w:lang w:val="en-US"/>
-        </w:rPr>
-        <w:t xml:space="preserve">War at </w:t>
+          <w:b/>
+          <w:bCs/>
+          <w:sz w:val="24"/>
+          <w:szCs w:val="24"/>
+          <w:lang w:val="en-US"/>
+        </w:rPr>
+        <w:t>War</w:t>
+      </w:r>
+      <w:r>
+        <w:rPr>
+          <w:rFonts w:ascii="Times New Roman" w:hAnsi="Times New Roman" w:cs="Times New Roman"/>
+          <w:sz w:val="24"/>
+          <w:szCs w:val="24"/>
+          <w:lang w:val="en-US"/>
+        </w:rPr>
+        <w:t xml:space="preserve"> at </w:t>
       </w:r>
       <w:r>
         <w:rPr>
@@ -9172,7 +9448,27 @@
           <w:szCs w:val="24"/>
           <w:lang w:val="en-US"/>
         </w:rPr>
-        <w:t xml:space="preserve">%, Sport at </w:t>
+        <w:t xml:space="preserve">%, </w:t>
+      </w:r>
+      <w:r>
+        <w:rPr>
+          <w:rFonts w:ascii="Times New Roman" w:hAnsi="Times New Roman" w:cs="Times New Roman"/>
+          <w:b/>
+          <w:bCs/>
+          <w:sz w:val="24"/>
+          <w:szCs w:val="24"/>
+          <w:lang w:val="en-US"/>
+        </w:rPr>
+        <w:t>Sport</w:t>
+      </w:r>
+      <w:r>
+        <w:rPr>
+          <w:rFonts w:ascii="Times New Roman" w:hAnsi="Times New Roman" w:cs="Times New Roman"/>
+          <w:sz w:val="24"/>
+          <w:szCs w:val="24"/>
+          <w:lang w:val="en-US"/>
+        </w:rPr>
+        <w:t xml:space="preserve"> at </w:t>
       </w:r>
       <w:r>
         <w:rPr>
@@ -9190,7 +9486,27 @@
           <w:szCs w:val="24"/>
           <w:lang w:val="en-US"/>
         </w:rPr>
-        <w:t>% and Film-Noir at 0.</w:t>
+        <w:t xml:space="preserve">% and </w:t>
+      </w:r>
+      <w:r>
+        <w:rPr>
+          <w:rFonts w:ascii="Times New Roman" w:hAnsi="Times New Roman" w:cs="Times New Roman"/>
+          <w:b/>
+          <w:bCs/>
+          <w:sz w:val="24"/>
+          <w:szCs w:val="24"/>
+          <w:lang w:val="en-US"/>
+        </w:rPr>
+        <w:t>Film-Noir</w:t>
+      </w:r>
+      <w:r>
+        <w:rPr>
+          <w:rFonts w:ascii="Times New Roman" w:hAnsi="Times New Roman" w:cs="Times New Roman"/>
+          <w:sz w:val="24"/>
+          <w:szCs w:val="24"/>
+          <w:lang w:val="en-US"/>
+        </w:rPr>
+        <w:t xml:space="preserve"> at 0.</w:t>
       </w:r>
       <w:r>
         <w:rPr>
@@ -9247,7 +9563,47 @@
           <w:szCs w:val="24"/>
           <w:lang w:val="en-US"/>
         </w:rPr>
-        <w:t xml:space="preserve"> double combination, {Action, Crime} </w:t>
+        <w:t xml:space="preserve"> double combination, {</w:t>
+      </w:r>
+      <w:r>
+        <w:rPr>
+          <w:rFonts w:ascii="Times New Roman" w:hAnsi="Times New Roman" w:cs="Times New Roman"/>
+          <w:b/>
+          <w:bCs/>
+          <w:sz w:val="24"/>
+          <w:szCs w:val="24"/>
+          <w:lang w:val="en-US"/>
+        </w:rPr>
+        <w:t>Action</w:t>
+      </w:r>
+      <w:r>
+        <w:rPr>
+          <w:rFonts w:ascii="Times New Roman" w:hAnsi="Times New Roman" w:cs="Times New Roman"/>
+          <w:sz w:val="24"/>
+          <w:szCs w:val="24"/>
+          <w:lang w:val="en-US"/>
+        </w:rPr>
+        <w:t xml:space="preserve">, </w:t>
+      </w:r>
+      <w:r>
+        <w:rPr>
+          <w:rFonts w:ascii="Times New Roman" w:hAnsi="Times New Roman" w:cs="Times New Roman"/>
+          <w:b/>
+          <w:bCs/>
+          <w:sz w:val="24"/>
+          <w:szCs w:val="24"/>
+          <w:lang w:val="en-US"/>
+        </w:rPr>
+        <w:t>Crime</w:t>
+      </w:r>
+      <w:r>
+        <w:rPr>
+          <w:rFonts w:ascii="Times New Roman" w:hAnsi="Times New Roman" w:cs="Times New Roman"/>
+          <w:sz w:val="24"/>
+          <w:szCs w:val="24"/>
+          <w:lang w:val="en-US"/>
+        </w:rPr>
+        <w:t xml:space="preserve">} </w:t>
       </w:r>
       <w:r>
         <w:rPr>
@@ -9283,7 +9639,87 @@
           <w:szCs w:val="24"/>
           <w:lang w:val="en-US"/>
         </w:rPr>
-        <w:t xml:space="preserve"> at 4.28% followed by {Action, Adventure} at 3.95% and {Horror, Thriller} at 2.89%. </w:t>
+        <w:t xml:space="preserve"> at 4.28% followed by {</w:t>
+      </w:r>
+      <w:r>
+        <w:rPr>
+          <w:rFonts w:ascii="Times New Roman" w:hAnsi="Times New Roman" w:cs="Times New Roman"/>
+          <w:b/>
+          <w:bCs/>
+          <w:sz w:val="24"/>
+          <w:szCs w:val="24"/>
+          <w:lang w:val="en-US"/>
+        </w:rPr>
+        <w:t>Action</w:t>
+      </w:r>
+      <w:r>
+        <w:rPr>
+          <w:rFonts w:ascii="Times New Roman" w:hAnsi="Times New Roman" w:cs="Times New Roman"/>
+          <w:sz w:val="24"/>
+          <w:szCs w:val="24"/>
+          <w:lang w:val="en-US"/>
+        </w:rPr>
+        <w:t xml:space="preserve">, </w:t>
+      </w:r>
+      <w:r>
+        <w:rPr>
+          <w:rFonts w:ascii="Times New Roman" w:hAnsi="Times New Roman" w:cs="Times New Roman"/>
+          <w:b/>
+          <w:bCs/>
+          <w:sz w:val="24"/>
+          <w:szCs w:val="24"/>
+          <w:lang w:val="en-US"/>
+        </w:rPr>
+        <w:t>Adventure</w:t>
+      </w:r>
+      <w:r>
+        <w:rPr>
+          <w:rFonts w:ascii="Times New Roman" w:hAnsi="Times New Roman" w:cs="Times New Roman"/>
+          <w:sz w:val="24"/>
+          <w:szCs w:val="24"/>
+          <w:lang w:val="en-US"/>
+        </w:rPr>
+        <w:t>} at 3.95% and {</w:t>
+      </w:r>
+      <w:r>
+        <w:rPr>
+          <w:rFonts w:ascii="Times New Roman" w:hAnsi="Times New Roman" w:cs="Times New Roman"/>
+          <w:b/>
+          <w:bCs/>
+          <w:sz w:val="24"/>
+          <w:szCs w:val="24"/>
+          <w:lang w:val="en-US"/>
+        </w:rPr>
+        <w:t>Horror</w:t>
+      </w:r>
+      <w:r>
+        <w:rPr>
+          <w:rFonts w:ascii="Times New Roman" w:hAnsi="Times New Roman" w:cs="Times New Roman"/>
+          <w:sz w:val="24"/>
+          <w:szCs w:val="24"/>
+          <w:lang w:val="en-US"/>
+        </w:rPr>
+        <w:t xml:space="preserve">, </w:t>
+      </w:r>
+      <w:r>
+        <w:rPr>
+          <w:rFonts w:ascii="Times New Roman" w:hAnsi="Times New Roman" w:cs="Times New Roman"/>
+          <w:b/>
+          <w:bCs/>
+          <w:sz w:val="24"/>
+          <w:szCs w:val="24"/>
+          <w:lang w:val="en-US"/>
+        </w:rPr>
+        <w:t>Thriller</w:t>
+      </w:r>
+      <w:r>
+        <w:rPr>
+          <w:rFonts w:ascii="Times New Roman" w:hAnsi="Times New Roman" w:cs="Times New Roman"/>
+          <w:sz w:val="24"/>
+          <w:szCs w:val="24"/>
+          <w:lang w:val="en-US"/>
+        </w:rPr>
+        <w:t xml:space="preserve">} at 2.89%. </w:t>
       </w:r>
       <w:r>
         <w:rPr>
@@ -9356,7 +9792,167 @@
           <w:szCs w:val="24"/>
           <w:lang w:val="en-US"/>
         </w:rPr>
-        <w:t xml:space="preserve"> occur which are {Animation, Film-Noir}, {Family, Film-Noir}, {Film-Noir, History} and {Film-Noir, War}.</w:t>
+        <w:t xml:space="preserve"> occur which are {</w:t>
+      </w:r>
+      <w:r>
+        <w:rPr>
+          <w:rFonts w:ascii="Times New Roman" w:hAnsi="Times New Roman" w:cs="Times New Roman"/>
+          <w:b/>
+          <w:bCs/>
+          <w:sz w:val="24"/>
+          <w:szCs w:val="24"/>
+          <w:lang w:val="en-US"/>
+        </w:rPr>
+        <w:t>Animation</w:t>
+      </w:r>
+      <w:r>
+        <w:rPr>
+          <w:rFonts w:ascii="Times New Roman" w:hAnsi="Times New Roman" w:cs="Times New Roman"/>
+          <w:sz w:val="24"/>
+          <w:szCs w:val="24"/>
+          <w:lang w:val="en-US"/>
+        </w:rPr>
+        <w:t xml:space="preserve">, </w:t>
+      </w:r>
+      <w:r>
+        <w:rPr>
+          <w:rFonts w:ascii="Times New Roman" w:hAnsi="Times New Roman" w:cs="Times New Roman"/>
+          <w:b/>
+          <w:bCs/>
+          <w:sz w:val="24"/>
+          <w:szCs w:val="24"/>
+          <w:lang w:val="en-US"/>
+        </w:rPr>
+        <w:t>Film-Noir</w:t>
+      </w:r>
+      <w:r>
+        <w:rPr>
+          <w:rFonts w:ascii="Times New Roman" w:hAnsi="Times New Roman" w:cs="Times New Roman"/>
+          <w:sz w:val="24"/>
+          <w:szCs w:val="24"/>
+          <w:lang w:val="en-US"/>
+        </w:rPr>
+        <w:t>}, {</w:t>
+      </w:r>
+      <w:r>
+        <w:rPr>
+          <w:rFonts w:ascii="Times New Roman" w:hAnsi="Times New Roman" w:cs="Times New Roman"/>
+          <w:b/>
+          <w:bCs/>
+          <w:sz w:val="24"/>
+          <w:szCs w:val="24"/>
+          <w:lang w:val="en-US"/>
+        </w:rPr>
+        <w:t>Family</w:t>
+      </w:r>
+      <w:r>
+        <w:rPr>
+          <w:rFonts w:ascii="Times New Roman" w:hAnsi="Times New Roman" w:cs="Times New Roman"/>
+          <w:sz w:val="24"/>
+          <w:szCs w:val="24"/>
+          <w:lang w:val="en-US"/>
+        </w:rPr>
+        <w:t xml:space="preserve">, </w:t>
+      </w:r>
+      <w:r>
+        <w:rPr>
+          <w:rFonts w:ascii="Times New Roman" w:hAnsi="Times New Roman" w:cs="Times New Roman"/>
+          <w:b/>
+          <w:bCs/>
+          <w:sz w:val="24"/>
+          <w:szCs w:val="24"/>
+          <w:lang w:val="en-US"/>
+        </w:rPr>
+        <w:t>Film-Noir</w:t>
+      </w:r>
+      <w:r>
+        <w:rPr>
+          <w:rFonts w:ascii="Times New Roman" w:hAnsi="Times New Roman" w:cs="Times New Roman"/>
+          <w:sz w:val="24"/>
+          <w:szCs w:val="24"/>
+          <w:lang w:val="en-US"/>
+        </w:rPr>
+        <w:t>}, {</w:t>
+      </w:r>
+      <w:r>
+        <w:rPr>
+          <w:rFonts w:ascii="Times New Roman" w:hAnsi="Times New Roman" w:cs="Times New Roman"/>
+          <w:b/>
+          <w:bCs/>
+          <w:sz w:val="24"/>
+          <w:szCs w:val="24"/>
+          <w:lang w:val="en-US"/>
+        </w:rPr>
+        <w:t>Film-Noir</w:t>
+      </w:r>
+      <w:r>
+        <w:rPr>
+          <w:rFonts w:ascii="Times New Roman" w:hAnsi="Times New Roman" w:cs="Times New Roman"/>
+          <w:sz w:val="24"/>
+          <w:szCs w:val="24"/>
+          <w:lang w:val="en-US"/>
+        </w:rPr>
+        <w:t xml:space="preserve">, </w:t>
+      </w:r>
+      <w:r>
+        <w:rPr>
+          <w:rFonts w:ascii="Times New Roman" w:hAnsi="Times New Roman" w:cs="Times New Roman"/>
+          <w:b/>
+          <w:bCs/>
+          <w:sz w:val="24"/>
+          <w:szCs w:val="24"/>
+          <w:lang w:val="en-US"/>
+        </w:rPr>
+        <w:t>History</w:t>
+      </w:r>
+      <w:r>
+        <w:rPr>
+          <w:rFonts w:ascii="Times New Roman" w:hAnsi="Times New Roman" w:cs="Times New Roman"/>
+          <w:sz w:val="24"/>
+          <w:szCs w:val="24"/>
+          <w:lang w:val="en-US"/>
+        </w:rPr>
+        <w:t>} and {</w:t>
+      </w:r>
+      <w:r>
+        <w:rPr>
+          <w:rFonts w:ascii="Times New Roman" w:hAnsi="Times New Roman" w:cs="Times New Roman"/>
+          <w:b/>
+          <w:bCs/>
+          <w:sz w:val="24"/>
+          <w:szCs w:val="24"/>
+          <w:lang w:val="en-US"/>
+        </w:rPr>
+        <w:t>Film-Noir</w:t>
+      </w:r>
+      <w:r>
+        <w:rPr>
+          <w:rFonts w:ascii="Times New Roman" w:hAnsi="Times New Roman" w:cs="Times New Roman"/>
+          <w:sz w:val="24"/>
+          <w:szCs w:val="24"/>
+          <w:lang w:val="en-US"/>
+        </w:rPr>
+        <w:t xml:space="preserve">, </w:t>
+      </w:r>
+      <w:r>
+        <w:rPr>
+          <w:rFonts w:ascii="Times New Roman" w:hAnsi="Times New Roman" w:cs="Times New Roman"/>
+          <w:b/>
+          <w:bCs/>
+          <w:sz w:val="24"/>
+          <w:szCs w:val="24"/>
+          <w:lang w:val="en-US"/>
+        </w:rPr>
+        <w:t>War</w:t>
+      </w:r>
+      <w:r>
+        <w:rPr>
+          <w:rFonts w:ascii="Times New Roman" w:hAnsi="Times New Roman" w:cs="Times New Roman"/>
+          <w:sz w:val="24"/>
+          <w:szCs w:val="24"/>
+          <w:lang w:val="en-US"/>
+        </w:rPr>
+        <w:t>}.</w:t>
       </w:r>
     </w:p>
     <w:p>
@@ -9376,7 +9972,187 @@
           <w:szCs w:val="24"/>
           <w:lang w:val="en-US"/>
         </w:rPr>
-        <w:t>For triple combination, the top 3 entries are {Horror, Mystery, Thriller} at 0.54%, {Action, Crime, Thriller} at 0.53% and {Action, Adventure, Animation} at 0.50%. After this point, all entries have less than 1000 movies. The 303th entry onwards or the last 258 combinations never occur.</w:t>
+        <w:t>For triple combination, the top 3 entries are {</w:t>
+      </w:r>
+      <w:r>
+        <w:rPr>
+          <w:rFonts w:ascii="Times New Roman" w:hAnsi="Times New Roman" w:cs="Times New Roman"/>
+          <w:b/>
+          <w:bCs/>
+          <w:sz w:val="24"/>
+          <w:szCs w:val="24"/>
+          <w:lang w:val="en-US"/>
+        </w:rPr>
+        <w:t>Horror</w:t>
+      </w:r>
+      <w:r>
+        <w:rPr>
+          <w:rFonts w:ascii="Times New Roman" w:hAnsi="Times New Roman" w:cs="Times New Roman"/>
+          <w:sz w:val="24"/>
+          <w:szCs w:val="24"/>
+          <w:lang w:val="en-US"/>
+        </w:rPr>
+        <w:t xml:space="preserve">, </w:t>
+      </w:r>
+      <w:r>
+        <w:rPr>
+          <w:rFonts w:ascii="Times New Roman" w:hAnsi="Times New Roman" w:cs="Times New Roman"/>
+          <w:b/>
+          <w:bCs/>
+          <w:sz w:val="24"/>
+          <w:szCs w:val="24"/>
+          <w:lang w:val="en-US"/>
+        </w:rPr>
+        <w:t>Mystery</w:t>
+      </w:r>
+      <w:r>
+        <w:rPr>
+          <w:rFonts w:ascii="Times New Roman" w:hAnsi="Times New Roman" w:cs="Times New Roman"/>
+          <w:sz w:val="24"/>
+          <w:szCs w:val="24"/>
+          <w:lang w:val="en-US"/>
+        </w:rPr>
+        <w:t xml:space="preserve">, </w:t>
+      </w:r>
+      <w:r>
+        <w:rPr>
+          <w:rFonts w:ascii="Times New Roman" w:hAnsi="Times New Roman" w:cs="Times New Roman"/>
+          <w:b/>
+          <w:bCs/>
+          <w:sz w:val="24"/>
+          <w:szCs w:val="24"/>
+          <w:lang w:val="en-US"/>
+        </w:rPr>
+        <w:t>Thriller</w:t>
+      </w:r>
+      <w:r>
+        <w:rPr>
+          <w:rFonts w:ascii="Times New Roman" w:hAnsi="Times New Roman" w:cs="Times New Roman"/>
+          <w:sz w:val="24"/>
+          <w:szCs w:val="24"/>
+          <w:lang w:val="en-US"/>
+        </w:rPr>
+        <w:t>} at 0.54%, {</w:t>
+      </w:r>
+      <w:r>
+        <w:rPr>
+          <w:rFonts w:ascii="Times New Roman" w:hAnsi="Times New Roman" w:cs="Times New Roman"/>
+          <w:b/>
+          <w:bCs/>
+          <w:sz w:val="24"/>
+          <w:szCs w:val="24"/>
+          <w:lang w:val="en-US"/>
+        </w:rPr>
+        <w:t>Action</w:t>
+      </w:r>
+      <w:r>
+        <w:rPr>
+          <w:rFonts w:ascii="Times New Roman" w:hAnsi="Times New Roman" w:cs="Times New Roman"/>
+          <w:sz w:val="24"/>
+          <w:szCs w:val="24"/>
+          <w:lang w:val="en-US"/>
+        </w:rPr>
+        <w:t xml:space="preserve">, </w:t>
+      </w:r>
+      <w:r>
+        <w:rPr>
+          <w:rFonts w:ascii="Times New Roman" w:hAnsi="Times New Roman" w:cs="Times New Roman"/>
+          <w:b/>
+          <w:bCs/>
+          <w:sz w:val="24"/>
+          <w:szCs w:val="24"/>
+          <w:lang w:val="en-US"/>
+        </w:rPr>
+        <w:t>Crime</w:t>
+      </w:r>
+      <w:r>
+        <w:rPr>
+          <w:rFonts w:ascii="Times New Roman" w:hAnsi="Times New Roman" w:cs="Times New Roman"/>
+          <w:sz w:val="24"/>
+          <w:szCs w:val="24"/>
+          <w:lang w:val="en-US"/>
+        </w:rPr>
+        <w:t xml:space="preserve">, </w:t>
+      </w:r>
+      <w:r>
+        <w:rPr>
+          <w:rFonts w:ascii="Times New Roman" w:hAnsi="Times New Roman" w:cs="Times New Roman"/>
+          <w:b/>
+          <w:bCs/>
+          <w:sz w:val="24"/>
+          <w:szCs w:val="24"/>
+          <w:lang w:val="en-US"/>
+        </w:rPr>
+        <w:t>Thriller</w:t>
+      </w:r>
+      <w:r>
+        <w:rPr>
+          <w:rFonts w:ascii="Times New Roman" w:hAnsi="Times New Roman" w:cs="Times New Roman"/>
+          <w:sz w:val="24"/>
+          <w:szCs w:val="24"/>
+          <w:lang w:val="en-US"/>
+        </w:rPr>
+        <w:t>} at 0.53% and {</w:t>
+      </w:r>
+      <w:r>
+        <w:rPr>
+          <w:rFonts w:ascii="Times New Roman" w:hAnsi="Times New Roman" w:cs="Times New Roman"/>
+          <w:b/>
+          <w:bCs/>
+          <w:sz w:val="24"/>
+          <w:szCs w:val="24"/>
+          <w:lang w:val="en-US"/>
+        </w:rPr>
+        <w:t>Action</w:t>
+      </w:r>
+      <w:r>
+        <w:rPr>
+          <w:rFonts w:ascii="Times New Roman" w:hAnsi="Times New Roman" w:cs="Times New Roman"/>
+          <w:sz w:val="24"/>
+          <w:szCs w:val="24"/>
+          <w:lang w:val="en-US"/>
+        </w:rPr>
+        <w:t xml:space="preserve">, </w:t>
+      </w:r>
+      <w:r>
+        <w:rPr>
+          <w:rFonts w:ascii="Times New Roman" w:hAnsi="Times New Roman" w:cs="Times New Roman"/>
+          <w:b/>
+          <w:bCs/>
+          <w:sz w:val="24"/>
+          <w:szCs w:val="24"/>
+          <w:lang w:val="en-US"/>
+        </w:rPr>
+        <w:t>Adventure</w:t>
+      </w:r>
+      <w:r>
+        <w:rPr>
+          <w:rFonts w:ascii="Times New Roman" w:hAnsi="Times New Roman" w:cs="Times New Roman"/>
+          <w:sz w:val="24"/>
+          <w:szCs w:val="24"/>
+          <w:lang w:val="en-US"/>
+        </w:rPr>
+        <w:t xml:space="preserve">, </w:t>
+      </w:r>
+      <w:r>
+        <w:rPr>
+          <w:rFonts w:ascii="Times New Roman" w:hAnsi="Times New Roman" w:cs="Times New Roman"/>
+          <w:b/>
+          <w:bCs/>
+          <w:sz w:val="24"/>
+          <w:szCs w:val="24"/>
+          <w:lang w:val="en-US"/>
+        </w:rPr>
+        <w:t>Animation</w:t>
+      </w:r>
+      <w:r>
+        <w:rPr>
+          <w:rFonts w:ascii="Times New Roman" w:hAnsi="Times New Roman" w:cs="Times New Roman"/>
+          <w:sz w:val="24"/>
+          <w:szCs w:val="24"/>
+          <w:lang w:val="en-US"/>
+        </w:rPr>
+        <w:t>} at 0.50%. After this point, all entries have less than 1000 movies. The 303th entry onwards or the last 258 combinations never occur.</w:t>
       </w:r>
     </w:p>
     <w:p>
@@ -9498,7 +10274,78 @@
           <w:szCs w:val="24"/>
           <w:lang w:val="en-US"/>
         </w:rPr>
-        <w:t>movies rated at 0 – 2, the category is dominated by the genre Horror followed by Action and Adventure</w:t>
+        <w:t xml:space="preserve">movies rated at </w:t>
+      </w:r>
+      <w:r>
+        <w:rPr>
+          <w:rFonts w:ascii="Times New Roman" w:hAnsi="Times New Roman" w:cs="Times New Roman"/>
+          <w:b/>
+          <w:bCs/>
+          <w:sz w:val="24"/>
+          <w:szCs w:val="24"/>
+          <w:lang w:val="en-US"/>
+        </w:rPr>
+        <w:t>0 – 2</w:t>
+      </w:r>
+      <w:r>
+        <w:rPr>
+          <w:rFonts w:ascii="Times New Roman" w:hAnsi="Times New Roman" w:cs="Times New Roman"/>
+          <w:sz w:val="24"/>
+          <w:szCs w:val="24"/>
+          <w:lang w:val="en-US"/>
+        </w:rPr>
+        <w:t xml:space="preserve">, the category is dominated by the genre </w:t>
+      </w:r>
+      <w:r>
+        <w:rPr>
+          <w:rFonts w:ascii="Times New Roman" w:hAnsi="Times New Roman" w:cs="Times New Roman"/>
+          <w:b/>
+          <w:bCs/>
+          <w:sz w:val="24"/>
+          <w:szCs w:val="24"/>
+          <w:lang w:val="en-US"/>
+        </w:rPr>
+        <w:t>Horror</w:t>
+      </w:r>
+      <w:r>
+        <w:rPr>
+          <w:rFonts w:ascii="Times New Roman" w:hAnsi="Times New Roman" w:cs="Times New Roman"/>
+          <w:sz w:val="24"/>
+          <w:szCs w:val="24"/>
+          <w:lang w:val="en-US"/>
+        </w:rPr>
+        <w:t xml:space="preserve"> followed by </w:t>
+      </w:r>
+      <w:r>
+        <w:rPr>
+          <w:rFonts w:ascii="Times New Roman" w:hAnsi="Times New Roman" w:cs="Times New Roman"/>
+          <w:b/>
+          <w:bCs/>
+          <w:sz w:val="24"/>
+          <w:szCs w:val="24"/>
+          <w:lang w:val="en-US"/>
+        </w:rPr>
+        <w:t>Action</w:t>
+      </w:r>
+      <w:r>
+        <w:rPr>
+          <w:rFonts w:ascii="Times New Roman" w:hAnsi="Times New Roman" w:cs="Times New Roman"/>
+          <w:sz w:val="24"/>
+          <w:szCs w:val="24"/>
+          <w:lang w:val="en-US"/>
+        </w:rPr>
+        <w:t xml:space="preserve"> and </w:t>
+      </w:r>
+      <w:r>
+        <w:rPr>
+          <w:rFonts w:ascii="Times New Roman" w:hAnsi="Times New Roman" w:cs="Times New Roman"/>
+          <w:b/>
+          <w:bCs/>
+          <w:sz w:val="24"/>
+          <w:szCs w:val="24"/>
+          <w:lang w:val="en-US"/>
+        </w:rPr>
+        <w:t>Adventure</w:t>
       </w:r>
       <w:r>
         <w:rPr>
@@ -9534,7 +10381,27 @@
           <w:szCs w:val="24"/>
           <w:lang w:val="en-US"/>
         </w:rPr>
-        <w:t xml:space="preserve">movies rated at 2 – 4 are </w:t>
+        <w:t xml:space="preserve">movies rated at </w:t>
+      </w:r>
+      <w:r>
+        <w:rPr>
+          <w:rFonts w:ascii="Times New Roman" w:hAnsi="Times New Roman" w:cs="Times New Roman"/>
+          <w:b/>
+          <w:bCs/>
+          <w:sz w:val="24"/>
+          <w:szCs w:val="24"/>
+          <w:lang w:val="en-US"/>
+        </w:rPr>
+        <w:t>2 – 4</w:t>
+      </w:r>
+      <w:r>
+        <w:rPr>
+          <w:rFonts w:ascii="Times New Roman" w:hAnsi="Times New Roman" w:cs="Times New Roman"/>
+          <w:sz w:val="24"/>
+          <w:szCs w:val="24"/>
+          <w:lang w:val="en-US"/>
+        </w:rPr>
+        <w:t xml:space="preserve"> are </w:t>
       </w:r>
       <w:r>
         <w:rPr>
@@ -9552,7 +10419,47 @@
           <w:szCs w:val="24"/>
           <w:lang w:val="en-US"/>
         </w:rPr>
-        <w:t xml:space="preserve">dominated by the genre Horror and Action </w:t>
+        <w:t xml:space="preserve">dominated by the genre </w:t>
+      </w:r>
+      <w:r>
+        <w:rPr>
+          <w:rFonts w:ascii="Times New Roman" w:hAnsi="Times New Roman" w:cs="Times New Roman"/>
+          <w:b/>
+          <w:bCs/>
+          <w:sz w:val="24"/>
+          <w:szCs w:val="24"/>
+          <w:lang w:val="en-US"/>
+        </w:rPr>
+        <w:t>Horror</w:t>
+      </w:r>
+      <w:r>
+        <w:rPr>
+          <w:rFonts w:ascii="Times New Roman" w:hAnsi="Times New Roman" w:cs="Times New Roman"/>
+          <w:sz w:val="24"/>
+          <w:szCs w:val="24"/>
+          <w:lang w:val="en-US"/>
+        </w:rPr>
+        <w:t xml:space="preserve"> and </w:t>
+      </w:r>
+      <w:r>
+        <w:rPr>
+          <w:rFonts w:ascii="Times New Roman" w:hAnsi="Times New Roman" w:cs="Times New Roman"/>
+          <w:b/>
+          <w:bCs/>
+          <w:sz w:val="24"/>
+          <w:szCs w:val="24"/>
+          <w:lang w:val="en-US"/>
+        </w:rPr>
+        <w:t>Action</w:t>
+      </w:r>
+      <w:r>
+        <w:rPr>
+          <w:rFonts w:ascii="Times New Roman" w:hAnsi="Times New Roman" w:cs="Times New Roman"/>
+          <w:sz w:val="24"/>
+          <w:szCs w:val="24"/>
+          <w:lang w:val="en-US"/>
+        </w:rPr>
+        <w:t xml:space="preserve"> </w:t>
       </w:r>
       <w:r>
         <w:rPr>
@@ -9570,7 +10477,18 @@
           <w:szCs w:val="24"/>
           <w:lang w:val="en-US"/>
         </w:rPr>
-        <w:t xml:space="preserve"> third place taken by Thriller</w:t>
+        <w:t xml:space="preserve"> third place taken by </w:t>
+      </w:r>
+      <w:r>
+        <w:rPr>
+          <w:rFonts w:ascii="Times New Roman" w:hAnsi="Times New Roman" w:cs="Times New Roman"/>
+          <w:b/>
+          <w:bCs/>
+          <w:sz w:val="24"/>
+          <w:szCs w:val="24"/>
+          <w:lang w:val="en-US"/>
+        </w:rPr>
+        <w:t>Thriller</w:t>
       </w:r>
       <w:r>
         <w:rPr>
@@ -9653,7 +10571,47 @@
           <w:szCs w:val="24"/>
           <w:lang w:val="en-US"/>
         </w:rPr>
-        <w:t>movies rated at 6 – 8, the genre Romance takes the top s</w:t>
+        <w:t xml:space="preserve">movies rated at </w:t>
+      </w:r>
+      <w:r>
+        <w:rPr>
+          <w:rFonts w:ascii="Times New Roman" w:hAnsi="Times New Roman" w:cs="Times New Roman"/>
+          <w:b/>
+          <w:bCs/>
+          <w:sz w:val="24"/>
+          <w:szCs w:val="24"/>
+          <w:lang w:val="en-US"/>
+        </w:rPr>
+        <w:t>6 – 8</w:t>
+      </w:r>
+      <w:r>
+        <w:rPr>
+          <w:rFonts w:ascii="Times New Roman" w:hAnsi="Times New Roman" w:cs="Times New Roman"/>
+          <w:sz w:val="24"/>
+          <w:szCs w:val="24"/>
+          <w:lang w:val="en-US"/>
+        </w:rPr>
+        <w:t xml:space="preserve">, the genre </w:t>
+      </w:r>
+      <w:r>
+        <w:rPr>
+          <w:rFonts w:ascii="Times New Roman" w:hAnsi="Times New Roman" w:cs="Times New Roman"/>
+          <w:b/>
+          <w:bCs/>
+          <w:sz w:val="24"/>
+          <w:szCs w:val="24"/>
+          <w:lang w:val="en-US"/>
+        </w:rPr>
+        <w:t>Romance</w:t>
+      </w:r>
+      <w:r>
+        <w:rPr>
+          <w:rFonts w:ascii="Times New Roman" w:hAnsi="Times New Roman" w:cs="Times New Roman"/>
+          <w:sz w:val="24"/>
+          <w:szCs w:val="24"/>
+          <w:lang w:val="en-US"/>
+        </w:rPr>
+        <w:t xml:space="preserve"> takes the top s</w:t>
       </w:r>
       <w:r>
         <w:rPr>
@@ -9671,7 +10629,38 @@
           <w:szCs w:val="24"/>
           <w:lang w:val="en-US"/>
         </w:rPr>
-        <w:t xml:space="preserve"> followed by Crime and Action</w:t>
+        <w:t xml:space="preserve"> followed by </w:t>
+      </w:r>
+      <w:r>
+        <w:rPr>
+          <w:rFonts w:ascii="Times New Roman" w:hAnsi="Times New Roman" w:cs="Times New Roman"/>
+          <w:b/>
+          <w:bCs/>
+          <w:sz w:val="24"/>
+          <w:szCs w:val="24"/>
+          <w:lang w:val="en-US"/>
+        </w:rPr>
+        <w:t>Crime</w:t>
+      </w:r>
+      <w:r>
+        <w:rPr>
+          <w:rFonts w:ascii="Times New Roman" w:hAnsi="Times New Roman" w:cs="Times New Roman"/>
+          <w:sz w:val="24"/>
+          <w:szCs w:val="24"/>
+          <w:lang w:val="en-US"/>
+        </w:rPr>
+        <w:t xml:space="preserve"> and </w:t>
+      </w:r>
+      <w:r>
+        <w:rPr>
+          <w:rFonts w:ascii="Times New Roman" w:hAnsi="Times New Roman" w:cs="Times New Roman"/>
+          <w:b/>
+          <w:bCs/>
+          <w:sz w:val="24"/>
+          <w:szCs w:val="24"/>
+          <w:lang w:val="en-US"/>
+        </w:rPr>
+        <w:t>Action</w:t>
       </w:r>
       <w:r>
         <w:rPr>
@@ -9725,7 +10714,58 @@
           <w:szCs w:val="24"/>
           <w:lang w:val="en-US"/>
         </w:rPr>
-        <w:t xml:space="preserve"> at 8 – 10, first place is also held by the genre Romance followed by Action</w:t>
+        <w:t xml:space="preserve"> at </w:t>
+      </w:r>
+      <w:r>
+        <w:rPr>
+          <w:rFonts w:ascii="Times New Roman" w:hAnsi="Times New Roman" w:cs="Times New Roman"/>
+          <w:b/>
+          <w:bCs/>
+          <w:sz w:val="24"/>
+          <w:szCs w:val="24"/>
+          <w:lang w:val="en-US"/>
+        </w:rPr>
+        <w:t>8 – 10</w:t>
+      </w:r>
+      <w:r>
+        <w:rPr>
+          <w:rFonts w:ascii="Times New Roman" w:hAnsi="Times New Roman" w:cs="Times New Roman"/>
+          <w:sz w:val="24"/>
+          <w:szCs w:val="24"/>
+          <w:lang w:val="en-US"/>
+        </w:rPr>
+        <w:t xml:space="preserve">, first place is also held by the genre </w:t>
+      </w:r>
+      <w:r>
+        <w:rPr>
+          <w:rFonts w:ascii="Times New Roman" w:hAnsi="Times New Roman" w:cs="Times New Roman"/>
+          <w:b/>
+          <w:bCs/>
+          <w:sz w:val="24"/>
+          <w:szCs w:val="24"/>
+          <w:lang w:val="en-US"/>
+        </w:rPr>
+        <w:t>Romance</w:t>
+      </w:r>
+      <w:r>
+        <w:rPr>
+          <w:rFonts w:ascii="Times New Roman" w:hAnsi="Times New Roman" w:cs="Times New Roman"/>
+          <w:sz w:val="24"/>
+          <w:szCs w:val="24"/>
+          <w:lang w:val="en-US"/>
+        </w:rPr>
+        <w:t xml:space="preserve"> followed by </w:t>
+      </w:r>
+      <w:r>
+        <w:rPr>
+          <w:rFonts w:ascii="Times New Roman" w:hAnsi="Times New Roman" w:cs="Times New Roman"/>
+          <w:b/>
+          <w:bCs/>
+          <w:sz w:val="24"/>
+          <w:szCs w:val="24"/>
+          <w:lang w:val="en-US"/>
+        </w:rPr>
+        <w:t>Action</w:t>
       </w:r>
       <w:r>
         <w:rPr>
@@ -9743,7 +10783,18 @@
           <w:szCs w:val="24"/>
           <w:lang w:val="en-US"/>
         </w:rPr>
-        <w:t>and Thriller</w:t>
+        <w:t xml:space="preserve">and </w:t>
+      </w:r>
+      <w:r>
+        <w:rPr>
+          <w:rFonts w:ascii="Times New Roman" w:hAnsi="Times New Roman" w:cs="Times New Roman"/>
+          <w:b/>
+          <w:bCs/>
+          <w:sz w:val="24"/>
+          <w:szCs w:val="24"/>
+          <w:lang w:val="en-US"/>
+        </w:rPr>
+        <w:t>Thriller</w:t>
       </w:r>
       <w:r>
         <w:rPr>
@@ -9779,7 +10830,7 @@
           <w:szCs w:val="24"/>
           <w:lang w:val="en-US"/>
         </w:rPr>
-        <w:t xml:space="preserve"> who seeks companionship</w:t>
+        <w:t xml:space="preserve"> who seek companionship</w:t>
       </w:r>
       <w:r>
         <w:rPr>
@@ -9808,7 +10859,27 @@
           <w:szCs w:val="24"/>
           <w:lang w:val="en-US"/>
         </w:rPr>
-        <w:t xml:space="preserve">Finally, for average films rated at 4 – 6, the </w:t>
+        <w:t xml:space="preserve">Finally, for average films rated at </w:t>
+      </w:r>
+      <w:r>
+        <w:rPr>
+          <w:rFonts w:ascii="Times New Roman" w:hAnsi="Times New Roman" w:cs="Times New Roman"/>
+          <w:b/>
+          <w:bCs/>
+          <w:sz w:val="24"/>
+          <w:szCs w:val="24"/>
+          <w:lang w:val="en-US"/>
+        </w:rPr>
+        <w:t>4 – 6</w:t>
+      </w:r>
+      <w:r>
+        <w:rPr>
+          <w:rFonts w:ascii="Times New Roman" w:hAnsi="Times New Roman" w:cs="Times New Roman"/>
+          <w:sz w:val="24"/>
+          <w:szCs w:val="24"/>
+          <w:lang w:val="en-US"/>
+        </w:rPr>
+        <w:t xml:space="preserve">, the </w:t>
       </w:r>
       <w:r>
         <w:rPr>
@@ -9840,11 +10911,53 @@
       <w:r>
         <w:rPr>
           <w:rFonts w:ascii="Times New Roman" w:hAnsi="Times New Roman" w:cs="Times New Roman"/>
-          <w:sz w:val="24"/>
-          <w:szCs w:val="24"/>
-          <w:lang w:val="en-US"/>
-        </w:rPr>
-        <w:t>Action followed by Romance and Thriller</w:t>
+          <w:b/>
+          <w:bCs/>
+          <w:sz w:val="24"/>
+          <w:szCs w:val="24"/>
+          <w:lang w:val="en-US"/>
+        </w:rPr>
+        <w:t>Action</w:t>
+      </w:r>
+      <w:r>
+        <w:rPr>
+          <w:rFonts w:ascii="Times New Roman" w:hAnsi="Times New Roman" w:cs="Times New Roman"/>
+          <w:sz w:val="24"/>
+          <w:szCs w:val="24"/>
+          <w:lang w:val="en-US"/>
+        </w:rPr>
+        <w:t xml:space="preserve"> followed by </w:t>
+      </w:r>
+      <w:r>
+        <w:rPr>
+          <w:rFonts w:ascii="Times New Roman" w:hAnsi="Times New Roman" w:cs="Times New Roman"/>
+          <w:b/>
+          <w:bCs/>
+          <w:sz w:val="24"/>
+          <w:szCs w:val="24"/>
+          <w:lang w:val="en-US"/>
+        </w:rPr>
+        <w:t>Romance</w:t>
+      </w:r>
+      <w:r>
+        <w:rPr>
+          <w:rFonts w:ascii="Times New Roman" w:hAnsi="Times New Roman" w:cs="Times New Roman"/>
+          <w:sz w:val="24"/>
+          <w:szCs w:val="24"/>
+          <w:lang w:val="en-US"/>
+        </w:rPr>
+        <w:t xml:space="preserve"> and </w:t>
+      </w:r>
+      <w:r>
+        <w:rPr>
+          <w:rFonts w:ascii="Times New Roman" w:hAnsi="Times New Roman" w:cs="Times New Roman"/>
+          <w:b/>
+          <w:bCs/>
+          <w:sz w:val="24"/>
+          <w:szCs w:val="24"/>
+          <w:lang w:val="en-US"/>
+        </w:rPr>
+        <w:t>Thriller</w:t>
       </w:r>
       <w:r>
         <w:rPr>
@@ -9862,7 +10975,27 @@
           <w:szCs w:val="24"/>
           <w:lang w:val="en-US"/>
         </w:rPr>
-        <w:t xml:space="preserve">For unrated films, </w:t>
+        <w:t xml:space="preserve">For </w:t>
+      </w:r>
+      <w:r>
+        <w:rPr>
+          <w:rFonts w:ascii="Times New Roman" w:hAnsi="Times New Roman" w:cs="Times New Roman"/>
+          <w:b/>
+          <w:bCs/>
+          <w:sz w:val="24"/>
+          <w:szCs w:val="24"/>
+          <w:lang w:val="en-US"/>
+        </w:rPr>
+        <w:t>unrated</w:t>
+      </w:r>
+      <w:r>
+        <w:rPr>
+          <w:rFonts w:ascii="Times New Roman" w:hAnsi="Times New Roman" w:cs="Times New Roman"/>
+          <w:sz w:val="24"/>
+          <w:szCs w:val="24"/>
+          <w:lang w:val="en-US"/>
+        </w:rPr>
+        <w:t xml:space="preserve"> films, </w:t>
       </w:r>
       <w:r>
         <w:rPr>
@@ -9876,11 +11009,22 @@
       <w:r>
         <w:rPr>
           <w:rFonts w:ascii="Times New Roman" w:hAnsi="Times New Roman" w:cs="Times New Roman"/>
-          <w:sz w:val="24"/>
-          <w:szCs w:val="24"/>
-          <w:lang w:val="en-US"/>
-        </w:rPr>
-        <w:t xml:space="preserve">Action is </w:t>
+          <w:b/>
+          <w:bCs/>
+          <w:sz w:val="24"/>
+          <w:szCs w:val="24"/>
+          <w:lang w:val="en-US"/>
+        </w:rPr>
+        <w:t>Action</w:t>
+      </w:r>
+      <w:r>
+        <w:rPr>
+          <w:rFonts w:ascii="Times New Roman" w:hAnsi="Times New Roman" w:cs="Times New Roman"/>
+          <w:sz w:val="24"/>
+          <w:szCs w:val="24"/>
+          <w:lang w:val="en-US"/>
+        </w:rPr>
+        <w:t xml:space="preserve"> is </w:t>
       </w:r>
       <w:r>
         <w:rPr>
@@ -9898,7 +11042,38 @@
           <w:szCs w:val="24"/>
           <w:lang w:val="en-US"/>
         </w:rPr>
-        <w:t xml:space="preserve"> followed by Romance and Crime</w:t>
+        <w:t xml:space="preserve"> followed by </w:t>
+      </w:r>
+      <w:r>
+        <w:rPr>
+          <w:rFonts w:ascii="Times New Roman" w:hAnsi="Times New Roman" w:cs="Times New Roman"/>
+          <w:b/>
+          <w:bCs/>
+          <w:sz w:val="24"/>
+          <w:szCs w:val="24"/>
+          <w:lang w:val="en-US"/>
+        </w:rPr>
+        <w:t>Romance</w:t>
+      </w:r>
+      <w:r>
+        <w:rPr>
+          <w:rFonts w:ascii="Times New Roman" w:hAnsi="Times New Roman" w:cs="Times New Roman"/>
+          <w:sz w:val="24"/>
+          <w:szCs w:val="24"/>
+          <w:lang w:val="en-US"/>
+        </w:rPr>
+        <w:t xml:space="preserve"> and </w:t>
+      </w:r>
+      <w:r>
+        <w:rPr>
+          <w:rFonts w:ascii="Times New Roman" w:hAnsi="Times New Roman" w:cs="Times New Roman"/>
+          <w:b/>
+          <w:bCs/>
+          <w:sz w:val="24"/>
+          <w:szCs w:val="24"/>
+          <w:lang w:val="en-US"/>
+        </w:rPr>
+        <w:t>Crime</w:t>
       </w:r>
       <w:r>
         <w:rPr>
@@ -9916,7 +11091,27 @@
           <w:szCs w:val="24"/>
           <w:lang w:val="en-US"/>
         </w:rPr>
-        <w:t xml:space="preserve">The reason that the genre Action appears in the top 3 of each rating </w:t>
+        <w:t xml:space="preserve">The reason that the genre </w:t>
+      </w:r>
+      <w:r>
+        <w:rPr>
+          <w:rFonts w:ascii="Times New Roman" w:hAnsi="Times New Roman" w:cs="Times New Roman"/>
+          <w:b/>
+          <w:bCs/>
+          <w:sz w:val="24"/>
+          <w:szCs w:val="24"/>
+          <w:lang w:val="en-US"/>
+        </w:rPr>
+        <w:t>Action</w:t>
+      </w:r>
+      <w:r>
+        <w:rPr>
+          <w:rFonts w:ascii="Times New Roman" w:hAnsi="Times New Roman" w:cs="Times New Roman"/>
+          <w:sz w:val="24"/>
+          <w:szCs w:val="24"/>
+          <w:lang w:val="en-US"/>
+        </w:rPr>
+        <w:t xml:space="preserve"> appears in the top 3 of each rating </w:t>
       </w:r>
       <w:r>
         <w:rPr>
@@ -9934,7 +11129,25 @@
           <w:szCs w:val="24"/>
           <w:lang w:val="en-US"/>
         </w:rPr>
-        <w:t xml:space="preserve"> and thus is represented on all rating levels.</w:t>
+        <w:t xml:space="preserve"> and thus is represented </w:t>
+      </w:r>
+      <w:r>
+        <w:rPr>
+          <w:rFonts w:ascii="Times New Roman" w:hAnsi="Times New Roman" w:cs="Times New Roman"/>
+          <w:sz w:val="24"/>
+          <w:szCs w:val="24"/>
+          <w:lang w:val="en-US"/>
+        </w:rPr>
+        <w:t>in</w:t>
+      </w:r>
+      <w:r>
+        <w:rPr>
+          <w:rFonts w:ascii="Times New Roman" w:hAnsi="Times New Roman" w:cs="Times New Roman"/>
+          <w:sz w:val="24"/>
+          <w:szCs w:val="24"/>
+          <w:lang w:val="en-US"/>
+        </w:rPr>
+        <w:t xml:space="preserve"> all rating levels.</w:t>
       </w:r>
     </w:p>
     <w:p>
@@ -9968,6 +11181,841 @@
     </w:p>
     <w:p>
       <w:pPr>
+        <w:jc w:val="both"/>
+        <w:rPr>
+          <w:rFonts w:ascii="Times New Roman" w:hAnsi="Times New Roman" w:cs="Times New Roman"/>
+          <w:sz w:val="24"/>
+          <w:szCs w:val="24"/>
+          <w:lang w:val="en-US"/>
+        </w:rPr>
+      </w:pPr>
+      <w:r>
+        <w:rPr>
+          <w:rFonts w:ascii="Times New Roman" w:hAnsi="Times New Roman" w:cs="Times New Roman"/>
+          <w:sz w:val="24"/>
+          <w:szCs w:val="24"/>
+          <w:lang w:val="en-US"/>
+        </w:rPr>
+        <w:t xml:space="preserve">For </w:t>
+      </w:r>
+      <w:r>
+        <w:rPr>
+          <w:rFonts w:ascii="Times New Roman" w:hAnsi="Times New Roman" w:cs="Times New Roman"/>
+          <w:sz w:val="24"/>
+          <w:szCs w:val="24"/>
+          <w:lang w:val="en-US"/>
+        </w:rPr>
+        <w:t xml:space="preserve">the 1900s, </w:t>
+      </w:r>
+      <w:r>
+        <w:rPr>
+          <w:rFonts w:ascii="Times New Roman" w:hAnsi="Times New Roman" w:cs="Times New Roman"/>
+          <w:b/>
+          <w:bCs/>
+          <w:sz w:val="24"/>
+          <w:szCs w:val="24"/>
+          <w:lang w:val="en-US"/>
+        </w:rPr>
+        <w:t>Biography</w:t>
+      </w:r>
+      <w:r>
+        <w:rPr>
+          <w:rFonts w:ascii="Times New Roman" w:hAnsi="Times New Roman" w:cs="Times New Roman"/>
+          <w:sz w:val="24"/>
+          <w:szCs w:val="24"/>
+          <w:lang w:val="en-US"/>
+        </w:rPr>
+        <w:t xml:space="preserve"> was the most popular genre followed by </w:t>
+      </w:r>
+      <w:r>
+        <w:rPr>
+          <w:rFonts w:ascii="Times New Roman" w:hAnsi="Times New Roman" w:cs="Times New Roman"/>
+          <w:b/>
+          <w:bCs/>
+          <w:sz w:val="24"/>
+          <w:szCs w:val="24"/>
+          <w:lang w:val="en-US"/>
+        </w:rPr>
+        <w:t>Adventure</w:t>
+      </w:r>
+      <w:r>
+        <w:rPr>
+          <w:rFonts w:ascii="Times New Roman" w:hAnsi="Times New Roman" w:cs="Times New Roman"/>
+          <w:sz w:val="24"/>
+          <w:szCs w:val="24"/>
+          <w:lang w:val="en-US"/>
+        </w:rPr>
+        <w:t xml:space="preserve"> and </w:t>
+      </w:r>
+      <w:r>
+        <w:rPr>
+          <w:rFonts w:ascii="Times New Roman" w:hAnsi="Times New Roman" w:cs="Times New Roman"/>
+          <w:b/>
+          <w:bCs/>
+          <w:sz w:val="24"/>
+          <w:szCs w:val="24"/>
+          <w:lang w:val="en-US"/>
+        </w:rPr>
+        <w:t>History</w:t>
+      </w:r>
+      <w:r>
+        <w:rPr>
+          <w:rFonts w:ascii="Times New Roman" w:hAnsi="Times New Roman" w:cs="Times New Roman"/>
+          <w:sz w:val="24"/>
+          <w:szCs w:val="24"/>
+          <w:lang w:val="en-US"/>
+        </w:rPr>
+        <w:t xml:space="preserve">. This changed in the 1910s where </w:t>
+      </w:r>
+      <w:r>
+        <w:rPr>
+          <w:rFonts w:ascii="Times New Roman" w:hAnsi="Times New Roman" w:cs="Times New Roman"/>
+          <w:b/>
+          <w:bCs/>
+          <w:sz w:val="24"/>
+          <w:szCs w:val="24"/>
+          <w:lang w:val="en-US"/>
+        </w:rPr>
+        <w:t>Crime</w:t>
+      </w:r>
+      <w:r>
+        <w:rPr>
+          <w:rFonts w:ascii="Times New Roman" w:hAnsi="Times New Roman" w:cs="Times New Roman"/>
+          <w:sz w:val="24"/>
+          <w:szCs w:val="24"/>
+          <w:lang w:val="en-US"/>
+        </w:rPr>
+        <w:t xml:space="preserve"> took the top spot followed by </w:t>
+      </w:r>
+      <w:r>
+        <w:rPr>
+          <w:rFonts w:ascii="Times New Roman" w:hAnsi="Times New Roman" w:cs="Times New Roman"/>
+          <w:b/>
+          <w:bCs/>
+          <w:sz w:val="24"/>
+          <w:szCs w:val="24"/>
+          <w:lang w:val="en-US"/>
+        </w:rPr>
+        <w:t>Romance</w:t>
+      </w:r>
+      <w:r>
+        <w:rPr>
+          <w:rFonts w:ascii="Times New Roman" w:hAnsi="Times New Roman" w:cs="Times New Roman"/>
+          <w:sz w:val="24"/>
+          <w:szCs w:val="24"/>
+          <w:lang w:val="en-US"/>
+        </w:rPr>
+        <w:t xml:space="preserve"> and </w:t>
+      </w:r>
+      <w:r>
+        <w:rPr>
+          <w:rFonts w:ascii="Times New Roman" w:hAnsi="Times New Roman" w:cs="Times New Roman"/>
+          <w:b/>
+          <w:bCs/>
+          <w:sz w:val="24"/>
+          <w:szCs w:val="24"/>
+          <w:lang w:val="en-US"/>
+        </w:rPr>
+        <w:t>Adventure</w:t>
+      </w:r>
+      <w:r>
+        <w:rPr>
+          <w:rFonts w:ascii="Times New Roman" w:hAnsi="Times New Roman" w:cs="Times New Roman"/>
+          <w:sz w:val="24"/>
+          <w:szCs w:val="24"/>
+          <w:lang w:val="en-US"/>
+        </w:rPr>
+        <w:t xml:space="preserve">. The 1920s saw </w:t>
+      </w:r>
+      <w:r>
+        <w:rPr>
+          <w:rFonts w:ascii="Times New Roman" w:hAnsi="Times New Roman" w:cs="Times New Roman"/>
+          <w:b/>
+          <w:bCs/>
+          <w:sz w:val="24"/>
+          <w:szCs w:val="24"/>
+          <w:lang w:val="en-US"/>
+        </w:rPr>
+        <w:t>Crime</w:t>
+      </w:r>
+      <w:r>
+        <w:rPr>
+          <w:rFonts w:ascii="Times New Roman" w:hAnsi="Times New Roman" w:cs="Times New Roman"/>
+          <w:sz w:val="24"/>
+          <w:szCs w:val="24"/>
+          <w:lang w:val="en-US"/>
+        </w:rPr>
+        <w:t xml:space="preserve"> drop to 3</w:t>
+      </w:r>
+      <w:r>
+        <w:rPr>
+          <w:rFonts w:ascii="Times New Roman" w:hAnsi="Times New Roman" w:cs="Times New Roman"/>
+          <w:sz w:val="24"/>
+          <w:szCs w:val="24"/>
+          <w:vertAlign w:val="superscript"/>
+          <w:lang w:val="en-US"/>
+        </w:rPr>
+        <w:t>rd</w:t>
+      </w:r>
+      <w:r>
+        <w:rPr>
+          <w:rFonts w:ascii="Times New Roman" w:hAnsi="Times New Roman" w:cs="Times New Roman"/>
+          <w:sz w:val="24"/>
+          <w:szCs w:val="24"/>
+          <w:lang w:val="en-US"/>
+        </w:rPr>
+        <w:t xml:space="preserve"> place while </w:t>
+      </w:r>
+      <w:r>
+        <w:rPr>
+          <w:rFonts w:ascii="Times New Roman" w:hAnsi="Times New Roman" w:cs="Times New Roman"/>
+          <w:b/>
+          <w:bCs/>
+          <w:sz w:val="24"/>
+          <w:szCs w:val="24"/>
+          <w:lang w:val="en-US"/>
+        </w:rPr>
+        <w:t>Romance</w:t>
+      </w:r>
+      <w:r>
+        <w:rPr>
+          <w:rFonts w:ascii="Times New Roman" w:hAnsi="Times New Roman" w:cs="Times New Roman"/>
+          <w:sz w:val="24"/>
+          <w:szCs w:val="24"/>
+          <w:lang w:val="en-US"/>
+        </w:rPr>
+        <w:t xml:space="preserve"> and </w:t>
+      </w:r>
+      <w:r>
+        <w:rPr>
+          <w:rFonts w:ascii="Times New Roman" w:hAnsi="Times New Roman" w:cs="Times New Roman"/>
+          <w:b/>
+          <w:bCs/>
+          <w:sz w:val="24"/>
+          <w:szCs w:val="24"/>
+          <w:lang w:val="en-US"/>
+        </w:rPr>
+        <w:t>Adventure</w:t>
+      </w:r>
+      <w:r>
+        <w:rPr>
+          <w:rFonts w:ascii="Times New Roman" w:hAnsi="Times New Roman" w:cs="Times New Roman"/>
+          <w:sz w:val="24"/>
+          <w:szCs w:val="24"/>
+          <w:lang w:val="en-US"/>
+        </w:rPr>
+        <w:t xml:space="preserve"> </w:t>
+      </w:r>
+      <w:r>
+        <w:rPr>
+          <w:rFonts w:ascii="Times New Roman" w:hAnsi="Times New Roman" w:cs="Times New Roman"/>
+          <w:sz w:val="24"/>
+          <w:szCs w:val="24"/>
+          <w:lang w:val="en-US"/>
+        </w:rPr>
+        <w:t>rise</w:t>
+      </w:r>
+      <w:r>
+        <w:rPr>
+          <w:rFonts w:ascii="Times New Roman" w:hAnsi="Times New Roman" w:cs="Times New Roman"/>
+          <w:sz w:val="24"/>
+          <w:szCs w:val="24"/>
+          <w:lang w:val="en-US"/>
+        </w:rPr>
+        <w:t xml:space="preserve"> to 1</w:t>
+      </w:r>
+      <w:r>
+        <w:rPr>
+          <w:rFonts w:ascii="Times New Roman" w:hAnsi="Times New Roman" w:cs="Times New Roman"/>
+          <w:sz w:val="24"/>
+          <w:szCs w:val="24"/>
+          <w:vertAlign w:val="superscript"/>
+          <w:lang w:val="en-US"/>
+        </w:rPr>
+        <w:t>st</w:t>
+      </w:r>
+      <w:r>
+        <w:rPr>
+          <w:rFonts w:ascii="Times New Roman" w:hAnsi="Times New Roman" w:cs="Times New Roman"/>
+          <w:sz w:val="24"/>
+          <w:szCs w:val="24"/>
+          <w:lang w:val="en-US"/>
+        </w:rPr>
+        <w:t xml:space="preserve"> and 2</w:t>
+      </w:r>
+      <w:r>
+        <w:rPr>
+          <w:rFonts w:ascii="Times New Roman" w:hAnsi="Times New Roman" w:cs="Times New Roman"/>
+          <w:sz w:val="24"/>
+          <w:szCs w:val="24"/>
+          <w:vertAlign w:val="superscript"/>
+          <w:lang w:val="en-US"/>
+        </w:rPr>
+        <w:t>nd</w:t>
+      </w:r>
+      <w:r>
+        <w:rPr>
+          <w:rFonts w:ascii="Times New Roman" w:hAnsi="Times New Roman" w:cs="Times New Roman"/>
+          <w:sz w:val="24"/>
+          <w:szCs w:val="24"/>
+          <w:lang w:val="en-US"/>
+        </w:rPr>
+        <w:t xml:space="preserve"> </w:t>
+      </w:r>
+      <w:r>
+        <w:rPr>
+          <w:rFonts w:ascii="Times New Roman" w:hAnsi="Times New Roman" w:cs="Times New Roman"/>
+          <w:sz w:val="24"/>
+          <w:szCs w:val="24"/>
+          <w:lang w:val="en-US"/>
+        </w:rPr>
+        <w:t>place</w:t>
+      </w:r>
+      <w:r>
+        <w:rPr>
+          <w:rFonts w:ascii="Times New Roman" w:hAnsi="Times New Roman" w:cs="Times New Roman"/>
+          <w:sz w:val="24"/>
+          <w:szCs w:val="24"/>
+          <w:lang w:val="en-US"/>
+        </w:rPr>
+        <w:t>.</w:t>
+      </w:r>
+    </w:p>
+    <w:p>
+      <w:pPr>
+        <w:jc w:val="both"/>
+        <w:rPr>
+          <w:rFonts w:ascii="Times New Roman" w:hAnsi="Times New Roman" w:cs="Times New Roman"/>
+          <w:sz w:val="24"/>
+          <w:szCs w:val="24"/>
+          <w:lang w:val="en-US"/>
+        </w:rPr>
+      </w:pPr>
+      <w:r>
+        <w:rPr>
+          <w:rFonts w:ascii="Times New Roman" w:hAnsi="Times New Roman" w:cs="Times New Roman"/>
+          <w:sz w:val="24"/>
+          <w:szCs w:val="24"/>
+          <w:lang w:val="en-US"/>
+        </w:rPr>
+        <w:t xml:space="preserve">For the 1930s, 1940s and 1950s, </w:t>
+      </w:r>
+      <w:r>
+        <w:rPr>
+          <w:rFonts w:ascii="Times New Roman" w:hAnsi="Times New Roman" w:cs="Times New Roman"/>
+          <w:b/>
+          <w:bCs/>
+          <w:sz w:val="24"/>
+          <w:szCs w:val="24"/>
+          <w:lang w:val="en-US"/>
+        </w:rPr>
+        <w:t>Romance</w:t>
+      </w:r>
+      <w:r>
+        <w:rPr>
+          <w:rFonts w:ascii="Times New Roman" w:hAnsi="Times New Roman" w:cs="Times New Roman"/>
+          <w:sz w:val="24"/>
+          <w:szCs w:val="24"/>
+          <w:lang w:val="en-US"/>
+        </w:rPr>
+        <w:t xml:space="preserve">, </w:t>
+      </w:r>
+      <w:r>
+        <w:rPr>
+          <w:rFonts w:ascii="Times New Roman" w:hAnsi="Times New Roman" w:cs="Times New Roman"/>
+          <w:b/>
+          <w:bCs/>
+          <w:sz w:val="24"/>
+          <w:szCs w:val="24"/>
+          <w:lang w:val="en-US"/>
+        </w:rPr>
+        <w:t>Crime</w:t>
+      </w:r>
+      <w:r>
+        <w:rPr>
+          <w:rFonts w:ascii="Times New Roman" w:hAnsi="Times New Roman" w:cs="Times New Roman"/>
+          <w:sz w:val="24"/>
+          <w:szCs w:val="24"/>
+          <w:lang w:val="en-US"/>
+        </w:rPr>
+        <w:t xml:space="preserve"> and </w:t>
+      </w:r>
+      <w:r>
+        <w:rPr>
+          <w:rFonts w:ascii="Times New Roman" w:hAnsi="Times New Roman" w:cs="Times New Roman"/>
+          <w:b/>
+          <w:bCs/>
+          <w:sz w:val="24"/>
+          <w:szCs w:val="24"/>
+          <w:lang w:val="en-US"/>
+        </w:rPr>
+        <w:t>Adventure</w:t>
+      </w:r>
+      <w:r>
+        <w:rPr>
+          <w:rFonts w:ascii="Times New Roman" w:hAnsi="Times New Roman" w:cs="Times New Roman"/>
+          <w:sz w:val="24"/>
+          <w:szCs w:val="24"/>
+          <w:lang w:val="en-US"/>
+        </w:rPr>
+        <w:t xml:space="preserve"> became the 3 most popular genres. This was followed by the 1960s where </w:t>
+      </w:r>
+      <w:r>
+        <w:rPr>
+          <w:rFonts w:ascii="Times New Roman" w:hAnsi="Times New Roman" w:cs="Times New Roman"/>
+          <w:b/>
+          <w:bCs/>
+          <w:sz w:val="24"/>
+          <w:szCs w:val="24"/>
+          <w:lang w:val="en-US"/>
+        </w:rPr>
+        <w:t>Action</w:t>
+      </w:r>
+      <w:r>
+        <w:rPr>
+          <w:rFonts w:ascii="Times New Roman" w:hAnsi="Times New Roman" w:cs="Times New Roman"/>
+          <w:sz w:val="24"/>
+          <w:szCs w:val="24"/>
+          <w:lang w:val="en-US"/>
+        </w:rPr>
+        <w:t xml:space="preserve"> shot up to 2</w:t>
+      </w:r>
+      <w:r>
+        <w:rPr>
+          <w:rFonts w:ascii="Times New Roman" w:hAnsi="Times New Roman" w:cs="Times New Roman"/>
+          <w:sz w:val="24"/>
+          <w:szCs w:val="24"/>
+          <w:vertAlign w:val="superscript"/>
+          <w:lang w:val="en-US"/>
+        </w:rPr>
+        <w:t>nd</w:t>
+      </w:r>
+      <w:r>
+        <w:rPr>
+          <w:rFonts w:ascii="Times New Roman" w:hAnsi="Times New Roman" w:cs="Times New Roman"/>
+          <w:sz w:val="24"/>
+          <w:szCs w:val="24"/>
+          <w:lang w:val="en-US"/>
+        </w:rPr>
+        <w:t xml:space="preserve"> place, pushing </w:t>
+      </w:r>
+      <w:r>
+        <w:rPr>
+          <w:rFonts w:ascii="Times New Roman" w:hAnsi="Times New Roman" w:cs="Times New Roman"/>
+          <w:b/>
+          <w:bCs/>
+          <w:sz w:val="24"/>
+          <w:szCs w:val="24"/>
+          <w:lang w:val="en-US"/>
+        </w:rPr>
+        <w:t>Crime</w:t>
+      </w:r>
+      <w:r>
+        <w:rPr>
+          <w:rFonts w:ascii="Times New Roman" w:hAnsi="Times New Roman" w:cs="Times New Roman"/>
+          <w:sz w:val="24"/>
+          <w:szCs w:val="24"/>
+          <w:lang w:val="en-US"/>
+        </w:rPr>
+        <w:t xml:space="preserve"> and </w:t>
+      </w:r>
+      <w:r>
+        <w:rPr>
+          <w:rFonts w:ascii="Times New Roman" w:hAnsi="Times New Roman" w:cs="Times New Roman"/>
+          <w:b/>
+          <w:bCs/>
+          <w:sz w:val="24"/>
+          <w:szCs w:val="24"/>
+          <w:lang w:val="en-US"/>
+        </w:rPr>
+        <w:t>Adventure</w:t>
+      </w:r>
+      <w:r>
+        <w:rPr>
+          <w:rFonts w:ascii="Times New Roman" w:hAnsi="Times New Roman" w:cs="Times New Roman"/>
+          <w:sz w:val="24"/>
+          <w:szCs w:val="24"/>
+          <w:lang w:val="en-US"/>
+        </w:rPr>
+        <w:t xml:space="preserve"> to 3</w:t>
+      </w:r>
+      <w:r>
+        <w:rPr>
+          <w:rFonts w:ascii="Times New Roman" w:hAnsi="Times New Roman" w:cs="Times New Roman"/>
+          <w:sz w:val="24"/>
+          <w:szCs w:val="24"/>
+          <w:vertAlign w:val="superscript"/>
+          <w:lang w:val="en-US"/>
+        </w:rPr>
+        <w:t>rd</w:t>
+      </w:r>
+      <w:r>
+        <w:rPr>
+          <w:rFonts w:ascii="Times New Roman" w:hAnsi="Times New Roman" w:cs="Times New Roman"/>
+          <w:sz w:val="24"/>
+          <w:szCs w:val="24"/>
+          <w:lang w:val="en-US"/>
+        </w:rPr>
+        <w:t xml:space="preserve"> and 4</w:t>
+      </w:r>
+      <w:r>
+        <w:rPr>
+          <w:rFonts w:ascii="Times New Roman" w:hAnsi="Times New Roman" w:cs="Times New Roman"/>
+          <w:sz w:val="24"/>
+          <w:szCs w:val="24"/>
+          <w:vertAlign w:val="superscript"/>
+          <w:lang w:val="en-US"/>
+        </w:rPr>
+        <w:t>th</w:t>
+      </w:r>
+      <w:r>
+        <w:rPr>
+          <w:rFonts w:ascii="Times New Roman" w:hAnsi="Times New Roman" w:cs="Times New Roman"/>
+          <w:sz w:val="24"/>
+          <w:szCs w:val="24"/>
+          <w:lang w:val="en-US"/>
+        </w:rPr>
+        <w:t xml:space="preserve"> </w:t>
+      </w:r>
+      <w:r>
+        <w:rPr>
+          <w:rFonts w:ascii="Times New Roman" w:hAnsi="Times New Roman" w:cs="Times New Roman"/>
+          <w:sz w:val="24"/>
+          <w:szCs w:val="24"/>
+          <w:lang w:val="en-US"/>
+        </w:rPr>
+        <w:t>place</w:t>
+      </w:r>
+      <w:r>
+        <w:rPr>
+          <w:rFonts w:ascii="Times New Roman" w:hAnsi="Times New Roman" w:cs="Times New Roman"/>
+          <w:sz w:val="24"/>
+          <w:szCs w:val="24"/>
+          <w:lang w:val="en-US"/>
+        </w:rPr>
+        <w:t xml:space="preserve">. </w:t>
+      </w:r>
+      <w:r>
+        <w:rPr>
+          <w:rFonts w:ascii="Times New Roman" w:hAnsi="Times New Roman" w:cs="Times New Roman"/>
+          <w:b/>
+          <w:bCs/>
+          <w:sz w:val="24"/>
+          <w:szCs w:val="24"/>
+          <w:lang w:val="en-US"/>
+        </w:rPr>
+        <w:t>Romance</w:t>
+      </w:r>
+      <w:r>
+        <w:rPr>
+          <w:rFonts w:ascii="Times New Roman" w:hAnsi="Times New Roman" w:cs="Times New Roman"/>
+          <w:sz w:val="24"/>
+          <w:szCs w:val="24"/>
+          <w:lang w:val="en-US"/>
+        </w:rPr>
+        <w:t xml:space="preserve"> still retains the top spot.</w:t>
+      </w:r>
+    </w:p>
+    <w:p>
+      <w:pPr>
+        <w:jc w:val="both"/>
+        <w:rPr>
+          <w:rFonts w:ascii="Times New Roman" w:hAnsi="Times New Roman" w:cs="Times New Roman"/>
+          <w:sz w:val="24"/>
+          <w:szCs w:val="24"/>
+          <w:lang w:val="en-US"/>
+        </w:rPr>
+      </w:pPr>
+      <w:r>
+        <w:rPr>
+          <w:rFonts w:ascii="Times New Roman" w:hAnsi="Times New Roman" w:cs="Times New Roman"/>
+          <w:sz w:val="24"/>
+          <w:szCs w:val="24"/>
+          <w:lang w:val="en-US"/>
+        </w:rPr>
+        <w:t xml:space="preserve">The 1970s, 1980s and 1990s also saw dominance by the same 3 genres which were </w:t>
+      </w:r>
+      <w:r>
+        <w:rPr>
+          <w:rFonts w:ascii="Times New Roman" w:hAnsi="Times New Roman" w:cs="Times New Roman"/>
+          <w:b/>
+          <w:bCs/>
+          <w:sz w:val="24"/>
+          <w:szCs w:val="24"/>
+          <w:lang w:val="en-US"/>
+        </w:rPr>
+        <w:t>Action</w:t>
+      </w:r>
+      <w:r>
+        <w:rPr>
+          <w:rFonts w:ascii="Times New Roman" w:hAnsi="Times New Roman" w:cs="Times New Roman"/>
+          <w:sz w:val="24"/>
+          <w:szCs w:val="24"/>
+          <w:lang w:val="en-US"/>
+        </w:rPr>
+        <w:t xml:space="preserve">, </w:t>
+      </w:r>
+      <w:r>
+        <w:rPr>
+          <w:rFonts w:ascii="Times New Roman" w:hAnsi="Times New Roman" w:cs="Times New Roman"/>
+          <w:b/>
+          <w:bCs/>
+          <w:sz w:val="24"/>
+          <w:szCs w:val="24"/>
+          <w:lang w:val="en-US"/>
+        </w:rPr>
+        <w:t>Romance</w:t>
+      </w:r>
+      <w:r>
+        <w:rPr>
+          <w:rFonts w:ascii="Times New Roman" w:hAnsi="Times New Roman" w:cs="Times New Roman"/>
+          <w:sz w:val="24"/>
+          <w:szCs w:val="24"/>
+          <w:lang w:val="en-US"/>
+        </w:rPr>
+        <w:t xml:space="preserve"> and </w:t>
+      </w:r>
+      <w:r>
+        <w:rPr>
+          <w:rFonts w:ascii="Times New Roman" w:hAnsi="Times New Roman" w:cs="Times New Roman"/>
+          <w:b/>
+          <w:bCs/>
+          <w:sz w:val="24"/>
+          <w:szCs w:val="24"/>
+          <w:lang w:val="en-US"/>
+        </w:rPr>
+        <w:t>Crime</w:t>
+      </w:r>
+      <w:r>
+        <w:rPr>
+          <w:rFonts w:ascii="Times New Roman" w:hAnsi="Times New Roman" w:cs="Times New Roman"/>
+          <w:sz w:val="24"/>
+          <w:szCs w:val="24"/>
+          <w:lang w:val="en-US"/>
+        </w:rPr>
+        <w:t xml:space="preserve">. The streak was finally broken in the 2000s by the genres </w:t>
+      </w:r>
+      <w:r>
+        <w:rPr>
+          <w:rFonts w:ascii="Times New Roman" w:hAnsi="Times New Roman" w:cs="Times New Roman"/>
+          <w:b/>
+          <w:bCs/>
+          <w:sz w:val="24"/>
+          <w:szCs w:val="24"/>
+          <w:lang w:val="en-US"/>
+        </w:rPr>
+        <w:t>Romance</w:t>
+      </w:r>
+      <w:r>
+        <w:rPr>
+          <w:rFonts w:ascii="Times New Roman" w:hAnsi="Times New Roman" w:cs="Times New Roman"/>
+          <w:sz w:val="24"/>
+          <w:szCs w:val="24"/>
+          <w:lang w:val="en-US"/>
+        </w:rPr>
+        <w:t xml:space="preserve">, </w:t>
+      </w:r>
+      <w:r>
+        <w:rPr>
+          <w:rFonts w:ascii="Times New Roman" w:hAnsi="Times New Roman" w:cs="Times New Roman"/>
+          <w:b/>
+          <w:bCs/>
+          <w:sz w:val="24"/>
+          <w:szCs w:val="24"/>
+          <w:lang w:val="en-US"/>
+        </w:rPr>
+        <w:t>Action</w:t>
+      </w:r>
+      <w:r>
+        <w:rPr>
+          <w:rFonts w:ascii="Times New Roman" w:hAnsi="Times New Roman" w:cs="Times New Roman"/>
+          <w:sz w:val="24"/>
+          <w:szCs w:val="24"/>
+          <w:lang w:val="en-US"/>
+        </w:rPr>
+        <w:t xml:space="preserve"> and </w:t>
+      </w:r>
+      <w:r>
+        <w:rPr>
+          <w:rFonts w:ascii="Times New Roman" w:hAnsi="Times New Roman" w:cs="Times New Roman"/>
+          <w:b/>
+          <w:bCs/>
+          <w:sz w:val="24"/>
+          <w:szCs w:val="24"/>
+          <w:lang w:val="en-US"/>
+        </w:rPr>
+        <w:t>Thriller</w:t>
+      </w:r>
+      <w:r>
+        <w:rPr>
+          <w:rFonts w:ascii="Times New Roman" w:hAnsi="Times New Roman" w:cs="Times New Roman"/>
+          <w:sz w:val="24"/>
+          <w:szCs w:val="24"/>
+          <w:lang w:val="en-US"/>
+        </w:rPr>
+        <w:t>.</w:t>
+      </w:r>
+    </w:p>
+    <w:p>
+      <w:pPr>
+        <w:jc w:val="both"/>
+        <w:rPr>
+          <w:rFonts w:ascii="Times New Roman" w:hAnsi="Times New Roman" w:cs="Times New Roman"/>
+          <w:sz w:val="24"/>
+          <w:szCs w:val="24"/>
+          <w:lang w:val="en-US"/>
+        </w:rPr>
+      </w:pPr>
+      <w:r>
+        <w:rPr>
+          <w:rFonts w:ascii="Times New Roman" w:hAnsi="Times New Roman" w:cs="Times New Roman"/>
+          <w:sz w:val="24"/>
+          <w:szCs w:val="24"/>
+          <w:lang w:val="en-US"/>
+        </w:rPr>
+        <w:t xml:space="preserve">The 2010s had the same 3 genres as the 2000s but in reverse which </w:t>
+      </w:r>
+      <w:r>
+        <w:rPr>
+          <w:rFonts w:ascii="Times New Roman" w:hAnsi="Times New Roman" w:cs="Times New Roman"/>
+          <w:sz w:val="24"/>
+          <w:szCs w:val="24"/>
+          <w:lang w:val="en-US"/>
+        </w:rPr>
+        <w:t>were</w:t>
+      </w:r>
+      <w:r>
+        <w:rPr>
+          <w:rFonts w:ascii="Times New Roman" w:hAnsi="Times New Roman" w:cs="Times New Roman"/>
+          <w:sz w:val="24"/>
+          <w:szCs w:val="24"/>
+          <w:lang w:val="en-US"/>
+        </w:rPr>
+        <w:t xml:space="preserve"> </w:t>
+      </w:r>
+      <w:r>
+        <w:rPr>
+          <w:rFonts w:ascii="Times New Roman" w:hAnsi="Times New Roman" w:cs="Times New Roman"/>
+          <w:b/>
+          <w:bCs/>
+          <w:sz w:val="24"/>
+          <w:szCs w:val="24"/>
+          <w:lang w:val="en-US"/>
+        </w:rPr>
+        <w:t>Thriller</w:t>
+      </w:r>
+      <w:r>
+        <w:rPr>
+          <w:rFonts w:ascii="Times New Roman" w:hAnsi="Times New Roman" w:cs="Times New Roman"/>
+          <w:sz w:val="24"/>
+          <w:szCs w:val="24"/>
+          <w:lang w:val="en-US"/>
+        </w:rPr>
+        <w:t xml:space="preserve">, </w:t>
+      </w:r>
+      <w:r>
+        <w:rPr>
+          <w:rFonts w:ascii="Times New Roman" w:hAnsi="Times New Roman" w:cs="Times New Roman"/>
+          <w:b/>
+          <w:bCs/>
+          <w:sz w:val="24"/>
+          <w:szCs w:val="24"/>
+          <w:lang w:val="en-US"/>
+        </w:rPr>
+        <w:t>Action</w:t>
+      </w:r>
+      <w:r>
+        <w:rPr>
+          <w:rFonts w:ascii="Times New Roman" w:hAnsi="Times New Roman" w:cs="Times New Roman"/>
+          <w:sz w:val="24"/>
+          <w:szCs w:val="24"/>
+          <w:lang w:val="en-US"/>
+        </w:rPr>
+        <w:t xml:space="preserve"> and </w:t>
+      </w:r>
+      <w:r>
+        <w:rPr>
+          <w:rFonts w:ascii="Times New Roman" w:hAnsi="Times New Roman" w:cs="Times New Roman"/>
+          <w:b/>
+          <w:bCs/>
+          <w:sz w:val="24"/>
+          <w:szCs w:val="24"/>
+          <w:lang w:val="en-US"/>
+        </w:rPr>
+        <w:t>Romance</w:t>
+      </w:r>
+      <w:r>
+        <w:rPr>
+          <w:rFonts w:ascii="Times New Roman" w:hAnsi="Times New Roman" w:cs="Times New Roman"/>
+          <w:sz w:val="24"/>
+          <w:szCs w:val="24"/>
+          <w:lang w:val="en-US"/>
+        </w:rPr>
+        <w:t xml:space="preserve">. Finally, the 2020s up until 2023 have </w:t>
+      </w:r>
+      <w:r>
+        <w:rPr>
+          <w:rFonts w:ascii="Times New Roman" w:hAnsi="Times New Roman" w:cs="Times New Roman"/>
+          <w:b/>
+          <w:bCs/>
+          <w:sz w:val="24"/>
+          <w:szCs w:val="24"/>
+          <w:lang w:val="en-US"/>
+        </w:rPr>
+        <w:t>Thriller</w:t>
+      </w:r>
+      <w:r>
+        <w:rPr>
+          <w:rFonts w:ascii="Times New Roman" w:hAnsi="Times New Roman" w:cs="Times New Roman"/>
+          <w:sz w:val="24"/>
+          <w:szCs w:val="24"/>
+          <w:lang w:val="en-US"/>
+        </w:rPr>
+        <w:t xml:space="preserve">, </w:t>
+      </w:r>
+      <w:r>
+        <w:rPr>
+          <w:rFonts w:ascii="Times New Roman" w:hAnsi="Times New Roman" w:cs="Times New Roman"/>
+          <w:b/>
+          <w:bCs/>
+          <w:sz w:val="24"/>
+          <w:szCs w:val="24"/>
+          <w:lang w:val="en-US"/>
+        </w:rPr>
+        <w:t>Horror</w:t>
+      </w:r>
+      <w:r>
+        <w:rPr>
+          <w:rFonts w:ascii="Times New Roman" w:hAnsi="Times New Roman" w:cs="Times New Roman"/>
+          <w:sz w:val="24"/>
+          <w:szCs w:val="24"/>
+          <w:lang w:val="en-US"/>
+        </w:rPr>
+        <w:t xml:space="preserve"> and </w:t>
+      </w:r>
+      <w:r>
+        <w:rPr>
+          <w:rFonts w:ascii="Times New Roman" w:hAnsi="Times New Roman" w:cs="Times New Roman"/>
+          <w:b/>
+          <w:bCs/>
+          <w:sz w:val="24"/>
+          <w:szCs w:val="24"/>
+          <w:lang w:val="en-US"/>
+        </w:rPr>
+        <w:t>Action</w:t>
+      </w:r>
+      <w:r>
+        <w:rPr>
+          <w:rFonts w:ascii="Times New Roman" w:hAnsi="Times New Roman" w:cs="Times New Roman"/>
+          <w:sz w:val="24"/>
+          <w:szCs w:val="24"/>
+          <w:lang w:val="en-US"/>
+        </w:rPr>
+        <w:t xml:space="preserve"> as their top 3 most popular genre.</w:t>
+      </w:r>
+    </w:p>
+    <w:p>
+      <w:pPr>
         <w:pStyle w:val="ListParagraph"/>
         <w:numPr>
           <w:ilvl w:val="0"/>
@@ -9992,9 +12040,674 @@
           <w:szCs w:val="26"/>
           <w:lang w:val="en-US"/>
         </w:rPr>
-        <w:t xml:space="preserve">What are the most popular movie genres of each </w:t>
-      </w:r>
-      <w:r>
+        <w:t>What are the most popular movie genres of each certification?</w:t>
+      </w:r>
+    </w:p>
+    <w:p>
+      <w:pPr>
+        <w:jc w:val="both"/>
+        <w:rPr>
+          <w:rFonts w:ascii="Times New Roman" w:hAnsi="Times New Roman" w:cs="Times New Roman"/>
+          <w:sz w:val="24"/>
+          <w:szCs w:val="24"/>
+          <w:lang w:val="en-US"/>
+        </w:rPr>
+      </w:pPr>
+      <w:r>
+        <w:rPr>
+          <w:rFonts w:ascii="Times New Roman" w:hAnsi="Times New Roman" w:cs="Times New Roman"/>
+          <w:sz w:val="24"/>
+          <w:szCs w:val="24"/>
+          <w:lang w:val="en-US"/>
+        </w:rPr>
+        <w:t xml:space="preserve">To ensure better understanding, only the most popular movie certification will be analyzed which are </w:t>
+      </w:r>
+      <w:r>
+        <w:rPr>
+          <w:rFonts w:ascii="Times New Roman" w:hAnsi="Times New Roman" w:cs="Times New Roman"/>
+          <w:b/>
+          <w:bCs/>
+          <w:sz w:val="24"/>
+          <w:szCs w:val="24"/>
+          <w:lang w:val="en-US"/>
+        </w:rPr>
+        <w:t>G</w:t>
+      </w:r>
+      <w:r>
+        <w:rPr>
+          <w:rFonts w:ascii="Times New Roman" w:hAnsi="Times New Roman" w:cs="Times New Roman"/>
+          <w:sz w:val="24"/>
+          <w:szCs w:val="24"/>
+          <w:lang w:val="en-US"/>
+        </w:rPr>
+        <w:t xml:space="preserve">, </w:t>
+      </w:r>
+      <w:r>
+        <w:rPr>
+          <w:rFonts w:ascii="Times New Roman" w:hAnsi="Times New Roman" w:cs="Times New Roman"/>
+          <w:b/>
+          <w:bCs/>
+          <w:sz w:val="24"/>
+          <w:szCs w:val="24"/>
+          <w:lang w:val="en-US"/>
+        </w:rPr>
+        <w:t>PG</w:t>
+      </w:r>
+      <w:r>
+        <w:rPr>
+          <w:rFonts w:ascii="Times New Roman" w:hAnsi="Times New Roman" w:cs="Times New Roman"/>
+          <w:sz w:val="24"/>
+          <w:szCs w:val="24"/>
+          <w:lang w:val="en-US"/>
+        </w:rPr>
+        <w:t xml:space="preserve">, </w:t>
+      </w:r>
+      <w:r>
+        <w:rPr>
+          <w:rFonts w:ascii="Times New Roman" w:hAnsi="Times New Roman" w:cs="Times New Roman"/>
+          <w:b/>
+          <w:bCs/>
+          <w:sz w:val="24"/>
+          <w:szCs w:val="24"/>
+          <w:lang w:val="en-US"/>
+        </w:rPr>
+        <w:t>PG-13</w:t>
+      </w:r>
+      <w:r>
+        <w:rPr>
+          <w:rFonts w:ascii="Times New Roman" w:hAnsi="Times New Roman" w:cs="Times New Roman"/>
+          <w:sz w:val="24"/>
+          <w:szCs w:val="24"/>
+          <w:lang w:val="en-US"/>
+        </w:rPr>
+        <w:t xml:space="preserve"> and </w:t>
+      </w:r>
+      <w:r>
+        <w:rPr>
+          <w:rFonts w:ascii="Times New Roman" w:hAnsi="Times New Roman" w:cs="Times New Roman"/>
+          <w:b/>
+          <w:bCs/>
+          <w:sz w:val="24"/>
+          <w:szCs w:val="24"/>
+          <w:lang w:val="en-US"/>
+        </w:rPr>
+        <w:t>R</w:t>
+      </w:r>
+      <w:r>
+        <w:rPr>
+          <w:rFonts w:ascii="Times New Roman" w:hAnsi="Times New Roman" w:cs="Times New Roman"/>
+          <w:sz w:val="24"/>
+          <w:szCs w:val="24"/>
+          <w:lang w:val="en-US"/>
+        </w:rPr>
+        <w:t>.</w:t>
+      </w:r>
+    </w:p>
+    <w:p>
+      <w:pPr>
+        <w:jc w:val="both"/>
+        <w:rPr>
+          <w:rFonts w:ascii="Times New Roman" w:hAnsi="Times New Roman" w:cs="Times New Roman"/>
+          <w:sz w:val="24"/>
+          <w:szCs w:val="24"/>
+          <w:lang w:val="en-US"/>
+        </w:rPr>
+      </w:pPr>
+      <w:r>
+        <w:rPr>
+          <w:rFonts w:ascii="Times New Roman" w:hAnsi="Times New Roman" w:cs="Times New Roman"/>
+          <w:sz w:val="24"/>
+          <w:szCs w:val="24"/>
+          <w:lang w:val="en-US"/>
+        </w:rPr>
+        <w:t xml:space="preserve">The other certifications such as </w:t>
+      </w:r>
+      <w:r>
+        <w:rPr>
+          <w:rFonts w:ascii="Times New Roman" w:hAnsi="Times New Roman" w:cs="Times New Roman"/>
+          <w:b/>
+          <w:bCs/>
+          <w:sz w:val="24"/>
+          <w:szCs w:val="24"/>
+          <w:lang w:val="en-US"/>
+        </w:rPr>
+        <w:t>TV-14</w:t>
+      </w:r>
+      <w:r>
+        <w:rPr>
+          <w:rFonts w:ascii="Times New Roman" w:hAnsi="Times New Roman" w:cs="Times New Roman"/>
+          <w:sz w:val="24"/>
+          <w:szCs w:val="24"/>
+          <w:lang w:val="en-US"/>
+        </w:rPr>
+        <w:t xml:space="preserve"> and </w:t>
+      </w:r>
+      <w:r>
+        <w:rPr>
+          <w:rFonts w:ascii="Times New Roman" w:hAnsi="Times New Roman" w:cs="Times New Roman"/>
+          <w:b/>
+          <w:bCs/>
+          <w:sz w:val="24"/>
+          <w:szCs w:val="24"/>
+          <w:lang w:val="en-US"/>
+        </w:rPr>
+        <w:t>TV-MA</w:t>
+      </w:r>
+      <w:r>
+        <w:rPr>
+          <w:rFonts w:ascii="Times New Roman" w:hAnsi="Times New Roman" w:cs="Times New Roman"/>
+          <w:sz w:val="24"/>
+          <w:szCs w:val="24"/>
+          <w:lang w:val="en-US"/>
+        </w:rPr>
+        <w:t xml:space="preserve"> </w:t>
+      </w:r>
+      <w:r>
+        <w:rPr>
+          <w:rFonts w:ascii="Times New Roman" w:hAnsi="Times New Roman" w:cs="Times New Roman"/>
+          <w:sz w:val="24"/>
+          <w:szCs w:val="24"/>
+          <w:lang w:val="en-US"/>
+        </w:rPr>
+        <w:t>are too obscure</w:t>
+      </w:r>
+      <w:r>
+        <w:rPr>
+          <w:rFonts w:ascii="Times New Roman" w:hAnsi="Times New Roman" w:cs="Times New Roman"/>
+          <w:sz w:val="24"/>
+          <w:szCs w:val="24"/>
+          <w:lang w:val="en-US"/>
+        </w:rPr>
+        <w:t xml:space="preserve"> or cannot be properly separated such as </w:t>
+      </w:r>
+      <w:r>
+        <w:rPr>
+          <w:rFonts w:ascii="Times New Roman" w:hAnsi="Times New Roman" w:cs="Times New Roman"/>
+          <w:b/>
+          <w:bCs/>
+          <w:sz w:val="24"/>
+          <w:szCs w:val="24"/>
+          <w:lang w:val="en-US"/>
+        </w:rPr>
+        <w:t>Unrated</w:t>
+      </w:r>
+      <w:r>
+        <w:rPr>
+          <w:rFonts w:ascii="Times New Roman" w:hAnsi="Times New Roman" w:cs="Times New Roman"/>
+          <w:sz w:val="24"/>
+          <w:szCs w:val="24"/>
+          <w:lang w:val="en-US"/>
+        </w:rPr>
+        <w:t xml:space="preserve"> and </w:t>
+      </w:r>
+      <w:r>
+        <w:rPr>
+          <w:rFonts w:ascii="Times New Roman" w:hAnsi="Times New Roman" w:cs="Times New Roman"/>
+          <w:b/>
+          <w:bCs/>
+          <w:sz w:val="24"/>
+          <w:szCs w:val="24"/>
+          <w:lang w:val="en-US"/>
+        </w:rPr>
+        <w:t>Other</w:t>
+      </w:r>
+      <w:r>
+        <w:rPr>
+          <w:rFonts w:ascii="Times New Roman" w:hAnsi="Times New Roman" w:cs="Times New Roman"/>
+          <w:sz w:val="24"/>
+          <w:szCs w:val="24"/>
+          <w:lang w:val="en-US"/>
+        </w:rPr>
+        <w:t xml:space="preserve"> and thus are not analyzed here.</w:t>
+      </w:r>
+    </w:p>
+    <w:p>
+      <w:pPr>
+        <w:jc w:val="both"/>
+        <w:rPr>
+          <w:rFonts w:ascii="Times New Roman" w:hAnsi="Times New Roman" w:cs="Times New Roman"/>
+          <w:sz w:val="24"/>
+          <w:szCs w:val="24"/>
+          <w:lang w:val="en-US"/>
+        </w:rPr>
+      </w:pPr>
+      <w:r>
+        <w:rPr>
+          <w:rFonts w:ascii="Times New Roman" w:hAnsi="Times New Roman" w:cs="Times New Roman"/>
+          <w:sz w:val="24"/>
+          <w:szCs w:val="24"/>
+          <w:lang w:val="en-US"/>
+        </w:rPr>
+        <w:t xml:space="preserve">The </w:t>
+      </w:r>
+      <w:r>
+        <w:rPr>
+          <w:rFonts w:ascii="Times New Roman" w:hAnsi="Times New Roman" w:cs="Times New Roman"/>
+          <w:b/>
+          <w:bCs/>
+          <w:sz w:val="24"/>
+          <w:szCs w:val="24"/>
+          <w:lang w:val="en-US"/>
+        </w:rPr>
+        <w:t>G</w:t>
+      </w:r>
+      <w:r>
+        <w:rPr>
+          <w:rFonts w:ascii="Times New Roman" w:hAnsi="Times New Roman" w:cs="Times New Roman"/>
+          <w:sz w:val="24"/>
+          <w:szCs w:val="24"/>
+          <w:lang w:val="en-US"/>
+        </w:rPr>
+        <w:t xml:space="preserve"> (General Audience) certification is </w:t>
+      </w:r>
+      <w:r>
+        <w:rPr>
+          <w:rFonts w:ascii="Times New Roman" w:hAnsi="Times New Roman" w:cs="Times New Roman"/>
+          <w:sz w:val="24"/>
+          <w:szCs w:val="24"/>
+          <w:lang w:val="en-US"/>
+        </w:rPr>
+        <w:t xml:space="preserve">for movies </w:t>
+      </w:r>
+      <w:r>
+        <w:rPr>
+          <w:rFonts w:ascii="Times New Roman" w:hAnsi="Times New Roman" w:cs="Times New Roman"/>
+          <w:sz w:val="24"/>
+          <w:szCs w:val="24"/>
+          <w:lang w:val="en-US"/>
+        </w:rPr>
+        <w:t xml:space="preserve">available to all ages. The top 3 genres are </w:t>
+      </w:r>
+      <w:r>
+        <w:rPr>
+          <w:rFonts w:ascii="Times New Roman" w:hAnsi="Times New Roman" w:cs="Times New Roman"/>
+          <w:b/>
+          <w:bCs/>
+          <w:sz w:val="24"/>
+          <w:szCs w:val="24"/>
+          <w:lang w:val="en-US"/>
+        </w:rPr>
+        <w:t>Adventure</w:t>
+      </w:r>
+      <w:r>
+        <w:rPr>
+          <w:rFonts w:ascii="Times New Roman" w:hAnsi="Times New Roman" w:cs="Times New Roman"/>
+          <w:sz w:val="24"/>
+          <w:szCs w:val="24"/>
+          <w:lang w:val="en-US"/>
+        </w:rPr>
+        <w:t xml:space="preserve">, </w:t>
+      </w:r>
+      <w:r>
+        <w:rPr>
+          <w:rFonts w:ascii="Times New Roman" w:hAnsi="Times New Roman" w:cs="Times New Roman"/>
+          <w:b/>
+          <w:bCs/>
+          <w:sz w:val="24"/>
+          <w:szCs w:val="24"/>
+          <w:lang w:val="en-US"/>
+        </w:rPr>
+        <w:t>Family</w:t>
+      </w:r>
+      <w:r>
+        <w:rPr>
+          <w:rFonts w:ascii="Times New Roman" w:hAnsi="Times New Roman" w:cs="Times New Roman"/>
+          <w:sz w:val="24"/>
+          <w:szCs w:val="24"/>
+          <w:lang w:val="en-US"/>
+        </w:rPr>
+        <w:t xml:space="preserve"> and </w:t>
+      </w:r>
+      <w:r>
+        <w:rPr>
+          <w:rFonts w:ascii="Times New Roman" w:hAnsi="Times New Roman" w:cs="Times New Roman"/>
+          <w:b/>
+          <w:bCs/>
+          <w:sz w:val="24"/>
+          <w:szCs w:val="24"/>
+          <w:lang w:val="en-US"/>
+        </w:rPr>
+        <w:lastRenderedPageBreak/>
+        <w:t>Animation</w:t>
+      </w:r>
+      <w:r>
+        <w:rPr>
+          <w:rFonts w:ascii="Times New Roman" w:hAnsi="Times New Roman" w:cs="Times New Roman"/>
+          <w:sz w:val="24"/>
+          <w:szCs w:val="24"/>
+          <w:lang w:val="en-US"/>
+        </w:rPr>
+        <w:t>. This is expected as most</w:t>
+      </w:r>
+      <w:r>
+        <w:rPr>
+          <w:rFonts w:ascii="Times New Roman" w:hAnsi="Times New Roman" w:cs="Times New Roman"/>
+          <w:sz w:val="24"/>
+          <w:szCs w:val="24"/>
+          <w:lang w:val="en-US"/>
+        </w:rPr>
+        <w:t xml:space="preserve"> </w:t>
+      </w:r>
+      <w:r>
+        <w:rPr>
+          <w:rFonts w:ascii="Times New Roman" w:hAnsi="Times New Roman" w:cs="Times New Roman"/>
+          <w:b/>
+          <w:bCs/>
+          <w:sz w:val="24"/>
+          <w:szCs w:val="24"/>
+          <w:lang w:val="en-US"/>
+        </w:rPr>
+        <w:t>G</w:t>
+      </w:r>
+      <w:r>
+        <w:rPr>
+          <w:rFonts w:ascii="Times New Roman" w:hAnsi="Times New Roman" w:cs="Times New Roman"/>
+          <w:sz w:val="24"/>
+          <w:szCs w:val="24"/>
+          <w:lang w:val="en-US"/>
+        </w:rPr>
+        <w:t xml:space="preserve"> movies are likely family-friendly cartoons.</w:t>
+      </w:r>
+    </w:p>
+    <w:p>
+      <w:pPr>
+        <w:jc w:val="both"/>
+        <w:rPr>
+          <w:rFonts w:ascii="Times New Roman" w:hAnsi="Times New Roman" w:cs="Times New Roman"/>
+          <w:sz w:val="24"/>
+          <w:szCs w:val="24"/>
+          <w:lang w:val="en-US"/>
+        </w:rPr>
+      </w:pPr>
+      <w:r>
+        <w:rPr>
+          <w:rFonts w:ascii="Times New Roman" w:hAnsi="Times New Roman" w:cs="Times New Roman"/>
+          <w:sz w:val="24"/>
+          <w:szCs w:val="24"/>
+          <w:lang w:val="en-US"/>
+        </w:rPr>
+        <w:t xml:space="preserve">The </w:t>
+      </w:r>
+      <w:r>
+        <w:rPr>
+          <w:rFonts w:ascii="Times New Roman" w:hAnsi="Times New Roman" w:cs="Times New Roman"/>
+          <w:b/>
+          <w:bCs/>
+          <w:sz w:val="24"/>
+          <w:szCs w:val="24"/>
+          <w:lang w:val="en-US"/>
+        </w:rPr>
+        <w:t>PG</w:t>
+      </w:r>
+      <w:r>
+        <w:rPr>
+          <w:rFonts w:ascii="Times New Roman" w:hAnsi="Times New Roman" w:cs="Times New Roman"/>
+          <w:sz w:val="24"/>
+          <w:szCs w:val="24"/>
+          <w:lang w:val="en-US"/>
+        </w:rPr>
+        <w:t xml:space="preserve"> (Parental Guidance Suggested) certification also have the same top 3 genres as </w:t>
+      </w:r>
+      <w:r>
+        <w:rPr>
+          <w:rFonts w:ascii="Times New Roman" w:hAnsi="Times New Roman" w:cs="Times New Roman"/>
+          <w:b/>
+          <w:bCs/>
+          <w:sz w:val="24"/>
+          <w:szCs w:val="24"/>
+          <w:lang w:val="en-US"/>
+        </w:rPr>
+        <w:t>G</w:t>
+      </w:r>
+      <w:r>
+        <w:rPr>
+          <w:rFonts w:ascii="Times New Roman" w:hAnsi="Times New Roman" w:cs="Times New Roman"/>
+          <w:sz w:val="24"/>
+          <w:szCs w:val="24"/>
+          <w:lang w:val="en-US"/>
+        </w:rPr>
+        <w:t xml:space="preserve"> which are </w:t>
+      </w:r>
+      <w:r>
+        <w:rPr>
+          <w:rFonts w:ascii="Times New Roman" w:hAnsi="Times New Roman" w:cs="Times New Roman"/>
+          <w:b/>
+          <w:bCs/>
+          <w:sz w:val="24"/>
+          <w:szCs w:val="24"/>
+          <w:lang w:val="en-US"/>
+        </w:rPr>
+        <w:t>Adventure</w:t>
+      </w:r>
+      <w:r>
+        <w:rPr>
+          <w:rFonts w:ascii="Times New Roman" w:hAnsi="Times New Roman" w:cs="Times New Roman"/>
+          <w:sz w:val="24"/>
+          <w:szCs w:val="24"/>
+          <w:lang w:val="en-US"/>
+        </w:rPr>
+        <w:t xml:space="preserve">, </w:t>
+      </w:r>
+      <w:r>
+        <w:rPr>
+          <w:rFonts w:ascii="Times New Roman" w:hAnsi="Times New Roman" w:cs="Times New Roman"/>
+          <w:b/>
+          <w:bCs/>
+          <w:sz w:val="24"/>
+          <w:szCs w:val="24"/>
+          <w:lang w:val="en-US"/>
+        </w:rPr>
+        <w:t>Family</w:t>
+      </w:r>
+      <w:r>
+        <w:rPr>
+          <w:rFonts w:ascii="Times New Roman" w:hAnsi="Times New Roman" w:cs="Times New Roman"/>
+          <w:sz w:val="24"/>
+          <w:szCs w:val="24"/>
+          <w:lang w:val="en-US"/>
+        </w:rPr>
+        <w:t xml:space="preserve"> and </w:t>
+      </w:r>
+      <w:r>
+        <w:rPr>
+          <w:rFonts w:ascii="Times New Roman" w:hAnsi="Times New Roman" w:cs="Times New Roman"/>
+          <w:b/>
+          <w:bCs/>
+          <w:sz w:val="24"/>
+          <w:szCs w:val="24"/>
+          <w:lang w:val="en-US"/>
+        </w:rPr>
+        <w:t>Animation</w:t>
+      </w:r>
+      <w:r>
+        <w:rPr>
+          <w:rFonts w:ascii="Times New Roman" w:hAnsi="Times New Roman" w:cs="Times New Roman"/>
+          <w:sz w:val="24"/>
+          <w:szCs w:val="24"/>
+          <w:lang w:val="en-US"/>
+        </w:rPr>
+        <w:t xml:space="preserve">. </w:t>
+      </w:r>
+      <w:r>
+        <w:rPr>
+          <w:rFonts w:ascii="Times New Roman" w:hAnsi="Times New Roman" w:cs="Times New Roman"/>
+          <w:b/>
+          <w:bCs/>
+          <w:sz w:val="24"/>
+          <w:szCs w:val="24"/>
+          <w:lang w:val="en-US"/>
+        </w:rPr>
+        <w:t>PG</w:t>
+      </w:r>
+      <w:r>
+        <w:rPr>
+          <w:rFonts w:ascii="Times New Roman" w:hAnsi="Times New Roman" w:cs="Times New Roman"/>
+          <w:sz w:val="24"/>
+          <w:szCs w:val="24"/>
+          <w:lang w:val="en-US"/>
+        </w:rPr>
+        <w:t xml:space="preserve"> movies are mostly the same as </w:t>
+      </w:r>
+      <w:r>
+        <w:rPr>
+          <w:rFonts w:ascii="Times New Roman" w:hAnsi="Times New Roman" w:cs="Times New Roman"/>
+          <w:b/>
+          <w:bCs/>
+          <w:sz w:val="24"/>
+          <w:szCs w:val="24"/>
+          <w:lang w:val="en-US"/>
+        </w:rPr>
+        <w:t>G</w:t>
+      </w:r>
+      <w:r>
+        <w:rPr>
+          <w:rFonts w:ascii="Times New Roman" w:hAnsi="Times New Roman" w:cs="Times New Roman"/>
+          <w:sz w:val="24"/>
+          <w:szCs w:val="24"/>
+          <w:lang w:val="en-US"/>
+        </w:rPr>
+        <w:t xml:space="preserve"> movie but with the inclusion of cartoon violence and hidden adult humor.</w:t>
+      </w:r>
+    </w:p>
+    <w:p>
+      <w:pPr>
+        <w:jc w:val="both"/>
+        <w:rPr>
+          <w:rFonts w:ascii="Times New Roman" w:hAnsi="Times New Roman" w:cs="Times New Roman"/>
+          <w:sz w:val="24"/>
+          <w:szCs w:val="24"/>
+          <w:lang w:val="en-US"/>
+        </w:rPr>
+      </w:pPr>
+      <w:r>
+        <w:rPr>
+          <w:rFonts w:ascii="Times New Roman" w:hAnsi="Times New Roman" w:cs="Times New Roman"/>
+          <w:sz w:val="24"/>
+          <w:szCs w:val="24"/>
+          <w:lang w:val="en-US"/>
+        </w:rPr>
+        <w:t xml:space="preserve">The </w:t>
+      </w:r>
+      <w:r>
+        <w:rPr>
+          <w:rFonts w:ascii="Times New Roman" w:hAnsi="Times New Roman" w:cs="Times New Roman"/>
+          <w:b/>
+          <w:bCs/>
+          <w:sz w:val="24"/>
+          <w:szCs w:val="24"/>
+          <w:lang w:val="en-US"/>
+        </w:rPr>
+        <w:t>PG-13</w:t>
+      </w:r>
+      <w:r>
+        <w:rPr>
+          <w:rFonts w:ascii="Times New Roman" w:hAnsi="Times New Roman" w:cs="Times New Roman"/>
+          <w:sz w:val="24"/>
+          <w:szCs w:val="24"/>
+          <w:lang w:val="en-US"/>
+        </w:rPr>
+        <w:t xml:space="preserve"> (Parental Guidance Strongly Cautioned) certification </w:t>
+      </w:r>
+      <w:r>
+        <w:rPr>
+          <w:rFonts w:ascii="Times New Roman" w:hAnsi="Times New Roman" w:cs="Times New Roman"/>
+          <w:sz w:val="24"/>
+          <w:szCs w:val="24"/>
+          <w:lang w:val="en-US"/>
+        </w:rPr>
+        <w:t xml:space="preserve">is dominated by the genres </w:t>
+      </w:r>
+      <w:r>
+        <w:rPr>
+          <w:rFonts w:ascii="Times New Roman" w:hAnsi="Times New Roman" w:cs="Times New Roman"/>
+          <w:b/>
+          <w:bCs/>
+          <w:sz w:val="24"/>
+          <w:szCs w:val="24"/>
+          <w:lang w:val="en-US"/>
+        </w:rPr>
+        <w:t>Action</w:t>
+      </w:r>
+      <w:r>
+        <w:rPr>
+          <w:rFonts w:ascii="Times New Roman" w:hAnsi="Times New Roman" w:cs="Times New Roman"/>
+          <w:sz w:val="24"/>
+          <w:szCs w:val="24"/>
+          <w:lang w:val="en-US"/>
+        </w:rPr>
+        <w:t xml:space="preserve">, </w:t>
+      </w:r>
+      <w:r>
+        <w:rPr>
+          <w:rFonts w:ascii="Times New Roman" w:hAnsi="Times New Roman" w:cs="Times New Roman"/>
+          <w:b/>
+          <w:bCs/>
+          <w:sz w:val="24"/>
+          <w:szCs w:val="24"/>
+          <w:lang w:val="en-US"/>
+        </w:rPr>
+        <w:t>Romance</w:t>
+      </w:r>
+      <w:r>
+        <w:rPr>
+          <w:rFonts w:ascii="Times New Roman" w:hAnsi="Times New Roman" w:cs="Times New Roman"/>
+          <w:sz w:val="24"/>
+          <w:szCs w:val="24"/>
+          <w:lang w:val="en-US"/>
+        </w:rPr>
+        <w:t xml:space="preserve"> and </w:t>
+      </w:r>
+      <w:r>
+        <w:rPr>
+          <w:rFonts w:ascii="Times New Roman" w:hAnsi="Times New Roman" w:cs="Times New Roman"/>
+          <w:b/>
+          <w:bCs/>
+          <w:sz w:val="24"/>
+          <w:szCs w:val="24"/>
+          <w:lang w:val="en-US"/>
+        </w:rPr>
+        <w:t>Adventure</w:t>
+      </w:r>
+      <w:r>
+        <w:rPr>
+          <w:rFonts w:ascii="Times New Roman" w:hAnsi="Times New Roman" w:cs="Times New Roman"/>
+          <w:sz w:val="24"/>
+          <w:szCs w:val="24"/>
+          <w:lang w:val="en-US"/>
+        </w:rPr>
+        <w:t>. The movies have minimal swearing</w:t>
+      </w:r>
+      <w:r>
+        <w:rPr>
+          <w:rFonts w:ascii="Times New Roman" w:hAnsi="Times New Roman" w:cs="Times New Roman"/>
+          <w:sz w:val="24"/>
+          <w:szCs w:val="24"/>
+          <w:lang w:val="en-US"/>
+        </w:rPr>
+        <w:t xml:space="preserve"> and </w:t>
+      </w:r>
+      <w:r>
+        <w:rPr>
+          <w:rFonts w:ascii="Times New Roman" w:hAnsi="Times New Roman" w:cs="Times New Roman"/>
+          <w:sz w:val="24"/>
+          <w:szCs w:val="24"/>
+          <w:lang w:val="en-US"/>
+        </w:rPr>
+        <w:t>mild depictions of violence</w:t>
+      </w:r>
+      <w:r>
+        <w:rPr>
+          <w:rFonts w:ascii="Times New Roman" w:hAnsi="Times New Roman" w:cs="Times New Roman"/>
+          <w:sz w:val="24"/>
+          <w:szCs w:val="24"/>
+          <w:lang w:val="en-US"/>
+        </w:rPr>
+        <w:t>.</w:t>
+      </w:r>
+    </w:p>
+    <w:p>
+      <w:pPr>
+        <w:jc w:val="both"/>
         <w:rPr>
           <w:rFonts w:ascii="Times New Roman" w:hAnsi="Times New Roman" w:cs="Times New Roman"/>
           <w:b/>
@@ -10003,7 +12716,140 @@
           <w:szCs w:val="26"/>
           <w:lang w:val="en-US"/>
         </w:rPr>
-        <w:t>certification?</w:t>
+      </w:pPr>
+      <w:r>
+        <w:rPr>
+          <w:rFonts w:ascii="Times New Roman" w:hAnsi="Times New Roman" w:cs="Times New Roman"/>
+          <w:sz w:val="24"/>
+          <w:szCs w:val="24"/>
+          <w:lang w:val="en-US"/>
+        </w:rPr>
+        <w:t xml:space="preserve">The </w:t>
+      </w:r>
+      <w:r>
+        <w:rPr>
+          <w:rFonts w:ascii="Times New Roman" w:hAnsi="Times New Roman" w:cs="Times New Roman"/>
+          <w:b/>
+          <w:bCs/>
+          <w:sz w:val="24"/>
+          <w:szCs w:val="24"/>
+          <w:lang w:val="en-US"/>
+        </w:rPr>
+        <w:t>R</w:t>
+      </w:r>
+      <w:r>
+        <w:rPr>
+          <w:rFonts w:ascii="Times New Roman" w:hAnsi="Times New Roman" w:cs="Times New Roman"/>
+          <w:sz w:val="24"/>
+          <w:szCs w:val="24"/>
+          <w:lang w:val="en-US"/>
+        </w:rPr>
+        <w:t xml:space="preserve"> (Restricted) certification is for movies with violence, gore and sexual themes. The genres most prevalent in </w:t>
+      </w:r>
+      <w:r>
+        <w:rPr>
+          <w:rFonts w:ascii="Times New Roman" w:hAnsi="Times New Roman" w:cs="Times New Roman"/>
+          <w:b/>
+          <w:bCs/>
+          <w:sz w:val="24"/>
+          <w:szCs w:val="24"/>
+          <w:lang w:val="en-US"/>
+        </w:rPr>
+        <w:t>R</w:t>
+      </w:r>
+      <w:r>
+        <w:rPr>
+          <w:rFonts w:ascii="Times New Roman" w:hAnsi="Times New Roman" w:cs="Times New Roman"/>
+          <w:sz w:val="24"/>
+          <w:szCs w:val="24"/>
+          <w:lang w:val="en-US"/>
+        </w:rPr>
+        <w:t xml:space="preserve"> movies are </w:t>
+      </w:r>
+      <w:r>
+        <w:rPr>
+          <w:rFonts w:ascii="Times New Roman" w:hAnsi="Times New Roman" w:cs="Times New Roman"/>
+          <w:b/>
+          <w:bCs/>
+          <w:sz w:val="24"/>
+          <w:szCs w:val="24"/>
+          <w:lang w:val="en-US"/>
+        </w:rPr>
+        <w:t>Thriller</w:t>
+      </w:r>
+      <w:r>
+        <w:rPr>
+          <w:rFonts w:ascii="Times New Roman" w:hAnsi="Times New Roman" w:cs="Times New Roman"/>
+          <w:sz w:val="24"/>
+          <w:szCs w:val="24"/>
+          <w:lang w:val="en-US"/>
+        </w:rPr>
+        <w:t xml:space="preserve">, </w:t>
+      </w:r>
+      <w:r>
+        <w:rPr>
+          <w:rFonts w:ascii="Times New Roman" w:hAnsi="Times New Roman" w:cs="Times New Roman"/>
+          <w:b/>
+          <w:bCs/>
+          <w:sz w:val="24"/>
+          <w:szCs w:val="24"/>
+          <w:lang w:val="en-US"/>
+        </w:rPr>
+        <w:t>Action</w:t>
+      </w:r>
+      <w:r>
+        <w:rPr>
+          <w:rFonts w:ascii="Times New Roman" w:hAnsi="Times New Roman" w:cs="Times New Roman"/>
+          <w:sz w:val="24"/>
+          <w:szCs w:val="24"/>
+          <w:lang w:val="en-US"/>
+        </w:rPr>
+        <w:t xml:space="preserve"> and </w:t>
+      </w:r>
+      <w:r>
+        <w:rPr>
+          <w:rFonts w:ascii="Times New Roman" w:hAnsi="Times New Roman" w:cs="Times New Roman"/>
+          <w:b/>
+          <w:bCs/>
+          <w:sz w:val="24"/>
+          <w:szCs w:val="24"/>
+          <w:lang w:val="en-US"/>
+        </w:rPr>
+        <w:t>Crime</w:t>
+      </w:r>
+      <w:r>
+        <w:rPr>
+          <w:rFonts w:ascii="Times New Roman" w:hAnsi="Times New Roman" w:cs="Times New Roman"/>
+          <w:sz w:val="24"/>
+          <w:szCs w:val="24"/>
+          <w:lang w:val="en-US"/>
+        </w:rPr>
+        <w:t>.</w:t>
+      </w:r>
+    </w:p>
+    <w:p>
+      <w:pPr>
+        <w:rPr>
+          <w:rFonts w:ascii="Times New Roman" w:hAnsi="Times New Roman" w:cs="Times New Roman"/>
+          <w:b/>
+          <w:bCs/>
+          <w:sz w:val="28"/>
+          <w:szCs w:val="28"/>
+          <w:u w:val="single"/>
+          <w:lang w:val="en-US"/>
+        </w:rPr>
+      </w:pPr>
+      <w:r>
+        <w:rPr>
+          <w:rFonts w:ascii="Times New Roman" w:hAnsi="Times New Roman" w:cs="Times New Roman"/>
+          <w:b/>
+          <w:bCs/>
+          <w:sz w:val="28"/>
+          <w:szCs w:val="28"/>
+          <w:u w:val="single"/>
+          <w:lang w:val="en-US"/>
+        </w:rPr>
+        <w:t>Discussion and Reflection</w:t>
       </w:r>
     </w:p>
     <w:p>
@@ -10011,7 +12857,7 @@
         <w:pStyle w:val="ListParagraph"/>
         <w:numPr>
           <w:ilvl w:val="0"/>
-          <w:numId w:val="3"/>
+          <w:numId w:val="2"/>
         </w:numPr>
         <w:jc w:val="both"/>
         <w:rPr>
@@ -10032,9 +12878,243 @@
           <w:szCs w:val="26"/>
           <w:lang w:val="en-US"/>
         </w:rPr>
-        <w:t xml:space="preserve">What are the most popular movie genres of each </w:t>
-      </w:r>
-      <w:r>
+        <w:t>Visualization</w:t>
+      </w:r>
+    </w:p>
+    <w:p>
+      <w:pPr>
+        <w:jc w:val="both"/>
+        <w:rPr>
+          <w:rFonts w:ascii="Times New Roman" w:hAnsi="Times New Roman" w:cs="Times New Roman"/>
+          <w:sz w:val="24"/>
+          <w:szCs w:val="24"/>
+          <w:lang w:val="en-US"/>
+        </w:rPr>
+      </w:pPr>
+      <w:r>
+        <w:rPr>
+          <w:rFonts w:ascii="Times New Roman" w:hAnsi="Times New Roman" w:cs="Times New Roman"/>
+          <w:sz w:val="24"/>
+          <w:szCs w:val="24"/>
+          <w:lang w:val="en-US"/>
+        </w:rPr>
+        <w:t xml:space="preserve">For data visualization, 3 methods were used which were line </w:t>
+      </w:r>
+      <w:r>
+        <w:rPr>
+          <w:rFonts w:ascii="Times New Roman" w:hAnsi="Times New Roman" w:cs="Times New Roman"/>
+          <w:b/>
+          <w:bCs/>
+          <w:sz w:val="24"/>
+          <w:szCs w:val="24"/>
+          <w:lang w:val="en-US"/>
+        </w:rPr>
+        <w:t>plot</w:t>
+      </w:r>
+      <w:r>
+        <w:rPr>
+          <w:rFonts w:ascii="Times New Roman" w:hAnsi="Times New Roman" w:cs="Times New Roman"/>
+          <w:sz w:val="24"/>
+          <w:szCs w:val="24"/>
+          <w:lang w:val="en-US"/>
+        </w:rPr>
+        <w:t xml:space="preserve">, </w:t>
+      </w:r>
+      <w:r>
+        <w:rPr>
+          <w:rFonts w:ascii="Times New Roman" w:hAnsi="Times New Roman" w:cs="Times New Roman"/>
+          <w:b/>
+          <w:bCs/>
+          <w:sz w:val="24"/>
+          <w:szCs w:val="24"/>
+          <w:lang w:val="en-US"/>
+        </w:rPr>
+        <w:t>table</w:t>
+      </w:r>
+      <w:r>
+        <w:rPr>
+          <w:rFonts w:ascii="Times New Roman" w:hAnsi="Times New Roman" w:cs="Times New Roman"/>
+          <w:sz w:val="24"/>
+          <w:szCs w:val="24"/>
+          <w:lang w:val="en-US"/>
+        </w:rPr>
+        <w:t xml:space="preserve"> and bar </w:t>
+      </w:r>
+      <w:r>
+        <w:rPr>
+          <w:rFonts w:ascii="Times New Roman" w:hAnsi="Times New Roman" w:cs="Times New Roman"/>
+          <w:b/>
+          <w:bCs/>
+          <w:sz w:val="24"/>
+          <w:szCs w:val="24"/>
+          <w:lang w:val="en-US"/>
+        </w:rPr>
+        <w:t>chart</w:t>
+      </w:r>
+      <w:r>
+        <w:rPr>
+          <w:rFonts w:ascii="Times New Roman" w:hAnsi="Times New Roman" w:cs="Times New Roman"/>
+          <w:sz w:val="24"/>
+          <w:szCs w:val="24"/>
+          <w:lang w:val="en-US"/>
+        </w:rPr>
+        <w:t>.</w:t>
+      </w:r>
+    </w:p>
+    <w:p>
+      <w:pPr>
+        <w:jc w:val="both"/>
+        <w:rPr>
+          <w:rFonts w:ascii="Times New Roman" w:hAnsi="Times New Roman" w:cs="Times New Roman"/>
+          <w:sz w:val="24"/>
+          <w:szCs w:val="24"/>
+          <w:lang w:val="en-US"/>
+        </w:rPr>
+      </w:pPr>
+      <w:r>
+        <w:rPr>
+          <w:rFonts w:ascii="Times New Roman" w:hAnsi="Times New Roman" w:cs="Times New Roman"/>
+          <w:sz w:val="24"/>
+          <w:szCs w:val="24"/>
+          <w:lang w:val="en-US"/>
+        </w:rPr>
+        <w:t xml:space="preserve">Line </w:t>
+      </w:r>
+      <w:r>
+        <w:rPr>
+          <w:rFonts w:ascii="Times New Roman" w:hAnsi="Times New Roman" w:cs="Times New Roman"/>
+          <w:b/>
+          <w:bCs/>
+          <w:sz w:val="24"/>
+          <w:szCs w:val="24"/>
+          <w:lang w:val="en-US"/>
+        </w:rPr>
+        <w:t>plot</w:t>
+      </w:r>
+      <w:r>
+        <w:rPr>
+          <w:rFonts w:ascii="Times New Roman" w:hAnsi="Times New Roman" w:cs="Times New Roman"/>
+          <w:sz w:val="24"/>
+          <w:szCs w:val="24"/>
+          <w:lang w:val="en-US"/>
+        </w:rPr>
+        <w:t xml:space="preserve"> was chosen to study the trend of the movie </w:t>
+      </w:r>
+      <w:r>
+        <w:rPr>
+          <w:rFonts w:ascii="Times New Roman" w:hAnsi="Times New Roman" w:cs="Times New Roman"/>
+          <w:b/>
+          <w:bCs/>
+          <w:sz w:val="24"/>
+          <w:szCs w:val="24"/>
+          <w:lang w:val="en-US"/>
+        </w:rPr>
+        <w:t>count</w:t>
+      </w:r>
+      <w:r>
+        <w:rPr>
+          <w:rFonts w:ascii="Times New Roman" w:hAnsi="Times New Roman" w:cs="Times New Roman"/>
+          <w:sz w:val="24"/>
+          <w:szCs w:val="24"/>
+          <w:lang w:val="en-US"/>
+        </w:rPr>
+        <w:t xml:space="preserve">, average </w:t>
+      </w:r>
+      <w:r>
+        <w:rPr>
+          <w:rFonts w:ascii="Times New Roman" w:hAnsi="Times New Roman" w:cs="Times New Roman"/>
+          <w:b/>
+          <w:bCs/>
+          <w:sz w:val="24"/>
+          <w:szCs w:val="24"/>
+          <w:lang w:val="en-US"/>
+        </w:rPr>
+        <w:t>rating</w:t>
+      </w:r>
+      <w:r>
+        <w:rPr>
+          <w:rFonts w:ascii="Times New Roman" w:hAnsi="Times New Roman" w:cs="Times New Roman"/>
+          <w:sz w:val="24"/>
+          <w:szCs w:val="24"/>
+          <w:lang w:val="en-US"/>
+        </w:rPr>
+        <w:t xml:space="preserve">, </w:t>
+      </w:r>
+      <w:r>
+        <w:rPr>
+          <w:rFonts w:ascii="Times New Roman" w:hAnsi="Times New Roman" w:cs="Times New Roman"/>
+          <w:b/>
+          <w:bCs/>
+          <w:sz w:val="24"/>
+          <w:szCs w:val="24"/>
+          <w:lang w:val="en-US"/>
+        </w:rPr>
+        <w:t>runtime</w:t>
+      </w:r>
+      <w:r>
+        <w:rPr>
+          <w:rFonts w:ascii="Times New Roman" w:hAnsi="Times New Roman" w:cs="Times New Roman"/>
+          <w:sz w:val="24"/>
+          <w:szCs w:val="24"/>
+          <w:lang w:val="en-US"/>
+        </w:rPr>
+        <w:t xml:space="preserve"> and </w:t>
+      </w:r>
+      <w:r>
+        <w:rPr>
+          <w:rFonts w:ascii="Times New Roman" w:hAnsi="Times New Roman" w:cs="Times New Roman"/>
+          <w:b/>
+          <w:bCs/>
+          <w:sz w:val="24"/>
+          <w:szCs w:val="24"/>
+          <w:lang w:val="en-US"/>
+        </w:rPr>
+        <w:t>votes</w:t>
+      </w:r>
+      <w:r>
+        <w:rPr>
+          <w:rFonts w:ascii="Times New Roman" w:hAnsi="Times New Roman" w:cs="Times New Roman"/>
+          <w:sz w:val="24"/>
+          <w:szCs w:val="24"/>
+          <w:lang w:val="en-US"/>
+        </w:rPr>
+        <w:t xml:space="preserve"> over the years. Outliers of the graph are also much easier to spot.</w:t>
+      </w:r>
+    </w:p>
+    <w:p>
+      <w:pPr>
+        <w:jc w:val="both"/>
+        <w:rPr>
+          <w:rFonts w:ascii="Times New Roman" w:hAnsi="Times New Roman" w:cs="Times New Roman"/>
+          <w:sz w:val="24"/>
+          <w:szCs w:val="24"/>
+          <w:lang w:val="en-US"/>
+        </w:rPr>
+      </w:pPr>
+      <w:r>
+        <w:rPr>
+          <w:rFonts w:ascii="Times New Roman" w:hAnsi="Times New Roman" w:cs="Times New Roman"/>
+          <w:b/>
+          <w:bCs/>
+          <w:sz w:val="24"/>
+          <w:szCs w:val="24"/>
+          <w:lang w:val="en-US"/>
+        </w:rPr>
+        <w:t>Table</w:t>
+      </w:r>
+      <w:r>
+        <w:rPr>
+          <w:rFonts w:ascii="Times New Roman" w:hAnsi="Times New Roman" w:cs="Times New Roman"/>
+          <w:sz w:val="24"/>
+          <w:szCs w:val="24"/>
+          <w:lang w:val="en-US"/>
+        </w:rPr>
+        <w:t xml:space="preserve"> was chosen to present the actual values of the data and also their percentages. The ability of the table to sort by column was also important in analyzing the data. </w:t>
+      </w:r>
+    </w:p>
+    <w:p>
+      <w:pPr>
+        <w:jc w:val="both"/>
         <w:rPr>
           <w:rFonts w:ascii="Times New Roman" w:hAnsi="Times New Roman" w:cs="Times New Roman"/>
           <w:b/>
@@ -10043,9 +13123,105 @@
           <w:szCs w:val="26"/>
           <w:lang w:val="en-US"/>
         </w:rPr>
-        <w:t>movie length</w:t>
-      </w:r>
-      <w:r>
+      </w:pPr>
+      <w:r>
+        <w:rPr>
+          <w:rFonts w:ascii="Times New Roman" w:hAnsi="Times New Roman" w:cs="Times New Roman"/>
+          <w:sz w:val="24"/>
+          <w:szCs w:val="24"/>
+          <w:lang w:val="en-US"/>
+        </w:rPr>
+        <w:t xml:space="preserve">Bar </w:t>
+      </w:r>
+      <w:r>
+        <w:rPr>
+          <w:rFonts w:ascii="Times New Roman" w:hAnsi="Times New Roman" w:cs="Times New Roman"/>
+          <w:b/>
+          <w:bCs/>
+          <w:sz w:val="24"/>
+          <w:szCs w:val="24"/>
+          <w:lang w:val="en-US"/>
+        </w:rPr>
+        <w:t>chart</w:t>
+      </w:r>
+      <w:r>
+        <w:rPr>
+          <w:rFonts w:ascii="Times New Roman" w:hAnsi="Times New Roman" w:cs="Times New Roman"/>
+          <w:sz w:val="24"/>
+          <w:szCs w:val="24"/>
+          <w:lang w:val="en-US"/>
+        </w:rPr>
+        <w:t xml:space="preserve"> was chosen to visualize the data in the table. The setting </w:t>
+      </w:r>
+      <w:r>
+        <w:rPr>
+          <w:rFonts w:ascii="Times New Roman" w:hAnsi="Times New Roman" w:cs="Times New Roman"/>
+          <w:b/>
+          <w:bCs/>
+          <w:sz w:val="24"/>
+          <w:szCs w:val="24"/>
+          <w:lang w:val="en-US"/>
+        </w:rPr>
+        <w:t>fill</w:t>
+      </w:r>
+      <w:r>
+        <w:rPr>
+          <w:rFonts w:ascii="Times New Roman" w:hAnsi="Times New Roman" w:cs="Times New Roman"/>
+          <w:sz w:val="24"/>
+          <w:szCs w:val="24"/>
+          <w:lang w:val="en-US"/>
+        </w:rPr>
+        <w:t xml:space="preserve"> was used to show the percentage of the factors in each bar. The setting </w:t>
+      </w:r>
+      <w:r>
+        <w:rPr>
+          <w:rFonts w:ascii="Times New Roman" w:hAnsi="Times New Roman" w:cs="Times New Roman"/>
+          <w:b/>
+          <w:bCs/>
+          <w:sz w:val="24"/>
+          <w:szCs w:val="24"/>
+          <w:lang w:val="en-US"/>
+        </w:rPr>
+        <w:t>stack</w:t>
+      </w:r>
+      <w:r>
+        <w:rPr>
+          <w:rFonts w:ascii="Times New Roman" w:hAnsi="Times New Roman" w:cs="Times New Roman"/>
+          <w:sz w:val="24"/>
+          <w:szCs w:val="24"/>
+          <w:lang w:val="en-US"/>
+        </w:rPr>
+        <w:t xml:space="preserve"> and </w:t>
+      </w:r>
+      <w:r>
+        <w:rPr>
+          <w:rFonts w:ascii="Times New Roman" w:hAnsi="Times New Roman" w:cs="Times New Roman"/>
+          <w:b/>
+          <w:bCs/>
+          <w:sz w:val="24"/>
+          <w:szCs w:val="24"/>
+          <w:lang w:val="en-US"/>
+        </w:rPr>
+        <w:t>dodge</w:t>
+      </w:r>
+      <w:r>
+        <w:rPr>
+          <w:rFonts w:ascii="Times New Roman" w:hAnsi="Times New Roman" w:cs="Times New Roman"/>
+          <w:sz w:val="24"/>
+          <w:szCs w:val="24"/>
+          <w:lang w:val="en-US"/>
+        </w:rPr>
+        <w:t xml:space="preserve"> was used to show the actual proportion on the data in a bar and also between bars.</w:t>
+      </w:r>
+    </w:p>
+    <w:p>
+      <w:pPr>
+        <w:pStyle w:val="ListParagraph"/>
+        <w:numPr>
+          <w:ilvl w:val="0"/>
+          <w:numId w:val="2"/>
+        </w:numPr>
+        <w:jc w:val="both"/>
         <w:rPr>
           <w:rFonts w:ascii="Times New Roman" w:hAnsi="Times New Roman" w:cs="Times New Roman"/>
           <w:b/>
@@ -10054,24 +13230,8 @@
           <w:szCs w:val="26"/>
           <w:lang w:val="en-US"/>
         </w:rPr>
-        <w:t>?</w:t>
-      </w:r>
-    </w:p>
-    <w:p>
-      <w:pPr>
-        <w:jc w:val="both"/>
-        <w:rPr>
-          <w:rFonts w:ascii="Times New Roman" w:hAnsi="Times New Roman" w:cs="Times New Roman"/>
-          <w:sz w:val="24"/>
-          <w:szCs w:val="24"/>
-          <w:lang w:val="en-US"/>
-        </w:rPr>
-      </w:pPr>
-    </w:p>
-    <w:p>
-      <w:pPr>
-        <w:ind w:left="360"/>
-        <w:jc w:val="both"/>
+      </w:pPr>
+      <w:r>
         <w:rPr>
           <w:rFonts w:ascii="Times New Roman" w:hAnsi="Times New Roman" w:cs="Times New Roman"/>
           <w:b/>
@@ -10080,9 +13240,2608 @@
           <w:szCs w:val="26"/>
           <w:lang w:val="en-US"/>
         </w:rPr>
-      </w:pPr>
+        <w:t>Questions</w:t>
+      </w:r>
+    </w:p>
+    <w:p>
+      <w:pPr>
+        <w:jc w:val="both"/>
+        <w:rPr>
+          <w:rFonts w:ascii="Times New Roman" w:hAnsi="Times New Roman" w:cs="Times New Roman"/>
+          <w:sz w:val="24"/>
+          <w:szCs w:val="24"/>
+          <w:lang w:val="en-US"/>
+        </w:rPr>
+      </w:pPr>
+      <w:r>
+        <w:rPr>
+          <w:rFonts w:ascii="Times New Roman" w:hAnsi="Times New Roman" w:cs="Times New Roman"/>
+          <w:sz w:val="24"/>
+          <w:szCs w:val="24"/>
+          <w:lang w:val="en-US"/>
+        </w:rPr>
+        <w:t xml:space="preserve">While each question was expected to have their own data cleaning and transformation steps, the data was instead cleaned and transformed only once during the beginning. </w:t>
+      </w:r>
+      <w:r>
+        <w:rPr>
+          <w:rFonts w:ascii="Times New Roman" w:hAnsi="Times New Roman" w:cs="Times New Roman"/>
+          <w:sz w:val="24"/>
+          <w:szCs w:val="24"/>
+          <w:lang w:val="en-US"/>
+        </w:rPr>
+        <w:t>Th</w:t>
+      </w:r>
+      <w:r>
+        <w:rPr>
+          <w:rFonts w:ascii="Times New Roman" w:hAnsi="Times New Roman" w:cs="Times New Roman"/>
+          <w:sz w:val="24"/>
+          <w:szCs w:val="24"/>
+          <w:lang w:val="en-US"/>
+        </w:rPr>
+        <w:t>is has</w:t>
+      </w:r>
+      <w:r>
+        <w:rPr>
+          <w:rFonts w:ascii="Times New Roman" w:hAnsi="Times New Roman" w:cs="Times New Roman"/>
+          <w:sz w:val="24"/>
+          <w:szCs w:val="24"/>
+          <w:lang w:val="en-US"/>
+        </w:rPr>
+        <w:t xml:space="preserve"> streamlined the process of studying the data</w:t>
+      </w:r>
+      <w:r>
+        <w:rPr>
+          <w:rFonts w:ascii="Times New Roman" w:hAnsi="Times New Roman" w:cs="Times New Roman"/>
+          <w:sz w:val="24"/>
+          <w:szCs w:val="24"/>
+          <w:lang w:val="en-US"/>
+        </w:rPr>
+        <w:t xml:space="preserve"> and forming questions</w:t>
+      </w:r>
+      <w:r>
+        <w:rPr>
+          <w:rFonts w:ascii="Times New Roman" w:hAnsi="Times New Roman" w:cs="Times New Roman"/>
+          <w:sz w:val="24"/>
+          <w:szCs w:val="24"/>
+          <w:lang w:val="en-US"/>
+        </w:rPr>
+        <w:t>.</w:t>
+      </w:r>
+      <w:r>
+        <w:rPr>
+          <w:rFonts w:ascii="Times New Roman" w:hAnsi="Times New Roman" w:cs="Times New Roman"/>
+          <w:sz w:val="24"/>
+          <w:szCs w:val="24"/>
+          <w:lang w:val="en-US"/>
+        </w:rPr>
+        <w:t xml:space="preserve"> </w:t>
+      </w:r>
+      <w:r>
+        <w:rPr>
+          <w:rFonts w:ascii="Times New Roman" w:hAnsi="Times New Roman" w:cs="Times New Roman"/>
+          <w:sz w:val="24"/>
+          <w:szCs w:val="24"/>
+          <w:lang w:val="en-US"/>
+        </w:rPr>
+        <w:t>There are also no distinction between initial and further question</w:t>
+      </w:r>
+      <w:r>
+        <w:rPr>
+          <w:rFonts w:ascii="Times New Roman" w:hAnsi="Times New Roman" w:cs="Times New Roman"/>
+          <w:sz w:val="24"/>
+          <w:szCs w:val="24"/>
+          <w:lang w:val="en-US"/>
+        </w:rPr>
+        <w:t xml:space="preserve">s. </w:t>
+      </w:r>
+    </w:p>
+    <w:p>
+      <w:pPr>
+        <w:jc w:val="both"/>
+        <w:rPr>
+          <w:rFonts w:ascii="Times New Roman" w:hAnsi="Times New Roman" w:cs="Times New Roman"/>
+          <w:sz w:val="24"/>
+          <w:szCs w:val="24"/>
+          <w:lang w:val="en-US"/>
+        </w:rPr>
+      </w:pPr>
+      <w:r>
+        <w:rPr>
+          <w:rFonts w:ascii="Times New Roman" w:hAnsi="Times New Roman" w:cs="Times New Roman"/>
+          <w:sz w:val="24"/>
+          <w:szCs w:val="24"/>
+          <w:lang w:val="en-US"/>
+        </w:rPr>
+        <w:t xml:space="preserve">The code has also been transformed into a Shiny app. This is to encourage exploration and interactivity for the users so that they can form their own questions and find their own answers. </w:t>
+      </w:r>
+    </w:p>
+    <w:p>
+      <w:pPr>
+        <w:jc w:val="both"/>
+        <w:rPr>
+          <w:rFonts w:ascii="Times New Roman" w:hAnsi="Times New Roman" w:cs="Times New Roman"/>
+          <w:sz w:val="24"/>
+          <w:szCs w:val="24"/>
+          <w:lang w:val="en-US"/>
+        </w:rPr>
+      </w:pPr>
+      <w:r>
+        <w:rPr>
+          <w:rFonts w:ascii="Times New Roman" w:hAnsi="Times New Roman" w:cs="Times New Roman"/>
+          <w:sz w:val="24"/>
+          <w:szCs w:val="24"/>
+          <w:lang w:val="en-US"/>
+        </w:rPr>
+        <w:t>More questions were initially planned to be asked in the report. However, this was prevented by the maximum word count of 3000 of the report.</w:t>
+      </w:r>
+    </w:p>
+    <w:p>
+      <w:pPr>
+        <w:rPr>
+          <w:rFonts w:ascii="Times New Roman" w:hAnsi="Times New Roman" w:cs="Times New Roman"/>
+          <w:b/>
+          <w:bCs/>
+          <w:sz w:val="28"/>
+          <w:szCs w:val="28"/>
+          <w:u w:val="single"/>
+          <w:lang w:val="en-US"/>
+        </w:rPr>
+      </w:pPr>
+      <w:r>
+        <w:rPr>
+          <w:rFonts w:ascii="Times New Roman" w:hAnsi="Times New Roman" w:cs="Times New Roman"/>
+          <w:b/>
+          <w:bCs/>
+          <w:sz w:val="28"/>
+          <w:szCs w:val="28"/>
+          <w:u w:val="single"/>
+          <w:lang w:val="en-US"/>
+        </w:rPr>
+        <w:t>Appendix</w:t>
+      </w:r>
+    </w:p>
+    <w:p>
+      <w:pPr>
+        <w:pStyle w:val="ListParagraph"/>
+        <w:numPr>
+          <w:ilvl w:val="0"/>
+          <w:numId w:val="2"/>
+        </w:numPr>
+        <w:jc w:val="both"/>
+        <w:rPr>
+          <w:rFonts w:ascii="Times New Roman" w:hAnsi="Times New Roman" w:cs="Times New Roman"/>
+          <w:b/>
+          <w:bCs/>
+          <w:sz w:val="26"/>
+          <w:szCs w:val="26"/>
+          <w:lang w:val="en-US"/>
+        </w:rPr>
+      </w:pPr>
+      <w:r>
+        <w:rPr>
+          <w:rFonts w:ascii="Times New Roman" w:hAnsi="Times New Roman" w:cs="Times New Roman"/>
+          <w:b/>
+          <w:bCs/>
+          <w:sz w:val="26"/>
+          <w:szCs w:val="26"/>
+          <w:lang w:val="en-US"/>
+        </w:rPr>
+        <w:t>Dataset</w:t>
+      </w:r>
+    </w:p>
+    <w:p>
+      <w:pPr>
+        <w:jc w:val="center"/>
+        <w:rPr>
+          <w:rFonts w:ascii="Times New Roman" w:hAnsi="Times New Roman" w:cs="Times New Roman"/>
+          <w:sz w:val="24"/>
+          <w:szCs w:val="24"/>
+          <w:lang w:val="en-US"/>
+        </w:rPr>
+      </w:pPr>
+      <w:r>
+        <w:rPr>
+          <w:rFonts w:ascii="Times New Roman" w:hAnsi="Times New Roman" w:cs="Times New Roman"/>
+          <w:noProof/>
+          <w:sz w:val="24"/>
+          <w:szCs w:val="24"/>
+          <w:lang w:val="en-US"/>
+        </w:rPr>
+        <w:drawing>
+          <wp:inline distT="0" distB="0" distL="0" distR="0" wp14:anchorId="3973292C" wp14:editId="15971AE0">
+            <wp:extent cx="2473637" cy="2972176"/>
+            <wp:effectExtent l="0" t="0" r="3175" b="0"/>
+            <wp:docPr id="1117600649" name="Picture 3"/>
+            <wp:cNvGraphicFramePr>
+              <a:graphicFrameLocks xmlns:a="http://schemas.openxmlformats.org/drawingml/2006/main" noChangeAspect="1"/>
+            </wp:cNvGraphicFramePr>
+            <a:graphic xmlns:a="http://schemas.openxmlformats.org/drawingml/2006/main">
+              <a:graphicData uri="http://schemas.openxmlformats.org/drawingml/2006/picture">
+                <pic:pic xmlns:pic="http://schemas.openxmlformats.org/drawingml/2006/picture">
+                  <pic:nvPicPr>
+                    <pic:cNvPr id="0" name="Picture 3"/>
+                    <pic:cNvPicPr>
+                      <a:picLocks noChangeAspect="1" noChangeArrowheads="1"/>
+                    </pic:cNvPicPr>
+                  </pic:nvPicPr>
+                  <pic:blipFill>
+                    <a:blip r:embed="rId5" cstate="print">
+                      <a:extLst>
+                        <a:ext uri="{28A0092B-C50C-407E-A947-70E740481C1C}">
+                          <a14:useLocalDpi xmlns:a14="http://schemas.microsoft.com/office/drawing/2010/main" val="0"/>
+                        </a:ext>
+                      </a:extLst>
+                    </a:blip>
+                    <a:srcRect/>
+                    <a:stretch>
+                      <a:fillRect/>
+                    </a:stretch>
+                  </pic:blipFill>
+                  <pic:spPr bwMode="auto">
+                    <a:xfrm>
+                      <a:off x="0" y="0"/>
+                      <a:ext cx="2477390" cy="2976686"/>
+                    </a:xfrm>
+                    <a:prstGeom prst="rect">
+                      <a:avLst/>
+                    </a:prstGeom>
+                    <a:noFill/>
+                    <a:ln>
+                      <a:noFill/>
+                    </a:ln>
+                  </pic:spPr>
+                </pic:pic>
+              </a:graphicData>
+            </a:graphic>
+          </wp:inline>
+        </w:drawing>
+      </w:r>
+    </w:p>
+    <w:p>
+      <w:pPr>
+        <w:jc w:val="center"/>
+        <w:rPr>
+          <w:rFonts w:ascii="Times New Roman" w:hAnsi="Times New Roman" w:cs="Times New Roman"/>
+          <w:i/>
+          <w:iCs/>
+          <w:sz w:val="24"/>
+          <w:szCs w:val="24"/>
+          <w:lang w:val="en-US"/>
+        </w:rPr>
+      </w:pPr>
+      <w:r>
+        <w:rPr>
+          <w:rFonts w:ascii="Times New Roman" w:hAnsi="Times New Roman" w:cs="Times New Roman"/>
+          <w:i/>
+          <w:iCs/>
+          <w:sz w:val="24"/>
+          <w:szCs w:val="24"/>
+          <w:lang w:val="en-US"/>
+        </w:rPr>
+        <w:t>Files inside archive.zip</w:t>
+      </w:r>
+    </w:p>
+    <w:p>
+      <w:pPr>
+        <w:jc w:val="center"/>
+        <w:rPr>
+          <w:rFonts w:ascii="Times New Roman" w:hAnsi="Times New Roman" w:cs="Times New Roman"/>
+          <w:sz w:val="24"/>
+          <w:szCs w:val="24"/>
+          <w:lang w:val="en-US"/>
+        </w:rPr>
+      </w:pPr>
+    </w:p>
+    <w:p>
+      <w:pPr>
+        <w:jc w:val="both"/>
+        <w:rPr>
+          <w:rFonts w:ascii="Times New Roman" w:hAnsi="Times New Roman" w:cs="Times New Roman"/>
+          <w:sz w:val="24"/>
+          <w:szCs w:val="24"/>
+          <w:lang w:val="en-US"/>
+        </w:rPr>
+      </w:pPr>
+      <w:r>
+        <w:rPr>
+          <w:rFonts w:ascii="Times New Roman" w:hAnsi="Times New Roman" w:cs="Times New Roman"/>
+          <w:noProof/>
+          <w:sz w:val="24"/>
+          <w:szCs w:val="24"/>
+          <w:lang w:val="en-US"/>
+        </w:rPr>
+        <w:drawing>
+          <wp:inline distT="0" distB="0" distL="0" distR="0" wp14:anchorId="45F13F78" wp14:editId="465259BE">
+            <wp:extent cx="2635885" cy="1447165"/>
+            <wp:effectExtent l="0" t="0" r="0" b="635"/>
+            <wp:docPr id="1112671730" name="Picture 8"/>
+            <wp:cNvGraphicFramePr>
+              <a:graphicFrameLocks xmlns:a="http://schemas.openxmlformats.org/drawingml/2006/main" noChangeAspect="1"/>
+            </wp:cNvGraphicFramePr>
+            <a:graphic xmlns:a="http://schemas.openxmlformats.org/drawingml/2006/main">
+              <a:graphicData uri="http://schemas.openxmlformats.org/drawingml/2006/picture">
+                <pic:pic xmlns:pic="http://schemas.openxmlformats.org/drawingml/2006/picture">
+                  <pic:nvPicPr>
+                    <pic:cNvPr id="0" name="Picture 8"/>
+                    <pic:cNvPicPr>
+                      <a:picLocks noChangeAspect="1" noChangeArrowheads="1"/>
+                    </pic:cNvPicPr>
+                  </pic:nvPicPr>
+                  <pic:blipFill>
+                    <a:blip r:embed="rId6" cstate="print">
+                      <a:extLst>
+                        <a:ext uri="{28A0092B-C50C-407E-A947-70E740481C1C}">
+                          <a14:useLocalDpi xmlns:a14="http://schemas.microsoft.com/office/drawing/2010/main" val="0"/>
+                        </a:ext>
+                      </a:extLst>
+                    </a:blip>
+                    <a:srcRect/>
+                    <a:stretch>
+                      <a:fillRect/>
+                    </a:stretch>
+                  </pic:blipFill>
+                  <pic:spPr bwMode="auto">
+                    <a:xfrm>
+                      <a:off x="0" y="0"/>
+                      <a:ext cx="2635885" cy="1447165"/>
+                    </a:xfrm>
+                    <a:prstGeom prst="rect">
+                      <a:avLst/>
+                    </a:prstGeom>
+                    <a:noFill/>
+                    <a:ln>
+                      <a:noFill/>
+                    </a:ln>
+                  </pic:spPr>
+                </pic:pic>
+              </a:graphicData>
+            </a:graphic>
+          </wp:inline>
+        </w:drawing>
+      </w:r>
+    </w:p>
+    <w:p>
+      <w:pPr>
+        <w:jc w:val="center"/>
+        <w:rPr>
+          <w:rFonts w:ascii="Times New Roman" w:hAnsi="Times New Roman" w:cs="Times New Roman"/>
+          <w:i/>
+          <w:iCs/>
+          <w:sz w:val="24"/>
+          <w:szCs w:val="24"/>
+          <w:lang w:val="en-US"/>
+        </w:rPr>
+        <w:sectPr>
+          <w:pgSz w:w="11906" w:h="16838"/>
+          <w:pgMar w:top="1440" w:right="1440" w:bottom="1440" w:left="1440" w:header="720" w:footer="720" w:gutter="0"/>
+          <w:cols w:num="2" w:space="720"/>
+          <w:docGrid w:linePitch="360"/>
+        </w:sectPr>
+      </w:pPr>
+      <w:r>
+        <w:rPr>
+          <w:rFonts w:ascii="Times New Roman" w:hAnsi="Times New Roman" w:cs="Times New Roman"/>
+          <w:i/>
+          <w:iCs/>
+          <w:sz w:val="24"/>
+          <w:szCs w:val="24"/>
+          <w:lang w:val="en-US"/>
+        </w:rPr>
+        <w:t>Columns inside csv fil</w:t>
+      </w:r>
+      <w:r>
+        <w:rPr>
+          <w:rFonts w:ascii="Times New Roman" w:hAnsi="Times New Roman" w:cs="Times New Roman"/>
+          <w:i/>
+          <w:iCs/>
+          <w:sz w:val="24"/>
+          <w:szCs w:val="24"/>
+          <w:lang w:val="en-US"/>
+        </w:rPr>
+        <w:t>e</w:t>
+      </w:r>
+    </w:p>
+    <w:p>
+      <w:pPr>
+        <w:pStyle w:val="ListParagraph"/>
+        <w:numPr>
+          <w:ilvl w:val="0"/>
+          <w:numId w:val="2"/>
+        </w:numPr>
+        <w:jc w:val="both"/>
+        <w:rPr>
+          <w:rFonts w:ascii="Times New Roman" w:hAnsi="Times New Roman" w:cs="Times New Roman"/>
+          <w:b/>
+          <w:bCs/>
+          <w:sz w:val="26"/>
+          <w:szCs w:val="26"/>
+          <w:lang w:val="en-US"/>
+        </w:rPr>
+      </w:pPr>
+      <w:bookmarkStart w:id="6" w:name="_Hlk131276575"/>
+      <w:r>
+        <w:rPr>
+          <w:rFonts w:ascii="Times New Roman" w:hAnsi="Times New Roman" w:cs="Times New Roman"/>
+          <w:b/>
+          <w:bCs/>
+          <w:sz w:val="26"/>
+          <w:szCs w:val="26"/>
+          <w:lang w:val="en-US"/>
+        </w:rPr>
+        <w:lastRenderedPageBreak/>
+        <w:t>Data Preprocessing</w:t>
+      </w:r>
+    </w:p>
+    <w:p>
+      <w:pPr>
+        <w:jc w:val="center"/>
+        <w:rPr>
+          <w:rFonts w:ascii="Times New Roman" w:hAnsi="Times New Roman" w:cs="Times New Roman"/>
+          <w:sz w:val="24"/>
+          <w:szCs w:val="24"/>
+          <w:lang w:val="en-US"/>
+        </w:rPr>
+      </w:pPr>
+      <w:r>
+        <w:rPr>
+          <w:rFonts w:ascii="Times New Roman" w:hAnsi="Times New Roman" w:cs="Times New Roman"/>
+          <w:noProof/>
+          <w:sz w:val="24"/>
+          <w:szCs w:val="24"/>
+          <w:lang w:val="en-US"/>
+        </w:rPr>
+        <w:drawing>
+          <wp:inline distT="0" distB="0" distL="0" distR="0" wp14:anchorId="58DFCF00" wp14:editId="686B81EB">
+            <wp:extent cx="2635885" cy="1158875"/>
+            <wp:effectExtent l="0" t="0" r="0" b="3175"/>
+            <wp:docPr id="1978985998" name="Picture 29"/>
+            <wp:cNvGraphicFramePr>
+              <a:graphicFrameLocks xmlns:a="http://schemas.openxmlformats.org/drawingml/2006/main" noChangeAspect="1"/>
+            </wp:cNvGraphicFramePr>
+            <a:graphic xmlns:a="http://schemas.openxmlformats.org/drawingml/2006/main">
+              <a:graphicData uri="http://schemas.openxmlformats.org/drawingml/2006/picture">
+                <pic:pic xmlns:pic="http://schemas.openxmlformats.org/drawingml/2006/picture">
+                  <pic:nvPicPr>
+                    <pic:cNvPr id="0" name="Picture 29"/>
+                    <pic:cNvPicPr>
+                      <a:picLocks noChangeAspect="1" noChangeArrowheads="1"/>
+                    </pic:cNvPicPr>
+                  </pic:nvPicPr>
+                  <pic:blipFill>
+                    <a:blip r:embed="rId7" cstate="print">
+                      <a:extLst>
+                        <a:ext uri="{28A0092B-C50C-407E-A947-70E740481C1C}">
+                          <a14:useLocalDpi xmlns:a14="http://schemas.microsoft.com/office/drawing/2010/main" val="0"/>
+                        </a:ext>
+                      </a:extLst>
+                    </a:blip>
+                    <a:srcRect/>
+                    <a:stretch>
+                      <a:fillRect/>
+                    </a:stretch>
+                  </pic:blipFill>
+                  <pic:spPr bwMode="auto">
+                    <a:xfrm>
+                      <a:off x="0" y="0"/>
+                      <a:ext cx="2635885" cy="1158875"/>
+                    </a:xfrm>
+                    <a:prstGeom prst="rect">
+                      <a:avLst/>
+                    </a:prstGeom>
+                    <a:noFill/>
+                    <a:ln>
+                      <a:noFill/>
+                    </a:ln>
+                  </pic:spPr>
+                </pic:pic>
+              </a:graphicData>
+            </a:graphic>
+          </wp:inline>
+        </w:drawing>
+      </w:r>
+    </w:p>
+    <w:p>
+      <w:pPr>
+        <w:jc w:val="center"/>
+        <w:rPr>
+          <w:rFonts w:ascii="Times New Roman" w:hAnsi="Times New Roman" w:cs="Times New Roman"/>
+          <w:i/>
+          <w:iCs/>
+          <w:sz w:val="24"/>
+          <w:szCs w:val="24"/>
+          <w:lang w:val="en-US"/>
+        </w:rPr>
+      </w:pPr>
+      <w:r>
+        <w:rPr>
+          <w:rFonts w:ascii="Times New Roman" w:hAnsi="Times New Roman" w:cs="Times New Roman"/>
+          <w:i/>
+          <w:iCs/>
+          <w:sz w:val="24"/>
+          <w:szCs w:val="24"/>
+          <w:lang w:val="en-US"/>
+        </w:rPr>
+        <w:t>Some columns inside Movies data frame</w:t>
+      </w:r>
+    </w:p>
+    <w:p>
+      <w:pPr>
+        <w:jc w:val="center"/>
+        <w:rPr>
+          <w:rFonts w:ascii="Times New Roman" w:hAnsi="Times New Roman" w:cs="Times New Roman"/>
+          <w:sz w:val="24"/>
+          <w:szCs w:val="24"/>
+          <w:lang w:val="en-US"/>
+        </w:rPr>
+      </w:pPr>
+    </w:p>
+    <w:p>
+      <w:pPr>
+        <w:jc w:val="center"/>
+        <w:rPr>
+          <w:rFonts w:ascii="Times New Roman" w:hAnsi="Times New Roman" w:cs="Times New Roman"/>
+          <w:sz w:val="24"/>
+          <w:szCs w:val="24"/>
+          <w:lang w:val="en-US"/>
+        </w:rPr>
+      </w:pPr>
+    </w:p>
+    <w:p>
+      <w:pPr>
+        <w:pStyle w:val="ListParagraph"/>
+        <w:numPr>
+          <w:ilvl w:val="0"/>
+          <w:numId w:val="2"/>
+        </w:numPr>
+        <w:jc w:val="both"/>
+        <w:rPr>
+          <w:rFonts w:ascii="Times New Roman" w:hAnsi="Times New Roman" w:cs="Times New Roman"/>
+          <w:b/>
+          <w:bCs/>
+          <w:sz w:val="26"/>
+          <w:szCs w:val="26"/>
+          <w:lang w:val="en-US"/>
+        </w:rPr>
+      </w:pPr>
+      <w:r>
+        <w:rPr>
+          <w:rFonts w:ascii="Times New Roman" w:hAnsi="Times New Roman" w:cs="Times New Roman"/>
+          <w:b/>
+          <w:bCs/>
+          <w:sz w:val="26"/>
+          <w:szCs w:val="26"/>
+          <w:lang w:val="en-US"/>
+        </w:rPr>
+        <w:t>Data</w:t>
+      </w:r>
+      <w:r>
+        <w:rPr>
+          <w:rFonts w:ascii="Times New Roman" w:hAnsi="Times New Roman" w:cs="Times New Roman"/>
+          <w:b/>
+          <w:bCs/>
+          <w:sz w:val="26"/>
+          <w:szCs w:val="26"/>
+          <w:lang w:val="en-US"/>
+        </w:rPr>
+        <w:t xml:space="preserve"> Transformation</w:t>
+      </w:r>
+      <w:bookmarkEnd w:id="6"/>
+    </w:p>
+    <w:p>
+      <w:pPr>
+        <w:jc w:val="both"/>
+        <w:rPr>
+          <w:rFonts w:ascii="Times New Roman" w:hAnsi="Times New Roman" w:cs="Times New Roman"/>
+          <w:b/>
+          <w:bCs/>
+          <w:sz w:val="26"/>
+          <w:szCs w:val="26"/>
+          <w:lang w:val="en-US"/>
+        </w:rPr>
+      </w:pPr>
+      <w:r>
+        <w:rPr>
+          <w:rFonts w:ascii="Times New Roman" w:hAnsi="Times New Roman" w:cs="Times New Roman"/>
+          <w:noProof/>
+          <w:sz w:val="24"/>
+          <w:szCs w:val="24"/>
+          <w:lang w:val="en-US"/>
+        </w:rPr>
+        <w:drawing>
+          <wp:inline distT="0" distB="0" distL="0" distR="0" wp14:anchorId="404E534B" wp14:editId="0A342895">
+            <wp:extent cx="2633345" cy="1232535"/>
+            <wp:effectExtent l="0" t="0" r="0" b="5715"/>
+            <wp:docPr id="17484431" name="Picture 9"/>
+            <wp:cNvGraphicFramePr>
+              <a:graphicFrameLocks xmlns:a="http://schemas.openxmlformats.org/drawingml/2006/main" noChangeAspect="1"/>
+            </wp:cNvGraphicFramePr>
+            <a:graphic xmlns:a="http://schemas.openxmlformats.org/drawingml/2006/main">
+              <a:graphicData uri="http://schemas.openxmlformats.org/drawingml/2006/picture">
+                <pic:pic xmlns:pic="http://schemas.openxmlformats.org/drawingml/2006/picture">
+                  <pic:nvPicPr>
+                    <pic:cNvPr id="0" name="Picture 9"/>
+                    <pic:cNvPicPr>
+                      <a:picLocks noChangeAspect="1" noChangeArrowheads="1"/>
+                    </pic:cNvPicPr>
+                  </pic:nvPicPr>
+                  <pic:blipFill>
+                    <a:blip r:embed="rId8" cstate="print">
+                      <a:extLst>
+                        <a:ext uri="{28A0092B-C50C-407E-A947-70E740481C1C}">
+                          <a14:useLocalDpi xmlns:a14="http://schemas.microsoft.com/office/drawing/2010/main" val="0"/>
+                        </a:ext>
+                      </a:extLst>
+                    </a:blip>
+                    <a:srcRect/>
+                    <a:stretch>
+                      <a:fillRect/>
+                    </a:stretch>
+                  </pic:blipFill>
+                  <pic:spPr bwMode="auto">
+                    <a:xfrm>
+                      <a:off x="0" y="0"/>
+                      <a:ext cx="2633345" cy="1232535"/>
+                    </a:xfrm>
+                    <a:prstGeom prst="rect">
+                      <a:avLst/>
+                    </a:prstGeom>
+                    <a:noFill/>
+                    <a:ln>
+                      <a:noFill/>
+                    </a:ln>
+                  </pic:spPr>
+                </pic:pic>
+              </a:graphicData>
+            </a:graphic>
+          </wp:inline>
+        </w:drawing>
+      </w:r>
+    </w:p>
+    <w:p>
+      <w:pPr>
+        <w:jc w:val="center"/>
+        <w:rPr>
+          <w:rFonts w:ascii="Times New Roman" w:hAnsi="Times New Roman" w:cs="Times New Roman"/>
+          <w:i/>
+          <w:iCs/>
+          <w:sz w:val="24"/>
+          <w:szCs w:val="24"/>
+          <w:lang w:val="en-US"/>
+        </w:rPr>
+      </w:pPr>
+      <w:r>
+        <w:rPr>
+          <w:rFonts w:ascii="Times New Roman" w:hAnsi="Times New Roman" w:cs="Times New Roman"/>
+          <w:i/>
+          <w:iCs/>
+          <w:sz w:val="24"/>
+          <w:szCs w:val="24"/>
+          <w:lang w:val="en-US"/>
+        </w:rPr>
+        <w:t xml:space="preserve">Some columns inside the </w:t>
+      </w:r>
+      <w:r>
+        <w:rPr>
+          <w:rFonts w:ascii="Times New Roman" w:hAnsi="Times New Roman" w:cs="Times New Roman"/>
+          <w:i/>
+          <w:iCs/>
+          <w:sz w:val="24"/>
+          <w:szCs w:val="24"/>
+          <w:lang w:val="en-US"/>
+        </w:rPr>
+        <w:t xml:space="preserve">new </w:t>
+      </w:r>
+      <w:r>
+        <w:rPr>
+          <w:rFonts w:ascii="Times New Roman" w:hAnsi="Times New Roman" w:cs="Times New Roman"/>
+          <w:i/>
+          <w:iCs/>
+          <w:sz w:val="24"/>
+          <w:szCs w:val="24"/>
+          <w:lang w:val="en-US"/>
+        </w:rPr>
+        <w:t>data frame</w:t>
+      </w:r>
+    </w:p>
+    <w:p>
+      <w:pPr>
+        <w:jc w:val="center"/>
+        <w:rPr>
+          <w:rFonts w:ascii="Times New Roman" w:hAnsi="Times New Roman" w:cs="Times New Roman"/>
+          <w:sz w:val="24"/>
+          <w:szCs w:val="24"/>
+          <w:lang w:val="en-US"/>
+        </w:rPr>
+      </w:pPr>
+    </w:p>
+    <w:p>
+      <w:pPr>
+        <w:jc w:val="center"/>
+        <w:rPr>
+          <w:rFonts w:ascii="Times New Roman" w:hAnsi="Times New Roman" w:cs="Times New Roman"/>
+          <w:sz w:val="24"/>
+          <w:szCs w:val="24"/>
+          <w:lang w:val="en-US"/>
+        </w:rPr>
+      </w:pPr>
+    </w:p>
+    <w:p>
+      <w:pPr>
+        <w:pStyle w:val="ListParagraph"/>
+        <w:numPr>
+          <w:ilvl w:val="0"/>
+          <w:numId w:val="2"/>
+        </w:numPr>
+        <w:jc w:val="both"/>
+        <w:rPr>
+          <w:rFonts w:ascii="Times New Roman" w:hAnsi="Times New Roman" w:cs="Times New Roman"/>
+          <w:b/>
+          <w:bCs/>
+          <w:sz w:val="26"/>
+          <w:szCs w:val="26"/>
+          <w:lang w:val="en-US"/>
+        </w:rPr>
+      </w:pPr>
+      <w:r>
+        <w:rPr>
+          <w:rFonts w:ascii="Times New Roman" w:hAnsi="Times New Roman" w:cs="Times New Roman"/>
+          <w:b/>
+          <w:bCs/>
+          <w:sz w:val="26"/>
+          <w:szCs w:val="26"/>
+          <w:lang w:val="en-US"/>
+        </w:rPr>
+        <w:t>Question</w:t>
+      </w:r>
+      <w:r>
+        <w:rPr>
+          <w:rFonts w:ascii="Times New Roman" w:hAnsi="Times New Roman" w:cs="Times New Roman"/>
+          <w:b/>
+          <w:bCs/>
+          <w:sz w:val="26"/>
+          <w:szCs w:val="26"/>
+          <w:lang w:val="en-US"/>
+        </w:rPr>
+        <w:t xml:space="preserve"> 1</w:t>
+      </w:r>
+    </w:p>
+    <w:p>
+      <w:pPr>
+        <w:jc w:val="center"/>
+        <w:rPr>
+          <w:rFonts w:ascii="Times New Roman" w:hAnsi="Times New Roman" w:cs="Times New Roman"/>
+          <w:sz w:val="24"/>
+          <w:szCs w:val="24"/>
+          <w:lang w:val="en-US"/>
+        </w:rPr>
+      </w:pPr>
+      <w:r>
+        <w:rPr>
+          <w:rFonts w:ascii="Times New Roman" w:hAnsi="Times New Roman" w:cs="Times New Roman"/>
+          <w:noProof/>
+          <w:sz w:val="24"/>
+          <w:szCs w:val="24"/>
+          <w:lang w:val="en-US"/>
+        </w:rPr>
+        <w:drawing>
+          <wp:inline distT="0" distB="0" distL="0" distR="0" wp14:anchorId="1DDD27D1" wp14:editId="484D3D37">
+            <wp:extent cx="2632075" cy="2140585"/>
+            <wp:effectExtent l="0" t="0" r="0" b="0"/>
+            <wp:docPr id="1293485913" name="Picture 1293485913"/>
+            <wp:cNvGraphicFramePr>
+              <a:graphicFrameLocks xmlns:a="http://schemas.openxmlformats.org/drawingml/2006/main" noChangeAspect="1"/>
+            </wp:cNvGraphicFramePr>
+            <a:graphic xmlns:a="http://schemas.openxmlformats.org/drawingml/2006/main">
+              <a:graphicData uri="http://schemas.openxmlformats.org/drawingml/2006/picture">
+                <pic:pic xmlns:pic="http://schemas.openxmlformats.org/drawingml/2006/picture">
+                  <pic:nvPicPr>
+                    <pic:cNvPr id="0" name="Picture 10"/>
+                    <pic:cNvPicPr>
+                      <a:picLocks noChangeAspect="1" noChangeArrowheads="1"/>
+                    </pic:cNvPicPr>
+                  </pic:nvPicPr>
+                  <pic:blipFill>
+                    <a:blip r:embed="rId9" cstate="print">
+                      <a:extLst>
+                        <a:ext uri="{28A0092B-C50C-407E-A947-70E740481C1C}">
+                          <a14:useLocalDpi xmlns:a14="http://schemas.microsoft.com/office/drawing/2010/main" val="0"/>
+                        </a:ext>
+                      </a:extLst>
+                    </a:blip>
+                    <a:srcRect/>
+                    <a:stretch>
+                      <a:fillRect/>
+                    </a:stretch>
+                  </pic:blipFill>
+                  <pic:spPr bwMode="auto">
+                    <a:xfrm>
+                      <a:off x="0" y="0"/>
+                      <a:ext cx="2632075" cy="2140585"/>
+                    </a:xfrm>
+                    <a:prstGeom prst="rect">
+                      <a:avLst/>
+                    </a:prstGeom>
+                    <a:noFill/>
+                    <a:ln>
+                      <a:noFill/>
+                    </a:ln>
+                  </pic:spPr>
+                </pic:pic>
+              </a:graphicData>
+            </a:graphic>
+          </wp:inline>
+        </w:drawing>
+      </w:r>
+    </w:p>
+    <w:p>
+      <w:pPr>
+        <w:jc w:val="center"/>
+        <w:rPr>
+          <w:rFonts w:ascii="Times New Roman" w:hAnsi="Times New Roman" w:cs="Times New Roman"/>
+          <w:i/>
+          <w:iCs/>
+          <w:sz w:val="24"/>
+          <w:szCs w:val="24"/>
+          <w:lang w:val="en-US"/>
+        </w:rPr>
+      </w:pPr>
+      <w:r>
+        <w:rPr>
+          <w:rFonts w:ascii="Times New Roman" w:hAnsi="Times New Roman" w:cs="Times New Roman"/>
+          <w:i/>
+          <w:iCs/>
+          <w:sz w:val="24"/>
+          <w:szCs w:val="24"/>
+          <w:lang w:val="en-US"/>
+        </w:rPr>
+        <w:t>Movie Count</w:t>
+      </w:r>
+    </w:p>
+    <w:p>
+      <w:pPr>
+        <w:jc w:val="center"/>
+        <w:rPr>
+          <w:rFonts w:ascii="Times New Roman" w:hAnsi="Times New Roman" w:cs="Times New Roman"/>
+          <w:sz w:val="24"/>
+          <w:szCs w:val="24"/>
+          <w:lang w:val="en-US"/>
+        </w:rPr>
+      </w:pPr>
+    </w:p>
+    <w:p>
+      <w:pPr>
+        <w:jc w:val="center"/>
+        <w:rPr>
+          <w:rFonts w:ascii="Times New Roman" w:hAnsi="Times New Roman" w:cs="Times New Roman"/>
+          <w:sz w:val="24"/>
+          <w:szCs w:val="24"/>
+          <w:lang w:val="en-US"/>
+        </w:rPr>
+      </w:pPr>
+      <w:r>
+        <w:rPr>
+          <w:rFonts w:ascii="Times New Roman" w:hAnsi="Times New Roman" w:cs="Times New Roman"/>
+          <w:noProof/>
+          <w:sz w:val="24"/>
+          <w:szCs w:val="24"/>
+          <w:lang w:val="en-US"/>
+        </w:rPr>
+        <w:drawing>
+          <wp:inline distT="0" distB="0" distL="0" distR="0" wp14:anchorId="102726C1" wp14:editId="5BFAF368">
+            <wp:extent cx="2632075" cy="2151380"/>
+            <wp:effectExtent l="0" t="0" r="0" b="1270"/>
+            <wp:docPr id="2045971076" name="Picture 13"/>
+            <wp:cNvGraphicFramePr>
+              <a:graphicFrameLocks xmlns:a="http://schemas.openxmlformats.org/drawingml/2006/main" noChangeAspect="1"/>
+            </wp:cNvGraphicFramePr>
+            <a:graphic xmlns:a="http://schemas.openxmlformats.org/drawingml/2006/main">
+              <a:graphicData uri="http://schemas.openxmlformats.org/drawingml/2006/picture">
+                <pic:pic xmlns:pic="http://schemas.openxmlformats.org/drawingml/2006/picture">
+                  <pic:nvPicPr>
+                    <pic:cNvPr id="0" name="Picture 13"/>
+                    <pic:cNvPicPr>
+                      <a:picLocks noChangeAspect="1" noChangeArrowheads="1"/>
+                    </pic:cNvPicPr>
+                  </pic:nvPicPr>
+                  <pic:blipFill>
+                    <a:blip r:embed="rId10" cstate="print">
+                      <a:extLst>
+                        <a:ext uri="{28A0092B-C50C-407E-A947-70E740481C1C}">
+                          <a14:useLocalDpi xmlns:a14="http://schemas.microsoft.com/office/drawing/2010/main" val="0"/>
+                        </a:ext>
+                      </a:extLst>
+                    </a:blip>
+                    <a:srcRect/>
+                    <a:stretch>
+                      <a:fillRect/>
+                    </a:stretch>
+                  </pic:blipFill>
+                  <pic:spPr bwMode="auto">
+                    <a:xfrm>
+                      <a:off x="0" y="0"/>
+                      <a:ext cx="2632075" cy="2151380"/>
+                    </a:xfrm>
+                    <a:prstGeom prst="rect">
+                      <a:avLst/>
+                    </a:prstGeom>
+                    <a:noFill/>
+                    <a:ln>
+                      <a:noFill/>
+                    </a:ln>
+                  </pic:spPr>
+                </pic:pic>
+              </a:graphicData>
+            </a:graphic>
+          </wp:inline>
+        </w:drawing>
+      </w:r>
+    </w:p>
+    <w:p>
+      <w:pPr>
+        <w:jc w:val="center"/>
+        <w:rPr>
+          <w:rFonts w:ascii="Times New Roman" w:hAnsi="Times New Roman" w:cs="Times New Roman"/>
+          <w:i/>
+          <w:iCs/>
+          <w:sz w:val="24"/>
+          <w:szCs w:val="24"/>
+          <w:lang w:val="en-US"/>
+        </w:rPr>
+      </w:pPr>
+      <w:r>
+        <w:rPr>
+          <w:rFonts w:ascii="Times New Roman" w:hAnsi="Times New Roman" w:cs="Times New Roman"/>
+          <w:i/>
+          <w:iCs/>
+          <w:sz w:val="24"/>
+          <w:szCs w:val="24"/>
+          <w:lang w:val="en-US"/>
+        </w:rPr>
+        <w:t>Average Rating</w:t>
+      </w:r>
+    </w:p>
+    <w:p>
+      <w:pPr>
+        <w:jc w:val="center"/>
+        <w:rPr>
+          <w:rFonts w:ascii="Times New Roman" w:hAnsi="Times New Roman" w:cs="Times New Roman"/>
+          <w:sz w:val="24"/>
+          <w:szCs w:val="24"/>
+          <w:lang w:val="en-US"/>
+        </w:rPr>
+      </w:pPr>
+    </w:p>
+    <w:p>
+      <w:pPr>
+        <w:jc w:val="center"/>
+        <w:rPr>
+          <w:rFonts w:ascii="Times New Roman" w:hAnsi="Times New Roman" w:cs="Times New Roman"/>
+          <w:sz w:val="24"/>
+          <w:szCs w:val="24"/>
+          <w:lang w:val="en-US"/>
+        </w:rPr>
+      </w:pPr>
+    </w:p>
+    <w:p>
+      <w:pPr>
+        <w:jc w:val="center"/>
+        <w:rPr>
+          <w:rFonts w:ascii="Times New Roman" w:hAnsi="Times New Roman" w:cs="Times New Roman"/>
+          <w:sz w:val="24"/>
+          <w:szCs w:val="24"/>
+          <w:lang w:val="en-US"/>
+        </w:rPr>
+      </w:pPr>
+      <w:r>
+        <w:rPr>
+          <w:rFonts w:ascii="Times New Roman" w:hAnsi="Times New Roman" w:cs="Times New Roman"/>
+          <w:noProof/>
+          <w:sz w:val="24"/>
+          <w:szCs w:val="24"/>
+          <w:lang w:val="en-US"/>
+        </w:rPr>
+        <w:drawing>
+          <wp:inline distT="0" distB="0" distL="0" distR="0" wp14:anchorId="0BB0F6D1" wp14:editId="2CB8FCD6">
+            <wp:extent cx="2632075" cy="2145665"/>
+            <wp:effectExtent l="0" t="0" r="0" b="6985"/>
+            <wp:docPr id="1355251794" name="Picture 14"/>
+            <wp:cNvGraphicFramePr>
+              <a:graphicFrameLocks xmlns:a="http://schemas.openxmlformats.org/drawingml/2006/main" noChangeAspect="1"/>
+            </wp:cNvGraphicFramePr>
+            <a:graphic xmlns:a="http://schemas.openxmlformats.org/drawingml/2006/main">
+              <a:graphicData uri="http://schemas.openxmlformats.org/drawingml/2006/picture">
+                <pic:pic xmlns:pic="http://schemas.openxmlformats.org/drawingml/2006/picture">
+                  <pic:nvPicPr>
+                    <pic:cNvPr id="0" name="Picture 14"/>
+                    <pic:cNvPicPr>
+                      <a:picLocks noChangeAspect="1" noChangeArrowheads="1"/>
+                    </pic:cNvPicPr>
+                  </pic:nvPicPr>
+                  <pic:blipFill>
+                    <a:blip r:embed="rId11" cstate="print">
+                      <a:extLst>
+                        <a:ext uri="{28A0092B-C50C-407E-A947-70E740481C1C}">
+                          <a14:useLocalDpi xmlns:a14="http://schemas.microsoft.com/office/drawing/2010/main" val="0"/>
+                        </a:ext>
+                      </a:extLst>
+                    </a:blip>
+                    <a:srcRect/>
+                    <a:stretch>
+                      <a:fillRect/>
+                    </a:stretch>
+                  </pic:blipFill>
+                  <pic:spPr bwMode="auto">
+                    <a:xfrm>
+                      <a:off x="0" y="0"/>
+                      <a:ext cx="2632075" cy="2145665"/>
+                    </a:xfrm>
+                    <a:prstGeom prst="rect">
+                      <a:avLst/>
+                    </a:prstGeom>
+                    <a:noFill/>
+                    <a:ln>
+                      <a:noFill/>
+                    </a:ln>
+                  </pic:spPr>
+                </pic:pic>
+              </a:graphicData>
+            </a:graphic>
+          </wp:inline>
+        </w:drawing>
+      </w:r>
+    </w:p>
+    <w:p>
+      <w:pPr>
+        <w:jc w:val="center"/>
+        <w:rPr>
+          <w:rFonts w:ascii="Times New Roman" w:hAnsi="Times New Roman" w:cs="Times New Roman"/>
+          <w:i/>
+          <w:iCs/>
+          <w:sz w:val="24"/>
+          <w:szCs w:val="24"/>
+          <w:lang w:val="en-US"/>
+        </w:rPr>
+      </w:pPr>
+      <w:r>
+        <w:rPr>
+          <w:rFonts w:ascii="Times New Roman" w:hAnsi="Times New Roman" w:cs="Times New Roman"/>
+          <w:i/>
+          <w:iCs/>
+          <w:sz w:val="24"/>
+          <w:szCs w:val="24"/>
+          <w:lang w:val="en-US"/>
+        </w:rPr>
+        <w:t>Average Runtime</w:t>
+      </w:r>
+    </w:p>
+    <w:p>
+      <w:pPr>
+        <w:jc w:val="center"/>
+        <w:rPr>
+          <w:rFonts w:ascii="Times New Roman" w:hAnsi="Times New Roman" w:cs="Times New Roman"/>
+          <w:sz w:val="24"/>
+          <w:szCs w:val="24"/>
+          <w:lang w:val="en-US"/>
+        </w:rPr>
+      </w:pPr>
+    </w:p>
+    <w:p>
+      <w:pPr>
+        <w:jc w:val="center"/>
+        <w:rPr>
+          <w:rFonts w:ascii="Times New Roman" w:hAnsi="Times New Roman" w:cs="Times New Roman"/>
+          <w:sz w:val="24"/>
+          <w:szCs w:val="24"/>
+          <w:lang w:val="en-US"/>
+        </w:rPr>
+      </w:pPr>
+      <w:r>
+        <w:rPr>
+          <w:rFonts w:ascii="Times New Roman" w:hAnsi="Times New Roman" w:cs="Times New Roman"/>
+          <w:noProof/>
+          <w:sz w:val="24"/>
+          <w:szCs w:val="24"/>
+          <w:lang w:val="en-US"/>
+        </w:rPr>
+        <w:drawing>
+          <wp:inline distT="0" distB="0" distL="0" distR="0" wp14:anchorId="2A8CE5EB" wp14:editId="0407B102">
+            <wp:extent cx="2632075" cy="2145665"/>
+            <wp:effectExtent l="0" t="0" r="0" b="6985"/>
+            <wp:docPr id="529999282" name="Picture 15"/>
+            <wp:cNvGraphicFramePr>
+              <a:graphicFrameLocks xmlns:a="http://schemas.openxmlformats.org/drawingml/2006/main" noChangeAspect="1"/>
+            </wp:cNvGraphicFramePr>
+            <a:graphic xmlns:a="http://schemas.openxmlformats.org/drawingml/2006/main">
+              <a:graphicData uri="http://schemas.openxmlformats.org/drawingml/2006/picture">
+                <pic:pic xmlns:pic="http://schemas.openxmlformats.org/drawingml/2006/picture">
+                  <pic:nvPicPr>
+                    <pic:cNvPr id="0" name="Picture 15"/>
+                    <pic:cNvPicPr>
+                      <a:picLocks noChangeAspect="1" noChangeArrowheads="1"/>
+                    </pic:cNvPicPr>
+                  </pic:nvPicPr>
+                  <pic:blipFill>
+                    <a:blip r:embed="rId12" cstate="print">
+                      <a:extLst>
+                        <a:ext uri="{28A0092B-C50C-407E-A947-70E740481C1C}">
+                          <a14:useLocalDpi xmlns:a14="http://schemas.microsoft.com/office/drawing/2010/main" val="0"/>
+                        </a:ext>
+                      </a:extLst>
+                    </a:blip>
+                    <a:srcRect/>
+                    <a:stretch>
+                      <a:fillRect/>
+                    </a:stretch>
+                  </pic:blipFill>
+                  <pic:spPr bwMode="auto">
+                    <a:xfrm>
+                      <a:off x="0" y="0"/>
+                      <a:ext cx="2632075" cy="2145665"/>
+                    </a:xfrm>
+                    <a:prstGeom prst="rect">
+                      <a:avLst/>
+                    </a:prstGeom>
+                    <a:noFill/>
+                    <a:ln>
+                      <a:noFill/>
+                    </a:ln>
+                  </pic:spPr>
+                </pic:pic>
+              </a:graphicData>
+            </a:graphic>
+          </wp:inline>
+        </w:drawing>
+      </w:r>
+    </w:p>
+    <w:p>
+      <w:pPr>
+        <w:jc w:val="center"/>
+        <w:rPr>
+          <w:rFonts w:ascii="Times New Roman" w:hAnsi="Times New Roman" w:cs="Times New Roman"/>
+          <w:i/>
+          <w:iCs/>
+          <w:sz w:val="24"/>
+          <w:szCs w:val="24"/>
+          <w:lang w:val="en-US"/>
+        </w:rPr>
+      </w:pPr>
+      <w:r>
+        <w:rPr>
+          <w:rFonts w:ascii="Times New Roman" w:hAnsi="Times New Roman" w:cs="Times New Roman"/>
+          <w:i/>
+          <w:iCs/>
+          <w:sz w:val="24"/>
+          <w:szCs w:val="24"/>
+          <w:lang w:val="en-US"/>
+        </w:rPr>
+        <w:t>Average Votes</w:t>
+      </w:r>
+    </w:p>
+    <w:p>
+      <w:pPr>
+        <w:jc w:val="center"/>
+        <w:rPr>
+          <w:rFonts w:ascii="Times New Roman" w:hAnsi="Times New Roman" w:cs="Times New Roman"/>
+          <w:sz w:val="24"/>
+          <w:szCs w:val="24"/>
+          <w:lang w:val="en-US"/>
+        </w:rPr>
+      </w:pPr>
+    </w:p>
+    <w:p>
+      <w:pPr>
+        <w:pStyle w:val="ListParagraph"/>
+        <w:numPr>
+          <w:ilvl w:val="0"/>
+          <w:numId w:val="2"/>
+        </w:numPr>
+        <w:jc w:val="both"/>
+        <w:rPr>
+          <w:rFonts w:ascii="Times New Roman" w:hAnsi="Times New Roman" w:cs="Times New Roman"/>
+          <w:b/>
+          <w:bCs/>
+          <w:sz w:val="26"/>
+          <w:szCs w:val="26"/>
+          <w:lang w:val="en-US"/>
+        </w:rPr>
+      </w:pPr>
+      <w:r>
+        <w:rPr>
+          <w:rFonts w:ascii="Times New Roman" w:hAnsi="Times New Roman" w:cs="Times New Roman"/>
+          <w:b/>
+          <w:bCs/>
+          <w:sz w:val="26"/>
+          <w:szCs w:val="26"/>
+          <w:lang w:val="en-US"/>
+        </w:rPr>
+        <w:lastRenderedPageBreak/>
+        <w:t xml:space="preserve">Question </w:t>
+      </w:r>
+      <w:r>
+        <w:rPr>
+          <w:rFonts w:ascii="Times New Roman" w:hAnsi="Times New Roman" w:cs="Times New Roman"/>
+          <w:b/>
+          <w:bCs/>
+          <w:sz w:val="26"/>
+          <w:szCs w:val="26"/>
+          <w:lang w:val="en-US"/>
+        </w:rPr>
+        <w:t>2</w:t>
+      </w:r>
+    </w:p>
+    <w:p>
+      <w:pPr>
+        <w:jc w:val="center"/>
+        <w:rPr>
+          <w:rFonts w:ascii="Times New Roman" w:hAnsi="Times New Roman" w:cs="Times New Roman"/>
+          <w:sz w:val="24"/>
+          <w:szCs w:val="24"/>
+          <w:lang w:val="en-US"/>
+        </w:rPr>
+      </w:pPr>
+      <w:r>
+        <w:rPr>
+          <w:rFonts w:ascii="Times New Roman" w:hAnsi="Times New Roman" w:cs="Times New Roman"/>
+          <w:noProof/>
+          <w:sz w:val="24"/>
+          <w:szCs w:val="24"/>
+          <w:lang w:val="en-US"/>
+        </w:rPr>
+        <w:drawing>
+          <wp:inline distT="0" distB="0" distL="0" distR="0" wp14:anchorId="6325FDF4" wp14:editId="438C5CEC">
+            <wp:extent cx="2632075" cy="2140585"/>
+            <wp:effectExtent l="0" t="0" r="0" b="0"/>
+            <wp:docPr id="833957073" name="Picture 833957073"/>
+            <wp:cNvGraphicFramePr>
+              <a:graphicFrameLocks xmlns:a="http://schemas.openxmlformats.org/drawingml/2006/main" noChangeAspect="1"/>
+            </wp:cNvGraphicFramePr>
+            <a:graphic xmlns:a="http://schemas.openxmlformats.org/drawingml/2006/main">
+              <a:graphicData uri="http://schemas.openxmlformats.org/drawingml/2006/picture">
+                <pic:pic xmlns:pic="http://schemas.openxmlformats.org/drawingml/2006/picture">
+                  <pic:nvPicPr>
+                    <pic:cNvPr id="0" name="Picture 10"/>
+                    <pic:cNvPicPr>
+                      <a:picLocks noChangeAspect="1" noChangeArrowheads="1"/>
+                    </pic:cNvPicPr>
+                  </pic:nvPicPr>
+                  <pic:blipFill>
+                    <a:blip r:embed="rId9" cstate="print">
+                      <a:extLst>
+                        <a:ext uri="{28A0092B-C50C-407E-A947-70E740481C1C}">
+                          <a14:useLocalDpi xmlns:a14="http://schemas.microsoft.com/office/drawing/2010/main" val="0"/>
+                        </a:ext>
+                      </a:extLst>
+                    </a:blip>
+                    <a:srcRect/>
+                    <a:stretch>
+                      <a:fillRect/>
+                    </a:stretch>
+                  </pic:blipFill>
+                  <pic:spPr bwMode="auto">
+                    <a:xfrm>
+                      <a:off x="0" y="0"/>
+                      <a:ext cx="2632075" cy="2140585"/>
+                    </a:xfrm>
+                    <a:prstGeom prst="rect">
+                      <a:avLst/>
+                    </a:prstGeom>
+                    <a:noFill/>
+                    <a:ln>
+                      <a:noFill/>
+                    </a:ln>
+                  </pic:spPr>
+                </pic:pic>
+              </a:graphicData>
+            </a:graphic>
+          </wp:inline>
+        </w:drawing>
+      </w:r>
+    </w:p>
+    <w:p>
+      <w:pPr>
+        <w:jc w:val="center"/>
+        <w:rPr>
+          <w:rFonts w:ascii="Times New Roman" w:hAnsi="Times New Roman" w:cs="Times New Roman"/>
+          <w:i/>
+          <w:iCs/>
+          <w:sz w:val="24"/>
+          <w:szCs w:val="24"/>
+          <w:lang w:val="en-US"/>
+        </w:rPr>
+      </w:pPr>
+      <w:r>
+        <w:rPr>
+          <w:rFonts w:ascii="Times New Roman" w:hAnsi="Times New Roman" w:cs="Times New Roman"/>
+          <w:i/>
+          <w:iCs/>
+          <w:sz w:val="24"/>
+          <w:szCs w:val="24"/>
+          <w:lang w:val="en-US"/>
+        </w:rPr>
+        <w:t>Movie Outlier</w:t>
+      </w:r>
+    </w:p>
+    <w:p>
+      <w:pPr>
+        <w:jc w:val="center"/>
+        <w:rPr>
+          <w:rFonts w:ascii="Times New Roman" w:hAnsi="Times New Roman" w:cs="Times New Roman"/>
+          <w:sz w:val="24"/>
+          <w:szCs w:val="24"/>
+          <w:lang w:val="en-US"/>
+        </w:rPr>
+      </w:pPr>
+    </w:p>
+    <w:p>
+      <w:pPr>
+        <w:jc w:val="center"/>
+        <w:rPr>
+          <w:rFonts w:ascii="Times New Roman" w:hAnsi="Times New Roman" w:cs="Times New Roman"/>
+          <w:sz w:val="24"/>
+          <w:szCs w:val="24"/>
+          <w:lang w:val="en-US"/>
+        </w:rPr>
+      </w:pPr>
+    </w:p>
+    <w:p>
+      <w:pPr>
+        <w:jc w:val="center"/>
+        <w:rPr>
+          <w:rFonts w:ascii="Times New Roman" w:hAnsi="Times New Roman" w:cs="Times New Roman"/>
+          <w:sz w:val="24"/>
+          <w:szCs w:val="24"/>
+          <w:lang w:val="en-US"/>
+        </w:rPr>
+      </w:pPr>
+      <w:r>
+        <w:rPr>
+          <w:rFonts w:ascii="Times New Roman" w:hAnsi="Times New Roman" w:cs="Times New Roman"/>
+          <w:noProof/>
+          <w:sz w:val="24"/>
+          <w:szCs w:val="24"/>
+          <w:lang w:val="en-US"/>
+        </w:rPr>
+        <w:drawing>
+          <wp:inline distT="0" distB="0" distL="0" distR="0" wp14:anchorId="5463392F" wp14:editId="0B56BD56">
+            <wp:extent cx="2637155" cy="2155825"/>
+            <wp:effectExtent l="0" t="0" r="0" b="0"/>
+            <wp:docPr id="432026571" name="Picture 16"/>
+            <wp:cNvGraphicFramePr>
+              <a:graphicFrameLocks xmlns:a="http://schemas.openxmlformats.org/drawingml/2006/main" noChangeAspect="1"/>
+            </wp:cNvGraphicFramePr>
+            <a:graphic xmlns:a="http://schemas.openxmlformats.org/drawingml/2006/main">
+              <a:graphicData uri="http://schemas.openxmlformats.org/drawingml/2006/picture">
+                <pic:pic xmlns:pic="http://schemas.openxmlformats.org/drawingml/2006/picture">
+                  <pic:nvPicPr>
+                    <pic:cNvPr id="0" name="Picture 16"/>
+                    <pic:cNvPicPr>
+                      <a:picLocks noChangeAspect="1" noChangeArrowheads="1"/>
+                    </pic:cNvPicPr>
+                  </pic:nvPicPr>
+                  <pic:blipFill>
+                    <a:blip r:embed="rId13" cstate="print">
+                      <a:extLst>
+                        <a:ext uri="{28A0092B-C50C-407E-A947-70E740481C1C}">
+                          <a14:useLocalDpi xmlns:a14="http://schemas.microsoft.com/office/drawing/2010/main" val="0"/>
+                        </a:ext>
+                      </a:extLst>
+                    </a:blip>
+                    <a:srcRect/>
+                    <a:stretch>
+                      <a:fillRect/>
+                    </a:stretch>
+                  </pic:blipFill>
+                  <pic:spPr bwMode="auto">
+                    <a:xfrm>
+                      <a:off x="0" y="0"/>
+                      <a:ext cx="2637155" cy="2155825"/>
+                    </a:xfrm>
+                    <a:prstGeom prst="rect">
+                      <a:avLst/>
+                    </a:prstGeom>
+                    <a:noFill/>
+                    <a:ln>
+                      <a:noFill/>
+                    </a:ln>
+                  </pic:spPr>
+                </pic:pic>
+              </a:graphicData>
+            </a:graphic>
+          </wp:inline>
+        </w:drawing>
+      </w:r>
+    </w:p>
+    <w:p>
+      <w:pPr>
+        <w:jc w:val="center"/>
+        <w:rPr>
+          <w:rFonts w:ascii="Times New Roman" w:hAnsi="Times New Roman" w:cs="Times New Roman"/>
+          <w:i/>
+          <w:iCs/>
+          <w:sz w:val="24"/>
+          <w:szCs w:val="24"/>
+          <w:lang w:val="en-US"/>
+        </w:rPr>
+      </w:pPr>
+      <w:r>
+        <w:rPr>
+          <w:rFonts w:ascii="Times New Roman" w:hAnsi="Times New Roman" w:cs="Times New Roman"/>
+          <w:i/>
+          <w:iCs/>
+          <w:sz w:val="24"/>
+          <w:szCs w:val="24"/>
+          <w:lang w:val="en-US"/>
+        </w:rPr>
+        <w:t>Film-Noir Outlier</w:t>
+      </w:r>
+    </w:p>
+    <w:p>
+      <w:pPr>
+        <w:jc w:val="center"/>
+        <w:rPr>
+          <w:rFonts w:ascii="Times New Roman" w:hAnsi="Times New Roman" w:cs="Times New Roman"/>
+          <w:sz w:val="24"/>
+          <w:szCs w:val="24"/>
+          <w:lang w:val="en-US"/>
+        </w:rPr>
+      </w:pPr>
+    </w:p>
+    <w:p>
+      <w:pPr>
+        <w:jc w:val="center"/>
+        <w:rPr>
+          <w:rFonts w:ascii="Times New Roman" w:hAnsi="Times New Roman" w:cs="Times New Roman"/>
+          <w:sz w:val="24"/>
+          <w:szCs w:val="24"/>
+          <w:lang w:val="en-US"/>
+        </w:rPr>
+      </w:pPr>
+      <w:r>
+        <w:rPr>
+          <w:rFonts w:ascii="Times New Roman" w:hAnsi="Times New Roman" w:cs="Times New Roman"/>
+          <w:noProof/>
+          <w:sz w:val="24"/>
+          <w:szCs w:val="24"/>
+          <w:lang w:val="en-US"/>
+        </w:rPr>
+        <w:drawing>
+          <wp:inline distT="0" distB="0" distL="0" distR="0" wp14:anchorId="39AD0B3C" wp14:editId="4D32A4B0">
+            <wp:extent cx="2632075" cy="2135505"/>
+            <wp:effectExtent l="0" t="0" r="0" b="0"/>
+            <wp:docPr id="477015954" name="Picture 17"/>
+            <wp:cNvGraphicFramePr>
+              <a:graphicFrameLocks xmlns:a="http://schemas.openxmlformats.org/drawingml/2006/main" noChangeAspect="1"/>
+            </wp:cNvGraphicFramePr>
+            <a:graphic xmlns:a="http://schemas.openxmlformats.org/drawingml/2006/main">
+              <a:graphicData uri="http://schemas.openxmlformats.org/drawingml/2006/picture">
+                <pic:pic xmlns:pic="http://schemas.openxmlformats.org/drawingml/2006/picture">
+                  <pic:nvPicPr>
+                    <pic:cNvPr id="0" name="Picture 17"/>
+                    <pic:cNvPicPr>
+                      <a:picLocks noChangeAspect="1" noChangeArrowheads="1"/>
+                    </pic:cNvPicPr>
+                  </pic:nvPicPr>
+                  <pic:blipFill>
+                    <a:blip r:embed="rId14" cstate="print">
+                      <a:extLst>
+                        <a:ext uri="{28A0092B-C50C-407E-A947-70E740481C1C}">
+                          <a14:useLocalDpi xmlns:a14="http://schemas.microsoft.com/office/drawing/2010/main" val="0"/>
+                        </a:ext>
+                      </a:extLst>
+                    </a:blip>
+                    <a:srcRect/>
+                    <a:stretch>
+                      <a:fillRect/>
+                    </a:stretch>
+                  </pic:blipFill>
+                  <pic:spPr bwMode="auto">
+                    <a:xfrm>
+                      <a:off x="0" y="0"/>
+                      <a:ext cx="2632075" cy="2135505"/>
+                    </a:xfrm>
+                    <a:prstGeom prst="rect">
+                      <a:avLst/>
+                    </a:prstGeom>
+                    <a:noFill/>
+                    <a:ln>
+                      <a:noFill/>
+                    </a:ln>
+                  </pic:spPr>
+                </pic:pic>
+              </a:graphicData>
+            </a:graphic>
+          </wp:inline>
+        </w:drawing>
+      </w:r>
+    </w:p>
+    <w:p>
+      <w:pPr>
+        <w:jc w:val="center"/>
+        <w:rPr>
+          <w:rFonts w:ascii="Times New Roman" w:hAnsi="Times New Roman" w:cs="Times New Roman"/>
+          <w:i/>
+          <w:iCs/>
+          <w:sz w:val="24"/>
+          <w:szCs w:val="24"/>
+          <w:lang w:val="en-US"/>
+        </w:rPr>
+      </w:pPr>
+      <w:r>
+        <w:rPr>
+          <w:rFonts w:ascii="Times New Roman" w:hAnsi="Times New Roman" w:cs="Times New Roman"/>
+          <w:i/>
+          <w:iCs/>
+          <w:sz w:val="24"/>
+          <w:szCs w:val="24"/>
+          <w:lang w:val="en-US"/>
+        </w:rPr>
+        <w:t>War Outlier</w:t>
+      </w:r>
+    </w:p>
+    <w:p>
+      <w:pPr>
+        <w:pStyle w:val="ListParagraph"/>
+        <w:numPr>
+          <w:ilvl w:val="0"/>
+          <w:numId w:val="2"/>
+        </w:numPr>
+        <w:jc w:val="both"/>
+        <w:rPr>
+          <w:rFonts w:ascii="Times New Roman" w:hAnsi="Times New Roman" w:cs="Times New Roman"/>
+          <w:b/>
+          <w:bCs/>
+          <w:sz w:val="26"/>
+          <w:szCs w:val="26"/>
+          <w:lang w:val="en-US"/>
+        </w:rPr>
+      </w:pPr>
+      <w:r>
+        <w:rPr>
+          <w:rFonts w:ascii="Times New Roman" w:hAnsi="Times New Roman" w:cs="Times New Roman"/>
+          <w:b/>
+          <w:bCs/>
+          <w:sz w:val="26"/>
+          <w:szCs w:val="26"/>
+          <w:lang w:val="en-US"/>
+        </w:rPr>
+        <w:t xml:space="preserve">Question </w:t>
+      </w:r>
+      <w:r>
+        <w:rPr>
+          <w:rFonts w:ascii="Times New Roman" w:hAnsi="Times New Roman" w:cs="Times New Roman"/>
+          <w:b/>
+          <w:bCs/>
+          <w:sz w:val="26"/>
+          <w:szCs w:val="26"/>
+          <w:lang w:val="en-US"/>
+        </w:rPr>
+        <w:t>3</w:t>
+      </w:r>
+    </w:p>
+    <w:p>
+      <w:pPr>
+        <w:jc w:val="center"/>
+        <w:rPr>
+          <w:rFonts w:ascii="Times New Roman" w:hAnsi="Times New Roman" w:cs="Times New Roman"/>
+          <w:sz w:val="24"/>
+          <w:szCs w:val="24"/>
+          <w:lang w:val="en-US"/>
+        </w:rPr>
+      </w:pPr>
+      <w:r>
+        <w:rPr>
+          <w:rFonts w:ascii="Times New Roman" w:hAnsi="Times New Roman" w:cs="Times New Roman"/>
+          <w:noProof/>
+          <w:sz w:val="24"/>
+          <w:szCs w:val="24"/>
+          <w:lang w:val="en-US"/>
+        </w:rPr>
+        <w:drawing>
+          <wp:inline distT="0" distB="0" distL="0" distR="0" wp14:anchorId="61EF2B8E" wp14:editId="0563F888">
+            <wp:extent cx="2469369" cy="2380008"/>
+            <wp:effectExtent l="0" t="0" r="7620" b="1270"/>
+            <wp:docPr id="19884556" name="Picture 18"/>
+            <wp:cNvGraphicFramePr>
+              <a:graphicFrameLocks xmlns:a="http://schemas.openxmlformats.org/drawingml/2006/main" noChangeAspect="1"/>
+            </wp:cNvGraphicFramePr>
+            <a:graphic xmlns:a="http://schemas.openxmlformats.org/drawingml/2006/main">
+              <a:graphicData uri="http://schemas.openxmlformats.org/drawingml/2006/picture">
+                <pic:pic xmlns:pic="http://schemas.openxmlformats.org/drawingml/2006/picture">
+                  <pic:nvPicPr>
+                    <pic:cNvPr id="0" name="Picture 18"/>
+                    <pic:cNvPicPr>
+                      <a:picLocks noChangeAspect="1" noChangeArrowheads="1"/>
+                    </pic:cNvPicPr>
+                  </pic:nvPicPr>
+                  <pic:blipFill>
+                    <a:blip r:embed="rId15" cstate="print">
+                      <a:extLst>
+                        <a:ext uri="{28A0092B-C50C-407E-A947-70E740481C1C}">
+                          <a14:useLocalDpi xmlns:a14="http://schemas.microsoft.com/office/drawing/2010/main" val="0"/>
+                        </a:ext>
+                      </a:extLst>
+                    </a:blip>
+                    <a:srcRect/>
+                    <a:stretch>
+                      <a:fillRect/>
+                    </a:stretch>
+                  </pic:blipFill>
+                  <pic:spPr bwMode="auto">
+                    <a:xfrm>
+                      <a:off x="0" y="0"/>
+                      <a:ext cx="2480968" cy="2391188"/>
+                    </a:xfrm>
+                    <a:prstGeom prst="rect">
+                      <a:avLst/>
+                    </a:prstGeom>
+                    <a:noFill/>
+                    <a:ln>
+                      <a:noFill/>
+                    </a:ln>
+                  </pic:spPr>
+                </pic:pic>
+              </a:graphicData>
+            </a:graphic>
+          </wp:inline>
+        </w:drawing>
+      </w:r>
+    </w:p>
+    <w:p>
+      <w:pPr>
+        <w:jc w:val="center"/>
+        <w:rPr>
+          <w:rFonts w:ascii="Times New Roman" w:hAnsi="Times New Roman" w:cs="Times New Roman"/>
+          <w:i/>
+          <w:iCs/>
+          <w:sz w:val="24"/>
+          <w:szCs w:val="24"/>
+          <w:lang w:val="en-US"/>
+        </w:rPr>
+      </w:pPr>
+      <w:r>
+        <w:rPr>
+          <w:rFonts w:ascii="Times New Roman" w:hAnsi="Times New Roman" w:cs="Times New Roman"/>
+          <w:i/>
+          <w:iCs/>
+          <w:sz w:val="24"/>
+          <w:szCs w:val="24"/>
+          <w:lang w:val="en-US"/>
+        </w:rPr>
+        <w:t>Single Genre</w:t>
+      </w:r>
+    </w:p>
+    <w:p>
+      <w:pPr>
+        <w:jc w:val="center"/>
+        <w:rPr>
+          <w:rFonts w:ascii="Times New Roman" w:hAnsi="Times New Roman" w:cs="Times New Roman"/>
+          <w:sz w:val="24"/>
+          <w:szCs w:val="24"/>
+          <w:lang w:val="en-US"/>
+        </w:rPr>
+      </w:pPr>
+    </w:p>
+    <w:p>
+      <w:pPr>
+        <w:jc w:val="center"/>
+        <w:rPr>
+          <w:rFonts w:ascii="Times New Roman" w:hAnsi="Times New Roman" w:cs="Times New Roman"/>
+          <w:sz w:val="24"/>
+          <w:szCs w:val="24"/>
+          <w:lang w:val="en-US"/>
+        </w:rPr>
+      </w:pPr>
+      <w:r>
+        <w:rPr>
+          <w:rFonts w:ascii="Times New Roman" w:hAnsi="Times New Roman" w:cs="Times New Roman"/>
+          <w:noProof/>
+          <w:sz w:val="24"/>
+          <w:szCs w:val="24"/>
+          <w:lang w:val="en-US"/>
+        </w:rPr>
+        <w:drawing>
+          <wp:inline distT="0" distB="0" distL="0" distR="0" wp14:anchorId="60DF036F" wp14:editId="1A88220F">
+            <wp:extent cx="2396022" cy="2227808"/>
+            <wp:effectExtent l="0" t="0" r="4445" b="1270"/>
+            <wp:docPr id="924610251" name="Picture 20"/>
+            <wp:cNvGraphicFramePr>
+              <a:graphicFrameLocks xmlns:a="http://schemas.openxmlformats.org/drawingml/2006/main" noChangeAspect="1"/>
+            </wp:cNvGraphicFramePr>
+            <a:graphic xmlns:a="http://schemas.openxmlformats.org/drawingml/2006/main">
+              <a:graphicData uri="http://schemas.openxmlformats.org/drawingml/2006/picture">
+                <pic:pic xmlns:pic="http://schemas.openxmlformats.org/drawingml/2006/picture">
+                  <pic:nvPicPr>
+                    <pic:cNvPr id="0" name="Picture 20"/>
+                    <pic:cNvPicPr>
+                      <a:picLocks noChangeAspect="1" noChangeArrowheads="1"/>
+                    </pic:cNvPicPr>
+                  </pic:nvPicPr>
+                  <pic:blipFill>
+                    <a:blip r:embed="rId16" cstate="print">
+                      <a:extLst>
+                        <a:ext uri="{28A0092B-C50C-407E-A947-70E740481C1C}">
+                          <a14:useLocalDpi xmlns:a14="http://schemas.microsoft.com/office/drawing/2010/main" val="0"/>
+                        </a:ext>
+                      </a:extLst>
+                    </a:blip>
+                    <a:srcRect/>
+                    <a:stretch>
+                      <a:fillRect/>
+                    </a:stretch>
+                  </pic:blipFill>
+                  <pic:spPr bwMode="auto">
+                    <a:xfrm>
+                      <a:off x="0" y="0"/>
+                      <a:ext cx="2404751" cy="2235924"/>
+                    </a:xfrm>
+                    <a:prstGeom prst="rect">
+                      <a:avLst/>
+                    </a:prstGeom>
+                    <a:noFill/>
+                    <a:ln>
+                      <a:noFill/>
+                    </a:ln>
+                  </pic:spPr>
+                </pic:pic>
+              </a:graphicData>
+            </a:graphic>
+          </wp:inline>
+        </w:drawing>
+      </w:r>
+    </w:p>
+    <w:p>
+      <w:pPr>
+        <w:jc w:val="center"/>
+        <w:rPr>
+          <w:rFonts w:ascii="Times New Roman" w:hAnsi="Times New Roman" w:cs="Times New Roman"/>
+          <w:i/>
+          <w:iCs/>
+          <w:sz w:val="24"/>
+          <w:szCs w:val="24"/>
+          <w:lang w:val="en-US"/>
+        </w:rPr>
+      </w:pPr>
+      <w:r>
+        <w:rPr>
+          <w:rFonts w:ascii="Times New Roman" w:hAnsi="Times New Roman" w:cs="Times New Roman"/>
+          <w:i/>
+          <w:iCs/>
+          <w:sz w:val="24"/>
+          <w:szCs w:val="24"/>
+          <w:lang w:val="en-US"/>
+        </w:rPr>
+        <w:t>Double Genre</w:t>
+      </w:r>
+    </w:p>
+    <w:p>
+      <w:pPr>
+        <w:jc w:val="center"/>
+        <w:rPr>
+          <w:rFonts w:ascii="Times New Roman" w:hAnsi="Times New Roman" w:cs="Times New Roman"/>
+          <w:sz w:val="24"/>
+          <w:szCs w:val="24"/>
+          <w:lang w:val="en-US"/>
+        </w:rPr>
+      </w:pPr>
+    </w:p>
+    <w:p>
+      <w:pPr>
+        <w:jc w:val="center"/>
+        <w:rPr>
+          <w:rFonts w:ascii="Times New Roman" w:hAnsi="Times New Roman" w:cs="Times New Roman"/>
+          <w:sz w:val="24"/>
+          <w:szCs w:val="24"/>
+          <w:lang w:val="en-US"/>
+        </w:rPr>
+      </w:pPr>
+      <w:r>
+        <w:rPr>
+          <w:rFonts w:ascii="Times New Roman" w:hAnsi="Times New Roman" w:cs="Times New Roman"/>
+          <w:noProof/>
+          <w:sz w:val="24"/>
+          <w:szCs w:val="24"/>
+          <w:lang w:val="en-US"/>
+        </w:rPr>
+        <w:drawing>
+          <wp:inline distT="0" distB="0" distL="0" distR="0" wp14:anchorId="0E7E1B88" wp14:editId="29FC2979">
+            <wp:extent cx="2400911" cy="2235990"/>
+            <wp:effectExtent l="0" t="0" r="0" b="0"/>
+            <wp:docPr id="1660713646" name="Picture 21"/>
+            <wp:cNvGraphicFramePr>
+              <a:graphicFrameLocks xmlns:a="http://schemas.openxmlformats.org/drawingml/2006/main" noChangeAspect="1"/>
+            </wp:cNvGraphicFramePr>
+            <a:graphic xmlns:a="http://schemas.openxmlformats.org/drawingml/2006/main">
+              <a:graphicData uri="http://schemas.openxmlformats.org/drawingml/2006/picture">
+                <pic:pic xmlns:pic="http://schemas.openxmlformats.org/drawingml/2006/picture">
+                  <pic:nvPicPr>
+                    <pic:cNvPr id="0" name="Picture 21"/>
+                    <pic:cNvPicPr>
+                      <a:picLocks noChangeAspect="1" noChangeArrowheads="1"/>
+                    </pic:cNvPicPr>
+                  </pic:nvPicPr>
+                  <pic:blipFill>
+                    <a:blip r:embed="rId17" cstate="print">
+                      <a:extLst>
+                        <a:ext uri="{28A0092B-C50C-407E-A947-70E740481C1C}">
+                          <a14:useLocalDpi xmlns:a14="http://schemas.microsoft.com/office/drawing/2010/main" val="0"/>
+                        </a:ext>
+                      </a:extLst>
+                    </a:blip>
+                    <a:srcRect/>
+                    <a:stretch>
+                      <a:fillRect/>
+                    </a:stretch>
+                  </pic:blipFill>
+                  <pic:spPr bwMode="auto">
+                    <a:xfrm>
+                      <a:off x="0" y="0"/>
+                      <a:ext cx="2411313" cy="2245677"/>
+                    </a:xfrm>
+                    <a:prstGeom prst="rect">
+                      <a:avLst/>
+                    </a:prstGeom>
+                    <a:noFill/>
+                    <a:ln>
+                      <a:noFill/>
+                    </a:ln>
+                  </pic:spPr>
+                </pic:pic>
+              </a:graphicData>
+            </a:graphic>
+          </wp:inline>
+        </w:drawing>
+      </w:r>
+    </w:p>
+    <w:p>
+      <w:pPr>
+        <w:jc w:val="center"/>
+        <w:rPr>
+          <w:rFonts w:ascii="Times New Roman" w:hAnsi="Times New Roman" w:cs="Times New Roman"/>
+          <w:i/>
+          <w:iCs/>
+          <w:sz w:val="24"/>
+          <w:szCs w:val="24"/>
+          <w:lang w:val="en-US"/>
+        </w:rPr>
+      </w:pPr>
+      <w:r>
+        <w:rPr>
+          <w:rFonts w:ascii="Times New Roman" w:hAnsi="Times New Roman" w:cs="Times New Roman"/>
+          <w:i/>
+          <w:iCs/>
+          <w:sz w:val="24"/>
+          <w:szCs w:val="24"/>
+          <w:lang w:val="en-US"/>
+        </w:rPr>
+        <w:t>Triple Genre</w:t>
+      </w:r>
+    </w:p>
+    <w:p>
+      <w:pPr>
+        <w:pStyle w:val="ListParagraph"/>
+        <w:numPr>
+          <w:ilvl w:val="0"/>
+          <w:numId w:val="2"/>
+        </w:numPr>
+        <w:jc w:val="both"/>
+        <w:rPr>
+          <w:rFonts w:ascii="Times New Roman" w:hAnsi="Times New Roman" w:cs="Times New Roman"/>
+          <w:b/>
+          <w:bCs/>
+          <w:sz w:val="26"/>
+          <w:szCs w:val="26"/>
+          <w:lang w:val="en-US"/>
+        </w:rPr>
+      </w:pPr>
+      <w:r>
+        <w:rPr>
+          <w:rFonts w:ascii="Times New Roman" w:hAnsi="Times New Roman" w:cs="Times New Roman"/>
+          <w:b/>
+          <w:bCs/>
+          <w:sz w:val="26"/>
+          <w:szCs w:val="26"/>
+          <w:lang w:val="en-US"/>
+        </w:rPr>
+        <w:lastRenderedPageBreak/>
+        <w:t xml:space="preserve">Question </w:t>
+      </w:r>
+      <w:r>
+        <w:rPr>
+          <w:rFonts w:ascii="Times New Roman" w:hAnsi="Times New Roman" w:cs="Times New Roman"/>
+          <w:b/>
+          <w:bCs/>
+          <w:sz w:val="26"/>
+          <w:szCs w:val="26"/>
+          <w:lang w:val="en-US"/>
+        </w:rPr>
+        <w:t>4</w:t>
+      </w:r>
+    </w:p>
+    <w:p>
+      <w:pPr>
+        <w:jc w:val="center"/>
+        <w:rPr>
+          <w:rFonts w:ascii="Times New Roman" w:hAnsi="Times New Roman" w:cs="Times New Roman"/>
+          <w:sz w:val="24"/>
+          <w:szCs w:val="24"/>
+          <w:lang w:val="en-US"/>
+        </w:rPr>
+      </w:pPr>
+      <w:r>
+        <w:rPr>
+          <w:rFonts w:ascii="Times New Roman" w:hAnsi="Times New Roman" w:cs="Times New Roman"/>
+          <w:noProof/>
+          <w:sz w:val="24"/>
+          <w:szCs w:val="24"/>
+          <w:lang w:val="en-US"/>
+        </w:rPr>
+        <w:drawing>
+          <wp:inline distT="0" distB="0" distL="0" distR="0" wp14:anchorId="4D7A3E09" wp14:editId="35055592">
+            <wp:extent cx="2635885" cy="1535430"/>
+            <wp:effectExtent l="0" t="0" r="0" b="7620"/>
+            <wp:docPr id="1293450357" name="Picture 22"/>
+            <wp:cNvGraphicFramePr>
+              <a:graphicFrameLocks xmlns:a="http://schemas.openxmlformats.org/drawingml/2006/main" noChangeAspect="1"/>
+            </wp:cNvGraphicFramePr>
+            <a:graphic xmlns:a="http://schemas.openxmlformats.org/drawingml/2006/main">
+              <a:graphicData uri="http://schemas.openxmlformats.org/drawingml/2006/picture">
+                <pic:pic xmlns:pic="http://schemas.openxmlformats.org/drawingml/2006/picture">
+                  <pic:nvPicPr>
+                    <pic:cNvPr id="0" name="Picture 22"/>
+                    <pic:cNvPicPr>
+                      <a:picLocks noChangeAspect="1" noChangeArrowheads="1"/>
+                    </pic:cNvPicPr>
+                  </pic:nvPicPr>
+                  <pic:blipFill>
+                    <a:blip r:embed="rId18" cstate="print">
+                      <a:extLst>
+                        <a:ext uri="{28A0092B-C50C-407E-A947-70E740481C1C}">
+                          <a14:useLocalDpi xmlns:a14="http://schemas.microsoft.com/office/drawing/2010/main" val="0"/>
+                        </a:ext>
+                      </a:extLst>
+                    </a:blip>
+                    <a:srcRect/>
+                    <a:stretch>
+                      <a:fillRect/>
+                    </a:stretch>
+                  </pic:blipFill>
+                  <pic:spPr bwMode="auto">
+                    <a:xfrm>
+                      <a:off x="0" y="0"/>
+                      <a:ext cx="2635885" cy="1535430"/>
+                    </a:xfrm>
+                    <a:prstGeom prst="rect">
+                      <a:avLst/>
+                    </a:prstGeom>
+                    <a:noFill/>
+                    <a:ln>
+                      <a:noFill/>
+                    </a:ln>
+                  </pic:spPr>
+                </pic:pic>
+              </a:graphicData>
+            </a:graphic>
+          </wp:inline>
+        </w:drawing>
+      </w:r>
+    </w:p>
+    <w:p>
+      <w:pPr>
+        <w:jc w:val="center"/>
+        <w:rPr>
+          <w:rFonts w:ascii="Times New Roman" w:hAnsi="Times New Roman" w:cs="Times New Roman"/>
+          <w:i/>
+          <w:iCs/>
+          <w:sz w:val="24"/>
+          <w:szCs w:val="24"/>
+          <w:lang w:val="en-US"/>
+        </w:rPr>
+      </w:pPr>
+      <w:r>
+        <w:rPr>
+          <w:rFonts w:ascii="Times New Roman" w:hAnsi="Times New Roman" w:cs="Times New Roman"/>
+          <w:i/>
+          <w:iCs/>
+          <w:sz w:val="24"/>
+          <w:szCs w:val="24"/>
+          <w:lang w:val="en-US"/>
+        </w:rPr>
+        <w:t>Table</w:t>
+      </w:r>
+    </w:p>
+    <w:p>
+      <w:pPr>
+        <w:rPr>
+          <w:rFonts w:ascii="Times New Roman" w:hAnsi="Times New Roman" w:cs="Times New Roman"/>
+          <w:sz w:val="24"/>
+          <w:szCs w:val="24"/>
+          <w:lang w:val="en-US"/>
+        </w:rPr>
+      </w:pPr>
+    </w:p>
+    <w:p>
+      <w:pPr>
+        <w:jc w:val="center"/>
+        <w:rPr>
+          <w:rFonts w:ascii="Times New Roman" w:hAnsi="Times New Roman" w:cs="Times New Roman"/>
+          <w:sz w:val="24"/>
+          <w:szCs w:val="24"/>
+          <w:lang w:val="en-US"/>
+        </w:rPr>
+      </w:pPr>
+      <w:r>
+        <w:rPr>
+          <w:rFonts w:ascii="Times New Roman" w:hAnsi="Times New Roman" w:cs="Times New Roman"/>
+          <w:noProof/>
+          <w:sz w:val="24"/>
+          <w:szCs w:val="24"/>
+          <w:lang w:val="en-US"/>
+        </w:rPr>
+        <w:drawing>
+          <wp:inline distT="0" distB="0" distL="0" distR="0" wp14:anchorId="2EDCCA4A" wp14:editId="03F74483">
+            <wp:extent cx="2630805" cy="1696720"/>
+            <wp:effectExtent l="0" t="0" r="0" b="0"/>
+            <wp:docPr id="783459941" name="Picture 23"/>
+            <wp:cNvGraphicFramePr>
+              <a:graphicFrameLocks xmlns:a="http://schemas.openxmlformats.org/drawingml/2006/main" noChangeAspect="1"/>
+            </wp:cNvGraphicFramePr>
+            <a:graphic xmlns:a="http://schemas.openxmlformats.org/drawingml/2006/main">
+              <a:graphicData uri="http://schemas.openxmlformats.org/drawingml/2006/picture">
+                <pic:pic xmlns:pic="http://schemas.openxmlformats.org/drawingml/2006/picture">
+                  <pic:nvPicPr>
+                    <pic:cNvPr id="0" name="Picture 23"/>
+                    <pic:cNvPicPr>
+                      <a:picLocks noChangeAspect="1" noChangeArrowheads="1"/>
+                    </pic:cNvPicPr>
+                  </pic:nvPicPr>
+                  <pic:blipFill>
+                    <a:blip r:embed="rId19" cstate="print">
+                      <a:extLst>
+                        <a:ext uri="{28A0092B-C50C-407E-A947-70E740481C1C}">
+                          <a14:useLocalDpi xmlns:a14="http://schemas.microsoft.com/office/drawing/2010/main" val="0"/>
+                        </a:ext>
+                      </a:extLst>
+                    </a:blip>
+                    <a:srcRect/>
+                    <a:stretch>
+                      <a:fillRect/>
+                    </a:stretch>
+                  </pic:blipFill>
+                  <pic:spPr bwMode="auto">
+                    <a:xfrm>
+                      <a:off x="0" y="0"/>
+                      <a:ext cx="2630805" cy="1696720"/>
+                    </a:xfrm>
+                    <a:prstGeom prst="rect">
+                      <a:avLst/>
+                    </a:prstGeom>
+                    <a:noFill/>
+                    <a:ln>
+                      <a:noFill/>
+                    </a:ln>
+                  </pic:spPr>
+                </pic:pic>
+              </a:graphicData>
+            </a:graphic>
+          </wp:inline>
+        </w:drawing>
+      </w:r>
+    </w:p>
+    <w:p>
+      <w:pPr>
+        <w:jc w:val="center"/>
+        <w:rPr>
+          <w:rFonts w:ascii="Times New Roman" w:hAnsi="Times New Roman" w:cs="Times New Roman"/>
+          <w:i/>
+          <w:iCs/>
+          <w:sz w:val="24"/>
+          <w:szCs w:val="24"/>
+          <w:lang w:val="en-US"/>
+        </w:rPr>
+      </w:pPr>
+      <w:r>
+        <w:rPr>
+          <w:rFonts w:ascii="Times New Roman" w:hAnsi="Times New Roman" w:cs="Times New Roman"/>
+          <w:i/>
+          <w:iCs/>
+          <w:sz w:val="24"/>
+          <w:szCs w:val="24"/>
+          <w:lang w:val="en-US"/>
+        </w:rPr>
+        <w:t>Chart</w:t>
+      </w:r>
+    </w:p>
+    <w:p>
+      <w:pPr>
+        <w:rPr>
+          <w:rFonts w:ascii="Times New Roman" w:hAnsi="Times New Roman" w:cs="Times New Roman"/>
+          <w:sz w:val="24"/>
+          <w:szCs w:val="24"/>
+          <w:lang w:val="en-US"/>
+        </w:rPr>
+      </w:pPr>
+    </w:p>
+    <w:p>
+      <w:pPr>
+        <w:pStyle w:val="ListParagraph"/>
+        <w:numPr>
+          <w:ilvl w:val="0"/>
+          <w:numId w:val="2"/>
+        </w:numPr>
+        <w:jc w:val="both"/>
+        <w:rPr>
+          <w:rFonts w:ascii="Times New Roman" w:hAnsi="Times New Roman" w:cs="Times New Roman"/>
+          <w:b/>
+          <w:bCs/>
+          <w:sz w:val="26"/>
+          <w:szCs w:val="26"/>
+          <w:lang w:val="en-US"/>
+        </w:rPr>
+      </w:pPr>
+      <w:r>
+        <w:rPr>
+          <w:rFonts w:ascii="Times New Roman" w:hAnsi="Times New Roman" w:cs="Times New Roman"/>
+          <w:b/>
+          <w:bCs/>
+          <w:sz w:val="26"/>
+          <w:szCs w:val="26"/>
+          <w:lang w:val="en-US"/>
+        </w:rPr>
+        <w:t xml:space="preserve">Question </w:t>
+      </w:r>
+      <w:r>
+        <w:rPr>
+          <w:rFonts w:ascii="Times New Roman" w:hAnsi="Times New Roman" w:cs="Times New Roman"/>
+          <w:b/>
+          <w:bCs/>
+          <w:sz w:val="26"/>
+          <w:szCs w:val="26"/>
+          <w:lang w:val="en-US"/>
+        </w:rPr>
+        <w:t>5</w:t>
+      </w:r>
+    </w:p>
+    <w:p>
+      <w:pPr>
+        <w:jc w:val="center"/>
+        <w:rPr>
+          <w:rFonts w:ascii="Times New Roman" w:hAnsi="Times New Roman" w:cs="Times New Roman"/>
+          <w:sz w:val="24"/>
+          <w:szCs w:val="24"/>
+          <w:lang w:val="en-US"/>
+        </w:rPr>
+      </w:pPr>
+      <w:r>
+        <w:rPr>
+          <w:rFonts w:ascii="Times New Roman" w:hAnsi="Times New Roman" w:cs="Times New Roman"/>
+          <w:noProof/>
+          <w:sz w:val="24"/>
+          <w:szCs w:val="24"/>
+          <w:lang w:val="en-US"/>
+        </w:rPr>
+        <w:drawing>
+          <wp:inline distT="0" distB="0" distL="0" distR="0" wp14:anchorId="031271A5" wp14:editId="6D499501">
+            <wp:extent cx="2633345" cy="2963545"/>
+            <wp:effectExtent l="0" t="0" r="0" b="8255"/>
+            <wp:docPr id="2069758415" name="Picture 24"/>
+            <wp:cNvGraphicFramePr>
+              <a:graphicFrameLocks xmlns:a="http://schemas.openxmlformats.org/drawingml/2006/main" noChangeAspect="1"/>
+            </wp:cNvGraphicFramePr>
+            <a:graphic xmlns:a="http://schemas.openxmlformats.org/drawingml/2006/main">
+              <a:graphicData uri="http://schemas.openxmlformats.org/drawingml/2006/picture">
+                <pic:pic xmlns:pic="http://schemas.openxmlformats.org/drawingml/2006/picture">
+                  <pic:nvPicPr>
+                    <pic:cNvPr id="0" name="Picture 24"/>
+                    <pic:cNvPicPr>
+                      <a:picLocks noChangeAspect="1" noChangeArrowheads="1"/>
+                    </pic:cNvPicPr>
+                  </pic:nvPicPr>
+                  <pic:blipFill>
+                    <a:blip r:embed="rId20" cstate="print">
+                      <a:extLst>
+                        <a:ext uri="{28A0092B-C50C-407E-A947-70E740481C1C}">
+                          <a14:useLocalDpi xmlns:a14="http://schemas.microsoft.com/office/drawing/2010/main" val="0"/>
+                        </a:ext>
+                      </a:extLst>
+                    </a:blip>
+                    <a:srcRect/>
+                    <a:stretch>
+                      <a:fillRect/>
+                    </a:stretch>
+                  </pic:blipFill>
+                  <pic:spPr bwMode="auto">
+                    <a:xfrm>
+                      <a:off x="0" y="0"/>
+                      <a:ext cx="2633345" cy="2963545"/>
+                    </a:xfrm>
+                    <a:prstGeom prst="rect">
+                      <a:avLst/>
+                    </a:prstGeom>
+                    <a:noFill/>
+                    <a:ln>
+                      <a:noFill/>
+                    </a:ln>
+                  </pic:spPr>
+                </pic:pic>
+              </a:graphicData>
+            </a:graphic>
+          </wp:inline>
+        </w:drawing>
+      </w:r>
+    </w:p>
+    <w:p>
+      <w:pPr>
+        <w:jc w:val="center"/>
+        <w:rPr>
+          <w:rFonts w:ascii="Times New Roman" w:hAnsi="Times New Roman" w:cs="Times New Roman"/>
+          <w:i/>
+          <w:iCs/>
+          <w:sz w:val="24"/>
+          <w:szCs w:val="24"/>
+          <w:lang w:val="en-US"/>
+        </w:rPr>
+      </w:pPr>
+      <w:r>
+        <w:rPr>
+          <w:rFonts w:ascii="Times New Roman" w:hAnsi="Times New Roman" w:cs="Times New Roman"/>
+          <w:i/>
+          <w:iCs/>
+          <w:sz w:val="24"/>
+          <w:szCs w:val="24"/>
+          <w:lang w:val="en-US"/>
+        </w:rPr>
+        <w:t>Table</w:t>
+      </w:r>
+    </w:p>
+    <w:p>
+      <w:pPr>
+        <w:rPr>
+          <w:rFonts w:ascii="Times New Roman" w:hAnsi="Times New Roman" w:cs="Times New Roman"/>
+          <w:sz w:val="24"/>
+          <w:szCs w:val="24"/>
+          <w:lang w:val="en-US"/>
+        </w:rPr>
+      </w:pPr>
+    </w:p>
+    <w:p>
+      <w:pPr>
+        <w:jc w:val="center"/>
+        <w:rPr>
+          <w:rFonts w:ascii="Times New Roman" w:hAnsi="Times New Roman" w:cs="Times New Roman"/>
+          <w:sz w:val="24"/>
+          <w:szCs w:val="24"/>
+          <w:lang w:val="en-US"/>
+        </w:rPr>
+      </w:pPr>
+      <w:r>
+        <w:rPr>
+          <w:rFonts w:ascii="Times New Roman" w:hAnsi="Times New Roman" w:cs="Times New Roman"/>
+          <w:noProof/>
+          <w:sz w:val="24"/>
+          <w:szCs w:val="24"/>
+          <w:lang w:val="en-US"/>
+        </w:rPr>
+        <w:drawing>
+          <wp:inline distT="0" distB="0" distL="0" distR="0" wp14:anchorId="5DEFCD40" wp14:editId="0A5395C4">
+            <wp:extent cx="2628900" cy="1697355"/>
+            <wp:effectExtent l="0" t="0" r="0" b="0"/>
+            <wp:docPr id="363682866" name="Picture 25"/>
+            <wp:cNvGraphicFramePr>
+              <a:graphicFrameLocks xmlns:a="http://schemas.openxmlformats.org/drawingml/2006/main" noChangeAspect="1"/>
+            </wp:cNvGraphicFramePr>
+            <a:graphic xmlns:a="http://schemas.openxmlformats.org/drawingml/2006/main">
+              <a:graphicData uri="http://schemas.openxmlformats.org/drawingml/2006/picture">
+                <pic:pic xmlns:pic="http://schemas.openxmlformats.org/drawingml/2006/picture">
+                  <pic:nvPicPr>
+                    <pic:cNvPr id="0" name="Picture 25"/>
+                    <pic:cNvPicPr>
+                      <a:picLocks noChangeAspect="1" noChangeArrowheads="1"/>
+                    </pic:cNvPicPr>
+                  </pic:nvPicPr>
+                  <pic:blipFill>
+                    <a:blip r:embed="rId21" cstate="print">
+                      <a:extLst>
+                        <a:ext uri="{28A0092B-C50C-407E-A947-70E740481C1C}">
+                          <a14:useLocalDpi xmlns:a14="http://schemas.microsoft.com/office/drawing/2010/main" val="0"/>
+                        </a:ext>
+                      </a:extLst>
+                    </a:blip>
+                    <a:srcRect/>
+                    <a:stretch>
+                      <a:fillRect/>
+                    </a:stretch>
+                  </pic:blipFill>
+                  <pic:spPr bwMode="auto">
+                    <a:xfrm>
+                      <a:off x="0" y="0"/>
+                      <a:ext cx="2628900" cy="1697355"/>
+                    </a:xfrm>
+                    <a:prstGeom prst="rect">
+                      <a:avLst/>
+                    </a:prstGeom>
+                    <a:noFill/>
+                    <a:ln>
+                      <a:noFill/>
+                    </a:ln>
+                  </pic:spPr>
+                </pic:pic>
+              </a:graphicData>
+            </a:graphic>
+          </wp:inline>
+        </w:drawing>
+      </w:r>
+    </w:p>
+    <w:p>
+      <w:pPr>
+        <w:jc w:val="center"/>
+        <w:rPr>
+          <w:rFonts w:ascii="Times New Roman" w:hAnsi="Times New Roman" w:cs="Times New Roman"/>
+          <w:i/>
+          <w:iCs/>
+          <w:sz w:val="24"/>
+          <w:szCs w:val="24"/>
+          <w:lang w:val="en-US"/>
+        </w:rPr>
+      </w:pPr>
+      <w:r>
+        <w:rPr>
+          <w:rFonts w:ascii="Times New Roman" w:hAnsi="Times New Roman" w:cs="Times New Roman"/>
+          <w:i/>
+          <w:iCs/>
+          <w:sz w:val="24"/>
+          <w:szCs w:val="24"/>
+          <w:lang w:val="en-US"/>
+        </w:rPr>
+        <w:t>Chart</w:t>
+      </w:r>
+    </w:p>
+    <w:p>
+      <w:pPr>
+        <w:rPr>
+          <w:rFonts w:ascii="Times New Roman" w:hAnsi="Times New Roman" w:cs="Times New Roman"/>
+          <w:sz w:val="24"/>
+          <w:szCs w:val="24"/>
+          <w:lang w:val="en-US"/>
+        </w:rPr>
+      </w:pPr>
+    </w:p>
+    <w:p>
+      <w:pPr>
+        <w:pStyle w:val="ListParagraph"/>
+        <w:numPr>
+          <w:ilvl w:val="0"/>
+          <w:numId w:val="2"/>
+        </w:numPr>
+        <w:jc w:val="both"/>
+        <w:rPr>
+          <w:rFonts w:ascii="Times New Roman" w:hAnsi="Times New Roman" w:cs="Times New Roman"/>
+          <w:b/>
+          <w:bCs/>
+          <w:sz w:val="26"/>
+          <w:szCs w:val="26"/>
+          <w:lang w:val="en-US"/>
+        </w:rPr>
+      </w:pPr>
+      <w:r>
+        <w:rPr>
+          <w:rFonts w:ascii="Times New Roman" w:hAnsi="Times New Roman" w:cs="Times New Roman"/>
+          <w:b/>
+          <w:bCs/>
+          <w:sz w:val="26"/>
+          <w:szCs w:val="26"/>
+          <w:lang w:val="en-US"/>
+        </w:rPr>
+        <w:t xml:space="preserve">Question </w:t>
+      </w:r>
+      <w:r>
+        <w:rPr>
+          <w:rFonts w:ascii="Times New Roman" w:hAnsi="Times New Roman" w:cs="Times New Roman"/>
+          <w:b/>
+          <w:bCs/>
+          <w:sz w:val="26"/>
+          <w:szCs w:val="26"/>
+          <w:lang w:val="en-US"/>
+        </w:rPr>
+        <w:t>6</w:t>
+      </w:r>
+    </w:p>
+    <w:p>
+      <w:pPr>
+        <w:jc w:val="center"/>
+        <w:rPr>
+          <w:rFonts w:ascii="Times New Roman" w:hAnsi="Times New Roman" w:cs="Times New Roman"/>
+          <w:sz w:val="24"/>
+          <w:szCs w:val="24"/>
+          <w:lang w:val="en-US"/>
+        </w:rPr>
+      </w:pPr>
+      <w:r>
+        <w:rPr>
+          <w:rFonts w:ascii="Times New Roman" w:hAnsi="Times New Roman" w:cs="Times New Roman"/>
+          <w:noProof/>
+          <w:sz w:val="24"/>
+          <w:szCs w:val="24"/>
+          <w:lang w:val="en-US"/>
+        </w:rPr>
+        <w:drawing>
+          <wp:inline distT="0" distB="0" distL="0" distR="0" wp14:anchorId="797E8E04" wp14:editId="4375CB7D">
+            <wp:extent cx="2633345" cy="2531745"/>
+            <wp:effectExtent l="0" t="0" r="0" b="1905"/>
+            <wp:docPr id="1182776305" name="Picture 26"/>
+            <wp:cNvGraphicFramePr>
+              <a:graphicFrameLocks xmlns:a="http://schemas.openxmlformats.org/drawingml/2006/main" noChangeAspect="1"/>
+            </wp:cNvGraphicFramePr>
+            <a:graphic xmlns:a="http://schemas.openxmlformats.org/drawingml/2006/main">
+              <a:graphicData uri="http://schemas.openxmlformats.org/drawingml/2006/picture">
+                <pic:pic xmlns:pic="http://schemas.openxmlformats.org/drawingml/2006/picture">
+                  <pic:nvPicPr>
+                    <pic:cNvPr id="0" name="Picture 26"/>
+                    <pic:cNvPicPr>
+                      <a:picLocks noChangeAspect="1" noChangeArrowheads="1"/>
+                    </pic:cNvPicPr>
+                  </pic:nvPicPr>
+                  <pic:blipFill>
+                    <a:blip r:embed="rId22" cstate="print">
+                      <a:extLst>
+                        <a:ext uri="{28A0092B-C50C-407E-A947-70E740481C1C}">
+                          <a14:useLocalDpi xmlns:a14="http://schemas.microsoft.com/office/drawing/2010/main" val="0"/>
+                        </a:ext>
+                      </a:extLst>
+                    </a:blip>
+                    <a:srcRect/>
+                    <a:stretch>
+                      <a:fillRect/>
+                    </a:stretch>
+                  </pic:blipFill>
+                  <pic:spPr bwMode="auto">
+                    <a:xfrm>
+                      <a:off x="0" y="0"/>
+                      <a:ext cx="2633345" cy="2531745"/>
+                    </a:xfrm>
+                    <a:prstGeom prst="rect">
+                      <a:avLst/>
+                    </a:prstGeom>
+                    <a:noFill/>
+                    <a:ln>
+                      <a:noFill/>
+                    </a:ln>
+                  </pic:spPr>
+                </pic:pic>
+              </a:graphicData>
+            </a:graphic>
+          </wp:inline>
+        </w:drawing>
+      </w:r>
+    </w:p>
+    <w:p>
+      <w:pPr>
+        <w:jc w:val="center"/>
+        <w:rPr>
+          <w:rFonts w:ascii="Times New Roman" w:hAnsi="Times New Roman" w:cs="Times New Roman"/>
+          <w:i/>
+          <w:iCs/>
+          <w:sz w:val="24"/>
+          <w:szCs w:val="24"/>
+          <w:lang w:val="en-US"/>
+        </w:rPr>
+      </w:pPr>
+      <w:r>
+        <w:rPr>
+          <w:rFonts w:ascii="Times New Roman" w:hAnsi="Times New Roman" w:cs="Times New Roman"/>
+          <w:i/>
+          <w:iCs/>
+          <w:sz w:val="24"/>
+          <w:szCs w:val="24"/>
+          <w:lang w:val="en-US"/>
+        </w:rPr>
+        <w:t>Table</w:t>
+      </w:r>
+    </w:p>
+    <w:p>
+      <w:pPr>
+        <w:jc w:val="center"/>
+        <w:rPr>
+          <w:rFonts w:ascii="Times New Roman" w:hAnsi="Times New Roman" w:cs="Times New Roman"/>
+          <w:sz w:val="24"/>
+          <w:szCs w:val="24"/>
+          <w:lang w:val="en-US"/>
+        </w:rPr>
+      </w:pPr>
+    </w:p>
+    <w:p>
+      <w:pPr>
+        <w:jc w:val="center"/>
+        <w:rPr>
+          <w:rFonts w:ascii="Times New Roman" w:hAnsi="Times New Roman" w:cs="Times New Roman"/>
+          <w:sz w:val="24"/>
+          <w:szCs w:val="24"/>
+          <w:lang w:val="en-US"/>
+        </w:rPr>
+      </w:pPr>
+      <w:r>
+        <w:rPr>
+          <w:rFonts w:ascii="Times New Roman" w:hAnsi="Times New Roman" w:cs="Times New Roman"/>
+          <w:noProof/>
+          <w:sz w:val="24"/>
+          <w:szCs w:val="24"/>
+          <w:lang w:val="en-US"/>
+        </w:rPr>
+        <w:drawing>
+          <wp:inline distT="0" distB="0" distL="0" distR="0" wp14:anchorId="4C1E6A5B" wp14:editId="105FEEF5">
+            <wp:extent cx="2628900" cy="1706245"/>
+            <wp:effectExtent l="0" t="0" r="0" b="8255"/>
+            <wp:docPr id="1557826981" name="Picture 27"/>
+            <wp:cNvGraphicFramePr>
+              <a:graphicFrameLocks xmlns:a="http://schemas.openxmlformats.org/drawingml/2006/main" noChangeAspect="1"/>
+            </wp:cNvGraphicFramePr>
+            <a:graphic xmlns:a="http://schemas.openxmlformats.org/drawingml/2006/main">
+              <a:graphicData uri="http://schemas.openxmlformats.org/drawingml/2006/picture">
+                <pic:pic xmlns:pic="http://schemas.openxmlformats.org/drawingml/2006/picture">
+                  <pic:nvPicPr>
+                    <pic:cNvPr id="0" name="Picture 27"/>
+                    <pic:cNvPicPr>
+                      <a:picLocks noChangeAspect="1" noChangeArrowheads="1"/>
+                    </pic:cNvPicPr>
+                  </pic:nvPicPr>
+                  <pic:blipFill>
+                    <a:blip r:embed="rId23" cstate="print">
+                      <a:extLst>
+                        <a:ext uri="{28A0092B-C50C-407E-A947-70E740481C1C}">
+                          <a14:useLocalDpi xmlns:a14="http://schemas.microsoft.com/office/drawing/2010/main" val="0"/>
+                        </a:ext>
+                      </a:extLst>
+                    </a:blip>
+                    <a:srcRect/>
+                    <a:stretch>
+                      <a:fillRect/>
+                    </a:stretch>
+                  </pic:blipFill>
+                  <pic:spPr bwMode="auto">
+                    <a:xfrm>
+                      <a:off x="0" y="0"/>
+                      <a:ext cx="2628900" cy="1706245"/>
+                    </a:xfrm>
+                    <a:prstGeom prst="rect">
+                      <a:avLst/>
+                    </a:prstGeom>
+                    <a:noFill/>
+                    <a:ln>
+                      <a:noFill/>
+                    </a:ln>
+                  </pic:spPr>
+                </pic:pic>
+              </a:graphicData>
+            </a:graphic>
+          </wp:inline>
+        </w:drawing>
+      </w:r>
+    </w:p>
+    <w:p>
+      <w:pPr>
+        <w:jc w:val="center"/>
+        <w:rPr>
+          <w:rFonts w:ascii="Times New Roman" w:hAnsi="Times New Roman" w:cs="Times New Roman"/>
+          <w:i/>
+          <w:iCs/>
+          <w:sz w:val="24"/>
+          <w:szCs w:val="24"/>
+          <w:lang w:val="en-US"/>
+        </w:rPr>
+      </w:pPr>
+      <w:r>
+        <w:rPr>
+          <w:rFonts w:ascii="Times New Roman" w:hAnsi="Times New Roman" w:cs="Times New Roman"/>
+          <w:i/>
+          <w:iCs/>
+          <w:sz w:val="24"/>
+          <w:szCs w:val="24"/>
+          <w:lang w:val="en-US"/>
+        </w:rPr>
+        <w:t>Chart</w:t>
+      </w:r>
     </w:p>
     <w:sectPr>
+      <w:type w:val="continuous"/>
       <w:pgSz w:w="11906" w:h="16838"/>
       <w:pgMar w:top="1440" w:right="1440" w:bottom="1440" w:left="1440" w:header="720" w:footer="720" w:gutter="0"/>
       <w:cols w:num="2" w:space="720"/>
@@ -10093,8 +15852,234 @@
 </file>
 
 <file path=word/numbering.xml><?xml version="1.0" encoding="utf-8"?>
-<w:numbering xmlns:wpc="http://schemas.microsoft.com/office/word/2010/wordprocessingCanvas" xmlns:cx="http://schemas.microsoft.com/office/drawing/2014/chartex" xmlns:cx1="http://schemas.microsoft.com/office/drawing/2015/9/8/chartex" xmlns:cx2="http://schemas.microsoft.com/office/drawing/2015/10/21/chartex" xmlns:cx3="http://schemas.microsoft.com/office/drawing/2016/5/9/chartex" xmlns:cx4="http://schemas.microsoft.com/office/drawing/2016/5/10/chartex" xmlns:cx5="http://schemas.microsoft.com/office/drawing/2016/5/11/chartex" xmlns:cx6="http://schemas.microsoft.com/office/drawing/2016/5/12/chartex" xmlns:cx7="http://schemas.microsoft.com/office/drawing/2016/5/13/chartex" xmlns:cx8="http://schemas.microsoft.com/office/drawing/2016/5/14/chartex" xmlns:mc="http://schemas.openxmlformats.org/markup-compatibility/2006" xmlns:aink="http://schemas.microsoft.com/office/drawing/2016/ink" xmlns:am3d="http://schemas.microsoft.com/office/drawing/2017/model3d" xmlns:o="urn:schemas-microsoft-com:office:office" xmlns:oel="http://schemas.microsoft.com/office/2019/extlst" xmlns:r="http://schemas.openxmlformats.org/officeDocument/2006/relationships" xmlns:m="http://schemas.openxmlformats.org/officeDocument/2006/math" xmlns:v="urn:schemas-microsoft-com:vml" xmlns:wp14="http://schemas.microsoft.com/office/word/2010/wordprocessingDrawing" xmlns:wp="http://schemas.openxmlformats.org/drawingml/2006/wordprocessingDrawing" xmlns:w10="urn:schemas-microsoft-com:office:word" xmlns:w="http://schemas.openxmlformats.org/wordprocessingml/2006/main" xmlns:w14="http://schemas.microsoft.com/office/word/2010/wordml" xmlns:w15="http://schemas.microsoft.com/office/word/2012/wordml" xmlns:w16cex="http://schemas.microsoft.com/office/word/2018/wordml/cex" xmlns:w16cid="http://schemas.microsoft.com/office/word/2016/wordml/cid" xmlns:w16="http://schemas.microsoft.com/office/word/2018/wordml" xmlns:w16sdtdh="http://schemas.microsoft.com/office/word/2020/wordml/sdtdatahash" xmlns:w16se="http://schemas.microsoft.com/office/word/2015/wordml/symex" xmlns:wpg="http://schemas.microsoft.com/office/word/2010/wordprocessingGroup" xmlns:wpi="http://schemas.microsoft.com/office/word/2010/wordprocessingInk" xmlns:wne="http://schemas.microsoft.com/office/word/2006/wordml" xmlns:wps="http://schemas.microsoft.com/office/word/2010/wordprocessingShape" mc:Ignorable="w14 w15 w16se w16cid w16 w16cex w16sdtdh wp14">
+<w:numbering xmlns:wpc="http://schemas.microsoft.com/office/word/2010/wordprocessingCanvas" xmlns:cx="http://schemas.microsoft.com/office/drawing/2014/chartex" xmlns:cx1="http://schemas.microsoft.com/office/drawing/2015/9/8/chartex" xmlns:cx2="http://schemas.microsoft.com/office/drawing/2015/10/21/chartex" xmlns:cx3="http://schemas.microsoft.com/office/drawing/2016/5/9/chartex" xmlns:cx4="http://schemas.microsoft.com/office/drawing/2016/5/10/chartex" xmlns:cx5="http://schemas.microsoft.com/office/drawing/2016/5/11/chartex" xmlns:cx6="http://schemas.microsoft.com/office/drawing/2016/5/12/chartex" xmlns:cx7="http://schemas.microsoft.com/office/drawing/2016/5/13/chartex" xmlns:cx8="http://schemas.microsoft.com/office/drawing/2016/5/14/chartex" xmlns:mc="http://schemas.openxmlformats.org/markup-compatibility/2006" xmlns:aink="http://schemas.microsoft.com/office/drawing/2016/ink" xmlns:am3d="http://schemas.microsoft.com/office/drawing/2017/model3d" xmlns:o="urn:schemas-microsoft-com:office:office" xmlns:oel="http://schemas.microsoft.com/office/2019/extlst" xmlns:r="http://schemas.openxmlformats.org/officeDocument/2006/relationships" xmlns:m="http://schemas.openxmlformats.org/officeDocument/2006/math" xmlns:v="urn:schemas-microsoft-com:vml" xmlns:wp14="http://schemas.microsoft.com/office/word/2010/wordprocessingDrawing" xmlns:wp="http://schemas.openxmlformats.org/drawingml/2006/wordprocessingDrawing" xmlns:w10="urn:schemas-microsoft-com:office:word" xmlns:w="http://schemas.openxmlformats.org/wordprocessingml/2006/main" xmlns:w14="http://schemas.microsoft.com/office/word/2010/wordml" xmlns:w15="http://schemas.microsoft.com/office/word/2012/wordml" xmlns:w16cex="http://schemas.microsoft.com/office/word/2018/wordml/cex" xmlns:w16cid="http://schemas.microsoft.com/office/word/2016/wordml/cid" xmlns:w16="http://schemas.microsoft.com/office/word/2018/wordml" xmlns:w16du="http://schemas.microsoft.com/office/word/2023/wordml/word16du" xmlns:w16sdtdh="http://schemas.microsoft.com/office/word/2020/wordml/sdtdatahash" xmlns:w16se="http://schemas.microsoft.com/office/word/2015/wordml/symex" xmlns:wpg="http://schemas.microsoft.com/office/word/2010/wordprocessingGroup" xmlns:wpi="http://schemas.microsoft.com/office/word/2010/wordprocessingInk" xmlns:wne="http://schemas.microsoft.com/office/word/2006/wordml" xmlns:wps="http://schemas.microsoft.com/office/word/2010/wordprocessingShape" mc:Ignorable="w14 w15 w16se w16cid w16 w16cex w16sdtdh wp14">
   <w:abstractNum w:abstractNumId="0" w15:restartNumberingAfterBreak="0">
+    <w:nsid w:val="02B33AA3"/>
+    <w:multiLevelType w:val="hybridMultilevel"/>
+    <w:tmpl w:val="62C0D88A"/>
+    <w:lvl w:ilvl="0" w:tplc="44090001">
+      <w:start w:val="1"/>
+      <w:numFmt w:val="bullet"/>
+      <w:lvlText w:val=""/>
+      <w:lvlJc w:val="left"/>
+      <w:pPr>
+        <w:ind w:left="720" w:hanging="360"/>
+      </w:pPr>
+      <w:rPr>
+        <w:rFonts w:ascii="Symbol" w:hAnsi="Symbol" w:hint="default"/>
+      </w:rPr>
+    </w:lvl>
+    <w:lvl w:ilvl="1" w:tplc="44090003" w:tentative="1">
+      <w:start w:val="1"/>
+      <w:numFmt w:val="bullet"/>
+      <w:lvlText w:val="o"/>
+      <w:lvlJc w:val="left"/>
+      <w:pPr>
+        <w:ind w:left="1440" w:hanging="360"/>
+      </w:pPr>
+      <w:rPr>
+        <w:rFonts w:ascii="Courier New" w:hAnsi="Courier New" w:cs="Courier New" w:hint="default"/>
+      </w:rPr>
+    </w:lvl>
+    <w:lvl w:ilvl="2" w:tplc="44090005" w:tentative="1">
+      <w:start w:val="1"/>
+      <w:numFmt w:val="bullet"/>
+      <w:lvlText w:val=""/>
+      <w:lvlJc w:val="left"/>
+      <w:pPr>
+        <w:ind w:left="2160" w:hanging="360"/>
+      </w:pPr>
+      <w:rPr>
+        <w:rFonts w:ascii="Wingdings" w:hAnsi="Wingdings" w:hint="default"/>
+      </w:rPr>
+    </w:lvl>
+    <w:lvl w:ilvl="3" w:tplc="44090001" w:tentative="1">
+      <w:start w:val="1"/>
+      <w:numFmt w:val="bullet"/>
+      <w:lvlText w:val=""/>
+      <w:lvlJc w:val="left"/>
+      <w:pPr>
+        <w:ind w:left="2880" w:hanging="360"/>
+      </w:pPr>
+      <w:rPr>
+        <w:rFonts w:ascii="Symbol" w:hAnsi="Symbol" w:hint="default"/>
+      </w:rPr>
+    </w:lvl>
+    <w:lvl w:ilvl="4" w:tplc="44090003" w:tentative="1">
+      <w:start w:val="1"/>
+      <w:numFmt w:val="bullet"/>
+      <w:lvlText w:val="o"/>
+      <w:lvlJc w:val="left"/>
+      <w:pPr>
+        <w:ind w:left="3600" w:hanging="360"/>
+      </w:pPr>
+      <w:rPr>
+        <w:rFonts w:ascii="Courier New" w:hAnsi="Courier New" w:cs="Courier New" w:hint="default"/>
+      </w:rPr>
+    </w:lvl>
+    <w:lvl w:ilvl="5" w:tplc="44090005" w:tentative="1">
+      <w:start w:val="1"/>
+      <w:numFmt w:val="bullet"/>
+      <w:lvlText w:val=""/>
+      <w:lvlJc w:val="left"/>
+      <w:pPr>
+        <w:ind w:left="4320" w:hanging="360"/>
+      </w:pPr>
+      <w:rPr>
+        <w:rFonts w:ascii="Wingdings" w:hAnsi="Wingdings" w:hint="default"/>
+      </w:rPr>
+    </w:lvl>
+    <w:lvl w:ilvl="6" w:tplc="44090001" w:tentative="1">
+      <w:start w:val="1"/>
+      <w:numFmt w:val="bullet"/>
+      <w:lvlText w:val=""/>
+      <w:lvlJc w:val="left"/>
+      <w:pPr>
+        <w:ind w:left="5040" w:hanging="360"/>
+      </w:pPr>
+      <w:rPr>
+        <w:rFonts w:ascii="Symbol" w:hAnsi="Symbol" w:hint="default"/>
+      </w:rPr>
+    </w:lvl>
+    <w:lvl w:ilvl="7" w:tplc="44090003" w:tentative="1">
+      <w:start w:val="1"/>
+      <w:numFmt w:val="bullet"/>
+      <w:lvlText w:val="o"/>
+      <w:lvlJc w:val="left"/>
+      <w:pPr>
+        <w:ind w:left="5760" w:hanging="360"/>
+      </w:pPr>
+      <w:rPr>
+        <w:rFonts w:ascii="Courier New" w:hAnsi="Courier New" w:cs="Courier New" w:hint="default"/>
+      </w:rPr>
+    </w:lvl>
+    <w:lvl w:ilvl="8" w:tplc="44090005" w:tentative="1">
+      <w:start w:val="1"/>
+      <w:numFmt w:val="bullet"/>
+      <w:lvlText w:val=""/>
+      <w:lvlJc w:val="left"/>
+      <w:pPr>
+        <w:ind w:left="6480" w:hanging="360"/>
+      </w:pPr>
+      <w:rPr>
+        <w:rFonts w:ascii="Wingdings" w:hAnsi="Wingdings" w:hint="default"/>
+      </w:rPr>
+    </w:lvl>
+  </w:abstractNum>
+  <w:abstractNum w:abstractNumId="1" w15:restartNumberingAfterBreak="0">
+    <w:nsid w:val="05A37245"/>
+    <w:multiLevelType w:val="hybridMultilevel"/>
+    <w:tmpl w:val="307C5CA6"/>
+    <w:lvl w:ilvl="0" w:tplc="44090001">
+      <w:start w:val="1"/>
+      <w:numFmt w:val="bullet"/>
+      <w:lvlText w:val=""/>
+      <w:lvlJc w:val="left"/>
+      <w:pPr>
+        <w:ind w:left="720" w:hanging="360"/>
+      </w:pPr>
+      <w:rPr>
+        <w:rFonts w:ascii="Symbol" w:hAnsi="Symbol" w:hint="default"/>
+      </w:rPr>
+    </w:lvl>
+    <w:lvl w:ilvl="1" w:tplc="44090003" w:tentative="1">
+      <w:start w:val="1"/>
+      <w:numFmt w:val="bullet"/>
+      <w:lvlText w:val="o"/>
+      <w:lvlJc w:val="left"/>
+      <w:pPr>
+        <w:ind w:left="1440" w:hanging="360"/>
+      </w:pPr>
+      <w:rPr>
+        <w:rFonts w:ascii="Courier New" w:hAnsi="Courier New" w:cs="Courier New" w:hint="default"/>
+      </w:rPr>
+    </w:lvl>
+    <w:lvl w:ilvl="2" w:tplc="44090005" w:tentative="1">
+      <w:start w:val="1"/>
+      <w:numFmt w:val="bullet"/>
+      <w:lvlText w:val=""/>
+      <w:lvlJc w:val="left"/>
+      <w:pPr>
+        <w:ind w:left="2160" w:hanging="360"/>
+      </w:pPr>
+      <w:rPr>
+        <w:rFonts w:ascii="Wingdings" w:hAnsi="Wingdings" w:hint="default"/>
+      </w:rPr>
+    </w:lvl>
+    <w:lvl w:ilvl="3" w:tplc="44090001" w:tentative="1">
+      <w:start w:val="1"/>
+      <w:numFmt w:val="bullet"/>
+      <w:lvlText w:val=""/>
+      <w:lvlJc w:val="left"/>
+      <w:pPr>
+        <w:ind w:left="2880" w:hanging="360"/>
+      </w:pPr>
+      <w:rPr>
+        <w:rFonts w:ascii="Symbol" w:hAnsi="Symbol" w:hint="default"/>
+      </w:rPr>
+    </w:lvl>
+    <w:lvl w:ilvl="4" w:tplc="44090003" w:tentative="1">
+      <w:start w:val="1"/>
+      <w:numFmt w:val="bullet"/>
+      <w:lvlText w:val="o"/>
+      <w:lvlJc w:val="left"/>
+      <w:pPr>
+        <w:ind w:left="3600" w:hanging="360"/>
+      </w:pPr>
+      <w:rPr>
+        <w:rFonts w:ascii="Courier New" w:hAnsi="Courier New" w:cs="Courier New" w:hint="default"/>
+      </w:rPr>
+    </w:lvl>
+    <w:lvl w:ilvl="5" w:tplc="44090005" w:tentative="1">
+      <w:start w:val="1"/>
+      <w:numFmt w:val="bullet"/>
+      <w:lvlText w:val=""/>
+      <w:lvlJc w:val="left"/>
+      <w:pPr>
+        <w:ind w:left="4320" w:hanging="360"/>
+      </w:pPr>
+      <w:rPr>
+        <w:rFonts w:ascii="Wingdings" w:hAnsi="Wingdings" w:hint="default"/>
+      </w:rPr>
+    </w:lvl>
+    <w:lvl w:ilvl="6" w:tplc="44090001" w:tentative="1">
+      <w:start w:val="1"/>
+      <w:numFmt w:val="bullet"/>
+      <w:lvlText w:val=""/>
+      <w:lvlJc w:val="left"/>
+      <w:pPr>
+        <w:ind w:left="5040" w:hanging="360"/>
+      </w:pPr>
+      <w:rPr>
+        <w:rFonts w:ascii="Symbol" w:hAnsi="Symbol" w:hint="default"/>
+      </w:rPr>
+    </w:lvl>
+    <w:lvl w:ilvl="7" w:tplc="44090003" w:tentative="1">
+      <w:start w:val="1"/>
+      <w:numFmt w:val="bullet"/>
+      <w:lvlText w:val="o"/>
+      <w:lvlJc w:val="left"/>
+      <w:pPr>
+        <w:ind w:left="5760" w:hanging="360"/>
+      </w:pPr>
+      <w:rPr>
+        <w:rFonts w:ascii="Courier New" w:hAnsi="Courier New" w:cs="Courier New" w:hint="default"/>
+      </w:rPr>
+    </w:lvl>
+    <w:lvl w:ilvl="8" w:tplc="44090005" w:tentative="1">
+      <w:start w:val="1"/>
+      <w:numFmt w:val="bullet"/>
+      <w:lvlText w:val=""/>
+      <w:lvlJc w:val="left"/>
+      <w:pPr>
+        <w:ind w:left="6480" w:hanging="360"/>
+      </w:pPr>
+      <w:rPr>
+        <w:rFonts w:ascii="Wingdings" w:hAnsi="Wingdings" w:hint="default"/>
+      </w:rPr>
+    </w:lvl>
+  </w:abstractNum>
+  <w:abstractNum w:abstractNumId="2" w15:restartNumberingAfterBreak="0">
     <w:nsid w:val="2D1B305F"/>
     <w:multiLevelType w:val="hybridMultilevel"/>
     <w:tmpl w:val="7EA884C2"/>
@@ -10209,7 +16194,7 @@
       </w:rPr>
     </w:lvl>
   </w:abstractNum>
-  <w:abstractNum w:abstractNumId="1" w15:restartNumberingAfterBreak="0">
+  <w:abstractNum w:abstractNumId="3" w15:restartNumberingAfterBreak="0">
     <w:nsid w:val="3E5A3185"/>
     <w:multiLevelType w:val="hybridMultilevel"/>
     <w:tmpl w:val="975C3610"/>
@@ -10299,7 +16284,7 @@
       </w:pPr>
     </w:lvl>
   </w:abstractNum>
-  <w:abstractNum w:abstractNumId="2" w15:restartNumberingAfterBreak="0">
+  <w:abstractNum w:abstractNumId="4" w15:restartNumberingAfterBreak="0">
     <w:nsid w:val="416C0B52"/>
     <w:multiLevelType w:val="hybridMultilevel"/>
     <w:tmpl w:val="605403A0"/>
@@ -10415,13 +16400,19 @@
     </w:lvl>
   </w:abstractNum>
   <w:num w:numId="1" w16cid:durableId="707030114">
-    <w:abstractNumId w:val="1"/>
+    <w:abstractNumId w:val="3"/>
   </w:num>
   <w:num w:numId="2" w16cid:durableId="72120259">
+    <w:abstractNumId w:val="4"/>
+  </w:num>
+  <w:num w:numId="3" w16cid:durableId="1684093119">
     <w:abstractNumId w:val="2"/>
   </w:num>
-  <w:num w:numId="3" w16cid:durableId="1684093119">
+  <w:num w:numId="4" w16cid:durableId="1526560759">
     <w:abstractNumId w:val="0"/>
+  </w:num>
+  <w:num w:numId="5" w16cid:durableId="373508971">
+    <w:abstractNumId w:val="1"/>
   </w:num>
 </w:numbering>
 </file>
@@ -10824,6 +16815,7 @@
   <w:style w:type="paragraph" w:default="1" w:styleId="Normal">
     <w:name w:val="Normal"/>
     <w:qFormat/>
+    <w:rsid w:val="002F5DD3"/>
   </w:style>
   <w:style w:type="character" w:default="1" w:styleId="DefaultParagraphFont">
     <w:name w:val="Default Paragraph Font"/>

--- a/Info Vis.docx
+++ b/Info Vis.docx
@@ -4,6 +4,594 @@
   <w:body>
     <w:p>
       <w:pPr>
+        <w:jc w:val="center"/>
+        <w:rPr>
+          <w:rFonts w:ascii="Times New Roman" w:hAnsi="Times New Roman" w:cs="Times New Roman"/>
+          <w:b/>
+          <w:bCs/>
+          <w:sz w:val="44"/>
+          <w:szCs w:val="44"/>
+          <w:lang w:val="en-US"/>
+        </w:rPr>
+      </w:pPr>
+    </w:p>
+    <w:p>
+      <w:pPr>
+        <w:jc w:val="center"/>
+        <w:rPr>
+          <w:rFonts w:ascii="Times New Roman" w:hAnsi="Times New Roman" w:cs="Times New Roman"/>
+          <w:b/>
+          <w:bCs/>
+          <w:sz w:val="44"/>
+          <w:szCs w:val="44"/>
+          <w:lang w:val="en-US"/>
+        </w:rPr>
+      </w:pPr>
+      <w:r>
+        <w:rPr>
+          <w:noProof/>
+        </w:rPr>
+        <w:drawing>
+          <wp:inline distT="0" distB="0" distL="0" distR="0" wp14:anchorId="731BB13C" wp14:editId="51731A37">
+            <wp:extent cx="3467320" cy="2363806"/>
+            <wp:effectExtent l="0" t="0" r="0" b="0"/>
+            <wp:docPr id="1631774693" name="Picture 3" descr="University-of-Nottingham-logo - The Science Council ~ : The ..."/>
+            <wp:cNvGraphicFramePr>
+              <a:graphicFrameLocks xmlns:a="http://schemas.openxmlformats.org/drawingml/2006/main" noChangeAspect="1"/>
+            </wp:cNvGraphicFramePr>
+            <a:graphic xmlns:a="http://schemas.openxmlformats.org/drawingml/2006/main">
+              <a:graphicData uri="http://schemas.openxmlformats.org/drawingml/2006/picture">
+                <pic:pic xmlns:pic="http://schemas.openxmlformats.org/drawingml/2006/picture">
+                  <pic:nvPicPr>
+                    <pic:cNvPr id="0" name="Picture 11" descr="University-of-Nottingham-logo - The Science Council ~ : The ..."/>
+                    <pic:cNvPicPr>
+                      <a:picLocks noChangeAspect="1" noChangeArrowheads="1"/>
+                    </pic:cNvPicPr>
+                  </pic:nvPicPr>
+                  <pic:blipFill>
+                    <a:blip r:embed="rId5">
+                      <a:extLst>
+                        <a:ext uri="{28A0092B-C50C-407E-A947-70E740481C1C}">
+                          <a14:useLocalDpi xmlns:a14="http://schemas.microsoft.com/office/drawing/2010/main" val="0"/>
+                        </a:ext>
+                      </a:extLst>
+                    </a:blip>
+                    <a:srcRect/>
+                    <a:stretch>
+                      <a:fillRect/>
+                    </a:stretch>
+                  </pic:blipFill>
+                  <pic:spPr bwMode="auto">
+                    <a:xfrm>
+                      <a:off x="0" y="0"/>
+                      <a:ext cx="3475857" cy="2369626"/>
+                    </a:xfrm>
+                    <a:prstGeom prst="rect">
+                      <a:avLst/>
+                    </a:prstGeom>
+                    <a:noFill/>
+                    <a:ln>
+                      <a:noFill/>
+                    </a:ln>
+                  </pic:spPr>
+                </pic:pic>
+              </a:graphicData>
+            </a:graphic>
+          </wp:inline>
+        </w:drawing>
+      </w:r>
+    </w:p>
+    <w:p>
+      <w:pPr>
+        <w:jc w:val="center"/>
+        <w:rPr>
+          <w:rFonts w:ascii="Times New Roman" w:hAnsi="Times New Roman" w:cs="Times New Roman"/>
+          <w:b/>
+          <w:bCs/>
+          <w:sz w:val="44"/>
+          <w:szCs w:val="44"/>
+          <w:lang w:val="en-US"/>
+        </w:rPr>
+      </w:pPr>
+    </w:p>
+    <w:p>
+      <w:pPr>
+        <w:jc w:val="center"/>
+        <w:rPr>
+          <w:rFonts w:ascii="Times New Roman" w:hAnsi="Times New Roman" w:cs="Times New Roman"/>
+          <w:b/>
+          <w:bCs/>
+          <w:sz w:val="44"/>
+          <w:szCs w:val="44"/>
+          <w:lang w:val="en-US"/>
+        </w:rPr>
+      </w:pPr>
+    </w:p>
+    <w:p>
+      <w:pPr>
+        <w:jc w:val="center"/>
+        <w:rPr>
+          <w:rFonts w:ascii="Times New Roman" w:hAnsi="Times New Roman" w:cs="Times New Roman"/>
+          <w:b/>
+          <w:bCs/>
+          <w:sz w:val="44"/>
+          <w:szCs w:val="44"/>
+          <w:lang w:val="en-US"/>
+        </w:rPr>
+      </w:pPr>
+      <w:r>
+        <w:rPr>
+          <w:rFonts w:ascii="Times New Roman" w:hAnsi="Times New Roman" w:cs="Times New Roman"/>
+          <w:b/>
+          <w:bCs/>
+          <w:sz w:val="44"/>
+          <w:szCs w:val="44"/>
+          <w:lang w:val="en-US"/>
+        </w:rPr>
+        <w:t>Spring</w:t>
+      </w:r>
+      <w:r>
+        <w:rPr>
+          <w:rFonts w:ascii="Times New Roman" w:hAnsi="Times New Roman" w:cs="Times New Roman"/>
+          <w:b/>
+          <w:bCs/>
+          <w:sz w:val="44"/>
+          <w:szCs w:val="44"/>
+          <w:lang w:val="en-US"/>
+        </w:rPr>
+        <w:t xml:space="preserve"> Semester 2022/23</w:t>
+      </w:r>
+    </w:p>
+    <w:p>
+      <w:pPr>
+        <w:jc w:val="center"/>
+        <w:rPr>
+          <w:rFonts w:ascii="Times New Roman" w:hAnsi="Times New Roman" w:cs="Times New Roman"/>
+          <w:b/>
+          <w:bCs/>
+          <w:sz w:val="44"/>
+          <w:szCs w:val="44"/>
+          <w:lang w:val="en-US"/>
+        </w:rPr>
+      </w:pPr>
+      <w:r>
+        <w:rPr>
+          <w:rFonts w:ascii="Times New Roman" w:hAnsi="Times New Roman" w:cs="Times New Roman"/>
+          <w:b/>
+          <w:bCs/>
+          <w:sz w:val="44"/>
+          <w:szCs w:val="44"/>
+          <w:lang w:val="en-US"/>
+        </w:rPr>
+        <w:t xml:space="preserve">Fundamentals of Information </w:t>
+      </w:r>
+      <w:r>
+        <w:rPr>
+          <w:rFonts w:ascii="Times New Roman" w:hAnsi="Times New Roman" w:cs="Times New Roman"/>
+          <w:b/>
+          <w:bCs/>
+          <w:sz w:val="44"/>
+          <w:szCs w:val="44"/>
+          <w:lang w:val="en-US"/>
+        </w:rPr>
+        <w:t>Visualization</w:t>
+      </w:r>
+      <w:r>
+        <w:rPr>
+          <w:rFonts w:ascii="Times New Roman" w:hAnsi="Times New Roman" w:cs="Times New Roman"/>
+          <w:b/>
+          <w:bCs/>
+          <w:sz w:val="44"/>
+          <w:szCs w:val="44"/>
+          <w:lang w:val="en-US"/>
+        </w:rPr>
+        <w:t xml:space="preserve"> </w:t>
+      </w:r>
+      <w:r>
+        <w:rPr>
+          <w:rFonts w:ascii="Times New Roman" w:hAnsi="Times New Roman" w:cs="Times New Roman"/>
+          <w:b/>
+          <w:bCs/>
+          <w:sz w:val="44"/>
+          <w:szCs w:val="44"/>
+          <w:lang w:val="en-US"/>
+        </w:rPr>
+        <w:t>(COMP</w:t>
+      </w:r>
+      <w:r>
+        <w:rPr>
+          <w:rFonts w:ascii="Times New Roman" w:hAnsi="Times New Roman" w:cs="Times New Roman"/>
+          <w:b/>
+          <w:bCs/>
+          <w:sz w:val="44"/>
+          <w:szCs w:val="44"/>
+          <w:lang w:val="en-US"/>
+        </w:rPr>
+        <w:t>304</w:t>
+      </w:r>
+      <w:r>
+        <w:rPr>
+          <w:rFonts w:ascii="Times New Roman" w:hAnsi="Times New Roman" w:cs="Times New Roman"/>
+          <w:b/>
+          <w:bCs/>
+          <w:sz w:val="44"/>
+          <w:szCs w:val="44"/>
+          <w:lang w:val="en-US"/>
+        </w:rPr>
+        <w:t>2)</w:t>
+      </w:r>
+    </w:p>
+    <w:p>
+      <w:pPr>
+        <w:jc w:val="center"/>
+        <w:rPr>
+          <w:rFonts w:ascii="Times New Roman" w:hAnsi="Times New Roman" w:cs="Times New Roman"/>
+          <w:b/>
+          <w:bCs/>
+          <w:sz w:val="44"/>
+          <w:szCs w:val="44"/>
+          <w:lang w:val="en-US"/>
+        </w:rPr>
+      </w:pPr>
+      <w:r>
+        <w:rPr>
+          <w:rFonts w:ascii="Times New Roman" w:hAnsi="Times New Roman" w:cs="Times New Roman"/>
+          <w:b/>
+          <w:bCs/>
+          <w:sz w:val="44"/>
+          <w:szCs w:val="44"/>
+          <w:lang w:val="en-US"/>
+        </w:rPr>
+        <w:t>Coursework Report</w:t>
+      </w:r>
+    </w:p>
+    <w:p>
+      <w:pPr>
+        <w:jc w:val="center"/>
+        <w:rPr>
+          <w:rFonts w:ascii="Times New Roman" w:hAnsi="Times New Roman" w:cs="Times New Roman"/>
+          <w:b/>
+          <w:bCs/>
+          <w:sz w:val="44"/>
+          <w:szCs w:val="44"/>
+          <w:lang w:val="en-US"/>
+        </w:rPr>
+      </w:pPr>
+    </w:p>
+    <w:p>
+      <w:pPr>
+        <w:jc w:val="center"/>
+        <w:rPr>
+          <w:rFonts w:ascii="Times New Roman" w:hAnsi="Times New Roman" w:cs="Times New Roman"/>
+          <w:b/>
+          <w:bCs/>
+          <w:sz w:val="44"/>
+          <w:szCs w:val="44"/>
+          <w:lang w:val="en-US"/>
+        </w:rPr>
+      </w:pPr>
+    </w:p>
+    <w:tbl>
+      <w:tblPr>
+        <w:tblStyle w:val="TableGrid"/>
+        <w:tblW w:w="0" w:type="auto"/>
+        <w:tblLook w:val="04A0" w:firstRow="1" w:lastRow="0" w:firstColumn="1" w:lastColumn="0" w:noHBand="0" w:noVBand="1"/>
+      </w:tblPr>
+      <w:tblGrid>
+        <w:gridCol w:w="3397"/>
+        <w:gridCol w:w="5619"/>
+      </w:tblGrid>
+      <w:tr>
+        <w:tc>
+          <w:tcPr>
+            <w:tcW w:w="3397" w:type="dxa"/>
+          </w:tcPr>
+          <w:p>
+            <w:pPr>
+              <w:jc w:val="center"/>
+              <w:rPr>
+                <w:rFonts w:ascii="Times New Roman" w:hAnsi="Times New Roman" w:cs="Times New Roman"/>
+                <w:sz w:val="44"/>
+                <w:szCs w:val="44"/>
+                <w:lang w:val="en-US"/>
+              </w:rPr>
+            </w:pPr>
+            <w:r>
+              <w:rPr>
+                <w:rFonts w:ascii="Times New Roman" w:hAnsi="Times New Roman" w:cs="Times New Roman"/>
+                <w:sz w:val="44"/>
+                <w:szCs w:val="44"/>
+                <w:lang w:val="en-US"/>
+              </w:rPr>
+              <w:t>Name</w:t>
+            </w:r>
+          </w:p>
+        </w:tc>
+        <w:tc>
+          <w:tcPr>
+            <w:tcW w:w="5619" w:type="dxa"/>
+          </w:tcPr>
+          <w:p>
+            <w:pPr>
+              <w:jc w:val="center"/>
+              <w:rPr>
+                <w:rFonts w:ascii="Times New Roman" w:hAnsi="Times New Roman" w:cs="Times New Roman"/>
+                <w:sz w:val="44"/>
+                <w:szCs w:val="44"/>
+                <w:lang w:val="en-US"/>
+              </w:rPr>
+            </w:pPr>
+            <w:r>
+              <w:rPr>
+                <w:rFonts w:ascii="Times New Roman" w:hAnsi="Times New Roman" w:cs="Times New Roman"/>
+                <w:sz w:val="44"/>
+                <w:szCs w:val="44"/>
+                <w:lang w:val="en-US"/>
+              </w:rPr>
+              <w:t>Tan Zhun Xian</w:t>
+            </w:r>
+          </w:p>
+        </w:tc>
+      </w:tr>
+      <w:tr>
+        <w:tc>
+          <w:tcPr>
+            <w:tcW w:w="3397" w:type="dxa"/>
+          </w:tcPr>
+          <w:p>
+            <w:pPr>
+              <w:jc w:val="center"/>
+              <w:rPr>
+                <w:rFonts w:ascii="Times New Roman" w:hAnsi="Times New Roman" w:cs="Times New Roman"/>
+                <w:sz w:val="44"/>
+                <w:szCs w:val="44"/>
+                <w:lang w:val="en-US"/>
+              </w:rPr>
+            </w:pPr>
+            <w:r>
+              <w:rPr>
+                <w:rFonts w:ascii="Times New Roman" w:hAnsi="Times New Roman" w:cs="Times New Roman"/>
+                <w:sz w:val="44"/>
+                <w:szCs w:val="44"/>
+                <w:lang w:val="en-US"/>
+              </w:rPr>
+              <w:t>Student ID</w:t>
+            </w:r>
+          </w:p>
+        </w:tc>
+        <w:tc>
+          <w:tcPr>
+            <w:tcW w:w="5619" w:type="dxa"/>
+          </w:tcPr>
+          <w:p>
+            <w:pPr>
+              <w:jc w:val="center"/>
+              <w:rPr>
+                <w:rFonts w:ascii="Times New Roman" w:hAnsi="Times New Roman" w:cs="Times New Roman"/>
+                <w:sz w:val="44"/>
+                <w:szCs w:val="44"/>
+                <w:lang w:val="en-US"/>
+              </w:rPr>
+            </w:pPr>
+            <w:r>
+              <w:rPr>
+                <w:rFonts w:ascii="Times New Roman" w:hAnsi="Times New Roman" w:cs="Times New Roman"/>
+                <w:sz w:val="44"/>
+                <w:szCs w:val="44"/>
+                <w:lang w:val="en-US"/>
+              </w:rPr>
+              <w:t>20313854</w:t>
+            </w:r>
+          </w:p>
+        </w:tc>
+      </w:tr>
+      <w:tr>
+        <w:tc>
+          <w:tcPr>
+            <w:tcW w:w="3397" w:type="dxa"/>
+          </w:tcPr>
+          <w:p>
+            <w:pPr>
+              <w:jc w:val="center"/>
+              <w:rPr>
+                <w:rFonts w:ascii="Times New Roman" w:hAnsi="Times New Roman" w:cs="Times New Roman"/>
+                <w:sz w:val="44"/>
+                <w:szCs w:val="44"/>
+                <w:lang w:val="en-US"/>
+              </w:rPr>
+            </w:pPr>
+            <w:r>
+              <w:rPr>
+                <w:rFonts w:ascii="Times New Roman" w:hAnsi="Times New Roman" w:cs="Times New Roman"/>
+                <w:sz w:val="44"/>
+                <w:szCs w:val="44"/>
+                <w:lang w:val="en-US"/>
+              </w:rPr>
+              <w:t>Lecturer</w:t>
+            </w:r>
+          </w:p>
+        </w:tc>
+        <w:tc>
+          <w:tcPr>
+            <w:tcW w:w="5619" w:type="dxa"/>
+          </w:tcPr>
+          <w:p>
+            <w:pPr>
+              <w:pStyle w:val="ListParagraph"/>
+              <w:numPr>
+                <w:ilvl w:val="0"/>
+                <w:numId w:val="6"/>
+              </w:numPr>
+              <w:rPr>
+                <w:rFonts w:ascii="Times New Roman" w:hAnsi="Times New Roman" w:cs="Times New Roman"/>
+                <w:sz w:val="44"/>
+                <w:szCs w:val="44"/>
+                <w:lang w:val="en-US"/>
+              </w:rPr>
+            </w:pPr>
+            <w:r>
+              <w:rPr>
+                <w:rFonts w:ascii="Times New Roman" w:hAnsi="Times New Roman" w:cs="Times New Roman"/>
+                <w:sz w:val="44"/>
+                <w:szCs w:val="44"/>
+                <w:lang w:val="en-US"/>
+              </w:rPr>
+              <w:t>Dr</w:t>
+            </w:r>
+            <w:r>
+              <w:rPr>
+                <w:rFonts w:ascii="Times New Roman" w:hAnsi="Times New Roman" w:cs="Times New Roman"/>
+                <w:sz w:val="44"/>
+                <w:szCs w:val="44"/>
+                <w:lang w:val="en-US"/>
+              </w:rPr>
+              <w:t xml:space="preserve"> </w:t>
+            </w:r>
+            <w:r>
+              <w:rPr>
+                <w:rFonts w:ascii="Times New Roman" w:hAnsi="Times New Roman" w:cs="Times New Roman"/>
+                <w:sz w:val="44"/>
+                <w:szCs w:val="44"/>
+                <w:lang w:val="en-US"/>
+              </w:rPr>
+              <w:t>Marina Ng</w:t>
+            </w:r>
+          </w:p>
+          <w:p>
+            <w:pPr>
+              <w:pStyle w:val="ListParagraph"/>
+              <w:numPr>
+                <w:ilvl w:val="0"/>
+                <w:numId w:val="6"/>
+              </w:numPr>
+              <w:rPr>
+                <w:rFonts w:ascii="Times New Roman" w:hAnsi="Times New Roman" w:cs="Times New Roman"/>
+                <w:sz w:val="44"/>
+                <w:szCs w:val="44"/>
+                <w:lang w:val="en-US"/>
+              </w:rPr>
+            </w:pPr>
+            <w:r>
+              <w:rPr>
+                <w:rFonts w:ascii="Times New Roman" w:hAnsi="Times New Roman" w:cs="Times New Roman"/>
+                <w:sz w:val="44"/>
+                <w:szCs w:val="44"/>
+                <w:lang w:val="en-US"/>
+              </w:rPr>
+              <w:t>Dr</w:t>
+            </w:r>
+            <w:r>
+              <w:rPr>
+                <w:rFonts w:ascii="Times New Roman" w:hAnsi="Times New Roman" w:cs="Times New Roman"/>
+                <w:sz w:val="44"/>
+                <w:szCs w:val="44"/>
+                <w:lang w:val="en-US"/>
+              </w:rPr>
+              <w:t xml:space="preserve"> </w:t>
+            </w:r>
+            <w:r>
+              <w:rPr>
+                <w:rFonts w:ascii="Times New Roman" w:hAnsi="Times New Roman" w:cs="Times New Roman"/>
+                <w:sz w:val="44"/>
+                <w:szCs w:val="44"/>
+                <w:lang w:val="en-US"/>
+              </w:rPr>
+              <w:t>Yasir Hafeez</w:t>
+            </w:r>
+          </w:p>
+        </w:tc>
+      </w:tr>
+      <w:tr>
+        <w:tc>
+          <w:tcPr>
+            <w:tcW w:w="3397" w:type="dxa"/>
+          </w:tcPr>
+          <w:p>
+            <w:pPr>
+              <w:jc w:val="center"/>
+              <w:rPr>
+                <w:rFonts w:ascii="Times New Roman" w:hAnsi="Times New Roman" w:cs="Times New Roman"/>
+                <w:sz w:val="44"/>
+                <w:szCs w:val="44"/>
+                <w:lang w:val="en-US"/>
+              </w:rPr>
+            </w:pPr>
+            <w:r>
+              <w:rPr>
+                <w:rFonts w:ascii="Times New Roman" w:hAnsi="Times New Roman" w:cs="Times New Roman"/>
+                <w:sz w:val="44"/>
+                <w:szCs w:val="44"/>
+                <w:lang w:val="en-US"/>
+              </w:rPr>
+              <w:t>Date</w:t>
+            </w:r>
+          </w:p>
+        </w:tc>
+        <w:tc>
+          <w:tcPr>
+            <w:tcW w:w="5619" w:type="dxa"/>
+          </w:tcPr>
+          <w:p>
+            <w:pPr>
+              <w:jc w:val="center"/>
+              <w:rPr>
+                <w:rFonts w:ascii="Times New Roman" w:hAnsi="Times New Roman" w:cs="Times New Roman"/>
+                <w:sz w:val="44"/>
+                <w:szCs w:val="44"/>
+                <w:lang w:val="en-US"/>
+              </w:rPr>
+            </w:pPr>
+            <w:r>
+              <w:rPr>
+                <w:rFonts w:ascii="Times New Roman" w:hAnsi="Times New Roman" w:cs="Times New Roman"/>
+                <w:sz w:val="44"/>
+                <w:szCs w:val="44"/>
+                <w:lang w:val="en-US"/>
+              </w:rPr>
+              <w:t>02</w:t>
+            </w:r>
+            <w:r>
+              <w:rPr>
+                <w:rFonts w:ascii="Times New Roman" w:hAnsi="Times New Roman" w:cs="Times New Roman"/>
+                <w:sz w:val="44"/>
+                <w:szCs w:val="44"/>
+                <w:lang w:val="en-US"/>
+              </w:rPr>
+              <w:t>/</w:t>
+            </w:r>
+            <w:r>
+              <w:rPr>
+                <w:rFonts w:ascii="Times New Roman" w:hAnsi="Times New Roman" w:cs="Times New Roman"/>
+                <w:sz w:val="44"/>
+                <w:szCs w:val="44"/>
+                <w:lang w:val="en-US"/>
+              </w:rPr>
+              <w:t>04</w:t>
+            </w:r>
+            <w:r>
+              <w:rPr>
+                <w:rFonts w:ascii="Times New Roman" w:hAnsi="Times New Roman" w:cs="Times New Roman"/>
+                <w:sz w:val="44"/>
+                <w:szCs w:val="44"/>
+                <w:lang w:val="en-US"/>
+              </w:rPr>
+              <w:t>/202</w:t>
+            </w:r>
+            <w:r>
+              <w:rPr>
+                <w:rFonts w:ascii="Times New Roman" w:hAnsi="Times New Roman" w:cs="Times New Roman"/>
+                <w:sz w:val="44"/>
+                <w:szCs w:val="44"/>
+                <w:lang w:val="en-US"/>
+              </w:rPr>
+              <w:t>3</w:t>
+            </w:r>
+          </w:p>
+        </w:tc>
+      </w:tr>
+    </w:tbl>
+    <w:p>
+      <w:pPr>
         <w:rPr>
           <w:rFonts w:ascii="Times New Roman" w:hAnsi="Times New Roman" w:cs="Times New Roman"/>
           <w:b/>
@@ -14,7 +602,9 @@
           <w:lang w:val="en-US"/>
         </w:rPr>
       </w:pPr>
-      <w:r>
+    </w:p>
+    <w:p>
+      <w:pPr>
         <w:rPr>
           <w:rFonts w:ascii="Times New Roman" w:hAnsi="Times New Roman" w:cs="Times New Roman"/>
           <w:b/>
@@ -24,959 +614,7 @@
           <w:u w:val="single"/>
           <w:lang w:val="en-US"/>
         </w:rPr>
-        <w:t>Dataset</w:t>
-      </w:r>
-    </w:p>
-    <w:p>
-      <w:pPr>
-        <w:jc w:val="both"/>
-        <w:rPr>
-          <w:rFonts w:ascii="Times New Roman" w:hAnsi="Times New Roman" w:cs="Times New Roman"/>
-          <w:sz w:val="24"/>
-          <w:szCs w:val="24"/>
-          <w:lang w:val="en-US"/>
-        </w:rPr>
-      </w:pPr>
-      <w:r>
-        <w:rPr>
-          <w:rFonts w:ascii="Times New Roman" w:hAnsi="Times New Roman" w:cs="Times New Roman"/>
-          <w:sz w:val="24"/>
-          <w:szCs w:val="24"/>
-          <w:lang w:val="en-US"/>
-        </w:rPr>
-        <w:t>The dataset chosen in this coursework comes from Kaggle and</w:t>
-      </w:r>
-      <w:r>
-        <w:rPr>
-          <w:rFonts w:ascii="Times New Roman" w:hAnsi="Times New Roman" w:cs="Times New Roman"/>
-          <w:sz w:val="24"/>
-          <w:szCs w:val="24"/>
-          <w:lang w:val="en-US"/>
-        </w:rPr>
-        <w:t xml:space="preserve"> is titled “</w:t>
-      </w:r>
-      <w:r>
-        <w:rPr>
-          <w:rFonts w:ascii="Times New Roman" w:hAnsi="Times New Roman" w:cs="Times New Roman"/>
-          <w:b/>
-          <w:bCs/>
-          <w:sz w:val="24"/>
-          <w:szCs w:val="24"/>
-          <w:lang w:val="en-US"/>
-        </w:rPr>
-        <w:t>IMDb Movie Dataset: All Movies by Genre</w:t>
-      </w:r>
-      <w:r>
-        <w:rPr>
-          <w:rFonts w:ascii="Times New Roman" w:hAnsi="Times New Roman" w:cs="Times New Roman"/>
-          <w:sz w:val="24"/>
-          <w:szCs w:val="24"/>
-          <w:lang w:val="en-US"/>
-        </w:rPr>
-        <w:t>”.</w:t>
-      </w:r>
-      <w:r>
-        <w:rPr>
-          <w:rFonts w:ascii="Times New Roman" w:hAnsi="Times New Roman" w:cs="Times New Roman"/>
-          <w:sz w:val="24"/>
-          <w:szCs w:val="24"/>
-          <w:lang w:val="en-US"/>
-        </w:rPr>
-        <w:t xml:space="preserve"> It was submitted by </w:t>
-      </w:r>
-      <w:r>
-        <w:rPr>
-          <w:rFonts w:ascii="Times New Roman" w:hAnsi="Times New Roman" w:cs="Times New Roman"/>
-          <w:sz w:val="24"/>
-          <w:szCs w:val="24"/>
-          <w:lang w:val="en-US"/>
-        </w:rPr>
-        <w:t>C</w:t>
-      </w:r>
-      <w:r>
-        <w:rPr>
-          <w:rFonts w:ascii="Times New Roman" w:hAnsi="Times New Roman" w:cs="Times New Roman"/>
-          <w:sz w:val="24"/>
-          <w:szCs w:val="24"/>
-          <w:lang w:val="en-US"/>
-        </w:rPr>
-        <w:t>hidambara</w:t>
-      </w:r>
-      <w:r>
-        <w:rPr>
-          <w:rFonts w:ascii="Times New Roman" w:hAnsi="Times New Roman" w:cs="Times New Roman"/>
-          <w:sz w:val="24"/>
-          <w:szCs w:val="24"/>
-          <w:lang w:val="en-US"/>
-        </w:rPr>
-        <w:t xml:space="preserve"> R</w:t>
-      </w:r>
-      <w:r>
-        <w:rPr>
-          <w:rFonts w:ascii="Times New Roman" w:hAnsi="Times New Roman" w:cs="Times New Roman"/>
-          <w:sz w:val="24"/>
-          <w:szCs w:val="24"/>
-          <w:lang w:val="en-US"/>
-        </w:rPr>
-        <w:t>aju</w:t>
-      </w:r>
-      <w:r>
-        <w:rPr>
-          <w:rFonts w:ascii="Times New Roman" w:hAnsi="Times New Roman" w:cs="Times New Roman"/>
-          <w:sz w:val="24"/>
-          <w:szCs w:val="24"/>
-          <w:lang w:val="en-US"/>
-        </w:rPr>
-        <w:t xml:space="preserve"> G</w:t>
-      </w:r>
-      <w:r>
-        <w:rPr>
-          <w:rFonts w:ascii="Times New Roman" w:hAnsi="Times New Roman" w:cs="Times New Roman"/>
-          <w:sz w:val="24"/>
-          <w:szCs w:val="24"/>
-          <w:lang w:val="en-US"/>
-        </w:rPr>
-        <w:t xml:space="preserve"> and </w:t>
-      </w:r>
-      <w:r>
-        <w:rPr>
-          <w:rFonts w:ascii="Times New Roman" w:hAnsi="Times New Roman" w:cs="Times New Roman"/>
-          <w:b/>
-          <w:bCs/>
-          <w:sz w:val="24"/>
-          <w:szCs w:val="24"/>
-          <w:lang w:val="en-US"/>
-        </w:rPr>
-        <w:t>Version 3</w:t>
-      </w:r>
-      <w:r>
-        <w:rPr>
-          <w:rFonts w:ascii="Times New Roman" w:hAnsi="Times New Roman" w:cs="Times New Roman"/>
-          <w:sz w:val="24"/>
-          <w:szCs w:val="24"/>
-          <w:lang w:val="en-US"/>
-        </w:rPr>
-        <w:t xml:space="preserve"> of the dataset was used.</w:t>
-      </w:r>
-      <w:r>
-        <w:rPr>
-          <w:rFonts w:ascii="Times New Roman" w:hAnsi="Times New Roman" w:cs="Times New Roman"/>
-          <w:sz w:val="24"/>
-          <w:szCs w:val="24"/>
-          <w:lang w:val="en-US"/>
-        </w:rPr>
-        <w:t xml:space="preserve"> It is stored as a zip file name</w:t>
-      </w:r>
-      <w:r>
-        <w:rPr>
-          <w:rFonts w:ascii="Times New Roman" w:hAnsi="Times New Roman" w:cs="Times New Roman"/>
-          <w:sz w:val="24"/>
-          <w:szCs w:val="24"/>
-          <w:lang w:val="en-US"/>
-        </w:rPr>
-        <w:t>d</w:t>
-      </w:r>
-      <w:r>
-        <w:rPr>
-          <w:rFonts w:ascii="Times New Roman" w:hAnsi="Times New Roman" w:cs="Times New Roman"/>
-          <w:sz w:val="24"/>
-          <w:szCs w:val="24"/>
-          <w:lang w:val="en-US"/>
-        </w:rPr>
-        <w:t xml:space="preserve"> </w:t>
-      </w:r>
-      <w:r>
-        <w:rPr>
-          <w:rFonts w:ascii="Times New Roman" w:hAnsi="Times New Roman" w:cs="Times New Roman"/>
-          <w:b/>
-          <w:bCs/>
-          <w:sz w:val="24"/>
-          <w:szCs w:val="24"/>
-          <w:lang w:val="en-US"/>
-        </w:rPr>
-        <w:t>archive.zip</w:t>
-      </w:r>
-      <w:r>
-        <w:rPr>
-          <w:rFonts w:ascii="Times New Roman" w:hAnsi="Times New Roman" w:cs="Times New Roman"/>
-          <w:sz w:val="24"/>
-          <w:szCs w:val="24"/>
-          <w:lang w:val="en-US"/>
-        </w:rPr>
-        <w:t>.</w:t>
-      </w:r>
-    </w:p>
-    <w:p>
-      <w:pPr>
-        <w:jc w:val="both"/>
-        <w:rPr>
-          <w:rFonts w:ascii="Times New Roman" w:hAnsi="Times New Roman" w:cs="Times New Roman"/>
-          <w:sz w:val="24"/>
-          <w:szCs w:val="24"/>
-          <w:lang w:val="en-US"/>
-        </w:rPr>
-      </w:pPr>
-      <w:r>
-        <w:rPr>
-          <w:rFonts w:ascii="Times New Roman" w:hAnsi="Times New Roman" w:cs="Times New Roman"/>
-          <w:sz w:val="24"/>
-          <w:szCs w:val="24"/>
-          <w:lang w:val="en-US"/>
-        </w:rPr>
-        <w:t xml:space="preserve">The dataset comes with 16 csv files which are named: </w:t>
-      </w:r>
-      <w:r>
-        <w:rPr>
-          <w:rFonts w:ascii="Times New Roman" w:hAnsi="Times New Roman" w:cs="Times New Roman"/>
-          <w:b/>
-          <w:bCs/>
-          <w:sz w:val="24"/>
-          <w:szCs w:val="24"/>
-          <w:lang w:val="en-US"/>
-        </w:rPr>
-        <w:t>action.csv</w:t>
-      </w:r>
-      <w:r>
-        <w:rPr>
-          <w:rFonts w:ascii="Times New Roman" w:hAnsi="Times New Roman" w:cs="Times New Roman"/>
-          <w:sz w:val="24"/>
-          <w:szCs w:val="24"/>
-          <w:lang w:val="en-US"/>
-        </w:rPr>
-        <w:t xml:space="preserve">, </w:t>
-      </w:r>
-      <w:r>
-        <w:rPr>
-          <w:rFonts w:ascii="Times New Roman" w:hAnsi="Times New Roman" w:cs="Times New Roman"/>
-          <w:b/>
-          <w:bCs/>
-          <w:sz w:val="24"/>
-          <w:szCs w:val="24"/>
-          <w:lang w:val="en-US"/>
-        </w:rPr>
-        <w:t>adventure.csv</w:t>
-      </w:r>
-      <w:r>
-        <w:rPr>
-          <w:rFonts w:ascii="Times New Roman" w:hAnsi="Times New Roman" w:cs="Times New Roman"/>
-          <w:sz w:val="24"/>
-          <w:szCs w:val="24"/>
-          <w:lang w:val="en-US"/>
-        </w:rPr>
-        <w:t xml:space="preserve">, </w:t>
-      </w:r>
-      <w:r>
-        <w:rPr>
-          <w:rFonts w:ascii="Times New Roman" w:hAnsi="Times New Roman" w:cs="Times New Roman"/>
-          <w:b/>
-          <w:bCs/>
-          <w:sz w:val="24"/>
-          <w:szCs w:val="24"/>
-          <w:lang w:val="en-US"/>
-        </w:rPr>
-        <w:t>animation.csv</w:t>
-      </w:r>
-      <w:r>
-        <w:rPr>
-          <w:rFonts w:ascii="Times New Roman" w:hAnsi="Times New Roman" w:cs="Times New Roman"/>
-          <w:sz w:val="24"/>
-          <w:szCs w:val="24"/>
-          <w:lang w:val="en-US"/>
-        </w:rPr>
-        <w:t xml:space="preserve">, </w:t>
-      </w:r>
-      <w:r>
-        <w:rPr>
-          <w:rFonts w:ascii="Times New Roman" w:hAnsi="Times New Roman" w:cs="Times New Roman"/>
-          <w:b/>
-          <w:bCs/>
-          <w:sz w:val="24"/>
-          <w:szCs w:val="24"/>
-          <w:lang w:val="en-US"/>
-        </w:rPr>
-        <w:t>biography.csv</w:t>
-      </w:r>
-      <w:r>
-        <w:rPr>
-          <w:rFonts w:ascii="Times New Roman" w:hAnsi="Times New Roman" w:cs="Times New Roman"/>
-          <w:sz w:val="24"/>
-          <w:szCs w:val="24"/>
-          <w:lang w:val="en-US"/>
-        </w:rPr>
-        <w:t xml:space="preserve">, </w:t>
-      </w:r>
-      <w:r>
-        <w:rPr>
-          <w:rFonts w:ascii="Times New Roman" w:hAnsi="Times New Roman" w:cs="Times New Roman"/>
-          <w:b/>
-          <w:bCs/>
-          <w:sz w:val="24"/>
-          <w:szCs w:val="24"/>
-          <w:lang w:val="en-US"/>
-        </w:rPr>
-        <w:t>crime.csv</w:t>
-      </w:r>
-      <w:r>
-        <w:rPr>
-          <w:rFonts w:ascii="Times New Roman" w:hAnsi="Times New Roman" w:cs="Times New Roman"/>
-          <w:sz w:val="24"/>
-          <w:szCs w:val="24"/>
-          <w:lang w:val="en-US"/>
-        </w:rPr>
-        <w:t xml:space="preserve">, </w:t>
-      </w:r>
-      <w:r>
-        <w:rPr>
-          <w:rFonts w:ascii="Times New Roman" w:hAnsi="Times New Roman" w:cs="Times New Roman"/>
-          <w:b/>
-          <w:bCs/>
-          <w:sz w:val="24"/>
-          <w:szCs w:val="24"/>
-          <w:lang w:val="en-US"/>
-        </w:rPr>
-        <w:t>family.csv</w:t>
-      </w:r>
-      <w:r>
-        <w:rPr>
-          <w:rFonts w:ascii="Times New Roman" w:hAnsi="Times New Roman" w:cs="Times New Roman"/>
-          <w:sz w:val="24"/>
-          <w:szCs w:val="24"/>
-          <w:lang w:val="en-US"/>
-        </w:rPr>
-        <w:t xml:space="preserve">, </w:t>
-      </w:r>
-      <w:r>
-        <w:rPr>
-          <w:rFonts w:ascii="Times New Roman" w:hAnsi="Times New Roman" w:cs="Times New Roman"/>
-          <w:b/>
-          <w:bCs/>
-          <w:sz w:val="24"/>
-          <w:szCs w:val="24"/>
-          <w:lang w:val="en-US"/>
-        </w:rPr>
-        <w:t>fantasy.csv</w:t>
-      </w:r>
-      <w:r>
-        <w:rPr>
-          <w:rFonts w:ascii="Times New Roman" w:hAnsi="Times New Roman" w:cs="Times New Roman"/>
-          <w:sz w:val="24"/>
-          <w:szCs w:val="24"/>
-          <w:lang w:val="en-US"/>
-        </w:rPr>
-        <w:t xml:space="preserve">, </w:t>
-      </w:r>
-      <w:r>
-        <w:rPr>
-          <w:rFonts w:ascii="Times New Roman" w:hAnsi="Times New Roman" w:cs="Times New Roman"/>
-          <w:b/>
-          <w:bCs/>
-          <w:sz w:val="24"/>
-          <w:szCs w:val="24"/>
-          <w:lang w:val="en-US"/>
-        </w:rPr>
-        <w:t>film-noir.csv</w:t>
-      </w:r>
-      <w:r>
-        <w:rPr>
-          <w:rFonts w:ascii="Times New Roman" w:hAnsi="Times New Roman" w:cs="Times New Roman"/>
-          <w:sz w:val="24"/>
-          <w:szCs w:val="24"/>
-          <w:lang w:val="en-US"/>
-        </w:rPr>
-        <w:t xml:space="preserve">, </w:t>
-      </w:r>
-      <w:r>
-        <w:rPr>
-          <w:rFonts w:ascii="Times New Roman" w:hAnsi="Times New Roman" w:cs="Times New Roman"/>
-          <w:b/>
-          <w:bCs/>
-          <w:sz w:val="24"/>
-          <w:szCs w:val="24"/>
-          <w:lang w:val="en-US"/>
-        </w:rPr>
-        <w:t>history.csv</w:t>
-      </w:r>
-      <w:r>
-        <w:rPr>
-          <w:rFonts w:ascii="Times New Roman" w:hAnsi="Times New Roman" w:cs="Times New Roman"/>
-          <w:sz w:val="24"/>
-          <w:szCs w:val="24"/>
-          <w:lang w:val="en-US"/>
-        </w:rPr>
-        <w:t xml:space="preserve">, </w:t>
-      </w:r>
-      <w:r>
-        <w:rPr>
-          <w:rFonts w:ascii="Times New Roman" w:hAnsi="Times New Roman" w:cs="Times New Roman"/>
-          <w:b/>
-          <w:bCs/>
-          <w:sz w:val="24"/>
-          <w:szCs w:val="24"/>
-          <w:lang w:val="en-US"/>
-        </w:rPr>
-        <w:t>horror.csv</w:t>
-      </w:r>
-      <w:r>
-        <w:rPr>
-          <w:rFonts w:ascii="Times New Roman" w:hAnsi="Times New Roman" w:cs="Times New Roman"/>
-          <w:sz w:val="24"/>
-          <w:szCs w:val="24"/>
-          <w:lang w:val="en-US"/>
-        </w:rPr>
-        <w:t xml:space="preserve">, </w:t>
-      </w:r>
-      <w:r>
-        <w:rPr>
-          <w:rFonts w:ascii="Times New Roman" w:hAnsi="Times New Roman" w:cs="Times New Roman"/>
-          <w:b/>
-          <w:bCs/>
-          <w:sz w:val="24"/>
-          <w:szCs w:val="24"/>
-          <w:lang w:val="en-US"/>
-        </w:rPr>
-        <w:t>mystery.csv</w:t>
-      </w:r>
-      <w:r>
-        <w:rPr>
-          <w:rFonts w:ascii="Times New Roman" w:hAnsi="Times New Roman" w:cs="Times New Roman"/>
-          <w:sz w:val="24"/>
-          <w:szCs w:val="24"/>
-          <w:lang w:val="en-US"/>
-        </w:rPr>
-        <w:t xml:space="preserve">, </w:t>
-      </w:r>
-      <w:r>
-        <w:rPr>
-          <w:rFonts w:ascii="Times New Roman" w:hAnsi="Times New Roman" w:cs="Times New Roman"/>
-          <w:b/>
-          <w:bCs/>
-          <w:sz w:val="24"/>
-          <w:szCs w:val="24"/>
-          <w:lang w:val="en-US"/>
-        </w:rPr>
-        <w:t>romance.csv</w:t>
-      </w:r>
-      <w:r>
-        <w:rPr>
-          <w:rFonts w:ascii="Times New Roman" w:hAnsi="Times New Roman" w:cs="Times New Roman"/>
-          <w:sz w:val="24"/>
-          <w:szCs w:val="24"/>
-          <w:lang w:val="en-US"/>
-        </w:rPr>
-        <w:t xml:space="preserve">, </w:t>
-      </w:r>
-      <w:r>
-        <w:rPr>
-          <w:rFonts w:ascii="Times New Roman" w:hAnsi="Times New Roman" w:cs="Times New Roman"/>
-          <w:b/>
-          <w:bCs/>
-          <w:sz w:val="24"/>
-          <w:szCs w:val="24"/>
-          <w:lang w:val="en-US"/>
-        </w:rPr>
-        <w:t>scifi.csv</w:t>
-      </w:r>
-      <w:r>
-        <w:rPr>
-          <w:rFonts w:ascii="Times New Roman" w:hAnsi="Times New Roman" w:cs="Times New Roman"/>
-          <w:sz w:val="24"/>
-          <w:szCs w:val="24"/>
-          <w:lang w:val="en-US"/>
-        </w:rPr>
-        <w:t xml:space="preserve">, </w:t>
-      </w:r>
-      <w:r>
-        <w:rPr>
-          <w:rFonts w:ascii="Times New Roman" w:hAnsi="Times New Roman" w:cs="Times New Roman"/>
-          <w:b/>
-          <w:bCs/>
-          <w:sz w:val="24"/>
-          <w:szCs w:val="24"/>
-          <w:lang w:val="en-US"/>
-        </w:rPr>
-        <w:t>sports.csv</w:t>
-      </w:r>
-      <w:r>
-        <w:rPr>
-          <w:rFonts w:ascii="Times New Roman" w:hAnsi="Times New Roman" w:cs="Times New Roman"/>
-          <w:sz w:val="24"/>
-          <w:szCs w:val="24"/>
-          <w:lang w:val="en-US"/>
-        </w:rPr>
-        <w:t xml:space="preserve">, </w:t>
-      </w:r>
-      <w:r>
-        <w:rPr>
-          <w:rFonts w:ascii="Times New Roman" w:hAnsi="Times New Roman" w:cs="Times New Roman"/>
-          <w:b/>
-          <w:bCs/>
-          <w:sz w:val="24"/>
-          <w:szCs w:val="24"/>
-          <w:lang w:val="en-US"/>
-        </w:rPr>
-        <w:t>thriller.csv</w:t>
-      </w:r>
-      <w:r>
-        <w:rPr>
-          <w:rFonts w:ascii="Times New Roman" w:hAnsi="Times New Roman" w:cs="Times New Roman"/>
-          <w:sz w:val="24"/>
-          <w:szCs w:val="24"/>
-          <w:lang w:val="en-US"/>
-        </w:rPr>
-        <w:t xml:space="preserve"> and </w:t>
-      </w:r>
-      <w:r>
-        <w:rPr>
-          <w:rFonts w:ascii="Times New Roman" w:hAnsi="Times New Roman" w:cs="Times New Roman"/>
-          <w:b/>
-          <w:bCs/>
-          <w:sz w:val="24"/>
-          <w:szCs w:val="24"/>
-          <w:lang w:val="en-US"/>
-        </w:rPr>
-        <w:t>war.csv</w:t>
-      </w:r>
-      <w:r>
-        <w:rPr>
-          <w:rFonts w:ascii="Times New Roman" w:hAnsi="Times New Roman" w:cs="Times New Roman"/>
-          <w:sz w:val="24"/>
-          <w:szCs w:val="24"/>
-          <w:lang w:val="en-US"/>
-        </w:rPr>
-        <w:t>.</w:t>
-      </w:r>
-      <w:r>
-        <w:rPr>
-          <w:rFonts w:ascii="Times New Roman" w:hAnsi="Times New Roman" w:cs="Times New Roman"/>
-          <w:sz w:val="24"/>
-          <w:szCs w:val="24"/>
-          <w:lang w:val="en-US"/>
-        </w:rPr>
-        <w:t xml:space="preserve"> E</w:t>
-      </w:r>
-      <w:r>
-        <w:rPr>
-          <w:rFonts w:ascii="Times New Roman" w:hAnsi="Times New Roman" w:cs="Times New Roman"/>
-          <w:sz w:val="24"/>
-          <w:szCs w:val="24"/>
-          <w:lang w:val="en-US"/>
-        </w:rPr>
-        <w:t>ach csv file is named after a movie genre.</w:t>
-      </w:r>
-      <w:r>
-        <w:rPr>
-          <w:rFonts w:ascii="Times New Roman" w:hAnsi="Times New Roman" w:cs="Times New Roman"/>
-          <w:sz w:val="24"/>
-          <w:szCs w:val="24"/>
-          <w:lang w:val="en-US"/>
-        </w:rPr>
-        <w:t xml:space="preserve"> </w:t>
-      </w:r>
-      <w:r>
-        <w:rPr>
-          <w:rFonts w:ascii="Times New Roman" w:hAnsi="Times New Roman" w:cs="Times New Roman"/>
-          <w:sz w:val="24"/>
-          <w:szCs w:val="24"/>
-          <w:lang w:val="en-US"/>
-        </w:rPr>
-        <w:t xml:space="preserve">Other movie genres such as drama and comedy exist but </w:t>
-      </w:r>
-      <w:r>
-        <w:rPr>
-          <w:rFonts w:ascii="Times New Roman" w:hAnsi="Times New Roman" w:cs="Times New Roman"/>
-          <w:sz w:val="24"/>
-          <w:szCs w:val="24"/>
-          <w:lang w:val="en-US"/>
-        </w:rPr>
-        <w:t>are</w:t>
-      </w:r>
-      <w:r>
-        <w:rPr>
-          <w:rFonts w:ascii="Times New Roman" w:hAnsi="Times New Roman" w:cs="Times New Roman"/>
-          <w:sz w:val="24"/>
-          <w:szCs w:val="24"/>
-          <w:lang w:val="en-US"/>
-        </w:rPr>
-        <w:t xml:space="preserve"> not considered since they are not named.</w:t>
-      </w:r>
-    </w:p>
-    <w:p>
-      <w:pPr>
-        <w:jc w:val="both"/>
-        <w:rPr>
-          <w:rFonts w:ascii="Times New Roman" w:hAnsi="Times New Roman" w:cs="Times New Roman"/>
-          <w:sz w:val="24"/>
-          <w:szCs w:val="24"/>
-          <w:lang w:val="en-US"/>
-        </w:rPr>
-      </w:pPr>
-      <w:r>
-        <w:rPr>
-          <w:rFonts w:ascii="Times New Roman" w:hAnsi="Times New Roman" w:cs="Times New Roman"/>
-          <w:sz w:val="24"/>
-          <w:szCs w:val="24"/>
-          <w:lang w:val="en-US"/>
-        </w:rPr>
-        <w:t>Each</w:t>
-      </w:r>
-      <w:r>
-        <w:rPr>
-          <w:rFonts w:ascii="Times New Roman" w:hAnsi="Times New Roman" w:cs="Times New Roman"/>
-          <w:sz w:val="24"/>
-          <w:szCs w:val="24"/>
-          <w:lang w:val="en-US"/>
-        </w:rPr>
-        <w:t xml:space="preserve"> csv file</w:t>
-      </w:r>
-      <w:r>
-        <w:rPr>
-          <w:rFonts w:ascii="Times New Roman" w:hAnsi="Times New Roman" w:cs="Times New Roman"/>
-          <w:sz w:val="24"/>
-          <w:szCs w:val="24"/>
-          <w:lang w:val="en-US"/>
-        </w:rPr>
-        <w:t xml:space="preserve"> contains</w:t>
-      </w:r>
-      <w:r>
-        <w:rPr>
-          <w:rFonts w:ascii="Times New Roman" w:hAnsi="Times New Roman" w:cs="Times New Roman"/>
-          <w:sz w:val="24"/>
-          <w:szCs w:val="24"/>
-          <w:lang w:val="en-US"/>
-        </w:rPr>
-        <w:t xml:space="preserve"> 14 columns which are </w:t>
-      </w:r>
-      <w:r>
-        <w:rPr>
-          <w:rFonts w:ascii="Times New Roman" w:hAnsi="Times New Roman" w:cs="Times New Roman"/>
-          <w:sz w:val="24"/>
-          <w:szCs w:val="24"/>
-          <w:lang w:val="en-US"/>
-        </w:rPr>
-        <w:t xml:space="preserve">named </w:t>
-      </w:r>
-      <w:bookmarkStart w:id="0" w:name="_Hlk130996773"/>
-      <w:r>
-        <w:rPr>
-          <w:rFonts w:ascii="Times New Roman" w:hAnsi="Times New Roman" w:cs="Times New Roman"/>
-          <w:b/>
-          <w:bCs/>
-          <w:sz w:val="24"/>
-          <w:szCs w:val="24"/>
-          <w:lang w:val="en-US"/>
-        </w:rPr>
-        <w:t>movie_id</w:t>
-      </w:r>
-      <w:r>
-        <w:rPr>
-          <w:rFonts w:ascii="Times New Roman" w:hAnsi="Times New Roman" w:cs="Times New Roman"/>
-          <w:sz w:val="24"/>
-          <w:szCs w:val="24"/>
-          <w:lang w:val="en-US"/>
-        </w:rPr>
-        <w:t xml:space="preserve">, </w:t>
-      </w:r>
-      <w:r>
-        <w:rPr>
-          <w:rFonts w:ascii="Times New Roman" w:hAnsi="Times New Roman" w:cs="Times New Roman"/>
-          <w:b/>
-          <w:bCs/>
-          <w:sz w:val="24"/>
-          <w:szCs w:val="24"/>
-          <w:lang w:val="en-US"/>
-        </w:rPr>
-        <w:t>movie_name</w:t>
-      </w:r>
-      <w:r>
-        <w:rPr>
-          <w:rFonts w:ascii="Times New Roman" w:hAnsi="Times New Roman" w:cs="Times New Roman"/>
-          <w:sz w:val="24"/>
-          <w:szCs w:val="24"/>
-          <w:lang w:val="en-US"/>
-        </w:rPr>
-        <w:t xml:space="preserve">, </w:t>
-      </w:r>
-      <w:r>
-        <w:rPr>
-          <w:rFonts w:ascii="Times New Roman" w:hAnsi="Times New Roman" w:cs="Times New Roman"/>
-          <w:b/>
-          <w:bCs/>
-          <w:sz w:val="24"/>
-          <w:szCs w:val="24"/>
-          <w:lang w:val="en-US"/>
-        </w:rPr>
-        <w:t>year</w:t>
-      </w:r>
-      <w:r>
-        <w:rPr>
-          <w:rFonts w:ascii="Times New Roman" w:hAnsi="Times New Roman" w:cs="Times New Roman"/>
-          <w:sz w:val="24"/>
-          <w:szCs w:val="24"/>
-          <w:lang w:val="en-US"/>
-        </w:rPr>
-        <w:t xml:space="preserve">, </w:t>
-      </w:r>
-      <w:r>
-        <w:rPr>
-          <w:rFonts w:ascii="Times New Roman" w:hAnsi="Times New Roman" w:cs="Times New Roman"/>
-          <w:b/>
-          <w:bCs/>
-          <w:sz w:val="24"/>
-          <w:szCs w:val="24"/>
-          <w:lang w:val="en-US"/>
-        </w:rPr>
-        <w:t>certificate</w:t>
-      </w:r>
-      <w:r>
-        <w:rPr>
-          <w:rFonts w:ascii="Times New Roman" w:hAnsi="Times New Roman" w:cs="Times New Roman"/>
-          <w:sz w:val="24"/>
-          <w:szCs w:val="24"/>
-          <w:lang w:val="en-US"/>
-        </w:rPr>
-        <w:t xml:space="preserve">, </w:t>
-      </w:r>
-      <w:r>
-        <w:rPr>
-          <w:rFonts w:ascii="Times New Roman" w:hAnsi="Times New Roman" w:cs="Times New Roman"/>
-          <w:b/>
-          <w:bCs/>
-          <w:sz w:val="24"/>
-          <w:szCs w:val="24"/>
-          <w:lang w:val="en-US"/>
-        </w:rPr>
-        <w:t>runtime</w:t>
-      </w:r>
-      <w:r>
-        <w:rPr>
-          <w:rFonts w:ascii="Times New Roman" w:hAnsi="Times New Roman" w:cs="Times New Roman"/>
-          <w:sz w:val="24"/>
-          <w:szCs w:val="24"/>
-          <w:lang w:val="en-US"/>
-        </w:rPr>
-        <w:t xml:space="preserve">, </w:t>
-      </w:r>
-      <w:r>
-        <w:rPr>
-          <w:rFonts w:ascii="Times New Roman" w:hAnsi="Times New Roman" w:cs="Times New Roman"/>
-          <w:b/>
-          <w:bCs/>
-          <w:sz w:val="24"/>
-          <w:szCs w:val="24"/>
-          <w:lang w:val="en-US"/>
-        </w:rPr>
-        <w:t>genre</w:t>
-      </w:r>
-      <w:r>
-        <w:rPr>
-          <w:rFonts w:ascii="Times New Roman" w:hAnsi="Times New Roman" w:cs="Times New Roman"/>
-          <w:sz w:val="24"/>
-          <w:szCs w:val="24"/>
-          <w:lang w:val="en-US"/>
-        </w:rPr>
-        <w:t xml:space="preserve">, </w:t>
-      </w:r>
-      <w:r>
-        <w:rPr>
-          <w:rFonts w:ascii="Times New Roman" w:hAnsi="Times New Roman" w:cs="Times New Roman"/>
-          <w:b/>
-          <w:bCs/>
-          <w:sz w:val="24"/>
-          <w:szCs w:val="24"/>
-          <w:lang w:val="en-US"/>
-        </w:rPr>
-        <w:t>rating</w:t>
-      </w:r>
-      <w:r>
-        <w:rPr>
-          <w:rFonts w:ascii="Times New Roman" w:hAnsi="Times New Roman" w:cs="Times New Roman"/>
-          <w:sz w:val="24"/>
-          <w:szCs w:val="24"/>
-          <w:lang w:val="en-US"/>
-        </w:rPr>
-        <w:t xml:space="preserve">, </w:t>
-      </w:r>
-      <w:r>
-        <w:rPr>
-          <w:rFonts w:ascii="Times New Roman" w:hAnsi="Times New Roman" w:cs="Times New Roman"/>
-          <w:b/>
-          <w:bCs/>
-          <w:sz w:val="24"/>
-          <w:szCs w:val="24"/>
-          <w:lang w:val="en-US"/>
-        </w:rPr>
-        <w:t>description</w:t>
-      </w:r>
-      <w:r>
-        <w:rPr>
-          <w:rFonts w:ascii="Times New Roman" w:hAnsi="Times New Roman" w:cs="Times New Roman"/>
-          <w:sz w:val="24"/>
-          <w:szCs w:val="24"/>
-          <w:lang w:val="en-US"/>
-        </w:rPr>
-        <w:t xml:space="preserve">, </w:t>
-      </w:r>
-      <w:r>
-        <w:rPr>
-          <w:rFonts w:ascii="Times New Roman" w:hAnsi="Times New Roman" w:cs="Times New Roman"/>
-          <w:b/>
-          <w:bCs/>
-          <w:sz w:val="24"/>
-          <w:szCs w:val="24"/>
-          <w:lang w:val="en-US"/>
-        </w:rPr>
-        <w:t>director</w:t>
-      </w:r>
-      <w:r>
-        <w:rPr>
-          <w:rFonts w:ascii="Times New Roman" w:hAnsi="Times New Roman" w:cs="Times New Roman"/>
-          <w:sz w:val="24"/>
-          <w:szCs w:val="24"/>
-          <w:lang w:val="en-US"/>
-        </w:rPr>
-        <w:t xml:space="preserve">, </w:t>
-      </w:r>
-      <w:r>
-        <w:rPr>
-          <w:rFonts w:ascii="Times New Roman" w:hAnsi="Times New Roman" w:cs="Times New Roman"/>
-          <w:b/>
-          <w:bCs/>
-          <w:sz w:val="24"/>
-          <w:szCs w:val="24"/>
-          <w:lang w:val="en-US"/>
-        </w:rPr>
-        <w:t>director_id</w:t>
-      </w:r>
-      <w:r>
-        <w:rPr>
-          <w:rFonts w:ascii="Times New Roman" w:hAnsi="Times New Roman" w:cs="Times New Roman"/>
-          <w:sz w:val="24"/>
-          <w:szCs w:val="24"/>
-          <w:lang w:val="en-US"/>
-        </w:rPr>
-        <w:t xml:space="preserve">, </w:t>
-      </w:r>
-      <w:r>
-        <w:rPr>
-          <w:rFonts w:ascii="Times New Roman" w:hAnsi="Times New Roman" w:cs="Times New Roman"/>
-          <w:b/>
-          <w:bCs/>
-          <w:sz w:val="24"/>
-          <w:szCs w:val="24"/>
-          <w:lang w:val="en-US"/>
-        </w:rPr>
-        <w:t>star</w:t>
-      </w:r>
-      <w:r>
-        <w:rPr>
-          <w:rFonts w:ascii="Times New Roman" w:hAnsi="Times New Roman" w:cs="Times New Roman"/>
-          <w:sz w:val="24"/>
-          <w:szCs w:val="24"/>
-          <w:lang w:val="en-US"/>
-        </w:rPr>
-        <w:t xml:space="preserve">, </w:t>
-      </w:r>
-      <w:r>
-        <w:rPr>
-          <w:rFonts w:ascii="Times New Roman" w:hAnsi="Times New Roman" w:cs="Times New Roman"/>
-          <w:b/>
-          <w:bCs/>
-          <w:sz w:val="24"/>
-          <w:szCs w:val="24"/>
-          <w:lang w:val="en-US"/>
-        </w:rPr>
-        <w:t>star_id</w:t>
-      </w:r>
-      <w:r>
-        <w:rPr>
-          <w:rFonts w:ascii="Times New Roman" w:hAnsi="Times New Roman" w:cs="Times New Roman"/>
-          <w:sz w:val="24"/>
-          <w:szCs w:val="24"/>
-          <w:lang w:val="en-US"/>
-        </w:rPr>
-        <w:t xml:space="preserve">, </w:t>
-      </w:r>
-      <w:r>
-        <w:rPr>
-          <w:rFonts w:ascii="Times New Roman" w:hAnsi="Times New Roman" w:cs="Times New Roman"/>
-          <w:b/>
-          <w:bCs/>
-          <w:sz w:val="24"/>
-          <w:szCs w:val="24"/>
-          <w:lang w:val="en-US"/>
-        </w:rPr>
-        <w:t>votes</w:t>
-      </w:r>
-      <w:r>
-        <w:rPr>
-          <w:rFonts w:ascii="Times New Roman" w:hAnsi="Times New Roman" w:cs="Times New Roman"/>
-          <w:sz w:val="24"/>
-          <w:szCs w:val="24"/>
-          <w:lang w:val="en-US"/>
-        </w:rPr>
-        <w:t xml:space="preserve"> and </w:t>
-      </w:r>
-      <w:r>
-        <w:rPr>
-          <w:rFonts w:ascii="Times New Roman" w:hAnsi="Times New Roman" w:cs="Times New Roman"/>
-          <w:b/>
-          <w:bCs/>
-          <w:sz w:val="24"/>
-          <w:szCs w:val="24"/>
-          <w:lang w:val="en-US"/>
-        </w:rPr>
-        <w:t>gross (</w:t>
-      </w:r>
-      <w:r>
-        <w:rPr>
-          <w:rFonts w:ascii="Times New Roman" w:hAnsi="Times New Roman" w:cs="Times New Roman"/>
-          <w:b/>
-          <w:bCs/>
-          <w:sz w:val="24"/>
-          <w:szCs w:val="24"/>
-          <w:lang w:val="en-US"/>
-        </w:rPr>
-        <w:t>in $)</w:t>
-      </w:r>
-      <w:bookmarkEnd w:id="0"/>
-      <w:r>
-        <w:rPr>
-          <w:rFonts w:ascii="Times New Roman" w:hAnsi="Times New Roman" w:cs="Times New Roman"/>
-          <w:sz w:val="24"/>
-          <w:szCs w:val="24"/>
-          <w:lang w:val="en-US"/>
-        </w:rPr>
-        <w:t>.</w:t>
-      </w:r>
-    </w:p>
-    <w:p>
-      <w:pPr>
-        <w:jc w:val="both"/>
-        <w:rPr>
-          <w:rFonts w:ascii="Times New Roman" w:hAnsi="Times New Roman" w:cs="Times New Roman"/>
-          <w:sz w:val="24"/>
-          <w:szCs w:val="24"/>
-          <w:lang w:val="en-US"/>
-        </w:rPr>
-      </w:pPr>
-      <w:r>
-        <w:rPr>
-          <w:rFonts w:ascii="Times New Roman" w:hAnsi="Times New Roman" w:cs="Times New Roman"/>
-          <w:sz w:val="24"/>
-          <w:szCs w:val="24"/>
-          <w:lang w:val="en-US"/>
-        </w:rPr>
-        <w:t>Each movie can have 1 – 3 different genres associated with it</w:t>
-      </w:r>
-      <w:r>
-        <w:rPr>
-          <w:rFonts w:ascii="Times New Roman" w:hAnsi="Times New Roman" w:cs="Times New Roman"/>
-          <w:sz w:val="24"/>
-          <w:szCs w:val="24"/>
-          <w:lang w:val="en-US"/>
-        </w:rPr>
-        <w:t xml:space="preserve"> and will appear in the corresponding csv files. As an example, a movie with the action and adventure genres will appear in action.csv and adventure.csv.</w:t>
-      </w:r>
+      </w:pPr>
     </w:p>
     <w:p>
       <w:pPr>
@@ -989,8 +627,16 @@
           <w:u w:val="single"/>
           <w:lang w:val="en-US"/>
         </w:rPr>
-      </w:pPr>
-      <w:r>
+        <w:sectPr>
+          <w:pgSz w:w="11906" w:h="16838"/>
+          <w:pgMar w:top="1440" w:right="1440" w:bottom="1440" w:left="1440" w:header="720" w:footer="720" w:gutter="0"/>
+          <w:cols w:space="720"/>
+          <w:docGrid w:linePitch="360"/>
+        </w:sectPr>
+      </w:pPr>
+    </w:p>
+    <w:p>
+      <w:pPr>
         <w:rPr>
           <w:rFonts w:ascii="Times New Roman" w:hAnsi="Times New Roman" w:cs="Times New Roman"/>
           <w:b/>
@@ -1000,9 +646,1009 @@
           <w:u w:val="single"/>
           <w:lang w:val="en-US"/>
         </w:rPr>
-        <w:t xml:space="preserve">Data </w:t>
-      </w:r>
-      <w:r>
+      </w:pPr>
+      <w:hyperlink w:anchor="_Dataset" w:history="1">
+        <w:r>
+          <w:rPr>
+            <w:rStyle w:val="Hyperlink"/>
+            <w:rFonts w:ascii="Times New Roman" w:hAnsi="Times New Roman" w:cs="Times New Roman"/>
+            <w:b/>
+            <w:bCs/>
+            <w:sz w:val="28"/>
+            <w:szCs w:val="28"/>
+            <w:lang w:val="en-US"/>
+          </w:rPr>
+          <w:t>Dat</w:t>
+        </w:r>
+        <w:r>
+          <w:rPr>
+            <w:rStyle w:val="Hyperlink"/>
+            <w:rFonts w:ascii="Times New Roman" w:hAnsi="Times New Roman" w:cs="Times New Roman"/>
+            <w:b/>
+            <w:bCs/>
+            <w:sz w:val="28"/>
+            <w:szCs w:val="28"/>
+            <w:lang w:val="en-US"/>
+          </w:rPr>
+          <w:t>a</w:t>
+        </w:r>
+        <w:r>
+          <w:rPr>
+            <w:rStyle w:val="Hyperlink"/>
+            <w:rFonts w:ascii="Times New Roman" w:hAnsi="Times New Roman" w:cs="Times New Roman"/>
+            <w:b/>
+            <w:bCs/>
+            <w:sz w:val="28"/>
+            <w:szCs w:val="28"/>
+            <w:lang w:val="en-US"/>
+          </w:rPr>
+          <w:t>set</w:t>
+        </w:r>
+      </w:hyperlink>
+    </w:p>
+    <w:p>
+      <w:pPr>
+        <w:jc w:val="both"/>
+        <w:rPr>
+          <w:rFonts w:ascii="Times New Roman" w:hAnsi="Times New Roman" w:cs="Times New Roman"/>
+          <w:sz w:val="24"/>
+          <w:szCs w:val="24"/>
+          <w:lang w:val="en-US"/>
+        </w:rPr>
+      </w:pPr>
+      <w:r>
+        <w:rPr>
+          <w:rFonts w:ascii="Times New Roman" w:hAnsi="Times New Roman" w:cs="Times New Roman"/>
+          <w:sz w:val="24"/>
+          <w:szCs w:val="24"/>
+          <w:lang w:val="en-US"/>
+        </w:rPr>
+        <w:t>The dataset chosen in this coursework comes from Kaggle and</w:t>
+      </w:r>
+      <w:r>
+        <w:rPr>
+          <w:rFonts w:ascii="Times New Roman" w:hAnsi="Times New Roman" w:cs="Times New Roman"/>
+          <w:sz w:val="24"/>
+          <w:szCs w:val="24"/>
+          <w:lang w:val="en-US"/>
+        </w:rPr>
+        <w:t xml:space="preserve"> is titled “</w:t>
+      </w:r>
+      <w:r>
+        <w:rPr>
+          <w:rFonts w:ascii="Times New Roman" w:hAnsi="Times New Roman" w:cs="Times New Roman"/>
+          <w:b/>
+          <w:bCs/>
+          <w:sz w:val="24"/>
+          <w:szCs w:val="24"/>
+          <w:lang w:val="en-US"/>
+        </w:rPr>
+        <w:t>IMDb Movie Dataset: All Movies by Genre</w:t>
+      </w:r>
+      <w:r>
+        <w:rPr>
+          <w:rFonts w:ascii="Times New Roman" w:hAnsi="Times New Roman" w:cs="Times New Roman"/>
+          <w:sz w:val="24"/>
+          <w:szCs w:val="24"/>
+          <w:lang w:val="en-US"/>
+        </w:rPr>
+        <w:t>”.</w:t>
+      </w:r>
+      <w:r>
+        <w:rPr>
+          <w:rFonts w:ascii="Times New Roman" w:hAnsi="Times New Roman" w:cs="Times New Roman"/>
+          <w:sz w:val="24"/>
+          <w:szCs w:val="24"/>
+          <w:lang w:val="en-US"/>
+        </w:rPr>
+        <w:t xml:space="preserve"> It was submitted by </w:t>
+      </w:r>
+      <w:proofErr w:type="spellStart"/>
+      <w:r>
+        <w:rPr>
+          <w:rFonts w:ascii="Times New Roman" w:hAnsi="Times New Roman" w:cs="Times New Roman"/>
+          <w:sz w:val="24"/>
+          <w:szCs w:val="24"/>
+          <w:lang w:val="en-US"/>
+        </w:rPr>
+        <w:t>C</w:t>
+      </w:r>
+      <w:r>
+        <w:rPr>
+          <w:rFonts w:ascii="Times New Roman" w:hAnsi="Times New Roman" w:cs="Times New Roman"/>
+          <w:sz w:val="24"/>
+          <w:szCs w:val="24"/>
+          <w:lang w:val="en-US"/>
+        </w:rPr>
+        <w:t>hidambara</w:t>
+      </w:r>
+      <w:proofErr w:type="spellEnd"/>
+      <w:r>
+        <w:rPr>
+          <w:rFonts w:ascii="Times New Roman" w:hAnsi="Times New Roman" w:cs="Times New Roman"/>
+          <w:sz w:val="24"/>
+          <w:szCs w:val="24"/>
+          <w:lang w:val="en-US"/>
+        </w:rPr>
+        <w:t xml:space="preserve"> R</w:t>
+      </w:r>
+      <w:r>
+        <w:rPr>
+          <w:rFonts w:ascii="Times New Roman" w:hAnsi="Times New Roman" w:cs="Times New Roman"/>
+          <w:sz w:val="24"/>
+          <w:szCs w:val="24"/>
+          <w:lang w:val="en-US"/>
+        </w:rPr>
+        <w:t>aju</w:t>
+      </w:r>
+      <w:r>
+        <w:rPr>
+          <w:rFonts w:ascii="Times New Roman" w:hAnsi="Times New Roman" w:cs="Times New Roman"/>
+          <w:sz w:val="24"/>
+          <w:szCs w:val="24"/>
+          <w:lang w:val="en-US"/>
+        </w:rPr>
+        <w:t xml:space="preserve"> G</w:t>
+      </w:r>
+      <w:r>
+        <w:rPr>
+          <w:rFonts w:ascii="Times New Roman" w:hAnsi="Times New Roman" w:cs="Times New Roman"/>
+          <w:sz w:val="24"/>
+          <w:szCs w:val="24"/>
+          <w:lang w:val="en-US"/>
+        </w:rPr>
+        <w:t xml:space="preserve"> and </w:t>
+      </w:r>
+      <w:r>
+        <w:rPr>
+          <w:rFonts w:ascii="Times New Roman" w:hAnsi="Times New Roman" w:cs="Times New Roman"/>
+          <w:b/>
+          <w:bCs/>
+          <w:sz w:val="24"/>
+          <w:szCs w:val="24"/>
+          <w:lang w:val="en-US"/>
+        </w:rPr>
+        <w:t>Version 3</w:t>
+      </w:r>
+      <w:r>
+        <w:rPr>
+          <w:rFonts w:ascii="Times New Roman" w:hAnsi="Times New Roman" w:cs="Times New Roman"/>
+          <w:sz w:val="24"/>
+          <w:szCs w:val="24"/>
+          <w:lang w:val="en-US"/>
+        </w:rPr>
+        <w:t xml:space="preserve"> of the dataset was used.</w:t>
+      </w:r>
+      <w:r>
+        <w:rPr>
+          <w:rFonts w:ascii="Times New Roman" w:hAnsi="Times New Roman" w:cs="Times New Roman"/>
+          <w:sz w:val="24"/>
+          <w:szCs w:val="24"/>
+          <w:lang w:val="en-US"/>
+        </w:rPr>
+        <w:t xml:space="preserve"> It is stored as a zip file name</w:t>
+      </w:r>
+      <w:r>
+        <w:rPr>
+          <w:rFonts w:ascii="Times New Roman" w:hAnsi="Times New Roman" w:cs="Times New Roman"/>
+          <w:sz w:val="24"/>
+          <w:szCs w:val="24"/>
+          <w:lang w:val="en-US"/>
+        </w:rPr>
+        <w:t>d</w:t>
+      </w:r>
+      <w:r>
+        <w:rPr>
+          <w:rFonts w:ascii="Times New Roman" w:hAnsi="Times New Roman" w:cs="Times New Roman"/>
+          <w:sz w:val="24"/>
+          <w:szCs w:val="24"/>
+          <w:lang w:val="en-US"/>
+        </w:rPr>
+        <w:t xml:space="preserve"> </w:t>
+      </w:r>
+      <w:r>
+        <w:rPr>
+          <w:rFonts w:ascii="Times New Roman" w:hAnsi="Times New Roman" w:cs="Times New Roman"/>
+          <w:b/>
+          <w:bCs/>
+          <w:sz w:val="24"/>
+          <w:szCs w:val="24"/>
+          <w:lang w:val="en-US"/>
+        </w:rPr>
+        <w:t>archive.zip</w:t>
+      </w:r>
+      <w:r>
+        <w:rPr>
+          <w:rFonts w:ascii="Times New Roman" w:hAnsi="Times New Roman" w:cs="Times New Roman"/>
+          <w:sz w:val="24"/>
+          <w:szCs w:val="24"/>
+          <w:lang w:val="en-US"/>
+        </w:rPr>
+        <w:t>.</w:t>
+      </w:r>
+    </w:p>
+    <w:p>
+      <w:pPr>
+        <w:jc w:val="both"/>
+        <w:rPr>
+          <w:rFonts w:ascii="Times New Roman" w:hAnsi="Times New Roman" w:cs="Times New Roman"/>
+          <w:sz w:val="24"/>
+          <w:szCs w:val="24"/>
+          <w:lang w:val="en-US"/>
+        </w:rPr>
+      </w:pPr>
+      <w:r>
+        <w:rPr>
+          <w:rFonts w:ascii="Times New Roman" w:hAnsi="Times New Roman" w:cs="Times New Roman"/>
+          <w:sz w:val="24"/>
+          <w:szCs w:val="24"/>
+          <w:lang w:val="en-US"/>
+        </w:rPr>
+        <w:t xml:space="preserve">The dataset comes with 16 csv files which are named: </w:t>
+      </w:r>
+      <w:r>
+        <w:rPr>
+          <w:rFonts w:ascii="Times New Roman" w:hAnsi="Times New Roman" w:cs="Times New Roman"/>
+          <w:b/>
+          <w:bCs/>
+          <w:sz w:val="24"/>
+          <w:szCs w:val="24"/>
+          <w:lang w:val="en-US"/>
+        </w:rPr>
+        <w:t>action.csv</w:t>
+      </w:r>
+      <w:r>
+        <w:rPr>
+          <w:rFonts w:ascii="Times New Roman" w:hAnsi="Times New Roman" w:cs="Times New Roman"/>
+          <w:sz w:val="24"/>
+          <w:szCs w:val="24"/>
+          <w:lang w:val="en-US"/>
+        </w:rPr>
+        <w:t xml:space="preserve">, </w:t>
+      </w:r>
+      <w:r>
+        <w:rPr>
+          <w:rFonts w:ascii="Times New Roman" w:hAnsi="Times New Roman" w:cs="Times New Roman"/>
+          <w:b/>
+          <w:bCs/>
+          <w:sz w:val="24"/>
+          <w:szCs w:val="24"/>
+          <w:lang w:val="en-US"/>
+        </w:rPr>
+        <w:t>adventure.csv</w:t>
+      </w:r>
+      <w:r>
+        <w:rPr>
+          <w:rFonts w:ascii="Times New Roman" w:hAnsi="Times New Roman" w:cs="Times New Roman"/>
+          <w:sz w:val="24"/>
+          <w:szCs w:val="24"/>
+          <w:lang w:val="en-US"/>
+        </w:rPr>
+        <w:t xml:space="preserve">, </w:t>
+      </w:r>
+      <w:r>
+        <w:rPr>
+          <w:rFonts w:ascii="Times New Roman" w:hAnsi="Times New Roman" w:cs="Times New Roman"/>
+          <w:b/>
+          <w:bCs/>
+          <w:sz w:val="24"/>
+          <w:szCs w:val="24"/>
+          <w:lang w:val="en-US"/>
+        </w:rPr>
+        <w:t>animation.csv</w:t>
+      </w:r>
+      <w:r>
+        <w:rPr>
+          <w:rFonts w:ascii="Times New Roman" w:hAnsi="Times New Roman" w:cs="Times New Roman"/>
+          <w:sz w:val="24"/>
+          <w:szCs w:val="24"/>
+          <w:lang w:val="en-US"/>
+        </w:rPr>
+        <w:t xml:space="preserve">, </w:t>
+      </w:r>
+      <w:r>
+        <w:rPr>
+          <w:rFonts w:ascii="Times New Roman" w:hAnsi="Times New Roman" w:cs="Times New Roman"/>
+          <w:b/>
+          <w:bCs/>
+          <w:sz w:val="24"/>
+          <w:szCs w:val="24"/>
+          <w:lang w:val="en-US"/>
+        </w:rPr>
+        <w:t>biography.csv</w:t>
+      </w:r>
+      <w:r>
+        <w:rPr>
+          <w:rFonts w:ascii="Times New Roman" w:hAnsi="Times New Roman" w:cs="Times New Roman"/>
+          <w:sz w:val="24"/>
+          <w:szCs w:val="24"/>
+          <w:lang w:val="en-US"/>
+        </w:rPr>
+        <w:t xml:space="preserve">, </w:t>
+      </w:r>
+      <w:r>
+        <w:rPr>
+          <w:rFonts w:ascii="Times New Roman" w:hAnsi="Times New Roman" w:cs="Times New Roman"/>
+          <w:b/>
+          <w:bCs/>
+          <w:sz w:val="24"/>
+          <w:szCs w:val="24"/>
+          <w:lang w:val="en-US"/>
+        </w:rPr>
+        <w:t>crime.csv</w:t>
+      </w:r>
+      <w:r>
+        <w:rPr>
+          <w:rFonts w:ascii="Times New Roman" w:hAnsi="Times New Roman" w:cs="Times New Roman"/>
+          <w:sz w:val="24"/>
+          <w:szCs w:val="24"/>
+          <w:lang w:val="en-US"/>
+        </w:rPr>
+        <w:t xml:space="preserve">, </w:t>
+      </w:r>
+      <w:r>
+        <w:rPr>
+          <w:rFonts w:ascii="Times New Roman" w:hAnsi="Times New Roman" w:cs="Times New Roman"/>
+          <w:b/>
+          <w:bCs/>
+          <w:sz w:val="24"/>
+          <w:szCs w:val="24"/>
+          <w:lang w:val="en-US"/>
+        </w:rPr>
+        <w:t>family.csv</w:t>
+      </w:r>
+      <w:r>
+        <w:rPr>
+          <w:rFonts w:ascii="Times New Roman" w:hAnsi="Times New Roman" w:cs="Times New Roman"/>
+          <w:sz w:val="24"/>
+          <w:szCs w:val="24"/>
+          <w:lang w:val="en-US"/>
+        </w:rPr>
+        <w:t xml:space="preserve">, </w:t>
+      </w:r>
+      <w:r>
+        <w:rPr>
+          <w:rFonts w:ascii="Times New Roman" w:hAnsi="Times New Roman" w:cs="Times New Roman"/>
+          <w:b/>
+          <w:bCs/>
+          <w:sz w:val="24"/>
+          <w:szCs w:val="24"/>
+          <w:lang w:val="en-US"/>
+        </w:rPr>
+        <w:t>fantasy.csv</w:t>
+      </w:r>
+      <w:r>
+        <w:rPr>
+          <w:rFonts w:ascii="Times New Roman" w:hAnsi="Times New Roman" w:cs="Times New Roman"/>
+          <w:sz w:val="24"/>
+          <w:szCs w:val="24"/>
+          <w:lang w:val="en-US"/>
+        </w:rPr>
+        <w:t xml:space="preserve">, </w:t>
+      </w:r>
+      <w:r>
+        <w:rPr>
+          <w:rFonts w:ascii="Times New Roman" w:hAnsi="Times New Roman" w:cs="Times New Roman"/>
+          <w:b/>
+          <w:bCs/>
+          <w:sz w:val="24"/>
+          <w:szCs w:val="24"/>
+          <w:lang w:val="en-US"/>
+        </w:rPr>
+        <w:t>film-noir.csv</w:t>
+      </w:r>
+      <w:r>
+        <w:rPr>
+          <w:rFonts w:ascii="Times New Roman" w:hAnsi="Times New Roman" w:cs="Times New Roman"/>
+          <w:sz w:val="24"/>
+          <w:szCs w:val="24"/>
+          <w:lang w:val="en-US"/>
+        </w:rPr>
+        <w:t xml:space="preserve">, </w:t>
+      </w:r>
+      <w:r>
+        <w:rPr>
+          <w:rFonts w:ascii="Times New Roman" w:hAnsi="Times New Roman" w:cs="Times New Roman"/>
+          <w:b/>
+          <w:bCs/>
+          <w:sz w:val="24"/>
+          <w:szCs w:val="24"/>
+          <w:lang w:val="en-US"/>
+        </w:rPr>
+        <w:t>history.csv</w:t>
+      </w:r>
+      <w:r>
+        <w:rPr>
+          <w:rFonts w:ascii="Times New Roman" w:hAnsi="Times New Roman" w:cs="Times New Roman"/>
+          <w:sz w:val="24"/>
+          <w:szCs w:val="24"/>
+          <w:lang w:val="en-US"/>
+        </w:rPr>
+        <w:t xml:space="preserve">, </w:t>
+      </w:r>
+      <w:r>
+        <w:rPr>
+          <w:rFonts w:ascii="Times New Roman" w:hAnsi="Times New Roman" w:cs="Times New Roman"/>
+          <w:b/>
+          <w:bCs/>
+          <w:sz w:val="24"/>
+          <w:szCs w:val="24"/>
+          <w:lang w:val="en-US"/>
+        </w:rPr>
+        <w:t>horror.csv</w:t>
+      </w:r>
+      <w:r>
+        <w:rPr>
+          <w:rFonts w:ascii="Times New Roman" w:hAnsi="Times New Roman" w:cs="Times New Roman"/>
+          <w:sz w:val="24"/>
+          <w:szCs w:val="24"/>
+          <w:lang w:val="en-US"/>
+        </w:rPr>
+        <w:t xml:space="preserve">, </w:t>
+      </w:r>
+      <w:r>
+        <w:rPr>
+          <w:rFonts w:ascii="Times New Roman" w:hAnsi="Times New Roman" w:cs="Times New Roman"/>
+          <w:b/>
+          <w:bCs/>
+          <w:sz w:val="24"/>
+          <w:szCs w:val="24"/>
+          <w:lang w:val="en-US"/>
+        </w:rPr>
+        <w:t>mystery.csv</w:t>
+      </w:r>
+      <w:r>
+        <w:rPr>
+          <w:rFonts w:ascii="Times New Roman" w:hAnsi="Times New Roman" w:cs="Times New Roman"/>
+          <w:sz w:val="24"/>
+          <w:szCs w:val="24"/>
+          <w:lang w:val="en-US"/>
+        </w:rPr>
+        <w:t xml:space="preserve">, </w:t>
+      </w:r>
+      <w:r>
+        <w:rPr>
+          <w:rFonts w:ascii="Times New Roman" w:hAnsi="Times New Roman" w:cs="Times New Roman"/>
+          <w:b/>
+          <w:bCs/>
+          <w:sz w:val="24"/>
+          <w:szCs w:val="24"/>
+          <w:lang w:val="en-US"/>
+        </w:rPr>
+        <w:t>romance.csv</w:t>
+      </w:r>
+      <w:r>
+        <w:rPr>
+          <w:rFonts w:ascii="Times New Roman" w:hAnsi="Times New Roman" w:cs="Times New Roman"/>
+          <w:sz w:val="24"/>
+          <w:szCs w:val="24"/>
+          <w:lang w:val="en-US"/>
+        </w:rPr>
+        <w:t xml:space="preserve">, </w:t>
+      </w:r>
+      <w:r>
+        <w:rPr>
+          <w:rFonts w:ascii="Times New Roman" w:hAnsi="Times New Roman" w:cs="Times New Roman"/>
+          <w:b/>
+          <w:bCs/>
+          <w:sz w:val="24"/>
+          <w:szCs w:val="24"/>
+          <w:lang w:val="en-US"/>
+        </w:rPr>
+        <w:t>scifi.csv</w:t>
+      </w:r>
+      <w:r>
+        <w:rPr>
+          <w:rFonts w:ascii="Times New Roman" w:hAnsi="Times New Roman" w:cs="Times New Roman"/>
+          <w:sz w:val="24"/>
+          <w:szCs w:val="24"/>
+          <w:lang w:val="en-US"/>
+        </w:rPr>
+        <w:t xml:space="preserve">, </w:t>
+      </w:r>
+      <w:r>
+        <w:rPr>
+          <w:rFonts w:ascii="Times New Roman" w:hAnsi="Times New Roman" w:cs="Times New Roman"/>
+          <w:b/>
+          <w:bCs/>
+          <w:sz w:val="24"/>
+          <w:szCs w:val="24"/>
+          <w:lang w:val="en-US"/>
+        </w:rPr>
+        <w:t>sports.csv</w:t>
+      </w:r>
+      <w:r>
+        <w:rPr>
+          <w:rFonts w:ascii="Times New Roman" w:hAnsi="Times New Roman" w:cs="Times New Roman"/>
+          <w:sz w:val="24"/>
+          <w:szCs w:val="24"/>
+          <w:lang w:val="en-US"/>
+        </w:rPr>
+        <w:t xml:space="preserve">, </w:t>
+      </w:r>
+      <w:r>
+        <w:rPr>
+          <w:rFonts w:ascii="Times New Roman" w:hAnsi="Times New Roman" w:cs="Times New Roman"/>
+          <w:b/>
+          <w:bCs/>
+          <w:sz w:val="24"/>
+          <w:szCs w:val="24"/>
+          <w:lang w:val="en-US"/>
+        </w:rPr>
+        <w:t>thriller.csv</w:t>
+      </w:r>
+      <w:r>
+        <w:rPr>
+          <w:rFonts w:ascii="Times New Roman" w:hAnsi="Times New Roman" w:cs="Times New Roman"/>
+          <w:sz w:val="24"/>
+          <w:szCs w:val="24"/>
+          <w:lang w:val="en-US"/>
+        </w:rPr>
+        <w:t xml:space="preserve"> and </w:t>
+      </w:r>
+      <w:r>
+        <w:rPr>
+          <w:rFonts w:ascii="Times New Roman" w:hAnsi="Times New Roman" w:cs="Times New Roman"/>
+          <w:b/>
+          <w:bCs/>
+          <w:sz w:val="24"/>
+          <w:szCs w:val="24"/>
+          <w:lang w:val="en-US"/>
+        </w:rPr>
+        <w:t>war.csv</w:t>
+      </w:r>
+      <w:r>
+        <w:rPr>
+          <w:rFonts w:ascii="Times New Roman" w:hAnsi="Times New Roman" w:cs="Times New Roman"/>
+          <w:sz w:val="24"/>
+          <w:szCs w:val="24"/>
+          <w:lang w:val="en-US"/>
+        </w:rPr>
+        <w:t>.</w:t>
+      </w:r>
+      <w:r>
+        <w:rPr>
+          <w:rFonts w:ascii="Times New Roman" w:hAnsi="Times New Roman" w:cs="Times New Roman"/>
+          <w:sz w:val="24"/>
+          <w:szCs w:val="24"/>
+          <w:lang w:val="en-US"/>
+        </w:rPr>
+        <w:t xml:space="preserve"> E</w:t>
+      </w:r>
+      <w:r>
+        <w:rPr>
+          <w:rFonts w:ascii="Times New Roman" w:hAnsi="Times New Roman" w:cs="Times New Roman"/>
+          <w:sz w:val="24"/>
+          <w:szCs w:val="24"/>
+          <w:lang w:val="en-US"/>
+        </w:rPr>
+        <w:t>ach csv file is named after a movie genre.</w:t>
+      </w:r>
+      <w:r>
+        <w:rPr>
+          <w:rFonts w:ascii="Times New Roman" w:hAnsi="Times New Roman" w:cs="Times New Roman"/>
+          <w:sz w:val="24"/>
+          <w:szCs w:val="24"/>
+          <w:lang w:val="en-US"/>
+        </w:rPr>
+        <w:t xml:space="preserve"> </w:t>
+      </w:r>
+      <w:r>
+        <w:rPr>
+          <w:rFonts w:ascii="Times New Roman" w:hAnsi="Times New Roman" w:cs="Times New Roman"/>
+          <w:sz w:val="24"/>
+          <w:szCs w:val="24"/>
+          <w:lang w:val="en-US"/>
+        </w:rPr>
+        <w:t xml:space="preserve">Other movie genres such as drama and comedy exist but </w:t>
+      </w:r>
+      <w:r>
+        <w:rPr>
+          <w:rFonts w:ascii="Times New Roman" w:hAnsi="Times New Roman" w:cs="Times New Roman"/>
+          <w:sz w:val="24"/>
+          <w:szCs w:val="24"/>
+          <w:lang w:val="en-US"/>
+        </w:rPr>
+        <w:t>are</w:t>
+      </w:r>
+      <w:r>
+        <w:rPr>
+          <w:rFonts w:ascii="Times New Roman" w:hAnsi="Times New Roman" w:cs="Times New Roman"/>
+          <w:sz w:val="24"/>
+          <w:szCs w:val="24"/>
+          <w:lang w:val="en-US"/>
+        </w:rPr>
+        <w:t xml:space="preserve"> not considered since they are not named.</w:t>
+      </w:r>
+    </w:p>
+    <w:p>
+      <w:pPr>
+        <w:jc w:val="both"/>
+        <w:rPr>
+          <w:rFonts w:ascii="Times New Roman" w:hAnsi="Times New Roman" w:cs="Times New Roman"/>
+          <w:sz w:val="24"/>
+          <w:szCs w:val="24"/>
+          <w:lang w:val="en-US"/>
+        </w:rPr>
+      </w:pPr>
+      <w:r>
+        <w:rPr>
+          <w:rFonts w:ascii="Times New Roman" w:hAnsi="Times New Roman" w:cs="Times New Roman"/>
+          <w:sz w:val="24"/>
+          <w:szCs w:val="24"/>
+          <w:lang w:val="en-US"/>
+        </w:rPr>
+        <w:t>Each</w:t>
+      </w:r>
+      <w:r>
+        <w:rPr>
+          <w:rFonts w:ascii="Times New Roman" w:hAnsi="Times New Roman" w:cs="Times New Roman"/>
+          <w:sz w:val="24"/>
+          <w:szCs w:val="24"/>
+          <w:lang w:val="en-US"/>
+        </w:rPr>
+        <w:t xml:space="preserve"> csv file</w:t>
+      </w:r>
+      <w:r>
+        <w:rPr>
+          <w:rFonts w:ascii="Times New Roman" w:hAnsi="Times New Roman" w:cs="Times New Roman"/>
+          <w:sz w:val="24"/>
+          <w:szCs w:val="24"/>
+          <w:lang w:val="en-US"/>
+        </w:rPr>
+        <w:t xml:space="preserve"> contains</w:t>
+      </w:r>
+      <w:r>
+        <w:rPr>
+          <w:rFonts w:ascii="Times New Roman" w:hAnsi="Times New Roman" w:cs="Times New Roman"/>
+          <w:sz w:val="24"/>
+          <w:szCs w:val="24"/>
+          <w:lang w:val="en-US"/>
+        </w:rPr>
+        <w:t xml:space="preserve"> 14 columns which are </w:t>
+      </w:r>
+      <w:r>
+        <w:rPr>
+          <w:rFonts w:ascii="Times New Roman" w:hAnsi="Times New Roman" w:cs="Times New Roman"/>
+          <w:sz w:val="24"/>
+          <w:szCs w:val="24"/>
+          <w:lang w:val="en-US"/>
+        </w:rPr>
+        <w:t xml:space="preserve">named </w:t>
+      </w:r>
+      <w:bookmarkStart w:id="0" w:name="_Hlk130996773"/>
+      <w:proofErr w:type="spellStart"/>
+      <w:r>
+        <w:rPr>
+          <w:rFonts w:ascii="Times New Roman" w:hAnsi="Times New Roman" w:cs="Times New Roman"/>
+          <w:b/>
+          <w:bCs/>
+          <w:sz w:val="24"/>
+          <w:szCs w:val="24"/>
+          <w:lang w:val="en-US"/>
+        </w:rPr>
+        <w:t>movie_id</w:t>
+      </w:r>
+      <w:proofErr w:type="spellEnd"/>
+      <w:r>
+        <w:rPr>
+          <w:rFonts w:ascii="Times New Roman" w:hAnsi="Times New Roman" w:cs="Times New Roman"/>
+          <w:sz w:val="24"/>
+          <w:szCs w:val="24"/>
+          <w:lang w:val="en-US"/>
+        </w:rPr>
+        <w:t xml:space="preserve">, </w:t>
+      </w:r>
+      <w:proofErr w:type="spellStart"/>
+      <w:r>
+        <w:rPr>
+          <w:rFonts w:ascii="Times New Roman" w:hAnsi="Times New Roman" w:cs="Times New Roman"/>
+          <w:b/>
+          <w:bCs/>
+          <w:sz w:val="24"/>
+          <w:szCs w:val="24"/>
+          <w:lang w:val="en-US"/>
+        </w:rPr>
+        <w:t>movie_name</w:t>
+      </w:r>
+      <w:proofErr w:type="spellEnd"/>
+      <w:r>
+        <w:rPr>
+          <w:rFonts w:ascii="Times New Roman" w:hAnsi="Times New Roman" w:cs="Times New Roman"/>
+          <w:sz w:val="24"/>
+          <w:szCs w:val="24"/>
+          <w:lang w:val="en-US"/>
+        </w:rPr>
+        <w:t xml:space="preserve">, </w:t>
+      </w:r>
+      <w:r>
+        <w:rPr>
+          <w:rFonts w:ascii="Times New Roman" w:hAnsi="Times New Roman" w:cs="Times New Roman"/>
+          <w:b/>
+          <w:bCs/>
+          <w:sz w:val="24"/>
+          <w:szCs w:val="24"/>
+          <w:lang w:val="en-US"/>
+        </w:rPr>
+        <w:t>year</w:t>
+      </w:r>
+      <w:r>
+        <w:rPr>
+          <w:rFonts w:ascii="Times New Roman" w:hAnsi="Times New Roman" w:cs="Times New Roman"/>
+          <w:sz w:val="24"/>
+          <w:szCs w:val="24"/>
+          <w:lang w:val="en-US"/>
+        </w:rPr>
+        <w:t xml:space="preserve">, </w:t>
+      </w:r>
+      <w:r>
+        <w:rPr>
+          <w:rFonts w:ascii="Times New Roman" w:hAnsi="Times New Roman" w:cs="Times New Roman"/>
+          <w:b/>
+          <w:bCs/>
+          <w:sz w:val="24"/>
+          <w:szCs w:val="24"/>
+          <w:lang w:val="en-US"/>
+        </w:rPr>
+        <w:t>certificate</w:t>
+      </w:r>
+      <w:r>
+        <w:rPr>
+          <w:rFonts w:ascii="Times New Roman" w:hAnsi="Times New Roman" w:cs="Times New Roman"/>
+          <w:sz w:val="24"/>
+          <w:szCs w:val="24"/>
+          <w:lang w:val="en-US"/>
+        </w:rPr>
+        <w:t xml:space="preserve">, </w:t>
+      </w:r>
+      <w:r>
+        <w:rPr>
+          <w:rFonts w:ascii="Times New Roman" w:hAnsi="Times New Roman" w:cs="Times New Roman"/>
+          <w:b/>
+          <w:bCs/>
+          <w:sz w:val="24"/>
+          <w:szCs w:val="24"/>
+          <w:lang w:val="en-US"/>
+        </w:rPr>
+        <w:t>runtime</w:t>
+      </w:r>
+      <w:r>
+        <w:rPr>
+          <w:rFonts w:ascii="Times New Roman" w:hAnsi="Times New Roman" w:cs="Times New Roman"/>
+          <w:sz w:val="24"/>
+          <w:szCs w:val="24"/>
+          <w:lang w:val="en-US"/>
+        </w:rPr>
+        <w:t xml:space="preserve">, </w:t>
+      </w:r>
+      <w:r>
+        <w:rPr>
+          <w:rFonts w:ascii="Times New Roman" w:hAnsi="Times New Roman" w:cs="Times New Roman"/>
+          <w:b/>
+          <w:bCs/>
+          <w:sz w:val="24"/>
+          <w:szCs w:val="24"/>
+          <w:lang w:val="en-US"/>
+        </w:rPr>
+        <w:t>genre</w:t>
+      </w:r>
+      <w:r>
+        <w:rPr>
+          <w:rFonts w:ascii="Times New Roman" w:hAnsi="Times New Roman" w:cs="Times New Roman"/>
+          <w:sz w:val="24"/>
+          <w:szCs w:val="24"/>
+          <w:lang w:val="en-US"/>
+        </w:rPr>
+        <w:t xml:space="preserve">, </w:t>
+      </w:r>
+      <w:r>
+        <w:rPr>
+          <w:rFonts w:ascii="Times New Roman" w:hAnsi="Times New Roman" w:cs="Times New Roman"/>
+          <w:b/>
+          <w:bCs/>
+          <w:sz w:val="24"/>
+          <w:szCs w:val="24"/>
+          <w:lang w:val="en-US"/>
+        </w:rPr>
+        <w:t>rating</w:t>
+      </w:r>
+      <w:r>
+        <w:rPr>
+          <w:rFonts w:ascii="Times New Roman" w:hAnsi="Times New Roman" w:cs="Times New Roman"/>
+          <w:sz w:val="24"/>
+          <w:szCs w:val="24"/>
+          <w:lang w:val="en-US"/>
+        </w:rPr>
+        <w:t xml:space="preserve">, </w:t>
+      </w:r>
+      <w:r>
+        <w:rPr>
+          <w:rFonts w:ascii="Times New Roman" w:hAnsi="Times New Roman" w:cs="Times New Roman"/>
+          <w:b/>
+          <w:bCs/>
+          <w:sz w:val="24"/>
+          <w:szCs w:val="24"/>
+          <w:lang w:val="en-US"/>
+        </w:rPr>
+        <w:t>description</w:t>
+      </w:r>
+      <w:r>
+        <w:rPr>
+          <w:rFonts w:ascii="Times New Roman" w:hAnsi="Times New Roman" w:cs="Times New Roman"/>
+          <w:sz w:val="24"/>
+          <w:szCs w:val="24"/>
+          <w:lang w:val="en-US"/>
+        </w:rPr>
+        <w:t xml:space="preserve">, </w:t>
+      </w:r>
+      <w:r>
+        <w:rPr>
+          <w:rFonts w:ascii="Times New Roman" w:hAnsi="Times New Roman" w:cs="Times New Roman"/>
+          <w:b/>
+          <w:bCs/>
+          <w:sz w:val="24"/>
+          <w:szCs w:val="24"/>
+          <w:lang w:val="en-US"/>
+        </w:rPr>
+        <w:t>director</w:t>
+      </w:r>
+      <w:r>
+        <w:rPr>
+          <w:rFonts w:ascii="Times New Roman" w:hAnsi="Times New Roman" w:cs="Times New Roman"/>
+          <w:sz w:val="24"/>
+          <w:szCs w:val="24"/>
+          <w:lang w:val="en-US"/>
+        </w:rPr>
+        <w:t xml:space="preserve">, </w:t>
+      </w:r>
+      <w:proofErr w:type="spellStart"/>
+      <w:r>
+        <w:rPr>
+          <w:rFonts w:ascii="Times New Roman" w:hAnsi="Times New Roman" w:cs="Times New Roman"/>
+          <w:b/>
+          <w:bCs/>
+          <w:sz w:val="24"/>
+          <w:szCs w:val="24"/>
+          <w:lang w:val="en-US"/>
+        </w:rPr>
+        <w:t>director_id</w:t>
+      </w:r>
+      <w:proofErr w:type="spellEnd"/>
+      <w:r>
+        <w:rPr>
+          <w:rFonts w:ascii="Times New Roman" w:hAnsi="Times New Roman" w:cs="Times New Roman"/>
+          <w:sz w:val="24"/>
+          <w:szCs w:val="24"/>
+          <w:lang w:val="en-US"/>
+        </w:rPr>
+        <w:t xml:space="preserve">, </w:t>
+      </w:r>
+      <w:r>
+        <w:rPr>
+          <w:rFonts w:ascii="Times New Roman" w:hAnsi="Times New Roman" w:cs="Times New Roman"/>
+          <w:b/>
+          <w:bCs/>
+          <w:sz w:val="24"/>
+          <w:szCs w:val="24"/>
+          <w:lang w:val="en-US"/>
+        </w:rPr>
+        <w:t>star</w:t>
+      </w:r>
+      <w:r>
+        <w:rPr>
+          <w:rFonts w:ascii="Times New Roman" w:hAnsi="Times New Roman" w:cs="Times New Roman"/>
+          <w:sz w:val="24"/>
+          <w:szCs w:val="24"/>
+          <w:lang w:val="en-US"/>
+        </w:rPr>
+        <w:t xml:space="preserve">, </w:t>
+      </w:r>
+      <w:proofErr w:type="spellStart"/>
+      <w:r>
+        <w:rPr>
+          <w:rFonts w:ascii="Times New Roman" w:hAnsi="Times New Roman" w:cs="Times New Roman"/>
+          <w:b/>
+          <w:bCs/>
+          <w:sz w:val="24"/>
+          <w:szCs w:val="24"/>
+          <w:lang w:val="en-US"/>
+        </w:rPr>
+        <w:t>star_id</w:t>
+      </w:r>
+      <w:proofErr w:type="spellEnd"/>
+      <w:r>
+        <w:rPr>
+          <w:rFonts w:ascii="Times New Roman" w:hAnsi="Times New Roman" w:cs="Times New Roman"/>
+          <w:sz w:val="24"/>
+          <w:szCs w:val="24"/>
+          <w:lang w:val="en-US"/>
+        </w:rPr>
+        <w:t xml:space="preserve">, </w:t>
+      </w:r>
+      <w:r>
+        <w:rPr>
+          <w:rFonts w:ascii="Times New Roman" w:hAnsi="Times New Roman" w:cs="Times New Roman"/>
+          <w:b/>
+          <w:bCs/>
+          <w:sz w:val="24"/>
+          <w:szCs w:val="24"/>
+          <w:lang w:val="en-US"/>
+        </w:rPr>
+        <w:t>votes</w:t>
+      </w:r>
+      <w:r>
+        <w:rPr>
+          <w:rFonts w:ascii="Times New Roman" w:hAnsi="Times New Roman" w:cs="Times New Roman"/>
+          <w:sz w:val="24"/>
+          <w:szCs w:val="24"/>
+          <w:lang w:val="en-US"/>
+        </w:rPr>
+        <w:t xml:space="preserve"> and </w:t>
+      </w:r>
+      <w:r>
+        <w:rPr>
+          <w:rFonts w:ascii="Times New Roman" w:hAnsi="Times New Roman" w:cs="Times New Roman"/>
+          <w:b/>
+          <w:bCs/>
+          <w:sz w:val="24"/>
+          <w:szCs w:val="24"/>
+          <w:lang w:val="en-US"/>
+        </w:rPr>
+        <w:t>gross (</w:t>
+      </w:r>
+      <w:r>
+        <w:rPr>
+          <w:rFonts w:ascii="Times New Roman" w:hAnsi="Times New Roman" w:cs="Times New Roman"/>
+          <w:b/>
+          <w:bCs/>
+          <w:sz w:val="24"/>
+          <w:szCs w:val="24"/>
+          <w:lang w:val="en-US"/>
+        </w:rPr>
+        <w:t>in $)</w:t>
+      </w:r>
+      <w:bookmarkEnd w:id="0"/>
+      <w:r>
+        <w:rPr>
+          <w:rFonts w:ascii="Times New Roman" w:hAnsi="Times New Roman" w:cs="Times New Roman"/>
+          <w:sz w:val="24"/>
+          <w:szCs w:val="24"/>
+          <w:lang w:val="en-US"/>
+        </w:rPr>
+        <w:t>.</w:t>
+      </w:r>
+    </w:p>
+    <w:p>
+      <w:pPr>
+        <w:jc w:val="both"/>
+        <w:rPr>
+          <w:rFonts w:ascii="Times New Roman" w:hAnsi="Times New Roman" w:cs="Times New Roman"/>
+          <w:sz w:val="24"/>
+          <w:szCs w:val="24"/>
+          <w:lang w:val="en-US"/>
+        </w:rPr>
+      </w:pPr>
+      <w:r>
+        <w:rPr>
+          <w:rFonts w:ascii="Times New Roman" w:hAnsi="Times New Roman" w:cs="Times New Roman"/>
+          <w:sz w:val="24"/>
+          <w:szCs w:val="24"/>
+          <w:lang w:val="en-US"/>
+        </w:rPr>
+        <w:t>Each movie can have 1 – 3 different genres associated with it</w:t>
+      </w:r>
+      <w:r>
+        <w:rPr>
+          <w:rFonts w:ascii="Times New Roman" w:hAnsi="Times New Roman" w:cs="Times New Roman"/>
+          <w:sz w:val="24"/>
+          <w:szCs w:val="24"/>
+          <w:lang w:val="en-US"/>
+        </w:rPr>
+        <w:t xml:space="preserve"> and will appear in the corresponding csv files. As an example, a movie with the action and adventure genres will appear in action.csv and adventure.csv.</w:t>
+      </w:r>
+    </w:p>
+    <w:p>
+      <w:pPr>
         <w:rPr>
           <w:rFonts w:ascii="Times New Roman" w:hAnsi="Times New Roman" w:cs="Times New Roman"/>
           <w:b/>
@@ -1012,8 +1658,33 @@
           <w:u w:val="single"/>
           <w:lang w:val="en-US"/>
         </w:rPr>
-        <w:t>Preprocessing</w:t>
-      </w:r>
+      </w:pPr>
+      <w:hyperlink w:anchor="_Data_Preprocessing" w:history="1">
+        <w:r>
+          <w:rPr>
+            <w:rStyle w:val="Hyperlink"/>
+            <w:rFonts w:ascii="Times New Roman" w:hAnsi="Times New Roman" w:cs="Times New Roman"/>
+            <w:b/>
+            <w:bCs/>
+            <w:sz w:val="28"/>
+            <w:szCs w:val="28"/>
+            <w:lang w:val="en-US"/>
+          </w:rPr>
+          <w:t xml:space="preserve">Data </w:t>
+        </w:r>
+        <w:r>
+          <w:rPr>
+            <w:rStyle w:val="Hyperlink"/>
+            <w:rFonts w:ascii="Times New Roman" w:hAnsi="Times New Roman" w:cs="Times New Roman"/>
+            <w:b/>
+            <w:bCs/>
+            <w:sz w:val="28"/>
+            <w:szCs w:val="28"/>
+            <w:lang w:val="en-US"/>
+          </w:rPr>
+          <w:t>Preprocessing</w:t>
+        </w:r>
+      </w:hyperlink>
     </w:p>
     <w:p>
       <w:pPr>
@@ -1114,6 +1785,7 @@
         </w:rPr>
         <w:t xml:space="preserve">The columns </w:t>
       </w:r>
+      <w:proofErr w:type="spellStart"/>
       <w:r>
         <w:rPr>
           <w:rFonts w:ascii="Times New Roman" w:hAnsi="Times New Roman" w:cs="Times New Roman"/>
@@ -1125,6 +1797,7 @@
         </w:rPr>
         <w:t>movie_id</w:t>
       </w:r>
+      <w:proofErr w:type="spellEnd"/>
       <w:r>
         <w:rPr>
           <w:rFonts w:ascii="Times New Roman" w:hAnsi="Times New Roman" w:cs="Times New Roman"/>
@@ -1154,6 +1827,7 @@
         </w:rPr>
         <w:t xml:space="preserve">, </w:t>
       </w:r>
+      <w:proofErr w:type="spellStart"/>
       <w:r>
         <w:rPr>
           <w:rFonts w:ascii="Times New Roman" w:hAnsi="Times New Roman" w:cs="Times New Roman"/>
@@ -1165,6 +1839,7 @@
         </w:rPr>
         <w:t>director_id</w:t>
       </w:r>
+      <w:proofErr w:type="spellEnd"/>
       <w:r>
         <w:rPr>
           <w:rFonts w:ascii="Times New Roman" w:hAnsi="Times New Roman" w:cs="Times New Roman"/>
@@ -1174,6 +1849,7 @@
         </w:rPr>
         <w:t xml:space="preserve"> and </w:t>
       </w:r>
+      <w:proofErr w:type="spellStart"/>
       <w:r>
         <w:rPr>
           <w:rFonts w:ascii="Times New Roman" w:hAnsi="Times New Roman" w:cs="Times New Roman"/>
@@ -1185,6 +1861,7 @@
         </w:rPr>
         <w:t>star_id</w:t>
       </w:r>
+      <w:proofErr w:type="spellEnd"/>
       <w:r>
         <w:rPr>
           <w:rFonts w:ascii="Times New Roman" w:hAnsi="Times New Roman" w:cs="Times New Roman"/>
@@ -1624,24 +2301,6 @@
           <w:szCs w:val="24"/>
           <w:lang w:val="en-US"/>
         </w:rPr>
-        <w:t xml:space="preserve"> for easy </w:t>
-      </w:r>
-      <w:r>
-        <w:rPr>
-          <w:rFonts w:ascii="Times New Roman" w:hAnsi="Times New Roman" w:cs="Times New Roman"/>
-          <w:sz w:val="24"/>
-          <w:szCs w:val="24"/>
-          <w:lang w:val="en-US"/>
-        </w:rPr>
-        <w:t>comparisons</w:t>
-      </w:r>
-      <w:r>
-        <w:rPr>
-          <w:rFonts w:ascii="Times New Roman" w:hAnsi="Times New Roman" w:cs="Times New Roman"/>
-          <w:sz w:val="24"/>
-          <w:szCs w:val="24"/>
-          <w:lang w:val="en-US"/>
-        </w:rPr>
         <w:t>.</w:t>
       </w:r>
     </w:p>
@@ -2049,16 +2708,7 @@
           <w:szCs w:val="24"/>
           <w:lang w:val="en-US"/>
         </w:rPr>
-        <w:t>data frame</w:t>
-      </w:r>
-      <w:r>
-        <w:rPr>
-          <w:rFonts w:ascii="Times New Roman" w:hAnsi="Times New Roman" w:cs="Times New Roman"/>
-          <w:sz w:val="24"/>
-          <w:szCs w:val="24"/>
-          <w:lang w:val="en-US"/>
-        </w:rPr>
-        <w:t>.</w:t>
+        <w:t>movie list.</w:t>
       </w:r>
     </w:p>
     <w:p>
@@ -2245,16 +2895,7 @@
           <w:szCs w:val="24"/>
           <w:lang w:val="en-US"/>
         </w:rPr>
-        <w:t>was split</w:t>
-      </w:r>
-      <w:r>
-        <w:rPr>
-          <w:rFonts w:ascii="Times New Roman" w:hAnsi="Times New Roman" w:cs="Times New Roman"/>
-          <w:sz w:val="24"/>
-          <w:szCs w:val="24"/>
-          <w:lang w:val="en-US"/>
-        </w:rPr>
-        <w:t xml:space="preserve"> </w:t>
+        <w:t xml:space="preserve">was split </w:t>
       </w:r>
       <w:r>
         <w:rPr>
@@ -2381,15 +3022,6 @@
           <w:lang w:val="en-US"/>
         </w:rPr>
         <w:t>an equal length of 3</w:t>
-      </w:r>
-      <w:r>
-        <w:rPr>
-          <w:rFonts w:ascii="Times New Roman" w:hAnsi="Times New Roman" w:cs="Times New Roman"/>
-          <w:sz w:val="24"/>
-          <w:szCs w:val="24"/>
-          <w:lang w:val="en-US"/>
-        </w:rPr>
-        <w:t xml:space="preserve"> for easy processing</w:t>
       </w:r>
       <w:r>
         <w:rPr>
@@ -2749,7 +3381,7 @@
           <w:szCs w:val="24"/>
           <w:lang w:val="en-US"/>
         </w:rPr>
-        <w:t xml:space="preserve"> which need to be processed.</w:t>
+        <w:t>.</w:t>
       </w:r>
     </w:p>
     <w:p>
@@ -2769,7 +3401,16 @@
           <w:szCs w:val="24"/>
           <w:lang w:val="en-US"/>
         </w:rPr>
-        <w:t>O</w:t>
+        <w:t>For convenience, i</w:t>
+      </w:r>
+      <w:r>
+        <w:rPr>
+          <w:rFonts w:ascii="Times New Roman" w:hAnsi="Times New Roman" w:cs="Times New Roman"/>
+          <w:sz w:val="24"/>
+          <w:szCs w:val="24"/>
+          <w:lang w:val="en-US"/>
+        </w:rPr>
+        <w:t>t was decided that o</w:t>
       </w:r>
       <w:r>
         <w:rPr>
@@ -2796,16 +3437,25 @@
           <w:szCs w:val="24"/>
           <w:lang w:val="en-US"/>
         </w:rPr>
-        <w:t>eligible to be studied</w:t>
-      </w:r>
-      <w:r>
-        <w:rPr>
-          <w:rFonts w:ascii="Times New Roman" w:hAnsi="Times New Roman" w:cs="Times New Roman"/>
-          <w:sz w:val="24"/>
-          <w:szCs w:val="24"/>
-          <w:lang w:val="en-US"/>
-        </w:rPr>
-        <w:t xml:space="preserve">. This leaves certification such as </w:t>
+        <w:t>to be studied</w:t>
+      </w:r>
+      <w:r>
+        <w:rPr>
+          <w:rFonts w:ascii="Times New Roman" w:hAnsi="Times New Roman" w:cs="Times New Roman"/>
+          <w:sz w:val="24"/>
+          <w:szCs w:val="24"/>
+          <w:lang w:val="en-US"/>
+        </w:rPr>
+        <w:t xml:space="preserve">. </w:t>
+      </w:r>
+      <w:r>
+        <w:rPr>
+          <w:rFonts w:ascii="Times New Roman" w:hAnsi="Times New Roman" w:cs="Times New Roman"/>
+          <w:sz w:val="24"/>
+          <w:szCs w:val="24"/>
+          <w:lang w:val="en-US"/>
+        </w:rPr>
+        <w:t xml:space="preserve">This leaves certification such as </w:t>
       </w:r>
       <w:bookmarkStart w:id="3" w:name="_Hlk131021332"/>
       <w:r>
@@ -3113,18 +3763,44 @@
           <w:lang w:val="en-US"/>
         </w:rPr>
       </w:pPr>
-      <w:r>
-        <w:rPr>
-          <w:rFonts w:ascii="Times New Roman" w:hAnsi="Times New Roman" w:cs="Times New Roman"/>
-          <w:b/>
-          <w:bCs/>
-          <w:sz w:val="28"/>
-          <w:szCs w:val="28"/>
-          <w:u w:val="single"/>
-          <w:lang w:val="en-US"/>
-        </w:rPr>
-        <w:t>Data Transformation</w:t>
-      </w:r>
+      <w:hyperlink w:anchor="_Data_Transformation" w:history="1">
+        <w:r>
+          <w:rPr>
+            <w:rStyle w:val="Hyperlink"/>
+            <w:rFonts w:ascii="Times New Roman" w:hAnsi="Times New Roman" w:cs="Times New Roman"/>
+            <w:b/>
+            <w:bCs/>
+            <w:sz w:val="28"/>
+            <w:szCs w:val="28"/>
+            <w:lang w:val="en-US"/>
+          </w:rPr>
+          <w:t>Data Transformat</w:t>
+        </w:r>
+        <w:r>
+          <w:rPr>
+            <w:rStyle w:val="Hyperlink"/>
+            <w:rFonts w:ascii="Times New Roman" w:hAnsi="Times New Roman" w:cs="Times New Roman"/>
+            <w:b/>
+            <w:bCs/>
+            <w:sz w:val="28"/>
+            <w:szCs w:val="28"/>
+            <w:lang w:val="en-US"/>
+          </w:rPr>
+          <w:t>i</w:t>
+        </w:r>
+        <w:r>
+          <w:rPr>
+            <w:rStyle w:val="Hyperlink"/>
+            <w:rFonts w:ascii="Times New Roman" w:hAnsi="Times New Roman" w:cs="Times New Roman"/>
+            <w:b/>
+            <w:bCs/>
+            <w:sz w:val="28"/>
+            <w:szCs w:val="28"/>
+            <w:lang w:val="en-US"/>
+          </w:rPr>
+          <w:t>on</w:t>
+        </w:r>
+      </w:hyperlink>
     </w:p>
     <w:p>
       <w:pPr>
@@ -3655,17 +4331,80 @@
           <w:szCs w:val="24"/>
           <w:lang w:val="en-US"/>
         </w:rPr>
-        <w:t xml:space="preserve"> Lists were used instead of columns to reduce the number of columns needed to store the data.</w:t>
-      </w:r>
-      <w:r>
-        <w:rPr>
-          <w:rFonts w:ascii="Times New Roman" w:hAnsi="Times New Roman" w:cs="Times New Roman"/>
-          <w:sz w:val="24"/>
-          <w:szCs w:val="24"/>
-          <w:lang w:val="en-US"/>
-        </w:rPr>
         <w:t xml:space="preserve"> </w:t>
       </w:r>
+      <w:r>
+        <w:rPr>
+          <w:rFonts w:ascii="Times New Roman" w:hAnsi="Times New Roman" w:cs="Times New Roman"/>
+          <w:sz w:val="24"/>
+          <w:szCs w:val="24"/>
+          <w:lang w:val="en-US"/>
+        </w:rPr>
+        <w:t xml:space="preserve">Only 5 out of the 6 columns are useful as a table divided by its own factors returns itself. However, the </w:t>
+      </w:r>
+      <w:r>
+        <w:rPr>
+          <w:rFonts w:ascii="Times New Roman" w:hAnsi="Times New Roman" w:cs="Times New Roman"/>
+          <w:sz w:val="24"/>
+          <w:szCs w:val="24"/>
+          <w:lang w:val="en-US"/>
+        </w:rPr>
+        <w:t xml:space="preserve">extra </w:t>
+      </w:r>
+      <w:r>
+        <w:rPr>
+          <w:rFonts w:ascii="Times New Roman" w:hAnsi="Times New Roman" w:cs="Times New Roman"/>
+          <w:sz w:val="24"/>
+          <w:szCs w:val="24"/>
+          <w:lang w:val="en-US"/>
+        </w:rPr>
+        <w:t>column is</w:t>
+      </w:r>
+      <w:r>
+        <w:rPr>
+          <w:rFonts w:ascii="Times New Roman" w:hAnsi="Times New Roman" w:cs="Times New Roman"/>
+          <w:sz w:val="24"/>
+          <w:szCs w:val="24"/>
+          <w:lang w:val="en-US"/>
+        </w:rPr>
+        <w:t xml:space="preserve"> still</w:t>
+      </w:r>
+      <w:r>
+        <w:rPr>
+          <w:rFonts w:ascii="Times New Roman" w:hAnsi="Times New Roman" w:cs="Times New Roman"/>
+          <w:sz w:val="24"/>
+          <w:szCs w:val="24"/>
+          <w:lang w:val="en-US"/>
+        </w:rPr>
+        <w:t xml:space="preserve"> saved for completeness</w:t>
+      </w:r>
+      <w:r>
+        <w:rPr>
+          <w:rFonts w:ascii="Times New Roman" w:hAnsi="Times New Roman" w:cs="Times New Roman"/>
+          <w:sz w:val="24"/>
+          <w:szCs w:val="24"/>
+          <w:lang w:val="en-US"/>
+        </w:rPr>
+        <w:t xml:space="preserve"> during </w:t>
+      </w:r>
+      <w:r>
+        <w:rPr>
+          <w:rFonts w:ascii="Times New Roman" w:hAnsi="Times New Roman" w:cs="Times New Roman"/>
+          <w:sz w:val="24"/>
+          <w:szCs w:val="24"/>
+          <w:lang w:val="en-US"/>
+        </w:rPr>
+        <w:t>data visualization</w:t>
+      </w:r>
+      <w:r>
+        <w:rPr>
+          <w:rFonts w:ascii="Times New Roman" w:hAnsi="Times New Roman" w:cs="Times New Roman"/>
+          <w:sz w:val="24"/>
+          <w:szCs w:val="24"/>
+          <w:lang w:val="en-US"/>
+        </w:rPr>
+        <w:t>.</w:t>
+      </w:r>
     </w:p>
     <w:p>
       <w:pPr>
@@ -3684,43 +4423,25 @@
           <w:szCs w:val="24"/>
           <w:lang w:val="en-US"/>
         </w:rPr>
-        <w:t xml:space="preserve">Only 5 out of the 6 columns are useful as a table divided by its own factors returns itself. However, the </w:t>
-      </w:r>
-      <w:r>
-        <w:rPr>
-          <w:rFonts w:ascii="Times New Roman" w:hAnsi="Times New Roman" w:cs="Times New Roman"/>
-          <w:sz w:val="24"/>
-          <w:szCs w:val="24"/>
-          <w:lang w:val="en-US"/>
-        </w:rPr>
-        <w:t xml:space="preserve">extra </w:t>
-      </w:r>
-      <w:r>
-        <w:rPr>
-          <w:rFonts w:ascii="Times New Roman" w:hAnsi="Times New Roman" w:cs="Times New Roman"/>
-          <w:sz w:val="24"/>
-          <w:szCs w:val="24"/>
-          <w:lang w:val="en-US"/>
-        </w:rPr>
-        <w:t>column is saved for completeness</w:t>
-      </w:r>
-      <w:r>
-        <w:rPr>
-          <w:rFonts w:ascii="Times New Roman" w:hAnsi="Times New Roman" w:cs="Times New Roman"/>
-          <w:sz w:val="24"/>
-          <w:szCs w:val="24"/>
-          <w:lang w:val="en-US"/>
-        </w:rPr>
-        <w:t xml:space="preserve"> during graph plotting</w:t>
-      </w:r>
-      <w:r>
-        <w:rPr>
-          <w:rFonts w:ascii="Times New Roman" w:hAnsi="Times New Roman" w:cs="Times New Roman"/>
-          <w:sz w:val="24"/>
-          <w:szCs w:val="24"/>
-          <w:lang w:val="en-US"/>
-        </w:rPr>
-        <w:t>.</w:t>
+        <w:t xml:space="preserve">The aim of this data transformation is to study the </w:t>
+      </w:r>
+      <w:r>
+        <w:rPr>
+          <w:rFonts w:ascii="Times New Roman" w:hAnsi="Times New Roman" w:cs="Times New Roman"/>
+          <w:sz w:val="24"/>
+          <w:szCs w:val="24"/>
+          <w:lang w:val="en-US"/>
+        </w:rPr>
+        <w:t>conditional probability</w:t>
+      </w:r>
+      <w:r>
+        <w:rPr>
+          <w:rFonts w:ascii="Times New Roman" w:hAnsi="Times New Roman" w:cs="Times New Roman"/>
+          <w:sz w:val="24"/>
+          <w:szCs w:val="24"/>
+          <w:lang w:val="en-US"/>
+        </w:rPr>
+        <w:t xml:space="preserve"> of movies.</w:t>
       </w:r>
     </w:p>
     <w:p>
@@ -7509,7 +8230,43 @@
           <w:szCs w:val="24"/>
           <w:lang w:val="en-US"/>
         </w:rPr>
-        <w:t xml:space="preserve"> data to percentages by row and column respectively. </w:t>
+        <w:t xml:space="preserve"> data to percentages by row</w:t>
+      </w:r>
+      <w:r>
+        <w:rPr>
+          <w:rFonts w:ascii="Times New Roman" w:hAnsi="Times New Roman" w:cs="Times New Roman"/>
+          <w:sz w:val="24"/>
+          <w:szCs w:val="24"/>
+          <w:lang w:val="en-US"/>
+        </w:rPr>
+        <w:t xml:space="preserve"> sum</w:t>
+      </w:r>
+      <w:r>
+        <w:rPr>
+          <w:rFonts w:ascii="Times New Roman" w:hAnsi="Times New Roman" w:cs="Times New Roman"/>
+          <w:sz w:val="24"/>
+          <w:szCs w:val="24"/>
+          <w:lang w:val="en-US"/>
+        </w:rPr>
+        <w:t xml:space="preserve"> and column</w:t>
+      </w:r>
+      <w:r>
+        <w:rPr>
+          <w:rFonts w:ascii="Times New Roman" w:hAnsi="Times New Roman" w:cs="Times New Roman"/>
+          <w:sz w:val="24"/>
+          <w:szCs w:val="24"/>
+          <w:lang w:val="en-US"/>
+        </w:rPr>
+        <w:t xml:space="preserve"> sum</w:t>
+      </w:r>
+      <w:r>
+        <w:rPr>
+          <w:rFonts w:ascii="Times New Roman" w:hAnsi="Times New Roman" w:cs="Times New Roman"/>
+          <w:sz w:val="24"/>
+          <w:szCs w:val="24"/>
+          <w:lang w:val="en-US"/>
+        </w:rPr>
+        <w:t xml:space="preserve"> respectively. </w:t>
       </w:r>
       <w:r>
         <w:rPr>
@@ -7548,6 +8305,15 @@
           <w:lang w:val="en-US"/>
         </w:rPr>
         <w:t xml:space="preserve"> the data by its percentage by row</w:t>
+      </w:r>
+      <w:r>
+        <w:rPr>
+          <w:rFonts w:ascii="Times New Roman" w:hAnsi="Times New Roman" w:cs="Times New Roman"/>
+          <w:sz w:val="24"/>
+          <w:szCs w:val="24"/>
+          <w:lang w:val="en-US"/>
+        </w:rPr>
+        <w:t xml:space="preserve"> sum</w:t>
       </w:r>
       <w:r>
         <w:rPr>
@@ -8109,50 +8875,80 @@
           <w:lang w:val="en-US"/>
         </w:rPr>
       </w:pPr>
-      <w:r>
-        <w:rPr>
-          <w:rFonts w:ascii="Times New Roman" w:hAnsi="Times New Roman" w:cs="Times New Roman"/>
-          <w:b/>
-          <w:bCs/>
-          <w:sz w:val="26"/>
-          <w:szCs w:val="26"/>
-          <w:lang w:val="en-US"/>
-        </w:rPr>
-        <w:t xml:space="preserve">What is the general trend of the movies </w:t>
-      </w:r>
-      <w:r>
-        <w:rPr>
-          <w:rFonts w:ascii="Times New Roman" w:hAnsi="Times New Roman" w:cs="Times New Roman"/>
-          <w:b/>
-          <w:bCs/>
-          <w:sz w:val="26"/>
-          <w:szCs w:val="26"/>
-          <w:lang w:val="en-US"/>
-        </w:rPr>
-        <w:t>of</w:t>
-      </w:r>
-      <w:r>
-        <w:rPr>
-          <w:rFonts w:ascii="Times New Roman" w:hAnsi="Times New Roman" w:cs="Times New Roman"/>
-          <w:b/>
-          <w:bCs/>
-          <w:sz w:val="26"/>
-          <w:szCs w:val="26"/>
-          <w:lang w:val="en-US"/>
-        </w:rPr>
-        <w:t xml:space="preserve"> the line graph</w:t>
-      </w:r>
-      <w:r>
-        <w:rPr>
-          <w:rFonts w:ascii="Times New Roman" w:hAnsi="Times New Roman" w:cs="Times New Roman"/>
-          <w:b/>
-          <w:bCs/>
-          <w:sz w:val="26"/>
-          <w:szCs w:val="26"/>
-          <w:lang w:val="en-US"/>
-        </w:rPr>
-        <w:t>?</w:t>
-      </w:r>
+      <w:hyperlink w:anchor="_Question_1" w:history="1">
+        <w:r>
+          <w:rPr>
+            <w:rStyle w:val="Hyperlink"/>
+            <w:rFonts w:ascii="Times New Roman" w:hAnsi="Times New Roman" w:cs="Times New Roman"/>
+            <w:b/>
+            <w:bCs/>
+            <w:sz w:val="26"/>
+            <w:szCs w:val="26"/>
+            <w:lang w:val="en-US"/>
+          </w:rPr>
+          <w:t xml:space="preserve">What is the general trend of the movies </w:t>
+        </w:r>
+        <w:r>
+          <w:rPr>
+            <w:rStyle w:val="Hyperlink"/>
+            <w:rFonts w:ascii="Times New Roman" w:hAnsi="Times New Roman" w:cs="Times New Roman"/>
+            <w:b/>
+            <w:bCs/>
+            <w:sz w:val="26"/>
+            <w:szCs w:val="26"/>
+            <w:lang w:val="en-US"/>
+          </w:rPr>
+          <w:t>of</w:t>
+        </w:r>
+        <w:r>
+          <w:rPr>
+            <w:rStyle w:val="Hyperlink"/>
+            <w:rFonts w:ascii="Times New Roman" w:hAnsi="Times New Roman" w:cs="Times New Roman"/>
+            <w:b/>
+            <w:bCs/>
+            <w:sz w:val="26"/>
+            <w:szCs w:val="26"/>
+            <w:lang w:val="en-US"/>
+          </w:rPr>
+          <w:t xml:space="preserve"> the line g</w:t>
+        </w:r>
+        <w:r>
+          <w:rPr>
+            <w:rStyle w:val="Hyperlink"/>
+            <w:rFonts w:ascii="Times New Roman" w:hAnsi="Times New Roman" w:cs="Times New Roman"/>
+            <w:b/>
+            <w:bCs/>
+            <w:sz w:val="26"/>
+            <w:szCs w:val="26"/>
+            <w:lang w:val="en-US"/>
+          </w:rPr>
+          <w:t>r</w:t>
+        </w:r>
+        <w:r>
+          <w:rPr>
+            <w:rStyle w:val="Hyperlink"/>
+            <w:rFonts w:ascii="Times New Roman" w:hAnsi="Times New Roman" w:cs="Times New Roman"/>
+            <w:b/>
+            <w:bCs/>
+            <w:sz w:val="26"/>
+            <w:szCs w:val="26"/>
+            <w:lang w:val="en-US"/>
+          </w:rPr>
+          <w:t>aph</w:t>
+        </w:r>
+        <w:r>
+          <w:rPr>
+            <w:rStyle w:val="Hyperlink"/>
+            <w:rFonts w:ascii="Times New Roman" w:hAnsi="Times New Roman" w:cs="Times New Roman"/>
+            <w:b/>
+            <w:bCs/>
+            <w:sz w:val="26"/>
+            <w:szCs w:val="26"/>
+            <w:lang w:val="en-US"/>
+          </w:rPr>
+          <w:t>?</w:t>
+        </w:r>
+      </w:hyperlink>
     </w:p>
     <w:p>
       <w:pPr>
@@ -8218,6 +9014,7 @@
         </w:rPr>
         <w:t xml:space="preserve">movies </w:t>
       </w:r>
+      <w:proofErr w:type="gramStart"/>
       <w:r>
         <w:rPr>
           <w:rFonts w:ascii="Times New Roman" w:hAnsi="Times New Roman" w:cs="Times New Roman"/>
@@ -8227,6 +9024,7 @@
         </w:rPr>
         <w:t>tend</w:t>
       </w:r>
+      <w:proofErr w:type="gramEnd"/>
       <w:r>
         <w:rPr>
           <w:rFonts w:ascii="Times New Roman" w:hAnsi="Times New Roman" w:cs="Times New Roman"/>
@@ -8818,17 +9616,20 @@
           <w:lang w:val="en-US"/>
         </w:rPr>
       </w:pPr>
-      <w:r>
-        <w:rPr>
-          <w:rFonts w:ascii="Times New Roman" w:hAnsi="Times New Roman" w:cs="Times New Roman"/>
-          <w:b/>
-          <w:bCs/>
-          <w:sz w:val="26"/>
-          <w:szCs w:val="26"/>
-          <w:lang w:val="en-US"/>
-        </w:rPr>
-        <w:t>Are there any outliers in the movies of the line graph?</w:t>
-      </w:r>
+      <w:hyperlink w:anchor="_Question_2" w:history="1">
+        <w:r>
+          <w:rPr>
+            <w:rStyle w:val="Hyperlink"/>
+            <w:rFonts w:ascii="Times New Roman" w:hAnsi="Times New Roman" w:cs="Times New Roman"/>
+            <w:b/>
+            <w:bCs/>
+            <w:sz w:val="26"/>
+            <w:szCs w:val="26"/>
+            <w:lang w:val="en-US"/>
+          </w:rPr>
+          <w:t>Are there any outliers in the movies of the line graph?</w:t>
+        </w:r>
+      </w:hyperlink>
     </w:p>
     <w:p>
       <w:pPr>
@@ -9138,17 +9939,20 @@
           <w:lang w:val="en-US"/>
         </w:rPr>
       </w:pPr>
-      <w:r>
-        <w:rPr>
-          <w:rFonts w:ascii="Times New Roman" w:hAnsi="Times New Roman" w:cs="Times New Roman"/>
-          <w:b/>
-          <w:bCs/>
-          <w:sz w:val="26"/>
-          <w:szCs w:val="26"/>
-          <w:lang w:val="en-US"/>
-        </w:rPr>
-        <w:t>What are the most and least popular genre combinations?</w:t>
-      </w:r>
+      <w:hyperlink w:anchor="_Question_3" w:history="1">
+        <w:r>
+          <w:rPr>
+            <w:rStyle w:val="Hyperlink"/>
+            <w:rFonts w:ascii="Times New Roman" w:hAnsi="Times New Roman" w:cs="Times New Roman"/>
+            <w:b/>
+            <w:bCs/>
+            <w:sz w:val="26"/>
+            <w:szCs w:val="26"/>
+            <w:lang w:val="en-US"/>
+          </w:rPr>
+          <w:t>What are the most and least popular genre combinations?</w:t>
+        </w:r>
+      </w:hyperlink>
     </w:p>
     <w:p>
       <w:pPr>
@@ -10172,72 +10976,104 @@
           <w:lang w:val="en-US"/>
         </w:rPr>
       </w:pPr>
-      <w:r>
-        <w:rPr>
-          <w:rFonts w:ascii="Times New Roman" w:hAnsi="Times New Roman" w:cs="Times New Roman"/>
-          <w:b/>
-          <w:bCs/>
-          <w:sz w:val="26"/>
-          <w:szCs w:val="26"/>
-          <w:lang w:val="en-US"/>
-        </w:rPr>
-        <w:t>W</w:t>
-      </w:r>
-      <w:r>
-        <w:rPr>
-          <w:rFonts w:ascii="Times New Roman" w:hAnsi="Times New Roman" w:cs="Times New Roman"/>
-          <w:b/>
-          <w:bCs/>
-          <w:sz w:val="26"/>
-          <w:szCs w:val="26"/>
-          <w:lang w:val="en-US"/>
-        </w:rPr>
-        <w:t xml:space="preserve">hat </w:t>
-      </w:r>
-      <w:r>
-        <w:rPr>
-          <w:rFonts w:ascii="Times New Roman" w:hAnsi="Times New Roman" w:cs="Times New Roman"/>
-          <w:b/>
-          <w:bCs/>
-          <w:sz w:val="26"/>
-          <w:szCs w:val="26"/>
-          <w:lang w:val="en-US"/>
-        </w:rPr>
-        <w:t>are</w:t>
-      </w:r>
-      <w:r>
-        <w:rPr>
-          <w:rFonts w:ascii="Times New Roman" w:hAnsi="Times New Roman" w:cs="Times New Roman"/>
-          <w:b/>
-          <w:bCs/>
-          <w:sz w:val="26"/>
-          <w:szCs w:val="26"/>
-          <w:lang w:val="en-US"/>
-        </w:rPr>
-        <w:t xml:space="preserve"> the most popular</w:t>
-      </w:r>
-      <w:r>
-        <w:rPr>
-          <w:rFonts w:ascii="Times New Roman" w:hAnsi="Times New Roman" w:cs="Times New Roman"/>
-          <w:b/>
-          <w:bCs/>
-          <w:sz w:val="26"/>
-          <w:szCs w:val="26"/>
-          <w:lang w:val="en-US"/>
-        </w:rPr>
-        <w:t xml:space="preserve"> movie </w:t>
-      </w:r>
-      <w:r>
-        <w:rPr>
-          <w:rFonts w:ascii="Times New Roman" w:hAnsi="Times New Roman" w:cs="Times New Roman"/>
-          <w:b/>
-          <w:bCs/>
-          <w:sz w:val="26"/>
-          <w:szCs w:val="26"/>
-          <w:lang w:val="en-US"/>
-        </w:rPr>
-        <w:t>genres of each rating level?</w:t>
-      </w:r>
+      <w:hyperlink w:anchor="_Question_4" w:history="1">
+        <w:r>
+          <w:rPr>
+            <w:rStyle w:val="Hyperlink"/>
+            <w:rFonts w:ascii="Times New Roman" w:hAnsi="Times New Roman" w:cs="Times New Roman"/>
+            <w:b/>
+            <w:bCs/>
+            <w:sz w:val="26"/>
+            <w:szCs w:val="26"/>
+            <w:lang w:val="en-US"/>
+          </w:rPr>
+          <w:t>W</w:t>
+        </w:r>
+        <w:r>
+          <w:rPr>
+            <w:rStyle w:val="Hyperlink"/>
+            <w:rFonts w:ascii="Times New Roman" w:hAnsi="Times New Roman" w:cs="Times New Roman"/>
+            <w:b/>
+            <w:bCs/>
+            <w:sz w:val="26"/>
+            <w:szCs w:val="26"/>
+            <w:lang w:val="en-US"/>
+          </w:rPr>
+          <w:t xml:space="preserve">hat </w:t>
+        </w:r>
+        <w:r>
+          <w:rPr>
+            <w:rStyle w:val="Hyperlink"/>
+            <w:rFonts w:ascii="Times New Roman" w:hAnsi="Times New Roman" w:cs="Times New Roman"/>
+            <w:b/>
+            <w:bCs/>
+            <w:sz w:val="26"/>
+            <w:szCs w:val="26"/>
+            <w:lang w:val="en-US"/>
+          </w:rPr>
+          <w:t>are</w:t>
+        </w:r>
+        <w:r>
+          <w:rPr>
+            <w:rStyle w:val="Hyperlink"/>
+            <w:rFonts w:ascii="Times New Roman" w:hAnsi="Times New Roman" w:cs="Times New Roman"/>
+            <w:b/>
+            <w:bCs/>
+            <w:sz w:val="26"/>
+            <w:szCs w:val="26"/>
+            <w:lang w:val="en-US"/>
+          </w:rPr>
+          <w:t xml:space="preserve"> the most popular</w:t>
+        </w:r>
+        <w:r>
+          <w:rPr>
+            <w:rStyle w:val="Hyperlink"/>
+            <w:rFonts w:ascii="Times New Roman" w:hAnsi="Times New Roman" w:cs="Times New Roman"/>
+            <w:b/>
+            <w:bCs/>
+            <w:sz w:val="26"/>
+            <w:szCs w:val="26"/>
+            <w:lang w:val="en-US"/>
+          </w:rPr>
+          <w:t xml:space="preserve"> movie </w:t>
+        </w:r>
+        <w:r>
+          <w:rPr>
+            <w:rStyle w:val="Hyperlink"/>
+            <w:rFonts w:ascii="Times New Roman" w:hAnsi="Times New Roman" w:cs="Times New Roman"/>
+            <w:b/>
+            <w:bCs/>
+            <w:sz w:val="26"/>
+            <w:szCs w:val="26"/>
+            <w:lang w:val="en-US"/>
+          </w:rPr>
+          <w:t>genres of each rati</w:t>
+        </w:r>
+        <w:r>
+          <w:rPr>
+            <w:rStyle w:val="Hyperlink"/>
+            <w:rFonts w:ascii="Times New Roman" w:hAnsi="Times New Roman" w:cs="Times New Roman"/>
+            <w:b/>
+            <w:bCs/>
+            <w:sz w:val="26"/>
+            <w:szCs w:val="26"/>
+            <w:lang w:val="en-US"/>
+          </w:rPr>
+          <w:t>n</w:t>
+        </w:r>
+        <w:r>
+          <w:rPr>
+            <w:rStyle w:val="Hyperlink"/>
+            <w:rFonts w:ascii="Times New Roman" w:hAnsi="Times New Roman" w:cs="Times New Roman"/>
+            <w:b/>
+            <w:bCs/>
+            <w:sz w:val="26"/>
+            <w:szCs w:val="26"/>
+            <w:lang w:val="en-US"/>
+          </w:rPr>
+          <w:t>g level?</w:t>
+        </w:r>
+      </w:hyperlink>
     </w:p>
     <w:p>
       <w:pPr>
@@ -11167,17 +12003,44 @@
           <w:lang w:val="en-US"/>
         </w:rPr>
       </w:pPr>
-      <w:r>
-        <w:rPr>
-          <w:rFonts w:ascii="Times New Roman" w:hAnsi="Times New Roman" w:cs="Times New Roman"/>
-          <w:b/>
-          <w:bCs/>
-          <w:sz w:val="26"/>
-          <w:szCs w:val="26"/>
-          <w:lang w:val="en-US"/>
-        </w:rPr>
-        <w:t>What are the most popular movie genres of each decade?</w:t>
-      </w:r>
+      <w:hyperlink w:anchor="_Question_5" w:history="1">
+        <w:r>
+          <w:rPr>
+            <w:rStyle w:val="Hyperlink"/>
+            <w:rFonts w:ascii="Times New Roman" w:hAnsi="Times New Roman" w:cs="Times New Roman"/>
+            <w:b/>
+            <w:bCs/>
+            <w:sz w:val="26"/>
+            <w:szCs w:val="26"/>
+            <w:lang w:val="en-US"/>
+          </w:rPr>
+          <w:t>What are the most popular movie genres of ea</w:t>
+        </w:r>
+        <w:r>
+          <w:rPr>
+            <w:rStyle w:val="Hyperlink"/>
+            <w:rFonts w:ascii="Times New Roman" w:hAnsi="Times New Roman" w:cs="Times New Roman"/>
+            <w:b/>
+            <w:bCs/>
+            <w:sz w:val="26"/>
+            <w:szCs w:val="26"/>
+            <w:lang w:val="en-US"/>
+          </w:rPr>
+          <w:t>c</w:t>
+        </w:r>
+        <w:r>
+          <w:rPr>
+            <w:rStyle w:val="Hyperlink"/>
+            <w:rFonts w:ascii="Times New Roman" w:hAnsi="Times New Roman" w:cs="Times New Roman"/>
+            <w:b/>
+            <w:bCs/>
+            <w:sz w:val="26"/>
+            <w:szCs w:val="26"/>
+            <w:lang w:val="en-US"/>
+          </w:rPr>
+          <w:t>h decade?</w:t>
+        </w:r>
+      </w:hyperlink>
     </w:p>
     <w:p>
       <w:pPr>
@@ -12031,17 +12894,44 @@
           <w:lang w:val="en-US"/>
         </w:rPr>
       </w:pPr>
-      <w:r>
-        <w:rPr>
-          <w:rFonts w:ascii="Times New Roman" w:hAnsi="Times New Roman" w:cs="Times New Roman"/>
-          <w:b/>
-          <w:bCs/>
-          <w:sz w:val="26"/>
-          <w:szCs w:val="26"/>
-          <w:lang w:val="en-US"/>
-        </w:rPr>
-        <w:t>What are the most popular movie genres of each certification?</w:t>
-      </w:r>
+      <w:hyperlink w:anchor="_Question_6" w:history="1">
+        <w:r>
+          <w:rPr>
+            <w:rStyle w:val="Hyperlink"/>
+            <w:rFonts w:ascii="Times New Roman" w:hAnsi="Times New Roman" w:cs="Times New Roman"/>
+            <w:b/>
+            <w:bCs/>
+            <w:sz w:val="26"/>
+            <w:szCs w:val="26"/>
+            <w:lang w:val="en-US"/>
+          </w:rPr>
+          <w:t>What are the most popular movie genres of ea</w:t>
+        </w:r>
+        <w:r>
+          <w:rPr>
+            <w:rStyle w:val="Hyperlink"/>
+            <w:rFonts w:ascii="Times New Roman" w:hAnsi="Times New Roman" w:cs="Times New Roman"/>
+            <w:b/>
+            <w:bCs/>
+            <w:sz w:val="26"/>
+            <w:szCs w:val="26"/>
+            <w:lang w:val="en-US"/>
+          </w:rPr>
+          <w:t>c</w:t>
+        </w:r>
+        <w:r>
+          <w:rPr>
+            <w:rStyle w:val="Hyperlink"/>
+            <w:rFonts w:ascii="Times New Roman" w:hAnsi="Times New Roman" w:cs="Times New Roman"/>
+            <w:b/>
+            <w:bCs/>
+            <w:sz w:val="26"/>
+            <w:szCs w:val="26"/>
+            <w:lang w:val="en-US"/>
+          </w:rPr>
+          <w:t>h certification?</w:t>
+        </w:r>
+      </w:hyperlink>
     </w:p>
     <w:p>
       <w:pPr>
@@ -12684,25 +13574,7 @@
           <w:szCs w:val="24"/>
           <w:lang w:val="en-US"/>
         </w:rPr>
-        <w:t xml:space="preserve"> and </w:t>
-      </w:r>
-      <w:r>
-        <w:rPr>
-          <w:rFonts w:ascii="Times New Roman" w:hAnsi="Times New Roman" w:cs="Times New Roman"/>
-          <w:sz w:val="24"/>
-          <w:szCs w:val="24"/>
-          <w:lang w:val="en-US"/>
-        </w:rPr>
-        <w:t>mild depictions of violence</w:t>
-      </w:r>
-      <w:r>
-        <w:rPr>
-          <w:rFonts w:ascii="Times New Roman" w:hAnsi="Times New Roman" w:cs="Times New Roman"/>
-          <w:sz w:val="24"/>
-          <w:szCs w:val="24"/>
-          <w:lang w:val="en-US"/>
-        </w:rPr>
-        <w:t>.</w:t>
+        <w:t xml:space="preserve"> and mild depictions of violence.</w:t>
       </w:r>
     </w:p>
     <w:p>
@@ -13269,43 +14141,7 @@
           <w:szCs w:val="24"/>
           <w:lang w:val="en-US"/>
         </w:rPr>
-        <w:t>Th</w:t>
-      </w:r>
-      <w:r>
-        <w:rPr>
-          <w:rFonts w:ascii="Times New Roman" w:hAnsi="Times New Roman" w:cs="Times New Roman"/>
-          <w:sz w:val="24"/>
-          <w:szCs w:val="24"/>
-          <w:lang w:val="en-US"/>
-        </w:rPr>
-        <w:t>is has</w:t>
-      </w:r>
-      <w:r>
-        <w:rPr>
-          <w:rFonts w:ascii="Times New Roman" w:hAnsi="Times New Roman" w:cs="Times New Roman"/>
-          <w:sz w:val="24"/>
-          <w:szCs w:val="24"/>
-          <w:lang w:val="en-US"/>
-        </w:rPr>
-        <w:t xml:space="preserve"> streamlined the process of studying the data</w:t>
-      </w:r>
-      <w:r>
-        <w:rPr>
-          <w:rFonts w:ascii="Times New Roman" w:hAnsi="Times New Roman" w:cs="Times New Roman"/>
-          <w:sz w:val="24"/>
-          <w:szCs w:val="24"/>
-          <w:lang w:val="en-US"/>
-        </w:rPr>
-        <w:t xml:space="preserve"> and forming questions</w:t>
-      </w:r>
-      <w:r>
-        <w:rPr>
-          <w:rFonts w:ascii="Times New Roman" w:hAnsi="Times New Roman" w:cs="Times New Roman"/>
-          <w:sz w:val="24"/>
-          <w:szCs w:val="24"/>
-          <w:lang w:val="en-US"/>
-        </w:rPr>
-        <w:t>.</w:t>
+        <w:t>This has streamlined the process of studying the data and forming questions.</w:t>
       </w:r>
       <w:r>
         <w:rPr>
@@ -13323,16 +14159,27 @@
           <w:szCs w:val="24"/>
           <w:lang w:val="en-US"/>
         </w:rPr>
-        <w:t>There are also no distinction between initial and further question</w:t>
-      </w:r>
-      <w:r>
-        <w:rPr>
-          <w:rFonts w:ascii="Times New Roman" w:hAnsi="Times New Roman" w:cs="Times New Roman"/>
-          <w:sz w:val="24"/>
-          <w:szCs w:val="24"/>
-          <w:lang w:val="en-US"/>
-        </w:rPr>
-        <w:t xml:space="preserve">s. </w:t>
+        <w:t xml:space="preserve">There </w:t>
+      </w:r>
+      <w:proofErr w:type="gramStart"/>
+      <w:r>
+        <w:rPr>
+          <w:rFonts w:ascii="Times New Roman" w:hAnsi="Times New Roman" w:cs="Times New Roman"/>
+          <w:sz w:val="24"/>
+          <w:szCs w:val="24"/>
+          <w:lang w:val="en-US"/>
+        </w:rPr>
+        <w:t>are</w:t>
+      </w:r>
+      <w:proofErr w:type="gramEnd"/>
+      <w:r>
+        <w:rPr>
+          <w:rFonts w:ascii="Times New Roman" w:hAnsi="Times New Roman" w:cs="Times New Roman"/>
+          <w:sz w:val="24"/>
+          <w:szCs w:val="24"/>
+          <w:lang w:val="en-US"/>
+        </w:rPr>
+        <w:t xml:space="preserve"> also no distinction between initial and further questions. </w:t>
       </w:r>
     </w:p>
     <w:p>
@@ -13352,7 +14199,63 @@
           <w:szCs w:val="24"/>
           <w:lang w:val="en-US"/>
         </w:rPr>
-        <w:t xml:space="preserve">The code has also been transformed into a Shiny app. This is to encourage exploration and interactivity for the users so that they can form their own questions and find their own answers. </w:t>
+        <w:t xml:space="preserve">Question 1 – 2 is just studying the line graph. Question 3 requires the generation of </w:t>
+      </w:r>
+      <w:r>
+        <w:rPr>
+          <w:rFonts w:ascii="Times New Roman" w:hAnsi="Times New Roman" w:cs="Times New Roman"/>
+          <w:sz w:val="24"/>
+          <w:szCs w:val="24"/>
+          <w:lang w:val="en-US"/>
+        </w:rPr>
+        <w:t xml:space="preserve">all </w:t>
+      </w:r>
+      <w:r>
+        <w:rPr>
+          <w:rFonts w:ascii="Times New Roman" w:hAnsi="Times New Roman" w:cs="Times New Roman"/>
+          <w:sz w:val="24"/>
+          <w:szCs w:val="24"/>
+          <w:lang w:val="en-US"/>
+        </w:rPr>
+        <w:t>genre combinations while Question 4 – 6 is a form of conditional probability.</w:t>
+      </w:r>
+    </w:p>
+    <w:p>
+      <w:pPr>
+        <w:jc w:val="both"/>
+        <w:rPr>
+          <w:rFonts w:ascii="Times New Roman" w:hAnsi="Times New Roman" w:cs="Times New Roman"/>
+          <w:sz w:val="24"/>
+          <w:szCs w:val="24"/>
+          <w:lang w:val="en-US"/>
+        </w:rPr>
+      </w:pPr>
+      <w:r>
+        <w:rPr>
+          <w:rFonts w:ascii="Times New Roman" w:hAnsi="Times New Roman" w:cs="Times New Roman"/>
+          <w:sz w:val="24"/>
+          <w:szCs w:val="24"/>
+          <w:lang w:val="en-US"/>
+        </w:rPr>
+        <w:t>The code has also been transformed into a Shiny app. This is to encourage exploration and interactivity for the users so that they can form their own questions and find their own answers</w:t>
+      </w:r>
+      <w:r>
+        <w:rPr>
+          <w:rFonts w:ascii="Times New Roman" w:hAnsi="Times New Roman" w:cs="Times New Roman"/>
+          <w:sz w:val="24"/>
+          <w:szCs w:val="24"/>
+          <w:lang w:val="en-US"/>
+        </w:rPr>
+        <w:t xml:space="preserve"> to their questions</w:t>
+      </w:r>
+      <w:r>
+        <w:rPr>
+          <w:rFonts w:ascii="Times New Roman" w:hAnsi="Times New Roman" w:cs="Times New Roman"/>
+          <w:sz w:val="24"/>
+          <w:szCs w:val="24"/>
+          <w:lang w:val="en-US"/>
+        </w:rPr>
+        <w:t xml:space="preserve">. </w:t>
       </w:r>
     </w:p>
     <w:p>
@@ -13402,28 +14305,15 @@
     </w:p>
     <w:p>
       <w:pPr>
-        <w:pStyle w:val="ListParagraph"/>
-        <w:numPr>
-          <w:ilvl w:val="0"/>
-          <w:numId w:val="2"/>
-        </w:numPr>
-        <w:jc w:val="both"/>
-        <w:rPr>
-          <w:rFonts w:ascii="Times New Roman" w:hAnsi="Times New Roman" w:cs="Times New Roman"/>
-          <w:b/>
-          <w:bCs/>
-          <w:sz w:val="26"/>
-          <w:szCs w:val="26"/>
-          <w:lang w:val="en-US"/>
-        </w:rPr>
-      </w:pPr>
-      <w:r>
-        <w:rPr>
-          <w:rFonts w:ascii="Times New Roman" w:hAnsi="Times New Roman" w:cs="Times New Roman"/>
-          <w:b/>
-          <w:bCs/>
-          <w:sz w:val="26"/>
-          <w:szCs w:val="26"/>
+        <w:pStyle w:val="Heading1"/>
+        <w:rPr>
+          <w:lang w:val="en-US"/>
+        </w:rPr>
+      </w:pPr>
+      <w:bookmarkStart w:id="6" w:name="_Dataset"/>
+      <w:bookmarkEnd w:id="6"/>
+      <w:r>
+        <w:rPr>
           <w:lang w:val="en-US"/>
         </w:rPr>
         <w:t>Dataset</w:t>
@@ -13448,9 +14338,9 @@
           <w:lang w:val="en-US"/>
         </w:rPr>
         <w:drawing>
-          <wp:inline distT="0" distB="0" distL="0" distR="0" wp14:anchorId="3973292C" wp14:editId="15971AE0">
-            <wp:extent cx="2473637" cy="2972176"/>
-            <wp:effectExtent l="0" t="0" r="3175" b="0"/>
+          <wp:inline distT="0" distB="0" distL="0" distR="0" wp14:anchorId="3973292C" wp14:editId="4448DAED">
+            <wp:extent cx="1797086" cy="2159272"/>
+            <wp:effectExtent l="0" t="0" r="0" b="0"/>
             <wp:docPr id="1117600649" name="Picture 3"/>
             <wp:cNvGraphicFramePr>
               <a:graphicFrameLocks xmlns:a="http://schemas.openxmlformats.org/drawingml/2006/main" noChangeAspect="1"/>
@@ -13465,7 +14355,7 @@
                     </pic:cNvPicPr>
                   </pic:nvPicPr>
                   <pic:blipFill>
-                    <a:blip r:embed="rId5" cstate="print">
+                    <a:blip r:embed="rId6" cstate="print">
                       <a:extLst>
                         <a:ext uri="{28A0092B-C50C-407E-A947-70E740481C1C}">
                           <a14:useLocalDpi xmlns:a14="http://schemas.microsoft.com/office/drawing/2010/main" val="0"/>
@@ -13480,7 +14370,7 @@
                   <pic:spPr bwMode="auto">
                     <a:xfrm>
                       <a:off x="0" y="0"/>
-                      <a:ext cx="2477390" cy="2976686"/>
+                      <a:ext cx="1831826" cy="2201013"/>
                     </a:xfrm>
                     <a:prstGeom prst="rect">
                       <a:avLst/>
@@ -13534,9 +14424,11 @@
     </w:p>
     <w:p>
       <w:pPr>
-        <w:jc w:val="both"/>
-        <w:rPr>
-          <w:rFonts w:ascii="Times New Roman" w:hAnsi="Times New Roman" w:cs="Times New Roman"/>
+        <w:jc w:val="center"/>
+        <w:rPr>
+          <w:rFonts w:ascii="Times New Roman" w:hAnsi="Times New Roman" w:cs="Times New Roman"/>
+          <w:i/>
+          <w:iCs/>
           <w:sz w:val="24"/>
           <w:szCs w:val="24"/>
           <w:lang w:val="en-US"/>
@@ -13568,7 +14460,7 @@
                     </pic:cNvPicPr>
                   </pic:nvPicPr>
                   <pic:blipFill>
-                    <a:blip r:embed="rId6" cstate="print">
+                    <a:blip r:embed="rId7" cstate="print">
                       <a:extLst>
                         <a:ext uri="{28A0092B-C50C-407E-A947-70E740481C1C}">
                           <a14:useLocalDpi xmlns:a14="http://schemas.microsoft.com/office/drawing/2010/main" val="0"/>
@@ -13599,10 +14491,7 @@
           </wp:inline>
         </w:drawing>
       </w:r>
-    </w:p>
-    <w:p>
-      <w:pPr>
-        <w:jc w:val="center"/>
+      <w:r>
         <w:rPr>
           <w:rFonts w:ascii="Times New Roman" w:hAnsi="Times New Roman" w:cs="Times New Roman"/>
           <w:i/>
@@ -13611,61 +14500,49 @@
           <w:szCs w:val="24"/>
           <w:lang w:val="en-US"/>
         </w:rPr>
+        <w:t>Columns inside csv fil</w:t>
+      </w:r>
+      <w:r>
+        <w:rPr>
+          <w:rFonts w:ascii="Times New Roman" w:hAnsi="Times New Roman" w:cs="Times New Roman"/>
+          <w:i/>
+          <w:iCs/>
+          <w:sz w:val="24"/>
+          <w:szCs w:val="24"/>
+          <w:lang w:val="en-US"/>
+        </w:rPr>
+        <w:t>e</w:t>
+      </w:r>
+    </w:p>
+    <w:p>
+      <w:pPr>
+        <w:rPr>
+          <w:rFonts w:ascii="Times New Roman" w:hAnsi="Times New Roman" w:cs="Times New Roman"/>
+          <w:sz w:val="24"/>
+          <w:szCs w:val="24"/>
+          <w:lang w:val="en-US"/>
+        </w:rPr>
         <w:sectPr>
+          <w:type w:val="continuous"/>
           <w:pgSz w:w="11906" w:h="16838"/>
           <w:pgMar w:top="1440" w:right="1440" w:bottom="1440" w:left="1440" w:header="720" w:footer="720" w:gutter="0"/>
-          <w:cols w:num="2" w:space="720"/>
+          <w:cols w:num="2" w:space="709"/>
           <w:docGrid w:linePitch="360"/>
         </w:sectPr>
       </w:pPr>
-      <w:r>
-        <w:rPr>
-          <w:rFonts w:ascii="Times New Roman" w:hAnsi="Times New Roman" w:cs="Times New Roman"/>
-          <w:i/>
-          <w:iCs/>
-          <w:sz w:val="24"/>
-          <w:szCs w:val="24"/>
-          <w:lang w:val="en-US"/>
-        </w:rPr>
-        <w:t>Columns inside csv fil</w:t>
-      </w:r>
-      <w:r>
-        <w:rPr>
-          <w:rFonts w:ascii="Times New Roman" w:hAnsi="Times New Roman" w:cs="Times New Roman"/>
-          <w:i/>
-          <w:iCs/>
-          <w:sz w:val="24"/>
-          <w:szCs w:val="24"/>
-          <w:lang w:val="en-US"/>
-        </w:rPr>
-        <w:t>e</w:t>
-      </w:r>
-    </w:p>
-    <w:p>
-      <w:pPr>
-        <w:pStyle w:val="ListParagraph"/>
-        <w:numPr>
-          <w:ilvl w:val="0"/>
-          <w:numId w:val="2"/>
-        </w:numPr>
-        <w:jc w:val="both"/>
-        <w:rPr>
-          <w:rFonts w:ascii="Times New Roman" w:hAnsi="Times New Roman" w:cs="Times New Roman"/>
-          <w:b/>
-          <w:bCs/>
-          <w:sz w:val="26"/>
-          <w:szCs w:val="26"/>
-          <w:lang w:val="en-US"/>
-        </w:rPr>
-      </w:pPr>
-      <w:bookmarkStart w:id="6" w:name="_Hlk131276575"/>
-      <w:r>
-        <w:rPr>
-          <w:rFonts w:ascii="Times New Roman" w:hAnsi="Times New Roman" w:cs="Times New Roman"/>
-          <w:b/>
-          <w:bCs/>
-          <w:sz w:val="26"/>
-          <w:szCs w:val="26"/>
+    </w:p>
+    <w:p>
+      <w:pPr>
+        <w:pStyle w:val="Heading1"/>
+        <w:rPr>
+          <w:lang w:val="en-US"/>
+        </w:rPr>
+      </w:pPr>
+      <w:bookmarkStart w:id="7" w:name="_Hlk131276575"/>
+      <w:bookmarkStart w:id="8" w:name="_Data_Preprocessing"/>
+      <w:bookmarkEnd w:id="8"/>
+      <w:r>
+        <w:rPr>
           <w:lang w:val="en-US"/>
         </w:rPr>
         <w:lastRenderedPageBreak/>
@@ -13708,7 +14585,7 @@
                     </pic:cNvPicPr>
                   </pic:nvPicPr>
                   <pic:blipFill>
-                    <a:blip r:embed="rId7" cstate="print">
+                    <a:blip r:embed="rId8" cstate="print">
                       <a:extLst>
                         <a:ext uri="{28A0092B-C50C-407E-A947-70E740481C1C}">
                           <a14:useLocalDpi xmlns:a14="http://schemas.microsoft.com/office/drawing/2010/main" val="0"/>
@@ -13788,44 +14665,26 @@
     </w:p>
     <w:p>
       <w:pPr>
-        <w:pStyle w:val="ListParagraph"/>
-        <w:numPr>
-          <w:ilvl w:val="0"/>
-          <w:numId w:val="2"/>
-        </w:numPr>
-        <w:jc w:val="both"/>
-        <w:rPr>
-          <w:rFonts w:ascii="Times New Roman" w:hAnsi="Times New Roman" w:cs="Times New Roman"/>
-          <w:b/>
-          <w:bCs/>
-          <w:sz w:val="26"/>
-          <w:szCs w:val="26"/>
-          <w:lang w:val="en-US"/>
-        </w:rPr>
-      </w:pPr>
-      <w:r>
-        <w:rPr>
-          <w:rFonts w:ascii="Times New Roman" w:hAnsi="Times New Roman" w:cs="Times New Roman"/>
-          <w:b/>
-          <w:bCs/>
-          <w:sz w:val="26"/>
-          <w:szCs w:val="26"/>
+        <w:pStyle w:val="Heading1"/>
+        <w:rPr>
+          <w:lang w:val="en-US"/>
+        </w:rPr>
+      </w:pPr>
+      <w:bookmarkStart w:id="9" w:name="_Data_Transformation"/>
+      <w:bookmarkEnd w:id="9"/>
+      <w:r>
+        <w:rPr>
           <w:lang w:val="en-US"/>
         </w:rPr>
         <w:t>Data</w:t>
       </w:r>
       <w:r>
         <w:rPr>
-          <w:rFonts w:ascii="Times New Roman" w:hAnsi="Times New Roman" w:cs="Times New Roman"/>
-          <w:b/>
-          <w:bCs/>
-          <w:sz w:val="26"/>
-          <w:szCs w:val="26"/>
           <w:lang w:val="en-US"/>
         </w:rPr>
         <w:t xml:space="preserve"> Transformation</w:t>
       </w:r>
-      <w:bookmarkEnd w:id="6"/>
+      <w:bookmarkEnd w:id="7"/>
     </w:p>
     <w:p>
       <w:pPr>
@@ -13865,7 +14724,7 @@
                     </pic:cNvPicPr>
                   </pic:nvPicPr>
                   <pic:blipFill>
-                    <a:blip r:embed="rId8" cstate="print">
+                    <a:blip r:embed="rId9" cstate="print">
                       <a:extLst>
                         <a:ext uri="{28A0092B-C50C-407E-A947-70E740481C1C}">
                           <a14:useLocalDpi xmlns:a14="http://schemas.microsoft.com/office/drawing/2010/main" val="0"/>
@@ -13942,6 +14801,17 @@
         </w:rPr>
         <w:t>data frame</w:t>
       </w:r>
+      <w:r>
+        <w:rPr>
+          <w:rFonts w:ascii="Times New Roman" w:hAnsi="Times New Roman" w:cs="Times New Roman"/>
+          <w:i/>
+          <w:iCs/>
+          <w:sz w:val="24"/>
+          <w:szCs w:val="24"/>
+          <w:lang w:val="en-US"/>
+        </w:rPr>
+        <w:t>s</w:t>
+      </w:r>
     </w:p>
     <w:p>
       <w:pPr>
@@ -13967,41 +14837,14 @@
     </w:p>
     <w:p>
       <w:pPr>
-        <w:pStyle w:val="ListParagraph"/>
-        <w:numPr>
-          <w:ilvl w:val="0"/>
-          <w:numId w:val="2"/>
-        </w:numPr>
-        <w:jc w:val="both"/>
-        <w:rPr>
-          <w:rFonts w:ascii="Times New Roman" w:hAnsi="Times New Roman" w:cs="Times New Roman"/>
-          <w:b/>
-          <w:bCs/>
-          <w:sz w:val="26"/>
-          <w:szCs w:val="26"/>
-          <w:lang w:val="en-US"/>
-        </w:rPr>
-      </w:pPr>
-      <w:r>
-        <w:rPr>
-          <w:rFonts w:ascii="Times New Roman" w:hAnsi="Times New Roman" w:cs="Times New Roman"/>
-          <w:b/>
-          <w:bCs/>
-          <w:sz w:val="26"/>
-          <w:szCs w:val="26"/>
-          <w:lang w:val="en-US"/>
-        </w:rPr>
+        <w:pStyle w:val="Heading1"/>
+      </w:pPr>
+      <w:bookmarkStart w:id="10" w:name="_Question_1"/>
+      <w:bookmarkEnd w:id="10"/>
+      <w:r>
         <w:t>Question</w:t>
       </w:r>
       <w:r>
-        <w:rPr>
-          <w:rFonts w:ascii="Times New Roman" w:hAnsi="Times New Roman" w:cs="Times New Roman"/>
-          <w:b/>
-          <w:bCs/>
-          <w:sz w:val="26"/>
-          <w:szCs w:val="26"/>
-          <w:lang w:val="en-US"/>
-        </w:rPr>
         <w:t xml:space="preserve"> 1</w:t>
       </w:r>
     </w:p>
@@ -14041,7 +14884,7 @@
                     </pic:cNvPicPr>
                   </pic:nvPicPr>
                   <pic:blipFill>
-                    <a:blip r:embed="rId9" cstate="print">
+                    <a:blip r:embed="rId10" cstate="print">
                       <a:extLst>
                         <a:ext uri="{28A0092B-C50C-407E-A947-70E740481C1C}">
                           <a14:useLocalDpi xmlns:a14="http://schemas.microsoft.com/office/drawing/2010/main" val="0"/>
@@ -14144,7 +14987,7 @@
                     </pic:cNvPicPr>
                   </pic:nvPicPr>
                   <pic:blipFill>
-                    <a:blip r:embed="rId10" cstate="print">
+                    <a:blip r:embed="rId11" cstate="print">
                       <a:extLst>
                         <a:ext uri="{28A0092B-C50C-407E-A947-70E740481C1C}">
                           <a14:useLocalDpi xmlns:a14="http://schemas.microsoft.com/office/drawing/2010/main" val="0"/>
@@ -14253,109 +15096,6 @@
                 <pic:pic xmlns:pic="http://schemas.openxmlformats.org/drawingml/2006/picture">
                   <pic:nvPicPr>
                     <pic:cNvPr id="0" name="Picture 14"/>
-                    <pic:cNvPicPr>
-                      <a:picLocks noChangeAspect="1" noChangeArrowheads="1"/>
-                    </pic:cNvPicPr>
-                  </pic:nvPicPr>
-                  <pic:blipFill>
-                    <a:blip r:embed="rId11" cstate="print">
-                      <a:extLst>
-                        <a:ext uri="{28A0092B-C50C-407E-A947-70E740481C1C}">
-                          <a14:useLocalDpi xmlns:a14="http://schemas.microsoft.com/office/drawing/2010/main" val="0"/>
-                        </a:ext>
-                      </a:extLst>
-                    </a:blip>
-                    <a:srcRect/>
-                    <a:stretch>
-                      <a:fillRect/>
-                    </a:stretch>
-                  </pic:blipFill>
-                  <pic:spPr bwMode="auto">
-                    <a:xfrm>
-                      <a:off x="0" y="0"/>
-                      <a:ext cx="2632075" cy="2145665"/>
-                    </a:xfrm>
-                    <a:prstGeom prst="rect">
-                      <a:avLst/>
-                    </a:prstGeom>
-                    <a:noFill/>
-                    <a:ln>
-                      <a:noFill/>
-                    </a:ln>
-                  </pic:spPr>
-                </pic:pic>
-              </a:graphicData>
-            </a:graphic>
-          </wp:inline>
-        </w:drawing>
-      </w:r>
-    </w:p>
-    <w:p>
-      <w:pPr>
-        <w:jc w:val="center"/>
-        <w:rPr>
-          <w:rFonts w:ascii="Times New Roman" w:hAnsi="Times New Roman" w:cs="Times New Roman"/>
-          <w:i/>
-          <w:iCs/>
-          <w:sz w:val="24"/>
-          <w:szCs w:val="24"/>
-          <w:lang w:val="en-US"/>
-        </w:rPr>
-      </w:pPr>
-      <w:r>
-        <w:rPr>
-          <w:rFonts w:ascii="Times New Roman" w:hAnsi="Times New Roman" w:cs="Times New Roman"/>
-          <w:i/>
-          <w:iCs/>
-          <w:sz w:val="24"/>
-          <w:szCs w:val="24"/>
-          <w:lang w:val="en-US"/>
-        </w:rPr>
-        <w:t>Average Runtime</w:t>
-      </w:r>
-    </w:p>
-    <w:p>
-      <w:pPr>
-        <w:jc w:val="center"/>
-        <w:rPr>
-          <w:rFonts w:ascii="Times New Roman" w:hAnsi="Times New Roman" w:cs="Times New Roman"/>
-          <w:sz w:val="24"/>
-          <w:szCs w:val="24"/>
-          <w:lang w:val="en-US"/>
-        </w:rPr>
-      </w:pPr>
-    </w:p>
-    <w:p>
-      <w:pPr>
-        <w:jc w:val="center"/>
-        <w:rPr>
-          <w:rFonts w:ascii="Times New Roman" w:hAnsi="Times New Roman" w:cs="Times New Roman"/>
-          <w:sz w:val="24"/>
-          <w:szCs w:val="24"/>
-          <w:lang w:val="en-US"/>
-        </w:rPr>
-      </w:pPr>
-      <w:r>
-        <w:rPr>
-          <w:rFonts w:ascii="Times New Roman" w:hAnsi="Times New Roman" w:cs="Times New Roman"/>
-          <w:noProof/>
-          <w:sz w:val="24"/>
-          <w:szCs w:val="24"/>
-          <w:lang w:val="en-US"/>
-        </w:rPr>
-        <w:drawing>
-          <wp:inline distT="0" distB="0" distL="0" distR="0" wp14:anchorId="2A8CE5EB" wp14:editId="0407B102">
-            <wp:extent cx="2632075" cy="2145665"/>
-            <wp:effectExtent l="0" t="0" r="0" b="6985"/>
-            <wp:docPr id="529999282" name="Picture 15"/>
-            <wp:cNvGraphicFramePr>
-              <a:graphicFrameLocks xmlns:a="http://schemas.openxmlformats.org/drawingml/2006/main" noChangeAspect="1"/>
-            </wp:cNvGraphicFramePr>
-            <a:graphic xmlns:a="http://schemas.openxmlformats.org/drawingml/2006/main">
-              <a:graphicData uri="http://schemas.openxmlformats.org/drawingml/2006/picture">
-                <pic:pic xmlns:pic="http://schemas.openxmlformats.org/drawingml/2006/picture">
-                  <pic:nvPicPr>
-                    <pic:cNvPr id="0" name="Picture 15"/>
                     <pic:cNvPicPr>
                       <a:picLocks noChangeAspect="1" noChangeArrowheads="1"/>
                     </pic:cNvPicPr>
@@ -14414,6 +15154,109 @@
           <w:szCs w:val="24"/>
           <w:lang w:val="en-US"/>
         </w:rPr>
+        <w:t>Average Runtime</w:t>
+      </w:r>
+    </w:p>
+    <w:p>
+      <w:pPr>
+        <w:jc w:val="center"/>
+        <w:rPr>
+          <w:rFonts w:ascii="Times New Roman" w:hAnsi="Times New Roman" w:cs="Times New Roman"/>
+          <w:sz w:val="24"/>
+          <w:szCs w:val="24"/>
+          <w:lang w:val="en-US"/>
+        </w:rPr>
+      </w:pPr>
+    </w:p>
+    <w:p>
+      <w:pPr>
+        <w:jc w:val="center"/>
+        <w:rPr>
+          <w:rFonts w:ascii="Times New Roman" w:hAnsi="Times New Roman" w:cs="Times New Roman"/>
+          <w:sz w:val="24"/>
+          <w:szCs w:val="24"/>
+          <w:lang w:val="en-US"/>
+        </w:rPr>
+      </w:pPr>
+      <w:r>
+        <w:rPr>
+          <w:rFonts w:ascii="Times New Roman" w:hAnsi="Times New Roman" w:cs="Times New Roman"/>
+          <w:noProof/>
+          <w:sz w:val="24"/>
+          <w:szCs w:val="24"/>
+          <w:lang w:val="en-US"/>
+        </w:rPr>
+        <w:drawing>
+          <wp:inline distT="0" distB="0" distL="0" distR="0" wp14:anchorId="2A8CE5EB" wp14:editId="0407B102">
+            <wp:extent cx="2632075" cy="2145665"/>
+            <wp:effectExtent l="0" t="0" r="0" b="6985"/>
+            <wp:docPr id="529999282" name="Picture 15"/>
+            <wp:cNvGraphicFramePr>
+              <a:graphicFrameLocks xmlns:a="http://schemas.openxmlformats.org/drawingml/2006/main" noChangeAspect="1"/>
+            </wp:cNvGraphicFramePr>
+            <a:graphic xmlns:a="http://schemas.openxmlformats.org/drawingml/2006/main">
+              <a:graphicData uri="http://schemas.openxmlformats.org/drawingml/2006/picture">
+                <pic:pic xmlns:pic="http://schemas.openxmlformats.org/drawingml/2006/picture">
+                  <pic:nvPicPr>
+                    <pic:cNvPr id="0" name="Picture 15"/>
+                    <pic:cNvPicPr>
+                      <a:picLocks noChangeAspect="1" noChangeArrowheads="1"/>
+                    </pic:cNvPicPr>
+                  </pic:nvPicPr>
+                  <pic:blipFill>
+                    <a:blip r:embed="rId13" cstate="print">
+                      <a:extLst>
+                        <a:ext uri="{28A0092B-C50C-407E-A947-70E740481C1C}">
+                          <a14:useLocalDpi xmlns:a14="http://schemas.microsoft.com/office/drawing/2010/main" val="0"/>
+                        </a:ext>
+                      </a:extLst>
+                    </a:blip>
+                    <a:srcRect/>
+                    <a:stretch>
+                      <a:fillRect/>
+                    </a:stretch>
+                  </pic:blipFill>
+                  <pic:spPr bwMode="auto">
+                    <a:xfrm>
+                      <a:off x="0" y="0"/>
+                      <a:ext cx="2632075" cy="2145665"/>
+                    </a:xfrm>
+                    <a:prstGeom prst="rect">
+                      <a:avLst/>
+                    </a:prstGeom>
+                    <a:noFill/>
+                    <a:ln>
+                      <a:noFill/>
+                    </a:ln>
+                  </pic:spPr>
+                </pic:pic>
+              </a:graphicData>
+            </a:graphic>
+          </wp:inline>
+        </w:drawing>
+      </w:r>
+    </w:p>
+    <w:p>
+      <w:pPr>
+        <w:jc w:val="center"/>
+        <w:rPr>
+          <w:rFonts w:ascii="Times New Roman" w:hAnsi="Times New Roman" w:cs="Times New Roman"/>
+          <w:i/>
+          <w:iCs/>
+          <w:sz w:val="24"/>
+          <w:szCs w:val="24"/>
+          <w:lang w:val="en-US"/>
+        </w:rPr>
+      </w:pPr>
+      <w:r>
+        <w:rPr>
+          <w:rFonts w:ascii="Times New Roman" w:hAnsi="Times New Roman" w:cs="Times New Roman"/>
+          <w:i/>
+          <w:iCs/>
+          <w:sz w:val="24"/>
+          <w:szCs w:val="24"/>
+          <w:lang w:val="en-US"/>
+        </w:rPr>
         <w:t>Average Votes</w:t>
       </w:r>
     </w:p>
@@ -14430,43 +15273,19 @@
     </w:p>
     <w:p>
       <w:pPr>
-        <w:pStyle w:val="ListParagraph"/>
-        <w:numPr>
-          <w:ilvl w:val="0"/>
-          <w:numId w:val="2"/>
-        </w:numPr>
-        <w:jc w:val="both"/>
-        <w:rPr>
-          <w:rFonts w:ascii="Times New Roman" w:hAnsi="Times New Roman" w:cs="Times New Roman"/>
-          <w:b/>
-          <w:bCs/>
-          <w:sz w:val="26"/>
-          <w:szCs w:val="26"/>
-          <w:lang w:val="en-US"/>
-        </w:rPr>
-      </w:pPr>
-      <w:r>
-        <w:rPr>
-          <w:rFonts w:ascii="Times New Roman" w:hAnsi="Times New Roman" w:cs="Times New Roman"/>
-          <w:b/>
-          <w:bCs/>
-          <w:sz w:val="26"/>
-          <w:szCs w:val="26"/>
+        <w:pStyle w:val="Heading1"/>
+        <w:rPr>
+          <w:lang w:val="en-US"/>
+        </w:rPr>
+      </w:pPr>
+      <w:bookmarkStart w:id="11" w:name="_Question_2"/>
+      <w:bookmarkEnd w:id="11"/>
+      <w:r>
+        <w:rPr>
           <w:lang w:val="en-US"/>
         </w:rPr>
         <w:lastRenderedPageBreak/>
-        <w:t xml:space="preserve">Question </w:t>
-      </w:r>
-      <w:r>
-        <w:rPr>
-          <w:rFonts w:ascii="Times New Roman" w:hAnsi="Times New Roman" w:cs="Times New Roman"/>
-          <w:b/>
-          <w:bCs/>
-          <w:sz w:val="26"/>
-          <w:szCs w:val="26"/>
-          <w:lang w:val="en-US"/>
-        </w:rPr>
-        <w:t>2</w:t>
+        <w:t>Question 2</w:t>
       </w:r>
     </w:p>
     <w:p>
@@ -14505,7 +15324,7 @@
                     </pic:cNvPicPr>
                   </pic:nvPicPr>
                   <pic:blipFill>
-                    <a:blip r:embed="rId9" cstate="print">
+                    <a:blip r:embed="rId10" cstate="print">
                       <a:extLst>
                         <a:ext uri="{28A0092B-C50C-407E-A947-70E740481C1C}">
                           <a14:useLocalDpi xmlns:a14="http://schemas.microsoft.com/office/drawing/2010/main" val="0"/>
@@ -14619,7 +15438,7 @@
                     </pic:cNvPicPr>
                   </pic:nvPicPr>
                   <pic:blipFill>
-                    <a:blip r:embed="rId13" cstate="print">
+                    <a:blip r:embed="rId14" cstate="print">
                       <a:extLst>
                         <a:ext uri="{28A0092B-C50C-407E-A947-70E740481C1C}">
                           <a14:useLocalDpi xmlns:a14="http://schemas.microsoft.com/office/drawing/2010/main" val="0"/>
@@ -14722,7 +15541,7 @@
                     </pic:cNvPicPr>
                   </pic:nvPicPr>
                   <pic:blipFill>
-                    <a:blip r:embed="rId14" cstate="print">
+                    <a:blip r:embed="rId15" cstate="print">
                       <a:extLst>
                         <a:ext uri="{28A0092B-C50C-407E-A947-70E740481C1C}">
                           <a14:useLocalDpi xmlns:a14="http://schemas.microsoft.com/office/drawing/2010/main" val="0"/>
@@ -14780,42 +15599,18 @@
     </w:p>
     <w:p>
       <w:pPr>
-        <w:pStyle w:val="ListParagraph"/>
-        <w:numPr>
-          <w:ilvl w:val="0"/>
-          <w:numId w:val="2"/>
-        </w:numPr>
-        <w:jc w:val="both"/>
-        <w:rPr>
-          <w:rFonts w:ascii="Times New Roman" w:hAnsi="Times New Roman" w:cs="Times New Roman"/>
-          <w:b/>
-          <w:bCs/>
-          <w:sz w:val="26"/>
-          <w:szCs w:val="26"/>
-          <w:lang w:val="en-US"/>
-        </w:rPr>
-      </w:pPr>
-      <w:r>
-        <w:rPr>
-          <w:rFonts w:ascii="Times New Roman" w:hAnsi="Times New Roman" w:cs="Times New Roman"/>
-          <w:b/>
-          <w:bCs/>
-          <w:sz w:val="26"/>
-          <w:szCs w:val="26"/>
-          <w:lang w:val="en-US"/>
-        </w:rPr>
-        <w:t xml:space="preserve">Question </w:t>
-      </w:r>
-      <w:r>
-        <w:rPr>
-          <w:rFonts w:ascii="Times New Roman" w:hAnsi="Times New Roman" w:cs="Times New Roman"/>
-          <w:b/>
-          <w:bCs/>
-          <w:sz w:val="26"/>
-          <w:szCs w:val="26"/>
-          <w:lang w:val="en-US"/>
-        </w:rPr>
-        <w:t>3</w:t>
+        <w:pStyle w:val="Heading1"/>
+        <w:rPr>
+          <w:lang w:val="en-US"/>
+        </w:rPr>
+      </w:pPr>
+      <w:bookmarkStart w:id="12" w:name="_Question_3"/>
+      <w:bookmarkEnd w:id="12"/>
+      <w:r>
+        <w:rPr>
+          <w:lang w:val="en-US"/>
+        </w:rPr>
+        <w:t>Question 3</w:t>
       </w:r>
     </w:p>
     <w:p>
@@ -14854,7 +15649,7 @@
                     </pic:cNvPicPr>
                   </pic:nvPicPr>
                   <pic:blipFill>
-                    <a:blip r:embed="rId15" cstate="print">
+                    <a:blip r:embed="rId16" cstate="print">
                       <a:extLst>
                         <a:ext uri="{28A0092B-C50C-407E-A947-70E740481C1C}">
                           <a14:useLocalDpi xmlns:a14="http://schemas.microsoft.com/office/drawing/2010/main" val="0"/>
@@ -14957,7 +15752,7 @@
                     </pic:cNvPicPr>
                   </pic:nvPicPr>
                   <pic:blipFill>
-                    <a:blip r:embed="rId16" cstate="print">
+                    <a:blip r:embed="rId17" cstate="print">
                       <a:extLst>
                         <a:ext uri="{28A0092B-C50C-407E-A947-70E740481C1C}">
                           <a14:useLocalDpi xmlns:a14="http://schemas.microsoft.com/office/drawing/2010/main" val="0"/>
@@ -15060,7 +15855,7 @@
                     </pic:cNvPicPr>
                   </pic:nvPicPr>
                   <pic:blipFill>
-                    <a:blip r:embed="rId17" cstate="print">
+                    <a:blip r:embed="rId18" cstate="print">
                       <a:extLst>
                         <a:ext uri="{28A0092B-C50C-407E-A947-70E740481C1C}">
                           <a14:useLocalDpi xmlns:a14="http://schemas.microsoft.com/office/drawing/2010/main" val="0"/>
@@ -15118,43 +15913,19 @@
     </w:p>
     <w:p>
       <w:pPr>
-        <w:pStyle w:val="ListParagraph"/>
-        <w:numPr>
-          <w:ilvl w:val="0"/>
-          <w:numId w:val="2"/>
-        </w:numPr>
-        <w:jc w:val="both"/>
-        <w:rPr>
-          <w:rFonts w:ascii="Times New Roman" w:hAnsi="Times New Roman" w:cs="Times New Roman"/>
-          <w:b/>
-          <w:bCs/>
-          <w:sz w:val="26"/>
-          <w:szCs w:val="26"/>
-          <w:lang w:val="en-US"/>
-        </w:rPr>
-      </w:pPr>
-      <w:r>
-        <w:rPr>
-          <w:rFonts w:ascii="Times New Roman" w:hAnsi="Times New Roman" w:cs="Times New Roman"/>
-          <w:b/>
-          <w:bCs/>
-          <w:sz w:val="26"/>
-          <w:szCs w:val="26"/>
+        <w:pStyle w:val="Heading1"/>
+        <w:rPr>
+          <w:lang w:val="en-US"/>
+        </w:rPr>
+      </w:pPr>
+      <w:bookmarkStart w:id="13" w:name="_Question_4"/>
+      <w:bookmarkEnd w:id="13"/>
+      <w:r>
+        <w:rPr>
           <w:lang w:val="en-US"/>
         </w:rPr>
         <w:lastRenderedPageBreak/>
-        <w:t xml:space="preserve">Question </w:t>
-      </w:r>
-      <w:r>
-        <w:rPr>
-          <w:rFonts w:ascii="Times New Roman" w:hAnsi="Times New Roman" w:cs="Times New Roman"/>
-          <w:b/>
-          <w:bCs/>
-          <w:sz w:val="26"/>
-          <w:szCs w:val="26"/>
-          <w:lang w:val="en-US"/>
-        </w:rPr>
-        <w:t>4</w:t>
+        <w:t>Question 4</w:t>
       </w:r>
     </w:p>
     <w:p>
@@ -15193,7 +15964,7 @@
                     </pic:cNvPicPr>
                   </pic:nvPicPr>
                   <pic:blipFill>
-                    <a:blip r:embed="rId18" cstate="print">
+                    <a:blip r:embed="rId19" cstate="print">
                       <a:extLst>
                         <a:ext uri="{28A0092B-C50C-407E-A947-70E740481C1C}">
                           <a14:useLocalDpi xmlns:a14="http://schemas.microsoft.com/office/drawing/2010/main" val="0"/>
@@ -15246,6 +16017,17 @@
           <w:szCs w:val="24"/>
           <w:lang w:val="en-US"/>
         </w:rPr>
+        <w:t xml:space="preserve">Rating/Genre </w:t>
+      </w:r>
+      <w:r>
+        <w:rPr>
+          <w:rFonts w:ascii="Times New Roman" w:hAnsi="Times New Roman" w:cs="Times New Roman"/>
+          <w:i/>
+          <w:iCs/>
+          <w:sz w:val="24"/>
+          <w:szCs w:val="24"/>
+          <w:lang w:val="en-US"/>
+        </w:rPr>
         <w:t>Table</w:t>
       </w:r>
     </w:p>
@@ -15295,7 +16077,7 @@
                     </pic:cNvPicPr>
                   </pic:nvPicPr>
                   <pic:blipFill>
-                    <a:blip r:embed="rId19" cstate="print">
+                    <a:blip r:embed="rId20" cstate="print">
                       <a:extLst>
                         <a:ext uri="{28A0092B-C50C-407E-A947-70E740481C1C}">
                           <a14:useLocalDpi xmlns:a14="http://schemas.microsoft.com/office/drawing/2010/main" val="0"/>
@@ -15348,6 +16130,28 @@
           <w:szCs w:val="24"/>
           <w:lang w:val="en-US"/>
         </w:rPr>
+        <w:t xml:space="preserve">Rating/Genre </w:t>
+      </w:r>
+      <w:r>
+        <w:rPr>
+          <w:rFonts w:ascii="Times New Roman" w:hAnsi="Times New Roman" w:cs="Times New Roman"/>
+          <w:i/>
+          <w:iCs/>
+          <w:sz w:val="24"/>
+          <w:szCs w:val="24"/>
+          <w:lang w:val="en-US"/>
+        </w:rPr>
+        <w:t xml:space="preserve">Bar </w:t>
+      </w:r>
+      <w:r>
+        <w:rPr>
+          <w:rFonts w:ascii="Times New Roman" w:hAnsi="Times New Roman" w:cs="Times New Roman"/>
+          <w:i/>
+          <w:iCs/>
+          <w:sz w:val="24"/>
+          <w:szCs w:val="24"/>
+          <w:lang w:val="en-US"/>
+        </w:rPr>
         <w:t>Chart</w:t>
       </w:r>
     </w:p>
@@ -15363,42 +16167,18 @@
     </w:p>
     <w:p>
       <w:pPr>
-        <w:pStyle w:val="ListParagraph"/>
-        <w:numPr>
-          <w:ilvl w:val="0"/>
-          <w:numId w:val="2"/>
-        </w:numPr>
-        <w:jc w:val="both"/>
-        <w:rPr>
-          <w:rFonts w:ascii="Times New Roman" w:hAnsi="Times New Roman" w:cs="Times New Roman"/>
-          <w:b/>
-          <w:bCs/>
-          <w:sz w:val="26"/>
-          <w:szCs w:val="26"/>
-          <w:lang w:val="en-US"/>
-        </w:rPr>
-      </w:pPr>
-      <w:r>
-        <w:rPr>
-          <w:rFonts w:ascii="Times New Roman" w:hAnsi="Times New Roman" w:cs="Times New Roman"/>
-          <w:b/>
-          <w:bCs/>
-          <w:sz w:val="26"/>
-          <w:szCs w:val="26"/>
-          <w:lang w:val="en-US"/>
-        </w:rPr>
-        <w:t xml:space="preserve">Question </w:t>
-      </w:r>
-      <w:r>
-        <w:rPr>
-          <w:rFonts w:ascii="Times New Roman" w:hAnsi="Times New Roman" w:cs="Times New Roman"/>
-          <w:b/>
-          <w:bCs/>
-          <w:sz w:val="26"/>
-          <w:szCs w:val="26"/>
-          <w:lang w:val="en-US"/>
-        </w:rPr>
-        <w:t>5</w:t>
+        <w:pStyle w:val="Heading1"/>
+        <w:rPr>
+          <w:lang w:val="en-US"/>
+        </w:rPr>
+      </w:pPr>
+      <w:bookmarkStart w:id="14" w:name="_Question_5"/>
+      <w:bookmarkEnd w:id="14"/>
+      <w:r>
+        <w:rPr>
+          <w:lang w:val="en-US"/>
+        </w:rPr>
+        <w:t>Question 5</w:t>
       </w:r>
     </w:p>
     <w:p>
@@ -15437,7 +16217,7 @@
                     </pic:cNvPicPr>
                   </pic:nvPicPr>
                   <pic:blipFill>
-                    <a:blip r:embed="rId20" cstate="print">
+                    <a:blip r:embed="rId21" cstate="print">
                       <a:extLst>
                         <a:ext uri="{28A0092B-C50C-407E-A947-70E740481C1C}">
                           <a14:useLocalDpi xmlns:a14="http://schemas.microsoft.com/office/drawing/2010/main" val="0"/>
@@ -15490,6 +16270,17 @@
           <w:szCs w:val="24"/>
           <w:lang w:val="en-US"/>
         </w:rPr>
+        <w:t xml:space="preserve">Decade/Genre </w:t>
+      </w:r>
+      <w:r>
+        <w:rPr>
+          <w:rFonts w:ascii="Times New Roman" w:hAnsi="Times New Roman" w:cs="Times New Roman"/>
+          <w:i/>
+          <w:iCs/>
+          <w:sz w:val="24"/>
+          <w:szCs w:val="24"/>
+          <w:lang w:val="en-US"/>
+        </w:rPr>
         <w:t>Table</w:t>
       </w:r>
     </w:p>
@@ -15539,7 +16330,7 @@
                     </pic:cNvPicPr>
                   </pic:nvPicPr>
                   <pic:blipFill>
-                    <a:blip r:embed="rId21" cstate="print">
+                    <a:blip r:embed="rId22" cstate="print">
                       <a:extLst>
                         <a:ext uri="{28A0092B-C50C-407E-A947-70E740481C1C}">
                           <a14:useLocalDpi xmlns:a14="http://schemas.microsoft.com/office/drawing/2010/main" val="0"/>
@@ -15592,6 +16383,28 @@
           <w:szCs w:val="24"/>
           <w:lang w:val="en-US"/>
         </w:rPr>
+        <w:t xml:space="preserve">Decade/Genre </w:t>
+      </w:r>
+      <w:r>
+        <w:rPr>
+          <w:rFonts w:ascii="Times New Roman" w:hAnsi="Times New Roman" w:cs="Times New Roman"/>
+          <w:i/>
+          <w:iCs/>
+          <w:sz w:val="24"/>
+          <w:szCs w:val="24"/>
+          <w:lang w:val="en-US"/>
+        </w:rPr>
+        <w:t xml:space="preserve">Bar </w:t>
+      </w:r>
+      <w:r>
+        <w:rPr>
+          <w:rFonts w:ascii="Times New Roman" w:hAnsi="Times New Roman" w:cs="Times New Roman"/>
+          <w:i/>
+          <w:iCs/>
+          <w:sz w:val="24"/>
+          <w:szCs w:val="24"/>
+          <w:lang w:val="en-US"/>
+        </w:rPr>
         <w:t>Chart</w:t>
       </w:r>
     </w:p>
@@ -15607,42 +16420,18 @@
     </w:p>
     <w:p>
       <w:pPr>
-        <w:pStyle w:val="ListParagraph"/>
-        <w:numPr>
-          <w:ilvl w:val="0"/>
-          <w:numId w:val="2"/>
-        </w:numPr>
-        <w:jc w:val="both"/>
-        <w:rPr>
-          <w:rFonts w:ascii="Times New Roman" w:hAnsi="Times New Roman" w:cs="Times New Roman"/>
-          <w:b/>
-          <w:bCs/>
-          <w:sz w:val="26"/>
-          <w:szCs w:val="26"/>
-          <w:lang w:val="en-US"/>
-        </w:rPr>
-      </w:pPr>
-      <w:r>
-        <w:rPr>
-          <w:rFonts w:ascii="Times New Roman" w:hAnsi="Times New Roman" w:cs="Times New Roman"/>
-          <w:b/>
-          <w:bCs/>
-          <w:sz w:val="26"/>
-          <w:szCs w:val="26"/>
-          <w:lang w:val="en-US"/>
-        </w:rPr>
-        <w:t xml:space="preserve">Question </w:t>
-      </w:r>
-      <w:r>
-        <w:rPr>
-          <w:rFonts w:ascii="Times New Roman" w:hAnsi="Times New Roman" w:cs="Times New Roman"/>
-          <w:b/>
-          <w:bCs/>
-          <w:sz w:val="26"/>
-          <w:szCs w:val="26"/>
-          <w:lang w:val="en-US"/>
-        </w:rPr>
-        <w:t>6</w:t>
+        <w:pStyle w:val="Heading1"/>
+        <w:rPr>
+          <w:lang w:val="en-US"/>
+        </w:rPr>
+      </w:pPr>
+      <w:bookmarkStart w:id="15" w:name="_Question_6"/>
+      <w:bookmarkEnd w:id="15"/>
+      <w:r>
+        <w:rPr>
+          <w:lang w:val="en-US"/>
+        </w:rPr>
+        <w:t>Question 6</w:t>
       </w:r>
     </w:p>
     <w:p>
@@ -15681,7 +16470,7 @@
                     </pic:cNvPicPr>
                   </pic:nvPicPr>
                   <pic:blipFill>
-                    <a:blip r:embed="rId22" cstate="print">
+                    <a:blip r:embed="rId23" cstate="print">
                       <a:extLst>
                         <a:ext uri="{28A0092B-C50C-407E-A947-70E740481C1C}">
                           <a14:useLocalDpi xmlns:a14="http://schemas.microsoft.com/office/drawing/2010/main" val="0"/>
@@ -15734,6 +16523,17 @@
           <w:szCs w:val="24"/>
           <w:lang w:val="en-US"/>
         </w:rPr>
+        <w:t xml:space="preserve">Certificate/Genre </w:t>
+      </w:r>
+      <w:r>
+        <w:rPr>
+          <w:rFonts w:ascii="Times New Roman" w:hAnsi="Times New Roman" w:cs="Times New Roman"/>
+          <w:i/>
+          <w:iCs/>
+          <w:sz w:val="24"/>
+          <w:szCs w:val="24"/>
+          <w:lang w:val="en-US"/>
+        </w:rPr>
         <w:t>Table</w:t>
       </w:r>
     </w:p>
@@ -15784,7 +16584,7 @@
                     </pic:cNvPicPr>
                   </pic:nvPicPr>
                   <pic:blipFill>
-                    <a:blip r:embed="rId23" cstate="print">
+                    <a:blip r:embed="rId24" cstate="print">
                       <a:extLst>
                         <a:ext uri="{28A0092B-C50C-407E-A947-70E740481C1C}">
                           <a14:useLocalDpi xmlns:a14="http://schemas.microsoft.com/office/drawing/2010/main" val="0"/>
@@ -15837,6 +16637,28 @@
           <w:szCs w:val="24"/>
           <w:lang w:val="en-US"/>
         </w:rPr>
+        <w:t xml:space="preserve">Certificate/Genre </w:t>
+      </w:r>
+      <w:r>
+        <w:rPr>
+          <w:rFonts w:ascii="Times New Roman" w:hAnsi="Times New Roman" w:cs="Times New Roman"/>
+          <w:i/>
+          <w:iCs/>
+          <w:sz w:val="24"/>
+          <w:szCs w:val="24"/>
+          <w:lang w:val="en-US"/>
+        </w:rPr>
+        <w:t xml:space="preserve">Bar </w:t>
+      </w:r>
+      <w:r>
+        <w:rPr>
+          <w:rFonts w:ascii="Times New Roman" w:hAnsi="Times New Roman" w:cs="Times New Roman"/>
+          <w:i/>
+          <w:iCs/>
+          <w:sz w:val="24"/>
+          <w:szCs w:val="24"/>
+          <w:lang w:val="en-US"/>
+        </w:rPr>
         <w:t>Chart</w:t>
       </w:r>
     </w:p>
@@ -15844,7 +16666,7 @@
       <w:type w:val="continuous"/>
       <w:pgSz w:w="11906" w:h="16838"/>
       <w:pgMar w:top="1440" w:right="1440" w:bottom="1440" w:left="1440" w:header="720" w:footer="720" w:gutter="0"/>
-      <w:cols w:num="2" w:space="720"/>
+      <w:cols w:num="2" w:space="709"/>
       <w:docGrid w:linePitch="360"/>
     </w:sectPr>
   </w:body>
@@ -16080,6 +16902,119 @@
     </w:lvl>
   </w:abstractNum>
   <w:abstractNum w:abstractNumId="2" w15:restartNumberingAfterBreak="0">
+    <w:nsid w:val="18A35737"/>
+    <w:multiLevelType w:val="hybridMultilevel"/>
+    <w:tmpl w:val="31143BBC"/>
+    <w:lvl w:ilvl="0" w:tplc="44090001">
+      <w:start w:val="1"/>
+      <w:numFmt w:val="bullet"/>
+      <w:lvlText w:val=""/>
+      <w:lvlJc w:val="left"/>
+      <w:pPr>
+        <w:ind w:left="720" w:hanging="360"/>
+      </w:pPr>
+      <w:rPr>
+        <w:rFonts w:ascii="Symbol" w:hAnsi="Symbol" w:hint="default"/>
+      </w:rPr>
+    </w:lvl>
+    <w:lvl w:ilvl="1" w:tplc="44090003" w:tentative="1">
+      <w:start w:val="1"/>
+      <w:numFmt w:val="bullet"/>
+      <w:lvlText w:val="o"/>
+      <w:lvlJc w:val="left"/>
+      <w:pPr>
+        <w:ind w:left="1440" w:hanging="360"/>
+      </w:pPr>
+      <w:rPr>
+        <w:rFonts w:ascii="Courier New" w:hAnsi="Courier New" w:cs="Courier New" w:hint="default"/>
+      </w:rPr>
+    </w:lvl>
+    <w:lvl w:ilvl="2" w:tplc="44090005" w:tentative="1">
+      <w:start w:val="1"/>
+      <w:numFmt w:val="bullet"/>
+      <w:lvlText w:val=""/>
+      <w:lvlJc w:val="left"/>
+      <w:pPr>
+        <w:ind w:left="2160" w:hanging="360"/>
+      </w:pPr>
+      <w:rPr>
+        <w:rFonts w:ascii="Wingdings" w:hAnsi="Wingdings" w:hint="default"/>
+      </w:rPr>
+    </w:lvl>
+    <w:lvl w:ilvl="3" w:tplc="44090001" w:tentative="1">
+      <w:start w:val="1"/>
+      <w:numFmt w:val="bullet"/>
+      <w:lvlText w:val=""/>
+      <w:lvlJc w:val="left"/>
+      <w:pPr>
+        <w:ind w:left="2880" w:hanging="360"/>
+      </w:pPr>
+      <w:rPr>
+        <w:rFonts w:ascii="Symbol" w:hAnsi="Symbol" w:hint="default"/>
+      </w:rPr>
+    </w:lvl>
+    <w:lvl w:ilvl="4" w:tplc="44090003" w:tentative="1">
+      <w:start w:val="1"/>
+      <w:numFmt w:val="bullet"/>
+      <w:lvlText w:val="o"/>
+      <w:lvlJc w:val="left"/>
+      <w:pPr>
+        <w:ind w:left="3600" w:hanging="360"/>
+      </w:pPr>
+      <w:rPr>
+        <w:rFonts w:ascii="Courier New" w:hAnsi="Courier New" w:cs="Courier New" w:hint="default"/>
+      </w:rPr>
+    </w:lvl>
+    <w:lvl w:ilvl="5" w:tplc="44090005" w:tentative="1">
+      <w:start w:val="1"/>
+      <w:numFmt w:val="bullet"/>
+      <w:lvlText w:val=""/>
+      <w:lvlJc w:val="left"/>
+      <w:pPr>
+        <w:ind w:left="4320" w:hanging="360"/>
+      </w:pPr>
+      <w:rPr>
+        <w:rFonts w:ascii="Wingdings" w:hAnsi="Wingdings" w:hint="default"/>
+      </w:rPr>
+    </w:lvl>
+    <w:lvl w:ilvl="6" w:tplc="44090001" w:tentative="1">
+      <w:start w:val="1"/>
+      <w:numFmt w:val="bullet"/>
+      <w:lvlText w:val=""/>
+      <w:lvlJc w:val="left"/>
+      <w:pPr>
+        <w:ind w:left="5040" w:hanging="360"/>
+      </w:pPr>
+      <w:rPr>
+        <w:rFonts w:ascii="Symbol" w:hAnsi="Symbol" w:hint="default"/>
+      </w:rPr>
+    </w:lvl>
+    <w:lvl w:ilvl="7" w:tplc="44090003" w:tentative="1">
+      <w:start w:val="1"/>
+      <w:numFmt w:val="bullet"/>
+      <w:lvlText w:val="o"/>
+      <w:lvlJc w:val="left"/>
+      <w:pPr>
+        <w:ind w:left="5760" w:hanging="360"/>
+      </w:pPr>
+      <w:rPr>
+        <w:rFonts w:ascii="Courier New" w:hAnsi="Courier New" w:cs="Courier New" w:hint="default"/>
+      </w:rPr>
+    </w:lvl>
+    <w:lvl w:ilvl="8" w:tplc="44090005" w:tentative="1">
+      <w:start w:val="1"/>
+      <w:numFmt w:val="bullet"/>
+      <w:lvlText w:val=""/>
+      <w:lvlJc w:val="left"/>
+      <w:pPr>
+        <w:ind w:left="6480" w:hanging="360"/>
+      </w:pPr>
+      <w:rPr>
+        <w:rFonts w:ascii="Wingdings" w:hAnsi="Wingdings" w:hint="default"/>
+      </w:rPr>
+    </w:lvl>
+  </w:abstractNum>
+  <w:abstractNum w:abstractNumId="3" w15:restartNumberingAfterBreak="0">
     <w:nsid w:val="2D1B305F"/>
     <w:multiLevelType w:val="hybridMultilevel"/>
     <w:tmpl w:val="7EA884C2"/>
@@ -16194,7 +17129,120 @@
       </w:rPr>
     </w:lvl>
   </w:abstractNum>
-  <w:abstractNum w:abstractNumId="3" w15:restartNumberingAfterBreak="0">
+  <w:abstractNum w:abstractNumId="4" w15:restartNumberingAfterBreak="0">
+    <w:nsid w:val="358C02A8"/>
+    <w:multiLevelType w:val="hybridMultilevel"/>
+    <w:tmpl w:val="456EDDC2"/>
+    <w:lvl w:ilvl="0" w:tplc="44090001">
+      <w:start w:val="1"/>
+      <w:numFmt w:val="bullet"/>
+      <w:lvlText w:val=""/>
+      <w:lvlJc w:val="left"/>
+      <w:pPr>
+        <w:ind w:left="360" w:hanging="360"/>
+      </w:pPr>
+      <w:rPr>
+        <w:rFonts w:ascii="Symbol" w:hAnsi="Symbol" w:hint="default"/>
+      </w:rPr>
+    </w:lvl>
+    <w:lvl w:ilvl="1" w:tplc="44090003" w:tentative="1">
+      <w:start w:val="1"/>
+      <w:numFmt w:val="bullet"/>
+      <w:lvlText w:val="o"/>
+      <w:lvlJc w:val="left"/>
+      <w:pPr>
+        <w:ind w:left="1080" w:hanging="360"/>
+      </w:pPr>
+      <w:rPr>
+        <w:rFonts w:ascii="Courier New" w:hAnsi="Courier New" w:cs="Courier New" w:hint="default"/>
+      </w:rPr>
+    </w:lvl>
+    <w:lvl w:ilvl="2" w:tplc="44090005" w:tentative="1">
+      <w:start w:val="1"/>
+      <w:numFmt w:val="bullet"/>
+      <w:lvlText w:val=""/>
+      <w:lvlJc w:val="left"/>
+      <w:pPr>
+        <w:ind w:left="1800" w:hanging="360"/>
+      </w:pPr>
+      <w:rPr>
+        <w:rFonts w:ascii="Wingdings" w:hAnsi="Wingdings" w:hint="default"/>
+      </w:rPr>
+    </w:lvl>
+    <w:lvl w:ilvl="3" w:tplc="44090001" w:tentative="1">
+      <w:start w:val="1"/>
+      <w:numFmt w:val="bullet"/>
+      <w:lvlText w:val=""/>
+      <w:lvlJc w:val="left"/>
+      <w:pPr>
+        <w:ind w:left="2520" w:hanging="360"/>
+      </w:pPr>
+      <w:rPr>
+        <w:rFonts w:ascii="Symbol" w:hAnsi="Symbol" w:hint="default"/>
+      </w:rPr>
+    </w:lvl>
+    <w:lvl w:ilvl="4" w:tplc="44090003" w:tentative="1">
+      <w:start w:val="1"/>
+      <w:numFmt w:val="bullet"/>
+      <w:lvlText w:val="o"/>
+      <w:lvlJc w:val="left"/>
+      <w:pPr>
+        <w:ind w:left="3240" w:hanging="360"/>
+      </w:pPr>
+      <w:rPr>
+        <w:rFonts w:ascii="Courier New" w:hAnsi="Courier New" w:cs="Courier New" w:hint="default"/>
+      </w:rPr>
+    </w:lvl>
+    <w:lvl w:ilvl="5" w:tplc="44090005" w:tentative="1">
+      <w:start w:val="1"/>
+      <w:numFmt w:val="bullet"/>
+      <w:lvlText w:val=""/>
+      <w:lvlJc w:val="left"/>
+      <w:pPr>
+        <w:ind w:left="3960" w:hanging="360"/>
+      </w:pPr>
+      <w:rPr>
+        <w:rFonts w:ascii="Wingdings" w:hAnsi="Wingdings" w:hint="default"/>
+      </w:rPr>
+    </w:lvl>
+    <w:lvl w:ilvl="6" w:tplc="44090001" w:tentative="1">
+      <w:start w:val="1"/>
+      <w:numFmt w:val="bullet"/>
+      <w:lvlText w:val=""/>
+      <w:lvlJc w:val="left"/>
+      <w:pPr>
+        <w:ind w:left="4680" w:hanging="360"/>
+      </w:pPr>
+      <w:rPr>
+        <w:rFonts w:ascii="Symbol" w:hAnsi="Symbol" w:hint="default"/>
+      </w:rPr>
+    </w:lvl>
+    <w:lvl w:ilvl="7" w:tplc="44090003" w:tentative="1">
+      <w:start w:val="1"/>
+      <w:numFmt w:val="bullet"/>
+      <w:lvlText w:val="o"/>
+      <w:lvlJc w:val="left"/>
+      <w:pPr>
+        <w:ind w:left="5400" w:hanging="360"/>
+      </w:pPr>
+      <w:rPr>
+        <w:rFonts w:ascii="Courier New" w:hAnsi="Courier New" w:cs="Courier New" w:hint="default"/>
+      </w:rPr>
+    </w:lvl>
+    <w:lvl w:ilvl="8" w:tplc="44090005" w:tentative="1">
+      <w:start w:val="1"/>
+      <w:numFmt w:val="bullet"/>
+      <w:lvlText w:val=""/>
+      <w:lvlJc w:val="left"/>
+      <w:pPr>
+        <w:ind w:left="6120" w:hanging="360"/>
+      </w:pPr>
+      <w:rPr>
+        <w:rFonts w:ascii="Wingdings" w:hAnsi="Wingdings" w:hint="default"/>
+      </w:rPr>
+    </w:lvl>
+  </w:abstractNum>
+  <w:abstractNum w:abstractNumId="5" w15:restartNumberingAfterBreak="0">
     <w:nsid w:val="3E5A3185"/>
     <w:multiLevelType w:val="hybridMultilevel"/>
     <w:tmpl w:val="975C3610"/>
@@ -16284,7 +17332,7 @@
       </w:pPr>
     </w:lvl>
   </w:abstractNum>
-  <w:abstractNum w:abstractNumId="4" w15:restartNumberingAfterBreak="0">
+  <w:abstractNum w:abstractNumId="6" w15:restartNumberingAfterBreak="0">
     <w:nsid w:val="416C0B52"/>
     <w:multiLevelType w:val="hybridMultilevel"/>
     <w:tmpl w:val="605403A0"/>
@@ -16400,19 +17448,25 @@
     </w:lvl>
   </w:abstractNum>
   <w:num w:numId="1" w16cid:durableId="707030114">
-    <w:abstractNumId w:val="3"/>
+    <w:abstractNumId w:val="5"/>
   </w:num>
   <w:num w:numId="2" w16cid:durableId="72120259">
-    <w:abstractNumId w:val="4"/>
+    <w:abstractNumId w:val="6"/>
   </w:num>
   <w:num w:numId="3" w16cid:durableId="1684093119">
-    <w:abstractNumId w:val="2"/>
+    <w:abstractNumId w:val="3"/>
   </w:num>
   <w:num w:numId="4" w16cid:durableId="1526560759">
     <w:abstractNumId w:val="0"/>
   </w:num>
   <w:num w:numId="5" w16cid:durableId="373508971">
     <w:abstractNumId w:val="1"/>
+  </w:num>
+  <w:num w:numId="6" w16cid:durableId="665017360">
+    <w:abstractNumId w:val="2"/>
+  </w:num>
+  <w:num w:numId="7" w16cid:durableId="1705716816">
+    <w:abstractNumId w:val="4"/>
   </w:num>
 </w:numbering>
 </file>
@@ -16817,6 +17871,27 @@
     <w:qFormat/>
     <w:rsid w:val="002F5DD3"/>
   </w:style>
+  <w:style w:type="paragraph" w:styleId="Heading1">
+    <w:name w:val="heading 1"/>
+    <w:basedOn w:val="Normal"/>
+    <w:next w:val="Normal"/>
+    <w:link w:val="Heading1Char"/>
+    <w:uiPriority w:val="9"/>
+    <w:qFormat/>
+    <w:rsid w:val="003652CA"/>
+    <w:pPr>
+      <w:keepNext/>
+      <w:keepLines/>
+      <w:spacing w:before="240" w:after="0"/>
+      <w:outlineLvl w:val="0"/>
+    </w:pPr>
+    <w:rPr>
+      <w:rFonts w:asciiTheme="majorHAnsi" w:eastAsiaTheme="majorEastAsia" w:hAnsiTheme="majorHAnsi" w:cstheme="majorBidi"/>
+      <w:color w:val="2F5496" w:themeColor="accent1" w:themeShade="BF"/>
+      <w:sz w:val="32"/>
+      <w:szCs w:val="32"/>
+    </w:rPr>
+  </w:style>
   <w:style w:type="character" w:default="1" w:styleId="DefaultParagraphFont">
     <w:name w:val="Default Paragraph Font"/>
     <w:uiPriority w:val="1"/>
@@ -16854,6 +17929,73 @@
       <w:ind w:left="720"/>
       <w:contextualSpacing/>
     </w:pPr>
+  </w:style>
+  <w:style w:type="table" w:styleId="TableGrid">
+    <w:name w:val="Table Grid"/>
+    <w:basedOn w:val="TableNormal"/>
+    <w:uiPriority w:val="39"/>
+    <w:rsid w:val="00DD75D0"/>
+    <w:pPr>
+      <w:spacing w:after="0" w:line="240" w:lineRule="auto"/>
+    </w:pPr>
+    <w:tblPr>
+      <w:tblBorders>
+        <w:top w:val="single" w:sz="4" w:space="0" w:color="auto"/>
+        <w:left w:val="single" w:sz="4" w:space="0" w:color="auto"/>
+        <w:bottom w:val="single" w:sz="4" w:space="0" w:color="auto"/>
+        <w:right w:val="single" w:sz="4" w:space="0" w:color="auto"/>
+        <w:insideH w:val="single" w:sz="4" w:space="0" w:color="auto"/>
+        <w:insideV w:val="single" w:sz="4" w:space="0" w:color="auto"/>
+      </w:tblBorders>
+    </w:tblPr>
+  </w:style>
+  <w:style w:type="character" w:customStyle="1" w:styleId="Heading1Char">
+    <w:name w:val="Heading 1 Char"/>
+    <w:basedOn w:val="DefaultParagraphFont"/>
+    <w:link w:val="Heading1"/>
+    <w:uiPriority w:val="9"/>
+    <w:rsid w:val="003652CA"/>
+    <w:rPr>
+      <w:rFonts w:asciiTheme="majorHAnsi" w:eastAsiaTheme="majorEastAsia" w:hAnsiTheme="majorHAnsi" w:cstheme="majorBidi"/>
+      <w:color w:val="2F5496" w:themeColor="accent1" w:themeShade="BF"/>
+      <w:sz w:val="32"/>
+      <w:szCs w:val="32"/>
+    </w:rPr>
+  </w:style>
+  <w:style w:type="character" w:styleId="Hyperlink">
+    <w:name w:val="Hyperlink"/>
+    <w:basedOn w:val="DefaultParagraphFont"/>
+    <w:uiPriority w:val="99"/>
+    <w:unhideWhenUsed/>
+    <w:rsid w:val="00A2478B"/>
+    <w:rPr>
+      <w:color w:val="0563C1" w:themeColor="hyperlink"/>
+      <w:u w:val="single"/>
+    </w:rPr>
+  </w:style>
+  <w:style w:type="character" w:styleId="UnresolvedMention">
+    <w:name w:val="Unresolved Mention"/>
+    <w:basedOn w:val="DefaultParagraphFont"/>
+    <w:uiPriority w:val="99"/>
+    <w:semiHidden/>
+    <w:unhideWhenUsed/>
+    <w:rsid w:val="00A2478B"/>
+    <w:rPr>
+      <w:color w:val="605E5C"/>
+      <w:shd w:val="clear" w:color="auto" w:fill="E1DFDD"/>
+    </w:rPr>
+  </w:style>
+  <w:style w:type="character" w:styleId="FollowedHyperlink">
+    <w:name w:val="FollowedHyperlink"/>
+    <w:basedOn w:val="DefaultParagraphFont"/>
+    <w:uiPriority w:val="99"/>
+    <w:semiHidden/>
+    <w:unhideWhenUsed/>
+    <w:rsid w:val="00A2478B"/>
+    <w:rPr>
+      <w:color w:val="954F72" w:themeColor="followedHyperlink"/>
+      <w:u w:val="single"/>
+    </w:rPr>
   </w:style>
 </w:styles>
 </file>

--- a/Info Vis.docx
+++ b/Info Vis.docx
@@ -163,18 +163,7 @@
           <w:szCs w:val="44"/>
           <w:lang w:val="en-US"/>
         </w:rPr>
-        <w:t xml:space="preserve">Fundamentals of Information </w:t>
-      </w:r>
-      <w:r>
-        <w:rPr>
-          <w:rFonts w:ascii="Times New Roman" w:hAnsi="Times New Roman" w:cs="Times New Roman"/>
-          <w:b/>
-          <w:bCs/>
-          <w:sz w:val="44"/>
-          <w:szCs w:val="44"/>
-          <w:lang w:val="en-US"/>
-        </w:rPr>
-        <w:t>Visualization</w:t>
+        <w:t>Fundamentals of Information Visualization</w:t>
       </w:r>
       <w:r>
         <w:rPr>
@@ -658,31 +647,7 @@
             <w:szCs w:val="28"/>
             <w:lang w:val="en-US"/>
           </w:rPr>
-          <w:t>Dat</w:t>
-        </w:r>
-        <w:r>
-          <w:rPr>
-            <w:rStyle w:val="Hyperlink"/>
-            <w:rFonts w:ascii="Times New Roman" w:hAnsi="Times New Roman" w:cs="Times New Roman"/>
-            <w:b/>
-            <w:bCs/>
-            <w:sz w:val="28"/>
-            <w:szCs w:val="28"/>
-            <w:lang w:val="en-US"/>
-          </w:rPr>
-          <w:t>a</w:t>
-        </w:r>
-        <w:r>
-          <w:rPr>
-            <w:rStyle w:val="Hyperlink"/>
-            <w:rFonts w:ascii="Times New Roman" w:hAnsi="Times New Roman" w:cs="Times New Roman"/>
-            <w:b/>
-            <w:bCs/>
-            <w:sz w:val="28"/>
-            <w:szCs w:val="28"/>
-            <w:lang w:val="en-US"/>
-          </w:rPr>
-          <w:t>set</w:t>
+          <w:t>Dataset</w:t>
         </w:r>
       </w:hyperlink>
     </w:p>
@@ -3774,31 +3739,7 @@
             <w:szCs w:val="28"/>
             <w:lang w:val="en-US"/>
           </w:rPr>
-          <w:t>Data Transformat</w:t>
-        </w:r>
-        <w:r>
-          <w:rPr>
-            <w:rStyle w:val="Hyperlink"/>
-            <w:rFonts w:ascii="Times New Roman" w:hAnsi="Times New Roman" w:cs="Times New Roman"/>
-            <w:b/>
-            <w:bCs/>
-            <w:sz w:val="28"/>
-            <w:szCs w:val="28"/>
-            <w:lang w:val="en-US"/>
-          </w:rPr>
-          <w:t>i</w:t>
-        </w:r>
-        <w:r>
-          <w:rPr>
-            <w:rStyle w:val="Hyperlink"/>
-            <w:rFonts w:ascii="Times New Roman" w:hAnsi="Times New Roman" w:cs="Times New Roman"/>
-            <w:b/>
-            <w:bCs/>
-            <w:sz w:val="28"/>
-            <w:szCs w:val="28"/>
-            <w:lang w:val="en-US"/>
-          </w:rPr>
-          <w:t>on</w:t>
+          <w:t>Data Transformation</w:t>
         </w:r>
       </w:hyperlink>
     </w:p>
@@ -8910,31 +8851,7 @@
             <w:szCs w:val="26"/>
             <w:lang w:val="en-US"/>
           </w:rPr>
-          <w:t xml:space="preserve"> the line g</w:t>
-        </w:r>
-        <w:r>
-          <w:rPr>
-            <w:rStyle w:val="Hyperlink"/>
-            <w:rFonts w:ascii="Times New Roman" w:hAnsi="Times New Roman" w:cs="Times New Roman"/>
-            <w:b/>
-            <w:bCs/>
-            <w:sz w:val="26"/>
-            <w:szCs w:val="26"/>
-            <w:lang w:val="en-US"/>
-          </w:rPr>
-          <w:t>r</w:t>
-        </w:r>
-        <w:r>
-          <w:rPr>
-            <w:rStyle w:val="Hyperlink"/>
-            <w:rFonts w:ascii="Times New Roman" w:hAnsi="Times New Roman" w:cs="Times New Roman"/>
-            <w:b/>
-            <w:bCs/>
-            <w:sz w:val="26"/>
-            <w:szCs w:val="26"/>
-            <w:lang w:val="en-US"/>
-          </w:rPr>
-          <w:t>aph</w:t>
+          <w:t xml:space="preserve"> the line graph</w:t>
         </w:r>
         <w:r>
           <w:rPr>
@@ -11047,31 +10964,7 @@
             <w:szCs w:val="26"/>
             <w:lang w:val="en-US"/>
           </w:rPr>
-          <w:t>genres of each rati</w:t>
-        </w:r>
-        <w:r>
-          <w:rPr>
-            <w:rStyle w:val="Hyperlink"/>
-            <w:rFonts w:ascii="Times New Roman" w:hAnsi="Times New Roman" w:cs="Times New Roman"/>
-            <w:b/>
-            <w:bCs/>
-            <w:sz w:val="26"/>
-            <w:szCs w:val="26"/>
-            <w:lang w:val="en-US"/>
-          </w:rPr>
-          <w:t>n</w:t>
-        </w:r>
-        <w:r>
-          <w:rPr>
-            <w:rStyle w:val="Hyperlink"/>
-            <w:rFonts w:ascii="Times New Roman" w:hAnsi="Times New Roman" w:cs="Times New Roman"/>
-            <w:b/>
-            <w:bCs/>
-            <w:sz w:val="26"/>
-            <w:szCs w:val="26"/>
-            <w:lang w:val="en-US"/>
-          </w:rPr>
-          <w:t>g level?</w:t>
+          <w:t>genres of each rating level?</w:t>
         </w:r>
       </w:hyperlink>
     </w:p>
@@ -12014,31 +11907,7 @@
             <w:szCs w:val="26"/>
             <w:lang w:val="en-US"/>
           </w:rPr>
-          <w:t>What are the most popular movie genres of ea</w:t>
-        </w:r>
-        <w:r>
-          <w:rPr>
-            <w:rStyle w:val="Hyperlink"/>
-            <w:rFonts w:ascii="Times New Roman" w:hAnsi="Times New Roman" w:cs="Times New Roman"/>
-            <w:b/>
-            <w:bCs/>
-            <w:sz w:val="26"/>
-            <w:szCs w:val="26"/>
-            <w:lang w:val="en-US"/>
-          </w:rPr>
-          <w:t>c</w:t>
-        </w:r>
-        <w:r>
-          <w:rPr>
-            <w:rStyle w:val="Hyperlink"/>
-            <w:rFonts w:ascii="Times New Roman" w:hAnsi="Times New Roman" w:cs="Times New Roman"/>
-            <w:b/>
-            <w:bCs/>
-            <w:sz w:val="26"/>
-            <w:szCs w:val="26"/>
-            <w:lang w:val="en-US"/>
-          </w:rPr>
-          <w:t>h decade?</w:t>
+          <w:t>What are the most popular movie genres of each decade?</w:t>
         </w:r>
       </w:hyperlink>
     </w:p>
@@ -12905,31 +12774,7 @@
             <w:szCs w:val="26"/>
             <w:lang w:val="en-US"/>
           </w:rPr>
-          <w:t>What are the most popular movie genres of ea</w:t>
-        </w:r>
-        <w:r>
-          <w:rPr>
-            <w:rStyle w:val="Hyperlink"/>
-            <w:rFonts w:ascii="Times New Roman" w:hAnsi="Times New Roman" w:cs="Times New Roman"/>
-            <w:b/>
-            <w:bCs/>
-            <w:sz w:val="26"/>
-            <w:szCs w:val="26"/>
-            <w:lang w:val="en-US"/>
-          </w:rPr>
-          <w:t>c</w:t>
-        </w:r>
-        <w:r>
-          <w:rPr>
-            <w:rStyle w:val="Hyperlink"/>
-            <w:rFonts w:ascii="Times New Roman" w:hAnsi="Times New Roman" w:cs="Times New Roman"/>
-            <w:b/>
-            <w:bCs/>
-            <w:sz w:val="26"/>
-            <w:szCs w:val="26"/>
-            <w:lang w:val="en-US"/>
-          </w:rPr>
-          <w:t>h certification?</w:t>
+          <w:t>What are the most popular movie genres of each certification?</w:t>
         </w:r>
       </w:hyperlink>
     </w:p>
@@ -14152,35 +13997,6 @@
         </w:rPr>
         <w:t xml:space="preserve"> </w:t>
       </w:r>
-      <w:r>
-        <w:rPr>
-          <w:rFonts w:ascii="Times New Roman" w:hAnsi="Times New Roman" w:cs="Times New Roman"/>
-          <w:sz w:val="24"/>
-          <w:szCs w:val="24"/>
-          <w:lang w:val="en-US"/>
-        </w:rPr>
-        <w:t xml:space="preserve">There </w:t>
-      </w:r>
-      <w:proofErr w:type="gramStart"/>
-      <w:r>
-        <w:rPr>
-          <w:rFonts w:ascii="Times New Roman" w:hAnsi="Times New Roman" w:cs="Times New Roman"/>
-          <w:sz w:val="24"/>
-          <w:szCs w:val="24"/>
-          <w:lang w:val="en-US"/>
-        </w:rPr>
-        <w:t>are</w:t>
-      </w:r>
-      <w:proofErr w:type="gramEnd"/>
-      <w:r>
-        <w:rPr>
-          <w:rFonts w:ascii="Times New Roman" w:hAnsi="Times New Roman" w:cs="Times New Roman"/>
-          <w:sz w:val="24"/>
-          <w:szCs w:val="24"/>
-          <w:lang w:val="en-US"/>
-        </w:rPr>
-        <w:t xml:space="preserve"> also no distinction between initial and further questions. </w:t>
-      </w:r>
     </w:p>
     <w:p>
       <w:pPr>
@@ -14237,25 +14053,7 @@
           <w:szCs w:val="24"/>
           <w:lang w:val="en-US"/>
         </w:rPr>
-        <w:t>The code has also been transformed into a Shiny app. This is to encourage exploration and interactivity for the users so that they can form their own questions and find their own answers</w:t>
-      </w:r>
-      <w:r>
-        <w:rPr>
-          <w:rFonts w:ascii="Times New Roman" w:hAnsi="Times New Roman" w:cs="Times New Roman"/>
-          <w:sz w:val="24"/>
-          <w:szCs w:val="24"/>
-          <w:lang w:val="en-US"/>
-        </w:rPr>
-        <w:t xml:space="preserve"> to their questions</w:t>
-      </w:r>
-      <w:r>
-        <w:rPr>
-          <w:rFonts w:ascii="Times New Roman" w:hAnsi="Times New Roman" w:cs="Times New Roman"/>
-          <w:sz w:val="24"/>
-          <w:szCs w:val="24"/>
-          <w:lang w:val="en-US"/>
-        </w:rPr>
-        <w:t xml:space="preserve">. </w:t>
+        <w:t>For the exploratory process, the initial thought was to ask questions that require more thought than just studying a line graph. This led to studying different genre combinations before branching out to conditional probability. This allows us a greater insight into the dataset and allows us to ask deeper and better questions.</w:t>
       </w:r>
     </w:p>
     <w:p>
@@ -14275,7 +14073,34 @@
           <w:szCs w:val="24"/>
           <w:lang w:val="en-US"/>
         </w:rPr>
-        <w:t>More questions were initially planned to be asked in the report. However, this was prevented by the maximum word count of 3000 of the report.</w:t>
+        <w:t xml:space="preserve">The code has also been transformed into a Shiny app. This is to encourage exploration and interactivity for the users so that they can </w:t>
+      </w:r>
+      <w:r>
+        <w:rPr>
+          <w:rFonts w:ascii="Times New Roman" w:hAnsi="Times New Roman" w:cs="Times New Roman"/>
+          <w:sz w:val="24"/>
+          <w:szCs w:val="24"/>
+          <w:lang w:val="en-US"/>
+        </w:rPr>
+        <w:t>find</w:t>
+      </w:r>
+      <w:r>
+        <w:rPr>
+          <w:rFonts w:ascii="Times New Roman" w:hAnsi="Times New Roman" w:cs="Times New Roman"/>
+          <w:sz w:val="24"/>
+          <w:szCs w:val="24"/>
+          <w:lang w:val="en-US"/>
+        </w:rPr>
+        <w:t xml:space="preserve"> their own questions and answers</w:t>
+      </w:r>
+      <w:r>
+        <w:rPr>
+          <w:rFonts w:ascii="Times New Roman" w:hAnsi="Times New Roman" w:cs="Times New Roman"/>
+          <w:sz w:val="24"/>
+          <w:szCs w:val="24"/>
+          <w:lang w:val="en-US"/>
+        </w:rPr>
+        <w:t>.</w:t>
       </w:r>
     </w:p>
     <w:p>
@@ -14338,9 +14163,9 @@
           <w:lang w:val="en-US"/>
         </w:rPr>
         <w:drawing>
-          <wp:inline distT="0" distB="0" distL="0" distR="0" wp14:anchorId="3973292C" wp14:editId="4448DAED">
-            <wp:extent cx="1797086" cy="2159272"/>
-            <wp:effectExtent l="0" t="0" r="0" b="0"/>
+          <wp:inline distT="0" distB="0" distL="0" distR="0" wp14:anchorId="3973292C" wp14:editId="0E332937">
+            <wp:extent cx="1736203" cy="2086118"/>
+            <wp:effectExtent l="0" t="0" r="0" b="9525"/>
             <wp:docPr id="1117600649" name="Picture 3"/>
             <wp:cNvGraphicFramePr>
               <a:graphicFrameLocks xmlns:a="http://schemas.openxmlformats.org/drawingml/2006/main" noChangeAspect="1"/>
@@ -14370,7 +14195,7 @@
                   <pic:spPr bwMode="auto">
                     <a:xfrm>
                       <a:off x="0" y="0"/>
-                      <a:ext cx="1831826" cy="2201013"/>
+                      <a:ext cx="1736203" cy="2086118"/>
                     </a:xfrm>
                     <a:prstGeom prst="rect">
                       <a:avLst/>
@@ -14443,9 +14268,9 @@
           <w:lang w:val="en-US"/>
         </w:rPr>
         <w:drawing>
-          <wp:inline distT="0" distB="0" distL="0" distR="0" wp14:anchorId="45F13F78" wp14:editId="465259BE">
-            <wp:extent cx="2635885" cy="1447165"/>
-            <wp:effectExtent l="0" t="0" r="0" b="635"/>
+          <wp:inline distT="0" distB="0" distL="0" distR="0" wp14:anchorId="45F13F78" wp14:editId="11CBF337">
+            <wp:extent cx="2581154" cy="1417116"/>
+            <wp:effectExtent l="0" t="0" r="0" b="0"/>
             <wp:docPr id="1112671730" name="Picture 8"/>
             <wp:cNvGraphicFramePr>
               <a:graphicFrameLocks xmlns:a="http://schemas.openxmlformats.org/drawingml/2006/main" noChangeAspect="1"/>
@@ -14475,7 +14300,7 @@
                   <pic:spPr bwMode="auto">
                     <a:xfrm>
                       <a:off x="0" y="0"/>
-                      <a:ext cx="2635885" cy="1447165"/>
+                      <a:ext cx="2586726" cy="1420175"/>
                     </a:xfrm>
                     <a:prstGeom prst="rect">
                       <a:avLst/>
@@ -14538,9 +14363,9 @@
           <w:lang w:val="en-US"/>
         </w:rPr>
       </w:pPr>
-      <w:bookmarkStart w:id="7" w:name="_Hlk131276575"/>
-      <w:bookmarkStart w:id="8" w:name="_Data_Preprocessing"/>
-      <w:bookmarkEnd w:id="8"/>
+      <w:bookmarkStart w:id="7" w:name="_Data_Preprocessing"/>
+      <w:bookmarkStart w:id="8" w:name="_Hlk131276575"/>
+      <w:bookmarkEnd w:id="7"/>
       <w:r>
         <w:rPr>
           <w:lang w:val="en-US"/>
@@ -14684,7 +14509,7 @@
         </w:rPr>
         <w:t xml:space="preserve"> Transformation</w:t>
       </w:r>
-      <w:bookmarkEnd w:id="7"/>
+      <w:bookmarkEnd w:id="8"/>
     </w:p>
     <w:p>
       <w:pPr>

--- a/Info Vis.docx
+++ b/Info Vis.docx
@@ -636,6 +636,55 @@
           <w:lang w:val="en-US"/>
         </w:rPr>
       </w:pPr>
+      <w:r>
+        <w:rPr>
+          <w:rFonts w:ascii="Times New Roman" w:hAnsi="Times New Roman" w:cs="Times New Roman"/>
+          <w:b/>
+          <w:bCs/>
+          <w:sz w:val="28"/>
+          <w:szCs w:val="28"/>
+          <w:u w:val="single"/>
+          <w:lang w:val="en-US"/>
+        </w:rPr>
+        <w:lastRenderedPageBreak/>
+        <w:t>Summary</w:t>
+      </w:r>
+    </w:p>
+    <w:p>
+      <w:pPr>
+        <w:jc w:val="both"/>
+      </w:pPr>
+      <w:r>
+        <w:rPr>
+          <w:rFonts w:ascii="Times New Roman" w:hAnsi="Times New Roman" w:cs="Times New Roman"/>
+          <w:sz w:val="24"/>
+          <w:szCs w:val="24"/>
+          <w:lang w:val="en-US"/>
+        </w:rPr>
+        <w:t>Starting around the 1900s, humans started the process of movie production.</w:t>
+      </w:r>
+      <w:r>
+        <w:rPr>
+          <w:rFonts w:ascii="Times New Roman" w:hAnsi="Times New Roman" w:cs="Times New Roman"/>
+          <w:sz w:val="24"/>
+          <w:szCs w:val="24"/>
+          <w:lang w:val="en-US"/>
+        </w:rPr>
+        <w:t xml:space="preserve"> The purpose of this report is to study the trend of movies over the years and the relationship between its different elements.</w:t>
+      </w:r>
+    </w:p>
+    <w:p>
+      <w:pPr>
+        <w:rPr>
+          <w:rFonts w:ascii="Times New Roman" w:hAnsi="Times New Roman" w:cs="Times New Roman"/>
+          <w:b/>
+          <w:bCs/>
+          <w:sz w:val="28"/>
+          <w:szCs w:val="28"/>
+          <w:u w:val="single"/>
+          <w:lang w:val="en-US"/>
+        </w:rPr>
+      </w:pPr>
       <w:hyperlink w:anchor="_Dataset" w:history="1">
         <w:r>
           <w:rPr>
@@ -668,16 +717,34 @@
           <w:szCs w:val="24"/>
           <w:lang w:val="en-US"/>
         </w:rPr>
-        <w:t>The dataset chosen in this coursework comes from Kaggle and</w:t>
-      </w:r>
-      <w:r>
-        <w:rPr>
-          <w:rFonts w:ascii="Times New Roman" w:hAnsi="Times New Roman" w:cs="Times New Roman"/>
-          <w:sz w:val="24"/>
-          <w:szCs w:val="24"/>
-          <w:lang w:val="en-US"/>
-        </w:rPr>
-        <w:t xml:space="preserve"> is titled “</w:t>
+        <w:t xml:space="preserve">The dataset </w:t>
+      </w:r>
+      <w:r>
+        <w:rPr>
+          <w:rFonts w:ascii="Times New Roman" w:hAnsi="Times New Roman" w:cs="Times New Roman"/>
+          <w:sz w:val="24"/>
+          <w:szCs w:val="24"/>
+          <w:lang w:val="en-US"/>
+        </w:rPr>
+        <w:t>used</w:t>
+      </w:r>
+      <w:r>
+        <w:rPr>
+          <w:rFonts w:ascii="Times New Roman" w:hAnsi="Times New Roman" w:cs="Times New Roman"/>
+          <w:sz w:val="24"/>
+          <w:szCs w:val="24"/>
+          <w:lang w:val="en-US"/>
+        </w:rPr>
+        <w:t xml:space="preserve"> in this coursework comes from Kaggle </w:t>
+      </w:r>
+      <w:r>
+        <w:rPr>
+          <w:rFonts w:ascii="Times New Roman" w:hAnsi="Times New Roman" w:cs="Times New Roman"/>
+          <w:sz w:val="24"/>
+          <w:szCs w:val="24"/>
+          <w:lang w:val="en-US"/>
+        </w:rPr>
+        <w:t>titled “</w:t>
       </w:r>
       <w:r>
         <w:rPr>
@@ -697,18 +764,26 @@
           <w:szCs w:val="24"/>
           <w:lang w:val="en-US"/>
         </w:rPr>
-        <w:t>”.</w:t>
-      </w:r>
-      <w:r>
-        <w:rPr>
-          <w:rFonts w:ascii="Times New Roman" w:hAnsi="Times New Roman" w:cs="Times New Roman"/>
-          <w:sz w:val="24"/>
-          <w:szCs w:val="24"/>
-          <w:lang w:val="en-US"/>
-        </w:rPr>
-        <w:t xml:space="preserve"> It was submitted by </w:t>
-      </w:r>
-      <w:proofErr w:type="spellStart"/>
+        <w:t>”</w:t>
+      </w:r>
+      <w:r>
+        <w:rPr>
+          <w:rFonts w:ascii="Times New Roman" w:hAnsi="Times New Roman" w:cs="Times New Roman"/>
+          <w:sz w:val="24"/>
+          <w:szCs w:val="24"/>
+          <w:lang w:val="en-US"/>
+        </w:rPr>
+        <w:t xml:space="preserve"> </w:t>
+      </w:r>
+      <w:r>
+        <w:rPr>
+          <w:rFonts w:ascii="Times New Roman" w:hAnsi="Times New Roman" w:cs="Times New Roman"/>
+          <w:sz w:val="24"/>
+          <w:szCs w:val="24"/>
+          <w:lang w:val="en-US"/>
+        </w:rPr>
+        <w:t xml:space="preserve">submitted by </w:t>
+      </w:r>
       <w:r>
         <w:rPr>
           <w:rFonts w:ascii="Times New Roman" w:hAnsi="Times New Roman" w:cs="Times New Roman"/>
@@ -727,7 +802,6 @@
         </w:rPr>
         <w:t>hidambara</w:t>
       </w:r>
-      <w:proofErr w:type="spellEnd"/>
       <w:r>
         <w:rPr>
           <w:rFonts w:ascii="Times New Roman" w:hAnsi="Times New Roman" w:cs="Times New Roman"/>
@@ -762,6 +836,402 @@
           <w:szCs w:val="24"/>
           <w:lang w:val="en-US"/>
         </w:rPr>
+        <w:t>.</w:t>
+      </w:r>
+      <w:r>
+        <w:rPr>
+          <w:rFonts w:ascii="Times New Roman" w:hAnsi="Times New Roman" w:cs="Times New Roman"/>
+          <w:sz w:val="24"/>
+          <w:szCs w:val="24"/>
+          <w:lang w:val="en-US"/>
+        </w:rPr>
+        <w:t xml:space="preserve"> </w:t>
+      </w:r>
+      <w:r>
+        <w:rPr>
+          <w:rFonts w:ascii="Times New Roman" w:hAnsi="Times New Roman" w:cs="Times New Roman"/>
+          <w:b/>
+          <w:bCs/>
+          <w:sz w:val="24"/>
+          <w:szCs w:val="24"/>
+          <w:lang w:val="en-US"/>
+        </w:rPr>
+        <w:t>Version 3</w:t>
+      </w:r>
+      <w:r>
+        <w:rPr>
+          <w:rFonts w:ascii="Times New Roman" w:hAnsi="Times New Roman" w:cs="Times New Roman"/>
+          <w:sz w:val="24"/>
+          <w:szCs w:val="24"/>
+          <w:lang w:val="en-US"/>
+        </w:rPr>
+        <w:t xml:space="preserve"> of the dataset was used.</w:t>
+      </w:r>
+      <w:r>
+        <w:rPr>
+          <w:rFonts w:ascii="Times New Roman" w:hAnsi="Times New Roman" w:cs="Times New Roman"/>
+          <w:sz w:val="24"/>
+          <w:szCs w:val="24"/>
+          <w:lang w:val="en-US"/>
+        </w:rPr>
+        <w:t xml:space="preserve"> It is stored as a zip file name</w:t>
+      </w:r>
+      <w:r>
+        <w:rPr>
+          <w:rFonts w:ascii="Times New Roman" w:hAnsi="Times New Roman" w:cs="Times New Roman"/>
+          <w:sz w:val="24"/>
+          <w:szCs w:val="24"/>
+          <w:lang w:val="en-US"/>
+        </w:rPr>
+        <w:t>d</w:t>
+      </w:r>
+      <w:r>
+        <w:rPr>
+          <w:rFonts w:ascii="Times New Roman" w:hAnsi="Times New Roman" w:cs="Times New Roman"/>
+          <w:sz w:val="24"/>
+          <w:szCs w:val="24"/>
+          <w:lang w:val="en-US"/>
+        </w:rPr>
+        <w:t xml:space="preserve"> </w:t>
+      </w:r>
+      <w:r>
+        <w:rPr>
+          <w:rFonts w:ascii="Times New Roman" w:hAnsi="Times New Roman" w:cs="Times New Roman"/>
+          <w:b/>
+          <w:bCs/>
+          <w:sz w:val="24"/>
+          <w:szCs w:val="24"/>
+          <w:lang w:val="en-US"/>
+        </w:rPr>
+        <w:t>archive.zip</w:t>
+      </w:r>
+      <w:r>
+        <w:rPr>
+          <w:rFonts w:ascii="Times New Roman" w:hAnsi="Times New Roman" w:cs="Times New Roman"/>
+          <w:sz w:val="24"/>
+          <w:szCs w:val="24"/>
+          <w:lang w:val="en-US"/>
+        </w:rPr>
+        <w:t>.</w:t>
+      </w:r>
+    </w:p>
+    <w:p>
+      <w:pPr>
+        <w:jc w:val="both"/>
+        <w:rPr>
+          <w:rFonts w:ascii="Times New Roman" w:hAnsi="Times New Roman" w:cs="Times New Roman"/>
+          <w:sz w:val="24"/>
+          <w:szCs w:val="24"/>
+          <w:lang w:val="en-US"/>
+        </w:rPr>
+      </w:pPr>
+      <w:r>
+        <w:rPr>
+          <w:rFonts w:ascii="Times New Roman" w:hAnsi="Times New Roman" w:cs="Times New Roman"/>
+          <w:sz w:val="24"/>
+          <w:szCs w:val="24"/>
+          <w:lang w:val="en-US"/>
+        </w:rPr>
+        <w:t xml:space="preserve">The dataset comes with 16 csv files named </w:t>
+      </w:r>
+      <w:r>
+        <w:rPr>
+          <w:rFonts w:ascii="Times New Roman" w:hAnsi="Times New Roman" w:cs="Times New Roman"/>
+          <w:b/>
+          <w:bCs/>
+          <w:sz w:val="24"/>
+          <w:szCs w:val="24"/>
+          <w:lang w:val="en-US"/>
+        </w:rPr>
+        <w:t>action.csv</w:t>
+      </w:r>
+      <w:r>
+        <w:rPr>
+          <w:rFonts w:ascii="Times New Roman" w:hAnsi="Times New Roman" w:cs="Times New Roman"/>
+          <w:sz w:val="24"/>
+          <w:szCs w:val="24"/>
+          <w:lang w:val="en-US"/>
+        </w:rPr>
+        <w:t xml:space="preserve">, </w:t>
+      </w:r>
+      <w:r>
+        <w:rPr>
+          <w:rFonts w:ascii="Times New Roman" w:hAnsi="Times New Roman" w:cs="Times New Roman"/>
+          <w:b/>
+          <w:bCs/>
+          <w:sz w:val="24"/>
+          <w:szCs w:val="24"/>
+          <w:lang w:val="en-US"/>
+        </w:rPr>
+        <w:t>adventure.csv</w:t>
+      </w:r>
+      <w:r>
+        <w:rPr>
+          <w:rFonts w:ascii="Times New Roman" w:hAnsi="Times New Roman" w:cs="Times New Roman"/>
+          <w:sz w:val="24"/>
+          <w:szCs w:val="24"/>
+          <w:lang w:val="en-US"/>
+        </w:rPr>
+        <w:t xml:space="preserve">, </w:t>
+      </w:r>
+      <w:r>
+        <w:rPr>
+          <w:rFonts w:ascii="Times New Roman" w:hAnsi="Times New Roman" w:cs="Times New Roman"/>
+          <w:b/>
+          <w:bCs/>
+          <w:sz w:val="24"/>
+          <w:szCs w:val="24"/>
+          <w:lang w:val="en-US"/>
+        </w:rPr>
+        <w:t>animation.csv</w:t>
+      </w:r>
+      <w:r>
+        <w:rPr>
+          <w:rFonts w:ascii="Times New Roman" w:hAnsi="Times New Roman" w:cs="Times New Roman"/>
+          <w:sz w:val="24"/>
+          <w:szCs w:val="24"/>
+          <w:lang w:val="en-US"/>
+        </w:rPr>
+        <w:t xml:space="preserve">, </w:t>
+      </w:r>
+      <w:r>
+        <w:rPr>
+          <w:rFonts w:ascii="Times New Roman" w:hAnsi="Times New Roman" w:cs="Times New Roman"/>
+          <w:b/>
+          <w:bCs/>
+          <w:sz w:val="24"/>
+          <w:szCs w:val="24"/>
+          <w:lang w:val="en-US"/>
+        </w:rPr>
+        <w:t>biography.csv</w:t>
+      </w:r>
+      <w:r>
+        <w:rPr>
+          <w:rFonts w:ascii="Times New Roman" w:hAnsi="Times New Roman" w:cs="Times New Roman"/>
+          <w:sz w:val="24"/>
+          <w:szCs w:val="24"/>
+          <w:lang w:val="en-US"/>
+        </w:rPr>
+        <w:t xml:space="preserve">, </w:t>
+      </w:r>
+      <w:r>
+        <w:rPr>
+          <w:rFonts w:ascii="Times New Roman" w:hAnsi="Times New Roman" w:cs="Times New Roman"/>
+          <w:b/>
+          <w:bCs/>
+          <w:sz w:val="24"/>
+          <w:szCs w:val="24"/>
+          <w:lang w:val="en-US"/>
+        </w:rPr>
+        <w:t>crime.csv</w:t>
+      </w:r>
+      <w:r>
+        <w:rPr>
+          <w:rFonts w:ascii="Times New Roman" w:hAnsi="Times New Roman" w:cs="Times New Roman"/>
+          <w:sz w:val="24"/>
+          <w:szCs w:val="24"/>
+          <w:lang w:val="en-US"/>
+        </w:rPr>
+        <w:t xml:space="preserve">, </w:t>
+      </w:r>
+      <w:r>
+        <w:rPr>
+          <w:rFonts w:ascii="Times New Roman" w:hAnsi="Times New Roman" w:cs="Times New Roman"/>
+          <w:b/>
+          <w:bCs/>
+          <w:sz w:val="24"/>
+          <w:szCs w:val="24"/>
+          <w:lang w:val="en-US"/>
+        </w:rPr>
+        <w:t>family.csv</w:t>
+      </w:r>
+      <w:r>
+        <w:rPr>
+          <w:rFonts w:ascii="Times New Roman" w:hAnsi="Times New Roman" w:cs="Times New Roman"/>
+          <w:sz w:val="24"/>
+          <w:szCs w:val="24"/>
+          <w:lang w:val="en-US"/>
+        </w:rPr>
+        <w:t xml:space="preserve">, </w:t>
+      </w:r>
+      <w:r>
+        <w:rPr>
+          <w:rFonts w:ascii="Times New Roman" w:hAnsi="Times New Roman" w:cs="Times New Roman"/>
+          <w:b/>
+          <w:bCs/>
+          <w:sz w:val="24"/>
+          <w:szCs w:val="24"/>
+          <w:lang w:val="en-US"/>
+        </w:rPr>
+        <w:t>fantasy.csv</w:t>
+      </w:r>
+      <w:r>
+        <w:rPr>
+          <w:rFonts w:ascii="Times New Roman" w:hAnsi="Times New Roman" w:cs="Times New Roman"/>
+          <w:sz w:val="24"/>
+          <w:szCs w:val="24"/>
+          <w:lang w:val="en-US"/>
+        </w:rPr>
+        <w:t xml:space="preserve">, </w:t>
+      </w:r>
+      <w:r>
+        <w:rPr>
+          <w:rFonts w:ascii="Times New Roman" w:hAnsi="Times New Roman" w:cs="Times New Roman"/>
+          <w:b/>
+          <w:bCs/>
+          <w:sz w:val="24"/>
+          <w:szCs w:val="24"/>
+          <w:lang w:val="en-US"/>
+        </w:rPr>
+        <w:t>film-noir.csv</w:t>
+      </w:r>
+      <w:r>
+        <w:rPr>
+          <w:rFonts w:ascii="Times New Roman" w:hAnsi="Times New Roman" w:cs="Times New Roman"/>
+          <w:sz w:val="24"/>
+          <w:szCs w:val="24"/>
+          <w:lang w:val="en-US"/>
+        </w:rPr>
+        <w:t xml:space="preserve">, </w:t>
+      </w:r>
+      <w:r>
+        <w:rPr>
+          <w:rFonts w:ascii="Times New Roman" w:hAnsi="Times New Roman" w:cs="Times New Roman"/>
+          <w:b/>
+          <w:bCs/>
+          <w:sz w:val="24"/>
+          <w:szCs w:val="24"/>
+          <w:lang w:val="en-US"/>
+        </w:rPr>
+        <w:t>history.csv</w:t>
+      </w:r>
+      <w:r>
+        <w:rPr>
+          <w:rFonts w:ascii="Times New Roman" w:hAnsi="Times New Roman" w:cs="Times New Roman"/>
+          <w:sz w:val="24"/>
+          <w:szCs w:val="24"/>
+          <w:lang w:val="en-US"/>
+        </w:rPr>
+        <w:t xml:space="preserve">, </w:t>
+      </w:r>
+      <w:r>
+        <w:rPr>
+          <w:rFonts w:ascii="Times New Roman" w:hAnsi="Times New Roman" w:cs="Times New Roman"/>
+          <w:b/>
+          <w:bCs/>
+          <w:sz w:val="24"/>
+          <w:szCs w:val="24"/>
+          <w:lang w:val="en-US"/>
+        </w:rPr>
+        <w:t>horror.csv</w:t>
+      </w:r>
+      <w:r>
+        <w:rPr>
+          <w:rFonts w:ascii="Times New Roman" w:hAnsi="Times New Roman" w:cs="Times New Roman"/>
+          <w:sz w:val="24"/>
+          <w:szCs w:val="24"/>
+          <w:lang w:val="en-US"/>
+        </w:rPr>
+        <w:t xml:space="preserve">, </w:t>
+      </w:r>
+      <w:r>
+        <w:rPr>
+          <w:rFonts w:ascii="Times New Roman" w:hAnsi="Times New Roman" w:cs="Times New Roman"/>
+          <w:b/>
+          <w:bCs/>
+          <w:sz w:val="24"/>
+          <w:szCs w:val="24"/>
+          <w:lang w:val="en-US"/>
+        </w:rPr>
+        <w:t>mystery.csv</w:t>
+      </w:r>
+      <w:r>
+        <w:rPr>
+          <w:rFonts w:ascii="Times New Roman" w:hAnsi="Times New Roman" w:cs="Times New Roman"/>
+          <w:sz w:val="24"/>
+          <w:szCs w:val="24"/>
+          <w:lang w:val="en-US"/>
+        </w:rPr>
+        <w:t xml:space="preserve">, </w:t>
+      </w:r>
+      <w:r>
+        <w:rPr>
+          <w:rFonts w:ascii="Times New Roman" w:hAnsi="Times New Roman" w:cs="Times New Roman"/>
+          <w:b/>
+          <w:bCs/>
+          <w:sz w:val="24"/>
+          <w:szCs w:val="24"/>
+          <w:lang w:val="en-US"/>
+        </w:rPr>
+        <w:t>romance.csv</w:t>
+      </w:r>
+      <w:r>
+        <w:rPr>
+          <w:rFonts w:ascii="Times New Roman" w:hAnsi="Times New Roman" w:cs="Times New Roman"/>
+          <w:sz w:val="24"/>
+          <w:szCs w:val="24"/>
+          <w:lang w:val="en-US"/>
+        </w:rPr>
+        <w:t xml:space="preserve">, </w:t>
+      </w:r>
+      <w:r>
+        <w:rPr>
+          <w:rFonts w:ascii="Times New Roman" w:hAnsi="Times New Roman" w:cs="Times New Roman"/>
+          <w:b/>
+          <w:bCs/>
+          <w:sz w:val="24"/>
+          <w:szCs w:val="24"/>
+          <w:lang w:val="en-US"/>
+        </w:rPr>
+        <w:t>scifi.csv</w:t>
+      </w:r>
+      <w:r>
+        <w:rPr>
+          <w:rFonts w:ascii="Times New Roman" w:hAnsi="Times New Roman" w:cs="Times New Roman"/>
+          <w:sz w:val="24"/>
+          <w:szCs w:val="24"/>
+          <w:lang w:val="en-US"/>
+        </w:rPr>
+        <w:t xml:space="preserve">, </w:t>
+      </w:r>
+      <w:r>
+        <w:rPr>
+          <w:rFonts w:ascii="Times New Roman" w:hAnsi="Times New Roman" w:cs="Times New Roman"/>
+          <w:b/>
+          <w:bCs/>
+          <w:sz w:val="24"/>
+          <w:szCs w:val="24"/>
+          <w:lang w:val="en-US"/>
+        </w:rPr>
+        <w:t>sports.csv</w:t>
+      </w:r>
+      <w:r>
+        <w:rPr>
+          <w:rFonts w:ascii="Times New Roman" w:hAnsi="Times New Roman" w:cs="Times New Roman"/>
+          <w:sz w:val="24"/>
+          <w:szCs w:val="24"/>
+          <w:lang w:val="en-US"/>
+        </w:rPr>
+        <w:t xml:space="preserve">, </w:t>
+      </w:r>
+      <w:r>
+        <w:rPr>
+          <w:rFonts w:ascii="Times New Roman" w:hAnsi="Times New Roman" w:cs="Times New Roman"/>
+          <w:b/>
+          <w:bCs/>
+          <w:sz w:val="24"/>
+          <w:szCs w:val="24"/>
+          <w:lang w:val="en-US"/>
+        </w:rPr>
+        <w:t>thriller.csv</w:t>
+      </w:r>
+      <w:r>
+        <w:rPr>
+          <w:rFonts w:ascii="Times New Roman" w:hAnsi="Times New Roman" w:cs="Times New Roman"/>
+          <w:sz w:val="24"/>
+          <w:szCs w:val="24"/>
+          <w:lang w:val="en-US"/>
+        </w:rPr>
         <w:t xml:space="preserve"> and </w:t>
       </w:r>
       <w:r>
@@ -773,34 +1243,34 @@
           <w:szCs w:val="24"/>
           <w:lang w:val="en-US"/>
         </w:rPr>
-        <w:t>Version 3</w:t>
-      </w:r>
-      <w:r>
-        <w:rPr>
-          <w:rFonts w:ascii="Times New Roman" w:hAnsi="Times New Roman" w:cs="Times New Roman"/>
-          <w:sz w:val="24"/>
-          <w:szCs w:val="24"/>
-          <w:lang w:val="en-US"/>
-        </w:rPr>
-        <w:t xml:space="preserve"> of the dataset was used.</w:t>
-      </w:r>
-      <w:r>
-        <w:rPr>
-          <w:rFonts w:ascii="Times New Roman" w:hAnsi="Times New Roman" w:cs="Times New Roman"/>
-          <w:sz w:val="24"/>
-          <w:szCs w:val="24"/>
-          <w:lang w:val="en-US"/>
-        </w:rPr>
-        <w:t xml:space="preserve"> It is stored as a zip file name</w:t>
-      </w:r>
-      <w:r>
-        <w:rPr>
-          <w:rFonts w:ascii="Times New Roman" w:hAnsi="Times New Roman" w:cs="Times New Roman"/>
-          <w:sz w:val="24"/>
-          <w:szCs w:val="24"/>
-          <w:lang w:val="en-US"/>
-        </w:rPr>
-        <w:t>d</w:t>
+        <w:t>war.csv</w:t>
+      </w:r>
+      <w:r>
+        <w:rPr>
+          <w:rFonts w:ascii="Times New Roman" w:hAnsi="Times New Roman" w:cs="Times New Roman"/>
+          <w:sz w:val="24"/>
+          <w:szCs w:val="24"/>
+          <w:lang w:val="en-US"/>
+        </w:rPr>
+        <w:t>.</w:t>
+      </w:r>
+      <w:r>
+        <w:rPr>
+          <w:rFonts w:ascii="Times New Roman" w:hAnsi="Times New Roman" w:cs="Times New Roman"/>
+          <w:sz w:val="24"/>
+          <w:szCs w:val="24"/>
+          <w:lang w:val="en-US"/>
+        </w:rPr>
+        <w:t xml:space="preserve"> E</w:t>
+      </w:r>
+      <w:r>
+        <w:rPr>
+          <w:rFonts w:ascii="Times New Roman" w:hAnsi="Times New Roman" w:cs="Times New Roman"/>
+          <w:sz w:val="24"/>
+          <w:szCs w:val="24"/>
+          <w:lang w:val="en-US"/>
+        </w:rPr>
+        <w:t>ach csv file is named after a movie genre.</w:t>
       </w:r>
       <w:r>
         <w:rPr>
@@ -814,14 +1284,388 @@
       <w:r>
         <w:rPr>
           <w:rFonts w:ascii="Times New Roman" w:hAnsi="Times New Roman" w:cs="Times New Roman"/>
-          <w:b/>
-          <w:bCs/>
-          <w:sz w:val="24"/>
-          <w:szCs w:val="24"/>
-          <w:lang w:val="en-US"/>
-        </w:rPr>
-        <w:t>archive.zip</w:t>
-      </w:r>
+          <w:sz w:val="24"/>
+          <w:szCs w:val="24"/>
+          <w:lang w:val="en-US"/>
+        </w:rPr>
+        <w:t xml:space="preserve">Other genres such as drama and comedy exist but </w:t>
+      </w:r>
+      <w:r>
+        <w:rPr>
+          <w:rFonts w:ascii="Times New Roman" w:hAnsi="Times New Roman" w:cs="Times New Roman"/>
+          <w:sz w:val="24"/>
+          <w:szCs w:val="24"/>
+          <w:lang w:val="en-US"/>
+        </w:rPr>
+        <w:t>were</w:t>
+      </w:r>
+      <w:r>
+        <w:rPr>
+          <w:rFonts w:ascii="Times New Roman" w:hAnsi="Times New Roman" w:cs="Times New Roman"/>
+          <w:sz w:val="24"/>
+          <w:szCs w:val="24"/>
+          <w:lang w:val="en-US"/>
+        </w:rPr>
+        <w:t xml:space="preserve"> not considered since they </w:t>
+      </w:r>
+      <w:r>
+        <w:rPr>
+          <w:rFonts w:ascii="Times New Roman" w:hAnsi="Times New Roman" w:cs="Times New Roman"/>
+          <w:sz w:val="24"/>
+          <w:szCs w:val="24"/>
+          <w:lang w:val="en-US"/>
+        </w:rPr>
+        <w:t>were</w:t>
+      </w:r>
+      <w:r>
+        <w:rPr>
+          <w:rFonts w:ascii="Times New Roman" w:hAnsi="Times New Roman" w:cs="Times New Roman"/>
+          <w:sz w:val="24"/>
+          <w:szCs w:val="24"/>
+          <w:lang w:val="en-US"/>
+        </w:rPr>
+        <w:t xml:space="preserve"> not named.</w:t>
+      </w:r>
+    </w:p>
+    <w:p>
+      <w:pPr>
+        <w:jc w:val="both"/>
+        <w:rPr>
+          <w:rFonts w:ascii="Times New Roman" w:hAnsi="Times New Roman" w:cs="Times New Roman"/>
+          <w:sz w:val="24"/>
+          <w:szCs w:val="24"/>
+          <w:lang w:val="en-US"/>
+        </w:rPr>
+      </w:pPr>
+      <w:r>
+        <w:rPr>
+          <w:rFonts w:ascii="Times New Roman" w:hAnsi="Times New Roman" w:cs="Times New Roman"/>
+          <w:sz w:val="24"/>
+          <w:szCs w:val="24"/>
+          <w:lang w:val="en-US"/>
+        </w:rPr>
+        <w:t>Each</w:t>
+      </w:r>
+      <w:r>
+        <w:rPr>
+          <w:rFonts w:ascii="Times New Roman" w:hAnsi="Times New Roman" w:cs="Times New Roman"/>
+          <w:sz w:val="24"/>
+          <w:szCs w:val="24"/>
+          <w:lang w:val="en-US"/>
+        </w:rPr>
+        <w:t xml:space="preserve"> csv file</w:t>
+      </w:r>
+      <w:r>
+        <w:rPr>
+          <w:rFonts w:ascii="Times New Roman" w:hAnsi="Times New Roman" w:cs="Times New Roman"/>
+          <w:sz w:val="24"/>
+          <w:szCs w:val="24"/>
+          <w:lang w:val="en-US"/>
+        </w:rPr>
+        <w:t xml:space="preserve"> contains</w:t>
+      </w:r>
+      <w:r>
+        <w:rPr>
+          <w:rFonts w:ascii="Times New Roman" w:hAnsi="Times New Roman" w:cs="Times New Roman"/>
+          <w:sz w:val="24"/>
+          <w:szCs w:val="24"/>
+          <w:lang w:val="en-US"/>
+        </w:rPr>
+        <w:t xml:space="preserve"> 14 columns </w:t>
+      </w:r>
+      <w:r>
+        <w:rPr>
+          <w:rFonts w:ascii="Times New Roman" w:hAnsi="Times New Roman" w:cs="Times New Roman"/>
+          <w:sz w:val="24"/>
+          <w:szCs w:val="24"/>
+          <w:lang w:val="en-US"/>
+        </w:rPr>
+        <w:t xml:space="preserve">named </w:t>
+      </w:r>
+      <w:bookmarkStart w:id="0" w:name="_Hlk130996773"/>
+      <w:r>
+        <w:rPr>
+          <w:rFonts w:ascii="Times New Roman" w:hAnsi="Times New Roman" w:cs="Times New Roman"/>
+          <w:b/>
+          <w:bCs/>
+          <w:sz w:val="24"/>
+          <w:szCs w:val="24"/>
+          <w:lang w:val="en-US"/>
+        </w:rPr>
+        <w:t>movie_id</w:t>
+      </w:r>
+      <w:r>
+        <w:rPr>
+          <w:rFonts w:ascii="Times New Roman" w:hAnsi="Times New Roman" w:cs="Times New Roman"/>
+          <w:sz w:val="24"/>
+          <w:szCs w:val="24"/>
+          <w:lang w:val="en-US"/>
+        </w:rPr>
+        <w:t xml:space="preserve">, </w:t>
+      </w:r>
+      <w:r>
+        <w:rPr>
+          <w:rFonts w:ascii="Times New Roman" w:hAnsi="Times New Roman" w:cs="Times New Roman"/>
+          <w:b/>
+          <w:bCs/>
+          <w:sz w:val="24"/>
+          <w:szCs w:val="24"/>
+          <w:lang w:val="en-US"/>
+        </w:rPr>
+        <w:t>movie_name</w:t>
+      </w:r>
+      <w:r>
+        <w:rPr>
+          <w:rFonts w:ascii="Times New Roman" w:hAnsi="Times New Roman" w:cs="Times New Roman"/>
+          <w:sz w:val="24"/>
+          <w:szCs w:val="24"/>
+          <w:lang w:val="en-US"/>
+        </w:rPr>
+        <w:t xml:space="preserve">, </w:t>
+      </w:r>
+      <w:r>
+        <w:rPr>
+          <w:rFonts w:ascii="Times New Roman" w:hAnsi="Times New Roman" w:cs="Times New Roman"/>
+          <w:b/>
+          <w:bCs/>
+          <w:sz w:val="24"/>
+          <w:szCs w:val="24"/>
+          <w:lang w:val="en-US"/>
+        </w:rPr>
+        <w:t>year</w:t>
+      </w:r>
+      <w:r>
+        <w:rPr>
+          <w:rFonts w:ascii="Times New Roman" w:hAnsi="Times New Roman" w:cs="Times New Roman"/>
+          <w:sz w:val="24"/>
+          <w:szCs w:val="24"/>
+          <w:lang w:val="en-US"/>
+        </w:rPr>
+        <w:t xml:space="preserve">, </w:t>
+      </w:r>
+      <w:r>
+        <w:rPr>
+          <w:rFonts w:ascii="Times New Roman" w:hAnsi="Times New Roman" w:cs="Times New Roman"/>
+          <w:b/>
+          <w:bCs/>
+          <w:sz w:val="24"/>
+          <w:szCs w:val="24"/>
+          <w:lang w:val="en-US"/>
+        </w:rPr>
+        <w:t>certificate</w:t>
+      </w:r>
+      <w:r>
+        <w:rPr>
+          <w:rFonts w:ascii="Times New Roman" w:hAnsi="Times New Roman" w:cs="Times New Roman"/>
+          <w:sz w:val="24"/>
+          <w:szCs w:val="24"/>
+          <w:lang w:val="en-US"/>
+        </w:rPr>
+        <w:t xml:space="preserve">, </w:t>
+      </w:r>
+      <w:r>
+        <w:rPr>
+          <w:rFonts w:ascii="Times New Roman" w:hAnsi="Times New Roman" w:cs="Times New Roman"/>
+          <w:b/>
+          <w:bCs/>
+          <w:sz w:val="24"/>
+          <w:szCs w:val="24"/>
+          <w:lang w:val="en-US"/>
+        </w:rPr>
+        <w:t>runtime</w:t>
+      </w:r>
+      <w:r>
+        <w:rPr>
+          <w:rFonts w:ascii="Times New Roman" w:hAnsi="Times New Roman" w:cs="Times New Roman"/>
+          <w:sz w:val="24"/>
+          <w:szCs w:val="24"/>
+          <w:lang w:val="en-US"/>
+        </w:rPr>
+        <w:t xml:space="preserve">, </w:t>
+      </w:r>
+      <w:r>
+        <w:rPr>
+          <w:rFonts w:ascii="Times New Roman" w:hAnsi="Times New Roman" w:cs="Times New Roman"/>
+          <w:b/>
+          <w:bCs/>
+          <w:sz w:val="24"/>
+          <w:szCs w:val="24"/>
+          <w:lang w:val="en-US"/>
+        </w:rPr>
+        <w:t>genre</w:t>
+      </w:r>
+      <w:r>
+        <w:rPr>
+          <w:rFonts w:ascii="Times New Roman" w:hAnsi="Times New Roman" w:cs="Times New Roman"/>
+          <w:sz w:val="24"/>
+          <w:szCs w:val="24"/>
+          <w:lang w:val="en-US"/>
+        </w:rPr>
+        <w:t xml:space="preserve">, </w:t>
+      </w:r>
+      <w:r>
+        <w:rPr>
+          <w:rFonts w:ascii="Times New Roman" w:hAnsi="Times New Roman" w:cs="Times New Roman"/>
+          <w:b/>
+          <w:bCs/>
+          <w:sz w:val="24"/>
+          <w:szCs w:val="24"/>
+          <w:lang w:val="en-US"/>
+        </w:rPr>
+        <w:t>rating</w:t>
+      </w:r>
+      <w:r>
+        <w:rPr>
+          <w:rFonts w:ascii="Times New Roman" w:hAnsi="Times New Roman" w:cs="Times New Roman"/>
+          <w:sz w:val="24"/>
+          <w:szCs w:val="24"/>
+          <w:lang w:val="en-US"/>
+        </w:rPr>
+        <w:t xml:space="preserve">, </w:t>
+      </w:r>
+      <w:r>
+        <w:rPr>
+          <w:rFonts w:ascii="Times New Roman" w:hAnsi="Times New Roman" w:cs="Times New Roman"/>
+          <w:b/>
+          <w:bCs/>
+          <w:sz w:val="24"/>
+          <w:szCs w:val="24"/>
+          <w:lang w:val="en-US"/>
+        </w:rPr>
+        <w:t>description</w:t>
+      </w:r>
+      <w:r>
+        <w:rPr>
+          <w:rFonts w:ascii="Times New Roman" w:hAnsi="Times New Roman" w:cs="Times New Roman"/>
+          <w:sz w:val="24"/>
+          <w:szCs w:val="24"/>
+          <w:lang w:val="en-US"/>
+        </w:rPr>
+        <w:t xml:space="preserve">, </w:t>
+      </w:r>
+      <w:r>
+        <w:rPr>
+          <w:rFonts w:ascii="Times New Roman" w:hAnsi="Times New Roman" w:cs="Times New Roman"/>
+          <w:b/>
+          <w:bCs/>
+          <w:sz w:val="24"/>
+          <w:szCs w:val="24"/>
+          <w:lang w:val="en-US"/>
+        </w:rPr>
+        <w:t>director</w:t>
+      </w:r>
+      <w:r>
+        <w:rPr>
+          <w:rFonts w:ascii="Times New Roman" w:hAnsi="Times New Roman" w:cs="Times New Roman"/>
+          <w:sz w:val="24"/>
+          <w:szCs w:val="24"/>
+          <w:lang w:val="en-US"/>
+        </w:rPr>
+        <w:t xml:space="preserve">, </w:t>
+      </w:r>
+      <w:r>
+        <w:rPr>
+          <w:rFonts w:ascii="Times New Roman" w:hAnsi="Times New Roman" w:cs="Times New Roman"/>
+          <w:b/>
+          <w:bCs/>
+          <w:sz w:val="24"/>
+          <w:szCs w:val="24"/>
+          <w:lang w:val="en-US"/>
+        </w:rPr>
+        <w:t>director_id</w:t>
+      </w:r>
+      <w:r>
+        <w:rPr>
+          <w:rFonts w:ascii="Times New Roman" w:hAnsi="Times New Roman" w:cs="Times New Roman"/>
+          <w:sz w:val="24"/>
+          <w:szCs w:val="24"/>
+          <w:lang w:val="en-US"/>
+        </w:rPr>
+        <w:t xml:space="preserve">, </w:t>
+      </w:r>
+      <w:r>
+        <w:rPr>
+          <w:rFonts w:ascii="Times New Roman" w:hAnsi="Times New Roman" w:cs="Times New Roman"/>
+          <w:b/>
+          <w:bCs/>
+          <w:sz w:val="24"/>
+          <w:szCs w:val="24"/>
+          <w:lang w:val="en-US"/>
+        </w:rPr>
+        <w:t>star</w:t>
+      </w:r>
+      <w:r>
+        <w:rPr>
+          <w:rFonts w:ascii="Times New Roman" w:hAnsi="Times New Roman" w:cs="Times New Roman"/>
+          <w:sz w:val="24"/>
+          <w:szCs w:val="24"/>
+          <w:lang w:val="en-US"/>
+        </w:rPr>
+        <w:t xml:space="preserve">, </w:t>
+      </w:r>
+      <w:r>
+        <w:rPr>
+          <w:rFonts w:ascii="Times New Roman" w:hAnsi="Times New Roman" w:cs="Times New Roman"/>
+          <w:b/>
+          <w:bCs/>
+          <w:sz w:val="24"/>
+          <w:szCs w:val="24"/>
+          <w:lang w:val="en-US"/>
+        </w:rPr>
+        <w:t>star_id</w:t>
+      </w:r>
+      <w:r>
+        <w:rPr>
+          <w:rFonts w:ascii="Times New Roman" w:hAnsi="Times New Roman" w:cs="Times New Roman"/>
+          <w:sz w:val="24"/>
+          <w:szCs w:val="24"/>
+          <w:lang w:val="en-US"/>
+        </w:rPr>
+        <w:t xml:space="preserve">, </w:t>
+      </w:r>
+      <w:r>
+        <w:rPr>
+          <w:rFonts w:ascii="Times New Roman" w:hAnsi="Times New Roman" w:cs="Times New Roman"/>
+          <w:b/>
+          <w:bCs/>
+          <w:sz w:val="24"/>
+          <w:szCs w:val="24"/>
+          <w:lang w:val="en-US"/>
+        </w:rPr>
+        <w:t>votes</w:t>
+      </w:r>
+      <w:r>
+        <w:rPr>
+          <w:rFonts w:ascii="Times New Roman" w:hAnsi="Times New Roman" w:cs="Times New Roman"/>
+          <w:sz w:val="24"/>
+          <w:szCs w:val="24"/>
+          <w:lang w:val="en-US"/>
+        </w:rPr>
+        <w:t xml:space="preserve"> and </w:t>
+      </w:r>
+      <w:r>
+        <w:rPr>
+          <w:rFonts w:ascii="Times New Roman" w:hAnsi="Times New Roman" w:cs="Times New Roman"/>
+          <w:b/>
+          <w:bCs/>
+          <w:sz w:val="24"/>
+          <w:szCs w:val="24"/>
+          <w:lang w:val="en-US"/>
+        </w:rPr>
+        <w:t>gross (</w:t>
+      </w:r>
+      <w:r>
+        <w:rPr>
+          <w:rFonts w:ascii="Times New Roman" w:hAnsi="Times New Roman" w:cs="Times New Roman"/>
+          <w:b/>
+          <w:bCs/>
+          <w:sz w:val="24"/>
+          <w:szCs w:val="24"/>
+          <w:lang w:val="en-US"/>
+        </w:rPr>
+        <w:t>in $)</w:t>
+      </w:r>
+      <w:bookmarkEnd w:id="0"/>
       <w:r>
         <w:rPr>
           <w:rFonts w:ascii="Times New Roman" w:hAnsi="Times New Roman" w:cs="Times New Roman"/>
@@ -849,767 +1693,43 @@
           <w:szCs w:val="24"/>
           <w:lang w:val="en-US"/>
         </w:rPr>
-        <w:t xml:space="preserve">The dataset comes with 16 csv files which are named: </w:t>
-      </w:r>
-      <w:r>
-        <w:rPr>
-          <w:rFonts w:ascii="Times New Roman" w:hAnsi="Times New Roman" w:cs="Times New Roman"/>
-          <w:b/>
-          <w:bCs/>
-          <w:sz w:val="24"/>
-          <w:szCs w:val="24"/>
-          <w:lang w:val="en-US"/>
-        </w:rPr>
-        <w:t>action.csv</w:t>
-      </w:r>
-      <w:r>
-        <w:rPr>
-          <w:rFonts w:ascii="Times New Roman" w:hAnsi="Times New Roman" w:cs="Times New Roman"/>
-          <w:sz w:val="24"/>
-          <w:szCs w:val="24"/>
-          <w:lang w:val="en-US"/>
-        </w:rPr>
-        <w:t xml:space="preserve">, </w:t>
-      </w:r>
-      <w:r>
-        <w:rPr>
-          <w:rFonts w:ascii="Times New Roman" w:hAnsi="Times New Roman" w:cs="Times New Roman"/>
-          <w:b/>
-          <w:bCs/>
-          <w:sz w:val="24"/>
-          <w:szCs w:val="24"/>
-          <w:lang w:val="en-US"/>
-        </w:rPr>
-        <w:t>adventure.csv</w:t>
-      </w:r>
-      <w:r>
-        <w:rPr>
-          <w:rFonts w:ascii="Times New Roman" w:hAnsi="Times New Roman" w:cs="Times New Roman"/>
-          <w:sz w:val="24"/>
-          <w:szCs w:val="24"/>
-          <w:lang w:val="en-US"/>
-        </w:rPr>
-        <w:t xml:space="preserve">, </w:t>
-      </w:r>
-      <w:r>
-        <w:rPr>
-          <w:rFonts w:ascii="Times New Roman" w:hAnsi="Times New Roman" w:cs="Times New Roman"/>
-          <w:b/>
-          <w:bCs/>
-          <w:sz w:val="24"/>
-          <w:szCs w:val="24"/>
-          <w:lang w:val="en-US"/>
-        </w:rPr>
-        <w:t>animation.csv</w:t>
-      </w:r>
-      <w:r>
-        <w:rPr>
-          <w:rFonts w:ascii="Times New Roman" w:hAnsi="Times New Roman" w:cs="Times New Roman"/>
-          <w:sz w:val="24"/>
-          <w:szCs w:val="24"/>
-          <w:lang w:val="en-US"/>
-        </w:rPr>
-        <w:t xml:space="preserve">, </w:t>
-      </w:r>
-      <w:r>
-        <w:rPr>
-          <w:rFonts w:ascii="Times New Roman" w:hAnsi="Times New Roman" w:cs="Times New Roman"/>
-          <w:b/>
-          <w:bCs/>
-          <w:sz w:val="24"/>
-          <w:szCs w:val="24"/>
-          <w:lang w:val="en-US"/>
-        </w:rPr>
-        <w:t>biography.csv</w:t>
-      </w:r>
-      <w:r>
-        <w:rPr>
-          <w:rFonts w:ascii="Times New Roman" w:hAnsi="Times New Roman" w:cs="Times New Roman"/>
-          <w:sz w:val="24"/>
-          <w:szCs w:val="24"/>
-          <w:lang w:val="en-US"/>
-        </w:rPr>
-        <w:t xml:space="preserve">, </w:t>
-      </w:r>
-      <w:r>
-        <w:rPr>
-          <w:rFonts w:ascii="Times New Roman" w:hAnsi="Times New Roman" w:cs="Times New Roman"/>
-          <w:b/>
-          <w:bCs/>
-          <w:sz w:val="24"/>
-          <w:szCs w:val="24"/>
-          <w:lang w:val="en-US"/>
-        </w:rPr>
-        <w:t>crime.csv</w:t>
-      </w:r>
-      <w:r>
-        <w:rPr>
-          <w:rFonts w:ascii="Times New Roman" w:hAnsi="Times New Roman" w:cs="Times New Roman"/>
-          <w:sz w:val="24"/>
-          <w:szCs w:val="24"/>
-          <w:lang w:val="en-US"/>
-        </w:rPr>
-        <w:t xml:space="preserve">, </w:t>
-      </w:r>
-      <w:r>
-        <w:rPr>
-          <w:rFonts w:ascii="Times New Roman" w:hAnsi="Times New Roman" w:cs="Times New Roman"/>
-          <w:b/>
-          <w:bCs/>
-          <w:sz w:val="24"/>
-          <w:szCs w:val="24"/>
-          <w:lang w:val="en-US"/>
-        </w:rPr>
-        <w:t>family.csv</w:t>
-      </w:r>
-      <w:r>
-        <w:rPr>
-          <w:rFonts w:ascii="Times New Roman" w:hAnsi="Times New Roman" w:cs="Times New Roman"/>
-          <w:sz w:val="24"/>
-          <w:szCs w:val="24"/>
-          <w:lang w:val="en-US"/>
-        </w:rPr>
-        <w:t xml:space="preserve">, </w:t>
-      </w:r>
-      <w:r>
-        <w:rPr>
-          <w:rFonts w:ascii="Times New Roman" w:hAnsi="Times New Roman" w:cs="Times New Roman"/>
-          <w:b/>
-          <w:bCs/>
-          <w:sz w:val="24"/>
-          <w:szCs w:val="24"/>
-          <w:lang w:val="en-US"/>
-        </w:rPr>
-        <w:t>fantasy.csv</w:t>
-      </w:r>
-      <w:r>
-        <w:rPr>
-          <w:rFonts w:ascii="Times New Roman" w:hAnsi="Times New Roman" w:cs="Times New Roman"/>
-          <w:sz w:val="24"/>
-          <w:szCs w:val="24"/>
-          <w:lang w:val="en-US"/>
-        </w:rPr>
-        <w:t xml:space="preserve">, </w:t>
-      </w:r>
-      <w:r>
-        <w:rPr>
-          <w:rFonts w:ascii="Times New Roman" w:hAnsi="Times New Roman" w:cs="Times New Roman"/>
-          <w:b/>
-          <w:bCs/>
-          <w:sz w:val="24"/>
-          <w:szCs w:val="24"/>
-          <w:lang w:val="en-US"/>
-        </w:rPr>
-        <w:t>film-noir.csv</w:t>
-      </w:r>
-      <w:r>
-        <w:rPr>
-          <w:rFonts w:ascii="Times New Roman" w:hAnsi="Times New Roman" w:cs="Times New Roman"/>
-          <w:sz w:val="24"/>
-          <w:szCs w:val="24"/>
-          <w:lang w:val="en-US"/>
-        </w:rPr>
-        <w:t xml:space="preserve">, </w:t>
-      </w:r>
-      <w:r>
-        <w:rPr>
-          <w:rFonts w:ascii="Times New Roman" w:hAnsi="Times New Roman" w:cs="Times New Roman"/>
-          <w:b/>
-          <w:bCs/>
-          <w:sz w:val="24"/>
-          <w:szCs w:val="24"/>
-          <w:lang w:val="en-US"/>
-        </w:rPr>
-        <w:t>history.csv</w:t>
-      </w:r>
-      <w:r>
-        <w:rPr>
-          <w:rFonts w:ascii="Times New Roman" w:hAnsi="Times New Roman" w:cs="Times New Roman"/>
-          <w:sz w:val="24"/>
-          <w:szCs w:val="24"/>
-          <w:lang w:val="en-US"/>
-        </w:rPr>
-        <w:t xml:space="preserve">, </w:t>
-      </w:r>
-      <w:r>
-        <w:rPr>
-          <w:rFonts w:ascii="Times New Roman" w:hAnsi="Times New Roman" w:cs="Times New Roman"/>
-          <w:b/>
-          <w:bCs/>
-          <w:sz w:val="24"/>
-          <w:szCs w:val="24"/>
-          <w:lang w:val="en-US"/>
-        </w:rPr>
-        <w:t>horror.csv</w:t>
-      </w:r>
-      <w:r>
-        <w:rPr>
-          <w:rFonts w:ascii="Times New Roman" w:hAnsi="Times New Roman" w:cs="Times New Roman"/>
-          <w:sz w:val="24"/>
-          <w:szCs w:val="24"/>
-          <w:lang w:val="en-US"/>
-        </w:rPr>
-        <w:t xml:space="preserve">, </w:t>
-      </w:r>
-      <w:r>
-        <w:rPr>
-          <w:rFonts w:ascii="Times New Roman" w:hAnsi="Times New Roman" w:cs="Times New Roman"/>
-          <w:b/>
-          <w:bCs/>
-          <w:sz w:val="24"/>
-          <w:szCs w:val="24"/>
-          <w:lang w:val="en-US"/>
-        </w:rPr>
-        <w:t>mystery.csv</w:t>
-      </w:r>
-      <w:r>
-        <w:rPr>
-          <w:rFonts w:ascii="Times New Roman" w:hAnsi="Times New Roman" w:cs="Times New Roman"/>
-          <w:sz w:val="24"/>
-          <w:szCs w:val="24"/>
-          <w:lang w:val="en-US"/>
-        </w:rPr>
-        <w:t xml:space="preserve">, </w:t>
-      </w:r>
-      <w:r>
-        <w:rPr>
-          <w:rFonts w:ascii="Times New Roman" w:hAnsi="Times New Roman" w:cs="Times New Roman"/>
-          <w:b/>
-          <w:bCs/>
-          <w:sz w:val="24"/>
-          <w:szCs w:val="24"/>
-          <w:lang w:val="en-US"/>
-        </w:rPr>
-        <w:t>romance.csv</w:t>
-      </w:r>
-      <w:r>
-        <w:rPr>
-          <w:rFonts w:ascii="Times New Roman" w:hAnsi="Times New Roman" w:cs="Times New Roman"/>
-          <w:sz w:val="24"/>
-          <w:szCs w:val="24"/>
-          <w:lang w:val="en-US"/>
-        </w:rPr>
-        <w:t xml:space="preserve">, </w:t>
-      </w:r>
-      <w:r>
-        <w:rPr>
-          <w:rFonts w:ascii="Times New Roman" w:hAnsi="Times New Roman" w:cs="Times New Roman"/>
-          <w:b/>
-          <w:bCs/>
-          <w:sz w:val="24"/>
-          <w:szCs w:val="24"/>
-          <w:lang w:val="en-US"/>
-        </w:rPr>
-        <w:t>scifi.csv</w:t>
-      </w:r>
-      <w:r>
-        <w:rPr>
-          <w:rFonts w:ascii="Times New Roman" w:hAnsi="Times New Roman" w:cs="Times New Roman"/>
-          <w:sz w:val="24"/>
-          <w:szCs w:val="24"/>
-          <w:lang w:val="en-US"/>
-        </w:rPr>
-        <w:t xml:space="preserve">, </w:t>
-      </w:r>
-      <w:r>
-        <w:rPr>
-          <w:rFonts w:ascii="Times New Roman" w:hAnsi="Times New Roman" w:cs="Times New Roman"/>
-          <w:b/>
-          <w:bCs/>
-          <w:sz w:val="24"/>
-          <w:szCs w:val="24"/>
-          <w:lang w:val="en-US"/>
-        </w:rPr>
-        <w:t>sports.csv</w:t>
-      </w:r>
-      <w:r>
-        <w:rPr>
-          <w:rFonts w:ascii="Times New Roman" w:hAnsi="Times New Roman" w:cs="Times New Roman"/>
-          <w:sz w:val="24"/>
-          <w:szCs w:val="24"/>
-          <w:lang w:val="en-US"/>
-        </w:rPr>
-        <w:t xml:space="preserve">, </w:t>
-      </w:r>
-      <w:r>
-        <w:rPr>
-          <w:rFonts w:ascii="Times New Roman" w:hAnsi="Times New Roman" w:cs="Times New Roman"/>
-          <w:b/>
-          <w:bCs/>
-          <w:sz w:val="24"/>
-          <w:szCs w:val="24"/>
-          <w:lang w:val="en-US"/>
-        </w:rPr>
-        <w:t>thriller.csv</w:t>
-      </w:r>
-      <w:r>
-        <w:rPr>
-          <w:rFonts w:ascii="Times New Roman" w:hAnsi="Times New Roman" w:cs="Times New Roman"/>
-          <w:sz w:val="24"/>
-          <w:szCs w:val="24"/>
-          <w:lang w:val="en-US"/>
-        </w:rPr>
-        <w:t xml:space="preserve"> and </w:t>
-      </w:r>
-      <w:r>
-        <w:rPr>
-          <w:rFonts w:ascii="Times New Roman" w:hAnsi="Times New Roman" w:cs="Times New Roman"/>
-          <w:b/>
-          <w:bCs/>
-          <w:sz w:val="24"/>
-          <w:szCs w:val="24"/>
-          <w:lang w:val="en-US"/>
-        </w:rPr>
-        <w:t>war.csv</w:t>
-      </w:r>
-      <w:r>
-        <w:rPr>
-          <w:rFonts w:ascii="Times New Roman" w:hAnsi="Times New Roman" w:cs="Times New Roman"/>
-          <w:sz w:val="24"/>
-          <w:szCs w:val="24"/>
-          <w:lang w:val="en-US"/>
-        </w:rPr>
-        <w:t>.</w:t>
-      </w:r>
-      <w:r>
-        <w:rPr>
-          <w:rFonts w:ascii="Times New Roman" w:hAnsi="Times New Roman" w:cs="Times New Roman"/>
-          <w:sz w:val="24"/>
-          <w:szCs w:val="24"/>
-          <w:lang w:val="en-US"/>
-        </w:rPr>
-        <w:t xml:space="preserve"> E</w:t>
-      </w:r>
-      <w:r>
-        <w:rPr>
-          <w:rFonts w:ascii="Times New Roman" w:hAnsi="Times New Roman" w:cs="Times New Roman"/>
-          <w:sz w:val="24"/>
-          <w:szCs w:val="24"/>
-          <w:lang w:val="en-US"/>
-        </w:rPr>
-        <w:t>ach csv file is named after a movie genre.</w:t>
-      </w:r>
-      <w:r>
-        <w:rPr>
-          <w:rFonts w:ascii="Times New Roman" w:hAnsi="Times New Roman" w:cs="Times New Roman"/>
-          <w:sz w:val="24"/>
-          <w:szCs w:val="24"/>
-          <w:lang w:val="en-US"/>
-        </w:rPr>
-        <w:t xml:space="preserve"> </w:t>
-      </w:r>
-      <w:r>
-        <w:rPr>
-          <w:rFonts w:ascii="Times New Roman" w:hAnsi="Times New Roman" w:cs="Times New Roman"/>
-          <w:sz w:val="24"/>
-          <w:szCs w:val="24"/>
-          <w:lang w:val="en-US"/>
-        </w:rPr>
-        <w:t xml:space="preserve">Other movie genres such as drama and comedy exist but </w:t>
-      </w:r>
-      <w:r>
-        <w:rPr>
-          <w:rFonts w:ascii="Times New Roman" w:hAnsi="Times New Roman" w:cs="Times New Roman"/>
-          <w:sz w:val="24"/>
-          <w:szCs w:val="24"/>
-          <w:lang w:val="en-US"/>
-        </w:rPr>
-        <w:t>are</w:t>
-      </w:r>
-      <w:r>
-        <w:rPr>
-          <w:rFonts w:ascii="Times New Roman" w:hAnsi="Times New Roman" w:cs="Times New Roman"/>
-          <w:sz w:val="24"/>
-          <w:szCs w:val="24"/>
-          <w:lang w:val="en-US"/>
-        </w:rPr>
-        <w:t xml:space="preserve"> not considered since they are not named.</w:t>
-      </w:r>
-    </w:p>
-    <w:p>
-      <w:pPr>
-        <w:jc w:val="both"/>
-        <w:rPr>
-          <w:rFonts w:ascii="Times New Roman" w:hAnsi="Times New Roman" w:cs="Times New Roman"/>
-          <w:sz w:val="24"/>
-          <w:szCs w:val="24"/>
-          <w:lang w:val="en-US"/>
-        </w:rPr>
-      </w:pPr>
-      <w:r>
-        <w:rPr>
-          <w:rFonts w:ascii="Times New Roman" w:hAnsi="Times New Roman" w:cs="Times New Roman"/>
-          <w:sz w:val="24"/>
-          <w:szCs w:val="24"/>
-          <w:lang w:val="en-US"/>
-        </w:rPr>
-        <w:t>Each</w:t>
-      </w:r>
-      <w:r>
-        <w:rPr>
-          <w:rFonts w:ascii="Times New Roman" w:hAnsi="Times New Roman" w:cs="Times New Roman"/>
-          <w:sz w:val="24"/>
-          <w:szCs w:val="24"/>
-          <w:lang w:val="en-US"/>
-        </w:rPr>
-        <w:t xml:space="preserve"> csv file</w:t>
-      </w:r>
-      <w:r>
-        <w:rPr>
-          <w:rFonts w:ascii="Times New Roman" w:hAnsi="Times New Roman" w:cs="Times New Roman"/>
-          <w:sz w:val="24"/>
-          <w:szCs w:val="24"/>
-          <w:lang w:val="en-US"/>
-        </w:rPr>
-        <w:t xml:space="preserve"> contains</w:t>
-      </w:r>
-      <w:r>
-        <w:rPr>
-          <w:rFonts w:ascii="Times New Roman" w:hAnsi="Times New Roman" w:cs="Times New Roman"/>
-          <w:sz w:val="24"/>
-          <w:szCs w:val="24"/>
-          <w:lang w:val="en-US"/>
-        </w:rPr>
-        <w:t xml:space="preserve"> 14 columns which are </w:t>
-      </w:r>
-      <w:r>
-        <w:rPr>
-          <w:rFonts w:ascii="Times New Roman" w:hAnsi="Times New Roman" w:cs="Times New Roman"/>
-          <w:sz w:val="24"/>
-          <w:szCs w:val="24"/>
-          <w:lang w:val="en-US"/>
-        </w:rPr>
-        <w:t xml:space="preserve">named </w:t>
-      </w:r>
-      <w:bookmarkStart w:id="0" w:name="_Hlk130996773"/>
-      <w:proofErr w:type="spellStart"/>
-      <w:r>
-        <w:rPr>
-          <w:rFonts w:ascii="Times New Roman" w:hAnsi="Times New Roman" w:cs="Times New Roman"/>
-          <w:b/>
-          <w:bCs/>
-          <w:sz w:val="24"/>
-          <w:szCs w:val="24"/>
-          <w:lang w:val="en-US"/>
-        </w:rPr>
-        <w:t>movie_id</w:t>
-      </w:r>
-      <w:proofErr w:type="spellEnd"/>
-      <w:r>
-        <w:rPr>
-          <w:rFonts w:ascii="Times New Roman" w:hAnsi="Times New Roman" w:cs="Times New Roman"/>
-          <w:sz w:val="24"/>
-          <w:szCs w:val="24"/>
-          <w:lang w:val="en-US"/>
-        </w:rPr>
-        <w:t xml:space="preserve">, </w:t>
-      </w:r>
-      <w:proofErr w:type="spellStart"/>
-      <w:r>
-        <w:rPr>
-          <w:rFonts w:ascii="Times New Roman" w:hAnsi="Times New Roman" w:cs="Times New Roman"/>
-          <w:b/>
-          <w:bCs/>
-          <w:sz w:val="24"/>
-          <w:szCs w:val="24"/>
-          <w:lang w:val="en-US"/>
-        </w:rPr>
-        <w:t>movie_name</w:t>
-      </w:r>
-      <w:proofErr w:type="spellEnd"/>
-      <w:r>
-        <w:rPr>
-          <w:rFonts w:ascii="Times New Roman" w:hAnsi="Times New Roman" w:cs="Times New Roman"/>
-          <w:sz w:val="24"/>
-          <w:szCs w:val="24"/>
-          <w:lang w:val="en-US"/>
-        </w:rPr>
-        <w:t xml:space="preserve">, </w:t>
-      </w:r>
-      <w:r>
-        <w:rPr>
-          <w:rFonts w:ascii="Times New Roman" w:hAnsi="Times New Roman" w:cs="Times New Roman"/>
-          <w:b/>
-          <w:bCs/>
-          <w:sz w:val="24"/>
-          <w:szCs w:val="24"/>
-          <w:lang w:val="en-US"/>
-        </w:rPr>
-        <w:t>year</w:t>
-      </w:r>
-      <w:r>
-        <w:rPr>
-          <w:rFonts w:ascii="Times New Roman" w:hAnsi="Times New Roman" w:cs="Times New Roman"/>
-          <w:sz w:val="24"/>
-          <w:szCs w:val="24"/>
-          <w:lang w:val="en-US"/>
-        </w:rPr>
-        <w:t xml:space="preserve">, </w:t>
-      </w:r>
-      <w:r>
-        <w:rPr>
-          <w:rFonts w:ascii="Times New Roman" w:hAnsi="Times New Roman" w:cs="Times New Roman"/>
-          <w:b/>
-          <w:bCs/>
-          <w:sz w:val="24"/>
-          <w:szCs w:val="24"/>
-          <w:lang w:val="en-US"/>
-        </w:rPr>
-        <w:t>certificate</w:t>
-      </w:r>
-      <w:r>
-        <w:rPr>
-          <w:rFonts w:ascii="Times New Roman" w:hAnsi="Times New Roman" w:cs="Times New Roman"/>
-          <w:sz w:val="24"/>
-          <w:szCs w:val="24"/>
-          <w:lang w:val="en-US"/>
-        </w:rPr>
-        <w:t xml:space="preserve">, </w:t>
-      </w:r>
-      <w:r>
-        <w:rPr>
-          <w:rFonts w:ascii="Times New Roman" w:hAnsi="Times New Roman" w:cs="Times New Roman"/>
-          <w:b/>
-          <w:bCs/>
-          <w:sz w:val="24"/>
-          <w:szCs w:val="24"/>
-          <w:lang w:val="en-US"/>
-        </w:rPr>
-        <w:t>runtime</w:t>
-      </w:r>
-      <w:r>
-        <w:rPr>
-          <w:rFonts w:ascii="Times New Roman" w:hAnsi="Times New Roman" w:cs="Times New Roman"/>
-          <w:sz w:val="24"/>
-          <w:szCs w:val="24"/>
-          <w:lang w:val="en-US"/>
-        </w:rPr>
-        <w:t xml:space="preserve">, </w:t>
-      </w:r>
-      <w:r>
-        <w:rPr>
-          <w:rFonts w:ascii="Times New Roman" w:hAnsi="Times New Roman" w:cs="Times New Roman"/>
-          <w:b/>
-          <w:bCs/>
-          <w:sz w:val="24"/>
-          <w:szCs w:val="24"/>
-          <w:lang w:val="en-US"/>
-        </w:rPr>
-        <w:t>genre</w:t>
-      </w:r>
-      <w:r>
-        <w:rPr>
-          <w:rFonts w:ascii="Times New Roman" w:hAnsi="Times New Roman" w:cs="Times New Roman"/>
-          <w:sz w:val="24"/>
-          <w:szCs w:val="24"/>
-          <w:lang w:val="en-US"/>
-        </w:rPr>
-        <w:t xml:space="preserve">, </w:t>
-      </w:r>
-      <w:r>
-        <w:rPr>
-          <w:rFonts w:ascii="Times New Roman" w:hAnsi="Times New Roman" w:cs="Times New Roman"/>
-          <w:b/>
-          <w:bCs/>
-          <w:sz w:val="24"/>
-          <w:szCs w:val="24"/>
-          <w:lang w:val="en-US"/>
-        </w:rPr>
-        <w:t>rating</w:t>
-      </w:r>
-      <w:r>
-        <w:rPr>
-          <w:rFonts w:ascii="Times New Roman" w:hAnsi="Times New Roman" w:cs="Times New Roman"/>
-          <w:sz w:val="24"/>
-          <w:szCs w:val="24"/>
-          <w:lang w:val="en-US"/>
-        </w:rPr>
-        <w:t xml:space="preserve">, </w:t>
-      </w:r>
-      <w:r>
-        <w:rPr>
-          <w:rFonts w:ascii="Times New Roman" w:hAnsi="Times New Roman" w:cs="Times New Roman"/>
-          <w:b/>
-          <w:bCs/>
-          <w:sz w:val="24"/>
-          <w:szCs w:val="24"/>
-          <w:lang w:val="en-US"/>
-        </w:rPr>
-        <w:t>description</w:t>
-      </w:r>
-      <w:r>
-        <w:rPr>
-          <w:rFonts w:ascii="Times New Roman" w:hAnsi="Times New Roman" w:cs="Times New Roman"/>
-          <w:sz w:val="24"/>
-          <w:szCs w:val="24"/>
-          <w:lang w:val="en-US"/>
-        </w:rPr>
-        <w:t xml:space="preserve">, </w:t>
-      </w:r>
-      <w:r>
-        <w:rPr>
-          <w:rFonts w:ascii="Times New Roman" w:hAnsi="Times New Roman" w:cs="Times New Roman"/>
-          <w:b/>
-          <w:bCs/>
-          <w:sz w:val="24"/>
-          <w:szCs w:val="24"/>
-          <w:lang w:val="en-US"/>
-        </w:rPr>
-        <w:t>director</w:t>
-      </w:r>
-      <w:r>
-        <w:rPr>
-          <w:rFonts w:ascii="Times New Roman" w:hAnsi="Times New Roman" w:cs="Times New Roman"/>
-          <w:sz w:val="24"/>
-          <w:szCs w:val="24"/>
-          <w:lang w:val="en-US"/>
-        </w:rPr>
-        <w:t xml:space="preserve">, </w:t>
-      </w:r>
-      <w:proofErr w:type="spellStart"/>
-      <w:r>
-        <w:rPr>
-          <w:rFonts w:ascii="Times New Roman" w:hAnsi="Times New Roman" w:cs="Times New Roman"/>
-          <w:b/>
-          <w:bCs/>
-          <w:sz w:val="24"/>
-          <w:szCs w:val="24"/>
-          <w:lang w:val="en-US"/>
-        </w:rPr>
-        <w:t>director_id</w:t>
-      </w:r>
-      <w:proofErr w:type="spellEnd"/>
-      <w:r>
-        <w:rPr>
-          <w:rFonts w:ascii="Times New Roman" w:hAnsi="Times New Roman" w:cs="Times New Roman"/>
-          <w:sz w:val="24"/>
-          <w:szCs w:val="24"/>
-          <w:lang w:val="en-US"/>
-        </w:rPr>
-        <w:t xml:space="preserve">, </w:t>
-      </w:r>
-      <w:r>
-        <w:rPr>
-          <w:rFonts w:ascii="Times New Roman" w:hAnsi="Times New Roman" w:cs="Times New Roman"/>
-          <w:b/>
-          <w:bCs/>
-          <w:sz w:val="24"/>
-          <w:szCs w:val="24"/>
-          <w:lang w:val="en-US"/>
-        </w:rPr>
-        <w:t>star</w:t>
-      </w:r>
-      <w:r>
-        <w:rPr>
-          <w:rFonts w:ascii="Times New Roman" w:hAnsi="Times New Roman" w:cs="Times New Roman"/>
-          <w:sz w:val="24"/>
-          <w:szCs w:val="24"/>
-          <w:lang w:val="en-US"/>
-        </w:rPr>
-        <w:t xml:space="preserve">, </w:t>
-      </w:r>
-      <w:proofErr w:type="spellStart"/>
-      <w:r>
-        <w:rPr>
-          <w:rFonts w:ascii="Times New Roman" w:hAnsi="Times New Roman" w:cs="Times New Roman"/>
-          <w:b/>
-          <w:bCs/>
-          <w:sz w:val="24"/>
-          <w:szCs w:val="24"/>
-          <w:lang w:val="en-US"/>
-        </w:rPr>
-        <w:t>star_id</w:t>
-      </w:r>
-      <w:proofErr w:type="spellEnd"/>
-      <w:r>
-        <w:rPr>
-          <w:rFonts w:ascii="Times New Roman" w:hAnsi="Times New Roman" w:cs="Times New Roman"/>
-          <w:sz w:val="24"/>
-          <w:szCs w:val="24"/>
-          <w:lang w:val="en-US"/>
-        </w:rPr>
-        <w:t xml:space="preserve">, </w:t>
-      </w:r>
-      <w:r>
-        <w:rPr>
-          <w:rFonts w:ascii="Times New Roman" w:hAnsi="Times New Roman" w:cs="Times New Roman"/>
-          <w:b/>
-          <w:bCs/>
-          <w:sz w:val="24"/>
-          <w:szCs w:val="24"/>
-          <w:lang w:val="en-US"/>
-        </w:rPr>
-        <w:t>votes</w:t>
-      </w:r>
-      <w:r>
-        <w:rPr>
-          <w:rFonts w:ascii="Times New Roman" w:hAnsi="Times New Roman" w:cs="Times New Roman"/>
-          <w:sz w:val="24"/>
-          <w:szCs w:val="24"/>
-          <w:lang w:val="en-US"/>
-        </w:rPr>
-        <w:t xml:space="preserve"> and </w:t>
-      </w:r>
-      <w:r>
-        <w:rPr>
-          <w:rFonts w:ascii="Times New Roman" w:hAnsi="Times New Roman" w:cs="Times New Roman"/>
-          <w:b/>
-          <w:bCs/>
-          <w:sz w:val="24"/>
-          <w:szCs w:val="24"/>
-          <w:lang w:val="en-US"/>
-        </w:rPr>
-        <w:t>gross (</w:t>
-      </w:r>
-      <w:r>
-        <w:rPr>
-          <w:rFonts w:ascii="Times New Roman" w:hAnsi="Times New Roman" w:cs="Times New Roman"/>
-          <w:b/>
-          <w:bCs/>
-          <w:sz w:val="24"/>
-          <w:szCs w:val="24"/>
-          <w:lang w:val="en-US"/>
-        </w:rPr>
-        <w:t>in $)</w:t>
-      </w:r>
-      <w:bookmarkEnd w:id="0"/>
-      <w:r>
-        <w:rPr>
-          <w:rFonts w:ascii="Times New Roman" w:hAnsi="Times New Roman" w:cs="Times New Roman"/>
-          <w:sz w:val="24"/>
-          <w:szCs w:val="24"/>
-          <w:lang w:val="en-US"/>
-        </w:rPr>
-        <w:t>.</w:t>
-      </w:r>
-    </w:p>
-    <w:p>
-      <w:pPr>
-        <w:jc w:val="both"/>
-        <w:rPr>
-          <w:rFonts w:ascii="Times New Roman" w:hAnsi="Times New Roman" w:cs="Times New Roman"/>
-          <w:sz w:val="24"/>
-          <w:szCs w:val="24"/>
-          <w:lang w:val="en-US"/>
-        </w:rPr>
-      </w:pPr>
-      <w:r>
-        <w:rPr>
-          <w:rFonts w:ascii="Times New Roman" w:hAnsi="Times New Roman" w:cs="Times New Roman"/>
-          <w:sz w:val="24"/>
-          <w:szCs w:val="24"/>
-          <w:lang w:val="en-US"/>
-        </w:rPr>
-        <w:t>Each movie can have 1 – 3 different genres associated with it</w:t>
-      </w:r>
-      <w:r>
-        <w:rPr>
-          <w:rFonts w:ascii="Times New Roman" w:hAnsi="Times New Roman" w:cs="Times New Roman"/>
-          <w:sz w:val="24"/>
-          <w:szCs w:val="24"/>
-          <w:lang w:val="en-US"/>
-        </w:rPr>
-        <w:t xml:space="preserve"> and will appear in the corresponding csv files. As an example, a movie with the action and adventure genres will appear in action.csv and adventure.csv.</w:t>
+        <w:t xml:space="preserve">Each movie can have 1 – 3 different associated </w:t>
+      </w:r>
+      <w:r>
+        <w:rPr>
+          <w:rFonts w:ascii="Times New Roman" w:hAnsi="Times New Roman" w:cs="Times New Roman"/>
+          <w:sz w:val="24"/>
+          <w:szCs w:val="24"/>
+          <w:lang w:val="en-US"/>
+        </w:rPr>
+        <w:t xml:space="preserve">genres </w:t>
+      </w:r>
+      <w:r>
+        <w:rPr>
+          <w:rFonts w:ascii="Times New Roman" w:hAnsi="Times New Roman" w:cs="Times New Roman"/>
+          <w:sz w:val="24"/>
+          <w:szCs w:val="24"/>
+          <w:lang w:val="en-US"/>
+        </w:rPr>
+        <w:t>and appear</w:t>
+      </w:r>
+      <w:r>
+        <w:rPr>
+          <w:rFonts w:ascii="Times New Roman" w:hAnsi="Times New Roman" w:cs="Times New Roman"/>
+          <w:sz w:val="24"/>
+          <w:szCs w:val="24"/>
+          <w:lang w:val="en-US"/>
+        </w:rPr>
+        <w:t>s</w:t>
+      </w:r>
+      <w:r>
+        <w:rPr>
+          <w:rFonts w:ascii="Times New Roman" w:hAnsi="Times New Roman" w:cs="Times New Roman"/>
+          <w:sz w:val="24"/>
+          <w:szCs w:val="24"/>
+          <w:lang w:val="en-US"/>
+        </w:rPr>
+        <w:t xml:space="preserve"> in the corresponding csv files. As an example, a movie with action and adventure genres will appear in action.csv and adventure.csv.</w:t>
       </w:r>
     </w:p>
     <w:p>
@@ -1728,7 +1848,43 @@
           <w:szCs w:val="24"/>
           <w:lang w:val="en-US"/>
         </w:rPr>
-        <w:t xml:space="preserve"> is obtained. We then loop through the list while extracting each csv file from the zip file into a data frame.</w:t>
+        <w:t xml:space="preserve"> is obtained. </w:t>
+      </w:r>
+      <w:r>
+        <w:rPr>
+          <w:rFonts w:ascii="Times New Roman" w:hAnsi="Times New Roman" w:cs="Times New Roman"/>
+          <w:sz w:val="24"/>
+          <w:szCs w:val="24"/>
+          <w:lang w:val="en-US"/>
+        </w:rPr>
+        <w:t>T</w:t>
+      </w:r>
+      <w:r>
+        <w:rPr>
+          <w:rFonts w:ascii="Times New Roman" w:hAnsi="Times New Roman" w:cs="Times New Roman"/>
+          <w:sz w:val="24"/>
+          <w:szCs w:val="24"/>
+          <w:lang w:val="en-US"/>
+        </w:rPr>
+        <w:t xml:space="preserve">he list </w:t>
+      </w:r>
+      <w:r>
+        <w:rPr>
+          <w:rFonts w:ascii="Times New Roman" w:hAnsi="Times New Roman" w:cs="Times New Roman"/>
+          <w:sz w:val="24"/>
+          <w:szCs w:val="24"/>
+          <w:lang w:val="en-US"/>
+        </w:rPr>
+        <w:t xml:space="preserve">is looped through </w:t>
+      </w:r>
+      <w:r>
+        <w:rPr>
+          <w:rFonts w:ascii="Times New Roman" w:hAnsi="Times New Roman" w:cs="Times New Roman"/>
+          <w:sz w:val="24"/>
+          <w:szCs w:val="24"/>
+          <w:lang w:val="en-US"/>
+        </w:rPr>
+        <w:t>while extracting each csv file into a data frame.</w:t>
       </w:r>
     </w:p>
     <w:p>
@@ -1750,7 +1906,6 @@
         </w:rPr>
         <w:t xml:space="preserve">The columns </w:t>
       </w:r>
-      <w:proofErr w:type="spellStart"/>
       <w:r>
         <w:rPr>
           <w:rFonts w:ascii="Times New Roman" w:hAnsi="Times New Roman" w:cs="Times New Roman"/>
@@ -1762,7 +1917,6 @@
         </w:rPr>
         <w:t>movie_id</w:t>
       </w:r>
-      <w:proofErr w:type="spellEnd"/>
       <w:r>
         <w:rPr>
           <w:rFonts w:ascii="Times New Roman" w:hAnsi="Times New Roman" w:cs="Times New Roman"/>
@@ -1792,7 +1946,6 @@
         </w:rPr>
         <w:t xml:space="preserve">, </w:t>
       </w:r>
-      <w:proofErr w:type="spellStart"/>
       <w:r>
         <w:rPr>
           <w:rFonts w:ascii="Times New Roman" w:hAnsi="Times New Roman" w:cs="Times New Roman"/>
@@ -1804,7 +1957,6 @@
         </w:rPr>
         <w:t>director_id</w:t>
       </w:r>
-      <w:proofErr w:type="spellEnd"/>
       <w:r>
         <w:rPr>
           <w:rFonts w:ascii="Times New Roman" w:hAnsi="Times New Roman" w:cs="Times New Roman"/>
@@ -1814,7 +1966,6 @@
         </w:rPr>
         <w:t xml:space="preserve"> and </w:t>
       </w:r>
-      <w:proofErr w:type="spellStart"/>
       <w:r>
         <w:rPr>
           <w:rFonts w:ascii="Times New Roman" w:hAnsi="Times New Roman" w:cs="Times New Roman"/>
@@ -1826,7 +1977,6 @@
         </w:rPr>
         <w:t>star_id</w:t>
       </w:r>
-      <w:proofErr w:type="spellEnd"/>
       <w:r>
         <w:rPr>
           <w:rFonts w:ascii="Times New Roman" w:hAnsi="Times New Roman" w:cs="Times New Roman"/>
@@ -1843,16 +1993,25 @@
           <w:szCs w:val="24"/>
           <w:lang w:val="en-US"/>
         </w:rPr>
-        <w:t>was</w:t>
-      </w:r>
-      <w:r>
-        <w:rPr>
-          <w:rFonts w:ascii="Times New Roman" w:hAnsi="Times New Roman" w:cs="Times New Roman"/>
-          <w:sz w:val="24"/>
-          <w:szCs w:val="24"/>
-          <w:lang w:val="en-US"/>
-        </w:rPr>
-        <w:t xml:space="preserve"> removed from the data frame </w:t>
+        <w:t>were</w:t>
+      </w:r>
+      <w:r>
+        <w:rPr>
+          <w:rFonts w:ascii="Times New Roman" w:hAnsi="Times New Roman" w:cs="Times New Roman"/>
+          <w:sz w:val="24"/>
+          <w:szCs w:val="24"/>
+          <w:lang w:val="en-US"/>
+        </w:rPr>
+        <w:t xml:space="preserve"> removed </w:t>
+      </w:r>
+      <w:r>
+        <w:rPr>
+          <w:rFonts w:ascii="Times New Roman" w:hAnsi="Times New Roman" w:cs="Times New Roman"/>
+          <w:sz w:val="24"/>
+          <w:szCs w:val="24"/>
+          <w:lang w:val="en-US"/>
+        </w:rPr>
+        <w:t xml:space="preserve">from the data frame </w:t>
       </w:r>
       <w:r>
         <w:rPr>
@@ -1884,15 +2043,6 @@
       <w:r>
         <w:rPr>
           <w:rFonts w:ascii="Times New Roman" w:hAnsi="Times New Roman" w:cs="Times New Roman"/>
-          <w:sz w:val="24"/>
-          <w:szCs w:val="24"/>
-          <w:lang w:val="en-US"/>
-        </w:rPr>
-        <w:t xml:space="preserve">the column </w:t>
-      </w:r>
-      <w:r>
-        <w:rPr>
-          <w:rFonts w:ascii="Times New Roman" w:hAnsi="Times New Roman" w:cs="Times New Roman"/>
           <w:b/>
           <w:bCs/>
           <w:sz w:val="24"/>
@@ -1935,7 +2085,7 @@
           <w:szCs w:val="24"/>
           <w:lang w:val="en-US"/>
         </w:rPr>
-        <w:t xml:space="preserve"> too many missing values.</w:t>
+        <w:t xml:space="preserve"> many missing values.</w:t>
       </w:r>
       <w:r>
         <w:rPr>
@@ -1964,7 +2114,7 @@
           <w:szCs w:val="24"/>
           <w:lang w:val="en-US"/>
         </w:rPr>
-        <w:t xml:space="preserve">Each processed data frame is then </w:t>
+        <w:t xml:space="preserve">Each processed data frame is </w:t>
       </w:r>
       <w:r>
         <w:rPr>
@@ -2219,54 +2369,25 @@
           <w:szCs w:val="24"/>
           <w:lang w:val="en-US"/>
         </w:rPr>
-        <w:t xml:space="preserve"> which slowed </w:t>
-      </w:r>
-      <w:r>
-        <w:rPr>
-          <w:rFonts w:ascii="Times New Roman" w:hAnsi="Times New Roman" w:cs="Times New Roman"/>
-          <w:sz w:val="24"/>
-          <w:szCs w:val="24"/>
-          <w:lang w:val="en-US"/>
-        </w:rPr>
-        <w:t>comparisons</w:t>
-      </w:r>
-      <w:r>
-        <w:rPr>
-          <w:rFonts w:ascii="Times New Roman" w:hAnsi="Times New Roman" w:cs="Times New Roman"/>
-          <w:sz w:val="24"/>
-          <w:szCs w:val="24"/>
-          <w:lang w:val="en-US"/>
-        </w:rPr>
-        <w:t>.</w:t>
-      </w:r>
-    </w:p>
-    <w:p>
-      <w:pPr>
-        <w:jc w:val="both"/>
-        <w:rPr>
-          <w:rFonts w:ascii="Times New Roman" w:hAnsi="Times New Roman" w:cs="Times New Roman"/>
-          <w:sz w:val="24"/>
-          <w:szCs w:val="24"/>
-          <w:lang w:val="en-US"/>
-        </w:rPr>
-      </w:pPr>
-      <w:r>
-        <w:rPr>
-          <w:rFonts w:ascii="Times New Roman" w:hAnsi="Times New Roman" w:cs="Times New Roman"/>
-          <w:sz w:val="24"/>
-          <w:szCs w:val="24"/>
-          <w:lang w:val="en-US"/>
-        </w:rPr>
-        <w:t>The string “min” was removed from the column then the whole column was converted to integer</w:t>
-      </w:r>
-      <w:r>
-        <w:rPr>
-          <w:rFonts w:ascii="Times New Roman" w:hAnsi="Times New Roman" w:cs="Times New Roman"/>
-          <w:sz w:val="24"/>
-          <w:szCs w:val="24"/>
-          <w:lang w:val="en-US"/>
-        </w:rPr>
-        <w:t>.</w:t>
+        <w:t xml:space="preserve">. </w:t>
+      </w:r>
+      <w:r>
+        <w:rPr>
+          <w:rFonts w:ascii="Times New Roman" w:hAnsi="Times New Roman" w:cs="Times New Roman"/>
+          <w:sz w:val="24"/>
+          <w:szCs w:val="24"/>
+          <w:lang w:val="en-US"/>
+        </w:rPr>
+        <w:t>The string “min” was removed then the whole column was converted to integer</w:t>
+      </w:r>
+      <w:r>
+        <w:rPr>
+          <w:rFonts w:ascii="Times New Roman" w:hAnsi="Times New Roman" w:cs="Times New Roman"/>
+          <w:sz w:val="24"/>
+          <w:szCs w:val="24"/>
+          <w:lang w:val="en-US"/>
+        </w:rPr>
+        <w:t xml:space="preserve"> for easy processing.</w:t>
       </w:r>
     </w:p>
     <w:p>
@@ -2344,7 +2465,7 @@
           <w:szCs w:val="24"/>
           <w:lang w:val="en-US"/>
         </w:rPr>
-        <w:t xml:space="preserve"> originally contains movies which ha</w:t>
+        <w:t xml:space="preserve"> contains movies which ha</w:t>
       </w:r>
       <w:r>
         <w:rPr>
@@ -2371,7 +2492,7 @@
           <w:szCs w:val="24"/>
           <w:lang w:val="en-US"/>
         </w:rPr>
-        <w:t>movies can be easily identified by</w:t>
+        <w:t>movies can be identified by</w:t>
       </w:r>
       <w:r>
         <w:rPr>
@@ -2418,7 +2539,43 @@
           <w:szCs w:val="24"/>
           <w:lang w:val="en-US"/>
         </w:rPr>
-        <w:t xml:space="preserve"> Their years were either stored as roman numerals, had a number larger than 2023 or were NA.</w:t>
+        <w:t xml:space="preserve"> Their years were stored as roman numerals, ha</w:t>
+      </w:r>
+      <w:r>
+        <w:rPr>
+          <w:rFonts w:ascii="Times New Roman" w:hAnsi="Times New Roman" w:cs="Times New Roman"/>
+          <w:sz w:val="24"/>
+          <w:szCs w:val="24"/>
+          <w:lang w:val="en-US"/>
+        </w:rPr>
+        <w:t>ve</w:t>
+      </w:r>
+      <w:r>
+        <w:rPr>
+          <w:rFonts w:ascii="Times New Roman" w:hAnsi="Times New Roman" w:cs="Times New Roman"/>
+          <w:sz w:val="24"/>
+          <w:szCs w:val="24"/>
+          <w:lang w:val="en-US"/>
+        </w:rPr>
+        <w:t xml:space="preserve"> number</w:t>
+      </w:r>
+      <w:r>
+        <w:rPr>
+          <w:rFonts w:ascii="Times New Roman" w:hAnsi="Times New Roman" w:cs="Times New Roman"/>
+          <w:sz w:val="24"/>
+          <w:szCs w:val="24"/>
+          <w:lang w:val="en-US"/>
+        </w:rPr>
+        <w:t>s</w:t>
+      </w:r>
+      <w:r>
+        <w:rPr>
+          <w:rFonts w:ascii="Times New Roman" w:hAnsi="Times New Roman" w:cs="Times New Roman"/>
+          <w:sz w:val="24"/>
+          <w:szCs w:val="24"/>
+          <w:lang w:val="en-US"/>
+        </w:rPr>
+        <w:t xml:space="preserve"> larger than 2023 or were NA.</w:t>
       </w:r>
     </w:p>
     <w:p>
@@ -2467,50 +2624,8 @@
           <w:szCs w:val="24"/>
           <w:lang w:val="en-US"/>
         </w:rPr>
-        <w:t xml:space="preserve"> of the</w:t>
-      </w:r>
-      <w:r>
-        <w:rPr>
-          <w:rFonts w:ascii="Times New Roman" w:hAnsi="Times New Roman" w:cs="Times New Roman"/>
-          <w:b/>
-          <w:bCs/>
-          <w:sz w:val="24"/>
-          <w:szCs w:val="24"/>
-          <w:lang w:val="en-US"/>
-        </w:rPr>
         <w:t xml:space="preserve"> </w:t>
       </w:r>
-      <w:bookmarkStart w:id="1" w:name="_Hlk130998883"/>
-      <w:r>
-        <w:rPr>
-          <w:rFonts w:ascii="Times New Roman" w:hAnsi="Times New Roman" w:cs="Times New Roman"/>
-          <w:b/>
-          <w:bCs/>
-          <w:sz w:val="24"/>
-          <w:szCs w:val="24"/>
-          <w:lang w:val="en-US"/>
-        </w:rPr>
-        <w:t>Movies</w:t>
-      </w:r>
-      <w:r>
-        <w:rPr>
-          <w:rFonts w:ascii="Times New Roman" w:hAnsi="Times New Roman" w:cs="Times New Roman"/>
-          <w:sz w:val="24"/>
-          <w:szCs w:val="24"/>
-          <w:lang w:val="en-US"/>
-        </w:rPr>
-        <w:t xml:space="preserve"> data frame</w:t>
-      </w:r>
-      <w:r>
-        <w:rPr>
-          <w:rFonts w:ascii="Times New Roman" w:hAnsi="Times New Roman" w:cs="Times New Roman"/>
-          <w:sz w:val="24"/>
-          <w:szCs w:val="24"/>
-          <w:lang w:val="en-US"/>
-        </w:rPr>
-        <w:t xml:space="preserve"> </w:t>
-      </w:r>
-      <w:bookmarkEnd w:id="1"/>
       <w:r>
         <w:rPr>
           <w:rFonts w:ascii="Times New Roman" w:hAnsi="Times New Roman" w:cs="Times New Roman"/>
@@ -2764,7 +2879,7 @@
         </w:rPr>
         <w:t xml:space="preserve">column of the </w:t>
       </w:r>
-      <w:bookmarkStart w:id="2" w:name="_Hlk130999873"/>
+      <w:bookmarkStart w:id="1" w:name="_Hlk130999873"/>
       <w:r>
         <w:rPr>
           <w:rFonts w:ascii="Times New Roman" w:hAnsi="Times New Roman" w:cs="Times New Roman"/>
@@ -2785,7 +2900,7 @@
         </w:rPr>
         <w:t xml:space="preserve"> data frame </w:t>
       </w:r>
-      <w:bookmarkEnd w:id="2"/>
+      <w:bookmarkEnd w:id="1"/>
       <w:r>
         <w:rPr>
           <w:rFonts w:ascii="Times New Roman" w:hAnsi="Times New Roman" w:cs="Times New Roman"/>
@@ -2923,7 +3038,25 @@
           <w:szCs w:val="24"/>
           <w:lang w:val="en-US"/>
         </w:rPr>
-        <w:t xml:space="preserve"> number of genres in each </w:t>
+        <w:t xml:space="preserve"> </w:t>
+      </w:r>
+      <w:r>
+        <w:rPr>
+          <w:rFonts w:ascii="Times New Roman" w:hAnsi="Times New Roman" w:cs="Times New Roman"/>
+          <w:sz w:val="24"/>
+          <w:szCs w:val="24"/>
+          <w:lang w:val="en-US"/>
+        </w:rPr>
+        <w:t>length of</w:t>
+      </w:r>
+      <w:r>
+        <w:rPr>
+          <w:rFonts w:ascii="Times New Roman" w:hAnsi="Times New Roman" w:cs="Times New Roman"/>
+          <w:sz w:val="24"/>
+          <w:szCs w:val="24"/>
+          <w:lang w:val="en-US"/>
+        </w:rPr>
+        <w:t xml:space="preserve"> each </w:t>
       </w:r>
       <w:r>
         <w:rPr>
@@ -2968,7 +3101,7 @@
           <w:szCs w:val="24"/>
           <w:lang w:val="en-US"/>
         </w:rPr>
-        <w:t xml:space="preserve"> list was then padded with NA </w:t>
+        <w:t xml:space="preserve"> list was padded with NA </w:t>
       </w:r>
       <w:r>
         <w:rPr>
@@ -3124,7 +3257,7 @@
           <w:szCs w:val="24"/>
           <w:lang w:val="en-US"/>
         </w:rPr>
-        <w:t xml:space="preserve"> column was then removed.</w:t>
+        <w:t xml:space="preserve"> column was removed.</w:t>
       </w:r>
     </w:p>
     <w:p>
@@ -3173,6 +3306,7 @@
           <w:szCs w:val="24"/>
           <w:lang w:val="en-US"/>
         </w:rPr>
+        <w:lastRenderedPageBreak/>
         <w:t xml:space="preserve">The </w:t>
       </w:r>
       <w:r>
@@ -3202,25 +3336,88 @@
           <w:szCs w:val="24"/>
           <w:lang w:val="en-US"/>
         </w:rPr>
-        <w:t xml:space="preserve"> was created by appending 16 different csv files which contains duplicates. The data frame </w:t>
-      </w:r>
-      <w:r>
-        <w:rPr>
-          <w:rFonts w:ascii="Times New Roman" w:hAnsi="Times New Roman" w:cs="Times New Roman"/>
-          <w:sz w:val="24"/>
-          <w:szCs w:val="24"/>
-          <w:lang w:val="en-US"/>
-        </w:rPr>
-        <w:t xml:space="preserve">shrinks </w:t>
-      </w:r>
-      <w:r>
-        <w:rPr>
-          <w:rFonts w:ascii="Times New Roman" w:hAnsi="Times New Roman" w:cs="Times New Roman"/>
-          <w:sz w:val="24"/>
-          <w:szCs w:val="24"/>
-          <w:lang w:val="en-US"/>
-        </w:rPr>
-        <w:t>from 300k to 200k rows after their removal.</w:t>
+        <w:t xml:space="preserve"> was created by appending 16 different csv files contain</w:t>
+      </w:r>
+      <w:r>
+        <w:rPr>
+          <w:rFonts w:ascii="Times New Roman" w:hAnsi="Times New Roman" w:cs="Times New Roman"/>
+          <w:sz w:val="24"/>
+          <w:szCs w:val="24"/>
+          <w:lang w:val="en-US"/>
+        </w:rPr>
+        <w:t>ing</w:t>
+      </w:r>
+      <w:r>
+        <w:rPr>
+          <w:rFonts w:ascii="Times New Roman" w:hAnsi="Times New Roman" w:cs="Times New Roman"/>
+          <w:sz w:val="24"/>
+          <w:szCs w:val="24"/>
+          <w:lang w:val="en-US"/>
+        </w:rPr>
+        <w:t xml:space="preserve"> duplicate</w:t>
+      </w:r>
+      <w:r>
+        <w:rPr>
+          <w:rFonts w:ascii="Times New Roman" w:hAnsi="Times New Roman" w:cs="Times New Roman"/>
+          <w:sz w:val="24"/>
+          <w:szCs w:val="24"/>
+          <w:lang w:val="en-US"/>
+        </w:rPr>
+        <w:t>s. T</w:t>
+      </w:r>
+      <w:r>
+        <w:rPr>
+          <w:rFonts w:ascii="Times New Roman" w:hAnsi="Times New Roman" w:cs="Times New Roman"/>
+          <w:sz w:val="24"/>
+          <w:szCs w:val="24"/>
+          <w:lang w:val="en-US"/>
+        </w:rPr>
+        <w:t xml:space="preserve">he data frame </w:t>
+      </w:r>
+      <w:r>
+        <w:rPr>
+          <w:rFonts w:ascii="Times New Roman" w:hAnsi="Times New Roman" w:cs="Times New Roman"/>
+          <w:sz w:val="24"/>
+          <w:szCs w:val="24"/>
+          <w:lang w:val="en-US"/>
+        </w:rPr>
+        <w:t>shr</w:t>
+      </w:r>
+      <w:r>
+        <w:rPr>
+          <w:rFonts w:ascii="Times New Roman" w:hAnsi="Times New Roman" w:cs="Times New Roman"/>
+          <w:sz w:val="24"/>
+          <w:szCs w:val="24"/>
+          <w:lang w:val="en-US"/>
+        </w:rPr>
+        <w:t>ank</w:t>
+      </w:r>
+      <w:r>
+        <w:rPr>
+          <w:rFonts w:ascii="Times New Roman" w:hAnsi="Times New Roman" w:cs="Times New Roman"/>
+          <w:sz w:val="24"/>
+          <w:szCs w:val="24"/>
+          <w:lang w:val="en-US"/>
+        </w:rPr>
+        <w:t xml:space="preserve"> </w:t>
+      </w:r>
+      <w:r>
+        <w:rPr>
+          <w:rFonts w:ascii="Times New Roman" w:hAnsi="Times New Roman" w:cs="Times New Roman"/>
+          <w:sz w:val="24"/>
+          <w:szCs w:val="24"/>
+          <w:lang w:val="en-US"/>
+        </w:rPr>
+        <w:t>from 300k to 200k rows</w:t>
+      </w:r>
+      <w:r>
+        <w:rPr>
+          <w:rFonts w:ascii="Times New Roman" w:hAnsi="Times New Roman" w:cs="Times New Roman"/>
+          <w:sz w:val="24"/>
+          <w:szCs w:val="24"/>
+          <w:lang w:val="en-US"/>
+        </w:rPr>
+        <w:t xml:space="preserve"> after removing them.</w:t>
       </w:r>
     </w:p>
     <w:p>
@@ -3249,7 +3446,6 @@
           <w:szCs w:val="26"/>
           <w:lang w:val="en-US"/>
         </w:rPr>
-        <w:lastRenderedPageBreak/>
         <w:t>Certificate Processing</w:t>
       </w:r>
     </w:p>
@@ -3319,7 +3515,7 @@
           <w:szCs w:val="24"/>
           <w:lang w:val="en-US"/>
         </w:rPr>
-        <w:t xml:space="preserve"> originally contains many different </w:t>
+        <w:t xml:space="preserve"> contains many different </w:t>
       </w:r>
       <w:r>
         <w:rPr>
@@ -3366,16 +3562,16 @@
           <w:szCs w:val="24"/>
           <w:lang w:val="en-US"/>
         </w:rPr>
-        <w:t>For convenience, i</w:t>
-      </w:r>
-      <w:r>
-        <w:rPr>
-          <w:rFonts w:ascii="Times New Roman" w:hAnsi="Times New Roman" w:cs="Times New Roman"/>
-          <w:sz w:val="24"/>
-          <w:szCs w:val="24"/>
-          <w:lang w:val="en-US"/>
-        </w:rPr>
-        <w:t>t was decided that o</w:t>
+        <w:t xml:space="preserve">For convenience, </w:t>
+      </w:r>
+      <w:r>
+        <w:rPr>
+          <w:rFonts w:ascii="Times New Roman" w:hAnsi="Times New Roman" w:cs="Times New Roman"/>
+          <w:sz w:val="24"/>
+          <w:szCs w:val="24"/>
+          <w:lang w:val="en-US"/>
+        </w:rPr>
+        <w:t>o</w:t>
       </w:r>
       <w:r>
         <w:rPr>
@@ -3402,27 +3598,18 @@
           <w:szCs w:val="24"/>
           <w:lang w:val="en-US"/>
         </w:rPr>
-        <w:t>to be studied</w:t>
-      </w:r>
-      <w:r>
-        <w:rPr>
-          <w:rFonts w:ascii="Times New Roman" w:hAnsi="Times New Roman" w:cs="Times New Roman"/>
-          <w:sz w:val="24"/>
-          <w:szCs w:val="24"/>
-          <w:lang w:val="en-US"/>
-        </w:rPr>
-        <w:t xml:space="preserve">. </w:t>
-      </w:r>
-      <w:r>
-        <w:rPr>
-          <w:rFonts w:ascii="Times New Roman" w:hAnsi="Times New Roman" w:cs="Times New Roman"/>
-          <w:sz w:val="24"/>
-          <w:szCs w:val="24"/>
-          <w:lang w:val="en-US"/>
-        </w:rPr>
-        <w:t xml:space="preserve">This leaves certification such as </w:t>
-      </w:r>
-      <w:bookmarkStart w:id="3" w:name="_Hlk131021332"/>
+        <w:t>kept</w:t>
+      </w:r>
+      <w:bookmarkStart w:id="2" w:name="_Hlk131021332"/>
+      <w:r>
+        <w:rPr>
+          <w:rFonts w:ascii="Times New Roman" w:hAnsi="Times New Roman" w:cs="Times New Roman"/>
+          <w:sz w:val="24"/>
+          <w:szCs w:val="24"/>
+          <w:lang w:val="en-US"/>
+        </w:rPr>
+        <w:t xml:space="preserve"> to be studied namely </w:t>
+      </w:r>
       <w:r>
         <w:rPr>
           <w:rFonts w:ascii="Times New Roman" w:hAnsi="Times New Roman" w:cs="Times New Roman"/>
@@ -3603,7 +3790,7 @@
         </w:rPr>
         <w:t>.</w:t>
       </w:r>
-      <w:bookmarkEnd w:id="3"/>
+      <w:bookmarkEnd w:id="2"/>
     </w:p>
     <w:p>
       <w:pPr>
@@ -3791,8 +3978,8 @@
         </w:rPr>
         <w:t xml:space="preserve"> was then factored by </w:t>
       </w:r>
-      <w:bookmarkStart w:id="4" w:name="_Hlk131015667"/>
-      <w:bookmarkStart w:id="5" w:name="_Hlk131015081"/>
+      <w:bookmarkStart w:id="3" w:name="_Hlk131015667"/>
+      <w:bookmarkStart w:id="4" w:name="_Hlk131015081"/>
       <w:r>
         <w:rPr>
           <w:rFonts w:ascii="Times New Roman" w:hAnsi="Times New Roman" w:cs="Times New Roman"/>
@@ -3915,6 +4102,16 @@
         </w:rPr>
         <w:t xml:space="preserve"> </w:t>
       </w:r>
+      <w:bookmarkEnd w:id="3"/>
+      <w:r>
+        <w:rPr>
+          <w:rFonts w:ascii="Times New Roman" w:hAnsi="Times New Roman" w:cs="Times New Roman"/>
+          <w:sz w:val="24"/>
+          <w:szCs w:val="24"/>
+          <w:lang w:val="en-US"/>
+        </w:rPr>
+        <w:t xml:space="preserve">into different </w:t>
+      </w:r>
       <w:bookmarkEnd w:id="4"/>
       <w:r>
         <w:rPr>
@@ -3923,16 +4120,6 @@
           <w:szCs w:val="24"/>
           <w:lang w:val="en-US"/>
         </w:rPr>
-        <w:t xml:space="preserve">into different </w:t>
-      </w:r>
-      <w:bookmarkEnd w:id="5"/>
-      <w:r>
-        <w:rPr>
-          <w:rFonts w:ascii="Times New Roman" w:hAnsi="Times New Roman" w:cs="Times New Roman"/>
-          <w:sz w:val="24"/>
-          <w:szCs w:val="24"/>
-          <w:lang w:val="en-US"/>
-        </w:rPr>
         <w:t>data frames</w:t>
       </w:r>
       <w:r>
@@ -4125,7 +4312,25 @@
           <w:szCs w:val="24"/>
           <w:lang w:val="en-US"/>
         </w:rPr>
-        <w:t xml:space="preserve">The last 6 columns hold lists produced when the factored movies </w:t>
+        <w:t xml:space="preserve">The last 6 columns </w:t>
+      </w:r>
+      <w:r>
+        <w:rPr>
+          <w:rFonts w:ascii="Times New Roman" w:hAnsi="Times New Roman" w:cs="Times New Roman"/>
+          <w:sz w:val="24"/>
+          <w:szCs w:val="24"/>
+          <w:lang w:val="en-US"/>
+        </w:rPr>
+        <w:t>store</w:t>
+      </w:r>
+      <w:r>
+        <w:rPr>
+          <w:rFonts w:ascii="Times New Roman" w:hAnsi="Times New Roman" w:cs="Times New Roman"/>
+          <w:sz w:val="24"/>
+          <w:szCs w:val="24"/>
+          <w:lang w:val="en-US"/>
+        </w:rPr>
+        <w:t xml:space="preserve"> lists produced when the factored movies </w:t>
       </w:r>
       <w:r>
         <w:rPr>
@@ -4281,7 +4486,43 @@
           <w:szCs w:val="24"/>
           <w:lang w:val="en-US"/>
         </w:rPr>
-        <w:t xml:space="preserve">Only 5 out of the 6 columns are useful as a table divided by its own factors returns itself. However, the </w:t>
+        <w:t xml:space="preserve">Only 5 of the 6 </w:t>
+      </w:r>
+      <w:r>
+        <w:rPr>
+          <w:rFonts w:ascii="Times New Roman" w:hAnsi="Times New Roman" w:cs="Times New Roman"/>
+          <w:sz w:val="24"/>
+          <w:szCs w:val="24"/>
+          <w:lang w:val="en-US"/>
+        </w:rPr>
+        <w:t>are</w:t>
+      </w:r>
+      <w:r>
+        <w:rPr>
+          <w:rFonts w:ascii="Times New Roman" w:hAnsi="Times New Roman" w:cs="Times New Roman"/>
+          <w:sz w:val="24"/>
+          <w:szCs w:val="24"/>
+          <w:lang w:val="en-US"/>
+        </w:rPr>
+        <w:t xml:space="preserve"> useful as a table divided by its own factors returns itself.</w:t>
+      </w:r>
+      <w:r>
+        <w:rPr>
+          <w:rFonts w:ascii="Times New Roman" w:hAnsi="Times New Roman" w:cs="Times New Roman"/>
+          <w:sz w:val="24"/>
+          <w:szCs w:val="24"/>
+          <w:lang w:val="en-US"/>
+        </w:rPr>
+        <w:t xml:space="preserve"> T</w:t>
+      </w:r>
+      <w:r>
+        <w:rPr>
+          <w:rFonts w:ascii="Times New Roman" w:hAnsi="Times New Roman" w:cs="Times New Roman"/>
+          <w:sz w:val="24"/>
+          <w:szCs w:val="24"/>
+          <w:lang w:val="en-US"/>
+        </w:rPr>
+        <w:t xml:space="preserve">he </w:t>
       </w:r>
       <w:r>
         <w:rPr>
@@ -4299,25 +4540,25 @@
           <w:szCs w:val="24"/>
           <w:lang w:val="en-US"/>
         </w:rPr>
-        <w:t>column is</w:t>
-      </w:r>
-      <w:r>
-        <w:rPr>
-          <w:rFonts w:ascii="Times New Roman" w:hAnsi="Times New Roman" w:cs="Times New Roman"/>
-          <w:sz w:val="24"/>
-          <w:szCs w:val="24"/>
-          <w:lang w:val="en-US"/>
-        </w:rPr>
-        <w:t xml:space="preserve"> still</w:t>
-      </w:r>
-      <w:r>
-        <w:rPr>
-          <w:rFonts w:ascii="Times New Roman" w:hAnsi="Times New Roman" w:cs="Times New Roman"/>
-          <w:sz w:val="24"/>
-          <w:szCs w:val="24"/>
-          <w:lang w:val="en-US"/>
-        </w:rPr>
-        <w:t xml:space="preserve"> saved for completeness</w:t>
+        <w:t xml:space="preserve">column </w:t>
+      </w:r>
+      <w:r>
+        <w:rPr>
+          <w:rFonts w:ascii="Times New Roman" w:hAnsi="Times New Roman" w:cs="Times New Roman"/>
+          <w:sz w:val="24"/>
+          <w:szCs w:val="24"/>
+          <w:lang w:val="en-US"/>
+        </w:rPr>
+        <w:t xml:space="preserve">was kept </w:t>
+      </w:r>
+      <w:r>
+        <w:rPr>
+          <w:rFonts w:ascii="Times New Roman" w:hAnsi="Times New Roman" w:cs="Times New Roman"/>
+          <w:sz w:val="24"/>
+          <w:szCs w:val="24"/>
+          <w:lang w:val="en-US"/>
+        </w:rPr>
+        <w:t>for completeness</w:t>
       </w:r>
       <w:r>
         <w:rPr>
@@ -4451,7 +4692,25 @@
           <w:szCs w:val="24"/>
           <w:lang w:val="en-US"/>
         </w:rPr>
-        <w:t xml:space="preserve"> into factors of 2. By including NA, we get 6 factors which are </w:t>
+        <w:t xml:space="preserve"> into factors of 2. By including NA, we get 6 factors </w:t>
+      </w:r>
+      <w:r>
+        <w:rPr>
+          <w:rFonts w:ascii="Times New Roman" w:hAnsi="Times New Roman" w:cs="Times New Roman"/>
+          <w:sz w:val="24"/>
+          <w:szCs w:val="24"/>
+          <w:lang w:val="en-US"/>
+        </w:rPr>
+        <w:t>namely</w:t>
+      </w:r>
+      <w:r>
+        <w:rPr>
+          <w:rFonts w:ascii="Times New Roman" w:hAnsi="Times New Roman" w:cs="Times New Roman"/>
+          <w:sz w:val="24"/>
+          <w:szCs w:val="24"/>
+          <w:lang w:val="en-US"/>
+        </w:rPr>
+        <w:t xml:space="preserve"> </w:t>
       </w:r>
       <w:r>
         <w:rPr>
@@ -4631,7 +4890,43 @@
           <w:szCs w:val="24"/>
           <w:lang w:val="en-US"/>
         </w:rPr>
-        <w:t xml:space="preserve"> was divided into factors of 30 minutes. The last factor includes numbers up to Inf. By including NA, we get 10 factors which are </w:t>
+        <w:t xml:space="preserve"> was divided into factors of 30 minutes</w:t>
+      </w:r>
+      <w:r>
+        <w:rPr>
+          <w:rFonts w:ascii="Times New Roman" w:hAnsi="Times New Roman" w:cs="Times New Roman"/>
+          <w:sz w:val="24"/>
+          <w:szCs w:val="24"/>
+          <w:lang w:val="en-US"/>
+        </w:rPr>
+        <w:t xml:space="preserve"> </w:t>
+      </w:r>
+      <w:r>
+        <w:rPr>
+          <w:rFonts w:ascii="Times New Roman" w:hAnsi="Times New Roman" w:cs="Times New Roman"/>
+          <w:sz w:val="24"/>
+          <w:szCs w:val="24"/>
+          <w:lang w:val="en-US"/>
+        </w:rPr>
+        <w:t xml:space="preserve">up to Inf. By including NA, we get 10 factors </w:t>
+      </w:r>
+      <w:r>
+        <w:rPr>
+          <w:rFonts w:ascii="Times New Roman" w:hAnsi="Times New Roman" w:cs="Times New Roman"/>
+          <w:sz w:val="24"/>
+          <w:szCs w:val="24"/>
+          <w:lang w:val="en-US"/>
+        </w:rPr>
+        <w:t>namely</w:t>
+      </w:r>
+      <w:r>
+        <w:rPr>
+          <w:rFonts w:ascii="Times New Roman" w:hAnsi="Times New Roman" w:cs="Times New Roman"/>
+          <w:sz w:val="24"/>
+          <w:szCs w:val="24"/>
+          <w:lang w:val="en-US"/>
+        </w:rPr>
+        <w:t xml:space="preserve"> </w:t>
       </w:r>
       <w:r>
         <w:rPr>
@@ -4893,7 +5188,25 @@
           <w:szCs w:val="24"/>
           <w:lang w:val="en-US"/>
         </w:rPr>
-        <w:t xml:space="preserve"> was divided into factors of powers of 10. By including NA, we get 8 factors which are </w:t>
+        <w:t xml:space="preserve"> was divided into factors of powers of 10. By including NA, we get 8 factors </w:t>
+      </w:r>
+      <w:r>
+        <w:rPr>
+          <w:rFonts w:ascii="Times New Roman" w:hAnsi="Times New Roman" w:cs="Times New Roman"/>
+          <w:sz w:val="24"/>
+          <w:szCs w:val="24"/>
+          <w:lang w:val="en-US"/>
+        </w:rPr>
+        <w:t>namely</w:t>
+      </w:r>
+      <w:r>
+        <w:rPr>
+          <w:rFonts w:ascii="Times New Roman" w:hAnsi="Times New Roman" w:cs="Times New Roman"/>
+          <w:sz w:val="24"/>
+          <w:szCs w:val="24"/>
+          <w:lang w:val="en-US"/>
+        </w:rPr>
+        <w:t xml:space="preserve"> </w:t>
       </w:r>
       <w:r>
         <w:rPr>
@@ -5122,7 +5435,34 @@
           <w:szCs w:val="24"/>
           <w:lang w:val="en-US"/>
         </w:rPr>
-        <w:t xml:space="preserve">With no values of NA, we get 13 factors which are </w:t>
+        <w:t>W</w:t>
+      </w:r>
+      <w:r>
+        <w:rPr>
+          <w:rFonts w:ascii="Times New Roman" w:hAnsi="Times New Roman" w:cs="Times New Roman"/>
+          <w:sz w:val="24"/>
+          <w:szCs w:val="24"/>
+          <w:lang w:val="en-US"/>
+        </w:rPr>
+        <w:t xml:space="preserve">e get 13 factors </w:t>
+      </w:r>
+      <w:r>
+        <w:rPr>
+          <w:rFonts w:ascii="Times New Roman" w:hAnsi="Times New Roman" w:cs="Times New Roman"/>
+          <w:sz w:val="24"/>
+          <w:szCs w:val="24"/>
+          <w:lang w:val="en-US"/>
+        </w:rPr>
+        <w:t>namely</w:t>
+      </w:r>
+      <w:r>
+        <w:rPr>
+          <w:rFonts w:ascii="Times New Roman" w:hAnsi="Times New Roman" w:cs="Times New Roman"/>
+          <w:sz w:val="24"/>
+          <w:szCs w:val="24"/>
+          <w:lang w:val="en-US"/>
+        </w:rPr>
+        <w:t xml:space="preserve"> </w:t>
       </w:r>
       <w:r>
         <w:rPr>
@@ -5460,7 +5800,16 @@
           <w:szCs w:val="24"/>
           <w:lang w:val="en-US"/>
         </w:rPr>
-        <w:t xml:space="preserve"> 11 factors which are</w:t>
+        <w:t xml:space="preserve"> 11 factors </w:t>
+      </w:r>
+      <w:r>
+        <w:rPr>
+          <w:rFonts w:ascii="Times New Roman" w:hAnsi="Times New Roman" w:cs="Times New Roman"/>
+          <w:sz w:val="24"/>
+          <w:szCs w:val="24"/>
+          <w:lang w:val="en-US"/>
+        </w:rPr>
+        <w:t>namely</w:t>
       </w:r>
       <w:r>
         <w:rPr>
@@ -5749,7 +6098,25 @@
           <w:szCs w:val="24"/>
           <w:lang w:val="en-US"/>
         </w:rPr>
-        <w:t xml:space="preserve"> is also a categorical variable which is divided into 16 factors which are </w:t>
+        <w:t xml:space="preserve"> is also a categorical variable which is divided into 16 factors </w:t>
+      </w:r>
+      <w:r>
+        <w:rPr>
+          <w:rFonts w:ascii="Times New Roman" w:hAnsi="Times New Roman" w:cs="Times New Roman"/>
+          <w:sz w:val="24"/>
+          <w:szCs w:val="24"/>
+          <w:lang w:val="en-US"/>
+        </w:rPr>
+        <w:t>namely</w:t>
+      </w:r>
+      <w:r>
+        <w:rPr>
+          <w:rFonts w:ascii="Times New Roman" w:hAnsi="Times New Roman" w:cs="Times New Roman"/>
+          <w:sz w:val="24"/>
+          <w:szCs w:val="24"/>
+          <w:lang w:val="en-US"/>
+        </w:rPr>
+        <w:t xml:space="preserve"> </w:t>
       </w:r>
       <w:r>
         <w:rPr>
@@ -6340,7 +6707,25 @@
           <w:szCs w:val="24"/>
           <w:lang w:val="en-US"/>
         </w:rPr>
-        <w:t xml:space="preserve">, 3 different data frames were created which are </w:t>
+        <w:t xml:space="preserve">, 3 data frames were created </w:t>
+      </w:r>
+      <w:r>
+        <w:rPr>
+          <w:rFonts w:ascii="Times New Roman" w:hAnsi="Times New Roman" w:cs="Times New Roman"/>
+          <w:sz w:val="24"/>
+          <w:szCs w:val="24"/>
+          <w:lang w:val="en-US"/>
+        </w:rPr>
+        <w:t>named</w:t>
+      </w:r>
+      <w:r>
+        <w:rPr>
+          <w:rFonts w:ascii="Times New Roman" w:hAnsi="Times New Roman" w:cs="Times New Roman"/>
+          <w:sz w:val="24"/>
+          <w:szCs w:val="24"/>
+          <w:lang w:val="en-US"/>
+        </w:rPr>
+        <w:t xml:space="preserve"> </w:t>
       </w:r>
       <w:r>
         <w:rPr>
@@ -6409,7 +6794,385 @@
           <w:szCs w:val="24"/>
           <w:lang w:val="en-US"/>
         </w:rPr>
-        <w:t xml:space="preserve"> The number beside Genre</w:t>
+        <w:t xml:space="preserve"> The number denote</w:t>
+      </w:r>
+      <w:r>
+        <w:rPr>
+          <w:rFonts w:ascii="Times New Roman" w:hAnsi="Times New Roman" w:cs="Times New Roman"/>
+          <w:sz w:val="24"/>
+          <w:szCs w:val="24"/>
+          <w:lang w:val="en-US"/>
+        </w:rPr>
+        <w:t>s</w:t>
+      </w:r>
+      <w:r>
+        <w:rPr>
+          <w:rFonts w:ascii="Times New Roman" w:hAnsi="Times New Roman" w:cs="Times New Roman"/>
+          <w:sz w:val="24"/>
+          <w:szCs w:val="24"/>
+          <w:lang w:val="en-US"/>
+        </w:rPr>
+        <w:t xml:space="preserve"> the number of </w:t>
+      </w:r>
+      <w:r>
+        <w:rPr>
+          <w:rFonts w:ascii="Times New Roman" w:hAnsi="Times New Roman" w:cs="Times New Roman"/>
+          <w:sz w:val="24"/>
+          <w:szCs w:val="24"/>
+          <w:lang w:val="en-US"/>
+        </w:rPr>
+        <w:t xml:space="preserve">genres </w:t>
+      </w:r>
+      <w:r>
+        <w:rPr>
+          <w:rFonts w:ascii="Times New Roman" w:hAnsi="Times New Roman" w:cs="Times New Roman"/>
+          <w:sz w:val="24"/>
+          <w:szCs w:val="24"/>
+          <w:lang w:val="en-US"/>
+        </w:rPr>
+        <w:t xml:space="preserve">which form a set </w:t>
+      </w:r>
+      <w:r>
+        <w:rPr>
+          <w:rFonts w:ascii="Times New Roman" w:hAnsi="Times New Roman" w:cs="Times New Roman"/>
+          <w:sz w:val="24"/>
+          <w:szCs w:val="24"/>
+          <w:lang w:val="en-US"/>
+        </w:rPr>
+        <w:t>to be</w:t>
+      </w:r>
+      <w:r>
+        <w:rPr>
+          <w:rFonts w:ascii="Times New Roman" w:hAnsi="Times New Roman" w:cs="Times New Roman"/>
+          <w:sz w:val="24"/>
+          <w:szCs w:val="24"/>
+          <w:lang w:val="en-US"/>
+        </w:rPr>
+        <w:t xml:space="preserve"> matched</w:t>
+      </w:r>
+      <w:r>
+        <w:rPr>
+          <w:rFonts w:ascii="Times New Roman" w:hAnsi="Times New Roman" w:cs="Times New Roman"/>
+          <w:sz w:val="24"/>
+          <w:szCs w:val="24"/>
+          <w:lang w:val="en-US"/>
+        </w:rPr>
+        <w:t xml:space="preserve"> in the </w:t>
+      </w:r>
+      <w:r>
+        <w:rPr>
+          <w:rFonts w:ascii="Times New Roman" w:hAnsi="Times New Roman" w:cs="Times New Roman"/>
+          <w:b/>
+          <w:bCs/>
+          <w:sz w:val="24"/>
+          <w:szCs w:val="24"/>
+          <w:lang w:val="en-US"/>
+        </w:rPr>
+        <w:t>Movies</w:t>
+      </w:r>
+      <w:r>
+        <w:rPr>
+          <w:rFonts w:ascii="Times New Roman" w:hAnsi="Times New Roman" w:cs="Times New Roman"/>
+          <w:sz w:val="24"/>
+          <w:szCs w:val="24"/>
+          <w:lang w:val="en-US"/>
+        </w:rPr>
+        <w:t xml:space="preserve"> data frame</w:t>
+      </w:r>
+      <w:r>
+        <w:rPr>
+          <w:rFonts w:ascii="Times New Roman" w:hAnsi="Times New Roman" w:cs="Times New Roman"/>
+          <w:sz w:val="24"/>
+          <w:szCs w:val="24"/>
+          <w:lang w:val="en-US"/>
+        </w:rPr>
+        <w:t>.</w:t>
+      </w:r>
+    </w:p>
+    <w:p>
+      <w:pPr>
+        <w:jc w:val="both"/>
+        <w:rPr>
+          <w:rFonts w:ascii="Times New Roman" w:hAnsi="Times New Roman" w:cs="Times New Roman"/>
+          <w:sz w:val="24"/>
+          <w:szCs w:val="24"/>
+          <w:lang w:val="en-US"/>
+        </w:rPr>
+      </w:pPr>
+      <w:r>
+        <w:rPr>
+          <w:rFonts w:ascii="Times New Roman" w:hAnsi="Times New Roman" w:cs="Times New Roman"/>
+          <w:b/>
+          <w:bCs/>
+          <w:sz w:val="24"/>
+          <w:szCs w:val="24"/>
+          <w:lang w:val="en-US"/>
+        </w:rPr>
+        <w:t>Genre1</w:t>
+      </w:r>
+      <w:r>
+        <w:rPr>
+          <w:rFonts w:ascii="Times New Roman" w:hAnsi="Times New Roman" w:cs="Times New Roman"/>
+          <w:sz w:val="24"/>
+          <w:szCs w:val="24"/>
+          <w:lang w:val="en-US"/>
+        </w:rPr>
+        <w:t xml:space="preserve"> has </w:t>
+      </w:r>
+      <w:r>
+        <w:rPr>
+          <w:rFonts w:ascii="Times New Roman" w:hAnsi="Times New Roman" w:cs="Times New Roman"/>
+          <w:sz w:val="24"/>
+          <w:szCs w:val="24"/>
+          <w:vertAlign w:val="superscript"/>
+          <w:lang w:val="en-US"/>
+        </w:rPr>
+        <w:t>16</w:t>
+      </w:r>
+      <w:r>
+        <w:rPr>
+          <w:rFonts w:ascii="Times New Roman" w:hAnsi="Times New Roman" w:cs="Times New Roman"/>
+          <w:sz w:val="24"/>
+          <w:szCs w:val="24"/>
+          <w:lang w:val="en-US"/>
+        </w:rPr>
+        <w:t>C</w:t>
+      </w:r>
+      <w:r>
+        <w:rPr>
+          <w:rFonts w:ascii="Times New Roman" w:hAnsi="Times New Roman" w:cs="Times New Roman"/>
+          <w:sz w:val="24"/>
+          <w:szCs w:val="24"/>
+          <w:vertAlign w:val="subscript"/>
+          <w:lang w:val="en-US"/>
+        </w:rPr>
+        <w:t>1</w:t>
+      </w:r>
+      <w:r>
+        <w:rPr>
+          <w:rFonts w:ascii="Times New Roman" w:hAnsi="Times New Roman" w:cs="Times New Roman"/>
+          <w:sz w:val="24"/>
+          <w:szCs w:val="24"/>
+          <w:lang w:val="en-US"/>
+        </w:rPr>
+        <w:t xml:space="preserve"> = 16 </w:t>
+      </w:r>
+      <w:r>
+        <w:rPr>
+          <w:rFonts w:ascii="Times New Roman" w:hAnsi="Times New Roman" w:cs="Times New Roman"/>
+          <w:sz w:val="24"/>
+          <w:szCs w:val="24"/>
+          <w:lang w:val="en-US"/>
+        </w:rPr>
+        <w:t>sets</w:t>
+      </w:r>
+      <w:r>
+        <w:rPr>
+          <w:rFonts w:ascii="Times New Roman" w:hAnsi="Times New Roman" w:cs="Times New Roman"/>
+          <w:sz w:val="24"/>
+          <w:szCs w:val="24"/>
+          <w:lang w:val="en-US"/>
+        </w:rPr>
+        <w:t xml:space="preserve">, </w:t>
+      </w:r>
+      <w:r>
+        <w:rPr>
+          <w:rFonts w:ascii="Times New Roman" w:hAnsi="Times New Roman" w:cs="Times New Roman"/>
+          <w:b/>
+          <w:bCs/>
+          <w:sz w:val="24"/>
+          <w:szCs w:val="24"/>
+          <w:lang w:val="en-US"/>
+        </w:rPr>
+        <w:t>Genre2</w:t>
+      </w:r>
+      <w:r>
+        <w:rPr>
+          <w:rFonts w:ascii="Times New Roman" w:hAnsi="Times New Roman" w:cs="Times New Roman"/>
+          <w:sz w:val="24"/>
+          <w:szCs w:val="24"/>
+          <w:lang w:val="en-US"/>
+        </w:rPr>
+        <w:t xml:space="preserve"> has </w:t>
+      </w:r>
+      <w:r>
+        <w:rPr>
+          <w:rFonts w:ascii="Times New Roman" w:hAnsi="Times New Roman" w:cs="Times New Roman"/>
+          <w:sz w:val="24"/>
+          <w:szCs w:val="24"/>
+          <w:vertAlign w:val="superscript"/>
+          <w:lang w:val="en-US"/>
+        </w:rPr>
+        <w:t>16</w:t>
+      </w:r>
+      <w:r>
+        <w:rPr>
+          <w:rFonts w:ascii="Times New Roman" w:hAnsi="Times New Roman" w:cs="Times New Roman"/>
+          <w:sz w:val="24"/>
+          <w:szCs w:val="24"/>
+          <w:lang w:val="en-US"/>
+        </w:rPr>
+        <w:t>C</w:t>
+      </w:r>
+      <w:r>
+        <w:rPr>
+          <w:rFonts w:ascii="Times New Roman" w:hAnsi="Times New Roman" w:cs="Times New Roman"/>
+          <w:sz w:val="24"/>
+          <w:szCs w:val="24"/>
+          <w:vertAlign w:val="subscript"/>
+          <w:lang w:val="en-US"/>
+        </w:rPr>
+        <w:t>2</w:t>
+      </w:r>
+      <w:r>
+        <w:rPr>
+          <w:rFonts w:ascii="Times New Roman" w:hAnsi="Times New Roman" w:cs="Times New Roman"/>
+          <w:sz w:val="24"/>
+          <w:szCs w:val="24"/>
+          <w:lang w:val="en-US"/>
+        </w:rPr>
+        <w:t xml:space="preserve"> = 120 </w:t>
+      </w:r>
+      <w:r>
+        <w:rPr>
+          <w:rFonts w:ascii="Times New Roman" w:hAnsi="Times New Roman" w:cs="Times New Roman"/>
+          <w:sz w:val="24"/>
+          <w:szCs w:val="24"/>
+          <w:lang w:val="en-US"/>
+        </w:rPr>
+        <w:t>sets</w:t>
+      </w:r>
+      <w:r>
+        <w:rPr>
+          <w:rFonts w:ascii="Times New Roman" w:hAnsi="Times New Roman" w:cs="Times New Roman"/>
+          <w:sz w:val="24"/>
+          <w:szCs w:val="24"/>
+          <w:lang w:val="en-US"/>
+        </w:rPr>
+        <w:t xml:space="preserve"> while </w:t>
+      </w:r>
+      <w:r>
+        <w:rPr>
+          <w:rFonts w:ascii="Times New Roman" w:hAnsi="Times New Roman" w:cs="Times New Roman"/>
+          <w:b/>
+          <w:bCs/>
+          <w:sz w:val="24"/>
+          <w:szCs w:val="24"/>
+          <w:lang w:val="en-US"/>
+        </w:rPr>
+        <w:t>Genre3</w:t>
+      </w:r>
+      <w:r>
+        <w:rPr>
+          <w:rFonts w:ascii="Times New Roman" w:hAnsi="Times New Roman" w:cs="Times New Roman"/>
+          <w:sz w:val="24"/>
+          <w:szCs w:val="24"/>
+          <w:lang w:val="en-US"/>
+        </w:rPr>
+        <w:t xml:space="preserve"> has </w:t>
+      </w:r>
+      <w:r>
+        <w:rPr>
+          <w:rFonts w:ascii="Times New Roman" w:hAnsi="Times New Roman" w:cs="Times New Roman"/>
+          <w:sz w:val="24"/>
+          <w:szCs w:val="24"/>
+          <w:vertAlign w:val="superscript"/>
+          <w:lang w:val="en-US"/>
+        </w:rPr>
+        <w:t>16</w:t>
+      </w:r>
+      <w:r>
+        <w:rPr>
+          <w:rFonts w:ascii="Times New Roman" w:hAnsi="Times New Roman" w:cs="Times New Roman"/>
+          <w:sz w:val="24"/>
+          <w:szCs w:val="24"/>
+          <w:lang w:val="en-US"/>
+        </w:rPr>
+        <w:t>C</w:t>
+      </w:r>
+      <w:r>
+        <w:rPr>
+          <w:rFonts w:ascii="Times New Roman" w:hAnsi="Times New Roman" w:cs="Times New Roman"/>
+          <w:sz w:val="24"/>
+          <w:szCs w:val="24"/>
+          <w:vertAlign w:val="subscript"/>
+          <w:lang w:val="en-US"/>
+        </w:rPr>
+        <w:t>3</w:t>
+      </w:r>
+      <w:r>
+        <w:rPr>
+          <w:rFonts w:ascii="Times New Roman" w:hAnsi="Times New Roman" w:cs="Times New Roman"/>
+          <w:sz w:val="24"/>
+          <w:szCs w:val="24"/>
+          <w:lang w:val="en-US"/>
+        </w:rPr>
+        <w:t xml:space="preserve"> = 560 </w:t>
+      </w:r>
+      <w:r>
+        <w:rPr>
+          <w:rFonts w:ascii="Times New Roman" w:hAnsi="Times New Roman" w:cs="Times New Roman"/>
+          <w:sz w:val="24"/>
+          <w:szCs w:val="24"/>
+          <w:lang w:val="en-US"/>
+        </w:rPr>
+        <w:t>sets</w:t>
+      </w:r>
+      <w:r>
+        <w:rPr>
+          <w:rFonts w:ascii="Times New Roman" w:hAnsi="Times New Roman" w:cs="Times New Roman"/>
+          <w:sz w:val="24"/>
+          <w:szCs w:val="24"/>
+          <w:lang w:val="en-US"/>
+        </w:rPr>
+        <w:t>.</w:t>
+      </w:r>
+    </w:p>
+    <w:p>
+      <w:pPr>
+        <w:jc w:val="both"/>
+        <w:rPr>
+          <w:rFonts w:ascii="Times New Roman" w:hAnsi="Times New Roman" w:cs="Times New Roman"/>
+          <w:sz w:val="24"/>
+          <w:szCs w:val="24"/>
+          <w:lang w:val="en-US"/>
+        </w:rPr>
+      </w:pPr>
+      <w:r>
+        <w:rPr>
+          <w:rFonts w:ascii="Times New Roman" w:hAnsi="Times New Roman" w:cs="Times New Roman"/>
+          <w:sz w:val="24"/>
+          <w:szCs w:val="24"/>
+          <w:lang w:val="en-US"/>
+        </w:rPr>
+        <w:t xml:space="preserve">Only </w:t>
+      </w:r>
+      <w:r>
+        <w:rPr>
+          <w:rFonts w:ascii="Times New Roman" w:hAnsi="Times New Roman" w:cs="Times New Roman"/>
+          <w:sz w:val="24"/>
+          <w:szCs w:val="24"/>
+          <w:lang w:val="en-US"/>
+        </w:rPr>
+        <w:t>supersets</w:t>
+      </w:r>
+      <w:r>
+        <w:rPr>
+          <w:rFonts w:ascii="Times New Roman" w:hAnsi="Times New Roman" w:cs="Times New Roman"/>
+          <w:sz w:val="24"/>
+          <w:szCs w:val="24"/>
+          <w:lang w:val="en-US"/>
+        </w:rPr>
+        <w:t xml:space="preserve"> of each </w:t>
+      </w:r>
+      <w:r>
+        <w:rPr>
+          <w:rFonts w:ascii="Times New Roman" w:hAnsi="Times New Roman" w:cs="Times New Roman"/>
+          <w:sz w:val="24"/>
+          <w:szCs w:val="24"/>
+          <w:lang w:val="en-US"/>
+        </w:rPr>
+        <w:t>set</w:t>
       </w:r>
       <w:r>
         <w:rPr>
@@ -6427,90 +7190,70 @@
           <w:szCs w:val="24"/>
           <w:lang w:val="en-US"/>
         </w:rPr>
-        <w:t>denote</w:t>
-      </w:r>
-      <w:r>
-        <w:rPr>
-          <w:rFonts w:ascii="Times New Roman" w:hAnsi="Times New Roman" w:cs="Times New Roman"/>
-          <w:sz w:val="24"/>
-          <w:szCs w:val="24"/>
-          <w:lang w:val="en-US"/>
-        </w:rPr>
-        <w:t>s</w:t>
-      </w:r>
-      <w:r>
-        <w:rPr>
-          <w:rFonts w:ascii="Times New Roman" w:hAnsi="Times New Roman" w:cs="Times New Roman"/>
-          <w:sz w:val="24"/>
-          <w:szCs w:val="24"/>
-          <w:lang w:val="en-US"/>
-        </w:rPr>
-        <w:t xml:space="preserve"> the number of </w:t>
-      </w:r>
-      <w:r>
-        <w:rPr>
-          <w:rFonts w:ascii="Times New Roman" w:hAnsi="Times New Roman" w:cs="Times New Roman"/>
-          <w:sz w:val="24"/>
-          <w:szCs w:val="24"/>
-          <w:lang w:val="en-US"/>
-        </w:rPr>
-        <w:t xml:space="preserve">genres </w:t>
-      </w:r>
-      <w:r>
-        <w:rPr>
-          <w:rFonts w:ascii="Times New Roman" w:hAnsi="Times New Roman" w:cs="Times New Roman"/>
-          <w:sz w:val="24"/>
-          <w:szCs w:val="24"/>
-          <w:lang w:val="en-US"/>
-        </w:rPr>
-        <w:t xml:space="preserve">which form a set </w:t>
-      </w:r>
-      <w:r>
-        <w:rPr>
-          <w:rFonts w:ascii="Times New Roman" w:hAnsi="Times New Roman" w:cs="Times New Roman"/>
-          <w:sz w:val="24"/>
-          <w:szCs w:val="24"/>
-          <w:lang w:val="en-US"/>
-        </w:rPr>
-        <w:t>to be</w:t>
-      </w:r>
-      <w:r>
-        <w:rPr>
-          <w:rFonts w:ascii="Times New Roman" w:hAnsi="Times New Roman" w:cs="Times New Roman"/>
-          <w:sz w:val="24"/>
-          <w:szCs w:val="24"/>
-          <w:lang w:val="en-US"/>
-        </w:rPr>
-        <w:t xml:space="preserve"> matched with the </w:t>
-      </w:r>
-      <w:r>
-        <w:rPr>
-          <w:rFonts w:ascii="Times New Roman" w:hAnsi="Times New Roman" w:cs="Times New Roman"/>
-          <w:b/>
-          <w:bCs/>
-          <w:sz w:val="24"/>
-          <w:szCs w:val="24"/>
-          <w:lang w:val="en-US"/>
-        </w:rPr>
-        <w:t>Movies</w:t>
-      </w:r>
-      <w:r>
-        <w:rPr>
-          <w:rFonts w:ascii="Times New Roman" w:hAnsi="Times New Roman" w:cs="Times New Roman"/>
-          <w:sz w:val="24"/>
-          <w:szCs w:val="24"/>
-          <w:lang w:val="en-US"/>
-        </w:rPr>
-        <w:t xml:space="preserve"> data frame</w:t>
-      </w:r>
-      <w:r>
-        <w:rPr>
-          <w:rFonts w:ascii="Times New Roman" w:hAnsi="Times New Roman" w:cs="Times New Roman"/>
-          <w:sz w:val="24"/>
-          <w:szCs w:val="24"/>
-          <w:lang w:val="en-US"/>
-        </w:rPr>
-        <w:t>.</w:t>
+        <w:t>return TRUE when</w:t>
+      </w:r>
+      <w:r>
+        <w:rPr>
+          <w:rFonts w:ascii="Times New Roman" w:hAnsi="Times New Roman" w:cs="Times New Roman"/>
+          <w:sz w:val="24"/>
+          <w:szCs w:val="24"/>
+          <w:lang w:val="en-US"/>
+        </w:rPr>
+        <w:t xml:space="preserve"> match</w:t>
+      </w:r>
+      <w:r>
+        <w:rPr>
+          <w:rFonts w:ascii="Times New Roman" w:hAnsi="Times New Roman" w:cs="Times New Roman"/>
+          <w:sz w:val="24"/>
+          <w:szCs w:val="24"/>
+          <w:lang w:val="en-US"/>
+        </w:rPr>
+        <w:t>ed</w:t>
+      </w:r>
+      <w:r>
+        <w:rPr>
+          <w:rFonts w:ascii="Times New Roman" w:hAnsi="Times New Roman" w:cs="Times New Roman"/>
+          <w:sz w:val="24"/>
+          <w:szCs w:val="24"/>
+          <w:lang w:val="en-US"/>
+        </w:rPr>
+        <w:t xml:space="preserve">. </w:t>
+      </w:r>
+      <w:r>
+        <w:rPr>
+          <w:rFonts w:ascii="Times New Roman" w:hAnsi="Times New Roman" w:cs="Times New Roman"/>
+          <w:sz w:val="24"/>
+          <w:szCs w:val="24"/>
+          <w:lang w:val="en-US"/>
+        </w:rPr>
+        <w:t xml:space="preserve">As an example, {Action, </w:t>
+      </w:r>
+      <w:r>
+        <w:rPr>
+          <w:rFonts w:ascii="Times New Roman" w:hAnsi="Times New Roman" w:cs="Times New Roman"/>
+          <w:sz w:val="24"/>
+          <w:szCs w:val="24"/>
+          <w:lang w:val="en-US"/>
+        </w:rPr>
+        <w:t>Crime</w:t>
+      </w:r>
+      <w:r>
+        <w:rPr>
+          <w:rFonts w:ascii="Times New Roman" w:hAnsi="Times New Roman" w:cs="Times New Roman"/>
+          <w:sz w:val="24"/>
+          <w:szCs w:val="24"/>
+          <w:lang w:val="en-US"/>
+        </w:rPr>
+        <w:t xml:space="preserve">} </w:t>
+      </w:r>
+      <w:r>
+        <w:rPr>
+          <w:rFonts w:ascii="Times New Roman" w:hAnsi="Times New Roman" w:cs="Times New Roman"/>
+          <w:sz w:val="24"/>
+          <w:szCs w:val="24"/>
+          <w:lang w:val="en-US"/>
+        </w:rPr>
+        <w:t>returns TRUE for any sets which contains the two and FALSE otherwise.</w:t>
       </w:r>
     </w:p>
     <w:p>
@@ -6523,362 +7266,6 @@
           <w:lang w:val="en-US"/>
         </w:rPr>
       </w:pPr>
-      <w:r>
-        <w:rPr>
-          <w:rFonts w:ascii="Times New Roman" w:hAnsi="Times New Roman" w:cs="Times New Roman"/>
-          <w:b/>
-          <w:bCs/>
-          <w:sz w:val="24"/>
-          <w:szCs w:val="24"/>
-          <w:lang w:val="en-US"/>
-        </w:rPr>
-        <w:t>Genre1</w:t>
-      </w:r>
-      <w:r>
-        <w:rPr>
-          <w:rFonts w:ascii="Times New Roman" w:hAnsi="Times New Roman" w:cs="Times New Roman"/>
-          <w:sz w:val="24"/>
-          <w:szCs w:val="24"/>
-          <w:lang w:val="en-US"/>
-        </w:rPr>
-        <w:t xml:space="preserve"> has </w:t>
-      </w:r>
-      <w:r>
-        <w:rPr>
-          <w:rFonts w:ascii="Times New Roman" w:hAnsi="Times New Roman" w:cs="Times New Roman"/>
-          <w:sz w:val="24"/>
-          <w:szCs w:val="24"/>
-          <w:vertAlign w:val="superscript"/>
-          <w:lang w:val="en-US"/>
-        </w:rPr>
-        <w:t>16</w:t>
-      </w:r>
-      <w:r>
-        <w:rPr>
-          <w:rFonts w:ascii="Times New Roman" w:hAnsi="Times New Roman" w:cs="Times New Roman"/>
-          <w:sz w:val="24"/>
-          <w:szCs w:val="24"/>
-          <w:lang w:val="en-US"/>
-        </w:rPr>
-        <w:t>C</w:t>
-      </w:r>
-      <w:r>
-        <w:rPr>
-          <w:rFonts w:ascii="Times New Roman" w:hAnsi="Times New Roman" w:cs="Times New Roman"/>
-          <w:sz w:val="24"/>
-          <w:szCs w:val="24"/>
-          <w:vertAlign w:val="subscript"/>
-          <w:lang w:val="en-US"/>
-        </w:rPr>
-        <w:t>1</w:t>
-      </w:r>
-      <w:r>
-        <w:rPr>
-          <w:rFonts w:ascii="Times New Roman" w:hAnsi="Times New Roman" w:cs="Times New Roman"/>
-          <w:sz w:val="24"/>
-          <w:szCs w:val="24"/>
-          <w:lang w:val="en-US"/>
-        </w:rPr>
-        <w:t xml:space="preserve"> = 16 </w:t>
-      </w:r>
-      <w:r>
-        <w:rPr>
-          <w:rFonts w:ascii="Times New Roman" w:hAnsi="Times New Roman" w:cs="Times New Roman"/>
-          <w:sz w:val="24"/>
-          <w:szCs w:val="24"/>
-          <w:lang w:val="en-US"/>
-        </w:rPr>
-        <w:t>sets</w:t>
-      </w:r>
-      <w:r>
-        <w:rPr>
-          <w:rFonts w:ascii="Times New Roman" w:hAnsi="Times New Roman" w:cs="Times New Roman"/>
-          <w:sz w:val="24"/>
-          <w:szCs w:val="24"/>
-          <w:lang w:val="en-US"/>
-        </w:rPr>
-        <w:t xml:space="preserve">, </w:t>
-      </w:r>
-      <w:r>
-        <w:rPr>
-          <w:rFonts w:ascii="Times New Roman" w:hAnsi="Times New Roman" w:cs="Times New Roman"/>
-          <w:b/>
-          <w:bCs/>
-          <w:sz w:val="24"/>
-          <w:szCs w:val="24"/>
-          <w:lang w:val="en-US"/>
-        </w:rPr>
-        <w:t>Genre2</w:t>
-      </w:r>
-      <w:r>
-        <w:rPr>
-          <w:rFonts w:ascii="Times New Roman" w:hAnsi="Times New Roman" w:cs="Times New Roman"/>
-          <w:sz w:val="24"/>
-          <w:szCs w:val="24"/>
-          <w:lang w:val="en-US"/>
-        </w:rPr>
-        <w:t xml:space="preserve"> has </w:t>
-      </w:r>
-      <w:r>
-        <w:rPr>
-          <w:rFonts w:ascii="Times New Roman" w:hAnsi="Times New Roman" w:cs="Times New Roman"/>
-          <w:sz w:val="24"/>
-          <w:szCs w:val="24"/>
-          <w:vertAlign w:val="superscript"/>
-          <w:lang w:val="en-US"/>
-        </w:rPr>
-        <w:t>16</w:t>
-      </w:r>
-      <w:r>
-        <w:rPr>
-          <w:rFonts w:ascii="Times New Roman" w:hAnsi="Times New Roman" w:cs="Times New Roman"/>
-          <w:sz w:val="24"/>
-          <w:szCs w:val="24"/>
-          <w:lang w:val="en-US"/>
-        </w:rPr>
-        <w:t>C</w:t>
-      </w:r>
-      <w:r>
-        <w:rPr>
-          <w:rFonts w:ascii="Times New Roman" w:hAnsi="Times New Roman" w:cs="Times New Roman"/>
-          <w:sz w:val="24"/>
-          <w:szCs w:val="24"/>
-          <w:vertAlign w:val="subscript"/>
-          <w:lang w:val="en-US"/>
-        </w:rPr>
-        <w:t>2</w:t>
-      </w:r>
-      <w:r>
-        <w:rPr>
-          <w:rFonts w:ascii="Times New Roman" w:hAnsi="Times New Roman" w:cs="Times New Roman"/>
-          <w:sz w:val="24"/>
-          <w:szCs w:val="24"/>
-          <w:lang w:val="en-US"/>
-        </w:rPr>
-        <w:t xml:space="preserve"> = 120 </w:t>
-      </w:r>
-      <w:r>
-        <w:rPr>
-          <w:rFonts w:ascii="Times New Roman" w:hAnsi="Times New Roman" w:cs="Times New Roman"/>
-          <w:sz w:val="24"/>
-          <w:szCs w:val="24"/>
-          <w:lang w:val="en-US"/>
-        </w:rPr>
-        <w:t>sets</w:t>
-      </w:r>
-      <w:r>
-        <w:rPr>
-          <w:rFonts w:ascii="Times New Roman" w:hAnsi="Times New Roman" w:cs="Times New Roman"/>
-          <w:sz w:val="24"/>
-          <w:szCs w:val="24"/>
-          <w:lang w:val="en-US"/>
-        </w:rPr>
-        <w:t xml:space="preserve"> while </w:t>
-      </w:r>
-      <w:r>
-        <w:rPr>
-          <w:rFonts w:ascii="Times New Roman" w:hAnsi="Times New Roman" w:cs="Times New Roman"/>
-          <w:b/>
-          <w:bCs/>
-          <w:sz w:val="24"/>
-          <w:szCs w:val="24"/>
-          <w:lang w:val="en-US"/>
-        </w:rPr>
-        <w:t>Genre3</w:t>
-      </w:r>
-      <w:r>
-        <w:rPr>
-          <w:rFonts w:ascii="Times New Roman" w:hAnsi="Times New Roman" w:cs="Times New Roman"/>
-          <w:sz w:val="24"/>
-          <w:szCs w:val="24"/>
-          <w:lang w:val="en-US"/>
-        </w:rPr>
-        <w:t xml:space="preserve"> has </w:t>
-      </w:r>
-      <w:r>
-        <w:rPr>
-          <w:rFonts w:ascii="Times New Roman" w:hAnsi="Times New Roman" w:cs="Times New Roman"/>
-          <w:sz w:val="24"/>
-          <w:szCs w:val="24"/>
-          <w:vertAlign w:val="superscript"/>
-          <w:lang w:val="en-US"/>
-        </w:rPr>
-        <w:t>16</w:t>
-      </w:r>
-      <w:r>
-        <w:rPr>
-          <w:rFonts w:ascii="Times New Roman" w:hAnsi="Times New Roman" w:cs="Times New Roman"/>
-          <w:sz w:val="24"/>
-          <w:szCs w:val="24"/>
-          <w:lang w:val="en-US"/>
-        </w:rPr>
-        <w:t>C</w:t>
-      </w:r>
-      <w:r>
-        <w:rPr>
-          <w:rFonts w:ascii="Times New Roman" w:hAnsi="Times New Roman" w:cs="Times New Roman"/>
-          <w:sz w:val="24"/>
-          <w:szCs w:val="24"/>
-          <w:vertAlign w:val="subscript"/>
-          <w:lang w:val="en-US"/>
-        </w:rPr>
-        <w:t>3</w:t>
-      </w:r>
-      <w:r>
-        <w:rPr>
-          <w:rFonts w:ascii="Times New Roman" w:hAnsi="Times New Roman" w:cs="Times New Roman"/>
-          <w:sz w:val="24"/>
-          <w:szCs w:val="24"/>
-          <w:lang w:val="en-US"/>
-        </w:rPr>
-        <w:t xml:space="preserve"> = 560 </w:t>
-      </w:r>
-      <w:r>
-        <w:rPr>
-          <w:rFonts w:ascii="Times New Roman" w:hAnsi="Times New Roman" w:cs="Times New Roman"/>
-          <w:sz w:val="24"/>
-          <w:szCs w:val="24"/>
-          <w:lang w:val="en-US"/>
-        </w:rPr>
-        <w:t>sets</w:t>
-      </w:r>
-      <w:r>
-        <w:rPr>
-          <w:rFonts w:ascii="Times New Roman" w:hAnsi="Times New Roman" w:cs="Times New Roman"/>
-          <w:sz w:val="24"/>
-          <w:szCs w:val="24"/>
-          <w:lang w:val="en-US"/>
-        </w:rPr>
-        <w:t>.</w:t>
-      </w:r>
-    </w:p>
-    <w:p>
-      <w:pPr>
-        <w:jc w:val="both"/>
-        <w:rPr>
-          <w:rFonts w:ascii="Times New Roman" w:hAnsi="Times New Roman" w:cs="Times New Roman"/>
-          <w:sz w:val="24"/>
-          <w:szCs w:val="24"/>
-          <w:lang w:val="en-US"/>
-        </w:rPr>
-      </w:pPr>
-      <w:r>
-        <w:rPr>
-          <w:rFonts w:ascii="Times New Roman" w:hAnsi="Times New Roman" w:cs="Times New Roman"/>
-          <w:sz w:val="24"/>
-          <w:szCs w:val="24"/>
-          <w:lang w:val="en-US"/>
-        </w:rPr>
-        <w:t xml:space="preserve">Only </w:t>
-      </w:r>
-      <w:r>
-        <w:rPr>
-          <w:rFonts w:ascii="Times New Roman" w:hAnsi="Times New Roman" w:cs="Times New Roman"/>
-          <w:sz w:val="24"/>
-          <w:szCs w:val="24"/>
-          <w:lang w:val="en-US"/>
-        </w:rPr>
-        <w:t>supersets</w:t>
-      </w:r>
-      <w:r>
-        <w:rPr>
-          <w:rFonts w:ascii="Times New Roman" w:hAnsi="Times New Roman" w:cs="Times New Roman"/>
-          <w:sz w:val="24"/>
-          <w:szCs w:val="24"/>
-          <w:lang w:val="en-US"/>
-        </w:rPr>
-        <w:t xml:space="preserve"> of each </w:t>
-      </w:r>
-      <w:r>
-        <w:rPr>
-          <w:rFonts w:ascii="Times New Roman" w:hAnsi="Times New Roman" w:cs="Times New Roman"/>
-          <w:sz w:val="24"/>
-          <w:szCs w:val="24"/>
-          <w:lang w:val="en-US"/>
-        </w:rPr>
-        <w:t>set</w:t>
-      </w:r>
-      <w:r>
-        <w:rPr>
-          <w:rFonts w:ascii="Times New Roman" w:hAnsi="Times New Roman" w:cs="Times New Roman"/>
-          <w:sz w:val="24"/>
-          <w:szCs w:val="24"/>
-          <w:lang w:val="en-US"/>
-        </w:rPr>
-        <w:t xml:space="preserve"> </w:t>
-      </w:r>
-      <w:r>
-        <w:rPr>
-          <w:rFonts w:ascii="Times New Roman" w:hAnsi="Times New Roman" w:cs="Times New Roman"/>
-          <w:sz w:val="24"/>
-          <w:szCs w:val="24"/>
-          <w:lang w:val="en-US"/>
-        </w:rPr>
-        <w:t>return TRUE when</w:t>
-      </w:r>
-      <w:r>
-        <w:rPr>
-          <w:rFonts w:ascii="Times New Roman" w:hAnsi="Times New Roman" w:cs="Times New Roman"/>
-          <w:sz w:val="24"/>
-          <w:szCs w:val="24"/>
-          <w:lang w:val="en-US"/>
-        </w:rPr>
-        <w:t xml:space="preserve"> match</w:t>
-      </w:r>
-      <w:r>
-        <w:rPr>
-          <w:rFonts w:ascii="Times New Roman" w:hAnsi="Times New Roman" w:cs="Times New Roman"/>
-          <w:sz w:val="24"/>
-          <w:szCs w:val="24"/>
-          <w:lang w:val="en-US"/>
-        </w:rPr>
-        <w:t>ed</w:t>
-      </w:r>
-      <w:r>
-        <w:rPr>
-          <w:rFonts w:ascii="Times New Roman" w:hAnsi="Times New Roman" w:cs="Times New Roman"/>
-          <w:sz w:val="24"/>
-          <w:szCs w:val="24"/>
-          <w:lang w:val="en-US"/>
-        </w:rPr>
-        <w:t xml:space="preserve">. </w:t>
-      </w:r>
-      <w:r>
-        <w:rPr>
-          <w:rFonts w:ascii="Times New Roman" w:hAnsi="Times New Roman" w:cs="Times New Roman"/>
-          <w:sz w:val="24"/>
-          <w:szCs w:val="24"/>
-          <w:lang w:val="en-US"/>
-        </w:rPr>
-        <w:t xml:space="preserve">As an example, {Action, </w:t>
-      </w:r>
-      <w:r>
-        <w:rPr>
-          <w:rFonts w:ascii="Times New Roman" w:hAnsi="Times New Roman" w:cs="Times New Roman"/>
-          <w:sz w:val="24"/>
-          <w:szCs w:val="24"/>
-          <w:lang w:val="en-US"/>
-        </w:rPr>
-        <w:t>Crime</w:t>
-      </w:r>
-      <w:r>
-        <w:rPr>
-          <w:rFonts w:ascii="Times New Roman" w:hAnsi="Times New Roman" w:cs="Times New Roman"/>
-          <w:sz w:val="24"/>
-          <w:szCs w:val="24"/>
-          <w:lang w:val="en-US"/>
-        </w:rPr>
-        <w:t xml:space="preserve">} </w:t>
-      </w:r>
-      <w:r>
-        <w:rPr>
-          <w:rFonts w:ascii="Times New Roman" w:hAnsi="Times New Roman" w:cs="Times New Roman"/>
-          <w:sz w:val="24"/>
-          <w:szCs w:val="24"/>
-          <w:lang w:val="en-US"/>
-        </w:rPr>
-        <w:t>only returns TRUE for any sets which contains the two elements and FALSE otherwise.</w:t>
-      </w:r>
     </w:p>
     <w:p>
       <w:pPr>
@@ -6964,7 +7351,25 @@
           <w:szCs w:val="24"/>
           <w:lang w:val="en-US"/>
         </w:rPr>
-        <w:t xml:space="preserve">The first tab allows us to visualize a line graph using 5 different settings which are </w:t>
+        <w:t xml:space="preserve">The first tab allows us to visualize a line graph using 5 different settings </w:t>
+      </w:r>
+      <w:r>
+        <w:rPr>
+          <w:rFonts w:ascii="Times New Roman" w:hAnsi="Times New Roman" w:cs="Times New Roman"/>
+          <w:sz w:val="24"/>
+          <w:szCs w:val="24"/>
+          <w:lang w:val="en-US"/>
+        </w:rPr>
+        <w:t>namely</w:t>
+      </w:r>
+      <w:r>
+        <w:rPr>
+          <w:rFonts w:ascii="Times New Roman" w:hAnsi="Times New Roman" w:cs="Times New Roman"/>
+          <w:sz w:val="24"/>
+          <w:szCs w:val="24"/>
+          <w:lang w:val="en-US"/>
+        </w:rPr>
+        <w:t xml:space="preserve"> </w:t>
       </w:r>
       <w:r>
         <w:rPr>
@@ -7106,7 +7511,16 @@
           <w:szCs w:val="24"/>
           <w:lang w:val="en-US"/>
         </w:rPr>
-        <w:t xml:space="preserve">allows us to choose the type of data to be plotted. The 4 choices available are </w:t>
+        <w:t>lets us</w:t>
+      </w:r>
+      <w:r>
+        <w:rPr>
+          <w:rFonts w:ascii="Times New Roman" w:hAnsi="Times New Roman" w:cs="Times New Roman"/>
+          <w:sz w:val="24"/>
+          <w:szCs w:val="24"/>
+          <w:lang w:val="en-US"/>
+        </w:rPr>
+        <w:t xml:space="preserve"> choose the type of data to be plotted. The 4 choices available are </w:t>
       </w:r>
       <w:r>
         <w:rPr>
@@ -7126,7 +7540,7 @@
           <w:szCs w:val="24"/>
           <w:lang w:val="en-US"/>
         </w:rPr>
-        <w:t xml:space="preserve"> which is the total number of movies made per year, </w:t>
+        <w:t xml:space="preserve"> which is the total movies made per year, </w:t>
       </w:r>
       <w:r>
         <w:rPr>
@@ -7146,7 +7560,7 @@
           <w:szCs w:val="24"/>
           <w:lang w:val="en-US"/>
         </w:rPr>
-        <w:t xml:space="preserve"> which is the average rating of movies per year, </w:t>
+        <w:t xml:space="preserve"> which is the average rating of movies, </w:t>
       </w:r>
       <w:r>
         <w:rPr>
@@ -7166,7 +7580,7 @@
           <w:szCs w:val="24"/>
           <w:lang w:val="en-US"/>
         </w:rPr>
-        <w:t xml:space="preserve"> which is the average runtime of movies per year and </w:t>
+        <w:t xml:space="preserve"> which is the average runtime of movies and </w:t>
       </w:r>
       <w:r>
         <w:rPr>
@@ -7186,7 +7600,7 @@
           <w:szCs w:val="24"/>
           <w:lang w:val="en-US"/>
         </w:rPr>
-        <w:t xml:space="preserve"> which is the average number of votes of the movies per year.</w:t>
+        <w:t xml:space="preserve"> which is the average number of votes of the movies.</w:t>
       </w:r>
     </w:p>
     <w:p>
@@ -7288,7 +7702,25 @@
           <w:szCs w:val="24"/>
           <w:lang w:val="en-US"/>
         </w:rPr>
-        <w:t xml:space="preserve"> lets us filter the movies to be plotted. Only</w:t>
+        <w:t xml:space="preserve"> filter</w:t>
+      </w:r>
+      <w:r>
+        <w:rPr>
+          <w:rFonts w:ascii="Times New Roman" w:hAnsi="Times New Roman" w:cs="Times New Roman"/>
+          <w:sz w:val="24"/>
+          <w:szCs w:val="24"/>
+          <w:lang w:val="en-US"/>
+        </w:rPr>
+        <w:t>s</w:t>
+      </w:r>
+      <w:r>
+        <w:rPr>
+          <w:rFonts w:ascii="Times New Roman" w:hAnsi="Times New Roman" w:cs="Times New Roman"/>
+          <w:sz w:val="24"/>
+          <w:szCs w:val="24"/>
+          <w:lang w:val="en-US"/>
+        </w:rPr>
+        <w:t xml:space="preserve"> the movies to be plotted. Only</w:t>
       </w:r>
       <w:r>
         <w:rPr>
@@ -7315,7 +7747,25 @@
           <w:szCs w:val="24"/>
           <w:lang w:val="en-US"/>
         </w:rPr>
-        <w:t>are 17 choices of genres, 16 of which are the csv file names while the last one is a “-”. The “-” is treated as an empty set, {}. Duplicate choices are only counted once. As an example, {Action} and {Action} combine to be just {Action}.</w:t>
+        <w:t xml:space="preserve">are 17 choices of genres, 16 are the csv file names while the last is a “-”. The “-” is treated as an empty set, {}. Duplicate choices are only counted once. As an example, {Action} and {Action} </w:t>
+      </w:r>
+      <w:r>
+        <w:rPr>
+          <w:rFonts w:ascii="Times New Roman" w:hAnsi="Times New Roman" w:cs="Times New Roman"/>
+          <w:sz w:val="24"/>
+          <w:szCs w:val="24"/>
+          <w:lang w:val="en-US"/>
+        </w:rPr>
+        <w:t>are treated as just</w:t>
+      </w:r>
+      <w:r>
+        <w:rPr>
+          <w:rFonts w:ascii="Times New Roman" w:hAnsi="Times New Roman" w:cs="Times New Roman"/>
+          <w:sz w:val="24"/>
+          <w:szCs w:val="24"/>
+          <w:lang w:val="en-US"/>
+        </w:rPr>
+        <w:t xml:space="preserve"> {Action}.</w:t>
       </w:r>
     </w:p>
     <w:p>
@@ -7364,7 +7814,43 @@
           <w:szCs w:val="24"/>
           <w:lang w:val="en-US"/>
         </w:rPr>
-        <w:t xml:space="preserve">The second tab allows us to present the data in a data table. There are 3 different settings which are </w:t>
+        <w:t xml:space="preserve">The second tab </w:t>
+      </w:r>
+      <w:r>
+        <w:rPr>
+          <w:rFonts w:ascii="Times New Roman" w:hAnsi="Times New Roman" w:cs="Times New Roman"/>
+          <w:sz w:val="24"/>
+          <w:szCs w:val="24"/>
+          <w:lang w:val="en-US"/>
+        </w:rPr>
+        <w:t>lets us</w:t>
+      </w:r>
+      <w:r>
+        <w:rPr>
+          <w:rFonts w:ascii="Times New Roman" w:hAnsi="Times New Roman" w:cs="Times New Roman"/>
+          <w:sz w:val="24"/>
+          <w:szCs w:val="24"/>
+          <w:lang w:val="en-US"/>
+        </w:rPr>
+        <w:t xml:space="preserve"> present the data in a data table. There are 3 different settings </w:t>
+      </w:r>
+      <w:r>
+        <w:rPr>
+          <w:rFonts w:ascii="Times New Roman" w:hAnsi="Times New Roman" w:cs="Times New Roman"/>
+          <w:sz w:val="24"/>
+          <w:szCs w:val="24"/>
+          <w:lang w:val="en-US"/>
+        </w:rPr>
+        <w:t>namely</w:t>
+      </w:r>
+      <w:r>
+        <w:rPr>
+          <w:rFonts w:ascii="Times New Roman" w:hAnsi="Times New Roman" w:cs="Times New Roman"/>
+          <w:sz w:val="24"/>
+          <w:szCs w:val="24"/>
+          <w:lang w:val="en-US"/>
+        </w:rPr>
+        <w:t xml:space="preserve"> </w:t>
       </w:r>
       <w:r>
         <w:rPr>
@@ -7851,7 +8337,7 @@
           <w:szCs w:val="24"/>
           <w:lang w:val="en-US"/>
         </w:rPr>
-        <w:t xml:space="preserve"> As mentioned above, a table divided by its own factor returns itself. So, only 5 out of the 6 choices given are meaningful.</w:t>
+        <w:t xml:space="preserve"> As mentioned above, a table divided by its own factor returns itself. So, only 5 of the 6 choices are meaningful.</w:t>
       </w:r>
     </w:p>
     <w:p>
@@ -7900,7 +8386,25 @@
           <w:szCs w:val="24"/>
           <w:lang w:val="en-US"/>
         </w:rPr>
-        <w:t xml:space="preserve"> There are 5 choices which are </w:t>
+        <w:t xml:space="preserve"> There are 5 choices </w:t>
+      </w:r>
+      <w:r>
+        <w:rPr>
+          <w:rFonts w:ascii="Times New Roman" w:hAnsi="Times New Roman" w:cs="Times New Roman"/>
+          <w:sz w:val="24"/>
+          <w:szCs w:val="24"/>
+          <w:lang w:val="en-US"/>
+        </w:rPr>
+        <w:t>namely</w:t>
+      </w:r>
+      <w:r>
+        <w:rPr>
+          <w:rFonts w:ascii="Times New Roman" w:hAnsi="Times New Roman" w:cs="Times New Roman"/>
+          <w:sz w:val="24"/>
+          <w:szCs w:val="24"/>
+          <w:lang w:val="en-US"/>
+        </w:rPr>
+        <w:t xml:space="preserve"> </w:t>
       </w:r>
       <w:r>
         <w:rPr>
@@ -8180,6 +8684,24 @@
           <w:szCs w:val="24"/>
           <w:lang w:val="en-US"/>
         </w:rPr>
+        <w:t xml:space="preserve"> </w:t>
+      </w:r>
+      <w:r>
+        <w:rPr>
+          <w:rFonts w:ascii="Times New Roman" w:hAnsi="Times New Roman" w:cs="Times New Roman"/>
+          <w:sz w:val="24"/>
+          <w:szCs w:val="24"/>
+          <w:lang w:val="en-US"/>
+        </w:rPr>
+        <w:t>and column</w:t>
+      </w:r>
+      <w:r>
+        <w:rPr>
+          <w:rFonts w:ascii="Times New Roman" w:hAnsi="Times New Roman" w:cs="Times New Roman"/>
+          <w:sz w:val="24"/>
+          <w:szCs w:val="24"/>
+          <w:lang w:val="en-US"/>
+        </w:rPr>
         <w:t xml:space="preserve"> sum</w:t>
       </w:r>
       <w:r>
@@ -8189,7 +8711,45 @@
           <w:szCs w:val="24"/>
           <w:lang w:val="en-US"/>
         </w:rPr>
-        <w:t xml:space="preserve"> and column</w:t>
+        <w:t xml:space="preserve"> respectively. </w:t>
+      </w:r>
+      <w:r>
+        <w:rPr>
+          <w:rFonts w:ascii="Times New Roman" w:hAnsi="Times New Roman" w:cs="Times New Roman"/>
+          <w:b/>
+          <w:bCs/>
+          <w:sz w:val="24"/>
+          <w:szCs w:val="24"/>
+          <w:lang w:val="en-US"/>
+        </w:rPr>
+        <w:t>Order</w:t>
+      </w:r>
+      <w:r>
+        <w:rPr>
+          <w:rFonts w:ascii="Times New Roman" w:hAnsi="Times New Roman" w:cs="Times New Roman"/>
+          <w:sz w:val="24"/>
+          <w:szCs w:val="24"/>
+          <w:lang w:val="en-US"/>
+        </w:rPr>
+        <w:t xml:space="preserve"> </w:t>
+      </w:r>
+      <w:r>
+        <w:rPr>
+          <w:rFonts w:ascii="Times New Roman" w:hAnsi="Times New Roman" w:cs="Times New Roman"/>
+          <w:sz w:val="24"/>
+          <w:szCs w:val="24"/>
+          <w:lang w:val="en-US"/>
+        </w:rPr>
+        <w:t>orders</w:t>
+      </w:r>
+      <w:r>
+        <w:rPr>
+          <w:rFonts w:ascii="Times New Roman" w:hAnsi="Times New Roman" w:cs="Times New Roman"/>
+          <w:sz w:val="24"/>
+          <w:szCs w:val="24"/>
+          <w:lang w:val="en-US"/>
+        </w:rPr>
+        <w:t xml:space="preserve"> the data by its percentage by row</w:t>
       </w:r>
       <w:r>
         <w:rPr>
@@ -8207,63 +8767,7 @@
           <w:szCs w:val="24"/>
           <w:lang w:val="en-US"/>
         </w:rPr>
-        <w:t xml:space="preserve"> respectively. </w:t>
-      </w:r>
-      <w:r>
-        <w:rPr>
-          <w:rFonts w:ascii="Times New Roman" w:hAnsi="Times New Roman" w:cs="Times New Roman"/>
-          <w:b/>
-          <w:bCs/>
-          <w:sz w:val="24"/>
-          <w:szCs w:val="24"/>
-          <w:lang w:val="en-US"/>
-        </w:rPr>
-        <w:t>Order</w:t>
-      </w:r>
-      <w:r>
-        <w:rPr>
-          <w:rFonts w:ascii="Times New Roman" w:hAnsi="Times New Roman" w:cs="Times New Roman"/>
-          <w:sz w:val="24"/>
-          <w:szCs w:val="24"/>
-          <w:lang w:val="en-US"/>
-        </w:rPr>
-        <w:t xml:space="preserve"> </w:t>
-      </w:r>
-      <w:r>
-        <w:rPr>
-          <w:rFonts w:ascii="Times New Roman" w:hAnsi="Times New Roman" w:cs="Times New Roman"/>
-          <w:sz w:val="24"/>
-          <w:szCs w:val="24"/>
-          <w:lang w:val="en-US"/>
-        </w:rPr>
-        <w:t>orders</w:t>
-      </w:r>
-      <w:r>
-        <w:rPr>
-          <w:rFonts w:ascii="Times New Roman" w:hAnsi="Times New Roman" w:cs="Times New Roman"/>
-          <w:sz w:val="24"/>
-          <w:szCs w:val="24"/>
-          <w:lang w:val="en-US"/>
-        </w:rPr>
-        <w:t xml:space="preserve"> the data by its percentage by row</w:t>
-      </w:r>
-      <w:r>
-        <w:rPr>
-          <w:rFonts w:ascii="Times New Roman" w:hAnsi="Times New Roman" w:cs="Times New Roman"/>
-          <w:sz w:val="24"/>
-          <w:szCs w:val="24"/>
-          <w:lang w:val="en-US"/>
-        </w:rPr>
-        <w:t xml:space="preserve"> sum</w:t>
-      </w:r>
-      <w:r>
-        <w:rPr>
-          <w:rFonts w:ascii="Times New Roman" w:hAnsi="Times New Roman" w:cs="Times New Roman"/>
-          <w:sz w:val="24"/>
-          <w:szCs w:val="24"/>
-          <w:lang w:val="en-US"/>
-        </w:rPr>
-        <w:t>. The secondary factor is also given beside the percentage.</w:t>
+        <w:t>. The secondary factor is given beside the percentage.</w:t>
       </w:r>
     </w:p>
     <w:p>
@@ -8312,7 +8816,43 @@
           <w:szCs w:val="24"/>
           <w:lang w:val="en-US"/>
         </w:rPr>
-        <w:t xml:space="preserve">The third tab allows us to visualize the data in a bar chart. There are 3 different settings which are </w:t>
+        <w:t xml:space="preserve">The third tab </w:t>
+      </w:r>
+      <w:r>
+        <w:rPr>
+          <w:rFonts w:ascii="Times New Roman" w:hAnsi="Times New Roman" w:cs="Times New Roman"/>
+          <w:sz w:val="24"/>
+          <w:szCs w:val="24"/>
+          <w:lang w:val="en-US"/>
+        </w:rPr>
+        <w:t>lets us</w:t>
+      </w:r>
+      <w:r>
+        <w:rPr>
+          <w:rFonts w:ascii="Times New Roman" w:hAnsi="Times New Roman" w:cs="Times New Roman"/>
+          <w:sz w:val="24"/>
+          <w:szCs w:val="24"/>
+          <w:lang w:val="en-US"/>
+        </w:rPr>
+        <w:t xml:space="preserve"> visualize the data in a bar chart. There are 3 different settings </w:t>
+      </w:r>
+      <w:r>
+        <w:rPr>
+          <w:rFonts w:ascii="Times New Roman" w:hAnsi="Times New Roman" w:cs="Times New Roman"/>
+          <w:sz w:val="24"/>
+          <w:szCs w:val="24"/>
+          <w:lang w:val="en-US"/>
+        </w:rPr>
+        <w:t>namely</w:t>
+      </w:r>
+      <w:r>
+        <w:rPr>
+          <w:rFonts w:ascii="Times New Roman" w:hAnsi="Times New Roman" w:cs="Times New Roman"/>
+          <w:sz w:val="24"/>
+          <w:szCs w:val="24"/>
+          <w:lang w:val="en-US"/>
+        </w:rPr>
+        <w:t xml:space="preserve"> </w:t>
       </w:r>
       <w:r>
         <w:rPr>
@@ -8423,7 +8963,7 @@
           <w:szCs w:val="24"/>
           <w:lang w:val="en-US"/>
         </w:rPr>
-        <w:t xml:space="preserve"> are similar to its instance in the second tab. They each allow us to choose the primary and secondary factorization of the </w:t>
+        <w:t xml:space="preserve"> are similar to the second tab. They allow us to choose the primary and secondary factorization of the </w:t>
       </w:r>
       <w:r>
         <w:rPr>
@@ -8483,7 +9023,7 @@
           <w:szCs w:val="24"/>
           <w:lang w:val="en-US"/>
         </w:rPr>
-        <w:t xml:space="preserve"> are also similar to its instance in the second tab.</w:t>
+        <w:t xml:space="preserve"> are also similar to the second tab.</w:t>
       </w:r>
     </w:p>
     <w:p>
@@ -8514,7 +9054,25 @@
           <w:szCs w:val="24"/>
           <w:lang w:val="en-US"/>
         </w:rPr>
-        <w:t xml:space="preserve"> allows us to choose the method of visualization of the bar chart. The 3 choices available are </w:t>
+        <w:t xml:space="preserve"> </w:t>
+      </w:r>
+      <w:r>
+        <w:rPr>
+          <w:rFonts w:ascii="Times New Roman" w:hAnsi="Times New Roman" w:cs="Times New Roman"/>
+          <w:sz w:val="24"/>
+          <w:szCs w:val="24"/>
+          <w:lang w:val="en-US"/>
+        </w:rPr>
+        <w:t>lets us</w:t>
+      </w:r>
+      <w:r>
+        <w:rPr>
+          <w:rFonts w:ascii="Times New Roman" w:hAnsi="Times New Roman" w:cs="Times New Roman"/>
+          <w:sz w:val="24"/>
+          <w:szCs w:val="24"/>
+          <w:lang w:val="en-US"/>
+        </w:rPr>
+        <w:t xml:space="preserve"> choose the method of visualization of the bar chart. The 3 choices available are </w:t>
       </w:r>
       <w:r>
         <w:rPr>
@@ -8605,7 +9163,79 @@
           <w:szCs w:val="24"/>
           <w:lang w:val="en-US"/>
         </w:rPr>
-        <w:t xml:space="preserve"> allows us to visualize the percentage of each secondary factor in each primary factor. Normally, the bars add up to 1.00 or 100%. However, an empty bar signifies that there are no instances of the primary factor.</w:t>
+        <w:t xml:space="preserve"> </w:t>
+      </w:r>
+      <w:r>
+        <w:rPr>
+          <w:rFonts w:ascii="Times New Roman" w:hAnsi="Times New Roman" w:cs="Times New Roman"/>
+          <w:sz w:val="24"/>
+          <w:szCs w:val="24"/>
+          <w:lang w:val="en-US"/>
+        </w:rPr>
+        <w:t>lets us</w:t>
+      </w:r>
+      <w:r>
+        <w:rPr>
+          <w:rFonts w:ascii="Times New Roman" w:hAnsi="Times New Roman" w:cs="Times New Roman"/>
+          <w:sz w:val="24"/>
+          <w:szCs w:val="24"/>
+          <w:lang w:val="en-US"/>
+        </w:rPr>
+        <w:t xml:space="preserve"> visualize the percentage of each secondary factor in each primary factor. </w:t>
+      </w:r>
+      <w:r>
+        <w:rPr>
+          <w:rFonts w:ascii="Times New Roman" w:hAnsi="Times New Roman" w:cs="Times New Roman"/>
+          <w:sz w:val="24"/>
+          <w:szCs w:val="24"/>
+          <w:lang w:val="en-US"/>
+        </w:rPr>
+        <w:t xml:space="preserve">The </w:t>
+      </w:r>
+      <w:r>
+        <w:rPr>
+          <w:rFonts w:ascii="Times New Roman" w:hAnsi="Times New Roman" w:cs="Times New Roman"/>
+          <w:sz w:val="24"/>
+          <w:szCs w:val="24"/>
+          <w:lang w:val="en-US"/>
+        </w:rPr>
+        <w:t>bars</w:t>
+      </w:r>
+      <w:r>
+        <w:rPr>
+          <w:rFonts w:ascii="Times New Roman" w:hAnsi="Times New Roman" w:cs="Times New Roman"/>
+          <w:sz w:val="24"/>
+          <w:szCs w:val="24"/>
+          <w:lang w:val="en-US"/>
+        </w:rPr>
+        <w:t xml:space="preserve"> normally</w:t>
+      </w:r>
+      <w:r>
+        <w:rPr>
+          <w:rFonts w:ascii="Times New Roman" w:hAnsi="Times New Roman" w:cs="Times New Roman"/>
+          <w:sz w:val="24"/>
+          <w:szCs w:val="24"/>
+          <w:lang w:val="en-US"/>
+        </w:rPr>
+        <w:t xml:space="preserve"> add up to 1.00 or 100%. </w:t>
+      </w:r>
+      <w:r>
+        <w:rPr>
+          <w:rFonts w:ascii="Times New Roman" w:hAnsi="Times New Roman" w:cs="Times New Roman"/>
+          <w:sz w:val="24"/>
+          <w:szCs w:val="24"/>
+          <w:lang w:val="en-US"/>
+        </w:rPr>
+        <w:t>A</w:t>
+      </w:r>
+      <w:r>
+        <w:rPr>
+          <w:rFonts w:ascii="Times New Roman" w:hAnsi="Times New Roman" w:cs="Times New Roman"/>
+          <w:sz w:val="24"/>
+          <w:szCs w:val="24"/>
+          <w:lang w:val="en-US"/>
+        </w:rPr>
+        <w:t>n empty bar signifies that there are no instances of the primary factor.</w:t>
       </w:r>
     </w:p>
     <w:p>
@@ -8636,15 +9266,6 @@
           <w:szCs w:val="24"/>
           <w:lang w:val="en-US"/>
         </w:rPr>
-        <w:t xml:space="preserve"> allows us to visualize the actual number of each</w:t>
-      </w:r>
-      <w:r>
-        <w:rPr>
-          <w:rFonts w:ascii="Times New Roman" w:hAnsi="Times New Roman" w:cs="Times New Roman"/>
-          <w:sz w:val="24"/>
-          <w:szCs w:val="24"/>
-          <w:lang w:val="en-US"/>
-        </w:rPr>
         <w:t xml:space="preserve"> </w:t>
       </w:r>
       <w:r>
@@ -8654,6 +9275,33 @@
           <w:szCs w:val="24"/>
           <w:lang w:val="en-US"/>
         </w:rPr>
+        <w:t>lets us</w:t>
+      </w:r>
+      <w:r>
+        <w:rPr>
+          <w:rFonts w:ascii="Times New Roman" w:hAnsi="Times New Roman" w:cs="Times New Roman"/>
+          <w:sz w:val="24"/>
+          <w:szCs w:val="24"/>
+          <w:lang w:val="en-US"/>
+        </w:rPr>
+        <w:t xml:space="preserve"> visualize the actual number of each</w:t>
+      </w:r>
+      <w:r>
+        <w:rPr>
+          <w:rFonts w:ascii="Times New Roman" w:hAnsi="Times New Roman" w:cs="Times New Roman"/>
+          <w:sz w:val="24"/>
+          <w:szCs w:val="24"/>
+          <w:lang w:val="en-US"/>
+        </w:rPr>
+        <w:t xml:space="preserve"> </w:t>
+      </w:r>
+      <w:r>
+        <w:rPr>
+          <w:rFonts w:ascii="Times New Roman" w:hAnsi="Times New Roman" w:cs="Times New Roman"/>
+          <w:sz w:val="24"/>
+          <w:szCs w:val="24"/>
+          <w:lang w:val="en-US"/>
+        </w:rPr>
         <w:t xml:space="preserve">secondary factor in each primary factor. The bars are stacked on top of </w:t>
       </w:r>
       <w:r>
@@ -8703,15 +9351,6 @@
           <w:szCs w:val="24"/>
           <w:lang w:val="en-US"/>
         </w:rPr>
-        <w:t xml:space="preserve"> also allows us to visualize the actual number of each</w:t>
-      </w:r>
-      <w:r>
-        <w:rPr>
-          <w:rFonts w:ascii="Times New Roman" w:hAnsi="Times New Roman" w:cs="Times New Roman"/>
-          <w:sz w:val="24"/>
-          <w:szCs w:val="24"/>
-          <w:lang w:val="en-US"/>
-        </w:rPr>
         <w:t xml:space="preserve"> </w:t>
       </w:r>
       <w:r>
@@ -8721,16 +9360,45 @@
           <w:szCs w:val="24"/>
           <w:lang w:val="en-US"/>
         </w:rPr>
-        <w:t>secondary factor in each primary factor.</w:t>
-      </w:r>
-      <w:r>
-        <w:rPr>
-          <w:rFonts w:ascii="Times New Roman" w:hAnsi="Times New Roman" w:cs="Times New Roman"/>
-          <w:sz w:val="24"/>
-          <w:szCs w:val="24"/>
-          <w:lang w:val="en-US"/>
-        </w:rPr>
-        <w:t xml:space="preserve"> However, the difference between </w:t>
+        <w:t xml:space="preserve">is quite similar to </w:t>
+      </w:r>
+      <w:r>
+        <w:rPr>
+          <w:rFonts w:ascii="Times New Roman" w:hAnsi="Times New Roman" w:cs="Times New Roman"/>
+          <w:b/>
+          <w:bCs/>
+          <w:sz w:val="24"/>
+          <w:szCs w:val="24"/>
+          <w:lang w:val="en-US"/>
+        </w:rPr>
+        <w:t>fill</w:t>
+      </w:r>
+      <w:r>
+        <w:rPr>
+          <w:rFonts w:ascii="Times New Roman" w:hAnsi="Times New Roman" w:cs="Times New Roman"/>
+          <w:sz w:val="24"/>
+          <w:szCs w:val="24"/>
+          <w:lang w:val="en-US"/>
+        </w:rPr>
+        <w:t>.</w:t>
+      </w:r>
+      <w:r>
+        <w:rPr>
+          <w:rFonts w:ascii="Times New Roman" w:hAnsi="Times New Roman" w:cs="Times New Roman"/>
+          <w:sz w:val="24"/>
+          <w:szCs w:val="24"/>
+          <w:lang w:val="en-US"/>
+        </w:rPr>
+        <w:t xml:space="preserve"> However, the difference is that the bars of the secondary factor</w:t>
+      </w:r>
+      <w:r>
+        <w:rPr>
+          <w:rFonts w:ascii="Times New Roman" w:hAnsi="Times New Roman" w:cs="Times New Roman"/>
+          <w:sz w:val="24"/>
+          <w:szCs w:val="24"/>
+          <w:lang w:val="en-US"/>
+        </w:rPr>
+        <w:t xml:space="preserve"> of </w:t>
       </w:r>
       <w:r>
         <w:rPr>
@@ -8750,28 +9418,59 @@
           <w:szCs w:val="24"/>
           <w:lang w:val="en-US"/>
         </w:rPr>
-        <w:t xml:space="preserve"> and </w:t>
-      </w:r>
-      <w:r>
-        <w:rPr>
-          <w:rFonts w:ascii="Times New Roman" w:hAnsi="Times New Roman" w:cs="Times New Roman"/>
-          <w:b/>
-          <w:bCs/>
-          <w:sz w:val="24"/>
-          <w:szCs w:val="24"/>
-          <w:lang w:val="en-US"/>
-        </w:rPr>
-        <w:t>stack</w:t>
-      </w:r>
-      <w:r>
-        <w:rPr>
-          <w:rFonts w:ascii="Times New Roman" w:hAnsi="Times New Roman" w:cs="Times New Roman"/>
-          <w:sz w:val="24"/>
-          <w:szCs w:val="24"/>
-          <w:lang w:val="en-US"/>
-        </w:rPr>
-        <w:t xml:space="preserve"> is that the bars of the secondary factor are arranged next to each other instead of being in a stack.</w:t>
-      </w:r>
+        <w:t xml:space="preserve"> are arranged next to each other instead of in a stack</w:t>
+      </w:r>
+      <w:r>
+        <w:rPr>
+          <w:rFonts w:ascii="Times New Roman" w:hAnsi="Times New Roman" w:cs="Times New Roman"/>
+          <w:sz w:val="24"/>
+          <w:szCs w:val="24"/>
+          <w:lang w:val="en-US"/>
+        </w:rPr>
+        <w:t xml:space="preserve"> like </w:t>
+      </w:r>
+      <w:r>
+        <w:rPr>
+          <w:rFonts w:ascii="Times New Roman" w:hAnsi="Times New Roman" w:cs="Times New Roman"/>
+          <w:b/>
+          <w:bCs/>
+          <w:sz w:val="24"/>
+          <w:szCs w:val="24"/>
+          <w:lang w:val="en-US"/>
+        </w:rPr>
+        <w:t>fill</w:t>
+      </w:r>
+      <w:r>
+        <w:rPr>
+          <w:rFonts w:ascii="Times New Roman" w:hAnsi="Times New Roman" w:cs="Times New Roman"/>
+          <w:sz w:val="24"/>
+          <w:szCs w:val="24"/>
+          <w:lang w:val="en-US"/>
+        </w:rPr>
+        <w:t>.</w:t>
+      </w:r>
+    </w:p>
+    <w:p>
+      <w:pPr>
+        <w:jc w:val="both"/>
+        <w:rPr>
+          <w:rFonts w:ascii="Times New Roman" w:hAnsi="Times New Roman" w:cs="Times New Roman"/>
+          <w:sz w:val="24"/>
+          <w:szCs w:val="24"/>
+          <w:lang w:val="en-US"/>
+        </w:rPr>
+      </w:pPr>
+    </w:p>
+    <w:p>
+      <w:pPr>
+        <w:jc w:val="both"/>
+        <w:rPr>
+          <w:rFonts w:ascii="Times New Roman" w:hAnsi="Times New Roman" w:cs="Times New Roman"/>
+          <w:sz w:val="24"/>
+          <w:szCs w:val="24"/>
+          <w:lang w:val="en-US"/>
+        </w:rPr>
+      </w:pPr>
     </w:p>
     <w:p>
       <w:pPr>
@@ -8931,7 +9630,6 @@
         </w:rPr>
         <w:t xml:space="preserve">movies </w:t>
       </w:r>
-      <w:proofErr w:type="gramStart"/>
       <w:r>
         <w:rPr>
           <w:rFonts w:ascii="Times New Roman" w:hAnsi="Times New Roman" w:cs="Times New Roman"/>
@@ -8941,7 +9639,6 @@
         </w:rPr>
         <w:t>tend</w:t>
       </w:r>
-      <w:proofErr w:type="gramEnd"/>
       <w:r>
         <w:rPr>
           <w:rFonts w:ascii="Times New Roman" w:hAnsi="Times New Roman" w:cs="Times New Roman"/>
@@ -9101,34 +9798,34 @@
           <w:szCs w:val="24"/>
           <w:lang w:val="en-US"/>
         </w:rPr>
-        <w:t xml:space="preserve">The increase in the number of humans and disposable income each year </w:t>
-      </w:r>
-      <w:r>
-        <w:rPr>
-          <w:rFonts w:ascii="Times New Roman" w:hAnsi="Times New Roman" w:cs="Times New Roman"/>
-          <w:sz w:val="24"/>
-          <w:szCs w:val="24"/>
-          <w:lang w:val="en-US"/>
-        </w:rPr>
-        <w:t>caus</w:t>
-      </w:r>
-      <w:r>
-        <w:rPr>
-          <w:rFonts w:ascii="Times New Roman" w:hAnsi="Times New Roman" w:cs="Times New Roman"/>
-          <w:sz w:val="24"/>
-          <w:szCs w:val="24"/>
-          <w:lang w:val="en-US"/>
-        </w:rPr>
-        <w:t>es</w:t>
-      </w:r>
-      <w:r>
-        <w:rPr>
-          <w:rFonts w:ascii="Times New Roman" w:hAnsi="Times New Roman" w:cs="Times New Roman"/>
-          <w:sz w:val="24"/>
-          <w:szCs w:val="24"/>
-          <w:lang w:val="en-US"/>
-        </w:rPr>
-        <w:t xml:space="preserve"> the potential market </w:t>
+        <w:t xml:space="preserve">The increase in number of humans and disposable income each year </w:t>
+      </w:r>
+      <w:r>
+        <w:rPr>
+          <w:rFonts w:ascii="Times New Roman" w:hAnsi="Times New Roman" w:cs="Times New Roman"/>
+          <w:sz w:val="24"/>
+          <w:szCs w:val="24"/>
+          <w:lang w:val="en-US"/>
+        </w:rPr>
+        <w:t>increase</w:t>
+      </w:r>
+      <w:r>
+        <w:rPr>
+          <w:rFonts w:ascii="Times New Roman" w:hAnsi="Times New Roman" w:cs="Times New Roman"/>
+          <w:sz w:val="24"/>
+          <w:szCs w:val="24"/>
+          <w:lang w:val="en-US"/>
+        </w:rPr>
+        <w:t xml:space="preserve">s </w:t>
+      </w:r>
+      <w:r>
+        <w:rPr>
+          <w:rFonts w:ascii="Times New Roman" w:hAnsi="Times New Roman" w:cs="Times New Roman"/>
+          <w:sz w:val="24"/>
+          <w:szCs w:val="24"/>
+          <w:lang w:val="en-US"/>
+        </w:rPr>
+        <w:t xml:space="preserve">the potential market </w:t>
       </w:r>
       <w:r>
         <w:rPr>
@@ -9155,7 +9852,81 @@
           <w:szCs w:val="24"/>
           <w:lang w:val="en-US"/>
         </w:rPr>
-        <w:t xml:space="preserve"> to increase.</w:t>
+        <w:t xml:space="preserve">. </w:t>
+      </w:r>
+      <w:r>
+        <w:rPr>
+          <w:rFonts w:ascii="Times New Roman" w:hAnsi="Times New Roman" w:cs="Times New Roman"/>
+          <w:sz w:val="24"/>
+          <w:szCs w:val="24"/>
+          <w:lang w:val="en-US"/>
+        </w:rPr>
+        <w:t xml:space="preserve">These factors </w:t>
+      </w:r>
+      <w:r>
+        <w:rPr>
+          <w:rFonts w:ascii="Times New Roman" w:hAnsi="Times New Roman" w:cs="Times New Roman"/>
+          <w:sz w:val="24"/>
+          <w:szCs w:val="24"/>
+          <w:lang w:val="en-US"/>
+        </w:rPr>
+        <w:t>incentivize</w:t>
+      </w:r>
+      <w:r>
+        <w:rPr>
+          <w:rFonts w:ascii="Times New Roman" w:hAnsi="Times New Roman" w:cs="Times New Roman"/>
+          <w:sz w:val="24"/>
+          <w:szCs w:val="24"/>
+          <w:lang w:val="en-US"/>
+        </w:rPr>
+        <w:t xml:space="preserve"> movie production.</w:t>
+      </w:r>
+    </w:p>
+    <w:p>
+      <w:pPr>
+        <w:jc w:val="both"/>
+        <w:rPr>
+          <w:rFonts w:ascii="Times New Roman" w:hAnsi="Times New Roman" w:cs="Times New Roman"/>
+          <w:sz w:val="24"/>
+          <w:szCs w:val="24"/>
+          <w:lang w:val="en-US"/>
+        </w:rPr>
+      </w:pPr>
+      <w:r>
+        <w:rPr>
+          <w:rFonts w:ascii="Times New Roman" w:hAnsi="Times New Roman" w:cs="Times New Roman"/>
+          <w:sz w:val="24"/>
+          <w:szCs w:val="24"/>
+          <w:lang w:val="en-US"/>
+        </w:rPr>
+        <w:t xml:space="preserve">There are 2 distinct </w:t>
+      </w:r>
+      <w:r>
+        <w:rPr>
+          <w:rFonts w:ascii="Times New Roman" w:hAnsi="Times New Roman" w:cs="Times New Roman"/>
+          <w:sz w:val="24"/>
+          <w:szCs w:val="24"/>
+          <w:lang w:val="en-US"/>
+        </w:rPr>
+        <w:t xml:space="preserve">periods </w:t>
+      </w:r>
+      <w:r>
+        <w:rPr>
+          <w:rFonts w:ascii="Times New Roman" w:hAnsi="Times New Roman" w:cs="Times New Roman"/>
+          <w:sz w:val="24"/>
+          <w:szCs w:val="24"/>
+          <w:lang w:val="en-US"/>
+        </w:rPr>
+        <w:t xml:space="preserve">in </w:t>
+      </w:r>
+      <w:r>
+        <w:rPr>
+          <w:rFonts w:ascii="Times New Roman" w:hAnsi="Times New Roman" w:cs="Times New Roman"/>
+          <w:sz w:val="24"/>
+          <w:szCs w:val="24"/>
+          <w:lang w:val="en-US"/>
+        </w:rPr>
+        <w:t>the line graph which are movies made before and after the year 2000. The line of best fit for</w:t>
       </w:r>
       <w:r>
         <w:rPr>
@@ -9173,7 +9944,7 @@
           <w:szCs w:val="24"/>
           <w:lang w:val="en-US"/>
         </w:rPr>
-        <w:t>These factors thus</w:t>
+        <w:t>movies made before year 2000 is flatter while the gradient of the line after year 2000 is much steeper. This can be attributed to</w:t>
       </w:r>
       <w:r>
         <w:rPr>
@@ -9191,16 +9962,25 @@
           <w:szCs w:val="24"/>
           <w:lang w:val="en-US"/>
         </w:rPr>
-        <w:t>incentivize</w:t>
-      </w:r>
-      <w:r>
-        <w:rPr>
-          <w:rFonts w:ascii="Times New Roman" w:hAnsi="Times New Roman" w:cs="Times New Roman"/>
-          <w:sz w:val="24"/>
-          <w:szCs w:val="24"/>
-          <w:lang w:val="en-US"/>
-        </w:rPr>
-        <w:t xml:space="preserve"> movie production.</w:t>
+        <w:t>advancements in 3D technology and</w:t>
+      </w:r>
+      <w:r>
+        <w:rPr>
+          <w:rFonts w:ascii="Times New Roman" w:hAnsi="Times New Roman" w:cs="Times New Roman"/>
+          <w:sz w:val="24"/>
+          <w:szCs w:val="24"/>
+          <w:lang w:val="en-US"/>
+        </w:rPr>
+        <w:t xml:space="preserve"> </w:t>
+      </w:r>
+      <w:r>
+        <w:rPr>
+          <w:rFonts w:ascii="Times New Roman" w:hAnsi="Times New Roman" w:cs="Times New Roman"/>
+          <w:sz w:val="24"/>
+          <w:szCs w:val="24"/>
+          <w:lang w:val="en-US"/>
+        </w:rPr>
+        <w:t>explosion in release of IMAX films.</w:t>
       </w:r>
     </w:p>
     <w:p>
@@ -9220,43 +10000,90 @@
           <w:szCs w:val="24"/>
           <w:lang w:val="en-US"/>
         </w:rPr>
-        <w:t xml:space="preserve">There are 2 distinct </w:t>
-      </w:r>
-      <w:r>
-        <w:rPr>
-          <w:rFonts w:ascii="Times New Roman" w:hAnsi="Times New Roman" w:cs="Times New Roman"/>
-          <w:sz w:val="24"/>
-          <w:szCs w:val="24"/>
-          <w:lang w:val="en-US"/>
-        </w:rPr>
-        <w:t xml:space="preserve">periods which can be seen from the line graph which are movies made before and after the year 2000. The line of best fit for </w:t>
-      </w:r>
-      <w:r>
-        <w:rPr>
-          <w:rFonts w:ascii="Times New Roman" w:hAnsi="Times New Roman" w:cs="Times New Roman"/>
-          <w:sz w:val="24"/>
-          <w:szCs w:val="24"/>
-          <w:lang w:val="en-US"/>
-        </w:rPr>
-        <w:t xml:space="preserve">the </w:t>
-      </w:r>
-      <w:r>
-        <w:rPr>
-          <w:rFonts w:ascii="Times New Roman" w:hAnsi="Times New Roman" w:cs="Times New Roman"/>
-          <w:sz w:val="24"/>
-          <w:szCs w:val="24"/>
-          <w:lang w:val="en-US"/>
-        </w:rPr>
-        <w:t xml:space="preserve">number of </w:t>
-      </w:r>
-      <w:r>
-        <w:rPr>
-          <w:rFonts w:ascii="Times New Roman" w:hAnsi="Times New Roman" w:cs="Times New Roman"/>
-          <w:sz w:val="24"/>
-          <w:szCs w:val="24"/>
-          <w:lang w:val="en-US"/>
-        </w:rPr>
-        <w:t>movies made before year 2000 is flatter while the gradient of the line after year 2000 is much steeper. This can be attributed to the advancements in 3D technology and the explosion in the release of IMAX films.</w:t>
+        <w:t xml:space="preserve">For average </w:t>
+      </w:r>
+      <w:r>
+        <w:rPr>
+          <w:rFonts w:ascii="Times New Roman" w:hAnsi="Times New Roman" w:cs="Times New Roman"/>
+          <w:b/>
+          <w:bCs/>
+          <w:sz w:val="24"/>
+          <w:szCs w:val="24"/>
+          <w:lang w:val="en-US"/>
+        </w:rPr>
+        <w:t>ratings</w:t>
+      </w:r>
+      <w:r>
+        <w:rPr>
+          <w:rFonts w:ascii="Times New Roman" w:hAnsi="Times New Roman" w:cs="Times New Roman"/>
+          <w:sz w:val="24"/>
+          <w:szCs w:val="24"/>
+          <w:lang w:val="en-US"/>
+        </w:rPr>
+        <w:t xml:space="preserve">, movies made before 1920 </w:t>
+      </w:r>
+      <w:r>
+        <w:rPr>
+          <w:rFonts w:ascii="Times New Roman" w:hAnsi="Times New Roman" w:cs="Times New Roman"/>
+          <w:sz w:val="24"/>
+          <w:szCs w:val="24"/>
+          <w:lang w:val="en-US"/>
+        </w:rPr>
+        <w:t>have</w:t>
+      </w:r>
+      <w:r>
+        <w:rPr>
+          <w:rFonts w:ascii="Times New Roman" w:hAnsi="Times New Roman" w:cs="Times New Roman"/>
+          <w:sz w:val="24"/>
+          <w:szCs w:val="24"/>
+          <w:lang w:val="en-US"/>
+        </w:rPr>
+        <w:t xml:space="preserve"> volatile</w:t>
+      </w:r>
+      <w:r>
+        <w:rPr>
+          <w:rFonts w:ascii="Times New Roman" w:hAnsi="Times New Roman" w:cs="Times New Roman"/>
+          <w:sz w:val="24"/>
+          <w:szCs w:val="24"/>
+          <w:lang w:val="en-US"/>
+        </w:rPr>
+        <w:t xml:space="preserve"> ratings</w:t>
+      </w:r>
+      <w:r>
+        <w:rPr>
+          <w:rFonts w:ascii="Times New Roman" w:hAnsi="Times New Roman" w:cs="Times New Roman"/>
+          <w:sz w:val="24"/>
+          <w:szCs w:val="24"/>
+          <w:lang w:val="en-US"/>
+        </w:rPr>
+        <w:t>. After</w:t>
+      </w:r>
+      <w:r>
+        <w:rPr>
+          <w:rFonts w:ascii="Times New Roman" w:hAnsi="Times New Roman" w:cs="Times New Roman"/>
+          <w:sz w:val="24"/>
+          <w:szCs w:val="24"/>
+          <w:lang w:val="en-US"/>
+        </w:rPr>
+        <w:t xml:space="preserve"> </w:t>
+      </w:r>
+      <w:r>
+        <w:rPr>
+          <w:rFonts w:ascii="Times New Roman" w:hAnsi="Times New Roman" w:cs="Times New Roman"/>
+          <w:sz w:val="24"/>
+          <w:szCs w:val="24"/>
+          <w:lang w:val="en-US"/>
+        </w:rPr>
+        <w:t>1920, the average ratings have stabilized around the value 6</w:t>
+      </w:r>
+      <w:r>
+        <w:rPr>
+          <w:rFonts w:ascii="Times New Roman" w:hAnsi="Times New Roman" w:cs="Times New Roman"/>
+          <w:sz w:val="24"/>
+          <w:szCs w:val="24"/>
+          <w:lang w:val="en-US"/>
+        </w:rPr>
+        <w:t>.</w:t>
       </w:r>
     </w:p>
     <w:p>
@@ -9287,79 +10114,61 @@
           <w:szCs w:val="24"/>
           <w:lang w:val="en-US"/>
         </w:rPr>
-        <w:t>ratings</w:t>
-      </w:r>
-      <w:r>
-        <w:rPr>
-          <w:rFonts w:ascii="Times New Roman" w:hAnsi="Times New Roman" w:cs="Times New Roman"/>
-          <w:sz w:val="24"/>
-          <w:szCs w:val="24"/>
-          <w:lang w:val="en-US"/>
-        </w:rPr>
-        <w:t xml:space="preserve">, movies made before 1920 tend to </w:t>
-      </w:r>
-      <w:r>
-        <w:rPr>
-          <w:rFonts w:ascii="Times New Roman" w:hAnsi="Times New Roman" w:cs="Times New Roman"/>
-          <w:sz w:val="24"/>
-          <w:szCs w:val="24"/>
-          <w:lang w:val="en-US"/>
-        </w:rPr>
-        <w:t>have</w:t>
-      </w:r>
-      <w:r>
-        <w:rPr>
-          <w:rFonts w:ascii="Times New Roman" w:hAnsi="Times New Roman" w:cs="Times New Roman"/>
-          <w:sz w:val="24"/>
-          <w:szCs w:val="24"/>
-          <w:lang w:val="en-US"/>
-        </w:rPr>
-        <w:t xml:space="preserve"> more volatile</w:t>
-      </w:r>
-      <w:r>
-        <w:rPr>
-          <w:rFonts w:ascii="Times New Roman" w:hAnsi="Times New Roman" w:cs="Times New Roman"/>
-          <w:sz w:val="24"/>
-          <w:szCs w:val="24"/>
-          <w:lang w:val="en-US"/>
-        </w:rPr>
-        <w:t xml:space="preserve"> ratings</w:t>
-      </w:r>
-      <w:r>
-        <w:rPr>
-          <w:rFonts w:ascii="Times New Roman" w:hAnsi="Times New Roman" w:cs="Times New Roman"/>
-          <w:sz w:val="24"/>
-          <w:szCs w:val="24"/>
-          <w:lang w:val="en-US"/>
-        </w:rPr>
-        <w:t xml:space="preserve">. After </w:t>
-      </w:r>
-      <w:r>
-        <w:rPr>
-          <w:rFonts w:ascii="Times New Roman" w:hAnsi="Times New Roman" w:cs="Times New Roman"/>
-          <w:sz w:val="24"/>
-          <w:szCs w:val="24"/>
-          <w:lang w:val="en-US"/>
-        </w:rPr>
-        <w:t xml:space="preserve">the year </w:t>
-      </w:r>
-      <w:r>
-        <w:rPr>
-          <w:rFonts w:ascii="Times New Roman" w:hAnsi="Times New Roman" w:cs="Times New Roman"/>
-          <w:sz w:val="24"/>
-          <w:szCs w:val="24"/>
-          <w:lang w:val="en-US"/>
-        </w:rPr>
-        <w:t>1920, the average ratings have stabilized around the value 6</w:t>
-      </w:r>
-      <w:r>
-        <w:rPr>
-          <w:rFonts w:ascii="Times New Roman" w:hAnsi="Times New Roman" w:cs="Times New Roman"/>
-          <w:sz w:val="24"/>
-          <w:szCs w:val="24"/>
-          <w:lang w:val="en-US"/>
-        </w:rPr>
-        <w:t>.</w:t>
+        <w:t>runtime</w:t>
+      </w:r>
+      <w:r>
+        <w:rPr>
+          <w:rFonts w:ascii="Times New Roman" w:hAnsi="Times New Roman" w:cs="Times New Roman"/>
+          <w:sz w:val="24"/>
+          <w:szCs w:val="24"/>
+          <w:lang w:val="en-US"/>
+        </w:rPr>
+        <w:t xml:space="preserve">, movies made before </w:t>
+      </w:r>
+      <w:r>
+        <w:rPr>
+          <w:rFonts w:ascii="Times New Roman" w:hAnsi="Times New Roman" w:cs="Times New Roman"/>
+          <w:sz w:val="24"/>
+          <w:szCs w:val="24"/>
+          <w:lang w:val="en-US"/>
+        </w:rPr>
+        <w:t xml:space="preserve">1920 are also volatile before stabilizing around 100 minutes. This is </w:t>
+      </w:r>
+      <w:r>
+        <w:rPr>
+          <w:rFonts w:ascii="Times New Roman" w:hAnsi="Times New Roman" w:cs="Times New Roman"/>
+          <w:sz w:val="24"/>
+          <w:szCs w:val="24"/>
+          <w:lang w:val="en-US"/>
+        </w:rPr>
+        <w:t>likely</w:t>
+      </w:r>
+      <w:r>
+        <w:rPr>
+          <w:rFonts w:ascii="Times New Roman" w:hAnsi="Times New Roman" w:cs="Times New Roman"/>
+          <w:sz w:val="24"/>
+          <w:szCs w:val="24"/>
+          <w:lang w:val="en-US"/>
+        </w:rPr>
+        <w:t xml:space="preserve"> due to diminishing returns. A longer movie need</w:t>
+      </w:r>
+      <w:r>
+        <w:rPr>
+          <w:rFonts w:ascii="Times New Roman" w:hAnsi="Times New Roman" w:cs="Times New Roman"/>
+          <w:sz w:val="24"/>
+          <w:szCs w:val="24"/>
+          <w:lang w:val="en-US"/>
+        </w:rPr>
+        <w:t>s</w:t>
+      </w:r>
+      <w:r>
+        <w:rPr>
+          <w:rFonts w:ascii="Times New Roman" w:hAnsi="Times New Roman" w:cs="Times New Roman"/>
+          <w:sz w:val="24"/>
+          <w:szCs w:val="24"/>
+          <w:lang w:val="en-US"/>
+        </w:rPr>
+        <w:t xml:space="preserve"> more money to produce while making less money in return.</w:t>
       </w:r>
     </w:p>
     <w:p>
@@ -9379,73 +10188,6 @@
           <w:szCs w:val="24"/>
           <w:lang w:val="en-US"/>
         </w:rPr>
-        <w:t xml:space="preserve">For average </w:t>
-      </w:r>
-      <w:r>
-        <w:rPr>
-          <w:rFonts w:ascii="Times New Roman" w:hAnsi="Times New Roman" w:cs="Times New Roman"/>
-          <w:b/>
-          <w:bCs/>
-          <w:sz w:val="24"/>
-          <w:szCs w:val="24"/>
-          <w:lang w:val="en-US"/>
-        </w:rPr>
-        <w:t>runtime</w:t>
-      </w:r>
-      <w:r>
-        <w:rPr>
-          <w:rFonts w:ascii="Times New Roman" w:hAnsi="Times New Roman" w:cs="Times New Roman"/>
-          <w:sz w:val="24"/>
-          <w:szCs w:val="24"/>
-          <w:lang w:val="en-US"/>
-        </w:rPr>
-        <w:t xml:space="preserve">, movies made before </w:t>
-      </w:r>
-      <w:r>
-        <w:rPr>
-          <w:rFonts w:ascii="Times New Roman" w:hAnsi="Times New Roman" w:cs="Times New Roman"/>
-          <w:sz w:val="24"/>
-          <w:szCs w:val="24"/>
-          <w:lang w:val="en-US"/>
-        </w:rPr>
-        <w:t xml:space="preserve">1920 are also </w:t>
-      </w:r>
-      <w:r>
-        <w:rPr>
-          <w:rFonts w:ascii="Times New Roman" w:hAnsi="Times New Roman" w:cs="Times New Roman"/>
-          <w:sz w:val="24"/>
-          <w:szCs w:val="24"/>
-          <w:lang w:val="en-US"/>
-        </w:rPr>
-        <w:t xml:space="preserve">much </w:t>
-      </w:r>
-      <w:r>
-        <w:rPr>
-          <w:rFonts w:ascii="Times New Roman" w:hAnsi="Times New Roman" w:cs="Times New Roman"/>
-          <w:sz w:val="24"/>
-          <w:szCs w:val="24"/>
-          <w:lang w:val="en-US"/>
-        </w:rPr>
-        <w:t>more volatile before stabilizing around 100 minutes. This is probably due to diminishing returns. A longer movie would need more money to produce while making less money in return.</w:t>
-      </w:r>
-    </w:p>
-    <w:p>
-      <w:pPr>
-        <w:jc w:val="both"/>
-        <w:rPr>
-          <w:rFonts w:ascii="Times New Roman" w:hAnsi="Times New Roman" w:cs="Times New Roman"/>
-          <w:sz w:val="24"/>
-          <w:szCs w:val="24"/>
-          <w:lang w:val="en-US"/>
-        </w:rPr>
-      </w:pPr>
-      <w:r>
-        <w:rPr>
-          <w:rFonts w:ascii="Times New Roman" w:hAnsi="Times New Roman" w:cs="Times New Roman"/>
-          <w:sz w:val="24"/>
-          <w:szCs w:val="24"/>
-          <w:lang w:val="en-US"/>
-        </w:rPr>
         <w:t xml:space="preserve">For average number of </w:t>
       </w:r>
       <w:r>
@@ -9495,25 +10237,7 @@
           <w:szCs w:val="24"/>
           <w:lang w:val="en-US"/>
         </w:rPr>
-        <w:t>lost in trust in the website with the rise of fake reviews and review bombing. So, less people would use</w:t>
-      </w:r>
-      <w:r>
-        <w:rPr>
-          <w:rFonts w:ascii="Times New Roman" w:hAnsi="Times New Roman" w:cs="Times New Roman"/>
-          <w:sz w:val="24"/>
-          <w:szCs w:val="24"/>
-          <w:lang w:val="en-US"/>
-        </w:rPr>
-        <w:t xml:space="preserve"> and vote on</w:t>
-      </w:r>
-      <w:r>
-        <w:rPr>
-          <w:rFonts w:ascii="Times New Roman" w:hAnsi="Times New Roman" w:cs="Times New Roman"/>
-          <w:sz w:val="24"/>
-          <w:szCs w:val="24"/>
-          <w:lang w:val="en-US"/>
-        </w:rPr>
-        <w:t xml:space="preserve"> the website.</w:t>
+        <w:t>lost in trust in the website with the rise of fake reviews and review bombing.</w:t>
       </w:r>
     </w:p>
     <w:p>
@@ -9592,7 +10316,7 @@
           <w:szCs w:val="24"/>
           <w:lang w:val="en-US"/>
         </w:rPr>
-        <w:t xml:space="preserve"> drop in the number of movies made around the year 2020. This is caused by the COVID-19 pandemic which imposed strict restrictions on travel and promotes social distancing. This causes the number of movies made during that period to drop due to the lower expected market for movies</w:t>
+        <w:t xml:space="preserve"> drop in the number of movies made around 2020. This is caused by the COVID-19 pandemic which imposed strict restrictions on travel and promotes social distancing. This causes the number of movies made to drop due to lower expected market for movies</w:t>
       </w:r>
       <w:r>
         <w:rPr>
@@ -9610,7 +10334,25 @@
           <w:szCs w:val="24"/>
           <w:lang w:val="en-US"/>
         </w:rPr>
-        <w:t>Fortunately, after the lifting of COVID-19 restrictions, movie production has risen back to pre-pandemic levels.</w:t>
+        <w:t xml:space="preserve">Fortunately, after lifting </w:t>
+      </w:r>
+      <w:r>
+        <w:rPr>
+          <w:rFonts w:ascii="Times New Roman" w:hAnsi="Times New Roman" w:cs="Times New Roman"/>
+          <w:sz w:val="24"/>
+          <w:szCs w:val="24"/>
+          <w:lang w:val="en-US"/>
+        </w:rPr>
+        <w:t xml:space="preserve">the </w:t>
+      </w:r>
+      <w:r>
+        <w:rPr>
+          <w:rFonts w:ascii="Times New Roman" w:hAnsi="Times New Roman" w:cs="Times New Roman"/>
+          <w:sz w:val="24"/>
+          <w:szCs w:val="24"/>
+          <w:lang w:val="en-US"/>
+        </w:rPr>
+        <w:t>COVID-19 restrictions, movie production has risen back to pre-pandemic levels.</w:t>
       </w:r>
     </w:p>
     <w:p>
@@ -9630,7 +10372,43 @@
           <w:szCs w:val="24"/>
           <w:lang w:val="en-US"/>
         </w:rPr>
-        <w:t>There is also another drop is the year 2023. However, this is expected as the dataset only covers movies made until the first quarter of 2023</w:t>
+        <w:t xml:space="preserve">There is also another drop </w:t>
+      </w:r>
+      <w:r>
+        <w:rPr>
+          <w:rFonts w:ascii="Times New Roman" w:hAnsi="Times New Roman" w:cs="Times New Roman"/>
+          <w:sz w:val="24"/>
+          <w:szCs w:val="24"/>
+          <w:lang w:val="en-US"/>
+        </w:rPr>
+        <w:t>in</w:t>
+      </w:r>
+      <w:r>
+        <w:rPr>
+          <w:rFonts w:ascii="Times New Roman" w:hAnsi="Times New Roman" w:cs="Times New Roman"/>
+          <w:sz w:val="24"/>
+          <w:szCs w:val="24"/>
+          <w:lang w:val="en-US"/>
+        </w:rPr>
+        <w:t xml:space="preserve"> 2023. </w:t>
+      </w:r>
+      <w:r>
+        <w:rPr>
+          <w:rFonts w:ascii="Times New Roman" w:hAnsi="Times New Roman" w:cs="Times New Roman"/>
+          <w:sz w:val="24"/>
+          <w:szCs w:val="24"/>
+          <w:lang w:val="en-US"/>
+        </w:rPr>
+        <w:t>T</w:t>
+      </w:r>
+      <w:r>
+        <w:rPr>
+          <w:rFonts w:ascii="Times New Roman" w:hAnsi="Times New Roman" w:cs="Times New Roman"/>
+          <w:sz w:val="24"/>
+          <w:szCs w:val="24"/>
+          <w:lang w:val="en-US"/>
+        </w:rPr>
+        <w:t>his is expected as the dataset only covers movies made until the first quarter of 2023</w:t>
       </w:r>
       <w:r>
         <w:rPr>
@@ -9937,7 +10715,7 @@
           <w:szCs w:val="24"/>
           <w:lang w:val="en-US"/>
         </w:rPr>
-        <w:t xml:space="preserve"> has the highest percentage of movies made at </w:t>
+        <w:t xml:space="preserve"> has the highest percentage of movies at </w:t>
       </w:r>
       <w:r>
         <w:rPr>
@@ -10254,7 +11032,16 @@
           <w:szCs w:val="24"/>
           <w:lang w:val="en-US"/>
         </w:rPr>
-        <w:t xml:space="preserve"> which is the only genre to have less than 1% of the total percentage.</w:t>
+        <w:t xml:space="preserve"> which is the only genre to have less than 1%</w:t>
+      </w:r>
+      <w:r>
+        <w:rPr>
+          <w:rFonts w:ascii="Times New Roman" w:hAnsi="Times New Roman" w:cs="Times New Roman"/>
+          <w:sz w:val="24"/>
+          <w:szCs w:val="24"/>
+          <w:lang w:val="en-US"/>
+        </w:rPr>
+        <w:t>.</w:t>
       </w:r>
     </w:p>
     <w:p>
@@ -10274,17 +11061,513 @@
           <w:szCs w:val="24"/>
           <w:lang w:val="en-US"/>
         </w:rPr>
+        <w:t>For</w:t>
+      </w:r>
+      <w:r>
+        <w:rPr>
+          <w:rFonts w:ascii="Times New Roman" w:hAnsi="Times New Roman" w:cs="Times New Roman"/>
+          <w:sz w:val="24"/>
+          <w:szCs w:val="24"/>
+          <w:lang w:val="en-US"/>
+        </w:rPr>
+        <w:t xml:space="preserve"> double combination, {</w:t>
+      </w:r>
+      <w:r>
+        <w:rPr>
+          <w:rFonts w:ascii="Times New Roman" w:hAnsi="Times New Roman" w:cs="Times New Roman"/>
+          <w:b/>
+          <w:bCs/>
+          <w:sz w:val="24"/>
+          <w:szCs w:val="24"/>
+          <w:lang w:val="en-US"/>
+        </w:rPr>
+        <w:t>Action</w:t>
+      </w:r>
+      <w:r>
+        <w:rPr>
+          <w:rFonts w:ascii="Times New Roman" w:hAnsi="Times New Roman" w:cs="Times New Roman"/>
+          <w:sz w:val="24"/>
+          <w:szCs w:val="24"/>
+          <w:lang w:val="en-US"/>
+        </w:rPr>
+        <w:t xml:space="preserve">, </w:t>
+      </w:r>
+      <w:r>
+        <w:rPr>
+          <w:rFonts w:ascii="Times New Roman" w:hAnsi="Times New Roman" w:cs="Times New Roman"/>
+          <w:b/>
+          <w:bCs/>
+          <w:sz w:val="24"/>
+          <w:szCs w:val="24"/>
+          <w:lang w:val="en-US"/>
+        </w:rPr>
+        <w:t>Crime</w:t>
+      </w:r>
+      <w:r>
+        <w:rPr>
+          <w:rFonts w:ascii="Times New Roman" w:hAnsi="Times New Roman" w:cs="Times New Roman"/>
+          <w:sz w:val="24"/>
+          <w:szCs w:val="24"/>
+          <w:lang w:val="en-US"/>
+        </w:rPr>
+        <w:t xml:space="preserve">} </w:t>
+      </w:r>
+      <w:r>
+        <w:rPr>
+          <w:rFonts w:ascii="Times New Roman" w:hAnsi="Times New Roman" w:cs="Times New Roman"/>
+          <w:sz w:val="24"/>
+          <w:szCs w:val="24"/>
+          <w:lang w:val="en-US"/>
+        </w:rPr>
+        <w:t>has</w:t>
+      </w:r>
+      <w:r>
+        <w:rPr>
+          <w:rFonts w:ascii="Times New Roman" w:hAnsi="Times New Roman" w:cs="Times New Roman"/>
+          <w:sz w:val="24"/>
+          <w:szCs w:val="24"/>
+          <w:lang w:val="en-US"/>
+        </w:rPr>
+        <w:t xml:space="preserve"> the highest</w:t>
+      </w:r>
+      <w:r>
+        <w:rPr>
+          <w:rFonts w:ascii="Times New Roman" w:hAnsi="Times New Roman" w:cs="Times New Roman"/>
+          <w:sz w:val="24"/>
+          <w:szCs w:val="24"/>
+          <w:lang w:val="en-US"/>
+        </w:rPr>
+        <w:t xml:space="preserve"> percentage</w:t>
+      </w:r>
+      <w:r>
+        <w:rPr>
+          <w:rFonts w:ascii="Times New Roman" w:hAnsi="Times New Roman" w:cs="Times New Roman"/>
+          <w:sz w:val="24"/>
+          <w:szCs w:val="24"/>
+          <w:lang w:val="en-US"/>
+        </w:rPr>
+        <w:t xml:space="preserve"> at 4.28% followed by {</w:t>
+      </w:r>
+      <w:r>
+        <w:rPr>
+          <w:rFonts w:ascii="Times New Roman" w:hAnsi="Times New Roman" w:cs="Times New Roman"/>
+          <w:b/>
+          <w:bCs/>
+          <w:sz w:val="24"/>
+          <w:szCs w:val="24"/>
+          <w:lang w:val="en-US"/>
+        </w:rPr>
+        <w:t>Action</w:t>
+      </w:r>
+      <w:r>
+        <w:rPr>
+          <w:rFonts w:ascii="Times New Roman" w:hAnsi="Times New Roman" w:cs="Times New Roman"/>
+          <w:sz w:val="24"/>
+          <w:szCs w:val="24"/>
+          <w:lang w:val="en-US"/>
+        </w:rPr>
+        <w:t xml:space="preserve">, </w:t>
+      </w:r>
+      <w:r>
+        <w:rPr>
+          <w:rFonts w:ascii="Times New Roman" w:hAnsi="Times New Roman" w:cs="Times New Roman"/>
+          <w:b/>
+          <w:bCs/>
+          <w:sz w:val="24"/>
+          <w:szCs w:val="24"/>
+          <w:lang w:val="en-US"/>
+        </w:rPr>
+        <w:t>Adventure</w:t>
+      </w:r>
+      <w:r>
+        <w:rPr>
+          <w:rFonts w:ascii="Times New Roman" w:hAnsi="Times New Roman" w:cs="Times New Roman"/>
+          <w:sz w:val="24"/>
+          <w:szCs w:val="24"/>
+          <w:lang w:val="en-US"/>
+        </w:rPr>
+        <w:t xml:space="preserve">} at 3.95% </w:t>
+      </w:r>
+      <w:r>
+        <w:rPr>
+          <w:rFonts w:ascii="Times New Roman" w:hAnsi="Times New Roman" w:cs="Times New Roman"/>
+          <w:sz w:val="24"/>
+          <w:szCs w:val="24"/>
+          <w:lang w:val="en-US"/>
+        </w:rPr>
         <w:lastRenderedPageBreak/>
-        <w:t>For</w:t>
-      </w:r>
-      <w:r>
-        <w:rPr>
-          <w:rFonts w:ascii="Times New Roman" w:hAnsi="Times New Roman" w:cs="Times New Roman"/>
-          <w:sz w:val="24"/>
-          <w:szCs w:val="24"/>
-          <w:lang w:val="en-US"/>
-        </w:rPr>
-        <w:t xml:space="preserve"> double combination, {</w:t>
+        <w:t>and {</w:t>
+      </w:r>
+      <w:r>
+        <w:rPr>
+          <w:rFonts w:ascii="Times New Roman" w:hAnsi="Times New Roman" w:cs="Times New Roman"/>
+          <w:b/>
+          <w:bCs/>
+          <w:sz w:val="24"/>
+          <w:szCs w:val="24"/>
+          <w:lang w:val="en-US"/>
+        </w:rPr>
+        <w:t>Horror</w:t>
+      </w:r>
+      <w:r>
+        <w:rPr>
+          <w:rFonts w:ascii="Times New Roman" w:hAnsi="Times New Roman" w:cs="Times New Roman"/>
+          <w:sz w:val="24"/>
+          <w:szCs w:val="24"/>
+          <w:lang w:val="en-US"/>
+        </w:rPr>
+        <w:t xml:space="preserve">, </w:t>
+      </w:r>
+      <w:r>
+        <w:rPr>
+          <w:rFonts w:ascii="Times New Roman" w:hAnsi="Times New Roman" w:cs="Times New Roman"/>
+          <w:b/>
+          <w:bCs/>
+          <w:sz w:val="24"/>
+          <w:szCs w:val="24"/>
+          <w:lang w:val="en-US"/>
+        </w:rPr>
+        <w:t>Thriller</w:t>
+      </w:r>
+      <w:r>
+        <w:rPr>
+          <w:rFonts w:ascii="Times New Roman" w:hAnsi="Times New Roman" w:cs="Times New Roman"/>
+          <w:sz w:val="24"/>
+          <w:szCs w:val="24"/>
+          <w:lang w:val="en-US"/>
+        </w:rPr>
+        <w:t xml:space="preserve">} at 2.89%. </w:t>
+      </w:r>
+      <w:r>
+        <w:rPr>
+          <w:rFonts w:ascii="Times New Roman" w:hAnsi="Times New Roman" w:cs="Times New Roman"/>
+          <w:sz w:val="24"/>
+          <w:szCs w:val="24"/>
+          <w:lang w:val="en-US"/>
+        </w:rPr>
+        <w:t>The 15</w:t>
+      </w:r>
+      <w:r>
+        <w:rPr>
+          <w:rFonts w:ascii="Times New Roman" w:hAnsi="Times New Roman" w:cs="Times New Roman"/>
+          <w:sz w:val="24"/>
+          <w:szCs w:val="24"/>
+          <w:vertAlign w:val="superscript"/>
+          <w:lang w:val="en-US"/>
+        </w:rPr>
+        <w:t>th</w:t>
+      </w:r>
+      <w:r>
+        <w:rPr>
+          <w:rFonts w:ascii="Times New Roman" w:hAnsi="Times New Roman" w:cs="Times New Roman"/>
+          <w:sz w:val="24"/>
+          <w:szCs w:val="24"/>
+          <w:lang w:val="en-US"/>
+        </w:rPr>
+        <w:t xml:space="preserve"> entry </w:t>
+      </w:r>
+      <w:r>
+        <w:rPr>
+          <w:rFonts w:ascii="Times New Roman" w:hAnsi="Times New Roman" w:cs="Times New Roman"/>
+          <w:sz w:val="24"/>
+          <w:szCs w:val="24"/>
+          <w:lang w:val="en-US"/>
+        </w:rPr>
+        <w:t xml:space="preserve">onwards all have less than 1% of the </w:t>
+      </w:r>
+      <w:r>
+        <w:rPr>
+          <w:rFonts w:ascii="Times New Roman" w:hAnsi="Times New Roman" w:cs="Times New Roman"/>
+          <w:sz w:val="24"/>
+          <w:szCs w:val="24"/>
+          <w:lang w:val="en-US"/>
+        </w:rPr>
+        <w:t xml:space="preserve">total </w:t>
+      </w:r>
+      <w:r>
+        <w:rPr>
+          <w:rFonts w:ascii="Times New Roman" w:hAnsi="Times New Roman" w:cs="Times New Roman"/>
+          <w:sz w:val="24"/>
+          <w:szCs w:val="24"/>
+          <w:lang w:val="en-US"/>
+        </w:rPr>
+        <w:t xml:space="preserve">percentage. Only 4 combinations </w:t>
+      </w:r>
+      <w:r>
+        <w:rPr>
+          <w:rFonts w:ascii="Times New Roman" w:hAnsi="Times New Roman" w:cs="Times New Roman"/>
+          <w:sz w:val="24"/>
+          <w:szCs w:val="24"/>
+          <w:lang w:val="en-US"/>
+        </w:rPr>
+        <w:t>never</w:t>
+      </w:r>
+      <w:r>
+        <w:rPr>
+          <w:rFonts w:ascii="Times New Roman" w:hAnsi="Times New Roman" w:cs="Times New Roman"/>
+          <w:sz w:val="24"/>
+          <w:szCs w:val="24"/>
+          <w:lang w:val="en-US"/>
+        </w:rPr>
+        <w:t xml:space="preserve"> occur </w:t>
+      </w:r>
+      <w:r>
+        <w:rPr>
+          <w:rFonts w:ascii="Times New Roman" w:hAnsi="Times New Roman" w:cs="Times New Roman"/>
+          <w:sz w:val="24"/>
+          <w:szCs w:val="24"/>
+          <w:lang w:val="en-US"/>
+        </w:rPr>
+        <w:t xml:space="preserve">namely </w:t>
+      </w:r>
+      <w:r>
+        <w:rPr>
+          <w:rFonts w:ascii="Times New Roman" w:hAnsi="Times New Roman" w:cs="Times New Roman"/>
+          <w:sz w:val="24"/>
+          <w:szCs w:val="24"/>
+          <w:lang w:val="en-US"/>
+        </w:rPr>
+        <w:t>{</w:t>
+      </w:r>
+      <w:r>
+        <w:rPr>
+          <w:rFonts w:ascii="Times New Roman" w:hAnsi="Times New Roman" w:cs="Times New Roman"/>
+          <w:b/>
+          <w:bCs/>
+          <w:sz w:val="24"/>
+          <w:szCs w:val="24"/>
+          <w:lang w:val="en-US"/>
+        </w:rPr>
+        <w:t>Animation</w:t>
+      </w:r>
+      <w:r>
+        <w:rPr>
+          <w:rFonts w:ascii="Times New Roman" w:hAnsi="Times New Roman" w:cs="Times New Roman"/>
+          <w:sz w:val="24"/>
+          <w:szCs w:val="24"/>
+          <w:lang w:val="en-US"/>
+        </w:rPr>
+        <w:t xml:space="preserve">, </w:t>
+      </w:r>
+      <w:r>
+        <w:rPr>
+          <w:rFonts w:ascii="Times New Roman" w:hAnsi="Times New Roman" w:cs="Times New Roman"/>
+          <w:b/>
+          <w:bCs/>
+          <w:sz w:val="24"/>
+          <w:szCs w:val="24"/>
+          <w:lang w:val="en-US"/>
+        </w:rPr>
+        <w:t>Film-Noir</w:t>
+      </w:r>
+      <w:r>
+        <w:rPr>
+          <w:rFonts w:ascii="Times New Roman" w:hAnsi="Times New Roman" w:cs="Times New Roman"/>
+          <w:sz w:val="24"/>
+          <w:szCs w:val="24"/>
+          <w:lang w:val="en-US"/>
+        </w:rPr>
+        <w:t>}, {</w:t>
+      </w:r>
+      <w:r>
+        <w:rPr>
+          <w:rFonts w:ascii="Times New Roman" w:hAnsi="Times New Roman" w:cs="Times New Roman"/>
+          <w:b/>
+          <w:bCs/>
+          <w:sz w:val="24"/>
+          <w:szCs w:val="24"/>
+          <w:lang w:val="en-US"/>
+        </w:rPr>
+        <w:t>Family</w:t>
+      </w:r>
+      <w:r>
+        <w:rPr>
+          <w:rFonts w:ascii="Times New Roman" w:hAnsi="Times New Roman" w:cs="Times New Roman"/>
+          <w:sz w:val="24"/>
+          <w:szCs w:val="24"/>
+          <w:lang w:val="en-US"/>
+        </w:rPr>
+        <w:t xml:space="preserve">, </w:t>
+      </w:r>
+      <w:r>
+        <w:rPr>
+          <w:rFonts w:ascii="Times New Roman" w:hAnsi="Times New Roman" w:cs="Times New Roman"/>
+          <w:b/>
+          <w:bCs/>
+          <w:sz w:val="24"/>
+          <w:szCs w:val="24"/>
+          <w:lang w:val="en-US"/>
+        </w:rPr>
+        <w:t>Film-Noir</w:t>
+      </w:r>
+      <w:r>
+        <w:rPr>
+          <w:rFonts w:ascii="Times New Roman" w:hAnsi="Times New Roman" w:cs="Times New Roman"/>
+          <w:sz w:val="24"/>
+          <w:szCs w:val="24"/>
+          <w:lang w:val="en-US"/>
+        </w:rPr>
+        <w:t>}, {</w:t>
+      </w:r>
+      <w:r>
+        <w:rPr>
+          <w:rFonts w:ascii="Times New Roman" w:hAnsi="Times New Roman" w:cs="Times New Roman"/>
+          <w:b/>
+          <w:bCs/>
+          <w:sz w:val="24"/>
+          <w:szCs w:val="24"/>
+          <w:lang w:val="en-US"/>
+        </w:rPr>
+        <w:t>Film-Noir</w:t>
+      </w:r>
+      <w:r>
+        <w:rPr>
+          <w:rFonts w:ascii="Times New Roman" w:hAnsi="Times New Roman" w:cs="Times New Roman"/>
+          <w:sz w:val="24"/>
+          <w:szCs w:val="24"/>
+          <w:lang w:val="en-US"/>
+        </w:rPr>
+        <w:t xml:space="preserve">, </w:t>
+      </w:r>
+      <w:r>
+        <w:rPr>
+          <w:rFonts w:ascii="Times New Roman" w:hAnsi="Times New Roman" w:cs="Times New Roman"/>
+          <w:b/>
+          <w:bCs/>
+          <w:sz w:val="24"/>
+          <w:szCs w:val="24"/>
+          <w:lang w:val="en-US"/>
+        </w:rPr>
+        <w:t>History</w:t>
+      </w:r>
+      <w:r>
+        <w:rPr>
+          <w:rFonts w:ascii="Times New Roman" w:hAnsi="Times New Roman" w:cs="Times New Roman"/>
+          <w:sz w:val="24"/>
+          <w:szCs w:val="24"/>
+          <w:lang w:val="en-US"/>
+        </w:rPr>
+        <w:t>} and {</w:t>
+      </w:r>
+      <w:r>
+        <w:rPr>
+          <w:rFonts w:ascii="Times New Roman" w:hAnsi="Times New Roman" w:cs="Times New Roman"/>
+          <w:b/>
+          <w:bCs/>
+          <w:sz w:val="24"/>
+          <w:szCs w:val="24"/>
+          <w:lang w:val="en-US"/>
+        </w:rPr>
+        <w:t>Film-Noir</w:t>
+      </w:r>
+      <w:r>
+        <w:rPr>
+          <w:rFonts w:ascii="Times New Roman" w:hAnsi="Times New Roman" w:cs="Times New Roman"/>
+          <w:sz w:val="24"/>
+          <w:szCs w:val="24"/>
+          <w:lang w:val="en-US"/>
+        </w:rPr>
+        <w:t xml:space="preserve">, </w:t>
+      </w:r>
+      <w:r>
+        <w:rPr>
+          <w:rFonts w:ascii="Times New Roman" w:hAnsi="Times New Roman" w:cs="Times New Roman"/>
+          <w:b/>
+          <w:bCs/>
+          <w:sz w:val="24"/>
+          <w:szCs w:val="24"/>
+          <w:lang w:val="en-US"/>
+        </w:rPr>
+        <w:t>War</w:t>
+      </w:r>
+      <w:r>
+        <w:rPr>
+          <w:rFonts w:ascii="Times New Roman" w:hAnsi="Times New Roman" w:cs="Times New Roman"/>
+          <w:sz w:val="24"/>
+          <w:szCs w:val="24"/>
+          <w:lang w:val="en-US"/>
+        </w:rPr>
+        <w:t>}.</w:t>
+      </w:r>
+    </w:p>
+    <w:p>
+      <w:pPr>
+        <w:jc w:val="both"/>
+        <w:rPr>
+          <w:rFonts w:ascii="Times New Roman" w:hAnsi="Times New Roman" w:cs="Times New Roman"/>
+          <w:sz w:val="24"/>
+          <w:szCs w:val="24"/>
+          <w:lang w:val="en-US"/>
+        </w:rPr>
+      </w:pPr>
+      <w:r>
+        <w:rPr>
+          <w:rFonts w:ascii="Times New Roman" w:hAnsi="Times New Roman" w:cs="Times New Roman"/>
+          <w:sz w:val="24"/>
+          <w:szCs w:val="24"/>
+          <w:lang w:val="en-US"/>
+        </w:rPr>
+        <w:t>For triple combination, the top 3 entries are {</w:t>
+      </w:r>
+      <w:r>
+        <w:rPr>
+          <w:rFonts w:ascii="Times New Roman" w:hAnsi="Times New Roman" w:cs="Times New Roman"/>
+          <w:b/>
+          <w:bCs/>
+          <w:sz w:val="24"/>
+          <w:szCs w:val="24"/>
+          <w:lang w:val="en-US"/>
+        </w:rPr>
+        <w:t>Horror</w:t>
+      </w:r>
+      <w:r>
+        <w:rPr>
+          <w:rFonts w:ascii="Times New Roman" w:hAnsi="Times New Roman" w:cs="Times New Roman"/>
+          <w:sz w:val="24"/>
+          <w:szCs w:val="24"/>
+          <w:lang w:val="en-US"/>
+        </w:rPr>
+        <w:t xml:space="preserve">, </w:t>
+      </w:r>
+      <w:r>
+        <w:rPr>
+          <w:rFonts w:ascii="Times New Roman" w:hAnsi="Times New Roman" w:cs="Times New Roman"/>
+          <w:b/>
+          <w:bCs/>
+          <w:sz w:val="24"/>
+          <w:szCs w:val="24"/>
+          <w:lang w:val="en-US"/>
+        </w:rPr>
+        <w:t>Mystery</w:t>
+      </w:r>
+      <w:r>
+        <w:rPr>
+          <w:rFonts w:ascii="Times New Roman" w:hAnsi="Times New Roman" w:cs="Times New Roman"/>
+          <w:sz w:val="24"/>
+          <w:szCs w:val="24"/>
+          <w:lang w:val="en-US"/>
+        </w:rPr>
+        <w:t xml:space="preserve">, </w:t>
+      </w:r>
+      <w:r>
+        <w:rPr>
+          <w:rFonts w:ascii="Times New Roman" w:hAnsi="Times New Roman" w:cs="Times New Roman"/>
+          <w:b/>
+          <w:bCs/>
+          <w:sz w:val="24"/>
+          <w:szCs w:val="24"/>
+          <w:lang w:val="en-US"/>
+        </w:rPr>
+        <w:t>Thriller</w:t>
+      </w:r>
+      <w:r>
+        <w:rPr>
+          <w:rFonts w:ascii="Times New Roman" w:hAnsi="Times New Roman" w:cs="Times New Roman"/>
+          <w:sz w:val="24"/>
+          <w:szCs w:val="24"/>
+          <w:lang w:val="en-US"/>
+        </w:rPr>
+        <w:t>} at 0.54%, {</w:t>
       </w:r>
       <w:r>
         <w:rPr>
@@ -10324,43 +11607,27 @@
           <w:szCs w:val="24"/>
           <w:lang w:val="en-US"/>
         </w:rPr>
-        <w:t xml:space="preserve">} </w:t>
-      </w:r>
-      <w:r>
-        <w:rPr>
-          <w:rFonts w:ascii="Times New Roman" w:hAnsi="Times New Roman" w:cs="Times New Roman"/>
-          <w:sz w:val="24"/>
-          <w:szCs w:val="24"/>
-          <w:lang w:val="en-US"/>
-        </w:rPr>
-        <w:t>has</w:t>
-      </w:r>
-      <w:r>
-        <w:rPr>
-          <w:rFonts w:ascii="Times New Roman" w:hAnsi="Times New Roman" w:cs="Times New Roman"/>
-          <w:sz w:val="24"/>
-          <w:szCs w:val="24"/>
-          <w:lang w:val="en-US"/>
-        </w:rPr>
-        <w:t xml:space="preserve"> the highest</w:t>
-      </w:r>
-      <w:r>
-        <w:rPr>
-          <w:rFonts w:ascii="Times New Roman" w:hAnsi="Times New Roman" w:cs="Times New Roman"/>
-          <w:sz w:val="24"/>
-          <w:szCs w:val="24"/>
-          <w:lang w:val="en-US"/>
-        </w:rPr>
-        <w:t xml:space="preserve"> percentage</w:t>
-      </w:r>
-      <w:r>
-        <w:rPr>
-          <w:rFonts w:ascii="Times New Roman" w:hAnsi="Times New Roman" w:cs="Times New Roman"/>
-          <w:sz w:val="24"/>
-          <w:szCs w:val="24"/>
-          <w:lang w:val="en-US"/>
-        </w:rPr>
-        <w:t xml:space="preserve"> at 4.28% followed by {</w:t>
+        <w:t xml:space="preserve">, </w:t>
+      </w:r>
+      <w:r>
+        <w:rPr>
+          <w:rFonts w:ascii="Times New Roman" w:hAnsi="Times New Roman" w:cs="Times New Roman"/>
+          <w:b/>
+          <w:bCs/>
+          <w:sz w:val="24"/>
+          <w:szCs w:val="24"/>
+          <w:lang w:val="en-US"/>
+        </w:rPr>
+        <w:t>Thriller</w:t>
+      </w:r>
+      <w:r>
+        <w:rPr>
+          <w:rFonts w:ascii="Times New Roman" w:hAnsi="Times New Roman" w:cs="Times New Roman"/>
+          <w:sz w:val="24"/>
+          <w:szCs w:val="24"/>
+          <w:lang w:val="en-US"/>
+        </w:rPr>
+        <w:t>} at 0.53% and {</w:t>
       </w:r>
       <w:r>
         <w:rPr>
@@ -10400,26 +11667,6 @@
           <w:szCs w:val="24"/>
           <w:lang w:val="en-US"/>
         </w:rPr>
-        <w:t>} at 3.95% and {</w:t>
-      </w:r>
-      <w:r>
-        <w:rPr>
-          <w:rFonts w:ascii="Times New Roman" w:hAnsi="Times New Roman" w:cs="Times New Roman"/>
-          <w:b/>
-          <w:bCs/>
-          <w:sz w:val="24"/>
-          <w:szCs w:val="24"/>
-          <w:lang w:val="en-US"/>
-        </w:rPr>
-        <w:t>Horror</w:t>
-      </w:r>
-      <w:r>
-        <w:rPr>
-          <w:rFonts w:ascii="Times New Roman" w:hAnsi="Times New Roman" w:cs="Times New Roman"/>
-          <w:sz w:val="24"/>
-          <w:szCs w:val="24"/>
-          <w:lang w:val="en-US"/>
-        </w:rPr>
         <w:t xml:space="preserve">, </w:t>
       </w:r>
       <w:r>
@@ -10431,99 +11678,6 @@
           <w:szCs w:val="24"/>
           <w:lang w:val="en-US"/>
         </w:rPr>
-        <w:t>Thriller</w:t>
-      </w:r>
-      <w:r>
-        <w:rPr>
-          <w:rFonts w:ascii="Times New Roman" w:hAnsi="Times New Roman" w:cs="Times New Roman"/>
-          <w:sz w:val="24"/>
-          <w:szCs w:val="24"/>
-          <w:lang w:val="en-US"/>
-        </w:rPr>
-        <w:t xml:space="preserve">} at 2.89%. </w:t>
-      </w:r>
-      <w:r>
-        <w:rPr>
-          <w:rFonts w:ascii="Times New Roman" w:hAnsi="Times New Roman" w:cs="Times New Roman"/>
-          <w:sz w:val="24"/>
-          <w:szCs w:val="24"/>
-          <w:lang w:val="en-US"/>
-        </w:rPr>
-        <w:t>The 15</w:t>
-      </w:r>
-      <w:r>
-        <w:rPr>
-          <w:rFonts w:ascii="Times New Roman" w:hAnsi="Times New Roman" w:cs="Times New Roman"/>
-          <w:sz w:val="24"/>
-          <w:szCs w:val="24"/>
-          <w:vertAlign w:val="superscript"/>
-          <w:lang w:val="en-US"/>
-        </w:rPr>
-        <w:t>th</w:t>
-      </w:r>
-      <w:r>
-        <w:rPr>
-          <w:rFonts w:ascii="Times New Roman" w:hAnsi="Times New Roman" w:cs="Times New Roman"/>
-          <w:sz w:val="24"/>
-          <w:szCs w:val="24"/>
-          <w:lang w:val="en-US"/>
-        </w:rPr>
-        <w:t xml:space="preserve"> entry </w:t>
-      </w:r>
-      <w:r>
-        <w:rPr>
-          <w:rFonts w:ascii="Times New Roman" w:hAnsi="Times New Roman" w:cs="Times New Roman"/>
-          <w:sz w:val="24"/>
-          <w:szCs w:val="24"/>
-          <w:lang w:val="en-US"/>
-        </w:rPr>
-        <w:t xml:space="preserve">onwards all have less than 1% of the </w:t>
-      </w:r>
-      <w:r>
-        <w:rPr>
-          <w:rFonts w:ascii="Times New Roman" w:hAnsi="Times New Roman" w:cs="Times New Roman"/>
-          <w:sz w:val="24"/>
-          <w:szCs w:val="24"/>
-          <w:lang w:val="en-US"/>
-        </w:rPr>
-        <w:t xml:space="preserve">total </w:t>
-      </w:r>
-      <w:r>
-        <w:rPr>
-          <w:rFonts w:ascii="Times New Roman" w:hAnsi="Times New Roman" w:cs="Times New Roman"/>
-          <w:sz w:val="24"/>
-          <w:szCs w:val="24"/>
-          <w:lang w:val="en-US"/>
-        </w:rPr>
-        <w:t xml:space="preserve">percentage. Only 4 combinations </w:t>
-      </w:r>
-      <w:r>
-        <w:rPr>
-          <w:rFonts w:ascii="Times New Roman" w:hAnsi="Times New Roman" w:cs="Times New Roman"/>
-          <w:sz w:val="24"/>
-          <w:szCs w:val="24"/>
-          <w:lang w:val="en-US"/>
-        </w:rPr>
-        <w:t>never</w:t>
-      </w:r>
-      <w:r>
-        <w:rPr>
-          <w:rFonts w:ascii="Times New Roman" w:hAnsi="Times New Roman" w:cs="Times New Roman"/>
-          <w:sz w:val="24"/>
-          <w:szCs w:val="24"/>
-          <w:lang w:val="en-US"/>
-        </w:rPr>
-        <w:t xml:space="preserve"> occur which are {</w:t>
-      </w:r>
-      <w:r>
-        <w:rPr>
-          <w:rFonts w:ascii="Times New Roman" w:hAnsi="Times New Roman" w:cs="Times New Roman"/>
-          <w:b/>
-          <w:bCs/>
-          <w:sz w:val="24"/>
-          <w:szCs w:val="24"/>
-          <w:lang w:val="en-US"/>
-        </w:rPr>
         <w:t>Animation</w:t>
       </w:r>
       <w:r>
@@ -10533,347 +11687,25 @@
           <w:szCs w:val="24"/>
           <w:lang w:val="en-US"/>
         </w:rPr>
-        <w:t xml:space="preserve">, </w:t>
-      </w:r>
-      <w:r>
-        <w:rPr>
-          <w:rFonts w:ascii="Times New Roman" w:hAnsi="Times New Roman" w:cs="Times New Roman"/>
-          <w:b/>
-          <w:bCs/>
-          <w:sz w:val="24"/>
-          <w:szCs w:val="24"/>
-          <w:lang w:val="en-US"/>
-        </w:rPr>
-        <w:t>Film-Noir</w:t>
-      </w:r>
-      <w:r>
-        <w:rPr>
-          <w:rFonts w:ascii="Times New Roman" w:hAnsi="Times New Roman" w:cs="Times New Roman"/>
-          <w:sz w:val="24"/>
-          <w:szCs w:val="24"/>
-          <w:lang w:val="en-US"/>
-        </w:rPr>
-        <w:t>}, {</w:t>
-      </w:r>
-      <w:r>
-        <w:rPr>
-          <w:rFonts w:ascii="Times New Roman" w:hAnsi="Times New Roman" w:cs="Times New Roman"/>
-          <w:b/>
-          <w:bCs/>
-          <w:sz w:val="24"/>
-          <w:szCs w:val="24"/>
-          <w:lang w:val="en-US"/>
-        </w:rPr>
-        <w:t>Family</w:t>
-      </w:r>
-      <w:r>
-        <w:rPr>
-          <w:rFonts w:ascii="Times New Roman" w:hAnsi="Times New Roman" w:cs="Times New Roman"/>
-          <w:sz w:val="24"/>
-          <w:szCs w:val="24"/>
-          <w:lang w:val="en-US"/>
-        </w:rPr>
-        <w:t xml:space="preserve">, </w:t>
-      </w:r>
-      <w:r>
-        <w:rPr>
-          <w:rFonts w:ascii="Times New Roman" w:hAnsi="Times New Roman" w:cs="Times New Roman"/>
-          <w:b/>
-          <w:bCs/>
-          <w:sz w:val="24"/>
-          <w:szCs w:val="24"/>
-          <w:lang w:val="en-US"/>
-        </w:rPr>
-        <w:t>Film-Noir</w:t>
-      </w:r>
-      <w:r>
-        <w:rPr>
-          <w:rFonts w:ascii="Times New Roman" w:hAnsi="Times New Roman" w:cs="Times New Roman"/>
-          <w:sz w:val="24"/>
-          <w:szCs w:val="24"/>
-          <w:lang w:val="en-US"/>
-        </w:rPr>
-        <w:t>}, {</w:t>
-      </w:r>
-      <w:r>
-        <w:rPr>
-          <w:rFonts w:ascii="Times New Roman" w:hAnsi="Times New Roman" w:cs="Times New Roman"/>
-          <w:b/>
-          <w:bCs/>
-          <w:sz w:val="24"/>
-          <w:szCs w:val="24"/>
-          <w:lang w:val="en-US"/>
-        </w:rPr>
-        <w:t>Film-Noir</w:t>
-      </w:r>
-      <w:r>
-        <w:rPr>
-          <w:rFonts w:ascii="Times New Roman" w:hAnsi="Times New Roman" w:cs="Times New Roman"/>
-          <w:sz w:val="24"/>
-          <w:szCs w:val="24"/>
-          <w:lang w:val="en-US"/>
-        </w:rPr>
-        <w:t xml:space="preserve">, </w:t>
-      </w:r>
-      <w:r>
-        <w:rPr>
-          <w:rFonts w:ascii="Times New Roman" w:hAnsi="Times New Roman" w:cs="Times New Roman"/>
-          <w:b/>
-          <w:bCs/>
-          <w:sz w:val="24"/>
-          <w:szCs w:val="24"/>
-          <w:lang w:val="en-US"/>
-        </w:rPr>
-        <w:t>History</w:t>
-      </w:r>
-      <w:r>
-        <w:rPr>
-          <w:rFonts w:ascii="Times New Roman" w:hAnsi="Times New Roman" w:cs="Times New Roman"/>
-          <w:sz w:val="24"/>
-          <w:szCs w:val="24"/>
-          <w:lang w:val="en-US"/>
-        </w:rPr>
-        <w:t>} and {</w:t>
-      </w:r>
-      <w:r>
-        <w:rPr>
-          <w:rFonts w:ascii="Times New Roman" w:hAnsi="Times New Roman" w:cs="Times New Roman"/>
-          <w:b/>
-          <w:bCs/>
-          <w:sz w:val="24"/>
-          <w:szCs w:val="24"/>
-          <w:lang w:val="en-US"/>
-        </w:rPr>
-        <w:t>Film-Noir</w:t>
-      </w:r>
-      <w:r>
-        <w:rPr>
-          <w:rFonts w:ascii="Times New Roman" w:hAnsi="Times New Roman" w:cs="Times New Roman"/>
-          <w:sz w:val="24"/>
-          <w:szCs w:val="24"/>
-          <w:lang w:val="en-US"/>
-        </w:rPr>
-        <w:t xml:space="preserve">, </w:t>
-      </w:r>
-      <w:r>
-        <w:rPr>
-          <w:rFonts w:ascii="Times New Roman" w:hAnsi="Times New Roman" w:cs="Times New Roman"/>
-          <w:b/>
-          <w:bCs/>
-          <w:sz w:val="24"/>
-          <w:szCs w:val="24"/>
-          <w:lang w:val="en-US"/>
-        </w:rPr>
-        <w:t>War</w:t>
-      </w:r>
-      <w:r>
-        <w:rPr>
-          <w:rFonts w:ascii="Times New Roman" w:hAnsi="Times New Roman" w:cs="Times New Roman"/>
-          <w:sz w:val="24"/>
-          <w:szCs w:val="24"/>
-          <w:lang w:val="en-US"/>
-        </w:rPr>
-        <w:t>}.</w:t>
-      </w:r>
-    </w:p>
-    <w:p>
-      <w:pPr>
-        <w:jc w:val="both"/>
-        <w:rPr>
-          <w:rFonts w:ascii="Times New Roman" w:hAnsi="Times New Roman" w:cs="Times New Roman"/>
-          <w:sz w:val="24"/>
-          <w:szCs w:val="24"/>
-          <w:lang w:val="en-US"/>
-        </w:rPr>
-      </w:pPr>
-      <w:r>
-        <w:rPr>
-          <w:rFonts w:ascii="Times New Roman" w:hAnsi="Times New Roman" w:cs="Times New Roman"/>
-          <w:sz w:val="24"/>
-          <w:szCs w:val="24"/>
-          <w:lang w:val="en-US"/>
-        </w:rPr>
-        <w:t>For triple combination, the top 3 entries are {</w:t>
-      </w:r>
-      <w:r>
-        <w:rPr>
-          <w:rFonts w:ascii="Times New Roman" w:hAnsi="Times New Roman" w:cs="Times New Roman"/>
-          <w:b/>
-          <w:bCs/>
-          <w:sz w:val="24"/>
-          <w:szCs w:val="24"/>
-          <w:lang w:val="en-US"/>
-        </w:rPr>
-        <w:t>Horror</w:t>
-      </w:r>
-      <w:r>
-        <w:rPr>
-          <w:rFonts w:ascii="Times New Roman" w:hAnsi="Times New Roman" w:cs="Times New Roman"/>
-          <w:sz w:val="24"/>
-          <w:szCs w:val="24"/>
-          <w:lang w:val="en-US"/>
-        </w:rPr>
-        <w:t xml:space="preserve">, </w:t>
-      </w:r>
-      <w:r>
-        <w:rPr>
-          <w:rFonts w:ascii="Times New Roman" w:hAnsi="Times New Roman" w:cs="Times New Roman"/>
-          <w:b/>
-          <w:bCs/>
-          <w:sz w:val="24"/>
-          <w:szCs w:val="24"/>
-          <w:lang w:val="en-US"/>
-        </w:rPr>
-        <w:t>Mystery</w:t>
-      </w:r>
-      <w:r>
-        <w:rPr>
-          <w:rFonts w:ascii="Times New Roman" w:hAnsi="Times New Roman" w:cs="Times New Roman"/>
-          <w:sz w:val="24"/>
-          <w:szCs w:val="24"/>
-          <w:lang w:val="en-US"/>
-        </w:rPr>
-        <w:t xml:space="preserve">, </w:t>
-      </w:r>
-      <w:r>
-        <w:rPr>
-          <w:rFonts w:ascii="Times New Roman" w:hAnsi="Times New Roman" w:cs="Times New Roman"/>
-          <w:b/>
-          <w:bCs/>
-          <w:sz w:val="24"/>
-          <w:szCs w:val="24"/>
-          <w:lang w:val="en-US"/>
-        </w:rPr>
-        <w:t>Thriller</w:t>
-      </w:r>
-      <w:r>
-        <w:rPr>
-          <w:rFonts w:ascii="Times New Roman" w:hAnsi="Times New Roman" w:cs="Times New Roman"/>
-          <w:sz w:val="24"/>
-          <w:szCs w:val="24"/>
-          <w:lang w:val="en-US"/>
-        </w:rPr>
-        <w:t>} at 0.54%, {</w:t>
-      </w:r>
-      <w:r>
-        <w:rPr>
-          <w:rFonts w:ascii="Times New Roman" w:hAnsi="Times New Roman" w:cs="Times New Roman"/>
-          <w:b/>
-          <w:bCs/>
-          <w:sz w:val="24"/>
-          <w:szCs w:val="24"/>
-          <w:lang w:val="en-US"/>
-        </w:rPr>
-        <w:t>Action</w:t>
-      </w:r>
-      <w:r>
-        <w:rPr>
-          <w:rFonts w:ascii="Times New Roman" w:hAnsi="Times New Roman" w:cs="Times New Roman"/>
-          <w:sz w:val="24"/>
-          <w:szCs w:val="24"/>
-          <w:lang w:val="en-US"/>
-        </w:rPr>
-        <w:t xml:space="preserve">, </w:t>
-      </w:r>
-      <w:r>
-        <w:rPr>
-          <w:rFonts w:ascii="Times New Roman" w:hAnsi="Times New Roman" w:cs="Times New Roman"/>
-          <w:b/>
-          <w:bCs/>
-          <w:sz w:val="24"/>
-          <w:szCs w:val="24"/>
-          <w:lang w:val="en-US"/>
-        </w:rPr>
-        <w:t>Crime</w:t>
-      </w:r>
-      <w:r>
-        <w:rPr>
-          <w:rFonts w:ascii="Times New Roman" w:hAnsi="Times New Roman" w:cs="Times New Roman"/>
-          <w:sz w:val="24"/>
-          <w:szCs w:val="24"/>
-          <w:lang w:val="en-US"/>
-        </w:rPr>
-        <w:t xml:space="preserve">, </w:t>
-      </w:r>
-      <w:r>
-        <w:rPr>
-          <w:rFonts w:ascii="Times New Roman" w:hAnsi="Times New Roman" w:cs="Times New Roman"/>
-          <w:b/>
-          <w:bCs/>
-          <w:sz w:val="24"/>
-          <w:szCs w:val="24"/>
-          <w:lang w:val="en-US"/>
-        </w:rPr>
-        <w:t>Thriller</w:t>
-      </w:r>
-      <w:r>
-        <w:rPr>
-          <w:rFonts w:ascii="Times New Roman" w:hAnsi="Times New Roman" w:cs="Times New Roman"/>
-          <w:sz w:val="24"/>
-          <w:szCs w:val="24"/>
-          <w:lang w:val="en-US"/>
-        </w:rPr>
-        <w:t>} at 0.53% and {</w:t>
-      </w:r>
-      <w:r>
-        <w:rPr>
-          <w:rFonts w:ascii="Times New Roman" w:hAnsi="Times New Roman" w:cs="Times New Roman"/>
-          <w:b/>
-          <w:bCs/>
-          <w:sz w:val="24"/>
-          <w:szCs w:val="24"/>
-          <w:lang w:val="en-US"/>
-        </w:rPr>
-        <w:t>Action</w:t>
-      </w:r>
-      <w:r>
-        <w:rPr>
-          <w:rFonts w:ascii="Times New Roman" w:hAnsi="Times New Roman" w:cs="Times New Roman"/>
-          <w:sz w:val="24"/>
-          <w:szCs w:val="24"/>
-          <w:lang w:val="en-US"/>
-        </w:rPr>
-        <w:t xml:space="preserve">, </w:t>
-      </w:r>
-      <w:r>
-        <w:rPr>
-          <w:rFonts w:ascii="Times New Roman" w:hAnsi="Times New Roman" w:cs="Times New Roman"/>
-          <w:b/>
-          <w:bCs/>
-          <w:sz w:val="24"/>
-          <w:szCs w:val="24"/>
-          <w:lang w:val="en-US"/>
-        </w:rPr>
-        <w:t>Adventure</w:t>
-      </w:r>
-      <w:r>
-        <w:rPr>
-          <w:rFonts w:ascii="Times New Roman" w:hAnsi="Times New Roman" w:cs="Times New Roman"/>
-          <w:sz w:val="24"/>
-          <w:szCs w:val="24"/>
-          <w:lang w:val="en-US"/>
-        </w:rPr>
-        <w:t xml:space="preserve">, </w:t>
-      </w:r>
-      <w:r>
-        <w:rPr>
-          <w:rFonts w:ascii="Times New Roman" w:hAnsi="Times New Roman" w:cs="Times New Roman"/>
-          <w:b/>
-          <w:bCs/>
-          <w:sz w:val="24"/>
-          <w:szCs w:val="24"/>
-          <w:lang w:val="en-US"/>
-        </w:rPr>
-        <w:t>Animation</w:t>
-      </w:r>
-      <w:r>
-        <w:rPr>
-          <w:rFonts w:ascii="Times New Roman" w:hAnsi="Times New Roman" w:cs="Times New Roman"/>
-          <w:sz w:val="24"/>
-          <w:szCs w:val="24"/>
-          <w:lang w:val="en-US"/>
-        </w:rPr>
-        <w:t>} at 0.50%. After this point, all entries have less than 1000 movies. The 303th entry onwards or the last 258 combinations never occur.</w:t>
+        <w:t xml:space="preserve">} at 0.50%. After </w:t>
+      </w:r>
+      <w:r>
+        <w:rPr>
+          <w:rFonts w:ascii="Times New Roman" w:hAnsi="Times New Roman" w:cs="Times New Roman"/>
+          <w:sz w:val="24"/>
+          <w:szCs w:val="24"/>
+          <w:lang w:val="en-US"/>
+        </w:rPr>
+        <w:t>that</w:t>
+      </w:r>
+      <w:r>
+        <w:rPr>
+          <w:rFonts w:ascii="Times New Roman" w:hAnsi="Times New Roman" w:cs="Times New Roman"/>
+          <w:sz w:val="24"/>
+          <w:szCs w:val="24"/>
+          <w:lang w:val="en-US"/>
+        </w:rPr>
+        <w:t>, all entries have less than 1000 movies. The 303th entry onwards or the last 258 combinations never occur.</w:t>
       </w:r>
     </w:p>
     <w:p>
@@ -11023,7 +11855,25 @@
           <w:szCs w:val="24"/>
           <w:lang w:val="en-US"/>
         </w:rPr>
-        <w:t xml:space="preserve">, the category is dominated by the genre </w:t>
+        <w:t>, the category is dominated by the genre</w:t>
+      </w:r>
+      <w:r>
+        <w:rPr>
+          <w:rFonts w:ascii="Times New Roman" w:hAnsi="Times New Roman" w:cs="Times New Roman"/>
+          <w:sz w:val="24"/>
+          <w:szCs w:val="24"/>
+          <w:lang w:val="en-US"/>
+        </w:rPr>
+        <w:t>s</w:t>
+      </w:r>
+      <w:r>
+        <w:rPr>
+          <w:rFonts w:ascii="Times New Roman" w:hAnsi="Times New Roman" w:cs="Times New Roman"/>
+          <w:sz w:val="24"/>
+          <w:szCs w:val="24"/>
+          <w:lang w:val="en-US"/>
+        </w:rPr>
+        <w:t xml:space="preserve"> </w:t>
       </w:r>
       <w:r>
         <w:rPr>
@@ -11043,6 +11893,375 @@
           <w:szCs w:val="24"/>
           <w:lang w:val="en-US"/>
         </w:rPr>
+        <w:t xml:space="preserve">, </w:t>
+      </w:r>
+      <w:r>
+        <w:rPr>
+          <w:rFonts w:ascii="Times New Roman" w:hAnsi="Times New Roman" w:cs="Times New Roman"/>
+          <w:b/>
+          <w:bCs/>
+          <w:sz w:val="24"/>
+          <w:szCs w:val="24"/>
+          <w:lang w:val="en-US"/>
+        </w:rPr>
+        <w:t>Action</w:t>
+      </w:r>
+      <w:r>
+        <w:rPr>
+          <w:rFonts w:ascii="Times New Roman" w:hAnsi="Times New Roman" w:cs="Times New Roman"/>
+          <w:sz w:val="24"/>
+          <w:szCs w:val="24"/>
+          <w:lang w:val="en-US"/>
+        </w:rPr>
+        <w:t xml:space="preserve"> and </w:t>
+      </w:r>
+      <w:r>
+        <w:rPr>
+          <w:rFonts w:ascii="Times New Roman" w:hAnsi="Times New Roman" w:cs="Times New Roman"/>
+          <w:b/>
+          <w:bCs/>
+          <w:sz w:val="24"/>
+          <w:szCs w:val="24"/>
+          <w:lang w:val="en-US"/>
+        </w:rPr>
+        <w:t>Adventure</w:t>
+      </w:r>
+      <w:r>
+        <w:rPr>
+          <w:rFonts w:ascii="Times New Roman" w:hAnsi="Times New Roman" w:cs="Times New Roman"/>
+          <w:sz w:val="24"/>
+          <w:szCs w:val="24"/>
+          <w:lang w:val="en-US"/>
+        </w:rPr>
+        <w:t>.</w:t>
+      </w:r>
+      <w:r>
+        <w:rPr>
+          <w:rFonts w:ascii="Times New Roman" w:hAnsi="Times New Roman" w:cs="Times New Roman"/>
+          <w:sz w:val="24"/>
+          <w:szCs w:val="24"/>
+          <w:lang w:val="en-US"/>
+        </w:rPr>
+        <w:t xml:space="preserve"> Similarly, </w:t>
+      </w:r>
+      <w:r>
+        <w:rPr>
+          <w:rFonts w:ascii="Times New Roman" w:hAnsi="Times New Roman" w:cs="Times New Roman"/>
+          <w:sz w:val="24"/>
+          <w:szCs w:val="24"/>
+          <w:lang w:val="en-US"/>
+        </w:rPr>
+        <w:t xml:space="preserve">bad </w:t>
+      </w:r>
+      <w:r>
+        <w:rPr>
+          <w:rFonts w:ascii="Times New Roman" w:hAnsi="Times New Roman" w:cs="Times New Roman"/>
+          <w:sz w:val="24"/>
+          <w:szCs w:val="24"/>
+          <w:lang w:val="en-US"/>
+        </w:rPr>
+        <w:t xml:space="preserve">movies rated at </w:t>
+      </w:r>
+      <w:r>
+        <w:rPr>
+          <w:rFonts w:ascii="Times New Roman" w:hAnsi="Times New Roman" w:cs="Times New Roman"/>
+          <w:b/>
+          <w:bCs/>
+          <w:sz w:val="24"/>
+          <w:szCs w:val="24"/>
+          <w:lang w:val="en-US"/>
+        </w:rPr>
+        <w:t>2 – 4</w:t>
+      </w:r>
+      <w:r>
+        <w:rPr>
+          <w:rFonts w:ascii="Times New Roman" w:hAnsi="Times New Roman" w:cs="Times New Roman"/>
+          <w:sz w:val="24"/>
+          <w:szCs w:val="24"/>
+          <w:lang w:val="en-US"/>
+        </w:rPr>
+        <w:t xml:space="preserve"> are </w:t>
+      </w:r>
+      <w:r>
+        <w:rPr>
+          <w:rFonts w:ascii="Times New Roman" w:hAnsi="Times New Roman" w:cs="Times New Roman"/>
+          <w:sz w:val="24"/>
+          <w:szCs w:val="24"/>
+          <w:lang w:val="en-US"/>
+        </w:rPr>
+        <w:t xml:space="preserve">also </w:t>
+      </w:r>
+      <w:r>
+        <w:rPr>
+          <w:rFonts w:ascii="Times New Roman" w:hAnsi="Times New Roman" w:cs="Times New Roman"/>
+          <w:sz w:val="24"/>
+          <w:szCs w:val="24"/>
+          <w:lang w:val="en-US"/>
+        </w:rPr>
+        <w:t xml:space="preserve">dominated by the genre </w:t>
+      </w:r>
+      <w:r>
+        <w:rPr>
+          <w:rFonts w:ascii="Times New Roman" w:hAnsi="Times New Roman" w:cs="Times New Roman"/>
+          <w:b/>
+          <w:bCs/>
+          <w:sz w:val="24"/>
+          <w:szCs w:val="24"/>
+          <w:lang w:val="en-US"/>
+        </w:rPr>
+        <w:t>Horror</w:t>
+      </w:r>
+      <w:r>
+        <w:rPr>
+          <w:rFonts w:ascii="Times New Roman" w:hAnsi="Times New Roman" w:cs="Times New Roman"/>
+          <w:sz w:val="24"/>
+          <w:szCs w:val="24"/>
+          <w:lang w:val="en-US"/>
+        </w:rPr>
+        <w:t xml:space="preserve"> and </w:t>
+      </w:r>
+      <w:r>
+        <w:rPr>
+          <w:rFonts w:ascii="Times New Roman" w:hAnsi="Times New Roman" w:cs="Times New Roman"/>
+          <w:b/>
+          <w:bCs/>
+          <w:sz w:val="24"/>
+          <w:szCs w:val="24"/>
+          <w:lang w:val="en-US"/>
+        </w:rPr>
+        <w:t>Action</w:t>
+      </w:r>
+      <w:r>
+        <w:rPr>
+          <w:rFonts w:ascii="Times New Roman" w:hAnsi="Times New Roman" w:cs="Times New Roman"/>
+          <w:sz w:val="24"/>
+          <w:szCs w:val="24"/>
+          <w:lang w:val="en-US"/>
+        </w:rPr>
+        <w:t xml:space="preserve"> </w:t>
+      </w:r>
+      <w:r>
+        <w:rPr>
+          <w:rFonts w:ascii="Times New Roman" w:hAnsi="Times New Roman" w:cs="Times New Roman"/>
+          <w:sz w:val="24"/>
+          <w:szCs w:val="24"/>
+          <w:lang w:val="en-US"/>
+        </w:rPr>
+        <w:t>with</w:t>
+      </w:r>
+      <w:r>
+        <w:rPr>
+          <w:rFonts w:ascii="Times New Roman" w:hAnsi="Times New Roman" w:cs="Times New Roman"/>
+          <w:sz w:val="24"/>
+          <w:szCs w:val="24"/>
+          <w:lang w:val="en-US"/>
+        </w:rPr>
+        <w:t xml:space="preserve"> third place taken by </w:t>
+      </w:r>
+      <w:r>
+        <w:rPr>
+          <w:rFonts w:ascii="Times New Roman" w:hAnsi="Times New Roman" w:cs="Times New Roman"/>
+          <w:b/>
+          <w:bCs/>
+          <w:sz w:val="24"/>
+          <w:szCs w:val="24"/>
+          <w:lang w:val="en-US"/>
+        </w:rPr>
+        <w:t>Thriller</w:t>
+      </w:r>
+      <w:r>
+        <w:rPr>
+          <w:rFonts w:ascii="Times New Roman" w:hAnsi="Times New Roman" w:cs="Times New Roman"/>
+          <w:sz w:val="24"/>
+          <w:szCs w:val="24"/>
+          <w:lang w:val="en-US"/>
+        </w:rPr>
+        <w:t xml:space="preserve">. </w:t>
+      </w:r>
+      <w:r>
+        <w:rPr>
+          <w:rFonts w:ascii="Times New Roman" w:hAnsi="Times New Roman" w:cs="Times New Roman"/>
+          <w:sz w:val="24"/>
+          <w:szCs w:val="24"/>
+          <w:lang w:val="en-US"/>
+        </w:rPr>
+        <w:t xml:space="preserve">This </w:t>
+      </w:r>
+      <w:r>
+        <w:rPr>
+          <w:rFonts w:ascii="Times New Roman" w:hAnsi="Times New Roman" w:cs="Times New Roman"/>
+          <w:sz w:val="24"/>
+          <w:szCs w:val="24"/>
+          <w:lang w:val="en-US"/>
+        </w:rPr>
+        <w:t>implies that horror movies are more likely to be bad</w:t>
+      </w:r>
+      <w:r>
+        <w:rPr>
+          <w:rFonts w:ascii="Times New Roman" w:hAnsi="Times New Roman" w:cs="Times New Roman"/>
+          <w:sz w:val="24"/>
+          <w:szCs w:val="24"/>
+          <w:lang w:val="en-US"/>
+        </w:rPr>
+        <w:t>.</w:t>
+      </w:r>
+      <w:r>
+        <w:rPr>
+          <w:rFonts w:ascii="Times New Roman" w:hAnsi="Times New Roman" w:cs="Times New Roman"/>
+          <w:sz w:val="24"/>
+          <w:szCs w:val="24"/>
+          <w:lang w:val="en-US"/>
+        </w:rPr>
+        <w:t xml:space="preserve"> </w:t>
+      </w:r>
+      <w:r>
+        <w:rPr>
+          <w:rFonts w:ascii="Times New Roman" w:hAnsi="Times New Roman" w:cs="Times New Roman"/>
+          <w:sz w:val="24"/>
+          <w:szCs w:val="24"/>
+          <w:lang w:val="en-US"/>
+        </w:rPr>
+        <w:t>H</w:t>
+      </w:r>
+      <w:r>
+        <w:rPr>
+          <w:rFonts w:ascii="Times New Roman" w:hAnsi="Times New Roman" w:cs="Times New Roman"/>
+          <w:sz w:val="24"/>
+          <w:szCs w:val="24"/>
+          <w:lang w:val="en-US"/>
+        </w:rPr>
+        <w:t>orror films are not known for their good writing</w:t>
+      </w:r>
+      <w:r>
+        <w:rPr>
+          <w:rFonts w:ascii="Times New Roman" w:hAnsi="Times New Roman" w:cs="Times New Roman"/>
+          <w:sz w:val="24"/>
+          <w:szCs w:val="24"/>
+          <w:lang w:val="en-US"/>
+        </w:rPr>
+        <w:t xml:space="preserve"> and are characterized by excessive use</w:t>
+      </w:r>
+      <w:r>
+        <w:rPr>
+          <w:rFonts w:ascii="Times New Roman" w:hAnsi="Times New Roman" w:cs="Times New Roman"/>
+          <w:sz w:val="24"/>
+          <w:szCs w:val="24"/>
+          <w:lang w:val="en-US"/>
+        </w:rPr>
+        <w:t>s</w:t>
+      </w:r>
+      <w:r>
+        <w:rPr>
+          <w:rFonts w:ascii="Times New Roman" w:hAnsi="Times New Roman" w:cs="Times New Roman"/>
+          <w:sz w:val="24"/>
+          <w:szCs w:val="24"/>
+          <w:lang w:val="en-US"/>
+        </w:rPr>
+        <w:t xml:space="preserve"> of loud noises and jump scares</w:t>
+      </w:r>
+      <w:r>
+        <w:rPr>
+          <w:rFonts w:ascii="Times New Roman" w:hAnsi="Times New Roman" w:cs="Times New Roman"/>
+          <w:sz w:val="24"/>
+          <w:szCs w:val="24"/>
+          <w:lang w:val="en-US"/>
+        </w:rPr>
+        <w:t>.</w:t>
+      </w:r>
+    </w:p>
+    <w:p>
+      <w:pPr>
+        <w:jc w:val="both"/>
+        <w:rPr>
+          <w:rFonts w:ascii="Times New Roman" w:hAnsi="Times New Roman" w:cs="Times New Roman"/>
+          <w:sz w:val="24"/>
+          <w:szCs w:val="24"/>
+          <w:lang w:val="en-US"/>
+        </w:rPr>
+      </w:pPr>
+      <w:r>
+        <w:rPr>
+          <w:rFonts w:ascii="Times New Roman" w:hAnsi="Times New Roman" w:cs="Times New Roman"/>
+          <w:sz w:val="24"/>
+          <w:szCs w:val="24"/>
+          <w:lang w:val="en-US"/>
+        </w:rPr>
+        <w:t xml:space="preserve">For </w:t>
+      </w:r>
+      <w:r>
+        <w:rPr>
+          <w:rFonts w:ascii="Times New Roman" w:hAnsi="Times New Roman" w:cs="Times New Roman"/>
+          <w:sz w:val="24"/>
+          <w:szCs w:val="24"/>
+          <w:lang w:val="en-US"/>
+        </w:rPr>
+        <w:t xml:space="preserve">good </w:t>
+      </w:r>
+      <w:r>
+        <w:rPr>
+          <w:rFonts w:ascii="Times New Roman" w:hAnsi="Times New Roman" w:cs="Times New Roman"/>
+          <w:sz w:val="24"/>
+          <w:szCs w:val="24"/>
+          <w:lang w:val="en-US"/>
+        </w:rPr>
+        <w:t xml:space="preserve">movies rated at </w:t>
+      </w:r>
+      <w:r>
+        <w:rPr>
+          <w:rFonts w:ascii="Times New Roman" w:hAnsi="Times New Roman" w:cs="Times New Roman"/>
+          <w:b/>
+          <w:bCs/>
+          <w:sz w:val="24"/>
+          <w:szCs w:val="24"/>
+          <w:lang w:val="en-US"/>
+        </w:rPr>
+        <w:t>6 – 8</w:t>
+      </w:r>
+      <w:r>
+        <w:rPr>
+          <w:rFonts w:ascii="Times New Roman" w:hAnsi="Times New Roman" w:cs="Times New Roman"/>
+          <w:sz w:val="24"/>
+          <w:szCs w:val="24"/>
+          <w:lang w:val="en-US"/>
+        </w:rPr>
+        <w:t xml:space="preserve">, the genre </w:t>
+      </w:r>
+      <w:r>
+        <w:rPr>
+          <w:rFonts w:ascii="Times New Roman" w:hAnsi="Times New Roman" w:cs="Times New Roman"/>
+          <w:b/>
+          <w:bCs/>
+          <w:sz w:val="24"/>
+          <w:szCs w:val="24"/>
+          <w:lang w:val="en-US"/>
+        </w:rPr>
+        <w:t>Romance</w:t>
+      </w:r>
+      <w:r>
+        <w:rPr>
+          <w:rFonts w:ascii="Times New Roman" w:hAnsi="Times New Roman" w:cs="Times New Roman"/>
+          <w:sz w:val="24"/>
+          <w:szCs w:val="24"/>
+          <w:lang w:val="en-US"/>
+        </w:rPr>
+        <w:t xml:space="preserve"> takes the top s</w:t>
+      </w:r>
+      <w:r>
+        <w:rPr>
+          <w:rFonts w:ascii="Times New Roman" w:hAnsi="Times New Roman" w:cs="Times New Roman"/>
+          <w:sz w:val="24"/>
+          <w:szCs w:val="24"/>
+          <w:lang w:val="en-US"/>
+        </w:rPr>
+        <w:t>pot</w:t>
+      </w:r>
+      <w:r>
+        <w:rPr>
+          <w:rFonts w:ascii="Times New Roman" w:hAnsi="Times New Roman" w:cs="Times New Roman"/>
+          <w:sz w:val="24"/>
+          <w:szCs w:val="24"/>
+          <w:lang w:val="en-US"/>
+        </w:rPr>
         <w:t xml:space="preserve"> followed by </w:t>
       </w:r>
       <w:r>
@@ -11054,6 +12273,26 @@
           <w:szCs w:val="24"/>
           <w:lang w:val="en-US"/>
         </w:rPr>
+        <w:t>Crime</w:t>
+      </w:r>
+      <w:r>
+        <w:rPr>
+          <w:rFonts w:ascii="Times New Roman" w:hAnsi="Times New Roman" w:cs="Times New Roman"/>
+          <w:sz w:val="24"/>
+          <w:szCs w:val="24"/>
+          <w:lang w:val="en-US"/>
+        </w:rPr>
+        <w:t xml:space="preserve"> and </w:t>
+      </w:r>
+      <w:r>
+        <w:rPr>
+          <w:rFonts w:ascii="Times New Roman" w:hAnsi="Times New Roman" w:cs="Times New Roman"/>
+          <w:b/>
+          <w:bCs/>
+          <w:sz w:val="24"/>
+          <w:szCs w:val="24"/>
+          <w:lang w:val="en-US"/>
+        </w:rPr>
         <w:t>Action</w:t>
       </w:r>
       <w:r>
@@ -11063,6 +12302,283 @@
           <w:szCs w:val="24"/>
           <w:lang w:val="en-US"/>
         </w:rPr>
+        <w:t xml:space="preserve">. </w:t>
+      </w:r>
+      <w:r>
+        <w:rPr>
+          <w:rFonts w:ascii="Times New Roman" w:hAnsi="Times New Roman" w:cs="Times New Roman"/>
+          <w:sz w:val="24"/>
+          <w:szCs w:val="24"/>
+          <w:lang w:val="en-US"/>
+        </w:rPr>
+        <w:t xml:space="preserve">For </w:t>
+      </w:r>
+      <w:r>
+        <w:rPr>
+          <w:rFonts w:ascii="Times New Roman" w:hAnsi="Times New Roman" w:cs="Times New Roman"/>
+          <w:sz w:val="24"/>
+          <w:szCs w:val="24"/>
+          <w:lang w:val="en-US"/>
+        </w:rPr>
+        <w:t>excellent</w:t>
+      </w:r>
+      <w:r>
+        <w:rPr>
+          <w:rFonts w:ascii="Times New Roman" w:hAnsi="Times New Roman" w:cs="Times New Roman"/>
+          <w:sz w:val="24"/>
+          <w:szCs w:val="24"/>
+          <w:lang w:val="en-US"/>
+        </w:rPr>
+        <w:t xml:space="preserve"> movies</w:t>
+      </w:r>
+      <w:r>
+        <w:rPr>
+          <w:rFonts w:ascii="Times New Roman" w:hAnsi="Times New Roman" w:cs="Times New Roman"/>
+          <w:sz w:val="24"/>
+          <w:szCs w:val="24"/>
+          <w:lang w:val="en-US"/>
+        </w:rPr>
+        <w:t xml:space="preserve"> rated</w:t>
+      </w:r>
+      <w:r>
+        <w:rPr>
+          <w:rFonts w:ascii="Times New Roman" w:hAnsi="Times New Roman" w:cs="Times New Roman"/>
+          <w:sz w:val="24"/>
+          <w:szCs w:val="24"/>
+          <w:lang w:val="en-US"/>
+        </w:rPr>
+        <w:t xml:space="preserve"> at </w:t>
+      </w:r>
+      <w:r>
+        <w:rPr>
+          <w:rFonts w:ascii="Times New Roman" w:hAnsi="Times New Roman" w:cs="Times New Roman"/>
+          <w:b/>
+          <w:bCs/>
+          <w:sz w:val="24"/>
+          <w:szCs w:val="24"/>
+          <w:lang w:val="en-US"/>
+        </w:rPr>
+        <w:t>8 – 10</w:t>
+      </w:r>
+      <w:r>
+        <w:rPr>
+          <w:rFonts w:ascii="Times New Roman" w:hAnsi="Times New Roman" w:cs="Times New Roman"/>
+          <w:sz w:val="24"/>
+          <w:szCs w:val="24"/>
+          <w:lang w:val="en-US"/>
+        </w:rPr>
+        <w:t xml:space="preserve">, first place is also held by the genre </w:t>
+      </w:r>
+      <w:r>
+        <w:rPr>
+          <w:rFonts w:ascii="Times New Roman" w:hAnsi="Times New Roman" w:cs="Times New Roman"/>
+          <w:b/>
+          <w:bCs/>
+          <w:sz w:val="24"/>
+          <w:szCs w:val="24"/>
+          <w:lang w:val="en-US"/>
+        </w:rPr>
+        <w:t>Romance</w:t>
+      </w:r>
+      <w:r>
+        <w:rPr>
+          <w:rFonts w:ascii="Times New Roman" w:hAnsi="Times New Roman" w:cs="Times New Roman"/>
+          <w:sz w:val="24"/>
+          <w:szCs w:val="24"/>
+          <w:lang w:val="en-US"/>
+        </w:rPr>
+        <w:t xml:space="preserve"> followed by </w:t>
+      </w:r>
+      <w:r>
+        <w:rPr>
+          <w:rFonts w:ascii="Times New Roman" w:hAnsi="Times New Roman" w:cs="Times New Roman"/>
+          <w:b/>
+          <w:bCs/>
+          <w:sz w:val="24"/>
+          <w:szCs w:val="24"/>
+          <w:lang w:val="en-US"/>
+        </w:rPr>
+        <w:t>Action</w:t>
+      </w:r>
+      <w:r>
+        <w:rPr>
+          <w:rFonts w:ascii="Times New Roman" w:hAnsi="Times New Roman" w:cs="Times New Roman"/>
+          <w:sz w:val="24"/>
+          <w:szCs w:val="24"/>
+          <w:lang w:val="en-US"/>
+        </w:rPr>
+        <w:t xml:space="preserve"> </w:t>
+      </w:r>
+      <w:r>
+        <w:rPr>
+          <w:rFonts w:ascii="Times New Roman" w:hAnsi="Times New Roman" w:cs="Times New Roman"/>
+          <w:sz w:val="24"/>
+          <w:szCs w:val="24"/>
+          <w:lang w:val="en-US"/>
+        </w:rPr>
+        <w:t xml:space="preserve">and </w:t>
+      </w:r>
+      <w:r>
+        <w:rPr>
+          <w:rFonts w:ascii="Times New Roman" w:hAnsi="Times New Roman" w:cs="Times New Roman"/>
+          <w:b/>
+          <w:bCs/>
+          <w:sz w:val="24"/>
+          <w:szCs w:val="24"/>
+          <w:lang w:val="en-US"/>
+        </w:rPr>
+        <w:t>Thriller</w:t>
+      </w:r>
+      <w:r>
+        <w:rPr>
+          <w:rFonts w:ascii="Times New Roman" w:hAnsi="Times New Roman" w:cs="Times New Roman"/>
+          <w:sz w:val="24"/>
+          <w:szCs w:val="24"/>
+          <w:lang w:val="en-US"/>
+        </w:rPr>
+        <w:t xml:space="preserve">. </w:t>
+      </w:r>
+      <w:r>
+        <w:rPr>
+          <w:rFonts w:ascii="Times New Roman" w:hAnsi="Times New Roman" w:cs="Times New Roman"/>
+          <w:sz w:val="24"/>
+          <w:szCs w:val="24"/>
+          <w:lang w:val="en-US"/>
+        </w:rPr>
+        <w:t xml:space="preserve">This shows that romance movies are more likely to be rated higher by viewers. This is because humans are </w:t>
+      </w:r>
+      <w:r>
+        <w:rPr>
+          <w:rFonts w:ascii="Times New Roman" w:hAnsi="Times New Roman" w:cs="Times New Roman"/>
+          <w:sz w:val="24"/>
+          <w:szCs w:val="24"/>
+          <w:lang w:val="en-US"/>
+        </w:rPr>
+        <w:t>social creatures</w:t>
+      </w:r>
+      <w:r>
+        <w:rPr>
+          <w:rFonts w:ascii="Times New Roman" w:hAnsi="Times New Roman" w:cs="Times New Roman"/>
+          <w:sz w:val="24"/>
+          <w:szCs w:val="24"/>
+          <w:lang w:val="en-US"/>
+        </w:rPr>
+        <w:t xml:space="preserve"> who seek companionship</w:t>
+      </w:r>
+      <w:r>
+        <w:rPr>
+          <w:rFonts w:ascii="Times New Roman" w:hAnsi="Times New Roman" w:cs="Times New Roman"/>
+          <w:sz w:val="24"/>
+          <w:szCs w:val="24"/>
+          <w:lang w:val="en-US"/>
+        </w:rPr>
+        <w:t>.</w:t>
+      </w:r>
+    </w:p>
+    <w:p>
+      <w:pPr>
+        <w:jc w:val="both"/>
+        <w:rPr>
+          <w:rFonts w:ascii="Times New Roman" w:hAnsi="Times New Roman" w:cs="Times New Roman"/>
+          <w:sz w:val="24"/>
+          <w:szCs w:val="24"/>
+          <w:lang w:val="en-US"/>
+        </w:rPr>
+      </w:pPr>
+      <w:r>
+        <w:rPr>
+          <w:rFonts w:ascii="Times New Roman" w:hAnsi="Times New Roman" w:cs="Times New Roman"/>
+          <w:sz w:val="24"/>
+          <w:szCs w:val="24"/>
+          <w:lang w:val="en-US"/>
+        </w:rPr>
+        <w:t xml:space="preserve">Finally, for average films rated at </w:t>
+      </w:r>
+      <w:r>
+        <w:rPr>
+          <w:rFonts w:ascii="Times New Roman" w:hAnsi="Times New Roman" w:cs="Times New Roman"/>
+          <w:b/>
+          <w:bCs/>
+          <w:sz w:val="24"/>
+          <w:szCs w:val="24"/>
+          <w:lang w:val="en-US"/>
+        </w:rPr>
+        <w:t>4 – 6</w:t>
+      </w:r>
+      <w:r>
+        <w:rPr>
+          <w:rFonts w:ascii="Times New Roman" w:hAnsi="Times New Roman" w:cs="Times New Roman"/>
+          <w:sz w:val="24"/>
+          <w:szCs w:val="24"/>
+          <w:lang w:val="en-US"/>
+        </w:rPr>
+        <w:t xml:space="preserve">, the </w:t>
+      </w:r>
+      <w:r>
+        <w:rPr>
+          <w:rFonts w:ascii="Times New Roman" w:hAnsi="Times New Roman" w:cs="Times New Roman"/>
+          <w:sz w:val="24"/>
+          <w:szCs w:val="24"/>
+          <w:lang w:val="en-US"/>
+        </w:rPr>
+        <w:t xml:space="preserve">top </w:t>
+      </w:r>
+      <w:r>
+        <w:rPr>
+          <w:rFonts w:ascii="Times New Roman" w:hAnsi="Times New Roman" w:cs="Times New Roman"/>
+          <w:sz w:val="24"/>
+          <w:szCs w:val="24"/>
+          <w:lang w:val="en-US"/>
+        </w:rPr>
+        <w:t xml:space="preserve">genre </w:t>
+      </w:r>
+      <w:r>
+        <w:rPr>
+          <w:rFonts w:ascii="Times New Roman" w:hAnsi="Times New Roman" w:cs="Times New Roman"/>
+          <w:sz w:val="24"/>
+          <w:szCs w:val="24"/>
+          <w:lang w:val="en-US"/>
+        </w:rPr>
+        <w:t xml:space="preserve">is </w:t>
+      </w:r>
+      <w:r>
+        <w:rPr>
+          <w:rFonts w:ascii="Times New Roman" w:hAnsi="Times New Roman" w:cs="Times New Roman"/>
+          <w:b/>
+          <w:bCs/>
+          <w:sz w:val="24"/>
+          <w:szCs w:val="24"/>
+          <w:lang w:val="en-US"/>
+        </w:rPr>
+        <w:t>Action</w:t>
+      </w:r>
+      <w:r>
+        <w:rPr>
+          <w:rFonts w:ascii="Times New Roman" w:hAnsi="Times New Roman" w:cs="Times New Roman"/>
+          <w:sz w:val="24"/>
+          <w:szCs w:val="24"/>
+          <w:lang w:val="en-US"/>
+        </w:rPr>
+        <w:t xml:space="preserve"> followed by </w:t>
+      </w:r>
+      <w:r>
+        <w:rPr>
+          <w:rFonts w:ascii="Times New Roman" w:hAnsi="Times New Roman" w:cs="Times New Roman"/>
+          <w:b/>
+          <w:bCs/>
+          <w:sz w:val="24"/>
+          <w:szCs w:val="24"/>
+          <w:lang w:val="en-US"/>
+        </w:rPr>
+        <w:t>Romance</w:t>
+      </w:r>
+      <w:r>
+        <w:rPr>
+          <w:rFonts w:ascii="Times New Roman" w:hAnsi="Times New Roman" w:cs="Times New Roman"/>
+          <w:sz w:val="24"/>
+          <w:szCs w:val="24"/>
+          <w:lang w:val="en-US"/>
+        </w:rPr>
         <w:t xml:space="preserve"> and </w:t>
       </w:r>
       <w:r>
@@ -11074,92 +12590,103 @@
           <w:szCs w:val="24"/>
           <w:lang w:val="en-US"/>
         </w:rPr>
-        <w:t>Adventure</w:t>
-      </w:r>
-      <w:r>
-        <w:rPr>
-          <w:rFonts w:ascii="Times New Roman" w:hAnsi="Times New Roman" w:cs="Times New Roman"/>
-          <w:sz w:val="24"/>
-          <w:szCs w:val="24"/>
-          <w:lang w:val="en-US"/>
-        </w:rPr>
-        <w:t>.</w:t>
-      </w:r>
-      <w:r>
-        <w:rPr>
-          <w:rFonts w:ascii="Times New Roman" w:hAnsi="Times New Roman" w:cs="Times New Roman"/>
-          <w:sz w:val="24"/>
-          <w:szCs w:val="24"/>
-          <w:lang w:val="en-US"/>
-        </w:rPr>
-        <w:t xml:space="preserve"> Similarly, </w:t>
-      </w:r>
-      <w:r>
-        <w:rPr>
-          <w:rFonts w:ascii="Times New Roman" w:hAnsi="Times New Roman" w:cs="Times New Roman"/>
-          <w:sz w:val="24"/>
-          <w:szCs w:val="24"/>
-          <w:lang w:val="en-US"/>
-        </w:rPr>
-        <w:t xml:space="preserve">bad </w:t>
-      </w:r>
-      <w:r>
-        <w:rPr>
-          <w:rFonts w:ascii="Times New Roman" w:hAnsi="Times New Roman" w:cs="Times New Roman"/>
-          <w:sz w:val="24"/>
-          <w:szCs w:val="24"/>
-          <w:lang w:val="en-US"/>
-        </w:rPr>
-        <w:t xml:space="preserve">movies rated at </w:t>
-      </w:r>
-      <w:r>
-        <w:rPr>
-          <w:rFonts w:ascii="Times New Roman" w:hAnsi="Times New Roman" w:cs="Times New Roman"/>
-          <w:b/>
-          <w:bCs/>
-          <w:sz w:val="24"/>
-          <w:szCs w:val="24"/>
-          <w:lang w:val="en-US"/>
-        </w:rPr>
-        <w:t>2 – 4</w:t>
-      </w:r>
-      <w:r>
-        <w:rPr>
-          <w:rFonts w:ascii="Times New Roman" w:hAnsi="Times New Roman" w:cs="Times New Roman"/>
-          <w:sz w:val="24"/>
-          <w:szCs w:val="24"/>
-          <w:lang w:val="en-US"/>
-        </w:rPr>
-        <w:t xml:space="preserve"> are </w:t>
-      </w:r>
-      <w:r>
-        <w:rPr>
-          <w:rFonts w:ascii="Times New Roman" w:hAnsi="Times New Roman" w:cs="Times New Roman"/>
-          <w:sz w:val="24"/>
-          <w:szCs w:val="24"/>
-          <w:lang w:val="en-US"/>
-        </w:rPr>
-        <w:t xml:space="preserve">also </w:t>
-      </w:r>
-      <w:r>
-        <w:rPr>
-          <w:rFonts w:ascii="Times New Roman" w:hAnsi="Times New Roman" w:cs="Times New Roman"/>
-          <w:sz w:val="24"/>
-          <w:szCs w:val="24"/>
-          <w:lang w:val="en-US"/>
-        </w:rPr>
-        <w:t xml:space="preserve">dominated by the genre </w:t>
-      </w:r>
-      <w:r>
-        <w:rPr>
-          <w:rFonts w:ascii="Times New Roman" w:hAnsi="Times New Roman" w:cs="Times New Roman"/>
-          <w:b/>
-          <w:bCs/>
-          <w:sz w:val="24"/>
-          <w:szCs w:val="24"/>
-          <w:lang w:val="en-US"/>
-        </w:rPr>
-        <w:t>Horror</w:t>
+        <w:t>Thriller</w:t>
+      </w:r>
+      <w:r>
+        <w:rPr>
+          <w:rFonts w:ascii="Times New Roman" w:hAnsi="Times New Roman" w:cs="Times New Roman"/>
+          <w:sz w:val="24"/>
+          <w:szCs w:val="24"/>
+          <w:lang w:val="en-US"/>
+        </w:rPr>
+        <w:t xml:space="preserve">. </w:t>
+      </w:r>
+      <w:r>
+        <w:rPr>
+          <w:rFonts w:ascii="Times New Roman" w:hAnsi="Times New Roman" w:cs="Times New Roman"/>
+          <w:sz w:val="24"/>
+          <w:szCs w:val="24"/>
+          <w:lang w:val="en-US"/>
+        </w:rPr>
+        <w:t xml:space="preserve">For </w:t>
+      </w:r>
+      <w:r>
+        <w:rPr>
+          <w:rFonts w:ascii="Times New Roman" w:hAnsi="Times New Roman" w:cs="Times New Roman"/>
+          <w:b/>
+          <w:bCs/>
+          <w:sz w:val="24"/>
+          <w:szCs w:val="24"/>
+          <w:lang w:val="en-US"/>
+        </w:rPr>
+        <w:t>unrated</w:t>
+      </w:r>
+      <w:r>
+        <w:rPr>
+          <w:rFonts w:ascii="Times New Roman" w:hAnsi="Times New Roman" w:cs="Times New Roman"/>
+          <w:sz w:val="24"/>
+          <w:szCs w:val="24"/>
+          <w:lang w:val="en-US"/>
+        </w:rPr>
+        <w:t xml:space="preserve"> films, </w:t>
+      </w:r>
+      <w:r>
+        <w:rPr>
+          <w:rFonts w:ascii="Times New Roman" w:hAnsi="Times New Roman" w:cs="Times New Roman"/>
+          <w:sz w:val="24"/>
+          <w:szCs w:val="24"/>
+          <w:lang w:val="en-US"/>
+        </w:rPr>
+        <w:t xml:space="preserve">the genre </w:t>
+      </w:r>
+      <w:r>
+        <w:rPr>
+          <w:rFonts w:ascii="Times New Roman" w:hAnsi="Times New Roman" w:cs="Times New Roman"/>
+          <w:b/>
+          <w:bCs/>
+          <w:sz w:val="24"/>
+          <w:szCs w:val="24"/>
+          <w:lang w:val="en-US"/>
+        </w:rPr>
+        <w:t>Action</w:t>
+      </w:r>
+      <w:r>
+        <w:rPr>
+          <w:rFonts w:ascii="Times New Roman" w:hAnsi="Times New Roman" w:cs="Times New Roman"/>
+          <w:sz w:val="24"/>
+          <w:szCs w:val="24"/>
+          <w:lang w:val="en-US"/>
+        </w:rPr>
+        <w:t xml:space="preserve"> </w:t>
+      </w:r>
+      <w:r>
+        <w:rPr>
+          <w:rFonts w:ascii="Times New Roman" w:hAnsi="Times New Roman" w:cs="Times New Roman"/>
+          <w:sz w:val="24"/>
+          <w:szCs w:val="24"/>
+          <w:lang w:val="en-US"/>
+        </w:rPr>
+        <w:t>also takes top spot</w:t>
+      </w:r>
+      <w:r>
+        <w:rPr>
+          <w:rFonts w:ascii="Times New Roman" w:hAnsi="Times New Roman" w:cs="Times New Roman"/>
+          <w:sz w:val="24"/>
+          <w:szCs w:val="24"/>
+          <w:lang w:val="en-US"/>
+        </w:rPr>
+        <w:t xml:space="preserve"> followed by </w:t>
+      </w:r>
+      <w:r>
+        <w:rPr>
+          <w:rFonts w:ascii="Times New Roman" w:hAnsi="Times New Roman" w:cs="Times New Roman"/>
+          <w:b/>
+          <w:bCs/>
+          <w:sz w:val="24"/>
+          <w:szCs w:val="24"/>
+          <w:lang w:val="en-US"/>
+        </w:rPr>
+        <w:t>Romance</w:t>
       </w:r>
       <w:r>
         <w:rPr>
@@ -11179,6 +12706,35 @@
           <w:szCs w:val="24"/>
           <w:lang w:val="en-US"/>
         </w:rPr>
+        <w:t>Crime</w:t>
+      </w:r>
+      <w:r>
+        <w:rPr>
+          <w:rFonts w:ascii="Times New Roman" w:hAnsi="Times New Roman" w:cs="Times New Roman"/>
+          <w:sz w:val="24"/>
+          <w:szCs w:val="24"/>
+          <w:lang w:val="en-US"/>
+        </w:rPr>
+        <w:t xml:space="preserve">. </w:t>
+      </w:r>
+      <w:r>
+        <w:rPr>
+          <w:rFonts w:ascii="Times New Roman" w:hAnsi="Times New Roman" w:cs="Times New Roman"/>
+          <w:sz w:val="24"/>
+          <w:szCs w:val="24"/>
+          <w:lang w:val="en-US"/>
+        </w:rPr>
+        <w:t xml:space="preserve">The reason that the genre </w:t>
+      </w:r>
+      <w:r>
+        <w:rPr>
+          <w:rFonts w:ascii="Times New Roman" w:hAnsi="Times New Roman" w:cs="Times New Roman"/>
+          <w:b/>
+          <w:bCs/>
+          <w:sz w:val="24"/>
+          <w:szCs w:val="24"/>
+          <w:lang w:val="en-US"/>
+        </w:rPr>
         <w:t>Action</w:t>
       </w:r>
       <w:r>
@@ -11188,668 +12744,7 @@
           <w:szCs w:val="24"/>
           <w:lang w:val="en-US"/>
         </w:rPr>
-        <w:t xml:space="preserve"> </w:t>
-      </w:r>
-      <w:r>
-        <w:rPr>
-          <w:rFonts w:ascii="Times New Roman" w:hAnsi="Times New Roman" w:cs="Times New Roman"/>
-          <w:sz w:val="24"/>
-          <w:szCs w:val="24"/>
-          <w:lang w:val="en-US"/>
-        </w:rPr>
-        <w:t>with</w:t>
-      </w:r>
-      <w:r>
-        <w:rPr>
-          <w:rFonts w:ascii="Times New Roman" w:hAnsi="Times New Roman" w:cs="Times New Roman"/>
-          <w:sz w:val="24"/>
-          <w:szCs w:val="24"/>
-          <w:lang w:val="en-US"/>
-        </w:rPr>
-        <w:t xml:space="preserve"> third place taken by </w:t>
-      </w:r>
-      <w:r>
-        <w:rPr>
-          <w:rFonts w:ascii="Times New Roman" w:hAnsi="Times New Roman" w:cs="Times New Roman"/>
-          <w:b/>
-          <w:bCs/>
-          <w:sz w:val="24"/>
-          <w:szCs w:val="24"/>
-          <w:lang w:val="en-US"/>
-        </w:rPr>
-        <w:t>Thriller</w:t>
-      </w:r>
-      <w:r>
-        <w:rPr>
-          <w:rFonts w:ascii="Times New Roman" w:hAnsi="Times New Roman" w:cs="Times New Roman"/>
-          <w:sz w:val="24"/>
-          <w:szCs w:val="24"/>
-          <w:lang w:val="en-US"/>
-        </w:rPr>
-        <w:t xml:space="preserve">. </w:t>
-      </w:r>
-      <w:r>
-        <w:rPr>
-          <w:rFonts w:ascii="Times New Roman" w:hAnsi="Times New Roman" w:cs="Times New Roman"/>
-          <w:sz w:val="24"/>
-          <w:szCs w:val="24"/>
-          <w:lang w:val="en-US"/>
-        </w:rPr>
-        <w:t xml:space="preserve">This </w:t>
-      </w:r>
-      <w:r>
-        <w:rPr>
-          <w:rFonts w:ascii="Times New Roman" w:hAnsi="Times New Roman" w:cs="Times New Roman"/>
-          <w:sz w:val="24"/>
-          <w:szCs w:val="24"/>
-          <w:lang w:val="en-US"/>
-        </w:rPr>
-        <w:t>implies that horror movies are more likely to be bad which is possible since horror films are not known for their good writing</w:t>
-      </w:r>
-      <w:r>
-        <w:rPr>
-          <w:rFonts w:ascii="Times New Roman" w:hAnsi="Times New Roman" w:cs="Times New Roman"/>
-          <w:sz w:val="24"/>
-          <w:szCs w:val="24"/>
-          <w:lang w:val="en-US"/>
-        </w:rPr>
-        <w:t xml:space="preserve"> and are characterized by its excessive use of loud noises and jump scares</w:t>
-      </w:r>
-      <w:r>
-        <w:rPr>
-          <w:rFonts w:ascii="Times New Roman" w:hAnsi="Times New Roman" w:cs="Times New Roman"/>
-          <w:sz w:val="24"/>
-          <w:szCs w:val="24"/>
-          <w:lang w:val="en-US"/>
-        </w:rPr>
-        <w:t>.</w:t>
-      </w:r>
-    </w:p>
-    <w:p>
-      <w:pPr>
-        <w:jc w:val="both"/>
-        <w:rPr>
-          <w:rFonts w:ascii="Times New Roman" w:hAnsi="Times New Roman" w:cs="Times New Roman"/>
-          <w:sz w:val="24"/>
-          <w:szCs w:val="24"/>
-          <w:lang w:val="en-US"/>
-        </w:rPr>
-      </w:pPr>
-      <w:r>
-        <w:rPr>
-          <w:rFonts w:ascii="Times New Roman" w:hAnsi="Times New Roman" w:cs="Times New Roman"/>
-          <w:sz w:val="24"/>
-          <w:szCs w:val="24"/>
-          <w:lang w:val="en-US"/>
-        </w:rPr>
-        <w:t xml:space="preserve">For </w:t>
-      </w:r>
-      <w:r>
-        <w:rPr>
-          <w:rFonts w:ascii="Times New Roman" w:hAnsi="Times New Roman" w:cs="Times New Roman"/>
-          <w:sz w:val="24"/>
-          <w:szCs w:val="24"/>
-          <w:lang w:val="en-US"/>
-        </w:rPr>
-        <w:t xml:space="preserve">good </w:t>
-      </w:r>
-      <w:r>
-        <w:rPr>
-          <w:rFonts w:ascii="Times New Roman" w:hAnsi="Times New Roman" w:cs="Times New Roman"/>
-          <w:sz w:val="24"/>
-          <w:szCs w:val="24"/>
-          <w:lang w:val="en-US"/>
-        </w:rPr>
-        <w:t xml:space="preserve">movies rated at </w:t>
-      </w:r>
-      <w:r>
-        <w:rPr>
-          <w:rFonts w:ascii="Times New Roman" w:hAnsi="Times New Roman" w:cs="Times New Roman"/>
-          <w:b/>
-          <w:bCs/>
-          <w:sz w:val="24"/>
-          <w:szCs w:val="24"/>
-          <w:lang w:val="en-US"/>
-        </w:rPr>
-        <w:t>6 – 8</w:t>
-      </w:r>
-      <w:r>
-        <w:rPr>
-          <w:rFonts w:ascii="Times New Roman" w:hAnsi="Times New Roman" w:cs="Times New Roman"/>
-          <w:sz w:val="24"/>
-          <w:szCs w:val="24"/>
-          <w:lang w:val="en-US"/>
-        </w:rPr>
-        <w:t xml:space="preserve">, the genre </w:t>
-      </w:r>
-      <w:r>
-        <w:rPr>
-          <w:rFonts w:ascii="Times New Roman" w:hAnsi="Times New Roman" w:cs="Times New Roman"/>
-          <w:b/>
-          <w:bCs/>
-          <w:sz w:val="24"/>
-          <w:szCs w:val="24"/>
-          <w:lang w:val="en-US"/>
-        </w:rPr>
-        <w:t>Romance</w:t>
-      </w:r>
-      <w:r>
-        <w:rPr>
-          <w:rFonts w:ascii="Times New Roman" w:hAnsi="Times New Roman" w:cs="Times New Roman"/>
-          <w:sz w:val="24"/>
-          <w:szCs w:val="24"/>
-          <w:lang w:val="en-US"/>
-        </w:rPr>
-        <w:t xml:space="preserve"> takes the top s</w:t>
-      </w:r>
-      <w:r>
-        <w:rPr>
-          <w:rFonts w:ascii="Times New Roman" w:hAnsi="Times New Roman" w:cs="Times New Roman"/>
-          <w:sz w:val="24"/>
-          <w:szCs w:val="24"/>
-          <w:lang w:val="en-US"/>
-        </w:rPr>
-        <w:t>pot</w:t>
-      </w:r>
-      <w:r>
-        <w:rPr>
-          <w:rFonts w:ascii="Times New Roman" w:hAnsi="Times New Roman" w:cs="Times New Roman"/>
-          <w:sz w:val="24"/>
-          <w:szCs w:val="24"/>
-          <w:lang w:val="en-US"/>
-        </w:rPr>
-        <w:t xml:space="preserve"> followed by </w:t>
-      </w:r>
-      <w:r>
-        <w:rPr>
-          <w:rFonts w:ascii="Times New Roman" w:hAnsi="Times New Roman" w:cs="Times New Roman"/>
-          <w:b/>
-          <w:bCs/>
-          <w:sz w:val="24"/>
-          <w:szCs w:val="24"/>
-          <w:lang w:val="en-US"/>
-        </w:rPr>
-        <w:t>Crime</w:t>
-      </w:r>
-      <w:r>
-        <w:rPr>
-          <w:rFonts w:ascii="Times New Roman" w:hAnsi="Times New Roman" w:cs="Times New Roman"/>
-          <w:sz w:val="24"/>
-          <w:szCs w:val="24"/>
-          <w:lang w:val="en-US"/>
-        </w:rPr>
-        <w:t xml:space="preserve"> and </w:t>
-      </w:r>
-      <w:r>
-        <w:rPr>
-          <w:rFonts w:ascii="Times New Roman" w:hAnsi="Times New Roman" w:cs="Times New Roman"/>
-          <w:b/>
-          <w:bCs/>
-          <w:sz w:val="24"/>
-          <w:szCs w:val="24"/>
-          <w:lang w:val="en-US"/>
-        </w:rPr>
-        <w:t>Action</w:t>
-      </w:r>
-      <w:r>
-        <w:rPr>
-          <w:rFonts w:ascii="Times New Roman" w:hAnsi="Times New Roman" w:cs="Times New Roman"/>
-          <w:sz w:val="24"/>
-          <w:szCs w:val="24"/>
-          <w:lang w:val="en-US"/>
-        </w:rPr>
-        <w:t xml:space="preserve">. </w:t>
-      </w:r>
-      <w:r>
-        <w:rPr>
-          <w:rFonts w:ascii="Times New Roman" w:hAnsi="Times New Roman" w:cs="Times New Roman"/>
-          <w:sz w:val="24"/>
-          <w:szCs w:val="24"/>
-          <w:lang w:val="en-US"/>
-        </w:rPr>
-        <w:t xml:space="preserve">For </w:t>
-      </w:r>
-      <w:r>
-        <w:rPr>
-          <w:rFonts w:ascii="Times New Roman" w:hAnsi="Times New Roman" w:cs="Times New Roman"/>
-          <w:sz w:val="24"/>
-          <w:szCs w:val="24"/>
-          <w:lang w:val="en-US"/>
-        </w:rPr>
-        <w:t>excellent</w:t>
-      </w:r>
-      <w:r>
-        <w:rPr>
-          <w:rFonts w:ascii="Times New Roman" w:hAnsi="Times New Roman" w:cs="Times New Roman"/>
-          <w:sz w:val="24"/>
-          <w:szCs w:val="24"/>
-          <w:lang w:val="en-US"/>
-        </w:rPr>
-        <w:t xml:space="preserve"> movies</w:t>
-      </w:r>
-      <w:r>
-        <w:rPr>
-          <w:rFonts w:ascii="Times New Roman" w:hAnsi="Times New Roman" w:cs="Times New Roman"/>
-          <w:sz w:val="24"/>
-          <w:szCs w:val="24"/>
-          <w:lang w:val="en-US"/>
-        </w:rPr>
-        <w:t xml:space="preserve"> rated</w:t>
-      </w:r>
-      <w:r>
-        <w:rPr>
-          <w:rFonts w:ascii="Times New Roman" w:hAnsi="Times New Roman" w:cs="Times New Roman"/>
-          <w:sz w:val="24"/>
-          <w:szCs w:val="24"/>
-          <w:lang w:val="en-US"/>
-        </w:rPr>
-        <w:t xml:space="preserve"> at </w:t>
-      </w:r>
-      <w:r>
-        <w:rPr>
-          <w:rFonts w:ascii="Times New Roman" w:hAnsi="Times New Roman" w:cs="Times New Roman"/>
-          <w:b/>
-          <w:bCs/>
-          <w:sz w:val="24"/>
-          <w:szCs w:val="24"/>
-          <w:lang w:val="en-US"/>
-        </w:rPr>
-        <w:t>8 – 10</w:t>
-      </w:r>
-      <w:r>
-        <w:rPr>
-          <w:rFonts w:ascii="Times New Roman" w:hAnsi="Times New Roman" w:cs="Times New Roman"/>
-          <w:sz w:val="24"/>
-          <w:szCs w:val="24"/>
-          <w:lang w:val="en-US"/>
-        </w:rPr>
-        <w:t xml:space="preserve">, first place is also held by the genre </w:t>
-      </w:r>
-      <w:r>
-        <w:rPr>
-          <w:rFonts w:ascii="Times New Roman" w:hAnsi="Times New Roman" w:cs="Times New Roman"/>
-          <w:b/>
-          <w:bCs/>
-          <w:sz w:val="24"/>
-          <w:szCs w:val="24"/>
-          <w:lang w:val="en-US"/>
-        </w:rPr>
-        <w:t>Romance</w:t>
-      </w:r>
-      <w:r>
-        <w:rPr>
-          <w:rFonts w:ascii="Times New Roman" w:hAnsi="Times New Roman" w:cs="Times New Roman"/>
-          <w:sz w:val="24"/>
-          <w:szCs w:val="24"/>
-          <w:lang w:val="en-US"/>
-        </w:rPr>
-        <w:t xml:space="preserve"> followed by </w:t>
-      </w:r>
-      <w:r>
-        <w:rPr>
-          <w:rFonts w:ascii="Times New Roman" w:hAnsi="Times New Roman" w:cs="Times New Roman"/>
-          <w:b/>
-          <w:bCs/>
-          <w:sz w:val="24"/>
-          <w:szCs w:val="24"/>
-          <w:lang w:val="en-US"/>
-        </w:rPr>
-        <w:t>Action</w:t>
-      </w:r>
-      <w:r>
-        <w:rPr>
-          <w:rFonts w:ascii="Times New Roman" w:hAnsi="Times New Roman" w:cs="Times New Roman"/>
-          <w:sz w:val="24"/>
-          <w:szCs w:val="24"/>
-          <w:lang w:val="en-US"/>
-        </w:rPr>
-        <w:t xml:space="preserve"> </w:t>
-      </w:r>
-      <w:r>
-        <w:rPr>
-          <w:rFonts w:ascii="Times New Roman" w:hAnsi="Times New Roman" w:cs="Times New Roman"/>
-          <w:sz w:val="24"/>
-          <w:szCs w:val="24"/>
-          <w:lang w:val="en-US"/>
-        </w:rPr>
-        <w:t xml:space="preserve">and </w:t>
-      </w:r>
-      <w:r>
-        <w:rPr>
-          <w:rFonts w:ascii="Times New Roman" w:hAnsi="Times New Roman" w:cs="Times New Roman"/>
-          <w:b/>
-          <w:bCs/>
-          <w:sz w:val="24"/>
-          <w:szCs w:val="24"/>
-          <w:lang w:val="en-US"/>
-        </w:rPr>
-        <w:t>Thriller</w:t>
-      </w:r>
-      <w:r>
-        <w:rPr>
-          <w:rFonts w:ascii="Times New Roman" w:hAnsi="Times New Roman" w:cs="Times New Roman"/>
-          <w:sz w:val="24"/>
-          <w:szCs w:val="24"/>
-          <w:lang w:val="en-US"/>
-        </w:rPr>
-        <w:t xml:space="preserve">. </w:t>
-      </w:r>
-      <w:r>
-        <w:rPr>
-          <w:rFonts w:ascii="Times New Roman" w:hAnsi="Times New Roman" w:cs="Times New Roman"/>
-          <w:sz w:val="24"/>
-          <w:szCs w:val="24"/>
-          <w:lang w:val="en-US"/>
-        </w:rPr>
-        <w:t xml:space="preserve">This shows that romance movies are more likely to be rated higher by viewers. This is because humans are </w:t>
-      </w:r>
-      <w:r>
-        <w:rPr>
-          <w:rFonts w:ascii="Times New Roman" w:hAnsi="Times New Roman" w:cs="Times New Roman"/>
-          <w:sz w:val="24"/>
-          <w:szCs w:val="24"/>
-          <w:lang w:val="en-US"/>
-        </w:rPr>
-        <w:t>social creatures</w:t>
-      </w:r>
-      <w:r>
-        <w:rPr>
-          <w:rFonts w:ascii="Times New Roman" w:hAnsi="Times New Roman" w:cs="Times New Roman"/>
-          <w:sz w:val="24"/>
-          <w:szCs w:val="24"/>
-          <w:lang w:val="en-US"/>
-        </w:rPr>
-        <w:t xml:space="preserve"> who seek companionship</w:t>
-      </w:r>
-      <w:r>
-        <w:rPr>
-          <w:rFonts w:ascii="Times New Roman" w:hAnsi="Times New Roman" w:cs="Times New Roman"/>
-          <w:sz w:val="24"/>
-          <w:szCs w:val="24"/>
-          <w:lang w:val="en-US"/>
-        </w:rPr>
-        <w:t>.</w:t>
-      </w:r>
-    </w:p>
-    <w:p>
-      <w:pPr>
-        <w:jc w:val="both"/>
-        <w:rPr>
-          <w:rFonts w:ascii="Times New Roman" w:hAnsi="Times New Roman" w:cs="Times New Roman"/>
-          <w:sz w:val="24"/>
-          <w:szCs w:val="24"/>
-          <w:lang w:val="en-US"/>
-        </w:rPr>
-      </w:pPr>
-      <w:r>
-        <w:rPr>
-          <w:rFonts w:ascii="Times New Roman" w:hAnsi="Times New Roman" w:cs="Times New Roman"/>
-          <w:sz w:val="24"/>
-          <w:szCs w:val="24"/>
-          <w:lang w:val="en-US"/>
-        </w:rPr>
-        <w:t xml:space="preserve">Finally, for average films rated at </w:t>
-      </w:r>
-      <w:r>
-        <w:rPr>
-          <w:rFonts w:ascii="Times New Roman" w:hAnsi="Times New Roman" w:cs="Times New Roman"/>
-          <w:b/>
-          <w:bCs/>
-          <w:sz w:val="24"/>
-          <w:szCs w:val="24"/>
-          <w:lang w:val="en-US"/>
-        </w:rPr>
-        <w:t>4 – 6</w:t>
-      </w:r>
-      <w:r>
-        <w:rPr>
-          <w:rFonts w:ascii="Times New Roman" w:hAnsi="Times New Roman" w:cs="Times New Roman"/>
-          <w:sz w:val="24"/>
-          <w:szCs w:val="24"/>
-          <w:lang w:val="en-US"/>
-        </w:rPr>
-        <w:t xml:space="preserve">, the </w:t>
-      </w:r>
-      <w:r>
-        <w:rPr>
-          <w:rFonts w:ascii="Times New Roman" w:hAnsi="Times New Roman" w:cs="Times New Roman"/>
-          <w:sz w:val="24"/>
-          <w:szCs w:val="24"/>
-          <w:lang w:val="en-US"/>
-        </w:rPr>
-        <w:t xml:space="preserve">top </w:t>
-      </w:r>
-      <w:r>
-        <w:rPr>
-          <w:rFonts w:ascii="Times New Roman" w:hAnsi="Times New Roman" w:cs="Times New Roman"/>
-          <w:sz w:val="24"/>
-          <w:szCs w:val="24"/>
-          <w:lang w:val="en-US"/>
-        </w:rPr>
-        <w:t xml:space="preserve">genre </w:t>
-      </w:r>
-      <w:r>
-        <w:rPr>
-          <w:rFonts w:ascii="Times New Roman" w:hAnsi="Times New Roman" w:cs="Times New Roman"/>
-          <w:sz w:val="24"/>
-          <w:szCs w:val="24"/>
-          <w:lang w:val="en-US"/>
-        </w:rPr>
-        <w:t xml:space="preserve">is </w:t>
-      </w:r>
-      <w:r>
-        <w:rPr>
-          <w:rFonts w:ascii="Times New Roman" w:hAnsi="Times New Roman" w:cs="Times New Roman"/>
-          <w:b/>
-          <w:bCs/>
-          <w:sz w:val="24"/>
-          <w:szCs w:val="24"/>
-          <w:lang w:val="en-US"/>
-        </w:rPr>
-        <w:t>Action</w:t>
-      </w:r>
-      <w:r>
-        <w:rPr>
-          <w:rFonts w:ascii="Times New Roman" w:hAnsi="Times New Roman" w:cs="Times New Roman"/>
-          <w:sz w:val="24"/>
-          <w:szCs w:val="24"/>
-          <w:lang w:val="en-US"/>
-        </w:rPr>
-        <w:t xml:space="preserve"> followed by </w:t>
-      </w:r>
-      <w:r>
-        <w:rPr>
-          <w:rFonts w:ascii="Times New Roman" w:hAnsi="Times New Roman" w:cs="Times New Roman"/>
-          <w:b/>
-          <w:bCs/>
-          <w:sz w:val="24"/>
-          <w:szCs w:val="24"/>
-          <w:lang w:val="en-US"/>
-        </w:rPr>
-        <w:t>Romance</w:t>
-      </w:r>
-      <w:r>
-        <w:rPr>
-          <w:rFonts w:ascii="Times New Roman" w:hAnsi="Times New Roman" w:cs="Times New Roman"/>
-          <w:sz w:val="24"/>
-          <w:szCs w:val="24"/>
-          <w:lang w:val="en-US"/>
-        </w:rPr>
-        <w:t xml:space="preserve"> and </w:t>
-      </w:r>
-      <w:r>
-        <w:rPr>
-          <w:rFonts w:ascii="Times New Roman" w:hAnsi="Times New Roman" w:cs="Times New Roman"/>
-          <w:b/>
-          <w:bCs/>
-          <w:sz w:val="24"/>
-          <w:szCs w:val="24"/>
-          <w:lang w:val="en-US"/>
-        </w:rPr>
-        <w:t>Thriller</w:t>
-      </w:r>
-      <w:r>
-        <w:rPr>
-          <w:rFonts w:ascii="Times New Roman" w:hAnsi="Times New Roman" w:cs="Times New Roman"/>
-          <w:sz w:val="24"/>
-          <w:szCs w:val="24"/>
-          <w:lang w:val="en-US"/>
-        </w:rPr>
-        <w:t xml:space="preserve">. </w:t>
-      </w:r>
-      <w:r>
-        <w:rPr>
-          <w:rFonts w:ascii="Times New Roman" w:hAnsi="Times New Roman" w:cs="Times New Roman"/>
-          <w:sz w:val="24"/>
-          <w:szCs w:val="24"/>
-          <w:lang w:val="en-US"/>
-        </w:rPr>
-        <w:t xml:space="preserve">For </w:t>
-      </w:r>
-      <w:r>
-        <w:rPr>
-          <w:rFonts w:ascii="Times New Roman" w:hAnsi="Times New Roman" w:cs="Times New Roman"/>
-          <w:b/>
-          <w:bCs/>
-          <w:sz w:val="24"/>
-          <w:szCs w:val="24"/>
-          <w:lang w:val="en-US"/>
-        </w:rPr>
-        <w:t>unrated</w:t>
-      </w:r>
-      <w:r>
-        <w:rPr>
-          <w:rFonts w:ascii="Times New Roman" w:hAnsi="Times New Roman" w:cs="Times New Roman"/>
-          <w:sz w:val="24"/>
-          <w:szCs w:val="24"/>
-          <w:lang w:val="en-US"/>
-        </w:rPr>
-        <w:t xml:space="preserve"> films, </w:t>
-      </w:r>
-      <w:r>
-        <w:rPr>
-          <w:rFonts w:ascii="Times New Roman" w:hAnsi="Times New Roman" w:cs="Times New Roman"/>
-          <w:sz w:val="24"/>
-          <w:szCs w:val="24"/>
-          <w:lang w:val="en-US"/>
-        </w:rPr>
-        <w:t xml:space="preserve">the genre </w:t>
-      </w:r>
-      <w:r>
-        <w:rPr>
-          <w:rFonts w:ascii="Times New Roman" w:hAnsi="Times New Roman" w:cs="Times New Roman"/>
-          <w:b/>
-          <w:bCs/>
-          <w:sz w:val="24"/>
-          <w:szCs w:val="24"/>
-          <w:lang w:val="en-US"/>
-        </w:rPr>
-        <w:t>Action</w:t>
-      </w:r>
-      <w:r>
-        <w:rPr>
-          <w:rFonts w:ascii="Times New Roman" w:hAnsi="Times New Roman" w:cs="Times New Roman"/>
-          <w:sz w:val="24"/>
-          <w:szCs w:val="24"/>
-          <w:lang w:val="en-US"/>
-        </w:rPr>
-        <w:t xml:space="preserve"> is </w:t>
-      </w:r>
-      <w:r>
-        <w:rPr>
-          <w:rFonts w:ascii="Times New Roman" w:hAnsi="Times New Roman" w:cs="Times New Roman"/>
-          <w:sz w:val="24"/>
-          <w:szCs w:val="24"/>
-          <w:lang w:val="en-US"/>
-        </w:rPr>
-        <w:t>also on top</w:t>
-      </w:r>
-      <w:r>
-        <w:rPr>
-          <w:rFonts w:ascii="Times New Roman" w:hAnsi="Times New Roman" w:cs="Times New Roman"/>
-          <w:sz w:val="24"/>
-          <w:szCs w:val="24"/>
-          <w:lang w:val="en-US"/>
-        </w:rPr>
-        <w:t xml:space="preserve"> followed by </w:t>
-      </w:r>
-      <w:r>
-        <w:rPr>
-          <w:rFonts w:ascii="Times New Roman" w:hAnsi="Times New Roman" w:cs="Times New Roman"/>
-          <w:b/>
-          <w:bCs/>
-          <w:sz w:val="24"/>
-          <w:szCs w:val="24"/>
-          <w:lang w:val="en-US"/>
-        </w:rPr>
-        <w:t>Romance</w:t>
-      </w:r>
-      <w:r>
-        <w:rPr>
-          <w:rFonts w:ascii="Times New Roman" w:hAnsi="Times New Roman" w:cs="Times New Roman"/>
-          <w:sz w:val="24"/>
-          <w:szCs w:val="24"/>
-          <w:lang w:val="en-US"/>
-        </w:rPr>
-        <w:t xml:space="preserve"> and </w:t>
-      </w:r>
-      <w:r>
-        <w:rPr>
-          <w:rFonts w:ascii="Times New Roman" w:hAnsi="Times New Roman" w:cs="Times New Roman"/>
-          <w:b/>
-          <w:bCs/>
-          <w:sz w:val="24"/>
-          <w:szCs w:val="24"/>
-          <w:lang w:val="en-US"/>
-        </w:rPr>
-        <w:t>Crime</w:t>
-      </w:r>
-      <w:r>
-        <w:rPr>
-          <w:rFonts w:ascii="Times New Roman" w:hAnsi="Times New Roman" w:cs="Times New Roman"/>
-          <w:sz w:val="24"/>
-          <w:szCs w:val="24"/>
-          <w:lang w:val="en-US"/>
-        </w:rPr>
-        <w:t xml:space="preserve">. </w:t>
-      </w:r>
-      <w:r>
-        <w:rPr>
-          <w:rFonts w:ascii="Times New Roman" w:hAnsi="Times New Roman" w:cs="Times New Roman"/>
-          <w:sz w:val="24"/>
-          <w:szCs w:val="24"/>
-          <w:lang w:val="en-US"/>
-        </w:rPr>
-        <w:t xml:space="preserve">The reason that the genre </w:t>
-      </w:r>
-      <w:r>
-        <w:rPr>
-          <w:rFonts w:ascii="Times New Roman" w:hAnsi="Times New Roman" w:cs="Times New Roman"/>
-          <w:b/>
-          <w:bCs/>
-          <w:sz w:val="24"/>
-          <w:szCs w:val="24"/>
-          <w:lang w:val="en-US"/>
-        </w:rPr>
-        <w:t>Action</w:t>
-      </w:r>
-      <w:r>
-        <w:rPr>
-          <w:rFonts w:ascii="Times New Roman" w:hAnsi="Times New Roman" w:cs="Times New Roman"/>
-          <w:sz w:val="24"/>
-          <w:szCs w:val="24"/>
-          <w:lang w:val="en-US"/>
-        </w:rPr>
-        <w:t xml:space="preserve"> appears in the top 3 of each rating </w:t>
-      </w:r>
-      <w:r>
-        <w:rPr>
-          <w:rFonts w:ascii="Times New Roman" w:hAnsi="Times New Roman" w:cs="Times New Roman"/>
-          <w:sz w:val="24"/>
-          <w:szCs w:val="24"/>
-          <w:lang w:val="en-US"/>
-        </w:rPr>
-        <w:t>level is because action movie is an umbrella term which covers a wide variety of movies which may be good or bad</w:t>
+        <w:t xml:space="preserve"> appears in the top 3 of each rating level is because action movie is an umbrella term which covers a wide variety of movies good or bad</w:t>
       </w:r>
       <w:r>
         <w:rPr>
@@ -12795,7 +13690,25 @@
           <w:szCs w:val="24"/>
           <w:lang w:val="en-US"/>
         </w:rPr>
-        <w:t xml:space="preserve">To ensure better understanding, only the most popular movie certification will be analyzed which are </w:t>
+        <w:t xml:space="preserve">To ensure better understanding, only the most popular movie certification will be analyzed </w:t>
+      </w:r>
+      <w:r>
+        <w:rPr>
+          <w:rFonts w:ascii="Times New Roman" w:hAnsi="Times New Roman" w:cs="Times New Roman"/>
+          <w:sz w:val="24"/>
+          <w:szCs w:val="24"/>
+          <w:lang w:val="en-US"/>
+        </w:rPr>
+        <w:t>namely</w:t>
+      </w:r>
+      <w:r>
+        <w:rPr>
+          <w:rFonts w:ascii="Times New Roman" w:hAnsi="Times New Roman" w:cs="Times New Roman"/>
+          <w:sz w:val="24"/>
+          <w:szCs w:val="24"/>
+          <w:lang w:val="en-US"/>
+        </w:rPr>
+        <w:t xml:space="preserve"> </w:t>
       </w:r>
       <w:r>
         <w:rPr>
@@ -12993,7 +13906,16 @@
           <w:szCs w:val="24"/>
           <w:lang w:val="en-US"/>
         </w:rPr>
-        <w:t xml:space="preserve"> and thus are not analyzed here.</w:t>
+        <w:t xml:space="preserve"> and thus are not analyzed</w:t>
+      </w:r>
+      <w:r>
+        <w:rPr>
+          <w:rFonts w:ascii="Times New Roman" w:hAnsi="Times New Roman" w:cs="Times New Roman"/>
+          <w:sz w:val="24"/>
+          <w:szCs w:val="24"/>
+          <w:lang w:val="en-US"/>
+        </w:rPr>
+        <w:t>.</w:t>
       </w:r>
     </w:p>
     <w:p>
@@ -13102,106 +14024,95 @@
           <w:szCs w:val="24"/>
           <w:lang w:val="en-US"/>
         </w:rPr>
+        <w:t>Animation</w:t>
+      </w:r>
+      <w:r>
+        <w:rPr>
+          <w:rFonts w:ascii="Times New Roman" w:hAnsi="Times New Roman" w:cs="Times New Roman"/>
+          <w:sz w:val="24"/>
+          <w:szCs w:val="24"/>
+          <w:lang w:val="en-US"/>
+        </w:rPr>
+        <w:t>. This is expected as most</w:t>
+      </w:r>
+      <w:r>
+        <w:rPr>
+          <w:rFonts w:ascii="Times New Roman" w:hAnsi="Times New Roman" w:cs="Times New Roman"/>
+          <w:sz w:val="24"/>
+          <w:szCs w:val="24"/>
+          <w:lang w:val="en-US"/>
+        </w:rPr>
+        <w:t xml:space="preserve"> </w:t>
+      </w:r>
+      <w:r>
+        <w:rPr>
+          <w:rFonts w:ascii="Times New Roman" w:hAnsi="Times New Roman" w:cs="Times New Roman"/>
+          <w:b/>
+          <w:bCs/>
+          <w:sz w:val="24"/>
+          <w:szCs w:val="24"/>
+          <w:lang w:val="en-US"/>
+        </w:rPr>
+        <w:t>G</w:t>
+      </w:r>
+      <w:r>
+        <w:rPr>
+          <w:rFonts w:ascii="Times New Roman" w:hAnsi="Times New Roman" w:cs="Times New Roman"/>
+          <w:sz w:val="24"/>
+          <w:szCs w:val="24"/>
+          <w:lang w:val="en-US"/>
+        </w:rPr>
+        <w:t xml:space="preserve"> movies are family-friendly cartoons.</w:t>
+      </w:r>
+    </w:p>
+    <w:p>
+      <w:pPr>
+        <w:jc w:val="both"/>
+        <w:rPr>
+          <w:rFonts w:ascii="Times New Roman" w:hAnsi="Times New Roman" w:cs="Times New Roman"/>
+          <w:sz w:val="24"/>
+          <w:szCs w:val="24"/>
+          <w:lang w:val="en-US"/>
+        </w:rPr>
+      </w:pPr>
+      <w:r>
+        <w:rPr>
+          <w:rFonts w:ascii="Times New Roman" w:hAnsi="Times New Roman" w:cs="Times New Roman"/>
+          <w:sz w:val="24"/>
+          <w:szCs w:val="24"/>
+          <w:lang w:val="en-US"/>
+        </w:rPr>
+        <w:t xml:space="preserve">The </w:t>
+      </w:r>
+      <w:r>
+        <w:rPr>
+          <w:rFonts w:ascii="Times New Roman" w:hAnsi="Times New Roman" w:cs="Times New Roman"/>
+          <w:b/>
+          <w:bCs/>
+          <w:sz w:val="24"/>
+          <w:szCs w:val="24"/>
+          <w:lang w:val="en-US"/>
+        </w:rPr>
+        <w:t>PG</w:t>
+      </w:r>
+      <w:r>
+        <w:rPr>
+          <w:rFonts w:ascii="Times New Roman" w:hAnsi="Times New Roman" w:cs="Times New Roman"/>
+          <w:sz w:val="24"/>
+          <w:szCs w:val="24"/>
+          <w:lang w:val="en-US"/>
+        </w:rPr>
+        <w:t xml:space="preserve"> (Parental Guidance Suggested) certification also have the same top 3 genres </w:t>
+      </w:r>
+      <w:r>
+        <w:rPr>
+          <w:rFonts w:ascii="Times New Roman" w:hAnsi="Times New Roman" w:cs="Times New Roman"/>
+          <w:sz w:val="24"/>
+          <w:szCs w:val="24"/>
+          <w:lang w:val="en-US"/>
+        </w:rPr>
         <w:lastRenderedPageBreak/>
-        <w:t>Animation</w:t>
-      </w:r>
-      <w:r>
-        <w:rPr>
-          <w:rFonts w:ascii="Times New Roman" w:hAnsi="Times New Roman" w:cs="Times New Roman"/>
-          <w:sz w:val="24"/>
-          <w:szCs w:val="24"/>
-          <w:lang w:val="en-US"/>
-        </w:rPr>
-        <w:t>. This is expected as most</w:t>
-      </w:r>
-      <w:r>
-        <w:rPr>
-          <w:rFonts w:ascii="Times New Roman" w:hAnsi="Times New Roman" w:cs="Times New Roman"/>
-          <w:sz w:val="24"/>
-          <w:szCs w:val="24"/>
-          <w:lang w:val="en-US"/>
-        </w:rPr>
-        <w:t xml:space="preserve"> </w:t>
-      </w:r>
-      <w:r>
-        <w:rPr>
-          <w:rFonts w:ascii="Times New Roman" w:hAnsi="Times New Roman" w:cs="Times New Roman"/>
-          <w:b/>
-          <w:bCs/>
-          <w:sz w:val="24"/>
-          <w:szCs w:val="24"/>
-          <w:lang w:val="en-US"/>
-        </w:rPr>
-        <w:t>G</w:t>
-      </w:r>
-      <w:r>
-        <w:rPr>
-          <w:rFonts w:ascii="Times New Roman" w:hAnsi="Times New Roman" w:cs="Times New Roman"/>
-          <w:sz w:val="24"/>
-          <w:szCs w:val="24"/>
-          <w:lang w:val="en-US"/>
-        </w:rPr>
-        <w:t xml:space="preserve"> movies are likely family-friendly cartoons.</w:t>
-      </w:r>
-    </w:p>
-    <w:p>
-      <w:pPr>
-        <w:jc w:val="both"/>
-        <w:rPr>
-          <w:rFonts w:ascii="Times New Roman" w:hAnsi="Times New Roman" w:cs="Times New Roman"/>
-          <w:sz w:val="24"/>
-          <w:szCs w:val="24"/>
-          <w:lang w:val="en-US"/>
-        </w:rPr>
-      </w:pPr>
-      <w:r>
-        <w:rPr>
-          <w:rFonts w:ascii="Times New Roman" w:hAnsi="Times New Roman" w:cs="Times New Roman"/>
-          <w:sz w:val="24"/>
-          <w:szCs w:val="24"/>
-          <w:lang w:val="en-US"/>
-        </w:rPr>
-        <w:t xml:space="preserve">The </w:t>
-      </w:r>
-      <w:r>
-        <w:rPr>
-          <w:rFonts w:ascii="Times New Roman" w:hAnsi="Times New Roman" w:cs="Times New Roman"/>
-          <w:b/>
-          <w:bCs/>
-          <w:sz w:val="24"/>
-          <w:szCs w:val="24"/>
-          <w:lang w:val="en-US"/>
-        </w:rPr>
-        <w:t>PG</w:t>
-      </w:r>
-      <w:r>
-        <w:rPr>
-          <w:rFonts w:ascii="Times New Roman" w:hAnsi="Times New Roman" w:cs="Times New Roman"/>
-          <w:sz w:val="24"/>
-          <w:szCs w:val="24"/>
-          <w:lang w:val="en-US"/>
-        </w:rPr>
-        <w:t xml:space="preserve"> (Parental Guidance Suggested) certification also have the same top 3 genres as </w:t>
-      </w:r>
-      <w:r>
-        <w:rPr>
-          <w:rFonts w:ascii="Times New Roman" w:hAnsi="Times New Roman" w:cs="Times New Roman"/>
-          <w:b/>
-          <w:bCs/>
-          <w:sz w:val="24"/>
-          <w:szCs w:val="24"/>
-          <w:lang w:val="en-US"/>
-        </w:rPr>
-        <w:t>G</w:t>
-      </w:r>
-      <w:r>
-        <w:rPr>
-          <w:rFonts w:ascii="Times New Roman" w:hAnsi="Times New Roman" w:cs="Times New Roman"/>
-          <w:sz w:val="24"/>
-          <w:szCs w:val="24"/>
-          <w:lang w:val="en-US"/>
-        </w:rPr>
-        <w:t xml:space="preserve"> which are </w:t>
+        <w:t xml:space="preserve">which are </w:t>
       </w:r>
       <w:r>
         <w:rPr>
@@ -13461,27 +14372,7 @@
           <w:szCs w:val="24"/>
           <w:lang w:val="en-US"/>
         </w:rPr>
-        <w:t xml:space="preserve"> (Restricted) certification is for movies with violence, gore and sexual themes. The genres most prevalent in </w:t>
-      </w:r>
-      <w:r>
-        <w:rPr>
-          <w:rFonts w:ascii="Times New Roman" w:hAnsi="Times New Roman" w:cs="Times New Roman"/>
-          <w:b/>
-          <w:bCs/>
-          <w:sz w:val="24"/>
-          <w:szCs w:val="24"/>
-          <w:lang w:val="en-US"/>
-        </w:rPr>
-        <w:t>R</w:t>
-      </w:r>
-      <w:r>
-        <w:rPr>
-          <w:rFonts w:ascii="Times New Roman" w:hAnsi="Times New Roman" w:cs="Times New Roman"/>
-          <w:sz w:val="24"/>
-          <w:szCs w:val="24"/>
-          <w:lang w:val="en-US"/>
-        </w:rPr>
-        <w:t xml:space="preserve"> movies are </w:t>
+        <w:t xml:space="preserve"> (Restricted) certification is for movies with violence, gore and sexual themes. The genres most prevalent are </w:t>
       </w:r>
       <w:r>
         <w:rPr>
@@ -14053,54 +14944,25 @@
           <w:szCs w:val="24"/>
           <w:lang w:val="en-US"/>
         </w:rPr>
-        <w:t>For the exploratory process, the initial thought was to ask questions that require more thought than just studying a line graph. This led to studying different genre combinations before branching out to conditional probability. This allows us a greater insight into the dataset and allows us to ask deeper and better questions.</w:t>
-      </w:r>
-    </w:p>
-    <w:p>
-      <w:pPr>
-        <w:jc w:val="both"/>
-        <w:rPr>
-          <w:rFonts w:ascii="Times New Roman" w:hAnsi="Times New Roman" w:cs="Times New Roman"/>
-          <w:sz w:val="24"/>
-          <w:szCs w:val="24"/>
-          <w:lang w:val="en-US"/>
-        </w:rPr>
-      </w:pPr>
-      <w:r>
-        <w:rPr>
-          <w:rFonts w:ascii="Times New Roman" w:hAnsi="Times New Roman" w:cs="Times New Roman"/>
-          <w:sz w:val="24"/>
-          <w:szCs w:val="24"/>
-          <w:lang w:val="en-US"/>
-        </w:rPr>
-        <w:t xml:space="preserve">The code has also been transformed into a Shiny app. This is to encourage exploration and interactivity for the users so that they can </w:t>
-      </w:r>
-      <w:r>
-        <w:rPr>
-          <w:rFonts w:ascii="Times New Roman" w:hAnsi="Times New Roman" w:cs="Times New Roman"/>
-          <w:sz w:val="24"/>
-          <w:szCs w:val="24"/>
-          <w:lang w:val="en-US"/>
-        </w:rPr>
-        <w:t>find</w:t>
-      </w:r>
-      <w:r>
-        <w:rPr>
-          <w:rFonts w:ascii="Times New Roman" w:hAnsi="Times New Roman" w:cs="Times New Roman"/>
-          <w:sz w:val="24"/>
-          <w:szCs w:val="24"/>
-          <w:lang w:val="en-US"/>
-        </w:rPr>
-        <w:t xml:space="preserve"> their own questions and answers</w:t>
-      </w:r>
-      <w:r>
-        <w:rPr>
-          <w:rFonts w:ascii="Times New Roman" w:hAnsi="Times New Roman" w:cs="Times New Roman"/>
-          <w:sz w:val="24"/>
-          <w:szCs w:val="24"/>
-          <w:lang w:val="en-US"/>
-        </w:rPr>
-        <w:t>.</w:t>
+        <w:t xml:space="preserve">For the exploratory process, the initial thought was to ask questions that require more thought than studying a line graph. This led to studying different genre combinations before branching out to conditional probability. This </w:t>
+      </w:r>
+      <w:r>
+        <w:rPr>
+          <w:rFonts w:ascii="Times New Roman" w:hAnsi="Times New Roman" w:cs="Times New Roman"/>
+          <w:sz w:val="24"/>
+          <w:szCs w:val="24"/>
+          <w:lang w:val="en-US"/>
+        </w:rPr>
+        <w:t>led to</w:t>
+      </w:r>
+      <w:r>
+        <w:rPr>
+          <w:rFonts w:ascii="Times New Roman" w:hAnsi="Times New Roman" w:cs="Times New Roman"/>
+          <w:sz w:val="24"/>
+          <w:szCs w:val="24"/>
+          <w:lang w:val="en-US"/>
+        </w:rPr>
+        <w:t xml:space="preserve"> greater insight into the dataset and allows us to ask deeper and better questions.</w:t>
       </w:r>
     </w:p>
     <w:p>
@@ -14135,8 +14997,8 @@
           <w:lang w:val="en-US"/>
         </w:rPr>
       </w:pPr>
-      <w:bookmarkStart w:id="6" w:name="_Dataset"/>
-      <w:bookmarkEnd w:id="6"/>
+      <w:bookmarkStart w:id="5" w:name="_Dataset"/>
+      <w:bookmarkEnd w:id="5"/>
       <w:r>
         <w:rPr>
           <w:lang w:val="en-US"/>
@@ -14363,9 +15225,9 @@
           <w:lang w:val="en-US"/>
         </w:rPr>
       </w:pPr>
-      <w:bookmarkStart w:id="7" w:name="_Data_Preprocessing"/>
-      <w:bookmarkStart w:id="8" w:name="_Hlk131276575"/>
-      <w:bookmarkEnd w:id="7"/>
+      <w:bookmarkStart w:id="6" w:name="_Data_Preprocessing"/>
+      <w:bookmarkStart w:id="7" w:name="_Hlk131276575"/>
+      <w:bookmarkEnd w:id="6"/>
       <w:r>
         <w:rPr>
           <w:lang w:val="en-US"/>
@@ -14495,8 +15357,8 @@
           <w:lang w:val="en-US"/>
         </w:rPr>
       </w:pPr>
-      <w:bookmarkStart w:id="9" w:name="_Data_Transformation"/>
-      <w:bookmarkEnd w:id="9"/>
+      <w:bookmarkStart w:id="8" w:name="_Data_Transformation"/>
+      <w:bookmarkEnd w:id="8"/>
       <w:r>
         <w:rPr>
           <w:lang w:val="en-US"/>
@@ -14509,7 +15371,7 @@
         </w:rPr>
         <w:t xml:space="preserve"> Transformation</w:t>
       </w:r>
-      <w:bookmarkEnd w:id="8"/>
+      <w:bookmarkEnd w:id="7"/>
     </w:p>
     <w:p>
       <w:pPr>
@@ -14664,8 +15526,8 @@
       <w:pPr>
         <w:pStyle w:val="Heading1"/>
       </w:pPr>
-      <w:bookmarkStart w:id="10" w:name="_Question_1"/>
-      <w:bookmarkEnd w:id="10"/>
+      <w:bookmarkStart w:id="9" w:name="_Question_1"/>
+      <w:bookmarkEnd w:id="9"/>
       <w:r>
         <w:t>Question</w:t>
       </w:r>
@@ -15103,8 +15965,8 @@
           <w:lang w:val="en-US"/>
         </w:rPr>
       </w:pPr>
-      <w:bookmarkStart w:id="11" w:name="_Question_2"/>
-      <w:bookmarkEnd w:id="11"/>
+      <w:bookmarkStart w:id="10" w:name="_Question_2"/>
+      <w:bookmarkEnd w:id="10"/>
       <w:r>
         <w:rPr>
           <w:lang w:val="en-US"/>
@@ -15429,8 +16291,8 @@
           <w:lang w:val="en-US"/>
         </w:rPr>
       </w:pPr>
-      <w:bookmarkStart w:id="12" w:name="_Question_3"/>
-      <w:bookmarkEnd w:id="12"/>
+      <w:bookmarkStart w:id="11" w:name="_Question_3"/>
+      <w:bookmarkEnd w:id="11"/>
       <w:r>
         <w:rPr>
           <w:lang w:val="en-US"/>
@@ -15743,8 +16605,8 @@
           <w:lang w:val="en-US"/>
         </w:rPr>
       </w:pPr>
-      <w:bookmarkStart w:id="13" w:name="_Question_4"/>
-      <w:bookmarkEnd w:id="13"/>
+      <w:bookmarkStart w:id="12" w:name="_Question_4"/>
+      <w:bookmarkEnd w:id="12"/>
       <w:r>
         <w:rPr>
           <w:lang w:val="en-US"/>
@@ -15997,8 +16859,8 @@
           <w:lang w:val="en-US"/>
         </w:rPr>
       </w:pPr>
-      <w:bookmarkStart w:id="14" w:name="_Question_5"/>
-      <w:bookmarkEnd w:id="14"/>
+      <w:bookmarkStart w:id="13" w:name="_Question_5"/>
+      <w:bookmarkEnd w:id="13"/>
       <w:r>
         <w:rPr>
           <w:lang w:val="en-US"/>
@@ -16250,8 +17112,8 @@
           <w:lang w:val="en-US"/>
         </w:rPr>
       </w:pPr>
-      <w:bookmarkStart w:id="15" w:name="_Question_6"/>
-      <w:bookmarkEnd w:id="15"/>
+      <w:bookmarkStart w:id="14" w:name="_Question_6"/>
+      <w:bookmarkEnd w:id="14"/>
       <w:r>
         <w:rPr>
           <w:lang w:val="en-US"/>
@@ -17720,7 +18582,6 @@
   <w:style w:type="character" w:default="1" w:styleId="DefaultParagraphFont">
     <w:name w:val="Default Paragraph Font"/>
     <w:uiPriority w:val="1"/>
-    <w:semiHidden/>
     <w:unhideWhenUsed/>
   </w:style>
   <w:style w:type="table" w:default="1" w:styleId="TableNormal">
